--- a/My50YearsInIT.docx
+++ b/My50YearsInIT.docx
@@ -488,18 +488,35 @@
       <w:r>
         <w:t xml:space="preserve"> And I did good enough in their post that I was able to take classes at night to start my formal IT education.</w:t>
       </w:r>
-    </w:p>
-    <w:p>
-      <w:pPr>
-        <w:jc w:val="left"/>
-      </w:pPr>
-    </w:p>
-    <w:p>
-      <w:pPr>
-        <w:jc w:val="left"/>
-      </w:pPr>
-      <w:r>
-        <w:t>And yes, that was state-of-the-art way back in the early 70’s.  The mainframes I started on still had magnetic core memory – and discrete components – and was just past the vacuum tube stage.</w:t>
+      <w:r>
+        <w:t xml:space="preserve"> </w:t>
+      </w:r>
+      <w:proofErr w:type="gramStart"/>
+      <w:r>
+        <w:t>So</w:t>
+      </w:r>
+      <w:proofErr w:type="gramEnd"/>
+      <w:r>
+        <w:t xml:space="preserve"> I started taking college level classes at night while still in High School.</w:t>
+      </w:r>
+    </w:p>
+    <w:p>
+      <w:pPr>
+        <w:jc w:val="left"/>
+      </w:pPr>
+    </w:p>
+    <w:p>
+      <w:pPr>
+        <w:jc w:val="left"/>
+      </w:pPr>
+      <w:r>
+        <w:t xml:space="preserve">And yes, that was state-of-the-art way back in the early 70’s.  The mainframes I started on still had magnetic core memory – and discrete components – </w:t>
+      </w:r>
+      <w:r>
+        <w:t>at least they were</w:t>
+      </w:r>
+      <w:r>
+        <w:t xml:space="preserve"> past the vacuum tube stage.</w:t>
       </w:r>
     </w:p>
     <w:p>
@@ -658,7 +675,13 @@
         <w:jc w:val="left"/>
       </w:pPr>
       <w:r>
-        <w:t>When I left school in 1972, I lucked into a job at the early GTE Data Services, working in the section called “Data Control”.  This was the interface between the developers, customers, and the computer room.  Developers submitted their rubber-band wrapped, boxed, or even trays of cards to be submitted as “test” jobs, or “production compiles” through the front window, we logged them in, delivered them to the computer operators, and they (eventually) returned the output listings, new punch cards, and jobs back to us.  We returned them to the developers.</w:t>
+        <w:t xml:space="preserve">When I left </w:t>
+      </w:r>
+      <w:r>
+        <w:t>school</w:t>
+      </w:r>
+      <w:r>
+        <w:t xml:space="preserve"> in 1972, I lucked into a job at the early GTE Data Services, working in the section called “Data Control”.  This was the interface between the developers, customers, and the computer room.  Developers submitted their rubber-band wrapped, boxed, or even trays of cards to be submitted as “test” jobs, or “production compiles” through the front window, we logged them in, delivered them to the computer operators, and they (eventually) returned the output listings, new punch cards, and jobs back to us.  We returned them to the developers.</w:t>
       </w:r>
     </w:p>
     <w:p>
@@ -917,7 +940,13 @@
         <w:jc w:val="left"/>
       </w:pPr>
       <w:r>
-        <w:t xml:space="preserve">We moved locations to a new custom-built facility, grew to an IBM 370/158 with a sea of disk drives and a room with 2 dozen tape drives in it.  4 high-speed printers added to the print farm.  And I kept </w:t>
+        <w:t xml:space="preserve">We moved locations to a new custom-built facility, grew to an IBM 370/158 with a sea of disk drives and a room with 2 dozen tape drives in it. </w:t>
+      </w:r>
+      <w:r>
+        <w:t>And it had a whopping 1 MB of core storage!  We were hot stuff at that level.</w:t>
+      </w:r>
+      <w:r>
+        <w:t xml:space="preserve"> 4 high-speed printers added to the print farm.  And I kept </w:t>
       </w:r>
       <w:proofErr w:type="gramStart"/>
       <w:r>
@@ -1154,7 +1183,13 @@
         <w:jc w:val="left"/>
       </w:pPr>
       <w:r>
-        <w:t xml:space="preserve">Along came 1979, and I was summoned to the office of one of the VPs on a Friday right after lunch.   I figured I was in serious trouble, as did everyone who knew I had been summoned. I was informed that I was a known </w:t>
+        <w:t>Along came 1979, and I was summoned to the office of one of the</w:t>
+      </w:r>
+      <w:r>
+        <w:t xml:space="preserve"> senior</w:t>
+      </w:r>
+      <w:r>
+        <w:t xml:space="preserve"> VPs on a Friday right after lunch.   I figured I was in serious trouble, as did everyone who knew I had been summoned. I was informed that I was a known </w:t>
       </w:r>
       <w:proofErr w:type="gramStart"/>
       <w:r>
@@ -1510,9 +1545,15 @@
       <w:r>
         <w:t>[ I really wish I could tell that whole story, but it is classified</w:t>
       </w:r>
-      <w:proofErr w:type="gramStart"/>
-      <w:r>
-        <w:t>. ]</w:t>
+      <w:r>
+        <w:t xml:space="preserve"> and really embarrassing to the </w:t>
+      </w:r>
+      <w:proofErr w:type="gramStart"/>
+      <w:r>
+        <w:t>weasel</w:t>
+      </w:r>
+      <w:r>
+        <w:t xml:space="preserve"> ]</w:t>
       </w:r>
       <w:proofErr w:type="gramEnd"/>
     </w:p>
@@ -2364,15 +2405,13 @@
         <w:jc w:val="left"/>
       </w:pPr>
       <w:r>
-        <w:t xml:space="preserve">Jack asked what I had.  I told him that was a surprise for later, but they needed to learn a few things for </w:t>
-      </w:r>
-      <w:proofErr w:type="gramStart"/>
-      <w:r>
-        <w:t>themselves, and</w:t>
-      </w:r>
-      <w:proofErr w:type="gramEnd"/>
-      <w:r>
-        <w:t xml:space="preserve"> I had it set up.  I gave them a list of questions, sending Jack to the manager, and the director to the project supervisor to get their answers.</w:t>
+        <w:t>Jack asked what I had.  I told him that was a surprise for later, but they needed to learn a few things for themselves</w:t>
+      </w:r>
+      <w:r>
+        <w:t xml:space="preserve"> first</w:t>
+      </w:r>
+      <w:r>
+        <w:t>, and I had it set up.  I gave them a list of questions, sending Jack to the manager, and the director to the project supervisor to get their answers.</w:t>
       </w:r>
     </w:p>
     <w:p>
@@ -2886,7 +2925,13 @@
         <w:jc w:val="left"/>
       </w:pPr>
       <w:r>
-        <w:t>“Hey Louis – I got a division that needs you.  Expect a call”.   Thanks Jack.  I think.</w:t>
+        <w:t xml:space="preserve">“Hey Louis – I got a division that needs you.  Expect a call”.   Thanks </w:t>
+      </w:r>
+      <w:r>
+        <w:t>Dan</w:t>
+      </w:r>
+      <w:r>
+        <w:t>.  I think.</w:t>
       </w:r>
     </w:p>
     <w:p>
@@ -3345,6 +3390,43 @@
       <w:pPr>
         <w:jc w:val="left"/>
       </w:pPr>
+      <w:r>
+        <w:t xml:space="preserve">As this was the mid 1990’s, the internet was starting to grow, and everyone wanted their own websites.  I found a really great product called Internet Creator that was an MS Access application to generate websites from filling out data entry forms.  You selected the </w:t>
+      </w:r>
+      <w:proofErr w:type="gramStart"/>
+      <w:r>
+        <w:t>theme, and</w:t>
+      </w:r>
+      <w:proofErr w:type="gramEnd"/>
+      <w:r>
+        <w:t xml:space="preserve"> entered the pages you wanted created.  Then clicked the “generate” button and out popped HTML files, CSS files, and images.  </w:t>
+      </w:r>
+      <w:proofErr w:type="gramStart"/>
+      <w:r>
+        <w:t>All ready</w:t>
+      </w:r>
+      <w:proofErr w:type="gramEnd"/>
+      <w:r>
+        <w:t xml:space="preserve"> to go. The product included an FTP client and would even publish your site for you.  This product planted a seed in my fertile imagination.</w:t>
+      </w:r>
+    </w:p>
+    <w:p>
+      <w:pPr>
+        <w:jc w:val="left"/>
+      </w:pPr>
+    </w:p>
+    <w:p>
+      <w:pPr>
+        <w:jc w:val="left"/>
+      </w:pPr>
+      <w:r>
+        <w:t>I built quite a few websites for various departments in the company over a couple of years.</w:t>
+      </w:r>
+    </w:p>
+    <w:p>
+      <w:pPr>
+        <w:jc w:val="left"/>
+      </w:pPr>
     </w:p>
     <w:p>
       <w:pPr>
@@ -3525,7 +3607,6 @@
         <w:jc w:val="left"/>
       </w:pPr>
       <w:r>
-        <w:lastRenderedPageBreak/>
         <w:t xml:space="preserve">I find that every SQL query for a report starts with the same massive 4 pages of selection code (where field1=b or field1=c or field1=d and field2 in (…)) with hundreds of compares.  THE SAME CODE.  Yeah, that’s not how you do it folks.  You do that on data insertion and set reporting </w:t>
       </w:r>
       <w:proofErr w:type="gramStart"/>
@@ -3547,10 +3628,10 @@
         <w:jc w:val="left"/>
       </w:pPr>
       <w:r>
+        <w:rPr>
+          <w:rStyle w:val="Heading2Char"/>
+        </w:rPr>
         <w:t>Moving from Employee to Consultant</w:t>
-      </w:r>
-      <w:r>
-        <w:br/>
       </w:r>
       <w:r>
         <w:rPr>
@@ -3559,835 +3640,943 @@
         <w:br/>
       </w:r>
       <w:r>
-        <w:t>Left there in 1998 when a buddy and I decided to branch out on our own.</w:t>
-      </w:r>
-    </w:p>
-    <w:p>
-      <w:pPr>
-        <w:jc w:val="left"/>
-      </w:pPr>
-    </w:p>
-    <w:p>
-      <w:pPr>
-        <w:jc w:val="left"/>
-      </w:pPr>
-      <w:r>
-        <w:t xml:space="preserve">We were tasked with helping 4 telcos merge their IT into one. This effort started with selecting the billing system of one </w:t>
-      </w:r>
-      <w:proofErr w:type="gramStart"/>
-      <w:r>
-        <w:t>company, and</w:t>
-      </w:r>
-      <w:proofErr w:type="gramEnd"/>
-      <w:r>
-        <w:t xml:space="preserve"> turning it into a product that all 4 could use.  They were having issues, so we were thrown in the deep end.  He took on the management side, and I dove into the technical.</w:t>
-      </w:r>
-    </w:p>
-    <w:p>
-      <w:pPr>
-        <w:jc w:val="left"/>
-      </w:pPr>
-    </w:p>
-    <w:p>
-      <w:pPr>
-        <w:jc w:val="left"/>
-      </w:pPr>
-      <w:r>
-        <w:t>One of the guys was tasked with pulling data together, and the process was a mess.</w:t>
-      </w:r>
-    </w:p>
-    <w:p>
-      <w:pPr>
-        <w:jc w:val="left"/>
-      </w:pPr>
-    </w:p>
-    <w:p>
-      <w:pPr>
-        <w:jc w:val="left"/>
-      </w:pPr>
-      <w:r>
-        <w:t>Manually submit and run a job on the mainframe</w:t>
-      </w:r>
-    </w:p>
-    <w:p>
-      <w:pPr>
-        <w:jc w:val="left"/>
-      </w:pPr>
-      <w:r>
-        <w:t>Log on to view the report online</w:t>
-      </w:r>
-    </w:p>
-    <w:p>
-      <w:pPr>
-        <w:jc w:val="left"/>
-      </w:pPr>
-      <w:r>
-        <w:t>Copy/paste each page of the report into a file on the PC</w:t>
-      </w:r>
-    </w:p>
-    <w:p>
-      <w:pPr>
-        <w:jc w:val="left"/>
-      </w:pPr>
-      <w:r>
-        <w:t>Save the file to a LAN drive</w:t>
-      </w:r>
-    </w:p>
-    <w:p>
-      <w:pPr>
-        <w:jc w:val="left"/>
-      </w:pPr>
-      <w:r>
-        <w:t>Import the report into an MS Access database using VBA code</w:t>
-      </w:r>
-    </w:p>
-    <w:p>
-      <w:pPr>
-        <w:jc w:val="left"/>
-      </w:pPr>
-      <w:r>
-        <w:t>Process the resultant data.</w:t>
-      </w:r>
-    </w:p>
-    <w:p>
-      <w:pPr>
-        <w:jc w:val="left"/>
-      </w:pPr>
-    </w:p>
-    <w:p>
-      <w:pPr>
-        <w:jc w:val="left"/>
-      </w:pPr>
-      <w:r>
-        <w:t>Nope. Not on my watch.</w:t>
-      </w:r>
-    </w:p>
-    <w:p>
-      <w:pPr>
-        <w:jc w:val="left"/>
-      </w:pPr>
-    </w:p>
-    <w:p>
-      <w:pPr>
-        <w:jc w:val="left"/>
-      </w:pPr>
-      <w:r>
-        <w:t>I asked the IBM engineer on site to get me a JCL step for doing FTP to the LAN.</w:t>
-      </w:r>
-    </w:p>
-    <w:p>
-      <w:pPr>
-        <w:jc w:val="left"/>
-      </w:pPr>
-    </w:p>
-    <w:p>
-      <w:pPr>
-        <w:jc w:val="left"/>
-      </w:pPr>
-      <w:r>
-        <w:t xml:space="preserve">I then wrote a master MS Access process flow application to execute the dozen steps in his process, tracking each step on a main menu page.  As you processed a step, its menu item went from black text to green.  Initializing the workflow deleted the prior files from the LAN, set all menu items to black, and let you begin.  Asshole tendencies come into play again, as I name the database “ATAMO”.  Yep.  A key of software development: “And Then </w:t>
-      </w:r>
-      <w:proofErr w:type="gramStart"/>
-      <w:r>
-        <w:t>A</w:t>
-      </w:r>
-      <w:proofErr w:type="gramEnd"/>
-      <w:r>
-        <w:t xml:space="preserve"> Miracle Occurs”.</w:t>
-      </w:r>
-    </w:p>
-    <w:p>
-      <w:pPr>
-        <w:jc w:val="left"/>
-      </w:pPr>
-    </w:p>
-    <w:p>
-      <w:pPr>
-        <w:jc w:val="left"/>
-      </w:pPr>
-      <w:r>
-        <w:t xml:space="preserve">I modified the initial job to write the report to disk on the mainframe, then run the FTP step to copy the report to the </w:t>
-      </w:r>
-      <w:proofErr w:type="spellStart"/>
-      <w:r>
-        <w:t>lan</w:t>
-      </w:r>
-      <w:proofErr w:type="spellEnd"/>
-      <w:r>
-        <w:t xml:space="preserve"> drive, then run a step to create a “Trigger” file.  Coded the MS access app to submit the job, then check every minute for the trigger file to appear.  </w:t>
-      </w:r>
-    </w:p>
-    <w:p>
-      <w:pPr>
-        <w:jc w:val="left"/>
-      </w:pPr>
-    </w:p>
-    <w:p>
-      <w:pPr>
-        <w:jc w:val="left"/>
-      </w:pPr>
-      <w:r>
-        <w:t>The data import was then automatically run, and the process would continue unless it got an error.</w:t>
-      </w:r>
-    </w:p>
-    <w:p>
-      <w:pPr>
-        <w:jc w:val="left"/>
-      </w:pPr>
-    </w:p>
-    <w:p>
-      <w:pPr>
-        <w:jc w:val="left"/>
-      </w:pPr>
-      <w:r>
-        <w:t>The job became “submit, sit back and enjoy!”</w:t>
-      </w:r>
-    </w:p>
-    <w:p>
-      <w:pPr>
-        <w:jc w:val="left"/>
-      </w:pPr>
-    </w:p>
-    <w:p>
-      <w:pPr>
-        <w:jc w:val="left"/>
-      </w:pPr>
-      <w:r>
-        <w:t>This automation saved hours of effort and eliminated the potential for errors from the manual copy/paste of the report file editing.</w:t>
-      </w:r>
-    </w:p>
-    <w:p>
-      <w:pPr>
-        <w:jc w:val="left"/>
-      </w:pPr>
-    </w:p>
-    <w:p>
-      <w:pPr>
-        <w:jc w:val="left"/>
-      </w:pPr>
-      <w:r>
-        <w:t>Always use external tools to eliminate manual efforts.  Never rely on copy/paste.</w:t>
-      </w:r>
-    </w:p>
-    <w:p>
-      <w:pPr>
-        <w:jc w:val="left"/>
-      </w:pPr>
-    </w:p>
-    <w:p>
-      <w:pPr>
-        <w:jc w:val="left"/>
-      </w:pPr>
-      <w:r>
-        <w:t>After that effort, I moved back to Tampa to relax a bit.</w:t>
-      </w:r>
-    </w:p>
-    <w:p>
-      <w:pPr>
-        <w:jc w:val="left"/>
-      </w:pPr>
-    </w:p>
-    <w:p>
-      <w:pPr>
-        <w:jc w:val="left"/>
-      </w:pPr>
-      <w:r>
-        <w:t xml:space="preserve">Nope. Shortly I was recruited to work with a company on several projects in Florida and other offices.  One morning, the lead PM comes in and says that one of the teams is failing to meet every deadline, and he wants me to figure out what is wrong with the technical team.  </w:t>
-      </w:r>
-    </w:p>
-    <w:p>
-      <w:pPr>
-        <w:jc w:val="left"/>
-      </w:pPr>
-    </w:p>
-    <w:p>
-      <w:pPr>
-        <w:jc w:val="left"/>
-      </w:pPr>
-      <w:r>
-        <w:t xml:space="preserve">After interviewing them, I head to their project managers </w:t>
-      </w:r>
-      <w:proofErr w:type="gramStart"/>
-      <w:r>
-        <w:t>office, and</w:t>
-      </w:r>
-      <w:proofErr w:type="gramEnd"/>
-      <w:r>
-        <w:t xml:space="preserve"> ask him to show me the project plan. He opens it, and the chart looks normal, except for the numbers.  </w:t>
-      </w:r>
-      <w:proofErr w:type="gramStart"/>
-      <w:r>
-        <w:t>So</w:t>
-      </w:r>
-      <w:proofErr w:type="gramEnd"/>
-      <w:r>
-        <w:t xml:space="preserve"> I ask him to open the resources tab, and he does so.  “See, everyone is defined. They just fail to make their deliverables”.</w:t>
-      </w:r>
-    </w:p>
-    <w:p>
-      <w:pPr>
-        <w:jc w:val="left"/>
-      </w:pPr>
-      <w:r>
-        <w:t>I look at it, look at him, look at it.  Blink. Blink. Blink. Look around for a camera as I’m sure I’m being pranked.  Nope.  Back to the lead PM.</w:t>
-      </w:r>
-    </w:p>
-    <w:p>
-      <w:pPr>
-        <w:jc w:val="left"/>
-      </w:pPr>
-    </w:p>
-    <w:p>
-      <w:pPr>
-        <w:jc w:val="left"/>
-      </w:pPr>
-      <w:r>
-        <w:t>“No problem with the technical team, the PM is an idiot”.  Yeah, tact still isn’t in my skill set.</w:t>
-      </w:r>
-    </w:p>
-    <w:p>
-      <w:pPr>
-        <w:jc w:val="left"/>
-      </w:pPr>
-      <w:r>
-        <w:t>“Prove it”.  Sure, come look.</w:t>
-      </w:r>
-    </w:p>
-    <w:p>
-      <w:pPr>
-        <w:jc w:val="left"/>
-      </w:pPr>
-      <w:r>
-        <w:t xml:space="preserve">“Please show him your plan”.  “Open the resources tab”.  </w:t>
-      </w:r>
-    </w:p>
-    <w:p>
-      <w:pPr>
-        <w:jc w:val="left"/>
-      </w:pPr>
-      <w:r>
-        <w:t>“Do you see what I see?”</w:t>
-      </w:r>
-      <w:r>
-        <w:br/>
-        <w:t xml:space="preserve">“No”. </w:t>
-      </w:r>
-    </w:p>
-    <w:p>
-      <w:pPr>
-        <w:jc w:val="left"/>
-      </w:pPr>
-      <w:r>
-        <w:t xml:space="preserve"> “Yeah, your mind just won’t process it, but look at the allocation percentile”</w:t>
-      </w:r>
-    </w:p>
-    <w:p>
-      <w:pPr>
-        <w:jc w:val="left"/>
-      </w:pPr>
-    </w:p>
-    <w:p>
-      <w:pPr>
-        <w:jc w:val="left"/>
-      </w:pPr>
-      <w:r>
-        <w:t>“FOURTEEN HUNDRED PERCENT?”</w:t>
-      </w:r>
-    </w:p>
-    <w:p>
-      <w:pPr>
-        <w:jc w:val="left"/>
-      </w:pPr>
-    </w:p>
-    <w:p>
-      <w:pPr>
-        <w:jc w:val="left"/>
-      </w:pPr>
-      <w:r>
-        <w:t>“My work here is done.  I’ll leave you to it. I’m giving the team the rest of the day off to rest while you figure out a new plan.”</w:t>
-      </w:r>
-    </w:p>
-    <w:p>
-      <w:pPr>
-        <w:jc w:val="left"/>
-      </w:pPr>
-    </w:p>
-    <w:p>
-      <w:pPr>
-        <w:jc w:val="left"/>
-      </w:pPr>
-      <w:r>
-        <w:t>Remember that 352 hours per week plan?  Well, 1,400% allocation is worse.</w:t>
-      </w:r>
-    </w:p>
-    <w:p>
-      <w:pPr>
-        <w:jc w:val="left"/>
-      </w:pPr>
-    </w:p>
-    <w:p>
-      <w:pPr>
-        <w:jc w:val="left"/>
-      </w:pPr>
-      <w:r>
-        <w:t xml:space="preserve">Folks, you </w:t>
-      </w:r>
-      <w:proofErr w:type="gramStart"/>
-      <w:r>
-        <w:t>have to</w:t>
-      </w:r>
-      <w:proofErr w:type="gramEnd"/>
-      <w:r>
-        <w:t xml:space="preserve"> know how to use and how to read the tools you use to manage projects. A little knowledge isn’t enough in many cases.  Unfortunately, that “24*7=168” is one of those unbreakable limitations.</w:t>
-      </w:r>
-    </w:p>
-    <w:p>
-      <w:pPr>
-        <w:jc w:val="left"/>
-      </w:pPr>
-    </w:p>
-    <w:p>
-      <w:pPr>
-        <w:jc w:val="left"/>
-      </w:pPr>
-      <w:r>
-        <w:t>One morning, the managing director comes and asks me to accompany one of the business development guys (aka sales weasel) to a potential client meeting as they have yet to make a sale to them.</w:t>
-      </w:r>
-    </w:p>
-    <w:p>
-      <w:pPr>
-        <w:jc w:val="left"/>
-      </w:pPr>
-    </w:p>
-    <w:p>
-      <w:pPr>
-        <w:jc w:val="left"/>
-      </w:pPr>
-      <w:r>
-        <w:t xml:space="preserve">Sure.  </w:t>
-      </w:r>
-      <w:proofErr w:type="gramStart"/>
-      <w:r>
-        <w:t>So</w:t>
-      </w:r>
-      <w:proofErr w:type="gramEnd"/>
-      <w:r>
-        <w:t xml:space="preserve"> we meet with them, and he is trying to sell them on a security analysis, which they absolutely reject as they know what they have and don’t need it. They are perfectly secure.  Well, I recognize that statement for what it is.  “No problem, I totally understand.  Do you guys know Steve Gibson? The guy that invented Spin Right?  Well, he has branched into computer </w:t>
-      </w:r>
-      <w:proofErr w:type="gramStart"/>
-      <w:r>
-        <w:t>security, and</w:t>
-      </w:r>
-      <w:proofErr w:type="gramEnd"/>
-      <w:r>
-        <w:t xml:space="preserve"> has a website that has the tools to probe and test your site. Just hit it and it will confirm that everything is secure”.</w:t>
-      </w:r>
-    </w:p>
-    <w:p>
-      <w:pPr>
-        <w:jc w:val="left"/>
-      </w:pPr>
-    </w:p>
-    <w:p>
-      <w:pPr>
-        <w:jc w:val="left"/>
-      </w:pPr>
-      <w:r>
-        <w:t xml:space="preserve">We get in the car, and the sales guy is PISSED.  Bitching at me all the way back to the office that he is getting me fired for giving them a solution for free.  We walk in, and he leads me to the resource managers office.  The Managing Director stops us on the way in.  </w:t>
-      </w:r>
-    </w:p>
-    <w:p>
-      <w:pPr>
-        <w:jc w:val="left"/>
-      </w:pPr>
-    </w:p>
-    <w:p>
-      <w:pPr>
-        <w:jc w:val="left"/>
-      </w:pPr>
-      <w:r>
-        <w:t xml:space="preserve">“They called and want a contract to fix their network.  What did you do?”  </w:t>
-      </w:r>
-    </w:p>
-    <w:p>
-      <w:pPr>
-        <w:jc w:val="left"/>
-      </w:pPr>
-    </w:p>
-    <w:p>
-      <w:pPr>
-        <w:jc w:val="left"/>
-      </w:pPr>
-      <w:r>
-        <w:t xml:space="preserve"> The sales weasel is stunned.  </w:t>
-      </w:r>
-    </w:p>
-    <w:p>
-      <w:pPr>
-        <w:jc w:val="left"/>
-      </w:pPr>
-    </w:p>
-    <w:p>
-      <w:pPr>
-        <w:jc w:val="left"/>
-      </w:pPr>
-      <w:r>
-        <w:lastRenderedPageBreak/>
-        <w:t xml:space="preserve">“Oh, I gave them a site that would prove they had </w:t>
-      </w:r>
-      <w:proofErr w:type="gramStart"/>
-      <w:r>
-        <w:t>issues, but</w:t>
-      </w:r>
-      <w:proofErr w:type="gramEnd"/>
-      <w:r>
-        <w:t xml:space="preserve"> wouldn’t tell them what to do about them.  I knew they just had to prove it to themselves before they would listen to anyone else”.</w:t>
-      </w:r>
-    </w:p>
-    <w:p>
-      <w:pPr>
-        <w:jc w:val="left"/>
-      </w:pPr>
-    </w:p>
-    <w:p>
-      <w:pPr>
-        <w:jc w:val="left"/>
-      </w:pPr>
-      <w:r>
-        <w:t>I turned to the weasel “Still want me fired?”.  He slunk back to his office.</w:t>
-      </w:r>
-    </w:p>
-    <w:p>
-      <w:pPr>
-        <w:jc w:val="left"/>
-      </w:pPr>
-    </w:p>
-    <w:p>
-      <w:pPr>
-        <w:jc w:val="left"/>
-      </w:pPr>
-    </w:p>
-    <w:p>
-      <w:pPr>
-        <w:jc w:val="left"/>
-      </w:pPr>
-      <w:r>
-        <w:t>Learn to recognize when clients need to prove to themselves that they need help, and what tools you can recommend they use to do so.  Don’t try to force a sale when you can create a need.</w:t>
-      </w:r>
-    </w:p>
-    <w:p>
-      <w:pPr>
-        <w:jc w:val="left"/>
-      </w:pPr>
-      <w:r>
-        <w:t xml:space="preserve">Another day and the MD then </w:t>
-      </w:r>
-      <w:proofErr w:type="gramStart"/>
-      <w:r>
-        <w:t>comes</w:t>
-      </w:r>
-      <w:proofErr w:type="gramEnd"/>
-      <w:r>
-        <w:t xml:space="preserve"> and says “We have a major problem in Chicago. Can you go fix it?”. Sure.</w:t>
-      </w:r>
-    </w:p>
-    <w:p>
-      <w:pPr>
-        <w:jc w:val="left"/>
-      </w:pPr>
-    </w:p>
-    <w:p>
-      <w:pPr>
-        <w:jc w:val="left"/>
-      </w:pPr>
-      <w:r>
-        <w:t xml:space="preserve">I get there and the developer is frazzled.  He is just sure that his code is the </w:t>
-      </w:r>
-      <w:proofErr w:type="gramStart"/>
-      <w:r>
-        <w:t>problem, but</w:t>
-      </w:r>
-      <w:proofErr w:type="gramEnd"/>
-      <w:r>
-        <w:t xml:space="preserve"> can’t figure out why.  It needs to perform at 10K operations a </w:t>
-      </w:r>
-      <w:proofErr w:type="gramStart"/>
-      <w:r>
-        <w:t>second, but</w:t>
-      </w:r>
-      <w:proofErr w:type="gramEnd"/>
-      <w:r>
-        <w:t xml:space="preserve"> takes 2 to 4 seconds to run. </w:t>
-      </w:r>
-    </w:p>
-    <w:p>
-      <w:pPr>
-        <w:jc w:val="left"/>
-      </w:pPr>
-    </w:p>
-    <w:p>
-      <w:pPr>
-        <w:jc w:val="left"/>
-      </w:pPr>
-      <w:r>
-        <w:t xml:space="preserve">“Have you done a harness test?”  “What?”.  </w:t>
-      </w:r>
-    </w:p>
-    <w:p>
-      <w:pPr>
-        <w:jc w:val="left"/>
-      </w:pPr>
-    </w:p>
-    <w:p>
-      <w:pPr>
-        <w:jc w:val="left"/>
-      </w:pPr>
-      <w:proofErr w:type="gramStart"/>
-      <w:r>
-        <w:t>So</w:t>
-      </w:r>
-      <w:proofErr w:type="gramEnd"/>
-      <w:r>
-        <w:t xml:space="preserve"> I wrote a test harness to call the code and time it.  Just over 31K transactions per second.  Not the code.</w:t>
-      </w:r>
-    </w:p>
-    <w:p>
-      <w:pPr>
-        <w:jc w:val="left"/>
-      </w:pPr>
-    </w:p>
-    <w:p>
-      <w:pPr>
-        <w:jc w:val="left"/>
-      </w:pPr>
-      <w:r>
-        <w:t xml:space="preserve">“Show me the hardware”.  Looks </w:t>
-      </w:r>
-      <w:proofErr w:type="gramStart"/>
-      <w:r>
-        <w:t>ok, but</w:t>
-      </w:r>
-      <w:proofErr w:type="gramEnd"/>
-      <w:r>
-        <w:t xml:space="preserve"> looks can be deceiving.</w:t>
-      </w:r>
-    </w:p>
-    <w:p>
-      <w:pPr>
-        <w:jc w:val="left"/>
-      </w:pPr>
-    </w:p>
-    <w:p>
-      <w:pPr>
-        <w:jc w:val="left"/>
-      </w:pPr>
-      <w:r>
-        <w:t>“Ok, I’m going to watch here while you run your test”.</w:t>
-      </w:r>
-    </w:p>
-    <w:p>
-      <w:pPr>
-        <w:jc w:val="left"/>
-      </w:pPr>
-      <w:r>
-        <w:t>“</w:t>
-      </w:r>
-      <w:proofErr w:type="gramStart"/>
-      <w:r>
-        <w:t>it</w:t>
-      </w:r>
-      <w:proofErr w:type="gramEnd"/>
-      <w:r>
-        <w:t xml:space="preserve"> is running, see how slow it is”.</w:t>
-      </w:r>
-    </w:p>
-    <w:p>
-      <w:pPr>
-        <w:jc w:val="left"/>
-      </w:pPr>
-    </w:p>
-    <w:p>
-      <w:pPr>
-        <w:jc w:val="left"/>
-      </w:pPr>
-      <w:r>
-        <w:t xml:space="preserve">I watch the </w:t>
-      </w:r>
-      <w:proofErr w:type="gramStart"/>
-      <w:r>
-        <w:t>hardware, and</w:t>
-      </w:r>
-      <w:proofErr w:type="gramEnd"/>
-      <w:r>
-        <w:t xml:space="preserve"> see the problem.  One hard drive goes SOLID active, then the other. The lights alternate as his 10 transactions attempt to run.</w:t>
-      </w:r>
-    </w:p>
-    <w:p>
-      <w:pPr>
-        <w:jc w:val="left"/>
-      </w:pPr>
-    </w:p>
-    <w:p>
-      <w:pPr>
-        <w:jc w:val="left"/>
-      </w:pPr>
-      <w:r>
-        <w:t>“Find anything?”</w:t>
-      </w:r>
-    </w:p>
-    <w:p>
-      <w:pPr>
-        <w:jc w:val="left"/>
-      </w:pPr>
-      <w:r>
-        <w:t>“Yep. Get me a screwdriver and needle nose pliers”.</w:t>
-      </w:r>
-    </w:p>
-    <w:p>
-      <w:pPr>
-        <w:jc w:val="left"/>
-      </w:pPr>
-    </w:p>
-    <w:p>
-      <w:pPr>
-        <w:jc w:val="left"/>
-      </w:pPr>
-      <w:r>
-        <w:t>Power it down, remove each drive, move the jumpers, replace the drives, remove the controller card, move the jumpers, re-install the card, power up.</w:t>
-      </w:r>
-    </w:p>
-    <w:p>
-      <w:pPr>
-        <w:jc w:val="left"/>
-      </w:pPr>
-    </w:p>
-    <w:p>
-      <w:pPr>
-        <w:jc w:val="left"/>
-      </w:pPr>
-      <w:r>
-        <w:t>“Try it again”.</w:t>
-      </w:r>
-    </w:p>
-    <w:p>
-      <w:pPr>
-        <w:jc w:val="left"/>
-      </w:pPr>
-      <w:r>
-        <w:t>Didn’t even see the drives blink.  Done.</w:t>
-      </w:r>
-    </w:p>
-    <w:p>
-      <w:pPr>
-        <w:jc w:val="left"/>
-      </w:pPr>
-    </w:p>
-    <w:p>
-      <w:pPr>
-        <w:jc w:val="left"/>
-      </w:pPr>
-      <w:r>
-        <w:t>“Try 10,000 transactions”</w:t>
-      </w:r>
-    </w:p>
-    <w:p>
-      <w:pPr>
-        <w:jc w:val="left"/>
-      </w:pPr>
-      <w:r>
-        <w:t>BLINK. Done.</w:t>
-      </w:r>
-    </w:p>
-    <w:p>
-      <w:pPr>
-        <w:jc w:val="left"/>
-      </w:pPr>
-      <w:r>
-        <w:br/>
-        <w:t>“Try 20,000”</w:t>
-      </w:r>
-    </w:p>
-    <w:p>
-      <w:pPr>
-        <w:jc w:val="left"/>
-      </w:pPr>
-      <w:r>
-        <w:t>BLINK. Done.</w:t>
-      </w:r>
-    </w:p>
-    <w:p>
-      <w:pPr>
-        <w:jc w:val="left"/>
-      </w:pPr>
-    </w:p>
-    <w:p>
-      <w:pPr>
-        <w:jc w:val="left"/>
-      </w:pPr>
-      <w:r>
-        <w:t>All fixed.  The controller and drives were set wrong for high-speed transactions.  They were set for dedicated streaming with zero loss.</w:t>
-      </w:r>
-    </w:p>
-    <w:p>
-      <w:pPr>
-        <w:jc w:val="left"/>
-      </w:pPr>
-    </w:p>
-    <w:p>
-      <w:pPr>
-        <w:jc w:val="left"/>
-      </w:pPr>
-      <w:r>
-        <w:t xml:space="preserve">Sometimes it is the wrong hardware folks.  And please write and use test harnesses to determine the speed of your code in high-transaction environments.  </w:t>
-      </w:r>
-    </w:p>
-    <w:p>
-      <w:pPr>
-        <w:jc w:val="left"/>
-      </w:pPr>
-    </w:p>
-    <w:p>
-      <w:pPr>
-        <w:jc w:val="left"/>
-      </w:pPr>
-      <w:r>
-        <w:lastRenderedPageBreak/>
-        <w:t>We were then sent to a client who was trying to add a new application to their operation. Unfortunately, they were in a position of needing to integrate 5 different systems – and in attempting to hook each one to every other one, they had a mess on their hands.</w:t>
-      </w:r>
-    </w:p>
-    <w:p>
-      <w:pPr>
-        <w:jc w:val="left"/>
-      </w:pPr>
-    </w:p>
-    <w:p>
-      <w:pPr>
-        <w:jc w:val="left"/>
-      </w:pPr>
-      <w:r>
-        <w:t xml:space="preserve">Integration of multiple systems directly to all the others is not the way to go.  Our solution was to build a separate “virtual” application on top of them </w:t>
-      </w:r>
-      <w:proofErr w:type="gramStart"/>
-      <w:r>
-        <w:t>all, and</w:t>
-      </w:r>
-      <w:proofErr w:type="gramEnd"/>
-      <w:r>
-        <w:t xml:space="preserve"> integrate it with each. That way, there was only one point of integration for each application (much easier to do) and the logic was contained in the virtual. Check inventory via one call; check finances; reserve; complete order; release; pack; ship.  It also means that any one application can be easily upgraded or even replaced by changing only the one set of integration points.  Orchestration of APIs is always a better option.</w:t>
-      </w:r>
-    </w:p>
-    <w:p>
-      <w:pPr>
-        <w:pStyle w:val="Heading2"/>
-        <w:jc w:val="left"/>
         <w:rPr>
           <w:rStyle w:val="Heading2Char"/>
         </w:rPr>
-      </w:pPr>
+        <w:br/>
+      </w:r>
+      <w:r>
+        <w:t>Left there in 1998 when a buddy and I decided to branch out on our own.</w:t>
+      </w:r>
+    </w:p>
+    <w:p>
+      <w:pPr>
+        <w:jc w:val="left"/>
+      </w:pPr>
+    </w:p>
+    <w:p>
+      <w:pPr>
+        <w:jc w:val="left"/>
+      </w:pPr>
+      <w:r>
+        <w:t xml:space="preserve">We were tasked with helping 4 telcos merge their IT into one. This effort started with selecting the billing system of one </w:t>
+      </w:r>
+      <w:proofErr w:type="gramStart"/>
+      <w:r>
+        <w:t>company, and</w:t>
+      </w:r>
+      <w:proofErr w:type="gramEnd"/>
+      <w:r>
+        <w:t xml:space="preserve"> turning it into a product that all 4 could use.  They were having issues, so we were thrown in the deep end.  He took on the management side, and I dove into the technical.</w:t>
+      </w:r>
+    </w:p>
+    <w:p>
+      <w:pPr>
+        <w:jc w:val="left"/>
+      </w:pPr>
+    </w:p>
+    <w:p>
+      <w:pPr>
+        <w:jc w:val="left"/>
+      </w:pPr>
+      <w:r>
+        <w:t>One of the guys was tasked with pulling data together, and the process was a mess.</w:t>
+      </w:r>
+    </w:p>
+    <w:p>
+      <w:pPr>
+        <w:jc w:val="left"/>
+      </w:pPr>
+    </w:p>
+    <w:p>
+      <w:pPr>
+        <w:jc w:val="left"/>
+      </w:pPr>
+      <w:r>
+        <w:t>Manually submit and run a job on the mainframe</w:t>
+      </w:r>
+    </w:p>
+    <w:p>
+      <w:pPr>
+        <w:jc w:val="left"/>
+      </w:pPr>
+      <w:r>
+        <w:t>Log on to view the report online</w:t>
+      </w:r>
+    </w:p>
+    <w:p>
+      <w:pPr>
+        <w:jc w:val="left"/>
+      </w:pPr>
+      <w:r>
+        <w:t>Copy/paste each page of the report into a file on the PC</w:t>
+      </w:r>
+    </w:p>
+    <w:p>
+      <w:pPr>
+        <w:jc w:val="left"/>
+      </w:pPr>
+      <w:r>
+        <w:t>Save the file to a LAN drive</w:t>
+      </w:r>
+    </w:p>
+    <w:p>
+      <w:pPr>
+        <w:jc w:val="left"/>
+      </w:pPr>
+      <w:r>
+        <w:t>Import the report into an MS Access database using VBA code</w:t>
+      </w:r>
+    </w:p>
+    <w:p>
+      <w:pPr>
+        <w:jc w:val="left"/>
+      </w:pPr>
+      <w:r>
+        <w:t>Process the resultant data.</w:t>
+      </w:r>
+    </w:p>
+    <w:p>
+      <w:pPr>
+        <w:jc w:val="left"/>
+      </w:pPr>
+    </w:p>
+    <w:p>
+      <w:pPr>
+        <w:jc w:val="left"/>
+      </w:pPr>
+      <w:r>
+        <w:t>Nope. Not on my watch.</w:t>
+      </w:r>
+    </w:p>
+    <w:p>
+      <w:pPr>
+        <w:jc w:val="left"/>
+      </w:pPr>
+    </w:p>
+    <w:p>
+      <w:pPr>
+        <w:jc w:val="left"/>
+      </w:pPr>
+      <w:r>
+        <w:t>I asked the IBM engineer on site to get me a JCL step for doing FTP to the LAN.</w:t>
+      </w:r>
+    </w:p>
+    <w:p>
+      <w:pPr>
+        <w:jc w:val="left"/>
+      </w:pPr>
+    </w:p>
+    <w:p>
+      <w:pPr>
+        <w:jc w:val="left"/>
+      </w:pPr>
+      <w:r>
+        <w:t xml:space="preserve">I then wrote a master MS Access process flow application to execute the dozen steps in his process, tracking each step on a main menu page.  As you processed a step, its menu item went from black text to green.  Initializing the workflow deleted the prior files from the LAN, set all menu items to black, and let you begin.  Asshole tendencies come into play again, as I name the database “ATAMO”.  Yep.  A key of software development: “And Then </w:t>
+      </w:r>
+      <w:proofErr w:type="gramStart"/>
+      <w:r>
+        <w:t>A</w:t>
+      </w:r>
+      <w:proofErr w:type="gramEnd"/>
+      <w:r>
+        <w:t xml:space="preserve"> Miracle Occurs”.</w:t>
+      </w:r>
+    </w:p>
+    <w:p>
+      <w:pPr>
+        <w:jc w:val="left"/>
+      </w:pPr>
+    </w:p>
+    <w:p>
+      <w:pPr>
+        <w:jc w:val="left"/>
+      </w:pPr>
+      <w:r>
+        <w:t xml:space="preserve">I modified the initial job to write the report to disk on the mainframe, then run the FTP step to copy the report to the </w:t>
+      </w:r>
+      <w:proofErr w:type="spellStart"/>
+      <w:r>
+        <w:t>lan</w:t>
+      </w:r>
+      <w:proofErr w:type="spellEnd"/>
+      <w:r>
+        <w:t xml:space="preserve"> drive, then run a step to create a “Trigger” file.  Coded the MS access app to submit the job, then check every minute for the trigger file to appear.  </w:t>
+      </w:r>
+    </w:p>
+    <w:p>
+      <w:pPr>
+        <w:jc w:val="left"/>
+      </w:pPr>
+    </w:p>
+    <w:p>
+      <w:pPr>
+        <w:jc w:val="left"/>
+      </w:pPr>
+      <w:r>
+        <w:t>The data import was then automatically run, and the process would continue unless it got an error.</w:t>
+      </w:r>
+    </w:p>
+    <w:p>
+      <w:pPr>
+        <w:jc w:val="left"/>
+      </w:pPr>
+    </w:p>
+    <w:p>
+      <w:pPr>
+        <w:jc w:val="left"/>
+      </w:pPr>
+      <w:r>
+        <w:lastRenderedPageBreak/>
+        <w:t>The job became “submit, sit back and enjoy!”</w:t>
+      </w:r>
+    </w:p>
+    <w:p>
+      <w:pPr>
+        <w:jc w:val="left"/>
+      </w:pPr>
+    </w:p>
+    <w:p>
+      <w:pPr>
+        <w:jc w:val="left"/>
+      </w:pPr>
+      <w:r>
+        <w:t>This automation saved hours of effort and eliminated the potential for errors from the manual copy/paste of the report file editing.</w:t>
+      </w:r>
+    </w:p>
+    <w:p>
+      <w:pPr>
+        <w:jc w:val="left"/>
+      </w:pPr>
+    </w:p>
+    <w:p>
+      <w:pPr>
+        <w:jc w:val="left"/>
+      </w:pPr>
+      <w:r>
+        <w:t>Always use external tools to eliminate manual efforts.  Never rely on copy/paste.</w:t>
+      </w:r>
+    </w:p>
+    <w:p>
+      <w:pPr>
+        <w:jc w:val="left"/>
+      </w:pPr>
+    </w:p>
+    <w:p>
+      <w:pPr>
+        <w:jc w:val="left"/>
+      </w:pPr>
+      <w:r>
+        <w:t>After that effort, I moved back to Tampa to relax a bit.</w:t>
+      </w:r>
+    </w:p>
+    <w:p>
+      <w:pPr>
+        <w:jc w:val="left"/>
+      </w:pPr>
+      <w:r>
+        <w:t>However, a buddy called and said a company was looking for senior engineers, business analysts, and architects and would I be interested.  Sure.</w:t>
+      </w:r>
+    </w:p>
+    <w:p>
+      <w:pPr>
+        <w:jc w:val="left"/>
+      </w:pPr>
+    </w:p>
+    <w:p>
+      <w:pPr>
+        <w:jc w:val="left"/>
+      </w:pPr>
+      <w:r>
+        <w:t xml:space="preserve">The client was a telco, and with my extensive experience, I was immediately hired and thrown in the deep end.  The telco was migrating from their old mainframe monolithic billing system to a new Unix </w:t>
+      </w:r>
+      <w:proofErr w:type="gramStart"/>
+      <w:r>
+        <w:t>server based</w:t>
+      </w:r>
+      <w:proofErr w:type="gramEnd"/>
+      <w:r>
+        <w:t xml:space="preserve"> solution. </w:t>
+      </w:r>
+    </w:p>
+    <w:p>
+      <w:pPr>
+        <w:jc w:val="left"/>
+      </w:pPr>
+    </w:p>
+    <w:p>
+      <w:pPr>
+        <w:jc w:val="left"/>
+      </w:pPr>
+      <w:r>
+        <w:t>Involved a LOT of XML messages sent via IBM MQ Series.  So quite easy to transform in flight to match the API requirements for the 2 different systems.  We built maps of the attribute names of every field in the web forms and in the 2 back ends.  Simple conversions in MQ, driven by a selector on the area code field.  This enabled converting one area code at a time from legacy to new.</w:t>
+      </w:r>
+    </w:p>
+    <w:p>
+      <w:pPr>
+        <w:jc w:val="left"/>
+      </w:pPr>
+    </w:p>
+    <w:p>
+      <w:pPr>
+        <w:jc w:val="left"/>
+      </w:pPr>
+      <w:r>
+        <w:t xml:space="preserve">And we needed a way to create a Metric </w:t>
+      </w:r>
+      <w:proofErr w:type="spellStart"/>
+      <w:r>
+        <w:t>Krapton</w:t>
+      </w:r>
+      <w:proofErr w:type="spellEnd"/>
+      <w:r>
+        <w:t xml:space="preserve"> of test messages and expected response messages for testing and verification.</w:t>
+      </w:r>
+    </w:p>
+    <w:p>
+      <w:pPr>
+        <w:jc w:val="left"/>
+      </w:pPr>
+    </w:p>
+    <w:p>
+      <w:pPr>
+        <w:jc w:val="left"/>
+      </w:pPr>
+      <w:r>
+        <w:t xml:space="preserve">Remember the story of Internet Creator?  Well, I figured that if an MS access database could generate HTML, then it should be easy to generate XML as well.  A few days effort, and I had a working </w:t>
+      </w:r>
+      <w:proofErr w:type="spellStart"/>
+      <w:r>
+        <w:t>XMLGenerator</w:t>
+      </w:r>
+      <w:proofErr w:type="spellEnd"/>
+      <w:r>
+        <w:t xml:space="preserve"> application.</w:t>
+      </w:r>
+    </w:p>
+    <w:p>
+      <w:pPr>
+        <w:jc w:val="left"/>
+      </w:pPr>
+    </w:p>
+    <w:p>
+      <w:pPr>
+        <w:jc w:val="left"/>
+      </w:pPr>
+    </w:p>
+    <w:p>
+      <w:pPr>
+        <w:jc w:val="left"/>
+      </w:pPr>
+      <w:r>
+        <w:t>Maybe rest a while.</w:t>
+      </w:r>
+    </w:p>
+    <w:p>
+      <w:pPr>
+        <w:jc w:val="left"/>
+      </w:pPr>
+    </w:p>
+    <w:p>
+      <w:pPr>
+        <w:jc w:val="left"/>
+      </w:pPr>
+      <w:r>
+        <w:t xml:space="preserve">Nope. Shortly I was recruited to work with a company on several projects in Florida and other offices.  One morning, the lead PM comes in and says that one of the teams is failing to meet every deadline, and he wants me to figure out what is wrong with the technical team.  </w:t>
+      </w:r>
+    </w:p>
+    <w:p>
+      <w:pPr>
+        <w:jc w:val="left"/>
+      </w:pPr>
+    </w:p>
+    <w:p>
+      <w:pPr>
+        <w:jc w:val="left"/>
+      </w:pPr>
+      <w:r>
+        <w:t xml:space="preserve">After interviewing them, I head to their project managers </w:t>
+      </w:r>
+      <w:proofErr w:type="gramStart"/>
+      <w:r>
+        <w:t>office, and</w:t>
+      </w:r>
+      <w:proofErr w:type="gramEnd"/>
+      <w:r>
+        <w:t xml:space="preserve"> ask him to show me the project plan. He opens it, and the chart looks normal, except for the numbers.  </w:t>
+      </w:r>
+      <w:proofErr w:type="gramStart"/>
+      <w:r>
+        <w:t>So</w:t>
+      </w:r>
+      <w:proofErr w:type="gramEnd"/>
+      <w:r>
+        <w:t xml:space="preserve"> I ask him to open the resources tab, and he does so.  “See, everyone is defined. They just fail to make their deliverables”.</w:t>
+      </w:r>
+    </w:p>
+    <w:p>
+      <w:pPr>
+        <w:jc w:val="left"/>
+      </w:pPr>
+      <w:r>
+        <w:t>I look at it, look at him, look at it.  Blink. Blink. Blink. Look around for a camera as I’m sure I’m being pranked.  Nope.  Back to the lead PM.</w:t>
+      </w:r>
+    </w:p>
+    <w:p>
+      <w:pPr>
+        <w:jc w:val="left"/>
+      </w:pPr>
+    </w:p>
+    <w:p>
+      <w:pPr>
+        <w:jc w:val="left"/>
+      </w:pPr>
+      <w:r>
+        <w:t>“No problem with the technical team, the PM is an idiot”.  Yeah, tact still isn’t in my skill set.</w:t>
+      </w:r>
+    </w:p>
+    <w:p>
+      <w:pPr>
+        <w:jc w:val="left"/>
+      </w:pPr>
+      <w:r>
+        <w:t>“Prove it”.  Sure, come look.</w:t>
+      </w:r>
+    </w:p>
+    <w:p>
+      <w:pPr>
+        <w:jc w:val="left"/>
+      </w:pPr>
+      <w:r>
+        <w:t xml:space="preserve">“Please show him your plan”.  “Open the resources tab”.  </w:t>
+      </w:r>
+    </w:p>
+    <w:p>
+      <w:pPr>
+        <w:jc w:val="left"/>
+      </w:pPr>
+      <w:r>
+        <w:t>“Do you see what I see?”</w:t>
+      </w:r>
+      <w:r>
+        <w:br/>
+        <w:t xml:space="preserve">“No”. </w:t>
+      </w:r>
+    </w:p>
+    <w:p>
+      <w:pPr>
+        <w:jc w:val="left"/>
+      </w:pPr>
+      <w:r>
+        <w:t xml:space="preserve"> “Yeah, your mind just won’t process it, but look at the allocation percentile”</w:t>
+      </w:r>
+    </w:p>
+    <w:p>
+      <w:pPr>
+        <w:jc w:val="left"/>
+      </w:pPr>
+    </w:p>
+    <w:p>
+      <w:pPr>
+        <w:jc w:val="left"/>
+      </w:pPr>
+      <w:r>
+        <w:t>“FOURTEEN HUNDRED PERCENT?”</w:t>
+      </w:r>
+    </w:p>
+    <w:p>
+      <w:pPr>
+        <w:jc w:val="left"/>
+      </w:pPr>
+    </w:p>
+    <w:p>
+      <w:pPr>
+        <w:jc w:val="left"/>
+      </w:pPr>
+      <w:r>
+        <w:t>“My work here is done.  I’ll leave you to it. I’m giving the team the rest of the day off to rest while you figure out a new plan.”</w:t>
+      </w:r>
+    </w:p>
+    <w:p>
+      <w:pPr>
+        <w:jc w:val="left"/>
+      </w:pPr>
+    </w:p>
+    <w:p>
+      <w:pPr>
+        <w:jc w:val="left"/>
+      </w:pPr>
+      <w:r>
+        <w:t>Remember that 352 hours per week plan?  Well, 1,400% allocation is worse.</w:t>
+      </w:r>
+    </w:p>
+    <w:p>
+      <w:pPr>
+        <w:jc w:val="left"/>
+      </w:pPr>
+    </w:p>
+    <w:p>
+      <w:pPr>
+        <w:jc w:val="left"/>
+      </w:pPr>
+      <w:r>
+        <w:t xml:space="preserve">Folks, you </w:t>
+      </w:r>
+      <w:proofErr w:type="gramStart"/>
+      <w:r>
+        <w:t>have to</w:t>
+      </w:r>
+      <w:proofErr w:type="gramEnd"/>
+      <w:r>
+        <w:t xml:space="preserve"> know how to use and how to read the tools you use to manage projects. A little knowledge isn’t enough in many cases.  Unfortunately, that “24*7=168” is one of those unbreakable limitations.</w:t>
+      </w:r>
+    </w:p>
+    <w:p>
+      <w:pPr>
+        <w:jc w:val="left"/>
+      </w:pPr>
+    </w:p>
+    <w:p>
+      <w:pPr>
+        <w:jc w:val="left"/>
+      </w:pPr>
+      <w:r>
+        <w:t>One morning, the managing director comes and asks me to accompany one of the business development guys (aka sales weasel) to a potential client meeting as they have yet to make a sale to them.</w:t>
+      </w:r>
+    </w:p>
+    <w:p>
+      <w:pPr>
+        <w:jc w:val="left"/>
+      </w:pPr>
+    </w:p>
+    <w:p>
+      <w:pPr>
+        <w:jc w:val="left"/>
+      </w:pPr>
+      <w:r>
+        <w:t xml:space="preserve">Sure.  </w:t>
+      </w:r>
+      <w:proofErr w:type="gramStart"/>
+      <w:r>
+        <w:t>So</w:t>
+      </w:r>
+      <w:proofErr w:type="gramEnd"/>
+      <w:r>
+        <w:t xml:space="preserve"> we meet with them, and he is trying to sell them on a security analysis, which they absolutely reject as they know what they have and don’t need it. They are perfectly secure.  Well, I recognize that statement for what it is.  “No problem, I totally understand.  Do you guys know Steve Gibson? The guy that invented Spin Right?  Well, he has branched into computer </w:t>
+      </w:r>
+      <w:proofErr w:type="gramStart"/>
+      <w:r>
+        <w:t>security, and</w:t>
+      </w:r>
+      <w:proofErr w:type="gramEnd"/>
+      <w:r>
+        <w:t xml:space="preserve"> has a website that has the tools to probe and test your site. Just hit it and it will confirm that everything is secure”.</w:t>
+      </w:r>
+    </w:p>
+    <w:p>
+      <w:pPr>
+        <w:jc w:val="left"/>
+      </w:pPr>
+    </w:p>
+    <w:p>
+      <w:pPr>
+        <w:jc w:val="left"/>
+      </w:pPr>
+      <w:r>
+        <w:t xml:space="preserve">We get in the car, and the sales guy is PISSED.  Bitching at me all the way back to the office that he is getting me fired for giving them a solution for free.  We walk in, and he leads me to the resource managers office.  The Managing Director stops us on the way in.  </w:t>
+      </w:r>
+    </w:p>
+    <w:p>
+      <w:pPr>
+        <w:jc w:val="left"/>
+      </w:pPr>
+    </w:p>
+    <w:p>
+      <w:pPr>
+        <w:jc w:val="left"/>
+      </w:pPr>
+      <w:r>
+        <w:t xml:space="preserve">“They called and want a contract to fix their network.  What did you do?”  </w:t>
+      </w:r>
+    </w:p>
+    <w:p>
+      <w:pPr>
+        <w:jc w:val="left"/>
+      </w:pPr>
+    </w:p>
+    <w:p>
+      <w:pPr>
+        <w:jc w:val="left"/>
+      </w:pPr>
+      <w:r>
+        <w:t xml:space="preserve"> The sales weasel is stunned.  </w:t>
+      </w:r>
+    </w:p>
+    <w:p>
+      <w:pPr>
+        <w:jc w:val="left"/>
+      </w:pPr>
+    </w:p>
+    <w:p>
+      <w:pPr>
+        <w:jc w:val="left"/>
+      </w:pPr>
+      <w:r>
+        <w:t xml:space="preserve">“Oh, I gave them a site that would prove they had </w:t>
+      </w:r>
+      <w:proofErr w:type="gramStart"/>
+      <w:r>
+        <w:t>issues, but</w:t>
+      </w:r>
+      <w:proofErr w:type="gramEnd"/>
+      <w:r>
+        <w:t xml:space="preserve"> wouldn’t tell them what to do about them.  I knew they just had to prove it to themselves before they would listen to anyone else”.</w:t>
+      </w:r>
+    </w:p>
+    <w:p>
+      <w:pPr>
+        <w:jc w:val="left"/>
+      </w:pPr>
+    </w:p>
+    <w:p>
+      <w:pPr>
+        <w:jc w:val="left"/>
+      </w:pPr>
+      <w:r>
+        <w:t>I turned to the weasel “Still want me fired?”.  He slunk back to his office.</w:t>
+      </w:r>
+    </w:p>
+    <w:p>
+      <w:pPr>
+        <w:jc w:val="left"/>
+      </w:pPr>
+    </w:p>
+    <w:p>
+      <w:pPr>
+        <w:jc w:val="left"/>
+      </w:pPr>
+    </w:p>
+    <w:p>
+      <w:pPr>
+        <w:jc w:val="left"/>
+      </w:pPr>
+      <w:r>
+        <w:t>Learn to recognize when clients need to prove to themselves that they need help, and what tools you can recommend they use to do so.  Don’t try to force a sale when you can create a need.</w:t>
+      </w:r>
+    </w:p>
+    <w:p>
+      <w:pPr>
+        <w:jc w:val="left"/>
+      </w:pPr>
+      <w:r>
+        <w:t xml:space="preserve">Another day and the MD then </w:t>
+      </w:r>
+      <w:proofErr w:type="gramStart"/>
+      <w:r>
+        <w:t>comes</w:t>
+      </w:r>
+      <w:proofErr w:type="gramEnd"/>
+      <w:r>
+        <w:t xml:space="preserve"> and says “We have a major problem in Chicago. Can you go fix it?”. Sure.</w:t>
+      </w:r>
+    </w:p>
+    <w:p>
+      <w:pPr>
+        <w:jc w:val="left"/>
+      </w:pPr>
+    </w:p>
+    <w:p>
+      <w:pPr>
+        <w:jc w:val="left"/>
+      </w:pPr>
+      <w:r>
+        <w:t xml:space="preserve">I get there and the developer is frazzled.  He is just sure that his code is the </w:t>
+      </w:r>
+      <w:proofErr w:type="gramStart"/>
+      <w:r>
+        <w:t>problem, but</w:t>
+      </w:r>
+      <w:proofErr w:type="gramEnd"/>
+      <w:r>
+        <w:t xml:space="preserve"> can’t figure out why.  It needs to perform at 10K operations a </w:t>
+      </w:r>
+      <w:proofErr w:type="gramStart"/>
+      <w:r>
+        <w:t>second, but</w:t>
+      </w:r>
+      <w:proofErr w:type="gramEnd"/>
+      <w:r>
+        <w:t xml:space="preserve"> takes 2 to 4 seconds to run. </w:t>
+      </w:r>
+    </w:p>
+    <w:p>
+      <w:pPr>
+        <w:jc w:val="left"/>
+      </w:pPr>
+    </w:p>
+    <w:p>
+      <w:pPr>
+        <w:jc w:val="left"/>
+      </w:pPr>
+      <w:r>
+        <w:t xml:space="preserve">“Have you done a harness test?”  “What?”.  </w:t>
+      </w:r>
+    </w:p>
+    <w:p>
+      <w:pPr>
+        <w:jc w:val="left"/>
+      </w:pPr>
+    </w:p>
+    <w:p>
+      <w:pPr>
+        <w:jc w:val="left"/>
+      </w:pPr>
+      <w:proofErr w:type="gramStart"/>
+      <w:r>
+        <w:t>So</w:t>
+      </w:r>
+      <w:proofErr w:type="gramEnd"/>
+      <w:r>
+        <w:t xml:space="preserve"> I wrote a test harness to call the code and time it.  Just over 31K transactions per second.  Not the code.</w:t>
+      </w:r>
+    </w:p>
+    <w:p>
+      <w:pPr>
+        <w:jc w:val="left"/>
+      </w:pPr>
+    </w:p>
+    <w:p>
+      <w:pPr>
+        <w:jc w:val="left"/>
+      </w:pPr>
+      <w:r>
+        <w:lastRenderedPageBreak/>
+        <w:t xml:space="preserve">“Show me the hardware”.  Looks </w:t>
+      </w:r>
+      <w:proofErr w:type="gramStart"/>
+      <w:r>
+        <w:t>ok, but</w:t>
+      </w:r>
+      <w:proofErr w:type="gramEnd"/>
+      <w:r>
+        <w:t xml:space="preserve"> looks can be deceiving.</w:t>
+      </w:r>
+    </w:p>
+    <w:p>
+      <w:pPr>
+        <w:jc w:val="left"/>
+      </w:pPr>
+    </w:p>
+    <w:p>
+      <w:pPr>
+        <w:jc w:val="left"/>
+      </w:pPr>
+      <w:r>
+        <w:t>“Ok, I’m going to watch here while you run your test”.</w:t>
+      </w:r>
+    </w:p>
+    <w:p>
+      <w:pPr>
+        <w:jc w:val="left"/>
+      </w:pPr>
+      <w:r>
+        <w:t>“</w:t>
+      </w:r>
+      <w:proofErr w:type="gramStart"/>
+      <w:r>
+        <w:t>it</w:t>
+      </w:r>
+      <w:proofErr w:type="gramEnd"/>
+      <w:r>
+        <w:t xml:space="preserve"> is running, see how slow it is”.</w:t>
+      </w:r>
+    </w:p>
+    <w:p>
+      <w:pPr>
+        <w:jc w:val="left"/>
+      </w:pPr>
+    </w:p>
+    <w:p>
+      <w:pPr>
+        <w:jc w:val="left"/>
+      </w:pPr>
+      <w:r>
+        <w:t xml:space="preserve">I watch the </w:t>
+      </w:r>
+      <w:proofErr w:type="gramStart"/>
+      <w:r>
+        <w:t>hardware, and</w:t>
+      </w:r>
+      <w:proofErr w:type="gramEnd"/>
+      <w:r>
+        <w:t xml:space="preserve"> see the problem.  One hard drive goes SOLID active, then the other. The lights alternate as his 10 transactions attempt to run.</w:t>
+      </w:r>
+    </w:p>
+    <w:p>
+      <w:pPr>
+        <w:jc w:val="left"/>
+      </w:pPr>
+    </w:p>
+    <w:p>
+      <w:pPr>
+        <w:jc w:val="left"/>
+      </w:pPr>
+      <w:r>
+        <w:t>“Find anything?”</w:t>
+      </w:r>
+    </w:p>
+    <w:p>
+      <w:pPr>
+        <w:jc w:val="left"/>
+      </w:pPr>
+      <w:r>
+        <w:t>“Yep. Get me a screwdriver and needle nose pliers”.</w:t>
+      </w:r>
+    </w:p>
+    <w:p>
+      <w:pPr>
+        <w:jc w:val="left"/>
+      </w:pPr>
+    </w:p>
+    <w:p>
+      <w:pPr>
+        <w:jc w:val="left"/>
+      </w:pPr>
+      <w:r>
+        <w:t>Power it down, remove each drive, move the jumpers, replace the drives, remove the controller card, move the jumpers, re-install the card, power up.</w:t>
+      </w:r>
+    </w:p>
+    <w:p>
+      <w:pPr>
+        <w:jc w:val="left"/>
+      </w:pPr>
+    </w:p>
+    <w:p>
+      <w:pPr>
+        <w:jc w:val="left"/>
+      </w:pPr>
+      <w:r>
+        <w:t>“Try it again”.</w:t>
+      </w:r>
+    </w:p>
+    <w:p>
+      <w:pPr>
+        <w:jc w:val="left"/>
+      </w:pPr>
+      <w:r>
+        <w:t>Didn’t even see the drives blink.  Done.</w:t>
+      </w:r>
+    </w:p>
+    <w:p>
+      <w:pPr>
+        <w:jc w:val="left"/>
+      </w:pPr>
+    </w:p>
+    <w:p>
+      <w:pPr>
+        <w:jc w:val="left"/>
+      </w:pPr>
+      <w:r>
+        <w:t>“Try 10,000 transactions”</w:t>
+      </w:r>
+    </w:p>
+    <w:p>
+      <w:pPr>
+        <w:jc w:val="left"/>
+      </w:pPr>
+      <w:r>
+        <w:t>BLINK. Done.</w:t>
+      </w:r>
+    </w:p>
+    <w:p>
+      <w:pPr>
+        <w:jc w:val="left"/>
+      </w:pPr>
+      <w:r>
+        <w:br/>
+        <w:t>“Try 20,000”</w:t>
+      </w:r>
+    </w:p>
+    <w:p>
+      <w:pPr>
+        <w:jc w:val="left"/>
+      </w:pPr>
+      <w:r>
+        <w:t>BLINK. Done.</w:t>
+      </w:r>
+    </w:p>
+    <w:p>
+      <w:pPr>
+        <w:jc w:val="left"/>
+      </w:pPr>
+    </w:p>
+    <w:p>
+      <w:pPr>
+        <w:jc w:val="left"/>
+      </w:pPr>
+      <w:r>
+        <w:t>All fixed.  The controller and drives were set wrong for high-speed transactions.  They were set for dedicated streaming with zero loss.</w:t>
+      </w:r>
+    </w:p>
+    <w:p>
+      <w:pPr>
+        <w:jc w:val="left"/>
+      </w:pPr>
+    </w:p>
+    <w:p>
+      <w:pPr>
+        <w:jc w:val="left"/>
+      </w:pPr>
+      <w:r>
+        <w:t xml:space="preserve">Sometimes it is the wrong hardware folks.  And please write and use test harnesses to determine the speed of your code in high-transaction environments.  </w:t>
+      </w:r>
+    </w:p>
+    <w:p>
+      <w:pPr>
+        <w:jc w:val="left"/>
+      </w:pPr>
+    </w:p>
+    <w:p>
+      <w:pPr>
+        <w:jc w:val="left"/>
+      </w:pPr>
+      <w:r>
+        <w:t>We were then sent to a client who was trying to add a new application to their operation. Unfortunately, they were in a position of needing to integrate 5 different systems – and in attempting to hook each one to every other one, they had a mess on their hands.</w:t>
+      </w:r>
+    </w:p>
+    <w:p>
+      <w:pPr>
+        <w:jc w:val="left"/>
+      </w:pPr>
+    </w:p>
+    <w:p>
+      <w:pPr>
+        <w:jc w:val="left"/>
+      </w:pPr>
+      <w:r>
+        <w:t xml:space="preserve">Integration of multiple systems directly to all the others is not the way to go.  Our solution was to build a separate “virtual” application on top of them </w:t>
+      </w:r>
+      <w:proofErr w:type="gramStart"/>
+      <w:r>
+        <w:t>all, and</w:t>
+      </w:r>
+      <w:proofErr w:type="gramEnd"/>
+      <w:r>
+        <w:t xml:space="preserve"> integrate it with each. That way, there was only one point of integration for each application (much easier to do) and the logic was contained in the virtual. Check inventory via one call; check finances; reserve; complete order; release; pack; ship.  It also means that any one application can be easily upgraded or even replaced by changing only the one set of integration points.  Orchestration of APIs is always a better option.</w:t>
+      </w:r>
     </w:p>
     <w:p>
       <w:pPr>
         <w:pStyle w:val="Heading2"/>
+        <w:jc w:val="left"/>
+        <w:rPr>
+          <w:rStyle w:val="Heading2Char"/>
+        </w:rPr>
+      </w:pPr>
+    </w:p>
+    <w:p>
+      <w:pPr>
+        <w:pStyle w:val="Heading2"/>
       </w:pPr>
       <w:r>
         <w:t>Moving to DoD work</w:t>
@@ -4418,6 +4607,7 @@
       </w:r>
       <w:proofErr w:type="gramStart"/>
       <w:r>
+        <w:lastRenderedPageBreak/>
         <w:t>rapidly..</w:t>
       </w:r>
       <w:proofErr w:type="gramEnd"/>
@@ -4542,102 +4732,99 @@
       </w:r>
       <w:proofErr w:type="spellEnd"/>
       <w:r>
-        <w:t xml:space="preserve"> Unix systems and the wholesale on IBM Mainframes.  A meeting was called with both vendors and </w:t>
-      </w:r>
+        <w:t xml:space="preserve"> Unix systems and the wholesale on IBM Mainframes.  A meeting was called with both vendors and divisions of the military and </w:t>
+      </w:r>
+      <w:proofErr w:type="gramStart"/>
+      <w:r>
+        <w:t>a pretty open</w:t>
+      </w:r>
+      <w:proofErr w:type="gramEnd"/>
+      <w:r>
+        <w:t xml:space="preserve"> discussion was had. At one point the vendor from the mainframe side mentioned that they had recently developed an API to call for inventory availability, and that was the key piece of information we needed.</w:t>
+      </w:r>
+    </w:p>
+    <w:p>
+      <w:pPr>
+        <w:jc w:val="left"/>
+      </w:pPr>
+    </w:p>
+    <w:p>
+      <w:pPr>
+        <w:jc w:val="left"/>
+      </w:pPr>
+      <w:r>
+        <w:t xml:space="preserve">I stood up, walked to the board, and introduced them to EAI – Enterprise Application Integration, and showed how we could build the virtual layer that would call their </w:t>
+      </w:r>
+      <w:proofErr w:type="gramStart"/>
+      <w:r>
+        <w:t>3  APIs</w:t>
+      </w:r>
+      <w:proofErr w:type="gramEnd"/>
+      <w:r>
+        <w:t xml:space="preserve"> for that view, call the API we had written for the retail view, and return the composite picture in seconds.  </w:t>
+      </w:r>
+    </w:p>
+    <w:p>
+      <w:pPr>
+        <w:jc w:val="left"/>
+      </w:pPr>
+    </w:p>
+    <w:p>
+      <w:pPr>
+        <w:jc w:val="left"/>
+      </w:pPr>
+      <w:r>
+        <w:t>It was agreed that this would be a joint venture with both contracting companies and the 2 military groups, all we had to do was make a presentation to the Pentagon to get approval.  A couple of incredible guys (Karl and Nat) developed the presentation, and I was tapped to give it.</w:t>
+      </w:r>
+    </w:p>
+    <w:p>
+      <w:pPr>
+        <w:jc w:val="left"/>
+      </w:pPr>
+    </w:p>
+    <w:p>
+      <w:pPr>
+        <w:jc w:val="left"/>
+      </w:pPr>
+      <w:r>
+        <w:t xml:space="preserve">There was a lot of discussion in the presentation, and after I ended, the lead decision maker from the Pentagon </w:t>
+      </w:r>
+      <w:proofErr w:type="gramStart"/>
+      <w:r>
+        <w:t>said</w:t>
+      </w:r>
+      <w:proofErr w:type="gramEnd"/>
+      <w:r>
+        <w:t xml:space="preserve"> “Hey Louis – if I add $1M can you do … (classified)”.   I thought about it for 0.68 seconds (only geeks will get that reference) and said “absolutely”.  After the meeting, the </w:t>
+      </w:r>
+      <w:proofErr w:type="gramStart"/>
+      <w:r>
+        <w:t>president  of</w:t>
+      </w:r>
+      <w:proofErr w:type="gramEnd"/>
+      <w:r>
+        <w:t xml:space="preserve"> our division asked me how the hell I could answer that and what risk had I just given them?  “He asked me to make 2 phone calls and one site </w:t>
+      </w:r>
+      <w:proofErr w:type="gramStart"/>
+      <w:r>
+        <w:t>visit, and</w:t>
+      </w:r>
+      <w:proofErr w:type="gramEnd"/>
+      <w:r>
+        <w:t xml:space="preserve"> gave us $1M to do so. Relax”.</w:t>
+      </w:r>
+    </w:p>
+    <w:p>
+      <w:pPr>
+        <w:jc w:val="left"/>
+      </w:pPr>
+    </w:p>
+    <w:p>
+      <w:pPr>
+        <w:jc w:val="left"/>
+      </w:pPr>
       <w:r>
         <w:lastRenderedPageBreak/>
-        <w:t xml:space="preserve">divisions of the military and </w:t>
-      </w:r>
-      <w:proofErr w:type="gramStart"/>
-      <w:r>
-        <w:t>a pretty open</w:t>
-      </w:r>
-      <w:proofErr w:type="gramEnd"/>
-      <w:r>
-        <w:t xml:space="preserve"> discussion was had. At one point the vendor from the mainframe side mentioned that they had recently developed an API to call for inventory availability, and that was the key piece of information we needed.</w:t>
-      </w:r>
-    </w:p>
-    <w:p>
-      <w:pPr>
-        <w:jc w:val="left"/>
-      </w:pPr>
-    </w:p>
-    <w:p>
-      <w:pPr>
-        <w:jc w:val="left"/>
-      </w:pPr>
-      <w:r>
-        <w:t xml:space="preserve">I stood up, walked to the board, and introduced them to EAI – Enterprise Application Integration, and showed how we could build the virtual layer that would call their </w:t>
-      </w:r>
-      <w:proofErr w:type="gramStart"/>
-      <w:r>
-        <w:t>3  APIs</w:t>
-      </w:r>
-      <w:proofErr w:type="gramEnd"/>
-      <w:r>
-        <w:t xml:space="preserve"> for that view, call the API we had written for the retail view, and return the composite picture in seconds.  </w:t>
-      </w:r>
-    </w:p>
-    <w:p>
-      <w:pPr>
-        <w:jc w:val="left"/>
-      </w:pPr>
-    </w:p>
-    <w:p>
-      <w:pPr>
-        <w:jc w:val="left"/>
-      </w:pPr>
-      <w:r>
-        <w:t>It was agreed that this would be a joint venture with both contracting companies and the 2 military groups, all we had to do was make a presentation to the Pentagon to get approval.  A couple of incredible guys (Karl and Nat) developed the presentation, and I was tapped to give it.</w:t>
-      </w:r>
-    </w:p>
-    <w:p>
-      <w:pPr>
-        <w:jc w:val="left"/>
-      </w:pPr>
-    </w:p>
-    <w:p>
-      <w:pPr>
-        <w:jc w:val="left"/>
-      </w:pPr>
-      <w:r>
-        <w:t xml:space="preserve">There was a lot of discussion in the presentation, and after I ended, the lead decision maker from the Pentagon </w:t>
-      </w:r>
-      <w:proofErr w:type="gramStart"/>
-      <w:r>
-        <w:t>said</w:t>
-      </w:r>
-      <w:proofErr w:type="gramEnd"/>
-      <w:r>
-        <w:t xml:space="preserve"> “Hey Louis – if I add $1M can you do … (classified)”.   I thought about it for 0.68 seconds (only geeks will get that reference) and said “absolutely”.  After the meeting, the </w:t>
-      </w:r>
-      <w:proofErr w:type="gramStart"/>
-      <w:r>
-        <w:t>president  of</w:t>
-      </w:r>
-      <w:proofErr w:type="gramEnd"/>
-      <w:r>
-        <w:t xml:space="preserve"> our division asked me how the hell I could answer that and what risk had I just given them?  “He asked me to make 2 phone calls and one site </w:t>
-      </w:r>
-      <w:proofErr w:type="gramStart"/>
-      <w:r>
-        <w:t>visit, and</w:t>
-      </w:r>
-      <w:proofErr w:type="gramEnd"/>
-      <w:r>
-        <w:t xml:space="preserve"> gave us $1M to do so. Relax”.</w:t>
-      </w:r>
-    </w:p>
-    <w:p>
-      <w:pPr>
-        <w:jc w:val="left"/>
-      </w:pPr>
-    </w:p>
-    <w:p>
-      <w:pPr>
-        <w:jc w:val="left"/>
-      </w:pPr>
-      <w:r>
         <w:t>Listening is a skill of not only hearing the words being said, but the hidden meanings and words not said.  Like the old quote – “Read between the lines”.</w:t>
       </w:r>
     </w:p>
@@ -4778,7 +4965,10 @@
         <w:jc w:val="left"/>
       </w:pPr>
       <w:r>
-        <w:t>And that is how I became the CTO of Kyra Solutions, where I am now proudly serving as CTO Emeritus now that I’m in my 70’s.</w:t>
+        <w:t>And that is how I became the CTO of Kyra Solutions, where I am now proudly serving as CTO Emeritus now that I’m in my 70’s</w:t>
+      </w:r>
+      <w:r>
+        <w:t xml:space="preserve"> and semi-retired.</w:t>
       </w:r>
     </w:p>
     <w:p>
@@ -5246,7 +5436,34 @@
       </w:r>
       <w:proofErr w:type="spellEnd"/>
       <w:r>
-        <w:t>.  Agile.  All new ways of doing the same thing – delivering functionality to companies and their customers.</w:t>
+        <w:t xml:space="preserve">. </w:t>
+      </w:r>
+      <w:r>
+        <w:t>Waterfall, RUP and</w:t>
+      </w:r>
+      <w:r>
+        <w:t xml:space="preserve"> Agile.  All new ways of doing the same thing – delivering functionality to companies and their customers.</w:t>
+      </w:r>
+    </w:p>
+    <w:p>
+      <w:pPr>
+        <w:jc w:val="left"/>
+      </w:pPr>
+    </w:p>
+    <w:p>
+      <w:pPr>
+        <w:jc w:val="left"/>
+      </w:pPr>
+      <w:r>
+        <w:t xml:space="preserve">From project plans to </w:t>
+      </w:r>
+      <w:proofErr w:type="spellStart"/>
+      <w:r>
+        <w:t>KanBan</w:t>
+      </w:r>
+      <w:proofErr w:type="spellEnd"/>
+      <w:r>
+        <w:t xml:space="preserve"> boards and ticketing systems – new ways of tracking who is doing what and when.  </w:t>
       </w:r>
     </w:p>
     <w:p>
@@ -5407,6 +5624,7 @@
         <w:jc w:val="left"/>
       </w:pPr>
       <w:r>
+        <w:lastRenderedPageBreak/>
         <w:t xml:space="preserve">Inventory what we </w:t>
       </w:r>
       <w:proofErr w:type="gramStart"/>
@@ -5428,192 +5646,191 @@
         <w:jc w:val="left"/>
       </w:pPr>
       <w:r>
+        <w:t>Had to teach him that he needed to find it one piece at a time – use a working computer to test the monitors; then test video cards to find a pair that would work.  Then use those to test the other chassis, and finally test disk drives and disk controller cards.</w:t>
+      </w:r>
+    </w:p>
+    <w:p>
+      <w:pPr>
+        <w:jc w:val="left"/>
+      </w:pPr>
+    </w:p>
+    <w:p>
+      <w:pPr>
+        <w:jc w:val="left"/>
+      </w:pPr>
+      <w:r>
+        <w:t>And some worked, and some didn’t.  Not really.  There were at that time, 2 different protocols in hardware for hard drives – MFM and RLL, and the controller and drive had to match.  This is important for later.</w:t>
+      </w:r>
+    </w:p>
+    <w:p>
+      <w:pPr>
+        <w:jc w:val="left"/>
+      </w:pPr>
+    </w:p>
+    <w:p>
+      <w:pPr>
+        <w:jc w:val="left"/>
+      </w:pPr>
+      <w:r>
+        <w:t xml:space="preserve">Ken worked hard – his buddy thought it was too much </w:t>
+      </w:r>
+      <w:proofErr w:type="gramStart"/>
+      <w:r>
+        <w:t>effort, and</w:t>
+      </w:r>
+      <w:proofErr w:type="gramEnd"/>
+      <w:r>
+        <w:t xml:space="preserve"> slacked off.</w:t>
+      </w:r>
+    </w:p>
+    <w:p>
+      <w:pPr>
+        <w:jc w:val="left"/>
+      </w:pPr>
+    </w:p>
+    <w:p>
+      <w:pPr>
+        <w:jc w:val="left"/>
+      </w:pPr>
+    </w:p>
+    <w:p>
+      <w:pPr>
+        <w:jc w:val="left"/>
+      </w:pPr>
+      <w:proofErr w:type="gramStart"/>
+      <w:r>
+        <w:t>So</w:t>
+      </w:r>
+      <w:proofErr w:type="gramEnd"/>
+      <w:r>
+        <w:t xml:space="preserve"> one night Ken comes in and says he got a new job.  What?  Dishwasher at a better restaurant, I got a $.10 raise!  I asked him why the hell he was applying for dishwasher jobs – there must be a computer store near him that needed help.  He said he saw a Help Wanted sign at one place, but didn’t think he was qualified.  I smacked him </w:t>
+      </w:r>
+      <w:proofErr w:type="gramStart"/>
+      <w:r>
+        <w:t>up side</w:t>
+      </w:r>
+      <w:proofErr w:type="gramEnd"/>
+      <w:r>
+        <w:t xml:space="preserve"> his head, and told him to go.</w:t>
+      </w:r>
+    </w:p>
+    <w:p>
+      <w:pPr>
+        <w:jc w:val="left"/>
+      </w:pPr>
+      <w:r>
+        <w:t xml:space="preserve">He went the next morning.  The boss and a tech were working on a computer, and not getting it to work.  The boss </w:t>
+      </w:r>
+      <w:proofErr w:type="gramStart"/>
+      <w:r>
+        <w:t>said</w:t>
+      </w:r>
+      <w:proofErr w:type="gramEnd"/>
+      <w:r>
+        <w:t xml:space="preserve"> “fix this and you are hired”.  Ken took one look, said “RLL drive, MFM controller. Let me look in your parts bin”.  Found the right card, popped it in, and fixed the computer.  Hired on the spot, and nearly tripled his salary from being a dishwasher.</w:t>
+      </w:r>
+    </w:p>
+    <w:p>
+      <w:pPr>
+        <w:jc w:val="left"/>
+      </w:pPr>
+    </w:p>
+    <w:p>
+      <w:pPr>
+        <w:jc w:val="left"/>
+      </w:pPr>
+      <w:r>
+        <w:t xml:space="preserve">Ken is now the IT director at a major company. </w:t>
+      </w:r>
+    </w:p>
+    <w:p>
+      <w:pPr>
+        <w:jc w:val="left"/>
+      </w:pPr>
+      <w:r>
+        <w:t xml:space="preserve">Another activity of the Explorers was the annual weekend at MacDill AFB for a “Scout Show”.  As the IT post, the kids developed a system to map out the whole show area and ran the “information booth” where parents and others could ask where a particular troop was, and the system would show them.  A guy comes up to our booth and asks to talk to me.  Tells me he is starting a medical device company that will build computer controlled </w:t>
+      </w:r>
+      <w:proofErr w:type="gramStart"/>
+      <w:r>
+        <w:t>devices, and</w:t>
+      </w:r>
+      <w:proofErr w:type="gramEnd"/>
+      <w:r>
+        <w:t xml:space="preserve"> is looking for young developers to hire. Did I know anyone?  Oh yeah – one of my kids was both mechanically inclined and a hell of a developer, so I put them in touch.  The kid is now a VP of a major global medical company.</w:t>
+      </w:r>
+    </w:p>
+    <w:p>
+      <w:pPr>
+        <w:jc w:val="left"/>
+      </w:pPr>
+    </w:p>
+    <w:p>
+      <w:pPr>
+        <w:jc w:val="left"/>
+      </w:pPr>
+      <w:r>
+        <w:t xml:space="preserve">On a very bad side note to the Scout Show – when we went to the on-base meetings for the show, the AF folks told us they could show us where it would </w:t>
+      </w:r>
+      <w:proofErr w:type="gramStart"/>
+      <w:r>
+        <w:t>be, but</w:t>
+      </w:r>
+      <w:proofErr w:type="gramEnd"/>
+      <w:r>
+        <w:t xml:space="preserve"> couldn’t give us a map as the map of the base was classified.  </w:t>
+      </w:r>
+      <w:proofErr w:type="gramStart"/>
+      <w:r>
+        <w:t>So</w:t>
+      </w:r>
+      <w:proofErr w:type="gramEnd"/>
+      <w:r>
+        <w:t xml:space="preserve"> I downloaded it from the US Government “TIGER data” FTP archive, printed a few copies on an E size plotter, and took them to the next meeting.  Amazing how one branch of government thought it was classified, and another was giving it away for free.</w:t>
+      </w:r>
+    </w:p>
+    <w:p>
+      <w:pPr>
+        <w:jc w:val="left"/>
+      </w:pPr>
+    </w:p>
+    <w:p>
+      <w:pPr>
+        <w:jc w:val="left"/>
+      </w:pPr>
+    </w:p>
+    <w:p>
+      <w:pPr>
+        <w:jc w:val="left"/>
+      </w:pPr>
+    </w:p>
+    <w:p>
+      <w:pPr>
+        <w:jc w:val="left"/>
+      </w:pPr>
+    </w:p>
+    <w:p>
+      <w:pPr>
+        <w:pStyle w:val="Heading2"/>
+      </w:pPr>
+      <w:r>
+        <w:t>My First Protégé</w:t>
+      </w:r>
+    </w:p>
+    <w:p>
+      <w:pPr>
+        <w:jc w:val="left"/>
+      </w:pPr>
+    </w:p>
+    <w:p>
+      <w:pPr>
+        <w:jc w:val="left"/>
+      </w:pPr>
+      <w:r>
+        <w:t xml:space="preserve">One night, this almost as arrogant as me kid comes in, and introduces himself – Troy.  He tells me he has heard a lot about us and me from his friends that were members, and he wanted to learn </w:t>
+      </w:r>
+      <w:r>
         <w:lastRenderedPageBreak/>
-        <w:t>Had to teach him that he needed to find it one piece at a time – use a working computer to test the monitors; then test video cards to find a pair that would work.  Then use those to test the other chassis, and finally test disk drives and disk controller cards.</w:t>
-      </w:r>
-    </w:p>
-    <w:p>
-      <w:pPr>
-        <w:jc w:val="left"/>
-      </w:pPr>
-    </w:p>
-    <w:p>
-      <w:pPr>
-        <w:jc w:val="left"/>
-      </w:pPr>
-      <w:r>
-        <w:t>And some worked, and some didn’t.  Not really.  There were at that time, 2 different protocols in hardware for hard drives – MFM and RLL, and the controller and drive had to match.  This is important for later.</w:t>
-      </w:r>
-    </w:p>
-    <w:p>
-      <w:pPr>
-        <w:jc w:val="left"/>
-      </w:pPr>
-    </w:p>
-    <w:p>
-      <w:pPr>
-        <w:jc w:val="left"/>
-      </w:pPr>
-      <w:r>
-        <w:t xml:space="preserve">Ken worked hard – his buddy thought it was too much </w:t>
-      </w:r>
-      <w:proofErr w:type="gramStart"/>
-      <w:r>
-        <w:t>effort, and</w:t>
-      </w:r>
-      <w:proofErr w:type="gramEnd"/>
-      <w:r>
-        <w:t xml:space="preserve"> slacked off.</w:t>
-      </w:r>
-    </w:p>
-    <w:p>
-      <w:pPr>
-        <w:jc w:val="left"/>
-      </w:pPr>
-    </w:p>
-    <w:p>
-      <w:pPr>
-        <w:jc w:val="left"/>
-      </w:pPr>
-    </w:p>
-    <w:p>
-      <w:pPr>
-        <w:jc w:val="left"/>
-      </w:pPr>
-      <w:proofErr w:type="gramStart"/>
-      <w:r>
-        <w:t>So</w:t>
-      </w:r>
-      <w:proofErr w:type="gramEnd"/>
-      <w:r>
-        <w:t xml:space="preserve"> one night Ken comes in and says he got a new job.  What?  Dishwasher at a better restaurant, I got a $.10 raise!  I asked him why the hell he was applying for dishwasher jobs – there must be a computer store near him that needed help.  He said he saw a Help Wanted sign at one place, but didn’t think he was qualified.  I smacked him </w:t>
-      </w:r>
-      <w:proofErr w:type="gramStart"/>
-      <w:r>
-        <w:t>up side</w:t>
-      </w:r>
-      <w:proofErr w:type="gramEnd"/>
-      <w:r>
-        <w:t xml:space="preserve"> his head, and told him to go.</w:t>
-      </w:r>
-    </w:p>
-    <w:p>
-      <w:pPr>
-        <w:jc w:val="left"/>
-      </w:pPr>
-      <w:r>
-        <w:t xml:space="preserve">He went the next morning.  The boss and a tech were working on a computer, and not getting it to work.  The boss </w:t>
-      </w:r>
-      <w:proofErr w:type="gramStart"/>
-      <w:r>
-        <w:t>said</w:t>
-      </w:r>
-      <w:proofErr w:type="gramEnd"/>
-      <w:r>
-        <w:t xml:space="preserve"> “fix this and you are hired”.  Ken took one look, said “RLL drive, MFM controller. Let me look in your parts bin”.  Found the right card, popped it in, and fixed the computer.  Hired on the spot, and nearly tripled his salary from being a dishwasher.</w:t>
-      </w:r>
-    </w:p>
-    <w:p>
-      <w:pPr>
-        <w:jc w:val="left"/>
-      </w:pPr>
-    </w:p>
-    <w:p>
-      <w:pPr>
-        <w:jc w:val="left"/>
-      </w:pPr>
-      <w:r>
-        <w:t xml:space="preserve">Ken is now the IT director at a major company. </w:t>
-      </w:r>
-    </w:p>
-    <w:p>
-      <w:pPr>
-        <w:jc w:val="left"/>
-      </w:pPr>
-      <w:r>
-        <w:t xml:space="preserve">Another activity of the Explorers was the annual weekend at MacDill AFB for a “Scout Show”.  As the IT post, the kids developed a system to map out the whole show area and ran the “information booth” where parents and others could ask where a particular troop was, and the system would show them.  A guy comes up to our booth and asks to talk to me.  Tells me he is starting a medical device company that will build computer controlled </w:t>
-      </w:r>
-      <w:proofErr w:type="gramStart"/>
-      <w:r>
-        <w:t>devices, and</w:t>
-      </w:r>
-      <w:proofErr w:type="gramEnd"/>
-      <w:r>
-        <w:t xml:space="preserve"> is looking for young developers to hire. Did I know anyone?  Oh yeah – one of my kids was both mechanically inclined and a hell of a developer, so I put them in touch.  The kid is now a VP of a major global medical company.</w:t>
-      </w:r>
-    </w:p>
-    <w:p>
-      <w:pPr>
-        <w:jc w:val="left"/>
-      </w:pPr>
-    </w:p>
-    <w:p>
-      <w:pPr>
-        <w:jc w:val="left"/>
-      </w:pPr>
-      <w:r>
-        <w:t xml:space="preserve">On a very bad side note to the Scout Show – when we went to the on-base meetings for the show, the AF folks told us they could show us where it would </w:t>
-      </w:r>
-      <w:proofErr w:type="gramStart"/>
-      <w:r>
-        <w:t>be, but</w:t>
-      </w:r>
-      <w:proofErr w:type="gramEnd"/>
-      <w:r>
-        <w:t xml:space="preserve"> couldn’t give us a map as the map of the base was classified.  </w:t>
-      </w:r>
-      <w:proofErr w:type="gramStart"/>
-      <w:r>
-        <w:t>So</w:t>
-      </w:r>
-      <w:proofErr w:type="gramEnd"/>
-      <w:r>
-        <w:t xml:space="preserve"> I downloaded it from the US Government “TIGER data” FTP archive, printed a few copies on an E size plotter, and took them to the next meeting.  Amazing how one branch of government thought it was classified, and another was giving it away for free.</w:t>
-      </w:r>
-    </w:p>
-    <w:p>
-      <w:pPr>
-        <w:jc w:val="left"/>
-      </w:pPr>
-    </w:p>
-    <w:p>
-      <w:pPr>
-        <w:jc w:val="left"/>
-      </w:pPr>
-    </w:p>
-    <w:p>
-      <w:pPr>
-        <w:jc w:val="left"/>
-      </w:pPr>
-    </w:p>
-    <w:p>
-      <w:pPr>
-        <w:jc w:val="left"/>
-      </w:pPr>
-    </w:p>
-    <w:p>
-      <w:pPr>
-        <w:pStyle w:val="Heading2"/>
-      </w:pPr>
-      <w:r>
-        <w:t>My First Protégé</w:t>
-      </w:r>
-    </w:p>
-    <w:p>
-      <w:pPr>
-        <w:jc w:val="left"/>
-      </w:pPr>
-    </w:p>
-    <w:p>
-      <w:pPr>
-        <w:jc w:val="left"/>
-      </w:pPr>
-      <w:r>
-        <w:t xml:space="preserve">One night, this almost as arrogant as me kid comes in, and introduces himself – Troy.  He tells me he has heard a lot about us and me from his friends that were members, and he wanted to learn from me.  After talking a while, we agreed that he would learn what I gave him, and I guaranteed him that it would be worth his effort.  Started him on Pascal as in his opinion, “C is the only language worth knowing”.  Learning Pascal taught him a LOT about debugging (which was the goal).  Moved on to Visual Basic for developing good looking screens.  Did web work with Perl and PHP and CGI </w:t>
-      </w:r>
-      <w:r>
-        <w:lastRenderedPageBreak/>
-        <w:t xml:space="preserve">scripts.  Wrote a multi-user online access system that was the basic implementation of the ISO stack in reduced form.  </w:t>
+        <w:t xml:space="preserve">from me.  After talking a while, we agreed that he would learn what I gave him, and I guaranteed him that it would be worth his effort.  Started him on Pascal as in his opinion, “C is the only language worth knowing”.  Learning Pascal taught him a LOT about debugging (which was the goal).  Moved on to Visual Basic for developing good looking screens.  Did web work with Perl and PHP and CGI scripts.  Wrote a multi-user online access system that was the basic implementation of the ISO stack in reduced form.  </w:t>
       </w:r>
     </w:p>
     <w:p>
@@ -6325,7 +6542,23 @@
         </w:tabs>
       </w:pPr>
       <w:r>
-        <w:t>All the same, just different.</w:t>
+        <w:t xml:space="preserve">About that… a few years ago I decided to build myself a real desk computer.  I got a Hydra Desk Case from Italy, an ASUS </w:t>
+      </w:r>
+      <w:proofErr w:type="spellStart"/>
+      <w:r>
+        <w:t>RoG</w:t>
+      </w:r>
+      <w:proofErr w:type="spellEnd"/>
+      <w:r>
+        <w:t xml:space="preserve"> Zenith Extreme motherboard, a 16 core 32 thread “</w:t>
+      </w:r>
+      <w:proofErr w:type="spellStart"/>
+      <w:r>
+        <w:t>Threadripper</w:t>
+      </w:r>
+      <w:proofErr w:type="spellEnd"/>
+      <w:r>
+        <w:t>”, 128 GB memory, and a couple of 1TB SSDs.  Added an NVIDIA Titan V video card, water cooling, a 49” Samsung gaming monitor, Klipsch 5.1 surround sound.  This thing has way more capacity than the entire mainframe data center I started at in 1972.</w:t>
       </w:r>
     </w:p>
     <w:p>
@@ -6342,7 +6575,7 @@
         </w:tabs>
       </w:pPr>
       <w:r>
-        <w:t>And now my “Junior developer” and my “tech writer” are an AI.  That should scare a lot of people in this industry.  How are people going to get in when the entry level positions can be done by AI?</w:t>
+        <w:t>All the same, just different.</w:t>
       </w:r>
     </w:p>
     <w:p>
@@ -6359,6 +6592,23 @@
         </w:tabs>
       </w:pPr>
       <w:r>
+        <w:t>And now my “Junior developer” and my “tech writer” are an AI.  That should scare a lot of people in this industry.  How are people going to get in when the entry level positions can be done by AI?</w:t>
+      </w:r>
+    </w:p>
+    <w:p>
+      <w:pPr>
+        <w:tabs>
+          <w:tab w:val="left" w:pos="3765"/>
+        </w:tabs>
+      </w:pPr>
+    </w:p>
+    <w:p>
+      <w:pPr>
+        <w:tabs>
+          <w:tab w:val="left" w:pos="3765"/>
+        </w:tabs>
+      </w:pPr>
+      <w:r>
         <w:t xml:space="preserve">Where is the industry going next?  AI is going to be a massive part of </w:t>
       </w:r>
       <w:proofErr w:type="gramStart"/>
@@ -6378,6 +6628,7 @@
         </w:rPr>
       </w:pPr>
       <w:r>
+        <w:lastRenderedPageBreak/>
         <w:br/>
       </w:r>
       <w:r>
@@ -6453,7 +6704,13 @@
       </w:r>
       <w:proofErr w:type="gramEnd"/>
       <w:r>
-        <w:t xml:space="preserve"> how things can be done, and how solutions are derived from needs or weird ideas.</w:t>
+        <w:t xml:space="preserve"> how t</w:t>
+      </w:r>
+      <w:r>
+        <w:t>his lunatic leverage technology</w:t>
+      </w:r>
+      <w:r>
+        <w:t>, and how solutions are derived from needs or weird ideas.</w:t>
       </w:r>
     </w:p>
     <w:p>
@@ -6511,6 +6768,16 @@
       <w:r>
         <w:t xml:space="preserve"> bloody t-shirt collection. </w:t>
       </w:r>
+    </w:p>
+    <w:p>
+      <w:pPr>
+        <w:jc w:val="left"/>
+      </w:pPr>
+    </w:p>
+    <w:p>
+      <w:pPr>
+        <w:jc w:val="left"/>
+      </w:pPr>
     </w:p>
     <w:sectPr>
       <w:pgSz w:w="12240" w:h="15840"/>

--- a/My50YearsInIT.docx
+++ b/My50YearsInIT.docx
@@ -5,250 +5,287 @@
     <w:p>
       <w:pPr>
         <w:jc w:val="left"/>
-      </w:pPr>
-      <w:r>
         <w:rPr>
           <w:rStyle w:val="TitleChar"/>
         </w:rPr>
-        <w:t>**Outline for a 50-Year IT Career Story**</w:t>
-      </w:r>
+      </w:pPr>
       <w:r>
         <w:rPr>
           <w:rStyle w:val="TitleChar"/>
         </w:rPr>
-        <w:br/>
-      </w:r>
-      <w:r>
-        <w:br/>
-      </w:r>
-      <w:r>
+        <w:t>My 50 Years in Information Technology</w:t>
+      </w:r>
+    </w:p>
+    <w:p>
+      <w:pPr>
+        <w:jc w:val="left"/>
         <w:rPr>
           <w:rStyle w:val="Heading1Char"/>
         </w:rPr>
-        <w:t xml:space="preserve"> 1. **Introduction**</w:t>
+      </w:pPr>
+      <w:r>
+        <w:br/>
       </w:r>
       <w:r>
         <w:rPr>
           <w:rStyle w:val="Heading1Char"/>
         </w:rPr>
+        <w:t>I</w:t>
+      </w:r>
+      <w:r>
+        <w:rPr>
+          <w:rStyle w:val="Heading1Char"/>
+        </w:rPr>
+        <w:t>ntroduction</w:t>
+      </w:r>
+    </w:p>
+    <w:p>
+      <w:pPr>
+        <w:jc w:val="left"/>
+      </w:pPr>
+    </w:p>
+    <w:p>
+      <w:pPr>
+        <w:jc w:val="left"/>
+      </w:pPr>
+    </w:p>
+    <w:p>
+      <w:pPr>
+        <w:jc w:val="left"/>
+      </w:pPr>
+      <w:r>
+        <w:t xml:space="preserve">I feel that my career has been one of wonder in the lands of Information Technology and </w:t>
+      </w:r>
+      <w:r>
+        <w:t>C</w:t>
+      </w:r>
+      <w:r>
+        <w:t xml:space="preserve">omputing, and I want to share how the breadth and depth of experiences led me through life, and the hard earned, hard learned lessons I can leave behind for </w:t>
+      </w:r>
+      <w:r>
+        <w:t>others</w:t>
+      </w:r>
+      <w:r>
+        <w:t xml:space="preserve"> to learn from.</w:t>
+      </w:r>
+    </w:p>
+    <w:p>
+      <w:pPr>
+        <w:jc w:val="left"/>
+      </w:pPr>
+    </w:p>
+    <w:p>
+      <w:pPr>
+        <w:jc w:val="left"/>
+      </w:pPr>
+      <w:r>
+        <w:t>There are many quotes and sayings about IT, and they exist for good reasons.  I hope you haven’t had to learn any of them the hard way, but then again, I don’t trust anyone in IT that doesn’t have a drawer full of bloody t-shirts.  I have a steamer trunk full by now.</w:t>
+      </w:r>
+    </w:p>
+    <w:p>
+      <w:pPr>
+        <w:jc w:val="left"/>
+      </w:pPr>
+    </w:p>
+    <w:p>
+      <w:pPr>
+        <w:jc w:val="left"/>
+      </w:pPr>
+      <w:r>
+        <w:t>One aspect of IT that has always confounded me is the lack of second or third level use of technology.  I have long been a fan of using the computer in front of me to assist me in doing my work.  Automating tasks, building code and data generators, and even automating documentation.</w:t>
+      </w:r>
+    </w:p>
+    <w:p>
+      <w:pPr>
+        <w:jc w:val="left"/>
+      </w:pPr>
+    </w:p>
+    <w:p>
+      <w:pPr>
+        <w:jc w:val="left"/>
+      </w:pPr>
+      <w:r>
+        <w:t>This has now come to the fore as the use of ChatGPT and other AI tools has enabled many of the engineer level techs to get their work done far more rapidly than ever before.</w:t>
+      </w:r>
+    </w:p>
+    <w:p>
+      <w:pPr>
+        <w:jc w:val="left"/>
+      </w:pPr>
+    </w:p>
+    <w:p>
+      <w:pPr>
+        <w:jc w:val="left"/>
+      </w:pPr>
+      <w:r>
+        <w:t>As I go through this story, I will mention 4 instances of Code Generators that I have used or written, and if you want those gory details, they are in my “History of Code Generation” story also available in my repo.</w:t>
+      </w:r>
+    </w:p>
+    <w:p>
+      <w:pPr>
+        <w:jc w:val="left"/>
+      </w:pPr>
+    </w:p>
+    <w:p>
+      <w:pPr>
+        <w:jc w:val="left"/>
+      </w:pPr>
+    </w:p>
+    <w:p>
+      <w:pPr>
+        <w:jc w:val="left"/>
+      </w:pPr>
+      <w:r>
+        <w:t xml:space="preserve">The classic definition of IT (from 1958) is “techniques for processing, the </w:t>
+      </w:r>
+      <w:r>
+        <w:t>application of</w:t>
+      </w:r>
+      <w:r>
+        <w:t xml:space="preserve"> statistical and mathematical methods for decision making, and the simulation of higher-order thinking through computer programs”.</w:t>
+      </w:r>
+    </w:p>
+    <w:p>
+      <w:pPr>
+        <w:jc w:val="left"/>
+      </w:pPr>
+    </w:p>
+    <w:p>
+      <w:pPr>
+        <w:jc w:val="left"/>
+      </w:pPr>
+      <w:r>
+        <w:t xml:space="preserve">How prescient that is considering the state of AI these days!  </w:t>
+      </w:r>
+    </w:p>
+    <w:p>
+      <w:pPr>
+        <w:jc w:val="left"/>
+      </w:pPr>
+    </w:p>
+    <w:p>
+      <w:pPr>
+        <w:jc w:val="left"/>
+      </w:pPr>
+      <w:r>
+        <w:t>The computing power used has ranged from Main</w:t>
+      </w:r>
+      <w:r>
+        <w:t>f</w:t>
+      </w:r>
+      <w:r>
+        <w:t>rames (which keeping cropping up across the decades), to the era of the Mini</w:t>
+      </w:r>
+      <w:r>
+        <w:t>c</w:t>
+      </w:r>
+      <w:r>
+        <w:t>omputers, to Desktop computing, and now Cloud and all the options there for services and platforms.</w:t>
+      </w:r>
+    </w:p>
+    <w:p>
+      <w:pPr>
+        <w:jc w:val="left"/>
+      </w:pPr>
+    </w:p>
+    <w:p>
+      <w:pPr>
+        <w:jc w:val="left"/>
+      </w:pPr>
+      <w:r>
+        <w:t>IT has been one of the “revolutions” that changed society.  Somewhat for the better, somewhat for the worse as we are now seeing with the dis- and mis- information campaigns being waged on social media sites these days.</w:t>
+      </w:r>
+    </w:p>
+    <w:p>
+      <w:pPr>
+        <w:jc w:val="left"/>
+      </w:pPr>
+    </w:p>
+    <w:p>
+      <w:pPr>
+        <w:jc w:val="left"/>
+      </w:pPr>
+      <w:r>
+        <w:t>The advent of ERP systems for Just-In-Time manufacturers was an absolute game changer across the entire ecosystem of manufacturing.  Online banking and the 24 hour ATM network has certainly been a boon to many people.  And provided much humor in the early days when the ATMs were called “Yuppie Food Stamp Dispensers”.  Yeah, that was a thing for a while.</w:t>
+      </w:r>
+    </w:p>
+    <w:p>
+      <w:pPr>
+        <w:jc w:val="left"/>
+      </w:pPr>
+    </w:p>
+    <w:p>
+      <w:pPr>
+        <w:jc w:val="left"/>
+      </w:pPr>
+      <w:r>
+        <w:lastRenderedPageBreak/>
+        <w:t>Think about the automated systems you use every day.  From banking to online purchases and even government services like auto tag renewals.</w:t>
+      </w:r>
+    </w:p>
+    <w:p>
+      <w:pPr>
+        <w:jc w:val="left"/>
+      </w:pPr>
+    </w:p>
+    <w:p>
+      <w:pPr>
+        <w:jc w:val="left"/>
+      </w:pPr>
+      <w:r>
+        <w:t>When’s the last time you had to write a paper check?</w:t>
+      </w:r>
+    </w:p>
+    <w:p>
+      <w:pPr>
+        <w:jc w:val="left"/>
+      </w:pPr>
+    </w:p>
+    <w:p>
+      <w:pPr>
+        <w:pStyle w:val="Heading2"/>
+      </w:pPr>
+      <w:r>
+        <w:t>Who am I?</w:t>
+      </w:r>
+    </w:p>
+    <w:p>
+      <w:pPr>
+        <w:jc w:val="left"/>
+      </w:pPr>
+    </w:p>
+    <w:p>
+      <w:pPr>
+        <w:jc w:val="left"/>
+      </w:pPr>
+      <w:r>
+        <w:t>I am a 71 year old nerd.  Proud of that.  I’m also a private pilot and budding machinist.  Learning all about Metrology and finding out that our math teachers misled us – ½” and 4/8” are only the same in math class.  No where near the same in Metrology.</w:t>
+      </w:r>
+      <w:r>
         <w:br/>
       </w:r>
-      <w:r>
-        <w:t xml:space="preserve">   - **Why this story </w:t>
-      </w:r>
-      <w:proofErr w:type="gramStart"/>
-      <w:r>
-        <w:t>matters:*</w:t>
-      </w:r>
-      <w:proofErr w:type="gramEnd"/>
-      <w:r>
-        <w:t>* Begin with a brief overview of why you want to tell this story.</w:t>
-      </w:r>
-    </w:p>
-    <w:p>
-      <w:pPr>
-        <w:jc w:val="left"/>
-      </w:pPr>
-    </w:p>
-    <w:p>
-      <w:pPr>
-        <w:jc w:val="left"/>
-      </w:pPr>
-      <w:r>
-        <w:t xml:space="preserve">I feel that my career has been one of wonder in the lands of Information Technology and </w:t>
-      </w:r>
-      <w:r>
-        <w:t>C</w:t>
-      </w:r>
-      <w:r>
-        <w:t>omputing, and I want to share how the breadth and depth of experiences led me through life, and the hard earned, hard learned lessons I can leave behind for you to learn from.</w:t>
-      </w:r>
-    </w:p>
-    <w:p>
-      <w:pPr>
-        <w:jc w:val="left"/>
-      </w:pPr>
-    </w:p>
-    <w:p>
-      <w:pPr>
-        <w:jc w:val="left"/>
-      </w:pPr>
-      <w:r>
-        <w:t>There are many quotes and sayings about IT, and they exist for good reasons.  I hope you haven’t had to learn any of them the hard way, but then again, I don’t trust anyone in IT that doesn’t have a drawer full of bloody t-shirts.  I have a steamer trunk full by now.</w:t>
-      </w:r>
-    </w:p>
-    <w:p>
-      <w:pPr>
-        <w:jc w:val="left"/>
-      </w:pPr>
-    </w:p>
-    <w:p>
-      <w:pPr>
-        <w:jc w:val="left"/>
-      </w:pPr>
-      <w:r>
-        <w:t>One aspect of IT that has always confounded me is the lack of second or third level use of technology.  I have long been a fan of using the computer in front of me to assist me in doing my work.  Automating tasks, building code and data generators, and even automating documentation.</w:t>
-      </w:r>
-    </w:p>
-    <w:p>
-      <w:pPr>
-        <w:jc w:val="left"/>
-      </w:pPr>
-    </w:p>
-    <w:p>
-      <w:pPr>
-        <w:jc w:val="left"/>
-      </w:pPr>
-      <w:r>
-        <w:t>This has now come to the fore as the use of ChatGPT and other AI tools has enabled many of the engineer level techs to get their work done far more rapidly than ever before.</w:t>
-      </w:r>
-    </w:p>
-    <w:p>
-      <w:pPr>
-        <w:jc w:val="left"/>
-      </w:pPr>
-    </w:p>
-    <w:p>
-      <w:pPr>
-        <w:jc w:val="left"/>
-      </w:pPr>
-      <w:r>
-        <w:t>As I go through this story, I will mention 4 instances of Code Generators that I have used or written, and if you want those gory details, they are in my “History of Code Generation” story also available in my repo.</w:t>
-      </w:r>
-    </w:p>
-    <w:p>
-      <w:pPr>
-        <w:jc w:val="left"/>
-      </w:pPr>
-    </w:p>
-    <w:p>
-      <w:pPr>
-        <w:jc w:val="left"/>
-      </w:pPr>
-      <w:r>
-        <w:br/>
-        <w:t xml:space="preserve">   - **What is Information </w:t>
-      </w:r>
-      <w:r>
-        <w:t>Technology? *</w:t>
-      </w:r>
-      <w:r>
-        <w:t>* Define the role and evolution of IT, introducing its importance in society and industries.</w:t>
-      </w:r>
-    </w:p>
-    <w:p>
-      <w:pPr>
-        <w:jc w:val="left"/>
-      </w:pPr>
-    </w:p>
-    <w:p>
-      <w:pPr>
-        <w:jc w:val="left"/>
-      </w:pPr>
-      <w:r>
-        <w:t xml:space="preserve">The classic definition of IT (from 1958) is “techniques for processing, the </w:t>
-      </w:r>
-      <w:r>
-        <w:t>application of</w:t>
-      </w:r>
-      <w:r>
-        <w:t xml:space="preserve"> statistical and mathematical methods for decision making, and the simulation of higher-order thinking through computer programs”.</w:t>
-      </w:r>
-    </w:p>
-    <w:p>
-      <w:pPr>
-        <w:jc w:val="left"/>
-      </w:pPr>
-    </w:p>
-    <w:p>
-      <w:pPr>
-        <w:jc w:val="left"/>
-      </w:pPr>
-      <w:r>
-        <w:t xml:space="preserve">How prescient that is considering the state of AI these days!  </w:t>
-      </w:r>
-    </w:p>
-    <w:p>
-      <w:pPr>
-        <w:jc w:val="left"/>
-      </w:pPr>
-    </w:p>
-    <w:p>
-      <w:pPr>
-        <w:jc w:val="left"/>
-      </w:pPr>
-      <w:r>
-        <w:t xml:space="preserve">The computing power used has ranged from Main frames (which keeping cropping up across the decades), to the era of the </w:t>
-      </w:r>
-      <w:proofErr w:type="gramStart"/>
-      <w:r>
-        <w:t>Mini Computers</w:t>
-      </w:r>
-      <w:proofErr w:type="gramEnd"/>
-      <w:r>
-        <w:t>, to Desktop computing, and now Cloud and all the options there for services and platforms.</w:t>
-      </w:r>
-    </w:p>
-    <w:p>
-      <w:pPr>
-        <w:jc w:val="left"/>
-      </w:pPr>
-    </w:p>
-    <w:p>
-      <w:pPr>
-        <w:jc w:val="left"/>
-      </w:pPr>
-      <w:r>
-        <w:br/>
-        <w:t xml:space="preserve">   - **Personal </w:t>
-      </w:r>
-      <w:proofErr w:type="gramStart"/>
-      <w:r>
-        <w:t>Introduction:*</w:t>
-      </w:r>
-      <w:proofErr w:type="gramEnd"/>
-      <w:r>
-        <w:t>* A brief introduction to yourself, your passion for IT, and what initially drew you to the field.</w:t>
-      </w:r>
-    </w:p>
-    <w:p>
-      <w:pPr>
-        <w:jc w:val="left"/>
-      </w:pPr>
-    </w:p>
-    <w:p>
-      <w:pPr>
-        <w:jc w:val="left"/>
-      </w:pPr>
-      <w:r>
-        <w:t xml:space="preserve">I am a </w:t>
-      </w:r>
-      <w:proofErr w:type="gramStart"/>
-      <w:r>
-        <w:t>71 year old</w:t>
-      </w:r>
-      <w:proofErr w:type="gramEnd"/>
-      <w:r>
-        <w:t xml:space="preserve"> nerd.  Proud of that.  I’m also a private pilot and budding machinist.  Learning all about Metrology and finding out that our math teachers misled us – ½” and 4/8” are only the same </w:t>
-      </w:r>
-      <w:r>
-        <w:lastRenderedPageBreak/>
-        <w:t>in math class.  No where near the same in Metrology.</w:t>
-      </w:r>
-      <w:r>
-        <w:br/>
-      </w:r>
-    </w:p>
-    <w:p>
-      <w:pPr>
-        <w:jc w:val="left"/>
-      </w:pPr>
-      <w:r>
-        <w:t xml:space="preserve">Way back in the 1950’s when I was a child, we didn’t have all the diagnoses we have today, so I was just known as “precocious”.  My parents knew that Christmas toys with “some assembly required” should just be left in the box as I would immediately take tools to them to disassemble everything to figure out how it worked.  </w:t>
+    </w:p>
+    <w:p>
+      <w:pPr>
+        <w:jc w:val="left"/>
+      </w:pPr>
+      <w:r>
+        <w:t>Way back in the 1950’s when I was a child, we didn’t have all the diagnoses we have today, so I was just known as “precocious”.</w:t>
+      </w:r>
+      <w:r>
+        <w:t xml:space="preserve"> My warning label has always been “Sarcasm Ahead”.</w:t>
+      </w:r>
+      <w:r>
+        <w:t xml:space="preserve">  My parents knew that Christmas toys with “some assembly required” should just be left in the box as I would immediately take tools to them to disassemble everything to figure out how it worked.  </w:t>
       </w:r>
       <w:r>
         <w:t>No reason to assemble something I was just going to destroy.</w:t>
       </w:r>
+    </w:p>
+    <w:p>
+      <w:pPr>
+        <w:jc w:val="left"/>
+      </w:pPr>
     </w:p>
     <w:p>
       <w:pPr>
@@ -393,27 +430,11 @@
         <w:br/>
       </w:r>
       <w:r>
-        <w:t xml:space="preserve">   - **Discovering </w:t>
-      </w:r>
-      <w:proofErr w:type="gramStart"/>
-      <w:r>
-        <w:t>IT:*</w:t>
-      </w:r>
-      <w:proofErr w:type="gramEnd"/>
-      <w:r>
-        <w:t>* Share how and when you first got interested in technology. Was it during school, early hobbies, or your first job?</w:t>
+        <w:t>   - **Discovering IT:** Share how and when you first got interested in technology. Was it during school, early hobbies, or your first job?</w:t>
       </w:r>
       <w:r>
         <w:br/>
-        <w:t xml:space="preserve">   - **First </w:t>
-      </w:r>
-      <w:proofErr w:type="gramStart"/>
-      <w:r>
-        <w:t>Steps:*</w:t>
-      </w:r>
-      <w:proofErr w:type="gramEnd"/>
-      <w:r>
-        <w:t>* Discuss your first experiences, including education, early mentors, or job opportunities that influenced your career path.</w:t>
+        <w:t>   - **First Steps:** Discuss your first experiences, including education, early mentors, or job opportunities that influenced your career path.</w:t>
       </w:r>
       <w:r>
         <w:br/>
@@ -433,71 +454,134 @@
         <w:jc w:val="left"/>
       </w:pPr>
       <w:r>
-        <w:t xml:space="preserve">I was fortunate to be in advanced classes with wonderful teachers and early in my High School I had a teacher/mentor in </w:t>
-      </w:r>
-      <w:proofErr w:type="spellStart"/>
-      <w:r>
-        <w:t>Mr</w:t>
-      </w:r>
-      <w:proofErr w:type="spellEnd"/>
-      <w:r>
-        <w:t xml:space="preserve"> Ferguson.  He got me work as a math tutor at a local university, </w:t>
-      </w:r>
-      <w:proofErr w:type="gramStart"/>
-      <w:r>
-        <w:t>and also</w:t>
-      </w:r>
-      <w:proofErr w:type="gramEnd"/>
-      <w:r>
-        <w:t xml:space="preserve"> got me to </w:t>
-      </w:r>
-      <w:r>
-        <w:t>enroll in</w:t>
-      </w:r>
-      <w:r>
-        <w:t xml:space="preserve"> a </w:t>
-      </w:r>
-      <w:r>
-        <w:t>computer-based</w:t>
-      </w:r>
-      <w:r>
-        <w:t xml:space="preserve"> Explorer Post hosted at a local computer </w:t>
-      </w:r>
-      <w:r>
-        <w:t>college</w:t>
-      </w:r>
-      <w:r>
-        <w:t xml:space="preserve">.  That is where I learned </w:t>
-      </w:r>
-      <w:proofErr w:type="spellStart"/>
-      <w:r>
-        <w:t>ForTran</w:t>
-      </w:r>
-      <w:proofErr w:type="spellEnd"/>
-      <w:r>
-        <w:t xml:space="preserve"> on an IBM </w:t>
-      </w:r>
-      <w:proofErr w:type="gramStart"/>
-      <w:r>
-        <w:t>360/20</w:t>
-      </w:r>
-      <w:proofErr w:type="gramEnd"/>
-      <w:r>
-        <w:t xml:space="preserve"> and my first program went live in 1969.  The love of all things computers was cemented.  I knew I had to work in IT.</w:t>
-      </w:r>
-      <w:r>
-        <w:t xml:space="preserve"> And I did good enough in their post that I was able to take classes at night to start my formal IT education.</w:t>
+        <w:t>I was fortunate to be in advanced classes with wonderful teachers and early in my High School I had a teacher/mentor in Mr Ferguson.  He got me work as a math tutor at a local university</w:t>
+      </w:r>
+      <w:r>
+        <w:t xml:space="preserve"> for pocket money.</w:t>
       </w:r>
       <w:r>
         <w:t xml:space="preserve"> </w:t>
       </w:r>
-      <w:proofErr w:type="gramStart"/>
-      <w:r>
-        <w:t>So</w:t>
-      </w:r>
-      <w:proofErr w:type="gramEnd"/>
-      <w:r>
-        <w:t xml:space="preserve"> I started taking college level classes at night while still in High School.</w:t>
+    </w:p>
+    <w:p>
+      <w:pPr>
+        <w:jc w:val="left"/>
+      </w:pPr>
+    </w:p>
+    <w:p>
+      <w:pPr>
+        <w:jc w:val="left"/>
+      </w:pPr>
+      <w:r>
+        <w:t>Somehow, he had gotten the school to purchase a Wang 300 “programmable” calculator for the science lab.  There is still information on them at</w:t>
+      </w:r>
+    </w:p>
+    <w:p>
+      <w:pPr>
+        <w:jc w:val="left"/>
+      </w:pPr>
+    </w:p>
+    <w:p>
+      <w:pPr>
+        <w:jc w:val="left"/>
+      </w:pPr>
+      <w:hyperlink r:id="rId8" w:history="1">
+        <w:r>
+          <w:rPr>
+            <w:rStyle w:val="Hyperlink"/>
+          </w:rPr>
+          <w:t>https://www.oldcalculatormuseum.com/wang360.html</w:t>
+        </w:r>
+      </w:hyperlink>
+    </w:p>
+    <w:p>
+      <w:pPr>
+        <w:jc w:val="left"/>
+      </w:pPr>
+    </w:p>
+    <w:p>
+      <w:pPr>
+        <w:jc w:val="left"/>
+      </w:pPr>
+      <w:r>
+        <w:t>They used a pre-scored “IBM card” that you punched out with a paper clip, dropped into the “toaster” card reader, and the calculator would “run” the punched instructions.  That was another fun introduction to programming.</w:t>
+      </w:r>
+    </w:p>
+    <w:p>
+      <w:pPr>
+        <w:jc w:val="left"/>
+      </w:pPr>
+    </w:p>
+    <w:p>
+      <w:pPr>
+        <w:jc w:val="left"/>
+      </w:pPr>
+      <w:r>
+        <w:t>Being a Floridian, I love the note on that website:</w:t>
+      </w:r>
+    </w:p>
+    <w:p>
+      <w:pPr>
+        <w:jc w:val="left"/>
+      </w:pPr>
+    </w:p>
+    <w:p>
+      <w:pPr>
+        <w:jc w:val="left"/>
+      </w:pPr>
+      <w:r>
+        <w:t>“…</w:t>
+      </w:r>
+    </w:p>
+    <w:p>
+      <w:pPr>
+        <w:jc w:val="left"/>
+      </w:pPr>
+      <w:r>
+        <w:t>These cards are similar to the (in)famous "hanging chad" punched cards used by Florida in the 2000 Presidential Election.</w:t>
+      </w:r>
+    </w:p>
+    <w:p>
+      <w:pPr>
+        <w:jc w:val="left"/>
+      </w:pPr>
+      <w:r>
+        <w:t>…”</w:t>
+      </w:r>
+    </w:p>
+    <w:p>
+      <w:pPr>
+        <w:jc w:val="left"/>
+      </w:pPr>
+    </w:p>
+    <w:p>
+      <w:pPr>
+        <w:jc w:val="left"/>
+      </w:pPr>
+      <w:r>
+        <w:t>Remember – this was before the “hand held” calculator era.  I aced my “Slide Rule” class from him as I had my dad’s 50cm K&amp;E that he used in the Navy in WWII.  All the other kids had the little 8” or 10” ones from the bookstore.  Years later, I donated that slide rule to a</w:t>
+      </w:r>
+      <w:r>
+        <w:t xml:space="preserve"> friend’s</w:t>
+      </w:r>
+      <w:r>
+        <w:t xml:space="preserve"> museum display.</w:t>
+      </w:r>
+    </w:p>
+    <w:p>
+      <w:pPr>
+        <w:jc w:val="left"/>
+      </w:pPr>
+    </w:p>
+    <w:p>
+      <w:pPr>
+        <w:jc w:val="left"/>
+      </w:pPr>
+      <w:r>
+        <w:t>As I did well with coding for the Wang 300, he then</w:t>
+      </w:r>
+      <w:r>
+        <w:t xml:space="preserve"> got me to enroll in a computer-based Explorer Post hosted at a local computer college.  That is where I learned ForTran on an IBM 360/20 and my first program went live in 1969.  The love of all things computers was cemented.  I knew I had to work in IT. And I did good enough in their post that I was able to take classes at night to start my formal IT education. So I started taking college level classes at night while still in High School.</w:t>
       </w:r>
     </w:p>
     <w:p>
@@ -535,7 +619,7 @@
         <w:t xml:space="preserve"> also</w:t>
       </w:r>
       <w:r>
-        <w:t xml:space="preserve"> the Punch Card era of computing.  Developers wrote their code on coding sheets, then sent them to the Keypunch operators.  Then submitted their compile jobs – decks (or boxes) of cards with Job Control Language and their source code to the computer room to be run on one of the main frames.</w:t>
+        <w:t xml:space="preserve"> the Punch Card era of computing.  Developers wrote their code on coding sheets, then sent them to the Keypunch operators.  Then submitted their compile jobs – decks (or boxes) of cards with Job Control Language and their source code to the computer room to be run on one of the mainframes.</w:t>
       </w:r>
     </w:p>
     <w:p>
@@ -550,7 +634,7 @@
       <w:r>
         <w:t xml:space="preserve">And the only “network” we had involved sneakers.  We did have early modems – they were “Acoustic Couplers” ( </w:t>
       </w:r>
-      <w:hyperlink r:id="rId8" w:history="1">
+      <w:hyperlink r:id="rId9" w:history="1">
         <w:r>
           <w:rPr>
             <w:rStyle w:val="Hyperlink"/>
@@ -583,15 +667,13 @@
     <w:p>
       <w:pPr>
         <w:jc w:val="left"/>
-      </w:pPr>
-    </w:p>
-    <w:p>
-      <w:pPr>
-        <w:jc w:val="left"/>
         <w:rPr>
           <w:rStyle w:val="Heading2Char"/>
         </w:rPr>
       </w:pPr>
+      <w:r>
+        <w:t>And the “technology” side was pretty small.  We had Assembly Language, COBOL, and ForTran. And the language was chosen based on the needs of the application.  And the sad part is that even back then the developers were segregated by language.  You were either a business COBOL developer, or a scientific ForTran developer.  I’m sorry, but I believe that a mechanic should know every tool in the toolbox.</w:t>
+      </w:r>
       <w:r>
         <w:br/>
       </w:r>
@@ -625,21 +707,7 @@
           <w:rStyle w:val="Heading1Char"/>
         </w:rPr>
         <w:lastRenderedPageBreak/>
-        <w:t>3. **First Decade (Years 1-</w:t>
-      </w:r>
-      <w:proofErr w:type="gramStart"/>
-      <w:r>
-        <w:rPr>
-          <w:rStyle w:val="Heading1Char"/>
-        </w:rPr>
-        <w:t>10)*</w:t>
-      </w:r>
-      <w:proofErr w:type="gramEnd"/>
-      <w:r>
-        <w:rPr>
-          <w:rStyle w:val="Heading1Char"/>
-        </w:rPr>
-        <w:t>*</w:t>
+        <w:t>3. **First Decade (Years 1-10)**</w:t>
       </w:r>
       <w:r>
         <w:rPr>
@@ -652,15 +720,7 @@
       </w:r>
       <w:r>
         <w:br/>
-        <w:t xml:space="preserve">   - **Key </w:t>
-      </w:r>
-      <w:proofErr w:type="gramStart"/>
-      <w:r>
-        <w:t>Technologies:*</w:t>
-      </w:r>
-      <w:proofErr w:type="gramEnd"/>
-      <w:r>
-        <w:t>* Highlight key technologies of the era (mainframes, early programming languages, etc.) and how you adapted to them.</w:t>
+        <w:t>   - **Key Technologies:** Highlight key technologies of the era (mainframes, early programming languages, etc.) and how you adapted to them.</w:t>
       </w:r>
       <w:r>
         <w:br/>
@@ -720,15 +780,7 @@
         <w:jc w:val="left"/>
       </w:pPr>
       <w:r>
-        <w:t xml:space="preserve">On one fateful night, I was working Data Control by myself.  A guy comes up to the window, says his name is Jack (remember him!) and announces he is our new IT Director and wants a tour.  I asked him for his company ID.  He said he didn’t have any.  I asked him how he got past the guards at the guard desk.  He said he told them he was the new </w:t>
-      </w:r>
-      <w:proofErr w:type="gramStart"/>
-      <w:r>
-        <w:t>boss</w:t>
-      </w:r>
-      <w:proofErr w:type="gramEnd"/>
-      <w:r>
-        <w:t xml:space="preserve"> and they had to let him pass, and they did.</w:t>
+        <w:t>On one fateful night, I was working Data Control by myself.  A guy comes up to the window, says his name is Jack (remember him!) and announces he is our new IT Director and wants a tour.  I asked him for his company ID.  He said he didn’t have any.  I asked him how he got past the guards at the guard desk.  He said he told them he was the new boss and they had to let him pass, and they did.</w:t>
       </w:r>
     </w:p>
     <w:p>
@@ -755,15 +807,7 @@
         <w:jc w:val="left"/>
       </w:pPr>
       <w:r>
-        <w:t xml:space="preserve">The next morning, after leaving at midnight, I was called and ordered to report back immediately.  In I </w:t>
-      </w:r>
-      <w:proofErr w:type="gramStart"/>
-      <w:r>
-        <w:t>went, and</w:t>
-      </w:r>
-      <w:proofErr w:type="gramEnd"/>
-      <w:r>
-        <w:t xml:space="preserve"> was ushered into his office. </w:t>
+        <w:t xml:space="preserve">The next morning, after leaving at midnight, I was called and ordered to report back immediately.  In I went, and was ushered into his office. </w:t>
       </w:r>
     </w:p>
     <w:p>
@@ -857,15 +901,7 @@
         <w:t xml:space="preserve"> a</w:t>
       </w:r>
       <w:r>
-        <w:t xml:space="preserve"> massive 29MB each.  What a beast that machine was.  </w:t>
-      </w:r>
-      <w:proofErr w:type="gramStart"/>
-      <w:r>
-        <w:t>So</w:t>
-      </w:r>
-      <w:proofErr w:type="gramEnd"/>
-      <w:r>
-        <w:t xml:space="preserve"> I was the one loading the programs into the card reader, processing the job, getting the reports off the printers, and handing it all back to those new folks in Data Control.  Learned what all the hardware parts were, how to load disk packs </w:t>
+        <w:t xml:space="preserve"> massive 29MB each.  What a beast that machine was.  So I was the one loading the programs into the card reader, processing the job, getting the reports off the printers, and handing it all back to those new folks in Data Control.  Learned what all the hardware parts were, how to load disk packs </w:t>
       </w:r>
       <w:r>
         <w:lastRenderedPageBreak/>
@@ -919,15 +955,72 @@
         <w:t>KB</w:t>
       </w:r>
       <w:r>
-        <w:t xml:space="preserve">, 12 tape drives, and 16 disk drives.  Monster of a machine.  We worked 12-hour shifts, but only 3 days.  And we rotated from day to night, and from Mon-Wed to </w:t>
-      </w:r>
-      <w:proofErr w:type="spellStart"/>
-      <w:r>
-        <w:t>Thur</w:t>
-      </w:r>
-      <w:proofErr w:type="spellEnd"/>
-      <w:r>
-        <w:t xml:space="preserve">-Sat.  This meant that we frequently worked 6 days straight, but also frequently had 6 off.  The company at the time also had a weekend warrior schedule of 2 16-hour days (Sat/Sun) that had the requirement of being ONLY for full-time college students to put themselves through school to become developers for that division. Imagine that – a company recruited students, supported them through their education, and gave them developer jobs upon graduation.  Doesn’t happen anymore. </w:t>
+        <w:t xml:space="preserve">, 12 tape drives, and 16 disk drives.  Monster of a machine.  We worked 12-hour shifts, but only 3 days.  And we rotated from day to night, and from Mon-Wed to Thur-Sat.  This meant that we frequently worked 6 days straight, but also frequently had 6 off.  The company at the time also had a weekend warrior schedule of 2 16-hour days (Sat/Sun) that had the requirement of being ONLY for full-time college students to put themselves through school to become developers for that division. Imagine that – a company recruited students, supported them through their education, and gave them developer jobs upon graduation.  Doesn’t happen anymore. </w:t>
+      </w:r>
+    </w:p>
+    <w:p>
+      <w:pPr>
+        <w:jc w:val="left"/>
+      </w:pPr>
+    </w:p>
+    <w:p>
+      <w:pPr>
+        <w:jc w:val="left"/>
+      </w:pPr>
+      <w:r>
+        <w:t xml:space="preserve">At one point, there was a major blow up with a developer and his manager about the computer room refusing to run his test job.  It had been submitted a week </w:t>
+      </w:r>
+      <w:r>
+        <w:t>prior</w:t>
+      </w:r>
+      <w:r>
+        <w:t>, and nothing had been done.</w:t>
+      </w:r>
+    </w:p>
+    <w:p>
+      <w:pPr>
+        <w:jc w:val="left"/>
+      </w:pPr>
+      <w:r>
+        <w:t>Yep, the job was sitting in the systems job que</w:t>
+      </w:r>
+      <w:r>
+        <w:t>ue</w:t>
+      </w:r>
+      <w:r>
+        <w:t>, it just wouldn’t start it.  So the Systems Programmers got involved – they dumped the job out of the test machine, and loaded it into the production machine.  Ignored.  They “drained” (told the system to stop running new jobs, let everything finish) the system, put all other jobs in the que</w:t>
+      </w:r>
+      <w:r>
+        <w:t>ue</w:t>
+      </w:r>
+      <w:r>
+        <w:t xml:space="preserve"> into “HOLD” status, and released only the test job.  Ignored.  System would NOT run it.  So they printed it off, and went to figure out what was wrong.  They came back with the developer and his manager, and brought them into the computer room. </w:t>
+      </w:r>
+    </w:p>
+    <w:p>
+      <w:pPr>
+        <w:jc w:val="left"/>
+      </w:pPr>
+    </w:p>
+    <w:p>
+      <w:pPr>
+        <w:jc w:val="left"/>
+      </w:pPr>
+      <w:r>
+        <w:t>“This is our production machine. As you can see, it has 12 tape drives. This is the test machine, and as you can see, it has 4.  Add both together, we have 16 tape drives.  Your job requires 20.  We don’t own that many, and since this is for the Hawaii Data Center who only own 8 drives, it won’t run there either.  Go fix it”</w:t>
+      </w:r>
+    </w:p>
+    <w:p>
+      <w:pPr>
+        <w:jc w:val="left"/>
+      </w:pPr>
+    </w:p>
+    <w:p>
+      <w:pPr>
+        <w:jc w:val="left"/>
+      </w:pPr>
+      <w:r>
+        <w:t>Yeah. Developers thinking systems are magic and have infinite capabilities go a LONG way back…</w:t>
       </w:r>
     </w:p>
     <w:p>
@@ -946,15 +1039,7 @@
         <w:t>And it had a whopping 1 MB of core storage!  We were hot stuff at that level.</w:t>
       </w:r>
       <w:r>
-        <w:t xml:space="preserve"> 4 high-speed printers added to the print farm.  And I kept </w:t>
-      </w:r>
-      <w:proofErr w:type="gramStart"/>
-      <w:r>
-        <w:t>learning, and</w:t>
-      </w:r>
-      <w:proofErr w:type="gramEnd"/>
-      <w:r>
-        <w:t xml:space="preserve"> was taking Assembly language courses at the time.  The operating system was new and required more educational classes.  And of course, I was teaching new computer operators how to do their jobs and all aspects of working in a major data center.</w:t>
+        <w:t xml:space="preserve"> 4 high-speed printers added to the print farm.  And I kept learning, and was taking Assembly language courses at the time.  The operating system was new and required more educational classes.  And of course, I was teaching new computer operators how to do their jobs and all aspects of working in a major data center.</w:t>
       </w:r>
       <w:r>
         <w:t xml:space="preserve"> Always learning, always sharing knowledge.</w:t>
@@ -983,15 +1068,8 @@
         <w:jc w:val="left"/>
       </w:pPr>
       <w:r>
-        <w:t xml:space="preserve">However, it did get me moved from Computer Operator to Systems Programmer.  I started being the “go-to” guy for Cobol Developers who needed someone to read “core dumps” to them to help figure out failures and bugs.  Got into it a few times with a couple of the more arrogant ones “My code is </w:t>
-      </w:r>
-      <w:proofErr w:type="gramStart"/>
-      <w:r>
-        <w:t>perfect,</w:t>
-      </w:r>
-      <w:proofErr w:type="gramEnd"/>
-      <w:r>
-        <w:t xml:space="preserve"> the computer is wrong”.  Uh, no. Let me prove it to you.</w:t>
+        <w:lastRenderedPageBreak/>
+        <w:t>However, it did get me moved from Computer Operator to Systems Programmer.  I started being the “go-to” guy for Cobol Developers who needed someone to read “core dumps” to them to help figure out failures and bugs.  Got into it a few times with a couple of the more arrogant ones “My code is perfect, the computer is wrong”.  Uh, no. Let me prove it to you.</w:t>
       </w:r>
     </w:p>
     <w:p>
@@ -1049,21 +1127,7 @@
           <w:rStyle w:val="Heading1Char"/>
         </w:rPr>
         <w:lastRenderedPageBreak/>
-        <w:t>4. **Second Decade (Years 11-</w:t>
-      </w:r>
-      <w:proofErr w:type="gramStart"/>
-      <w:r>
-        <w:rPr>
-          <w:rStyle w:val="Heading1Char"/>
-        </w:rPr>
-        <w:t>20)*</w:t>
-      </w:r>
-      <w:proofErr w:type="gramEnd"/>
-      <w:r>
-        <w:rPr>
-          <w:rStyle w:val="Heading1Char"/>
-        </w:rPr>
-        <w:t>*</w:t>
+        <w:t>4. **Second Decade (Years 11-20)**</w:t>
       </w:r>
       <w:r>
         <w:rPr>
@@ -1084,36 +1148,20 @@
       </w:r>
       <w:r>
         <w:br/>
-        <w:t xml:space="preserve">   - **Key </w:t>
-      </w:r>
-      <w:proofErr w:type="gramStart"/>
-      <w:r>
-        <w:t>Technologies:*</w:t>
-      </w:r>
-      <w:proofErr w:type="gramEnd"/>
-      <w:r>
-        <w:t>* Discuss developments like the rise of personal computing, software development, or networking.</w:t>
-      </w:r>
-    </w:p>
-    <w:p>
-      <w:pPr>
-        <w:jc w:val="left"/>
-      </w:pPr>
-    </w:p>
-    <w:p>
-      <w:pPr>
-        <w:jc w:val="left"/>
-      </w:pPr>
-      <w:r>
-        <w:t xml:space="preserve">The Rise of the </w:t>
-      </w:r>
-      <w:proofErr w:type="gramStart"/>
-      <w:r>
-        <w:t>Mini Computers</w:t>
-      </w:r>
-      <w:proofErr w:type="gramEnd"/>
-      <w:r>
-        <w:t>.  Viewdata, going to class on HP/UX, Tandem Non-Stop, Vax Macro, using minis for internal system and failed client system.</w:t>
+        <w:t>   - **Key Technologies:** Discuss developments like the rise of personal computing, software development, or networking.</w:t>
+      </w:r>
+    </w:p>
+    <w:p>
+      <w:pPr>
+        <w:jc w:val="left"/>
+      </w:pPr>
+    </w:p>
+    <w:p>
+      <w:pPr>
+        <w:jc w:val="left"/>
+      </w:pPr>
+      <w:r>
+        <w:t>The Rise of the Mini Computers.  Viewdata, going to class on HP/UX, Tandem Non-Stop, Vax Macro, using minis for internal system and failed client system.</w:t>
       </w:r>
     </w:p>
     <w:p>
@@ -1131,33 +1179,20 @@
         <w:pStyle w:val="Heading2"/>
       </w:pPr>
       <w:r>
-        <w:t xml:space="preserve">The Rise of the </w:t>
-      </w:r>
-      <w:proofErr w:type="gramStart"/>
-      <w:r>
-        <w:t>Mini Computers</w:t>
-      </w:r>
-      <w:proofErr w:type="gramEnd"/>
-    </w:p>
-    <w:p>
-      <w:pPr>
-        <w:jc w:val="left"/>
-      </w:pPr>
-    </w:p>
-    <w:p>
-      <w:pPr>
-        <w:jc w:val="left"/>
-      </w:pPr>
-      <w:r>
-        <w:t xml:space="preserve">Technology changed in the late 70’s as </w:t>
-      </w:r>
-      <w:proofErr w:type="gramStart"/>
-      <w:r>
-        <w:t>mini computers</w:t>
-      </w:r>
-      <w:proofErr w:type="gramEnd"/>
-      <w:r>
-        <w:t xml:space="preserve"> came into mainstream usage.  I had heard about several of the vendors, but the company had not purchased any yet.  That was about to change.</w:t>
+        <w:t>The Rise of the Mini Computers</w:t>
+      </w:r>
+    </w:p>
+    <w:p>
+      <w:pPr>
+        <w:jc w:val="left"/>
+      </w:pPr>
+    </w:p>
+    <w:p>
+      <w:pPr>
+        <w:jc w:val="left"/>
+      </w:pPr>
+      <w:r>
+        <w:t>Technology changed in the late 70’s as mini computers came into mainstream usage.  I had heard about several of the vendors, but the company had not purchased any yet.  That was about to change.</w:t>
       </w:r>
     </w:p>
     <w:p>
@@ -1189,23 +1224,7 @@
         <w:t xml:space="preserve"> senior</w:t>
       </w:r>
       <w:r>
-        <w:t xml:space="preserve"> VPs on a Friday right after lunch.   I figured I was in serious trouble, as did everyone who knew I had been summoned. I was informed that I was a known </w:t>
-      </w:r>
-      <w:proofErr w:type="gramStart"/>
-      <w:r>
-        <w:t>trouble maker</w:t>
-      </w:r>
-      <w:proofErr w:type="gramEnd"/>
-      <w:r>
-        <w:t xml:space="preserve"> and also known for making things happen and fixing things when others couldn’t.  I wasn’t in </w:t>
-      </w:r>
-      <w:proofErr w:type="gramStart"/>
-      <w:r>
-        <w:t>trouble,</w:t>
-      </w:r>
-      <w:proofErr w:type="gramEnd"/>
-      <w:r>
-        <w:t xml:space="preserve"> I was about to be challenged.</w:t>
+        <w:t xml:space="preserve"> VPs on a Friday right after lunch.   I figured I was in serious trouble, as did everyone who knew I had been summoned. I was informed that I was a known trouble maker and also known for making things happen and fixing things when others couldn’t.  I wasn’t in trouble, I was about to be challenged.</w:t>
       </w:r>
     </w:p>
     <w:p>
@@ -1234,21 +1253,8 @@
         <w:jc w:val="left"/>
       </w:pPr>
       <w:r>
-        <w:t xml:space="preserve">We have a new project – it will be running on a DEC PDP 11/70 and no one knows anything about them, but Jack recommended you for the </w:t>
-      </w:r>
-      <w:proofErr w:type="gramStart"/>
-      <w:r>
-        <w:t>job  –</w:t>
-      </w:r>
-      <w:proofErr w:type="gramEnd"/>
-      <w:r>
-        <w:t xml:space="preserve"> so are you interested?  Sure.  Ok, well, you start tonight at 5:30.  There is a semi due to deliver it after hours.  We need it up and running by Monday morning, and there are engineers from DEC scheduled to work all weekend with you.  Make it happen. Keep me informed.  [ that was a mistake on his </w:t>
-      </w:r>
-      <w:proofErr w:type="gramStart"/>
-      <w:r>
-        <w:t>part ]</w:t>
-      </w:r>
-      <w:proofErr w:type="gramEnd"/>
+        <w:t>We have a new project – it will be running on a DEC PDP 11/70 and no one knows anything about them, but Jack recommended you for the job  – so are you interested?  Sure.  Ok, well, you start tonight at 5:30.  There is a semi due to deliver it after hours.  We need it up and running by Monday morning, and there are engineers from DEC scheduled to work all weekend with you.  Make it happen. Keep me informed.  [ that was a mistake on his part ]</w:t>
+      </w:r>
     </w:p>
     <w:p>
       <w:pPr>
@@ -1388,7 +1394,7 @@
       <w:pPr>
         <w:jc w:val="left"/>
       </w:pPr>
-      <w:hyperlink r:id="rId9" w:history="1">
+      <w:hyperlink r:id="rId10" w:history="1">
         <w:r>
           <w:rPr>
             <w:rStyle w:val="Hyperlink"/>
@@ -1546,16 +1552,11 @@
         <w:t>[ I really wish I could tell that whole story, but it is classified</w:t>
       </w:r>
       <w:r>
-        <w:t xml:space="preserve"> and really embarrassing to the </w:t>
-      </w:r>
-      <w:proofErr w:type="gramStart"/>
-      <w:r>
-        <w:t>weasel</w:t>
+        <w:t xml:space="preserve"> and really embarrassing to the weasel</w:t>
       </w:r>
       <w:r>
         <w:t xml:space="preserve"> ]</w:t>
       </w:r>
-      <w:proofErr w:type="gramEnd"/>
     </w:p>
     <w:p>
       <w:pPr>
@@ -1670,15 +1671,7 @@
         <w:jc w:val="left"/>
       </w:pPr>
       <w:r>
-        <w:t xml:space="preserve">Upgraded to Intelligent Systems 3600 series color monitors, and I got to attend training on setting those up, adjusting the </w:t>
-      </w:r>
-      <w:proofErr w:type="gramStart"/>
-      <w:r>
-        <w:t>high-voltage</w:t>
-      </w:r>
-      <w:proofErr w:type="gramEnd"/>
-      <w:r>
-        <w:t xml:space="preserve"> in the CRT, aligning the 3 color guns in the CRT, and troubleshooting the hardware.  Yeah, back then, we just had to handle it all.  </w:t>
+        <w:t xml:space="preserve">Upgraded to Intelligent Systems 3600 series color monitors, and I got to attend training on setting those up, adjusting the high-voltage in the CRT, aligning the 3 color guns in the CRT, and troubleshooting the hardware.  Yeah, back then, we just had to handle it all.  </w:t>
       </w:r>
     </w:p>
     <w:p>
@@ -1748,52 +1741,28 @@
         <w:jc w:val="left"/>
       </w:pPr>
       <w:r>
-        <w:t xml:space="preserve">As the research project </w:t>
-      </w:r>
-      <w:proofErr w:type="gramStart"/>
-      <w:r>
-        <w:t>came to a close</w:t>
-      </w:r>
-      <w:proofErr w:type="gramEnd"/>
-      <w:r>
-        <w:t>, Dan and Jack called me.  That duo always had challenges, so here we go again…</w:t>
-      </w:r>
-    </w:p>
-    <w:p>
-      <w:pPr>
-        <w:jc w:val="left"/>
-      </w:pPr>
-    </w:p>
-    <w:p>
-      <w:pPr>
-        <w:jc w:val="left"/>
-      </w:pPr>
-      <w:r>
-        <w:t>Jack says to me that he suspects supervisors are “hiding” employees to help get them through projects and causing cost over-</w:t>
-      </w:r>
-      <w:proofErr w:type="gramStart"/>
-      <w:r>
-        <w:t>runs</w:t>
-      </w:r>
-      <w:proofErr w:type="gramEnd"/>
-      <w:r>
-        <w:t xml:space="preserve"> but he can’t prove it.  Jack asks if 2 of us (Frank and I) from the project would take on building a new system that would track all employees, their cost (salary + overhead), the hours assigned to every project, and the actual projected costs of building them.</w:t>
-      </w:r>
-    </w:p>
-    <w:p>
-      <w:pPr>
-        <w:jc w:val="left"/>
-      </w:pPr>
-      <w:r>
-        <w:t xml:space="preserve">Sure. Sounds like fun, and Dan says “Just take over the DEC VAX and terminals.  They are surplus now”.  </w:t>
-      </w:r>
-      <w:proofErr w:type="gramStart"/>
-      <w:r>
-        <w:t>So</w:t>
-      </w:r>
-      <w:proofErr w:type="gramEnd"/>
-      <w:r>
-        <w:t xml:space="preserve"> I set up a data center room, dismantle and move the system, reinstall the system, get it up and running, and Frank and I start building the employee/project tracker. I wired 2 dozen terminals in a work room for the Supervisors to use for data entry.  Yeah, I soldered together the 25-pin serial cables by running 50 pair telco cables through the ceiling.  We did everything back in the day.</w:t>
+        <w:t>As the research project came to a close, Dan and Jack called me.  That duo always had challenges, so here we go again…</w:t>
+      </w:r>
+    </w:p>
+    <w:p>
+      <w:pPr>
+        <w:jc w:val="left"/>
+      </w:pPr>
+    </w:p>
+    <w:p>
+      <w:pPr>
+        <w:jc w:val="left"/>
+      </w:pPr>
+      <w:r>
+        <w:t>Jack says to me that he suspects supervisors are “hiding” employees to help get them through projects and causing cost over-runs but he can’t prove it.  Jack asks if 2 of us (Frank and I) from the project would take on building a new system that would track all employees, their cost (salary + overhead), the hours assigned to every project, and the actual projected costs of building them.</w:t>
+      </w:r>
+    </w:p>
+    <w:p>
+      <w:pPr>
+        <w:jc w:val="left"/>
+      </w:pPr>
+      <w:r>
+        <w:t>Sure. Sounds like fun, and Dan says “Just take over the DEC VAX and terminals.  They are surplus now”.  So I set up a data center room, dismantle and move the system, reinstall the system, get it up and running, and Frank and I start building the employee/project tracker. I wired 2 dozen terminals in a work room for the Supervisors to use for data entry.  Yeah, I soldered together the 25-pin serial cables by running 50 pair telco cables through the ceiling.  We did everything back in the day.</w:t>
       </w:r>
     </w:p>
     <w:p>
@@ -1844,21 +1813,8 @@
       <w:pPr>
         <w:jc w:val="left"/>
       </w:pPr>
-      <w:proofErr w:type="gramStart"/>
-      <w:r>
-        <w:t>So</w:t>
-      </w:r>
-      <w:proofErr w:type="gramEnd"/>
-      <w:r>
-        <w:t xml:space="preserve"> Frank and I architect a solution that would define every employee, the reporting hierarchy, project assignments by hour, and the requisite reports.  I designed a workflow that would calculate the fully loaded employee costs, overhead (supervisor/manager/director/VP) of each division, then apply those to the </w:t>
-      </w:r>
-      <w:proofErr w:type="gramStart"/>
-      <w:r>
-        <w:t>hour based</w:t>
-      </w:r>
-      <w:proofErr w:type="gramEnd"/>
-      <w:r>
-        <w:t xml:space="preserve"> project plans, and deliver the data to Frank for his magic arrays.</w:t>
+      <w:r>
+        <w:t>So Frank and I architect a solution that would define every employee, the reporting hierarchy, project assignments by hour, and the requisite reports.  I designed a workflow that would calculate the fully loaded employee costs, overhead (supervisor/manager/director/VP) of each division, then apply those to the hour based project plans, and deliver the data to Frank for his magic arrays.</w:t>
       </w:r>
     </w:p>
     <w:p>
@@ -1897,15 +1853,7 @@
         <w:jc w:val="left"/>
       </w:pPr>
       <w:r>
-        <w:t xml:space="preserve">With the TRUE cost of every project fully projected, the client was able to select the ones not quite worth the </w:t>
-      </w:r>
-      <w:proofErr w:type="gramStart"/>
-      <w:r>
-        <w:t>cost, and</w:t>
-      </w:r>
-      <w:proofErr w:type="gramEnd"/>
-      <w:r>
-        <w:t xml:space="preserve"> eliminate them.</w:t>
+        <w:t>With the TRUE cost of every project fully projected, the client was able to select the ones not quite worth the cost, and eliminate them.</w:t>
       </w:r>
     </w:p>
     <w:p>
@@ -1975,36 +1923,20 @@
         <w:pStyle w:val="Heading3"/>
       </w:pPr>
       <w:r>
-        <w:t xml:space="preserve">The “How Not </w:t>
-      </w:r>
-      <w:proofErr w:type="gramStart"/>
-      <w:r>
-        <w:t>To</w:t>
-      </w:r>
-      <w:proofErr w:type="gramEnd"/>
-      <w:r>
-        <w:t xml:space="preserve"> Do It” project.  </w:t>
-      </w:r>
-    </w:p>
-    <w:p>
-      <w:pPr>
-        <w:jc w:val="left"/>
-      </w:pPr>
-    </w:p>
-    <w:p>
-      <w:pPr>
-        <w:jc w:val="left"/>
-      </w:pPr>
-      <w:r>
-        <w:t xml:space="preserve">“Hey… since you are available, I got a project in California that just can’t seem to get into UAT. They can’t get it to install at the client site. They have failed 3 times. I need you to go figure out why.  But the team can’t know you </w:t>
-      </w:r>
-      <w:proofErr w:type="gramStart"/>
-      <w:r>
-        <w:t>actually report</w:t>
-      </w:r>
-      <w:proofErr w:type="gramEnd"/>
-      <w:r>
-        <w:t xml:space="preserve"> to me”.</w:t>
+        <w:t xml:space="preserve">The “How Not To Do It” project.  </w:t>
+      </w:r>
+    </w:p>
+    <w:p>
+      <w:pPr>
+        <w:jc w:val="left"/>
+      </w:pPr>
+    </w:p>
+    <w:p>
+      <w:pPr>
+        <w:jc w:val="left"/>
+      </w:pPr>
+      <w:r>
+        <w:t>“Hey… since you are available, I got a project in California that just can’t seem to get into UAT. They can’t get it to install at the client site. They have failed 3 times. I need you to go figure out why.  But the team can’t know you actually report to me”.</w:t>
       </w:r>
     </w:p>
     <w:p>
@@ -2030,15 +1962,7 @@
         <w:jc w:val="left"/>
       </w:pPr>
       <w:r>
-        <w:t xml:space="preserve">Fun.  Sure.  </w:t>
-      </w:r>
-      <w:proofErr w:type="gramStart"/>
-      <w:r>
-        <w:t>So</w:t>
-      </w:r>
-      <w:proofErr w:type="gramEnd"/>
-      <w:r>
-        <w:t xml:space="preserve"> I go to LA as an “auditor” for the contract and installation test.  The project team loads up their tape, copies the installation file, then attempts to run it.  Fail.  They don’t know why.</w:t>
+        <w:t>Fun.  Sure.  So I go to LA as an “auditor” for the contract and installation test.  The project team loads up their tape, copies the installation file, then attempts to run it.  Fail.  They don’t know why.</w:t>
       </w:r>
     </w:p>
     <w:p>
@@ -2077,23 +2001,7 @@
       </w:pPr>
       <w:r>
         <w:lastRenderedPageBreak/>
-        <w:t xml:space="preserve">I ask to look at the </w:t>
-      </w:r>
-      <w:proofErr w:type="gramStart"/>
-      <w:r>
-        <w:t>console, and</w:t>
-      </w:r>
-      <w:proofErr w:type="gramEnd"/>
-      <w:r>
-        <w:t xml:space="preserve"> ask them all to step outside.  As I’m currently carrying an ID from the company that owns their company, they do so, not sure of who I actually am.  I had my tools from the </w:t>
-      </w:r>
-      <w:proofErr w:type="gramStart"/>
-      <w:r>
-        <w:t>users</w:t>
-      </w:r>
-      <w:proofErr w:type="gramEnd"/>
-      <w:r>
-        <w:t xml:space="preserve"> group in my bag, so I installed their version of the missing software, tested it, removed that page of the console log, and asked them back in.</w:t>
+        <w:t>I ask to look at the console, and ask them all to step outside.  As I’m currently carrying an ID from the company that owns their company, they do so, not sure of who I actually am.  I had my tools from the users group in my bag, so I installed their version of the missing software, tested it, removed that page of the console log, and asked them back in.</w:t>
       </w:r>
     </w:p>
     <w:p>
@@ -2145,52 +2053,20 @@
         <w:jc w:val="left"/>
       </w:pPr>
       <w:r>
-        <w:t xml:space="preserve">Manager asks me what I did to fix the install. “I didn’t fix it, I just let it run </w:t>
-      </w:r>
-      <w:proofErr w:type="spellStart"/>
-      <w:r>
-        <w:t xml:space="preserve">one </w:t>
-      </w:r>
-      <w:proofErr w:type="gramStart"/>
-      <w:r>
-        <w:t>time</w:t>
-      </w:r>
-      <w:proofErr w:type="spellEnd"/>
-      <w:r>
-        <w:t>”  I</w:t>
-      </w:r>
-      <w:proofErr w:type="gramEnd"/>
-      <w:r>
-        <w:t xml:space="preserve"> ask to see the contract for the project development.  The contract specifically states the project is to be written in COBOL.  The developers had built some of the code in </w:t>
-      </w:r>
-      <w:proofErr w:type="spellStart"/>
-      <w:r>
-        <w:t>ForTran</w:t>
-      </w:r>
-      <w:proofErr w:type="spellEnd"/>
-      <w:r>
-        <w:t xml:space="preserve"> and the client system didn’t have that compiler, so of course their install failed. </w:t>
-      </w:r>
-    </w:p>
-    <w:p>
-      <w:pPr>
-        <w:jc w:val="left"/>
-      </w:pPr>
-    </w:p>
-    <w:p>
-      <w:pPr>
-        <w:jc w:val="left"/>
-      </w:pPr>
-      <w:r>
-        <w:t xml:space="preserve">Asked for the requirements manual. Read the </w:t>
-      </w:r>
-      <w:proofErr w:type="gramStart"/>
-      <w:r>
-        <w:t>requirements, and</w:t>
-      </w:r>
-      <w:proofErr w:type="gramEnd"/>
-      <w:r>
-        <w:t xml:space="preserve"> wrote up my findings. I still remember my opening statement: </w:t>
+        <w:t xml:space="preserve">Manager asks me what I did to fix the install. “I didn’t fix it, I just let it run one time”  I ask to see the contract for the project development.  The contract specifically states the project is to be written in COBOL.  The developers had built some of the code in ForTran and the client system didn’t have that compiler, so of course their install failed. </w:t>
+      </w:r>
+    </w:p>
+    <w:p>
+      <w:pPr>
+        <w:jc w:val="left"/>
+      </w:pPr>
+    </w:p>
+    <w:p>
+      <w:pPr>
+        <w:jc w:val="left"/>
+      </w:pPr>
+      <w:r>
+        <w:t xml:space="preserve">Asked for the requirements manual. Read the requirements, and wrote up my findings. I still remember my opening statement: </w:t>
       </w:r>
     </w:p>
     <w:p>
@@ -2242,15 +2118,7 @@
         <w:jc w:val="left"/>
       </w:pPr>
       <w:r>
-        <w:t xml:space="preserve">The director was then told that the auditor had been asked to do an in-depth analysis of the </w:t>
-      </w:r>
-      <w:proofErr w:type="gramStart"/>
-      <w:r>
-        <w:t>project, and</w:t>
-      </w:r>
-      <w:proofErr w:type="gramEnd"/>
-      <w:r>
-        <w:t xml:space="preserve"> would be working embedded in the project for 90 days, and had been moved into his group, reporting to him.</w:t>
+        <w:t>The director was then told that the auditor had been asked to do an in-depth analysis of the project, and would be working embedded in the project for 90 days, and had been moved into his group, reporting to him.</w:t>
       </w:r>
     </w:p>
     <w:p>
@@ -2289,15 +2157,7 @@
         <w:jc w:val="left"/>
       </w:pPr>
       <w:r>
-        <w:t xml:space="preserve">Back - Then, the highly complex math-based reports, written in COBOL, (not a complex math language) – well, I had the head of the PMO </w:t>
-      </w:r>
-      <w:proofErr w:type="gramStart"/>
-      <w:r>
-        <w:t>mock up</w:t>
-      </w:r>
-      <w:proofErr w:type="gramEnd"/>
-      <w:r>
-        <w:t xml:space="preserve"> an hours data, and run it through the reports.  </w:t>
+        <w:t xml:space="preserve">Back - Then, the highly complex math-based reports, written in COBOL, (not a complex math language) – well, I had the head of the PMO mock up an hours data, and run it through the reports.  </w:t>
       </w:r>
     </w:p>
     <w:p>
@@ -2332,15 +2192,7 @@
         <w:jc w:val="left"/>
       </w:pPr>
       <w:r>
-        <w:t xml:space="preserve">The mock-up of ONE </w:t>
-      </w:r>
-      <w:proofErr w:type="gramStart"/>
-      <w:r>
-        <w:t>HOURS</w:t>
-      </w:r>
-      <w:proofErr w:type="gramEnd"/>
-      <w:r>
-        <w:t xml:space="preserve"> data took 7 ½ DAYS to get through all the reports.</w:t>
+        <w:t>The mock-up of ONE HOURS data took 7 ½ DAYS to get through all the reports.</w:t>
       </w:r>
     </w:p>
     <w:p>
@@ -2354,15 +2206,7 @@
       </w:pPr>
       <w:r>
         <w:lastRenderedPageBreak/>
-        <w:t xml:space="preserve">At the same time, I was going in on Saturday nights doing forensic analysis on their computer, which happened to be another DEC PDP 11/70 (which is why I had the compilers) and I knew that one inside and out.  I found a smoking gun hidden on one of the disk packs at 3AM one Sunday morning.  I was SO pissed I called Jack. It was 6AM for him.  I told him that I found the smoking gun, and he said he and the director would be </w:t>
-      </w:r>
-      <w:proofErr w:type="gramStart"/>
-      <w:r>
-        <w:t>there</w:t>
-      </w:r>
-      <w:proofErr w:type="gramEnd"/>
-      <w:r>
-        <w:t xml:space="preserve"> 1</w:t>
+        <w:t>At the same time, I was going in on Saturday nights doing forensic analysis on their computer, which happened to be another DEC PDP 11/70 (which is why I had the compilers) and I knew that one inside and out.  I found a smoking gun hidden on one of the disk packs at 3AM one Sunday morning.  I was SO pissed I called Jack. It was 6AM for him.  I told him that I found the smoking gun, and he said he and the director would be there 1</w:t>
       </w:r>
       <w:r>
         <w:rPr>
@@ -2384,15 +2228,7 @@
         <w:jc w:val="left"/>
       </w:pPr>
       <w:r>
-        <w:t xml:space="preserve">They get there and the Director asks me what I think I’m doing and who do I think I am to demand their presence???  Jack </w:t>
-      </w:r>
-      <w:proofErr w:type="gramStart"/>
-      <w:r>
-        <w:t>says</w:t>
-      </w:r>
-      <w:proofErr w:type="gramEnd"/>
-      <w:r>
-        <w:t xml:space="preserve"> “Shut up, he doesn’t work for you, he works for me”.</w:t>
+        <w:t>They get there and the Director asks me what I think I’m doing and who do I think I am to demand their presence???  Jack says “Shut up, he doesn’t work for you, he works for me”.</w:t>
       </w:r>
     </w:p>
     <w:p>
@@ -2424,15 +2260,7 @@
         <w:jc w:val="left"/>
       </w:pPr>
       <w:r>
-        <w:t xml:space="preserve">They came back, and I said, now watch this – I called in the Project Tech Lead, and said, now ask him and compare the 3 answers. You guessed it, nothing matched.  What the team was </w:t>
-      </w:r>
-      <w:proofErr w:type="gramStart"/>
-      <w:r>
-        <w:t>ACTUALLY working</w:t>
-      </w:r>
-      <w:proofErr w:type="gramEnd"/>
-      <w:r>
-        <w:t xml:space="preserve"> on was not what the supervisor was reporting, and not what the manager was reporting.</w:t>
+        <w:t>They came back, and I said, now watch this – I called in the Project Tech Lead, and said, now ask him and compare the 3 answers. You guessed it, nothing matched.  What the team was ACTUALLY working on was not what the supervisor was reporting, and not what the manager was reporting.</w:t>
       </w:r>
     </w:p>
     <w:p>
@@ -2458,18 +2286,10 @@
         <w:jc w:val="left"/>
       </w:pPr>
       <w:r>
-        <w:t xml:space="preserve">EVERYONE needs to be using the same tracking </w:t>
-      </w:r>
-      <w:proofErr w:type="gramStart"/>
-      <w:r>
-        <w:t>tool</w:t>
-      </w:r>
-      <w:r>
-        <w:t>, or</w:t>
-      </w:r>
-      <w:proofErr w:type="gramEnd"/>
-      <w:r>
-        <w:t xml:space="preserve"> have them tightly integrated so the stories are NOT different!</w:t>
+        <w:t>EVERYONE needs to be using the same tracking tool</w:t>
+      </w:r>
+      <w:r>
+        <w:t>, or have them tightly integrated so the stories are NOT different!</w:t>
       </w:r>
     </w:p>
     <w:p>
@@ -2495,36 +2315,20 @@
         <w:jc w:val="left"/>
       </w:pPr>
       <w:r>
-        <w:t xml:space="preserve">Got into the conference </w:t>
-      </w:r>
-      <w:proofErr w:type="gramStart"/>
-      <w:r>
-        <w:t>room, and</w:t>
-      </w:r>
-      <w:proofErr w:type="gramEnd"/>
-      <w:r>
-        <w:t xml:space="preserve"> brought in the PMO guy who ran the reports tests for me. I laid out on the board the math showing the data couldn’t be collected as required, and then had him present the timing to run all the reports.</w:t>
-      </w:r>
-    </w:p>
-    <w:p>
-      <w:pPr>
-        <w:jc w:val="left"/>
-      </w:pPr>
-    </w:p>
-    <w:p>
-      <w:pPr>
-        <w:jc w:val="left"/>
-      </w:pPr>
-      <w:r>
-        <w:t xml:space="preserve">Jack thanked them for their help and cooperation with me, dismissed everyone but the director from the room, then turned to me and </w:t>
-      </w:r>
-      <w:proofErr w:type="gramStart"/>
-      <w:r>
-        <w:t>asked</w:t>
-      </w:r>
-      <w:proofErr w:type="gramEnd"/>
-      <w:r>
-        <w:t xml:space="preserve"> “What about the smoking gun you called me at 6AM for?”</w:t>
+        <w:t>Got into the conference room, and brought in the PMO guy who ran the reports tests for me. I laid out on the board the math showing the data couldn’t be collected as required, and then had him present the timing to run all the reports.</w:t>
+      </w:r>
+    </w:p>
+    <w:p>
+      <w:pPr>
+        <w:jc w:val="left"/>
+      </w:pPr>
+    </w:p>
+    <w:p>
+      <w:pPr>
+        <w:jc w:val="left"/>
+      </w:pPr>
+      <w:r>
+        <w:t>Jack thanked them for their help and cooperation with me, dismissed everyone but the director from the room, then turned to me and asked “What about the smoking gun you called me at 6AM for?”</w:t>
       </w:r>
     </w:p>
     <w:p>
@@ -2550,62 +2354,38 @@
         <w:jc w:val="left"/>
       </w:pPr>
       <w:r>
-        <w:t xml:space="preserve">After giving them the details, Jack sits there stunned for a few minutes, then looks at me and </w:t>
-      </w:r>
-      <w:proofErr w:type="gramStart"/>
-      <w:r>
-        <w:t>says</w:t>
-      </w:r>
-      <w:proofErr w:type="gramEnd"/>
-      <w:r>
-        <w:t xml:space="preserve"> “Get me to the bar”.  I knew that look, and that tone.</w:t>
-      </w:r>
-    </w:p>
-    <w:p>
-      <w:pPr>
-        <w:jc w:val="left"/>
-      </w:pPr>
-    </w:p>
-    <w:p>
-      <w:pPr>
-        <w:jc w:val="left"/>
-      </w:pPr>
-      <w:r>
-        <w:t xml:space="preserve">2 martinis later, he finally speaks to the director.  “I expect your retirement letter on my desk when we return”.  “Louis – is there anyone I shouldn’t fire over this?”.  “Yes, the tech lead who was open and honest, and the PMO guy – he reported the problems to </w:t>
-      </w:r>
-      <w:proofErr w:type="gramStart"/>
-      <w:r>
-        <w:t>me, and</w:t>
-      </w:r>
-      <w:proofErr w:type="gramEnd"/>
-      <w:r>
-        <w:t xml:space="preserve"> did all the research I needed”.</w:t>
-      </w:r>
-    </w:p>
-    <w:p>
-      <w:pPr>
-        <w:jc w:val="left"/>
-      </w:pPr>
-    </w:p>
-    <w:p>
-      <w:pPr>
-        <w:jc w:val="left"/>
-      </w:pPr>
-    </w:p>
-    <w:p>
-      <w:pPr>
-        <w:jc w:val="left"/>
-      </w:pPr>
-      <w:r>
-        <w:t xml:space="preserve">And that folks </w:t>
-      </w:r>
-      <w:proofErr w:type="gramStart"/>
-      <w:r>
-        <w:t>is</w:t>
-      </w:r>
-      <w:proofErr w:type="gramEnd"/>
-      <w:r>
-        <w:t xml:space="preserve"> how an entire IT division can be shut down and everyone lose their jobs.</w:t>
+        <w:t>After giving them the details, Jack sits there stunned for a few minutes, then looks at me and says “Get me to the bar”.  I knew that look, and that tone.</w:t>
+      </w:r>
+    </w:p>
+    <w:p>
+      <w:pPr>
+        <w:jc w:val="left"/>
+      </w:pPr>
+    </w:p>
+    <w:p>
+      <w:pPr>
+        <w:jc w:val="left"/>
+      </w:pPr>
+      <w:r>
+        <w:t>2 martinis later, he finally speaks to the director.  “I expect your retirement letter on my desk when we return”.  “Louis – is there anyone I shouldn’t fire over this?”.  “Yes, the tech lead who was open and honest, and the PMO guy – he reported the problems to me, and did all the research I needed”.</w:t>
+      </w:r>
+    </w:p>
+    <w:p>
+      <w:pPr>
+        <w:jc w:val="left"/>
+      </w:pPr>
+    </w:p>
+    <w:p>
+      <w:pPr>
+        <w:jc w:val="left"/>
+      </w:pPr>
+    </w:p>
+    <w:p>
+      <w:pPr>
+        <w:jc w:val="left"/>
+      </w:pPr>
+      <w:r>
+        <w:t>And that folks is how an entire IT division can be shut down and everyone lose their jobs.</w:t>
       </w:r>
     </w:p>
     <w:p>
@@ -2893,21 +2673,13 @@
         <w:jc w:val="left"/>
       </w:pPr>
       <w:r>
-        <w:t xml:space="preserve">Back to a normal job. Nope.  On to a new phase of my career </w:t>
-      </w:r>
-      <w:proofErr w:type="gramStart"/>
-      <w:r>
-        <w:t xml:space="preserve">– </w:t>
+        <w:t xml:space="preserve">Back to a normal job. Nope.  On to a new phase of my career – </w:t>
       </w:r>
       <w:r>
         <w:t xml:space="preserve"> </w:t>
       </w:r>
       <w:r>
-        <w:t>Mentoring</w:t>
-      </w:r>
-      <w:proofErr w:type="gramEnd"/>
-      <w:r>
-        <w:t>, Tutoring, and teaching missing fundamentals.</w:t>
+        <w:t>Mentoring, Tutoring, and teaching missing fundamentals.</w:t>
       </w:r>
     </w:p>
     <w:p>
@@ -2970,86 +2742,33 @@
         <w:jc w:val="left"/>
       </w:pPr>
       <w:r>
-        <w:t xml:space="preserve">First up – “We have been told that you will NEVER serve as a manager, but will you mentor our new DBA Manager?  She has never had a group this </w:t>
-      </w:r>
-      <w:proofErr w:type="gramStart"/>
-      <w:r>
-        <w:t>large, and</w:t>
-      </w:r>
-      <w:proofErr w:type="gramEnd"/>
-      <w:r>
-        <w:t xml:space="preserve"> needs guidance. Jack and </w:t>
-      </w:r>
-      <w:proofErr w:type="gramStart"/>
-      <w:r>
-        <w:t>Dan</w:t>
-      </w:r>
-      <w:proofErr w:type="gramEnd"/>
-      <w:r>
-        <w:t xml:space="preserve"> both said you could do it”. Sure.  Thanks guys.</w:t>
-      </w:r>
-    </w:p>
-    <w:p>
-      <w:pPr>
-        <w:jc w:val="left"/>
-      </w:pPr>
-    </w:p>
-    <w:p>
-      <w:pPr>
-        <w:jc w:val="left"/>
-      </w:pPr>
-      <w:proofErr w:type="gramStart"/>
-      <w:r>
-        <w:t>So</w:t>
-      </w:r>
-      <w:proofErr w:type="gramEnd"/>
-      <w:r>
-        <w:t xml:space="preserve"> I met Patti.  I sit with her in her </w:t>
-      </w:r>
-      <w:proofErr w:type="gramStart"/>
-      <w:r>
-        <w:t>office, and</w:t>
-      </w:r>
-      <w:proofErr w:type="gramEnd"/>
-      <w:r>
-        <w:t xml:space="preserve"> get to know her.  Immersion mentoring is a fun thing to </w:t>
-      </w:r>
-      <w:proofErr w:type="gramStart"/>
-      <w:r>
-        <w:t>do, and</w:t>
-      </w:r>
-      <w:proofErr w:type="gramEnd"/>
-      <w:r>
-        <w:t xml:space="preserve"> involves a lot of analysis of how and why a person works the way they do, and how to guide them and hone their skills into what needs to be done.  I was fortunate enough to get to do that again years later with a Senior Engineer who was being groomed to become a true Enterprise Architect.</w:t>
-      </w:r>
-    </w:p>
-    <w:p>
-      <w:pPr>
-        <w:jc w:val="left"/>
-      </w:pPr>
-    </w:p>
-    <w:p>
-      <w:pPr>
-        <w:jc w:val="left"/>
-      </w:pPr>
-      <w:r>
-        <w:t xml:space="preserve">One early observation was that she allowed herself to be overwhelmed.  This has the easy answer of getting an assistant.  If you </w:t>
-      </w:r>
-      <w:proofErr w:type="gramStart"/>
-      <w:r>
-        <w:t>are in charge of</w:t>
-      </w:r>
-      <w:proofErr w:type="gramEnd"/>
-      <w:r>
-        <w:t xml:space="preserve"> a 100+ resource group, trust me, you need help. </w:t>
-      </w:r>
-      <w:proofErr w:type="gramStart"/>
-      <w:r>
-        <w:t>So</w:t>
-      </w:r>
-      <w:proofErr w:type="gramEnd"/>
-      <w:r>
-        <w:t xml:space="preserve"> we reached out to our college support team and requested an intern.  We got an incredible resource in a young lady named Pom.  Pom eagerly learned to aide and assist Patti, dealing with nuisance emails and messages, and left the real managerial work for Patti.  She quickly became adept at wrangling the cats that make up a Data Base Administration group (a lot of Divas and Snowflakes).</w:t>
+        <w:t>First up – “We have been told that you will NEVER serve as a manager, but will you mentor our new DBA Manager?  She has never had a group this large, and needs guidance. Jack and Dan both said you could do it”. Sure.  Thanks guys.</w:t>
+      </w:r>
+    </w:p>
+    <w:p>
+      <w:pPr>
+        <w:jc w:val="left"/>
+      </w:pPr>
+    </w:p>
+    <w:p>
+      <w:pPr>
+        <w:jc w:val="left"/>
+      </w:pPr>
+      <w:r>
+        <w:t>So I met Patti.  I sit with her in her office, and get to know her.  Immersion mentoring is a fun thing to do, and involves a lot of analysis of how and why a person works the way they do, and how to guide them and hone their skills into what needs to be done.  I was fortunate enough to get to do that again years later with a Senior Engineer who was being groomed to become a true Enterprise Architect.</w:t>
+      </w:r>
+    </w:p>
+    <w:p>
+      <w:pPr>
+        <w:jc w:val="left"/>
+      </w:pPr>
+    </w:p>
+    <w:p>
+      <w:pPr>
+        <w:jc w:val="left"/>
+      </w:pPr>
+      <w:r>
+        <w:t>One early observation was that she allowed herself to be overwhelmed.  This has the easy answer of getting an assistant.  If you are in charge of a 100+ resource group, trust me, you need help. So we reached out to our college support team and requested an intern.  We got an incredible resource in a young lady named Pom.  Pom eagerly learned to aide and assist Patti, dealing with nuisance emails and messages, and left the real managerial work for Patti.  She quickly became adept at wrangling the cats that make up a Data Base Administration group (a lot of Divas and Snowflakes).</w:t>
       </w:r>
     </w:p>
     <w:p>
@@ -3129,15 +2848,7 @@
         <w:jc w:val="left"/>
       </w:pPr>
       <w:r>
-        <w:t xml:space="preserve">With a nod to “The Association”, “Along Comes </w:t>
-      </w:r>
-      <w:proofErr w:type="gramStart"/>
-      <w:r>
-        <w:t>Mary”…</w:t>
-      </w:r>
-      <w:proofErr w:type="gramEnd"/>
-      <w:r>
-        <w:t xml:space="preserve"> a wonderful young lady who I take under my wing and teach the fundamentals of Microsoft Project Plan.  I task her with helping to document each of the supervisors’ groups and what they are working on, </w:t>
+        <w:t xml:space="preserve">With a nod to “The Association”, “Along Comes Mary”… a wonderful young lady who I take under my wing and teach the fundamentals of Microsoft Project Plan.  I task her with helping to document each of the supervisors’ groups and what they are working on, </w:t>
       </w:r>
       <w:r>
         <w:t xml:space="preserve">and what they have assigned to various shared resources, </w:t>
@@ -3168,59 +2879,33 @@
         <w:jc w:val="left"/>
       </w:pPr>
       <w:r>
-        <w:t xml:space="preserve">I go reserve the Presidents Conference room for the following Monday morning from 0900 to 1200.  I inform the supervisors and manager that we will be meeting there and to not be late. They asked how I got the room as no mere mortals are ever allowed there.  I just laughed and </w:t>
-      </w:r>
-      <w:proofErr w:type="gramStart"/>
-      <w:r>
-        <w:t>said</w:t>
-      </w:r>
-      <w:proofErr w:type="gramEnd"/>
-      <w:r>
-        <w:t xml:space="preserve"> “his secretary knows me and was glad I only wanted the room”.</w:t>
-      </w:r>
-    </w:p>
-    <w:p>
-      <w:pPr>
-        <w:jc w:val="left"/>
-      </w:pPr>
-    </w:p>
-    <w:p>
-      <w:pPr>
-        <w:jc w:val="left"/>
-      </w:pPr>
-      <w:proofErr w:type="gramStart"/>
-      <w:r>
-        <w:t>So</w:t>
-      </w:r>
-      <w:proofErr w:type="gramEnd"/>
-      <w:r>
-        <w:t xml:space="preserve"> we get into the room, Mary rolls the project plan out on the huge table (hence the need for this particular room) and I ask if any of them has a calculator handy.  One says he has one at his desk, and he will run to get it.  I grab a </w:t>
-      </w:r>
-      <w:proofErr w:type="gramStart"/>
-      <w:r>
-        <w:t>marker, and</w:t>
-      </w:r>
-      <w:proofErr w:type="gramEnd"/>
-      <w:r>
-        <w:t xml:space="preserve"> stand at the white board.</w:t>
-      </w:r>
-    </w:p>
-    <w:p>
-      <w:pPr>
-        <w:jc w:val="left"/>
-      </w:pPr>
-    </w:p>
-    <w:p>
-      <w:pPr>
-        <w:jc w:val="left"/>
-      </w:pPr>
-      <w:proofErr w:type="gramStart"/>
-      <w:r>
-        <w:t>By the way, just</w:t>
-      </w:r>
-      <w:proofErr w:type="gramEnd"/>
-      <w:r>
-        <w:t xml:space="preserve"> to remind you, I love being an arrogant bastard and asshole at times.  This is one of them.</w:t>
+        <w:t>I go reserve the Presidents Conference room for the following Monday morning from 0900 to 1200.  I inform the supervisors and manager that we will be meeting there and to not be late. They asked how I got the room as no mere mortals are ever allowed there.  I just laughed and said “his secretary knows me and was glad I only wanted the room”.</w:t>
+      </w:r>
+    </w:p>
+    <w:p>
+      <w:pPr>
+        <w:jc w:val="left"/>
+      </w:pPr>
+    </w:p>
+    <w:p>
+      <w:pPr>
+        <w:jc w:val="left"/>
+      </w:pPr>
+      <w:r>
+        <w:t>So we get into the room, Mary rolls the project plan out on the huge table (hence the need for this particular room) and I ask if any of them has a calculator handy.  One says he has one at his desk, and he will run to get it.  I grab a marker, and stand at the white board.</w:t>
+      </w:r>
+    </w:p>
+    <w:p>
+      <w:pPr>
+        <w:jc w:val="left"/>
+      </w:pPr>
+    </w:p>
+    <w:p>
+      <w:pPr>
+        <w:jc w:val="left"/>
+      </w:pPr>
+      <w:r>
+        <w:t>By the way, just to remind you, I love being an arrogant bastard and asshole at times.  This is one of them.</w:t>
       </w:r>
     </w:p>
     <w:p>
@@ -3359,15 +3044,7 @@
         <w:jc w:val="left"/>
       </w:pPr>
       <w:r>
-        <w:t xml:space="preserve">“You guys have been delaying this fix for weeks. When I get back from lunch today, one of 2 things will happen.  I will have confirmation from you that it is fixed, or I will send Louis with orders to fix it and leave dead burnt bodies in the hall. Do you understand me?  </w:t>
-      </w:r>
-      <w:proofErr w:type="gramStart"/>
-      <w:r>
-        <w:t>Good.“</w:t>
-      </w:r>
-      <w:proofErr w:type="gramEnd"/>
-      <w:r>
-        <w:t xml:space="preserve"> Slams the phone down.  Laughs. “You get that?”.  “Yep, and happy to fix it.  I will keep the body count down to those that need it”.</w:t>
+        <w:t>“You guys have been delaying this fix for weeks. When I get back from lunch today, one of 2 things will happen.  I will have confirmation from you that it is fixed, or I will send Louis with orders to fix it and leave dead burnt bodies in the hall. Do you understand me?  Good.“ Slams the phone down.  Laughs. “You get that?”.  “Yep, and happy to fix it.  I will keep the body count down to those that need it”.</w:t>
       </w:r>
     </w:p>
     <w:p>
@@ -3391,23 +3068,7 @@
         <w:jc w:val="left"/>
       </w:pPr>
       <w:r>
-        <w:t xml:space="preserve">As this was the mid 1990’s, the internet was starting to grow, and everyone wanted their own websites.  I found a really great product called Internet Creator that was an MS Access application to generate websites from filling out data entry forms.  You selected the </w:t>
-      </w:r>
-      <w:proofErr w:type="gramStart"/>
-      <w:r>
-        <w:t>theme, and</w:t>
-      </w:r>
-      <w:proofErr w:type="gramEnd"/>
-      <w:r>
-        <w:t xml:space="preserve"> entered the pages you wanted created.  Then clicked the “generate” button and out popped HTML files, CSS files, and images.  </w:t>
-      </w:r>
-      <w:proofErr w:type="gramStart"/>
-      <w:r>
-        <w:t>All ready</w:t>
-      </w:r>
-      <w:proofErr w:type="gramEnd"/>
-      <w:r>
-        <w:t xml:space="preserve"> to go. The product included an FTP client and would even publish your site for you.  This product planted a seed in my fertile imagination.</w:t>
+        <w:t>As this was the mid 1990’s, the internet was starting to grow, and everyone wanted their own websites.  I found a really great product called Internet Creator that was an MS Access application to generate websites from filling out data entry forms.  You selected the theme, and entered the pages you wanted created.  Then clicked the “generate” button and out popped HTML files, CSS files, and images.  All ready to go. The product included an FTP client and would even publish your site for you.  This product planted a seed in my fertile imagination.</w:t>
       </w:r>
     </w:p>
     <w:p>
@@ -3433,36 +3094,20 @@
         <w:pStyle w:val="Heading2"/>
       </w:pPr>
       <w:r>
-        <w:t xml:space="preserve">The 21 </w:t>
-      </w:r>
-      <w:proofErr w:type="gramStart"/>
-      <w:r>
-        <w:t>day</w:t>
-      </w:r>
-      <w:proofErr w:type="gramEnd"/>
-      <w:r>
-        <w:t xml:space="preserve"> to 3 project</w:t>
-      </w:r>
-    </w:p>
-    <w:p>
-      <w:pPr>
-        <w:jc w:val="left"/>
-      </w:pPr>
-    </w:p>
-    <w:p>
-      <w:pPr>
-        <w:jc w:val="left"/>
-      </w:pPr>
-      <w:r>
-        <w:t xml:space="preserve">Late 1990’s and Bob tells me that our group has been tasked with taking over this report that must be run every month, and that the current team reports that it takes 2 to 3 weeks to put it together each month, and they have new project to work on.  </w:t>
-      </w:r>
-      <w:proofErr w:type="gramStart"/>
-      <w:r>
-        <w:t>So</w:t>
-      </w:r>
-      <w:proofErr w:type="gramEnd"/>
-      <w:r>
-        <w:t xml:space="preserve"> we inherit it.</w:t>
+        <w:t>The 21 day to 3 project</w:t>
+      </w:r>
+    </w:p>
+    <w:p>
+      <w:pPr>
+        <w:jc w:val="left"/>
+      </w:pPr>
+    </w:p>
+    <w:p>
+      <w:pPr>
+        <w:jc w:val="left"/>
+      </w:pPr>
+      <w:r>
+        <w:t>Late 1990’s and Bob tells me that our group has been tasked with taking over this report that must be run every month, and that the current team reports that it takes 2 to 3 weeks to put it together each month, and they have new project to work on.  So we inherit it.</w:t>
       </w:r>
     </w:p>
     <w:p>
@@ -3487,13 +3132,8 @@
       <w:pPr>
         <w:jc w:val="left"/>
       </w:pPr>
-      <w:proofErr w:type="gramStart"/>
-      <w:r>
-        <w:t>So</w:t>
-      </w:r>
-      <w:proofErr w:type="gramEnd"/>
-      <w:r>
-        <w:t xml:space="preserve"> I get busy automating their process.  Next month rolls around, I call Bob on the 3</w:t>
+      <w:r>
+        <w:t>So I get busy automating their process.  Next month rolls around, I call Bob on the 3</w:t>
       </w:r>
       <w:r>
         <w:rPr>
@@ -3515,15 +3155,7 @@
         <w:jc w:val="left"/>
       </w:pPr>
       <w:r>
-        <w:t xml:space="preserve">He comes down to my work center, and asks the usual WTF Did You Do?  </w:t>
-      </w:r>
-      <w:proofErr w:type="gramStart"/>
-      <w:r>
-        <w:t>So</w:t>
-      </w:r>
-      <w:proofErr w:type="gramEnd"/>
-      <w:r>
-        <w:t xml:space="preserve"> I explained that their manual effort was stupid, and that their “expert” was anything but.  I showed him one routine that had to be run over 100 times to get the final report.  That routine took ONE HOUR to process.  I re-wrote it in the correct language and implementation, and my version ran in 63 SECONDS.</w:t>
+        <w:t>He comes down to my work center, and asks the usual WTF Did You Do?  So I explained that their manual effort was stupid, and that their “expert” was anything but.  I showed him one routine that had to be run over 100 times to get the final report.  That routine took ONE HOUR to process.  I re-wrote it in the correct language and implementation, and my version ran in 63 SECONDS.</w:t>
       </w:r>
     </w:p>
     <w:p>
@@ -3607,15 +3239,7 @@
         <w:jc w:val="left"/>
       </w:pPr>
       <w:r>
-        <w:t xml:space="preserve">I find that every SQL query for a report starts with the same massive 4 pages of selection code (where field1=b or field1=c or field1=d and field2 in (…)) with hundreds of compares.  THE SAME CODE.  Yeah, that’s not how you do it folks.  You do that on data insertion and set reporting </w:t>
-      </w:r>
-      <w:proofErr w:type="gramStart"/>
-      <w:r>
-        <w:t>flags</w:t>
-      </w:r>
-      <w:proofErr w:type="gramEnd"/>
-      <w:r>
-        <w:t xml:space="preserve"> so the reports have a one-line selector.</w:t>
+        <w:t>I find that every SQL query for a report starts with the same massive 4 pages of selection code (where field1=b or field1=c or field1=d and field2 in (…)) with hundreds of compares.  THE SAME CODE.  Yeah, that’s not how you do it folks.  You do that on data insertion and set reporting flags so the reports have a one-line selector.</w:t>
       </w:r>
     </w:p>
     <w:p>
@@ -3659,15 +3283,7 @@
         <w:jc w:val="left"/>
       </w:pPr>
       <w:r>
-        <w:t xml:space="preserve">We were tasked with helping 4 telcos merge their IT into one. This effort started with selecting the billing system of one </w:t>
-      </w:r>
-      <w:proofErr w:type="gramStart"/>
-      <w:r>
-        <w:t>company, and</w:t>
-      </w:r>
-      <w:proofErr w:type="gramEnd"/>
-      <w:r>
-        <w:t xml:space="preserve"> turning it into a product that all 4 could use.  They were having issues, so we were thrown in the deep end.  He took on the management side, and I dove into the technical.</w:t>
+        <w:t>We were tasked with helping 4 telcos merge their IT into one. This effort started with selecting the billing system of one company, and turning it into a product that all 4 could use.  They were having issues, so we were thrown in the deep end.  He took on the management side, and I dove into the technical.</w:t>
       </w:r>
     </w:p>
     <w:p>
@@ -3772,36 +3388,20 @@
         <w:jc w:val="left"/>
       </w:pPr>
       <w:r>
-        <w:t xml:space="preserve">I then wrote a master MS Access process flow application to execute the dozen steps in his process, tracking each step on a main menu page.  As you processed a step, its menu item went from black text to green.  Initializing the workflow deleted the prior files from the LAN, set all menu items to black, and let you begin.  Asshole tendencies come into play again, as I name the database “ATAMO”.  Yep.  A key of software development: “And Then </w:t>
-      </w:r>
-      <w:proofErr w:type="gramStart"/>
-      <w:r>
-        <w:t>A</w:t>
-      </w:r>
-      <w:proofErr w:type="gramEnd"/>
-      <w:r>
-        <w:t xml:space="preserve"> Miracle Occurs”.</w:t>
-      </w:r>
-    </w:p>
-    <w:p>
-      <w:pPr>
-        <w:jc w:val="left"/>
-      </w:pPr>
-    </w:p>
-    <w:p>
-      <w:pPr>
-        <w:jc w:val="left"/>
-      </w:pPr>
-      <w:r>
-        <w:t xml:space="preserve">I modified the initial job to write the report to disk on the mainframe, then run the FTP step to copy the report to the </w:t>
-      </w:r>
-      <w:proofErr w:type="spellStart"/>
-      <w:r>
-        <w:t>lan</w:t>
-      </w:r>
-      <w:proofErr w:type="spellEnd"/>
-      <w:r>
-        <w:t xml:space="preserve"> drive, then run a step to create a “Trigger” file.  Coded the MS access app to submit the job, then check every minute for the trigger file to appear.  </w:t>
+        <w:t>I then wrote a master MS Access process flow application to execute the dozen steps in his process, tracking each step on a main menu page.  As you processed a step, its menu item went from black text to green.  Initializing the workflow deleted the prior files from the LAN, set all menu items to black, and let you begin.  Asshole tendencies come into play again, as I name the database “ATAMO”.  Yep.  A key of software development: “And Then A Miracle Occurs”.</w:t>
+      </w:r>
+    </w:p>
+    <w:p>
+      <w:pPr>
+        <w:jc w:val="left"/>
+      </w:pPr>
+    </w:p>
+    <w:p>
+      <w:pPr>
+        <w:jc w:val="left"/>
+      </w:pPr>
+      <w:r>
+        <w:t xml:space="preserve">I modified the initial job to write the report to disk on the mainframe, then run the FTP step to copy the report to the lan drive, then run a step to create a “Trigger” file.  Coded the MS access app to submit the job, then check every minute for the trigger file to appear.  </w:t>
       </w:r>
     </w:p>
     <w:p>
@@ -3888,15 +3488,7 @@
         <w:jc w:val="left"/>
       </w:pPr>
       <w:r>
-        <w:t xml:space="preserve">The client was a telco, and with my extensive experience, I was immediately hired and thrown in the deep end.  The telco was migrating from their old mainframe monolithic billing system to a new Unix </w:t>
-      </w:r>
-      <w:proofErr w:type="gramStart"/>
-      <w:r>
-        <w:t>server based</w:t>
-      </w:r>
-      <w:proofErr w:type="gramEnd"/>
-      <w:r>
-        <w:t xml:space="preserve"> solution. </w:t>
+        <w:t xml:space="preserve">The client was a telco, and with my extensive experience, I was immediately hired and thrown in the deep end.  The telco was migrating from their old mainframe monolithic billing system to a new Unix server based solution. </w:t>
       </w:r>
     </w:p>
     <w:p>
@@ -3922,36 +3514,20 @@
         <w:jc w:val="left"/>
       </w:pPr>
       <w:r>
-        <w:t xml:space="preserve">And we needed a way to create a Metric </w:t>
-      </w:r>
-      <w:proofErr w:type="spellStart"/>
-      <w:r>
-        <w:t>Krapton</w:t>
-      </w:r>
-      <w:proofErr w:type="spellEnd"/>
-      <w:r>
-        <w:t xml:space="preserve"> of test messages and expected response messages for testing and verification.</w:t>
-      </w:r>
-    </w:p>
-    <w:p>
-      <w:pPr>
-        <w:jc w:val="left"/>
-      </w:pPr>
-    </w:p>
-    <w:p>
-      <w:pPr>
-        <w:jc w:val="left"/>
-      </w:pPr>
-      <w:r>
-        <w:t xml:space="preserve">Remember the story of Internet Creator?  Well, I figured that if an MS access database could generate HTML, then it should be easy to generate XML as well.  A few days effort, and I had a working </w:t>
-      </w:r>
-      <w:proofErr w:type="spellStart"/>
-      <w:r>
-        <w:t>XMLGenerator</w:t>
-      </w:r>
-      <w:proofErr w:type="spellEnd"/>
-      <w:r>
-        <w:t xml:space="preserve"> application.</w:t>
+        <w:t>And we needed a way to create a Metric Krapton of test messages and expected response messages for testing and verification.</w:t>
+      </w:r>
+    </w:p>
+    <w:p>
+      <w:pPr>
+        <w:jc w:val="left"/>
+      </w:pPr>
+    </w:p>
+    <w:p>
+      <w:pPr>
+        <w:jc w:val="left"/>
+      </w:pPr>
+      <w:r>
+        <w:t>Remember the story of Internet Creator?  Well, I figured that if an MS access database could generate HTML, then it should be easy to generate XML as well.  A few days effort, and I had a working XMLGenerator application.</w:t>
       </w:r>
     </w:p>
     <w:p>
@@ -3995,23 +3571,7 @@
         <w:jc w:val="left"/>
       </w:pPr>
       <w:r>
-        <w:t xml:space="preserve">After interviewing them, I head to their project managers </w:t>
-      </w:r>
-      <w:proofErr w:type="gramStart"/>
-      <w:r>
-        <w:t>office, and</w:t>
-      </w:r>
-      <w:proofErr w:type="gramEnd"/>
-      <w:r>
-        <w:t xml:space="preserve"> ask him to show me the project plan. He opens it, and the chart looks normal, except for the numbers.  </w:t>
-      </w:r>
-      <w:proofErr w:type="gramStart"/>
-      <w:r>
-        <w:t>So</w:t>
-      </w:r>
-      <w:proofErr w:type="gramEnd"/>
-      <w:r>
-        <w:t xml:space="preserve"> I ask him to open the resources tab, and he does so.  “See, everyone is defined. They just fail to make their deliverables”.</w:t>
+        <w:t>After interviewing them, I head to their project managers office, and ask him to show me the project plan. He opens it, and the chart looks normal, except for the numbers.  So I ask him to open the resources tab, and he does so.  “See, everyone is defined. They just fail to make their deliverables”.</w:t>
       </w:r>
     </w:p>
     <w:p>
@@ -4120,15 +3680,7 @@
         <w:jc w:val="left"/>
       </w:pPr>
       <w:r>
-        <w:t xml:space="preserve">Folks, you </w:t>
-      </w:r>
-      <w:proofErr w:type="gramStart"/>
-      <w:r>
-        <w:t>have to</w:t>
-      </w:r>
-      <w:proofErr w:type="gramEnd"/>
-      <w:r>
-        <w:t xml:space="preserve"> know how to use and how to read the tools you use to manage projects. A little knowledge isn’t enough in many cases.  Unfortunately, that “24*7=168” is one of those unbreakable limitations.</w:t>
+        <w:t>Folks, you have to know how to use and how to read the tools you use to manage projects. A little knowledge isn’t enough in many cases.  Unfortunately, that “24*7=168” is one of those unbreakable limitations.</w:t>
       </w:r>
     </w:p>
     <w:p>
@@ -4154,23 +3706,7 @@
         <w:jc w:val="left"/>
       </w:pPr>
       <w:r>
-        <w:t xml:space="preserve">Sure.  </w:t>
-      </w:r>
-      <w:proofErr w:type="gramStart"/>
-      <w:r>
-        <w:t>So</w:t>
-      </w:r>
-      <w:proofErr w:type="gramEnd"/>
-      <w:r>
-        <w:t xml:space="preserve"> we meet with them, and he is trying to sell them on a security analysis, which they absolutely reject as they know what they have and don’t need it. They are perfectly secure.  Well, I recognize that statement for what it is.  “No problem, I totally understand.  Do you guys know Steve Gibson? The guy that invented Spin Right?  Well, he has branched into computer </w:t>
-      </w:r>
-      <w:proofErr w:type="gramStart"/>
-      <w:r>
-        <w:t>security, and</w:t>
-      </w:r>
-      <w:proofErr w:type="gramEnd"/>
-      <w:r>
-        <w:t xml:space="preserve"> has a website that has the tools to probe and test your site. Just hit it and it will confirm that everything is secure”.</w:t>
+        <w:t>Sure.  So we meet with them, and he is trying to sell them on a security analysis, which they absolutely reject as they know what they have and don’t need it. They are perfectly secure.  Well, I recognize that statement for what it is.  “No problem, I totally understand.  Do you guys know Steve Gibson? The guy that invented Spin Right?  Well, he has branched into computer security, and has a website that has the tools to probe and test your site. Just hit it and it will confirm that everything is secure”.</w:t>
       </w:r>
     </w:p>
     <w:p>
@@ -4222,15 +3758,7 @@
         <w:jc w:val="left"/>
       </w:pPr>
       <w:r>
-        <w:t xml:space="preserve">“Oh, I gave them a site that would prove they had </w:t>
-      </w:r>
-      <w:proofErr w:type="gramStart"/>
-      <w:r>
-        <w:t>issues, but</w:t>
-      </w:r>
-      <w:proofErr w:type="gramEnd"/>
-      <w:r>
-        <w:t xml:space="preserve"> wouldn’t tell them what to do about them.  I knew they just had to prove it to themselves before they would listen to anyone else”.</w:t>
+        <w:t>“Oh, I gave them a site that would prove they had issues, but wouldn’t tell them what to do about them.  I knew they just had to prove it to themselves before they would listen to anyone else”.</w:t>
       </w:r>
     </w:p>
     <w:p>
@@ -4269,44 +3797,20 @@
         <w:jc w:val="left"/>
       </w:pPr>
       <w:r>
-        <w:t xml:space="preserve">Another day and the MD then </w:t>
-      </w:r>
-      <w:proofErr w:type="gramStart"/>
-      <w:r>
-        <w:t>comes</w:t>
-      </w:r>
-      <w:proofErr w:type="gramEnd"/>
-      <w:r>
-        <w:t xml:space="preserve"> and says “We have a major problem in Chicago. Can you go fix it?”. Sure.</w:t>
-      </w:r>
-    </w:p>
-    <w:p>
-      <w:pPr>
-        <w:jc w:val="left"/>
-      </w:pPr>
-    </w:p>
-    <w:p>
-      <w:pPr>
-        <w:jc w:val="left"/>
-      </w:pPr>
-      <w:r>
-        <w:t xml:space="preserve">I get there and the developer is frazzled.  He is just sure that his code is the </w:t>
-      </w:r>
-      <w:proofErr w:type="gramStart"/>
-      <w:r>
-        <w:t>problem, but</w:t>
-      </w:r>
-      <w:proofErr w:type="gramEnd"/>
-      <w:r>
-        <w:t xml:space="preserve"> can’t figure out why.  It needs to perform at 10K operations a </w:t>
-      </w:r>
-      <w:proofErr w:type="gramStart"/>
-      <w:r>
-        <w:t>second, but</w:t>
-      </w:r>
-      <w:proofErr w:type="gramEnd"/>
-      <w:r>
-        <w:t xml:space="preserve"> takes 2 to 4 seconds to run. </w:t>
+        <w:t>Another day and the MD then comes and says “We have a major problem in Chicago. Can you go fix it?”. Sure.</w:t>
+      </w:r>
+    </w:p>
+    <w:p>
+      <w:pPr>
+        <w:jc w:val="left"/>
+      </w:pPr>
+    </w:p>
+    <w:p>
+      <w:pPr>
+        <w:jc w:val="left"/>
+      </w:pPr>
+      <w:r>
+        <w:t xml:space="preserve">I get there and the developer is frazzled.  He is just sure that his code is the problem, but can’t figure out why.  It needs to perform at 10K operations a second, but takes 2 to 4 seconds to run. </w:t>
       </w:r>
     </w:p>
     <w:p>
@@ -4331,13 +3835,8 @@
       <w:pPr>
         <w:jc w:val="left"/>
       </w:pPr>
-      <w:proofErr w:type="gramStart"/>
-      <w:r>
-        <w:t>So</w:t>
-      </w:r>
-      <w:proofErr w:type="gramEnd"/>
-      <w:r>
-        <w:t xml:space="preserve"> I wrote a test harness to call the code and time it.  Just over 31K transactions per second.  Not the code.</w:t>
+      <w:r>
+        <w:t>So I wrote a test harness to call the code and time it.  Just over 31K transactions per second.  Not the code.</w:t>
       </w:r>
     </w:p>
     <w:p>
@@ -4351,15 +3850,7 @@
       </w:pPr>
       <w:r>
         <w:lastRenderedPageBreak/>
-        <w:t xml:space="preserve">“Show me the hardware”.  Looks </w:t>
-      </w:r>
-      <w:proofErr w:type="gramStart"/>
-      <w:r>
-        <w:t>ok, but</w:t>
-      </w:r>
-      <w:proofErr w:type="gramEnd"/>
-      <w:r>
-        <w:t xml:space="preserve"> looks can be deceiving.</w:t>
+        <w:t>“Show me the hardware”.  Looks ok, but looks can be deceiving.</w:t>
       </w:r>
     </w:p>
     <w:p>
@@ -4380,36 +3871,20 @@
         <w:jc w:val="left"/>
       </w:pPr>
       <w:r>
-        <w:t>“</w:t>
-      </w:r>
-      <w:proofErr w:type="gramStart"/>
-      <w:r>
-        <w:t>it</w:t>
-      </w:r>
-      <w:proofErr w:type="gramEnd"/>
-      <w:r>
-        <w:t xml:space="preserve"> is running, see how slow it is”.</w:t>
-      </w:r>
-    </w:p>
-    <w:p>
-      <w:pPr>
-        <w:jc w:val="left"/>
-      </w:pPr>
-    </w:p>
-    <w:p>
-      <w:pPr>
-        <w:jc w:val="left"/>
-      </w:pPr>
-      <w:r>
-        <w:t xml:space="preserve">I watch the </w:t>
-      </w:r>
-      <w:proofErr w:type="gramStart"/>
-      <w:r>
-        <w:t>hardware, and</w:t>
-      </w:r>
-      <w:proofErr w:type="gramEnd"/>
-      <w:r>
-        <w:t xml:space="preserve"> see the problem.  One hard drive goes SOLID active, then the other. The lights alternate as his 10 transactions attempt to run.</w:t>
+        <w:t>“it is running, see how slow it is”.</w:t>
+      </w:r>
+    </w:p>
+    <w:p>
+      <w:pPr>
+        <w:jc w:val="left"/>
+      </w:pPr>
+    </w:p>
+    <w:p>
+      <w:pPr>
+        <w:jc w:val="left"/>
+      </w:pPr>
+      <w:r>
+        <w:t>I watch the hardware, and see the problem.  One hard drive goes SOLID active, then the other. The lights alternate as his 10 transactions attempt to run.</w:t>
       </w:r>
     </w:p>
     <w:p>
@@ -4554,15 +4029,7 @@
         <w:jc w:val="left"/>
       </w:pPr>
       <w:r>
-        <w:t xml:space="preserve">Integration of multiple systems directly to all the others is not the way to go.  Our solution was to build a separate “virtual” application on top of them </w:t>
-      </w:r>
-      <w:proofErr w:type="gramStart"/>
-      <w:r>
-        <w:t>all, and</w:t>
-      </w:r>
-      <w:proofErr w:type="gramEnd"/>
-      <w:r>
-        <w:t xml:space="preserve"> integrate it with each. That way, there was only one point of integration for each application (much easier to do) and the logic was contained in the virtual. Check inventory via one call; check finances; reserve; complete order; release; pack; ship.  It also means that any one application can be easily upgraded or even replaced by changing only the one set of integration points.  Orchestration of APIs is always a better option.</w:t>
+        <w:t>Integration of multiple systems directly to all the others is not the way to go.  Our solution was to build a separate “virtual” application on top of them all, and integrate it with each. That way, there was only one point of integration for each application (much easier to do) and the logic was contained in the virtual. Check inventory via one call; check finances; reserve; complete order; release; pack; ship.  It also means that any one application can be easily upgraded or even replaced by changing only the one set of integration points.  Orchestration of APIs is always a better option.</w:t>
       </w:r>
     </w:p>
     <w:p>
@@ -4587,118 +4054,63 @@
         <w:jc w:val="left"/>
       </w:pPr>
       <w:r>
-        <w:t xml:space="preserve">In 2001 a very good friend was working at a </w:t>
-      </w:r>
-      <w:proofErr w:type="gramStart"/>
-      <w:r>
-        <w:t>Federal</w:t>
-      </w:r>
-      <w:proofErr w:type="gramEnd"/>
-      <w:r>
-        <w:t xml:space="preserve"> level contractor, and they had an opportunity to build a solution for one of the military branches.  They won the </w:t>
-      </w:r>
-      <w:proofErr w:type="gramStart"/>
-      <w:r>
-        <w:t>contract, and</w:t>
-      </w:r>
-      <w:proofErr w:type="gramEnd"/>
-      <w:r>
-        <w:t xml:space="preserve"> put the initial team in place to build the little test project they had been granted prior to the major work.  However, 9/11 happened, and everything changed. They asked if the team could pivot to deliver a critical solution </w:t>
-      </w:r>
-      <w:proofErr w:type="gramStart"/>
+        <w:t xml:space="preserve">In 2001 a very good friend was working at a Federal level contractor, and they had an opportunity to build a solution for one of the military branches.  They won the contract, and put the initial team in place to build the little test project they had been granted prior to the major work.  However, 9/11 happened, and everything changed. They asked if the team could pivot to deliver a critical solution </w:t>
+      </w:r>
       <w:r>
         <w:lastRenderedPageBreak/>
-        <w:t>rapidly..</w:t>
-      </w:r>
-      <w:proofErr w:type="gramEnd"/>
-      <w:r>
-        <w:t xml:space="preserve"> He was asked if he knew anyone to handle the technology, he said yes, and I was recruited to lead the technology efforts.  So off I went.</w:t>
-      </w:r>
-    </w:p>
-    <w:p>
-      <w:pPr>
-        <w:jc w:val="left"/>
-      </w:pPr>
-    </w:p>
-    <w:p>
-      <w:pPr>
-        <w:jc w:val="left"/>
-      </w:pPr>
-      <w:r>
-        <w:t xml:space="preserve">These projects spanned the simplest of raw HTML to full Java applications to run on a Sun cluster. Four </w:t>
-      </w:r>
-      <w:proofErr w:type="spellStart"/>
-      <w:r>
-        <w:t>SunFire</w:t>
-      </w:r>
-      <w:proofErr w:type="spellEnd"/>
-      <w:r>
-        <w:t xml:space="preserve"> E25Ks, to be specific – 106 CPUs each, maxed out core memory. Super Beasts of machines.</w:t>
-      </w:r>
-    </w:p>
-    <w:p>
-      <w:pPr>
-        <w:jc w:val="left"/>
-      </w:pPr>
-    </w:p>
-    <w:p>
-      <w:pPr>
-        <w:jc w:val="left"/>
-      </w:pPr>
-      <w:proofErr w:type="gramStart"/>
-      <w:r>
-        <w:t>So</w:t>
-      </w:r>
-      <w:proofErr w:type="gramEnd"/>
-      <w:r>
-        <w:t xml:space="preserve"> I get to the development center outside the base, and I’m informed that I will have limited access until I get a National Agency Check (NAC) done, and that even that limited of a background check typically takes 4 to 6 months.  I laugh and submit the forms.  Approved 2 weeks later.  Yeah, easy to do when there are already files on you.  I’ve had mil files on me since I took the ASVAB in 1969, but those stories are all classified.</w:t>
-      </w:r>
-    </w:p>
-    <w:p>
-      <w:pPr>
-        <w:jc w:val="left"/>
-      </w:pPr>
-    </w:p>
-    <w:p>
-      <w:pPr>
-        <w:jc w:val="left"/>
-      </w:pPr>
-      <w:proofErr w:type="gramStart"/>
-      <w:r>
-        <w:t>So</w:t>
-      </w:r>
-      <w:proofErr w:type="gramEnd"/>
-      <w:r>
-        <w:t xml:space="preserve"> I was able to get to work almost immediately.</w:t>
-      </w:r>
-    </w:p>
-    <w:p>
-      <w:pPr>
-        <w:jc w:val="left"/>
-      </w:pPr>
-    </w:p>
-    <w:p>
-      <w:pPr>
-        <w:jc w:val="left"/>
-      </w:pPr>
-      <w:r>
-        <w:t xml:space="preserve">The first project was a quick supply chain “find a part” system that could be used in country, over a </w:t>
-      </w:r>
-      <w:proofErr w:type="gramStart"/>
-      <w:r>
-        <w:t>low capacity</w:t>
-      </w:r>
-      <w:proofErr w:type="gramEnd"/>
-      <w:r>
-        <w:t xml:space="preserve"> satellite phone link.  Limited to 10K of HTML, CSS, and </w:t>
-      </w:r>
-      <w:proofErr w:type="spellStart"/>
-      <w:r>
-        <w:t>javascript</w:t>
-      </w:r>
-      <w:proofErr w:type="spellEnd"/>
-      <w:r>
-        <w:t xml:space="preserve"> per page.  Back to my roots of pure web work.  Why the JS?  Even over a dedicated military band, it still required instrumentation/tracking code to run on the military data network.  I taught the team the Rational Unified Process, we wrote UML models and Use Cases, and the military guys loved the form and format and declared “that’s our new way forward”.</w:t>
+        <w:t>rapidly.. He was asked if he knew anyone to handle the technology, he said yes, and I was recruited to lead the technology efforts.  So off I went.</w:t>
+      </w:r>
+    </w:p>
+    <w:p>
+      <w:pPr>
+        <w:jc w:val="left"/>
+      </w:pPr>
+    </w:p>
+    <w:p>
+      <w:pPr>
+        <w:jc w:val="left"/>
+      </w:pPr>
+      <w:r>
+        <w:t>These projects spanned the simplest of raw HTML to full Java applications to run on a Sun cluster. Four SunFire E25Ks, to be specific – 106 CPUs each, maxed out core memory. Super Beasts of machines.</w:t>
+      </w:r>
+    </w:p>
+    <w:p>
+      <w:pPr>
+        <w:jc w:val="left"/>
+      </w:pPr>
+    </w:p>
+    <w:p>
+      <w:pPr>
+        <w:jc w:val="left"/>
+      </w:pPr>
+      <w:r>
+        <w:t>So I get to the development center outside the base, and I’m informed that I will have limited access until I get a National Agency Check (NAC) done, and that even that limited of a background check typically takes 4 to 6 months.  I laugh and submit the forms.  Approved 2 weeks later.  Yeah, easy to do when there are already files on you.  I’ve had mil files on me since I took the ASVAB in 1969, but those stories are all classified.</w:t>
+      </w:r>
+    </w:p>
+    <w:p>
+      <w:pPr>
+        <w:jc w:val="left"/>
+      </w:pPr>
+    </w:p>
+    <w:p>
+      <w:pPr>
+        <w:jc w:val="left"/>
+      </w:pPr>
+      <w:r>
+        <w:t>So I was able to get to work almost immediately.</w:t>
+      </w:r>
+    </w:p>
+    <w:p>
+      <w:pPr>
+        <w:jc w:val="left"/>
+      </w:pPr>
+    </w:p>
+    <w:p>
+      <w:pPr>
+        <w:jc w:val="left"/>
+      </w:pPr>
+      <w:r>
+        <w:t>The first project was a quick supply chain “find a part” system that could be used in country, over a low capacity satellite phone link.  Limited to 10K of HTML, CSS, and javascript per page.  Back to my roots of pure web work.  Why the JS?  Even over a dedicated military band, it still required instrumentation/tracking code to run on the military data network.  I taught the team the Rational Unified Process, we wrote UML models and Use Cases, and the military guys loved the form and format and declared “that’s our new way forward”.</w:t>
       </w:r>
     </w:p>
     <w:p>
@@ -4724,44 +4136,20 @@
         <w:jc w:val="left"/>
       </w:pPr>
       <w:r>
-        <w:t xml:space="preserve">The military guys realized that they needed to automate the views of their supply chain – and thought they would start by getting information from both the “retail” and “wholesale” views of inventory.  Of course these were totally disparate systems, the retail side running on Sun </w:t>
-      </w:r>
-      <w:proofErr w:type="spellStart"/>
-      <w:r>
-        <w:t>SunFire</w:t>
-      </w:r>
-      <w:proofErr w:type="spellEnd"/>
-      <w:r>
-        <w:t xml:space="preserve"> Unix systems and the wholesale on IBM Mainframes.  A meeting was called with both vendors and divisions of the military and </w:t>
-      </w:r>
-      <w:proofErr w:type="gramStart"/>
-      <w:r>
-        <w:t>a pretty open</w:t>
-      </w:r>
-      <w:proofErr w:type="gramEnd"/>
-      <w:r>
-        <w:t xml:space="preserve"> discussion was had. At one point the vendor from the mainframe side mentioned that they had recently developed an API to call for inventory availability, and that was the key piece of information we needed.</w:t>
-      </w:r>
-    </w:p>
-    <w:p>
-      <w:pPr>
-        <w:jc w:val="left"/>
-      </w:pPr>
-    </w:p>
-    <w:p>
-      <w:pPr>
-        <w:jc w:val="left"/>
-      </w:pPr>
-      <w:r>
-        <w:t xml:space="preserve">I stood up, walked to the board, and introduced them to EAI – Enterprise Application Integration, and showed how we could build the virtual layer that would call their </w:t>
-      </w:r>
-      <w:proofErr w:type="gramStart"/>
-      <w:r>
-        <w:t>3  APIs</w:t>
-      </w:r>
-      <w:proofErr w:type="gramEnd"/>
-      <w:r>
-        <w:t xml:space="preserve"> for that view, call the API we had written for the retail view, and return the composite picture in seconds.  </w:t>
+        <w:t>The military guys realized that they needed to automate the views of their supply chain – and thought they would start by getting information from both the “retail” and “wholesale” views of inventory.  Of course these were totally disparate systems, the retail side running on Sun SunFire Unix systems and the wholesale on IBM Mainframes.  A meeting was called with both vendors and divisions of the military and a pretty open discussion was had. At one point the vendor from the mainframe side mentioned that they had recently developed an API to call for inventory availability, and that was the key piece of information we needed.</w:t>
+      </w:r>
+    </w:p>
+    <w:p>
+      <w:pPr>
+        <w:jc w:val="left"/>
+      </w:pPr>
+    </w:p>
+    <w:p>
+      <w:pPr>
+        <w:jc w:val="left"/>
+      </w:pPr>
+      <w:r>
+        <w:t xml:space="preserve">I stood up, walked to the board, and introduced them to EAI – Enterprise Application Integration, and showed how we could build the virtual layer that would call their 3  APIs for that view, call the API we had written for the retail view, and return the composite picture in seconds.  </w:t>
       </w:r>
     </w:p>
     <w:p>
@@ -4787,31 +4175,7 @@
         <w:jc w:val="left"/>
       </w:pPr>
       <w:r>
-        <w:t xml:space="preserve">There was a lot of discussion in the presentation, and after I ended, the lead decision maker from the Pentagon </w:t>
-      </w:r>
-      <w:proofErr w:type="gramStart"/>
-      <w:r>
-        <w:t>said</w:t>
-      </w:r>
-      <w:proofErr w:type="gramEnd"/>
-      <w:r>
-        <w:t xml:space="preserve"> “Hey Louis – if I add $1M can you do … (classified)”.   I thought about it for 0.68 seconds (only geeks will get that reference) and said “absolutely”.  After the meeting, the </w:t>
-      </w:r>
-      <w:proofErr w:type="gramStart"/>
-      <w:r>
-        <w:t>president  of</w:t>
-      </w:r>
-      <w:proofErr w:type="gramEnd"/>
-      <w:r>
-        <w:t xml:space="preserve"> our division asked me how the hell I could answer that and what risk had I just given them?  “He asked me to make 2 phone calls and one site </w:t>
-      </w:r>
-      <w:proofErr w:type="gramStart"/>
-      <w:r>
-        <w:t>visit, and</w:t>
-      </w:r>
-      <w:proofErr w:type="gramEnd"/>
-      <w:r>
-        <w:t xml:space="preserve"> gave us $1M to do so. Relax”.</w:t>
+        <w:t>There was a lot of discussion in the presentation, and after I ended, the lead decision maker from the Pentagon said “Hey Louis – if I add $1M can you do … (classified)”.   I thought about it for 0.68 seconds (only geeks will get that reference) and said “absolutely”.  After the meeting, the president  of our division asked me how the hell I could answer that and what risk had I just given them?  “He asked me to make 2 phone calls and one site visit, and gave us $1M to do so. Relax”.</w:t>
       </w:r>
     </w:p>
     <w:p>
@@ -4897,15 +4261,7 @@
         <w:jc w:val="left"/>
       </w:pPr>
       <w:r>
-        <w:t xml:space="preserve">The CIO of one of the larger state agencies in Florida wanted to move from their old patchwork solutions to using Java as a standard.  He contacted the Sr VP of the company I was working for and asked him for someone to come introduce Java to them.  The SVP “volunteered” me – so I contacted the CIO and asked him if he wanted it as an easy “everyone gets a pass” or a hard-core coding bootcamp to find out who would really cut it. He chose the bootcamp option, so I wrote a </w:t>
-      </w:r>
-      <w:proofErr w:type="gramStart"/>
-      <w:r>
-        <w:t>7 day</w:t>
-      </w:r>
-      <w:proofErr w:type="gramEnd"/>
-      <w:r>
-        <w:t xml:space="preserve"> course.  192 slides on Java and the “framework du jour” of Struts with the Tiles layout manager.</w:t>
+        <w:t>The CIO of one of the larger state agencies in Florida wanted to move from their old patchwork solutions to using Java as a standard.  He contacted the Sr VP of the company I was working for and asked him for someone to come introduce Java to them.  The SVP “volunteered” me – so I contacted the CIO and asked him if he wanted it as an easy “everyone gets a pass” or a hard-core coding bootcamp to find out who would really cut it. He chose the bootcamp option, so I wrote a 7 day course.  192 slides on Java and the “framework du jour” of Struts with the Tiles layout manager.</w:t>
       </w:r>
     </w:p>
     <w:p>
@@ -4944,15 +4300,7 @@
         <w:jc w:val="left"/>
       </w:pPr>
       <w:r>
-        <w:t xml:space="preserve">In 2007, the company I was working with started to fold, so the CIO asked one of his favorite vendors to talk to me.  The CEO took me to </w:t>
-      </w:r>
-      <w:proofErr w:type="gramStart"/>
-      <w:r>
-        <w:t>lunch, and</w:t>
-      </w:r>
-      <w:proofErr w:type="gramEnd"/>
-      <w:r>
-        <w:t xml:space="preserve"> hired me on the spot.</w:t>
+        <w:t>In 2007, the company I was working with started to fold, so the CIO asked one of his favorite vendors to talk to me.  The CEO took me to lunch, and hired me on the spot.</w:t>
       </w:r>
     </w:p>
     <w:p>
@@ -4997,15 +4345,7 @@
     <w:p/>
     <w:p>
       <w:r>
-        <w:t xml:space="preserve">I began by surveying many of the paper forms that the client wanted to automate.  By doing a very high-level, content-agnostic survey, I determined that most had the same few dozen needs.  People, Addresses, Answer Questions, Enter data, upload files, Geo Location, Geo Boundary, Signatures, Payments.  Pretty standard stuff.  All the same, just different. Easily configurable if we built modules for each type of input.  Since they were a Java shop, that led us to use the extended EJB </w:t>
-      </w:r>
-      <w:proofErr w:type="gramStart"/>
-      <w:r>
-        <w:t>pattern, and</w:t>
-      </w:r>
-      <w:proofErr w:type="gramEnd"/>
-      <w:r>
-        <w:t xml:space="preserve"> create XML “orchestration” scripts that contained the configuration for each different paper form.</w:t>
+        <w:t>I began by surveying many of the paper forms that the client wanted to automate.  By doing a very high-level, content-agnostic survey, I determined that most had the same few dozen needs.  People, Addresses, Answer Questions, Enter data, upload files, Geo Location, Geo Boundary, Signatures, Payments.  Pretty standard stuff.  All the same, just different. Easily configurable if we built modules for each type of input.  Since they were a Java shop, that led us to use the extended EJB pattern, and create XML “orchestration” scripts that contained the configuration for each different paper form.</w:t>
       </w:r>
     </w:p>
     <w:p/>
@@ -5016,54 +4356,20 @@
     </w:p>
     <w:p/>
     <w:p>
-      <w:proofErr w:type="gramStart"/>
-      <w:r>
-        <w:t>Thus</w:t>
-      </w:r>
-      <w:proofErr w:type="gramEnd"/>
-      <w:r>
-        <w:t xml:space="preserve"> was born one of my favorite objects – the </w:t>
-      </w:r>
-      <w:proofErr w:type="spellStart"/>
-      <w:r>
-        <w:t>MapOfMaps</w:t>
-      </w:r>
-      <w:proofErr w:type="spellEnd"/>
+      <w:r>
+        <w:t>Thus was born one of my favorite objects – the MapOfMaps</w:t>
+      </w:r>
     </w:p>
     <w:p/>
     <w:p>
       <w:r>
-        <w:t xml:space="preserve">A simply defined: Map&lt;String, Map&lt;String, </w:t>
-      </w:r>
-      <w:proofErr w:type="gramStart"/>
-      <w:r>
-        <w:t>String[</w:t>
-      </w:r>
-      <w:proofErr w:type="gramEnd"/>
-      <w:r>
-        <w:t>]&gt;&gt;</w:t>
+        <w:t>A simply defined: Map&lt;String, Map&lt;String, String[]&gt;&gt;</w:t>
       </w:r>
     </w:p>
     <w:p/>
     <w:p>
       <w:r>
-        <w:t xml:space="preserve">This also leads to simple value substitution with {Step </w:t>
-      </w:r>
-      <w:proofErr w:type="spellStart"/>
-      <w:r>
-        <w:t>Name.Field</w:t>
-      </w:r>
-      <w:proofErr w:type="spellEnd"/>
-      <w:r>
-        <w:t xml:space="preserve"> Name} – and of course, we immediately added {Object </w:t>
-      </w:r>
-      <w:proofErr w:type="spellStart"/>
-      <w:r>
-        <w:t>Name.Field</w:t>
-      </w:r>
-      <w:proofErr w:type="spellEnd"/>
-      <w:r>
-        <w:t xml:space="preserve"> Name} so we could map in the user information and any information queried from databases during the process.</w:t>
+        <w:t>This also leads to simple value substitution with {Step Name.Field Name} – and of course, we immediately added {Object Name.Field Name} so we could map in the user information and any information queried from databases during the process.</w:t>
       </w:r>
     </w:p>
     <w:p/>
@@ -5078,15 +4384,7 @@
         <w:ind w:left="720"/>
       </w:pPr>
       <w:r>
-        <w:t>Dear {</w:t>
-      </w:r>
-      <w:proofErr w:type="spellStart"/>
-      <w:r>
-        <w:t>UserInfo.FirstName</w:t>
-      </w:r>
-      <w:proofErr w:type="spellEnd"/>
-      <w:r>
-        <w:t>}</w:t>
+        <w:t>Dear {UserInfo.FirstName}</w:t>
       </w:r>
     </w:p>
     <w:p>
@@ -5099,20 +4397,7 @@
         <w:ind w:left="720"/>
       </w:pPr>
       <w:r>
-        <w:t>Your application for a {</w:t>
-      </w:r>
-      <w:proofErr w:type="spellStart"/>
-      <w:proofErr w:type="gramStart"/>
-      <w:r>
-        <w:t>application.permit</w:t>
-      </w:r>
-      <w:proofErr w:type="gramEnd"/>
-      <w:r>
-        <w:t>_name</w:t>
-      </w:r>
-      <w:proofErr w:type="spellEnd"/>
-      <w:r>
-        <w:t>} has been approved.</w:t>
+        <w:t>Your application for a {application.permit_name} has been approved.</w:t>
       </w:r>
     </w:p>
     <w:p/>
@@ -5144,39 +4429,7 @@
         <w:jc w:val="left"/>
       </w:pPr>
       <w:r>
-        <w:t>One evening, one of my incredibly sharp techs calls me and asks me to come to the Kyra office as they have a critical demo to build and don’t recognize the data stream they need to process.  He shows me, and I immediately knew it as it was a decades old technology, we knew way back when as “</w:t>
-      </w:r>
-      <w:proofErr w:type="spellStart"/>
-      <w:r>
-        <w:t>L’Data</w:t>
-      </w:r>
-      <w:proofErr w:type="spellEnd"/>
-      <w:r>
-        <w:t xml:space="preserve">” (pronounced ELL-TICK-DATA).  The record starts with one or two “length” bytes followed by that number of data bytes.  This was a compressed variant, so it was </w:t>
-      </w:r>
-      <w:proofErr w:type="spellStart"/>
-      <w:r>
-        <w:t>L’L’Data</w:t>
-      </w:r>
-      <w:proofErr w:type="spellEnd"/>
-      <w:r>
-        <w:t xml:space="preserve"> (length of data bytes, length when unzipped, </w:t>
-      </w:r>
-      <w:proofErr w:type="gramStart"/>
-      <w:r>
-        <w:t>data)  He</w:t>
-      </w:r>
-      <w:proofErr w:type="gramEnd"/>
-      <w:r>
-        <w:t xml:space="preserve"> already had C++ code started, so it only took us 20 minutes from start to processing the data stream. That effort </w:t>
-      </w:r>
-      <w:proofErr w:type="gramStart"/>
-      <w:r>
-        <w:t>actually planted</w:t>
-      </w:r>
-      <w:proofErr w:type="gramEnd"/>
-      <w:r>
-        <w:t xml:space="preserve"> the seed for a completely new business unit.</w:t>
+        <w:t>One evening, one of my incredibly sharp techs calls me and asks me to come to the Kyra office as they have a critical demo to build and don’t recognize the data stream they need to process.  He shows me, and I immediately knew it as it was a decades old technology, we knew way back when as “L’Data” (pronounced ELL-TICK-DATA).  The record starts with one or two “length” bytes followed by that number of data bytes.  This was a compressed variant, so it was L’L’Data (length of data bytes, length when unzipped, data)  He already had C++ code started, so it only took us 20 minutes from start to processing the data stream. That effort actually planted the seed for a completely new business unit.</w:t>
       </w:r>
     </w:p>
     <w:p>
@@ -5202,36 +4455,20 @@
         <w:jc w:val="left"/>
       </w:pPr>
       <w:r>
-        <w:t xml:space="preserve">As technology changed again to the *AAS world, the cloud, and Platform solutions, we began helping our clients to migrate.  As government agencies, they were also under a mandate from the legislature to “move to the cloud”.  That removed a lot of hesitation and </w:t>
-      </w:r>
-      <w:proofErr w:type="gramStart"/>
-      <w:r>
-        <w:t>road blocks</w:t>
-      </w:r>
-      <w:proofErr w:type="gramEnd"/>
-      <w:r>
-        <w:t xml:space="preserve"> to adoption.</w:t>
-      </w:r>
-    </w:p>
-    <w:p>
-      <w:pPr>
-        <w:jc w:val="left"/>
-      </w:pPr>
-    </w:p>
-    <w:p>
-      <w:pPr>
-        <w:jc w:val="left"/>
-      </w:pPr>
-      <w:r>
-        <w:t xml:space="preserve">Although some chose to use “MAAS” (Metal </w:t>
-      </w:r>
-      <w:proofErr w:type="gramStart"/>
-      <w:r>
-        <w:t>As</w:t>
-      </w:r>
-      <w:proofErr w:type="gramEnd"/>
-      <w:r>
-        <w:t xml:space="preserve"> A Service), many went with hosted solutions. We were able to move source control to private GitLab instances or to GitHub.  Moving build stacks, repositories, and production environment soon followed.</w:t>
+        <w:t>As technology changed again to the *AAS world, the cloud, and Platform solutions, we began helping our clients to migrate.  As government agencies, they were also under a mandate from the legislature to “move to the cloud”.  That removed a lot of hesitation and road blocks to adoption.</w:t>
+      </w:r>
+    </w:p>
+    <w:p>
+      <w:pPr>
+        <w:jc w:val="left"/>
+      </w:pPr>
+    </w:p>
+    <w:p>
+      <w:pPr>
+        <w:jc w:val="left"/>
+      </w:pPr>
+      <w:r>
+        <w:t>Although some chose to use “MAAS” (Metal As A Service), many went with hosted solutions. We were able to move source control to private GitLab instances or to GitHub.  Moving build stacks, repositories, and production environment soon followed.</w:t>
       </w:r>
       <w:r>
         <w:t xml:space="preserve"> </w:t>
@@ -5288,15 +4525,7 @@
       </w:r>
       <w:r>
         <w:br/>
-        <w:t xml:space="preserve">   - **Lessons </w:t>
-      </w:r>
-      <w:proofErr w:type="gramStart"/>
-      <w:r>
-        <w:t>Learned:*</w:t>
-      </w:r>
-      <w:proofErr w:type="gramEnd"/>
-      <w:r>
-        <w:t>* What are the most significant lessons you’ve learned from your experience?</w:t>
+        <w:t>   - **Lessons Learned:** What are the most significant lessons you’ve learned from your experience?</w:t>
       </w:r>
       <w:r>
         <w:br/>
@@ -5364,15 +4593,7 @@
         <w:br/>
       </w:r>
       <w:r>
-        <w:t>   - **</w:t>
-      </w:r>
-      <w:proofErr w:type="gramStart"/>
-      <w:r>
-        <w:t>Adaptability:*</w:t>
-      </w:r>
-      <w:proofErr w:type="gramEnd"/>
-      <w:r>
-        <w:t>* How have you adapted to change over time in an industry that’s constantly evolving?</w:t>
+        <w:t>   - **Adaptability:** How have you adapted to change over time in an industry that’s constantly evolving?</w:t>
       </w:r>
       <w:r>
         <w:br/>
@@ -5391,52 +4612,20 @@
         <w:jc w:val="left"/>
       </w:pPr>
       <w:r>
-        <w:t xml:space="preserve">Having experienced the changes in IT from Mainframes to </w:t>
-      </w:r>
-      <w:proofErr w:type="gramStart"/>
-      <w:r>
-        <w:t>Mini Computers</w:t>
-      </w:r>
-      <w:proofErr w:type="gramEnd"/>
-      <w:r>
-        <w:t xml:space="preserve"> to Desktop to Servers to Cloud was one of constant adapting to change.  And to things that never change.  COBOL and </w:t>
-      </w:r>
-      <w:proofErr w:type="spellStart"/>
-      <w:r>
-        <w:t>ForTran</w:t>
-      </w:r>
-      <w:proofErr w:type="spellEnd"/>
-      <w:r>
-        <w:t xml:space="preserve"> still exist.  Java took over.  Now </w:t>
-      </w:r>
-      <w:proofErr w:type="spellStart"/>
-      <w:r>
-        <w:t>GoLang</w:t>
-      </w:r>
-      <w:proofErr w:type="spellEnd"/>
-      <w:r>
-        <w:t xml:space="preserve"> and Full-Stack and RUST.  </w:t>
-      </w:r>
-    </w:p>
-    <w:p>
-      <w:pPr>
-        <w:jc w:val="left"/>
-      </w:pPr>
-    </w:p>
-    <w:p>
-      <w:pPr>
-        <w:jc w:val="left"/>
-      </w:pPr>
-      <w:r>
-        <w:t xml:space="preserve">Tons of new architectures, tools, and utility programs to leverage.  DevOps.  </w:t>
-      </w:r>
-      <w:proofErr w:type="spellStart"/>
-      <w:r>
-        <w:t>DevSecOps</w:t>
-      </w:r>
-      <w:proofErr w:type="spellEnd"/>
-      <w:r>
-        <w:t xml:space="preserve">. </w:t>
+        <w:t xml:space="preserve">Having experienced the changes in IT from Mainframes to Mini Computers to Desktop to Servers to Cloud was one of constant adapting to change.  And to things that never change.  COBOL and ForTran still exist.  Java took over.  Now GoLang and Full-Stack and RUST.  </w:t>
+      </w:r>
+    </w:p>
+    <w:p>
+      <w:pPr>
+        <w:jc w:val="left"/>
+      </w:pPr>
+    </w:p>
+    <w:p>
+      <w:pPr>
+        <w:jc w:val="left"/>
+      </w:pPr>
+      <w:r>
+        <w:t xml:space="preserve">Tons of new architectures, tools, and utility programs to leverage.  DevOps.  DevSecOps. </w:t>
       </w:r>
       <w:r>
         <w:t>Waterfall, RUP and</w:t>
@@ -5455,15 +4644,7 @@
         <w:jc w:val="left"/>
       </w:pPr>
       <w:r>
-        <w:t xml:space="preserve">From project plans to </w:t>
-      </w:r>
-      <w:proofErr w:type="spellStart"/>
-      <w:r>
-        <w:t>KanBan</w:t>
-      </w:r>
-      <w:proofErr w:type="spellEnd"/>
-      <w:r>
-        <w:t xml:space="preserve"> boards and ticketing systems – new ways of tracking who is doing what and when.  </w:t>
+        <w:t xml:space="preserve">From project plans to KanBan boards and ticketing systems – new ways of tracking who is doing what and when.  </w:t>
       </w:r>
     </w:p>
     <w:p>
@@ -5489,15 +4670,7 @@
         <w:jc w:val="left"/>
       </w:pPr>
       <w:r>
-        <w:t xml:space="preserve">And </w:t>
-      </w:r>
-      <w:proofErr w:type="gramStart"/>
-      <w:r>
-        <w:t>finally</w:t>
-      </w:r>
-      <w:proofErr w:type="gramEnd"/>
-      <w:r>
-        <w:t xml:space="preserve"> we are becoming more aware of the Cyber Security (and extreme lack thereof) in many aspects of our daily lives.  Just saw a story about robot vacuums taking pictures, videos, and audio recordings while operating.  That’s a security nightmare right there!</w:t>
+        <w:t>And finally we are becoming more aware of the Cyber Security (and extreme lack thereof) in many aspects of our daily lives.  Just saw a story about robot vacuums taking pictures, videos, and audio recordings while operating.  That’s a security nightmare right there!</w:t>
       </w:r>
     </w:p>
     <w:p>
@@ -5625,15 +4798,7 @@
       </w:pPr>
       <w:r>
         <w:lastRenderedPageBreak/>
-        <w:t xml:space="preserve">Inventory what we </w:t>
-      </w:r>
-      <w:proofErr w:type="gramStart"/>
-      <w:r>
-        <w:t>had, and</w:t>
-      </w:r>
-      <w:proofErr w:type="gramEnd"/>
-      <w:r>
-        <w:t xml:space="preserve"> start building working computers from the parts.  We found a dozen of the unique “PC 286” (not PC/AT) and based our builds on those.  Ken grabbed a bunch of parts, put them together, and nothing.</w:t>
+        <w:t>Inventory what we had, and start building working computers from the parts.  We found a dozen of the unique “PC 286” (not PC/AT) and based our builds on those.  Ken grabbed a bunch of parts, put them together, and nothing.</w:t>
       </w:r>
     </w:p>
     <w:p>
@@ -5672,62 +4837,33 @@
         <w:jc w:val="left"/>
       </w:pPr>
       <w:r>
-        <w:t xml:space="preserve">Ken worked hard – his buddy thought it was too much </w:t>
-      </w:r>
-      <w:proofErr w:type="gramStart"/>
-      <w:r>
-        <w:t>effort, and</w:t>
-      </w:r>
-      <w:proofErr w:type="gramEnd"/>
-      <w:r>
-        <w:t xml:space="preserve"> slacked off.</w:t>
-      </w:r>
-    </w:p>
-    <w:p>
-      <w:pPr>
-        <w:jc w:val="left"/>
-      </w:pPr>
-    </w:p>
-    <w:p>
-      <w:pPr>
-        <w:jc w:val="left"/>
-      </w:pPr>
-    </w:p>
-    <w:p>
-      <w:pPr>
-        <w:jc w:val="left"/>
-      </w:pPr>
-      <w:proofErr w:type="gramStart"/>
-      <w:r>
-        <w:t>So</w:t>
-      </w:r>
-      <w:proofErr w:type="gramEnd"/>
-      <w:r>
-        <w:t xml:space="preserve"> one night Ken comes in and says he got a new job.  What?  Dishwasher at a better restaurant, I got a $.10 raise!  I asked him why the hell he was applying for dishwasher jobs – there must be a computer store near him that needed help.  He said he saw a Help Wanted sign at one place, but didn’t think he was qualified.  I smacked him </w:t>
-      </w:r>
-      <w:proofErr w:type="gramStart"/>
-      <w:r>
-        <w:t>up side</w:t>
-      </w:r>
-      <w:proofErr w:type="gramEnd"/>
-      <w:r>
-        <w:t xml:space="preserve"> his head, and told him to go.</w:t>
-      </w:r>
-    </w:p>
-    <w:p>
-      <w:pPr>
-        <w:jc w:val="left"/>
-      </w:pPr>
-      <w:r>
-        <w:t xml:space="preserve">He went the next morning.  The boss and a tech were working on a computer, and not getting it to work.  The boss </w:t>
-      </w:r>
-      <w:proofErr w:type="gramStart"/>
-      <w:r>
-        <w:t>said</w:t>
-      </w:r>
-      <w:proofErr w:type="gramEnd"/>
-      <w:r>
-        <w:t xml:space="preserve"> “fix this and you are hired”.  Ken took one look, said “RLL drive, MFM controller. Let me look in your parts bin”.  Found the right card, popped it in, and fixed the computer.  Hired on the spot, and nearly tripled his salary from being a dishwasher.</w:t>
+        <w:t>Ken worked hard – his buddy thought it was too much effort, and slacked off.</w:t>
+      </w:r>
+    </w:p>
+    <w:p>
+      <w:pPr>
+        <w:jc w:val="left"/>
+      </w:pPr>
+    </w:p>
+    <w:p>
+      <w:pPr>
+        <w:jc w:val="left"/>
+      </w:pPr>
+    </w:p>
+    <w:p>
+      <w:pPr>
+        <w:jc w:val="left"/>
+      </w:pPr>
+      <w:r>
+        <w:t>So one night Ken comes in and says he got a new job.  What?  Dishwasher at a better restaurant, I got a $.10 raise!  I asked him why the hell he was applying for dishwasher jobs – there must be a computer store near him that needed help.  He said he saw a Help Wanted sign at one place, but didn’t think he was qualified.  I smacked him up side his head, and told him to go.</w:t>
+      </w:r>
+    </w:p>
+    <w:p>
+      <w:pPr>
+        <w:jc w:val="left"/>
+      </w:pPr>
+      <w:r>
+        <w:t>He went the next morning.  The boss and a tech were working on a computer, and not getting it to work.  The boss said “fix this and you are hired”.  Ken took one look, said “RLL drive, MFM controller. Let me look in your parts bin”.  Found the right card, popped it in, and fixed the computer.  Hired on the spot, and nearly tripled his salary from being a dishwasher.</w:t>
       </w:r>
     </w:p>
     <w:p>
@@ -5748,44 +4884,20 @@
         <w:jc w:val="left"/>
       </w:pPr>
       <w:r>
-        <w:t xml:space="preserve">Another activity of the Explorers was the annual weekend at MacDill AFB for a “Scout Show”.  As the IT post, the kids developed a system to map out the whole show area and ran the “information booth” where parents and others could ask where a particular troop was, and the system would show them.  A guy comes up to our booth and asks to talk to me.  Tells me he is starting a medical device company that will build computer controlled </w:t>
-      </w:r>
-      <w:proofErr w:type="gramStart"/>
-      <w:r>
-        <w:t>devices, and</w:t>
-      </w:r>
-      <w:proofErr w:type="gramEnd"/>
-      <w:r>
-        <w:t xml:space="preserve"> is looking for young developers to hire. Did I know anyone?  Oh yeah – one of my kids was both mechanically inclined and a hell of a developer, so I put them in touch.  The kid is now a VP of a major global medical company.</w:t>
-      </w:r>
-    </w:p>
-    <w:p>
-      <w:pPr>
-        <w:jc w:val="left"/>
-      </w:pPr>
-    </w:p>
-    <w:p>
-      <w:pPr>
-        <w:jc w:val="left"/>
-      </w:pPr>
-      <w:r>
-        <w:t xml:space="preserve">On a very bad side note to the Scout Show – when we went to the on-base meetings for the show, the AF folks told us they could show us where it would </w:t>
-      </w:r>
-      <w:proofErr w:type="gramStart"/>
-      <w:r>
-        <w:t>be, but</w:t>
-      </w:r>
-      <w:proofErr w:type="gramEnd"/>
-      <w:r>
-        <w:t xml:space="preserve"> couldn’t give us a map as the map of the base was classified.  </w:t>
-      </w:r>
-      <w:proofErr w:type="gramStart"/>
-      <w:r>
-        <w:t>So</w:t>
-      </w:r>
-      <w:proofErr w:type="gramEnd"/>
-      <w:r>
-        <w:t xml:space="preserve"> I downloaded it from the US Government “TIGER data” FTP archive, printed a few copies on an E size plotter, and took them to the next meeting.  Amazing how one branch of government thought it was classified, and another was giving it away for free.</w:t>
+        <w:t>Another activity of the Explorers was the annual weekend at MacDill AFB for a “Scout Show”.  As the IT post, the kids developed a system to map out the whole show area and ran the “information booth” where parents and others could ask where a particular troop was, and the system would show them.  A guy comes up to our booth and asks to talk to me.  Tells me he is starting a medical device company that will build computer controlled devices, and is looking for young developers to hire. Did I know anyone?  Oh yeah – one of my kids was both mechanically inclined and a hell of a developer, so I put them in touch.  The kid is now a VP of a major global medical company.</w:t>
+      </w:r>
+    </w:p>
+    <w:p>
+      <w:pPr>
+        <w:jc w:val="left"/>
+      </w:pPr>
+    </w:p>
+    <w:p>
+      <w:pPr>
+        <w:jc w:val="left"/>
+      </w:pPr>
+      <w:r>
+        <w:t>On a very bad side note to the Scout Show – when we went to the on-base meetings for the show, the AF folks told us they could show us where it would be, but couldn’t give us a map as the map of the base was classified.  So I downloaded it from the US Government “TIGER data” FTP archive, printed a few copies on an E size plotter, and took them to the next meeting.  Amazing how one branch of government thought it was classified, and another was giving it away for free.</w:t>
       </w:r>
     </w:p>
     <w:p>
@@ -5856,15 +4968,7 @@
         <w:jc w:val="left"/>
       </w:pPr>
       <w:r>
-        <w:t xml:space="preserve">He comes in late that </w:t>
-      </w:r>
-      <w:proofErr w:type="gramStart"/>
-      <w:r>
-        <w:t>afternoon, and</w:t>
-      </w:r>
-      <w:proofErr w:type="gramEnd"/>
-      <w:r>
-        <w:t xml:space="preserve"> asks “What’s up?”.  </w:t>
+        <w:t xml:space="preserve">He comes in late that afternoon, and asks “What’s up?”.  </w:t>
       </w:r>
     </w:p>
     <w:p>
@@ -5938,59 +5042,25 @@
         </w:rPr>
       </w:pPr>
       <w:r>
-        <w:t xml:space="preserve"> “</w:t>
-      </w:r>
-      <w:proofErr w:type="spellStart"/>
-      <w:proofErr w:type="gramStart"/>
-      <w:r>
-        <w:t>rodtsasdt</w:t>
-      </w:r>
-      <w:proofErr w:type="spellEnd"/>
-      <w:proofErr w:type="gramEnd"/>
-      <w:r>
-        <w:t xml:space="preserve"> 111111report*” and he responds with the correct “</w:t>
-      </w:r>
-      <w:proofErr w:type="spellStart"/>
-      <w:r>
-        <w:t>oolcay</w:t>
-      </w:r>
-      <w:proofErr w:type="spellEnd"/>
-      <w:r>
-        <w:t xml:space="preserve"> </w:t>
-      </w:r>
-      <w:proofErr w:type="spellStart"/>
-      <w:r>
-        <w:t>itay</w:t>
-      </w:r>
-      <w:proofErr w:type="spellEnd"/>
-      <w:r>
-        <w:t xml:space="preserve">”.  </w:t>
-      </w:r>
-    </w:p>
-    <w:p>
-      <w:pPr>
-        <w:jc w:val="left"/>
-      </w:pPr>
-    </w:p>
-    <w:p>
-      <w:pPr>
-        <w:jc w:val="left"/>
-      </w:pPr>
-    </w:p>
-    <w:p>
-      <w:pPr>
-        <w:jc w:val="left"/>
-      </w:pPr>
-      <w:r>
-        <w:t xml:space="preserve">Last year, I introduced him to my newest protégé Chris – after the meeting, Chris described Troy as “The </w:t>
-      </w:r>
-      <w:proofErr w:type="spellStart"/>
-      <w:r>
-        <w:t>baddest</w:t>
-      </w:r>
-      <w:proofErr w:type="spellEnd"/>
-      <w:r>
-        <w:t xml:space="preserve"> bad ass I’ve ever seen in IT”.  I wish Troy could write his story, but most of it would be classified.</w:t>
+        <w:t xml:space="preserve"> “rodtsasdt 111111report*” and he responds with the correct “oolcay itay”.  </w:t>
+      </w:r>
+    </w:p>
+    <w:p>
+      <w:pPr>
+        <w:jc w:val="left"/>
+      </w:pPr>
+    </w:p>
+    <w:p>
+      <w:pPr>
+        <w:jc w:val="left"/>
+      </w:pPr>
+    </w:p>
+    <w:p>
+      <w:pPr>
+        <w:jc w:val="left"/>
+      </w:pPr>
+      <w:r>
+        <w:t>Last year, I introduced him to my newest protégé Chris – after the meeting, Chris described Troy as “The baddest bad ass I’ve ever seen in IT”.  I wish Troy could write his story, but most of it would be classified.</w:t>
       </w:r>
     </w:p>
     <w:p>
@@ -6091,15 +5161,7 @@
         <w:jc w:val="left"/>
       </w:pPr>
       <w:r>
-        <w:t xml:space="preserve">AI is rapidly changing the landscape of how the work is done.  It can quickly deliver code based on intelligent prompts from our new career skill of being a “Prompt Engineer”.   </w:t>
-      </w:r>
-      <w:proofErr w:type="gramStart"/>
-      <w:r>
-        <w:t>So</w:t>
-      </w:r>
-      <w:proofErr w:type="gramEnd"/>
-      <w:r>
-        <w:t xml:space="preserve"> we have a new skill, a new focus, and a new method for creating code.</w:t>
+        <w:t>AI is rapidly changing the landscape of how the work is done.  It can quickly deliver code based on intelligent prompts from our new career skill of being a “Prompt Engineer”.   So we have a new skill, a new focus, and a new method for creating code.</w:t>
       </w:r>
     </w:p>
     <w:p>
@@ -6114,16 +5176,11 @@
       <w:r>
         <w:t xml:space="preserve">And again, adaptability and the ability to learn/implement/forget is critical for a career in IT where the </w:t>
       </w:r>
-      <w:proofErr w:type="gramStart"/>
       <w:r>
         <w:t xml:space="preserve">adage </w:t>
       </w:r>
       <w:r>
-        <w:t xml:space="preserve"> “</w:t>
-      </w:r>
-      <w:proofErr w:type="gramEnd"/>
-      <w:r>
-        <w:t xml:space="preserve">The only constant is change” is spot-on.  </w:t>
+        <w:t xml:space="preserve"> “The only constant is change” is spot-on.  </w:t>
       </w:r>
     </w:p>
     <w:p>
@@ -6153,23 +5210,7 @@
         </w:tabs>
       </w:pPr>
       <w:r>
-        <w:t xml:space="preserve">Sometimes the world is a strange and small place.  I decided to again attempt to learn guitar, so found an instructor.  After a few months, she said she was not a good fit for what I wanted to learn, but she knew someone who was.  She put me in touch with Chris, and he started coming out to instruct me.  He happened to come on Sundays when another protégé was coming to the house to do some IT work on a cluster of Raspberry and Banana Pi computers.  We built a replica data center on a large piece of pegboard using 30 machines – had one with GitLab hosting the code, another with Jenkins build, a cluster of 4 running wildfire, a banana with </w:t>
-      </w:r>
-      <w:proofErr w:type="spellStart"/>
-      <w:r>
-        <w:t>scsi</w:t>
-      </w:r>
-      <w:proofErr w:type="spellEnd"/>
-      <w:r>
-        <w:t xml:space="preserve"> drives for the </w:t>
-      </w:r>
-      <w:proofErr w:type="spellStart"/>
-      <w:r>
-        <w:t>lan</w:t>
-      </w:r>
-      <w:proofErr w:type="spellEnd"/>
-      <w:r>
-        <w:t>.  Everything.  Learned a lot from it.</w:t>
+        <w:t>Sometimes the world is a strange and small place.  I decided to again attempt to learn guitar, so found an instructor.  After a few months, she said she was not a good fit for what I wanted to learn, but she knew someone who was.  She put me in touch with Chris, and he started coming out to instruct me.  He happened to come on Sundays when another protégé was coming to the house to do some IT work on a cluster of Raspberry and Banana Pi computers.  We built a replica data center on a large piece of pegboard using 30 machines – had one with GitLab hosting the code, another with Jenkins build, a cluster of 4 running wildfire, a banana with scsi drives for the lan.  Everything.  Learned a lot from it.</w:t>
       </w:r>
     </w:p>
     <w:p>
@@ -6186,15 +5227,7 @@
         </w:tabs>
       </w:pPr>
       <w:r>
-        <w:t xml:space="preserve">Anyway, Chris was interested, and we started talking about IT.  He had done some informally in the </w:t>
-      </w:r>
-      <w:proofErr w:type="gramStart"/>
-      <w:r>
-        <w:t>past, and</w:t>
-      </w:r>
-      <w:proofErr w:type="gramEnd"/>
-      <w:r>
-        <w:t xml:space="preserve"> decided to put himself through a full-stack school in Chicago.  When he returned, he asked me if I would look at his resume.  Sure.</w:t>
+        <w:t>Anyway, Chris was interested, and we started talking about IT.  He had done some informally in the past, and decided to put himself through a full-stack school in Chicago.  When he returned, he asked me if I would look at his resume.  Sure.</w:t>
       </w:r>
     </w:p>
     <w:p>
@@ -6211,31 +5244,7 @@
         </w:tabs>
       </w:pPr>
       <w:r>
-        <w:t xml:space="preserve">Shock did not cover it.  The schools and background he had were incredible.  I told him to not bother looking for work, I was sending it straight to the founder/CEO of Kyra and we’d be in touch.  Within 10 minutes of receiving it, the CEO called </w:t>
-      </w:r>
-      <w:proofErr w:type="gramStart"/>
-      <w:r>
-        <w:t>me..</w:t>
-      </w:r>
-      <w:proofErr w:type="gramEnd"/>
-      <w:r>
-        <w:t xml:space="preserve"> </w:t>
-      </w:r>
-      <w:proofErr w:type="gramStart"/>
-      <w:r>
-        <w:t>.”Is</w:t>
-      </w:r>
-      <w:proofErr w:type="gramEnd"/>
-      <w:r>
-        <w:t xml:space="preserve"> this for real?” “yep”.  “I’ll come up this weekend, can we meet for brunch on Sunday”.  “</w:t>
-      </w:r>
-      <w:proofErr w:type="gramStart"/>
-      <w:r>
-        <w:t>sure</w:t>
-      </w:r>
-      <w:proofErr w:type="gramEnd"/>
-      <w:r>
-        <w:t>, I’ll let Chris know”.  Brunch/interview/hired.</w:t>
+        <w:t>Shock did not cover it.  The schools and background he had were incredible.  I told him to not bother looking for work, I was sending it straight to the founder/CEO of Kyra and we’d be in touch.  Within 10 minutes of receiving it, the CEO called me.. .”Is this for real?” “yep”.  “I’ll come up this weekend, can we meet for brunch on Sunday”.  “sure, I’ll let Chris know”.  Brunch/interview/hired.</w:t>
       </w:r>
     </w:p>
     <w:p>
@@ -6252,15 +5261,7 @@
         </w:tabs>
       </w:pPr>
       <w:r>
-        <w:t xml:space="preserve">Chris led the efforts on high-end technology demonstrations and Proof-of-Concept development with Blockchain and dynamic data entry, and all kinds of </w:t>
-      </w:r>
-      <w:proofErr w:type="gramStart"/>
-      <w:r>
-        <w:t>really state-of-the-art</w:t>
-      </w:r>
-      <w:proofErr w:type="gramEnd"/>
-      <w:r>
-        <w:t xml:space="preserve"> practices.  He was asked to join the new Transportation group and help them with setting the foundation for moving into that realm. And he excelled.</w:t>
+        <w:t>Chris led the efforts on high-end technology demonstrations and Proof-of-Concept development with Blockchain and dynamic data entry, and all kinds of really state-of-the-art practices.  He was asked to join the new Transportation group and help them with setting the foundation for moving into that realm. And he excelled.</w:t>
       </w:r>
     </w:p>
     <w:p>
@@ -6313,15 +5314,7 @@
         <w:t>“…</w:t>
       </w:r>
       <w:r>
-        <w:t xml:space="preserve">I want to write the story of my </w:t>
-      </w:r>
-      <w:proofErr w:type="gramStart"/>
-      <w:r>
-        <w:t>50 year</w:t>
-      </w:r>
-      <w:proofErr w:type="gramEnd"/>
-      <w:r>
-        <w:t xml:space="preserve"> career in information technology.  Can you suggest an outline</w:t>
+        <w:t>I want to write the story of my 50 year career in information technology.  Can you suggest an outline</w:t>
       </w:r>
       <w:r>
         <w:t>? …”</w:t>
@@ -6341,15 +5334,7 @@
         </w:tabs>
       </w:pPr>
       <w:r>
-        <w:t xml:space="preserve">Chris’ dad Neil is an established author with books on the operations of Government.  I shared my interaction with the </w:t>
-      </w:r>
-      <w:proofErr w:type="gramStart"/>
-      <w:r>
-        <w:t>AI, and</w:t>
-      </w:r>
-      <w:proofErr w:type="gramEnd"/>
-      <w:r>
-        <w:t xml:space="preserve"> asked his opinion.  His response is very interesting:</w:t>
+        <w:t>Chris’ dad Neil is an established author with books on the operations of Government.  I shared my interaction with the AI, and asked his opinion.  His response is very interesting:</w:t>
       </w:r>
     </w:p>
     <w:p>
@@ -6406,23 +5391,7 @@
         </w:tabs>
       </w:pPr>
       <w:r>
-        <w:t>AI is the latest tool in our tool belts and tool chests.  But it is just that – ONE more tool, not “</w:t>
-      </w:r>
-      <w:proofErr w:type="gramStart"/>
-      <w:r>
-        <w:t>THE”  tool</w:t>
-      </w:r>
-      <w:proofErr w:type="gramEnd"/>
-      <w:r>
-        <w:t xml:space="preserve"> to replace all others.  Not one damn thing in the last 50 years that has claimed to be “THE” answer has </w:t>
-      </w:r>
-      <w:proofErr w:type="gramStart"/>
-      <w:r>
-        <w:t>actually delivered</w:t>
-      </w:r>
-      <w:proofErr w:type="gramEnd"/>
-      <w:r>
-        <w:t xml:space="preserve"> on that claim.</w:t>
+        <w:t>AI is the latest tool in our tool belts and tool chests.  But it is just that – ONE more tool, not “THE”  tool to replace all others.  Not one damn thing in the last 50 years that has claimed to be “THE” answer has actually delivered on that claim.</w:t>
       </w:r>
     </w:p>
     <w:p>
@@ -6500,15 +5469,7 @@
         </w:tabs>
       </w:pPr>
       <w:r>
-        <w:t xml:space="preserve">Developed code in </w:t>
-      </w:r>
-      <w:proofErr w:type="spellStart"/>
-      <w:r>
-        <w:t>ForTran</w:t>
-      </w:r>
-      <w:proofErr w:type="spellEnd"/>
-      <w:r>
-        <w:t>, Assembly (IBM, DEC, PC), COBOL, Pascal, Basic (dozens of different ones), C, Java, Go, half a dozen scripting languages, and way too many source control and build systems.</w:t>
+        <w:t>Developed code in ForTran, Assembly (IBM, DEC, PC), COBOL, Pascal, Basic (dozens of different ones), C, Java, Go, half a dozen scripting languages, and way too many source control and build systems.</w:t>
       </w:r>
     </w:p>
     <w:p>
@@ -6542,23 +5503,7 @@
         </w:tabs>
       </w:pPr>
       <w:r>
-        <w:t xml:space="preserve">About that… a few years ago I decided to build myself a real desk computer.  I got a Hydra Desk Case from Italy, an ASUS </w:t>
-      </w:r>
-      <w:proofErr w:type="spellStart"/>
-      <w:r>
-        <w:t>RoG</w:t>
-      </w:r>
-      <w:proofErr w:type="spellEnd"/>
-      <w:r>
-        <w:t xml:space="preserve"> Zenith Extreme motherboard, a 16 core 32 thread “</w:t>
-      </w:r>
-      <w:proofErr w:type="spellStart"/>
-      <w:r>
-        <w:t>Threadripper</w:t>
-      </w:r>
-      <w:proofErr w:type="spellEnd"/>
-      <w:r>
-        <w:t>”, 128 GB memory, and a couple of 1TB SSDs.  Added an NVIDIA Titan V video card, water cooling, a 49” Samsung gaming monitor, Klipsch 5.1 surround sound.  This thing has way more capacity than the entire mainframe data center I started at in 1972.</w:t>
+        <w:t>About that… a few years ago I decided to build myself a real desk computer.  I got a Hydra Desk Case from Italy, an ASUS RoG Zenith Extreme motherboard, a 16 core 32 thread “Threadripper”, 128 GB memory, and a couple of 1TB SSDs.  Added an NVIDIA Titan V video card, water cooling, a 49” Samsung gaming monitor, Klipsch 5.1 surround sound.  This thing has way more capacity than the entire mainframe data center I started at in 1972.</w:t>
       </w:r>
     </w:p>
     <w:p>
@@ -6609,15 +5554,7 @@
         </w:tabs>
       </w:pPr>
       <w:r>
-        <w:t xml:space="preserve">Where is the industry going next?  AI is going to be a massive part of </w:t>
-      </w:r>
-      <w:proofErr w:type="gramStart"/>
-      <w:r>
-        <w:t>it, and</w:t>
-      </w:r>
-      <w:proofErr w:type="gramEnd"/>
-      <w:r>
-        <w:t xml:space="preserve"> using tools a critical way forward.  I see the engineers who learn to leverage the AI and tools as the ones who will excel and lead us to an exciting explosion of new facets of the IT industry.</w:t>
+        <w:t>Where is the industry going next?  AI is going to be a massive part of it, and using tools a critical way forward.  I see the engineers who learn to leverage the AI and tools as the ones who will excel and lead us to an exciting explosion of new facets of the IT industry.</w:t>
       </w:r>
     </w:p>
     <w:p>
@@ -6673,15 +5610,7 @@
         <w:br/>
       </w:r>
       <w:r>
-        <w:t xml:space="preserve">   - **Looking </w:t>
-      </w:r>
-      <w:proofErr w:type="gramStart"/>
-      <w:r>
-        <w:t>Back:*</w:t>
-      </w:r>
-      <w:proofErr w:type="gramEnd"/>
-      <w:r>
-        <w:t>* Reflect on the highs and lows, the most satisfying achievements, and the lessons that shaped you.</w:t>
+        <w:t>   - **Looking Back:** Reflect on the highs and lows, the most satisfying achievements, and the lessons that shaped you.</w:t>
       </w:r>
       <w:r>
         <w:br/>
@@ -6696,15 +5625,7 @@
         <w:jc w:val="left"/>
       </w:pPr>
       <w:r>
-        <w:t xml:space="preserve">The kids (and workers) that I have mentored over the years are my legacy.  The code I leave behind in the repo can only </w:t>
-      </w:r>
-      <w:proofErr w:type="gramStart"/>
-      <w:r>
-        <w:t>serve to show</w:t>
-      </w:r>
-      <w:proofErr w:type="gramEnd"/>
-      <w:r>
-        <w:t xml:space="preserve"> how t</w:t>
+        <w:t>The kids (and workers) that I have mentored over the years are my legacy.  The code I leave behind in the repo can only serve to show how t</w:t>
       </w:r>
       <w:r>
         <w:t>his lunatic leverage technology</w:t>
@@ -7430,7 +6351,6 @@
   <w:style w:type="character" w:default="1" w:styleId="DefaultParagraphFont">
     <w:name w:val="Default Paragraph Font"/>
     <w:uiPriority w:val="1"/>
-    <w:semiHidden/>
     <w:unhideWhenUsed/>
   </w:style>
   <w:style w:type="table" w:default="1" w:styleId="TableNormal">

--- a/My50YearsInIT.docx
+++ b/My50YearsInIT.docx
@@ -206,7 +206,15 @@
         <w:jc w:val="left"/>
       </w:pPr>
       <w:r>
-        <w:t>The advent of ERP systems for Just-In-Time manufacturers was an absolute game changer across the entire ecosystem of manufacturing.  Online banking and the 24 hour ATM network has certainly been a boon to many people.  And provided much humor in the early days when the ATMs were called “Yuppie Food Stamp Dispensers”.  Yeah, that was a thing for a while.</w:t>
+        <w:t xml:space="preserve">The advent of ERP systems for Just-In-Time manufacturers was an absolute game changer across the entire ecosystem of manufacturing.  Online banking and the </w:t>
+      </w:r>
+      <w:proofErr w:type="gramStart"/>
+      <w:r>
+        <w:t>24 hour</w:t>
+      </w:r>
+      <w:proofErr w:type="gramEnd"/>
+      <w:r>
+        <w:t xml:space="preserve"> ATM network has certainly been a boon to many people.  And provided much humor in the early days when the ATMs were called “Yuppie Food Stamp Dispensers”.  Yeah, that was a thing for a while.</w:t>
       </w:r>
     </w:p>
     <w:p>
@@ -259,7 +267,15 @@
         <w:jc w:val="left"/>
       </w:pPr>
       <w:r>
-        <w:t>I am a 71 year old nerd.  Proud of that.  I’m also a private pilot and budding machinist.  Learning all about Metrology and finding out that our math teachers misled us – ½” and 4/8” are only the same in math class.  No where near the same in Metrology.</w:t>
+        <w:t xml:space="preserve">I am a </w:t>
+      </w:r>
+      <w:proofErr w:type="gramStart"/>
+      <w:r>
+        <w:t>71 year old</w:t>
+      </w:r>
+      <w:proofErr w:type="gramEnd"/>
+      <w:r>
+        <w:t xml:space="preserve"> nerd.  Proud of that.  I’m also a private pilot and budding machinist.  Learning all about Metrology and finding out that our math teachers misled us – ½” and 4/8” are only the same in math class.  No where near the same in Metrology.</w:t>
       </w:r>
       <w:r>
         <w:br/>
@@ -320,7 +336,7 @@
       <w:r>
         <w:t xml:space="preserve">You can read about it on its Wikipedia page at </w:t>
       </w:r>
-      <w:hyperlink r:id="rId6" w:history="1">
+      <w:hyperlink r:id="rId7" w:history="1">
         <w:r>
           <w:rPr>
             <w:rStyle w:val="Hyperlink"/>
@@ -331,7 +347,7 @@
       <w:r>
         <w:t xml:space="preserve">, and you can sometimes find them on e-bay.  Minds on Toys sells a hardboard version and can be ordered from </w:t>
       </w:r>
-      <w:hyperlink r:id="rId7" w:history="1">
+      <w:hyperlink r:id="rId8" w:history="1">
         <w:r>
           <w:rPr>
             <w:rStyle w:val="Hyperlink"/>
@@ -430,11 +446,27 @@
         <w:br/>
       </w:r>
       <w:r>
-        <w:t>   - **Discovering IT:** Share how and when you first got interested in technology. Was it during school, early hobbies, or your first job?</w:t>
+        <w:t xml:space="preserve">   - **Discovering </w:t>
+      </w:r>
+      <w:proofErr w:type="gramStart"/>
+      <w:r>
+        <w:t>IT:*</w:t>
+      </w:r>
+      <w:proofErr w:type="gramEnd"/>
+      <w:r>
+        <w:t>* Share how and when you first got interested in technology. Was it during school, early hobbies, or your first job?</w:t>
       </w:r>
       <w:r>
         <w:br/>
-        <w:t>   - **First Steps:** Discuss your first experiences, including education, early mentors, or job opportunities that influenced your career path.</w:t>
+        <w:t xml:space="preserve">   - **First </w:t>
+      </w:r>
+      <w:proofErr w:type="gramStart"/>
+      <w:r>
+        <w:t>Steps:*</w:t>
+      </w:r>
+      <w:proofErr w:type="gramEnd"/>
+      <w:r>
+        <w:t>* Discuss your first experiences, including education, early mentors, or job opportunities that influenced your career path.</w:t>
       </w:r>
       <w:r>
         <w:br/>
@@ -454,7 +486,15 @@
         <w:jc w:val="left"/>
       </w:pPr>
       <w:r>
-        <w:t>I was fortunate to be in advanced classes with wonderful teachers and early in my High School I had a teacher/mentor in Mr Ferguson.  He got me work as a math tutor at a local university</w:t>
+        <w:t xml:space="preserve">I was fortunate to be in advanced classes with wonderful teachers and early in my High School I had a teacher/mentor in </w:t>
+      </w:r>
+      <w:proofErr w:type="spellStart"/>
+      <w:r>
+        <w:t>Mr</w:t>
+      </w:r>
+      <w:proofErr w:type="spellEnd"/>
+      <w:r>
+        <w:t xml:space="preserve"> Ferguson.  He got me work as a math tutor at a local university</w:t>
       </w:r>
       <w:r>
         <w:t xml:space="preserve"> for pocket money.</w:t>
@@ -485,7 +525,7 @@
       <w:pPr>
         <w:jc w:val="left"/>
       </w:pPr>
-      <w:hyperlink r:id="rId8" w:history="1">
+      <w:hyperlink r:id="rId9" w:history="1">
         <w:r>
           <w:rPr>
             <w:rStyle w:val="Hyperlink"/>
@@ -538,7 +578,23 @@
         <w:jc w:val="left"/>
       </w:pPr>
       <w:r>
-        <w:t>These cards are similar to the (in)famous "hanging chad" punched cards used by Florida in the 2000 Presidential Election.</w:t>
+        <w:t xml:space="preserve">These cards are </w:t>
+      </w:r>
+      <w:proofErr w:type="gramStart"/>
+      <w:r>
+        <w:t>similar to</w:t>
+      </w:r>
+      <w:proofErr w:type="gramEnd"/>
+      <w:r>
+        <w:t xml:space="preserve"> the (in)famous "hanging </w:t>
+      </w:r>
+      <w:proofErr w:type="spellStart"/>
+      <w:r>
+        <w:t>chad</w:t>
+      </w:r>
+      <w:proofErr w:type="spellEnd"/>
+      <w:r>
+        <w:t>" punched cards used by Florida in the 2000 Presidential Election.</w:t>
       </w:r>
     </w:p>
     <w:p>
@@ -559,7 +615,15 @@
         <w:jc w:val="left"/>
       </w:pPr>
       <w:r>
-        <w:t>Remember – this was before the “hand held” calculator era.  I aced my “Slide Rule” class from him as I had my dad’s 50cm K&amp;E that he used in the Navy in WWII.  All the other kids had the little 8” or 10” ones from the bookstore.  Years later, I donated that slide rule to a</w:t>
+        <w:t>Remember – this was before the “</w:t>
+      </w:r>
+      <w:proofErr w:type="gramStart"/>
+      <w:r>
+        <w:t>hand held</w:t>
+      </w:r>
+      <w:proofErr w:type="gramEnd"/>
+      <w:r>
+        <w:t>” calculator era.  I aced my “Slide Rule” class from him as I had my dad’s 50cm K&amp;E that he used in the Navy in WWII.  All the other kids had the little 8” or 10” ones from the bookstore.  Years later, I donated that slide rule to a</w:t>
       </w:r>
       <w:r>
         <w:t xml:space="preserve"> friend’s</w:t>
@@ -578,10 +642,31 @@
         <w:jc w:val="left"/>
       </w:pPr>
       <w:r>
-        <w:t>As I did well with coding for the Wang 300, he then</w:t>
-      </w:r>
-      <w:r>
-        <w:t xml:space="preserve"> got me to enroll in a computer-based Explorer Post hosted at a local computer college.  That is where I learned ForTran on an IBM 360/20 and my first program went live in 1969.  The love of all things computers was cemented.  I knew I had to work in IT. And I did good enough in their post that I was able to take classes at night to start my formal IT education. So I started taking college level classes at night while still in High School.</w:t>
+        <w:t xml:space="preserve">As I did well with coding for the Wang 300, he then got me to enroll in a computer-based Explorer Post hosted at a local computer college.  That is where I learned </w:t>
+      </w:r>
+      <w:proofErr w:type="spellStart"/>
+      <w:r>
+        <w:t>ForTran</w:t>
+      </w:r>
+      <w:proofErr w:type="spellEnd"/>
+      <w:r>
+        <w:t xml:space="preserve"> on an IBM </w:t>
+      </w:r>
+      <w:proofErr w:type="gramStart"/>
+      <w:r>
+        <w:t>360/20</w:t>
+      </w:r>
+      <w:proofErr w:type="gramEnd"/>
+      <w:r>
+        <w:t xml:space="preserve"> and my first program went live in 1969.  The love of all things computers was cemented.  I knew I had to work in IT. And I did good enough in their post that I was able to take classes at night to start my formal IT education. </w:t>
+      </w:r>
+      <w:proofErr w:type="gramStart"/>
+      <w:r>
+        <w:t>So</w:t>
+      </w:r>
+      <w:proofErr w:type="gramEnd"/>
+      <w:r>
+        <w:t xml:space="preserve"> I started taking college level classes at night while still in High School.</w:t>
       </w:r>
     </w:p>
     <w:p>
@@ -634,7 +719,7 @@
       <w:r>
         <w:t xml:space="preserve">And the only “network” we had involved sneakers.  We did have early modems – they were “Acoustic Couplers” ( </w:t>
       </w:r>
-      <w:hyperlink r:id="rId9" w:history="1">
+      <w:hyperlink r:id="rId10" w:history="1">
         <w:r>
           <w:rPr>
             <w:rStyle w:val="Hyperlink"/>
@@ -672,7 +757,31 @@
         </w:rPr>
       </w:pPr>
       <w:r>
-        <w:t>And the “technology” side was pretty small.  We had Assembly Language, COBOL, and ForTran. And the language was chosen based on the needs of the application.  And the sad part is that even back then the developers were segregated by language.  You were either a business COBOL developer, or a scientific ForTran developer.  I’m sorry, but I believe that a mechanic should know every tool in the toolbox.</w:t>
+        <w:t xml:space="preserve">And the “technology” side was </w:t>
+      </w:r>
+      <w:proofErr w:type="gramStart"/>
+      <w:r>
+        <w:t>pretty small</w:t>
+      </w:r>
+      <w:proofErr w:type="gramEnd"/>
+      <w:r>
+        <w:t xml:space="preserve">.  We had Assembly Language, COBOL, and </w:t>
+      </w:r>
+      <w:proofErr w:type="spellStart"/>
+      <w:r>
+        <w:t>ForTran</w:t>
+      </w:r>
+      <w:proofErr w:type="spellEnd"/>
+      <w:r>
+        <w:t xml:space="preserve">. And the language was chosen based on the needs of the application.  And the sad part is that even back then the developers were segregated by language.  You were either a business COBOL developer, or a scientific </w:t>
+      </w:r>
+      <w:proofErr w:type="spellStart"/>
+      <w:r>
+        <w:t>ForTran</w:t>
+      </w:r>
+      <w:proofErr w:type="spellEnd"/>
+      <w:r>
+        <w:t xml:space="preserve"> developer.  I’m sorry, but I believe that a mechanic should know every tool in the toolbox.</w:t>
       </w:r>
       <w:r>
         <w:br/>
@@ -707,7 +816,21 @@
           <w:rStyle w:val="Heading1Char"/>
         </w:rPr>
         <w:lastRenderedPageBreak/>
-        <w:t>3. **First Decade (Years 1-10)**</w:t>
+        <w:t>3. **First Decade (Years 1-</w:t>
+      </w:r>
+      <w:proofErr w:type="gramStart"/>
+      <w:r>
+        <w:rPr>
+          <w:rStyle w:val="Heading1Char"/>
+        </w:rPr>
+        <w:t>10)*</w:t>
+      </w:r>
+      <w:proofErr w:type="gramEnd"/>
+      <w:r>
+        <w:rPr>
+          <w:rStyle w:val="Heading1Char"/>
+        </w:rPr>
+        <w:t>*</w:t>
       </w:r>
       <w:r>
         <w:rPr>
@@ -720,7 +843,15 @@
       </w:r>
       <w:r>
         <w:br/>
-        <w:t>   - **Key Technologies:** Highlight key technologies of the era (mainframes, early programming languages, etc.) and how you adapted to them.</w:t>
+        <w:t xml:space="preserve">   - **Key </w:t>
+      </w:r>
+      <w:proofErr w:type="gramStart"/>
+      <w:r>
+        <w:t>Technologies:*</w:t>
+      </w:r>
+      <w:proofErr w:type="gramEnd"/>
+      <w:r>
+        <w:t>* Highlight key technologies of the era (mainframes, early programming languages, etc.) and how you adapted to them.</w:t>
       </w:r>
       <w:r>
         <w:br/>
@@ -780,7 +911,15 @@
         <w:jc w:val="left"/>
       </w:pPr>
       <w:r>
-        <w:t>On one fateful night, I was working Data Control by myself.  A guy comes up to the window, says his name is Jack (remember him!) and announces he is our new IT Director and wants a tour.  I asked him for his company ID.  He said he didn’t have any.  I asked him how he got past the guards at the guard desk.  He said he told them he was the new boss and they had to let him pass, and they did.</w:t>
+        <w:t xml:space="preserve">On one fateful night, I was working Data Control by myself.  A guy comes up to the window, says his name is Jack (remember him!) and announces he is our new IT Director and wants a tour.  I asked him for his company ID.  He said he didn’t have any.  I asked him how he got past the guards at the guard desk.  He said he told them he was the new </w:t>
+      </w:r>
+      <w:proofErr w:type="gramStart"/>
+      <w:r>
+        <w:t>boss</w:t>
+      </w:r>
+      <w:proofErr w:type="gramEnd"/>
+      <w:r>
+        <w:t xml:space="preserve"> and they had to let him pass, and they did.</w:t>
       </w:r>
     </w:p>
     <w:p>
@@ -807,7 +946,15 @@
         <w:jc w:val="left"/>
       </w:pPr>
       <w:r>
-        <w:t xml:space="preserve">The next morning, after leaving at midnight, I was called and ordered to report back immediately.  In I went, and was ushered into his office. </w:t>
+        <w:t xml:space="preserve">The next morning, after leaving at midnight, I was called and ordered to report back immediately.  In I </w:t>
+      </w:r>
+      <w:proofErr w:type="gramStart"/>
+      <w:r>
+        <w:t>went, and</w:t>
+      </w:r>
+      <w:proofErr w:type="gramEnd"/>
+      <w:r>
+        <w:t xml:space="preserve"> was ushered into his office. </w:t>
       </w:r>
     </w:p>
     <w:p>
@@ -901,7 +1048,15 @@
         <w:t xml:space="preserve"> a</w:t>
       </w:r>
       <w:r>
-        <w:t xml:space="preserve"> massive 29MB each.  What a beast that machine was.  So I was the one loading the programs into the card reader, processing the job, getting the reports off the printers, and handing it all back to those new folks in Data Control.  Learned what all the hardware parts were, how to load disk packs </w:t>
+        <w:t xml:space="preserve"> massive 29MB each.  What a beast that machine was.  </w:t>
+      </w:r>
+      <w:proofErr w:type="gramStart"/>
+      <w:r>
+        <w:t>So</w:t>
+      </w:r>
+      <w:proofErr w:type="gramEnd"/>
+      <w:r>
+        <w:t xml:space="preserve"> I was the one loading the programs into the card reader, processing the job, getting the reports off the printers, and handing it all back to those new folks in Data Control.  Learned what all the hardware parts were, how to load disk packs </w:t>
       </w:r>
       <w:r>
         <w:lastRenderedPageBreak/>
@@ -955,7 +1110,15 @@
         <w:t>KB</w:t>
       </w:r>
       <w:r>
-        <w:t xml:space="preserve">, 12 tape drives, and 16 disk drives.  Monster of a machine.  We worked 12-hour shifts, but only 3 days.  And we rotated from day to night, and from Mon-Wed to Thur-Sat.  This meant that we frequently worked 6 days straight, but also frequently had 6 off.  The company at the time also had a weekend warrior schedule of 2 16-hour days (Sat/Sun) that had the requirement of being ONLY for full-time college students to put themselves through school to become developers for that division. Imagine that – a company recruited students, supported them through their education, and gave them developer jobs upon graduation.  Doesn’t happen anymore. </w:t>
+        <w:t xml:space="preserve">, 12 tape drives, and 16 disk drives.  Monster of a machine.  We worked 12-hour shifts, but only 3 days.  And we rotated from day to night, and from Mon-Wed to </w:t>
+      </w:r>
+      <w:proofErr w:type="spellStart"/>
+      <w:r>
+        <w:t>Thur</w:t>
+      </w:r>
+      <w:proofErr w:type="spellEnd"/>
+      <w:r>
+        <w:t xml:space="preserve">-Sat.  This meant that we frequently worked 6 days straight, but also frequently had 6 off.  The company at the time also had a weekend warrior schedule of 2 16-hour days (Sat/Sun) that had the requirement of being ONLY for full-time college students to put themselves through school to become developers for that division. Imagine that – a company recruited students, supported them through their education, and gave them developer jobs upon graduation.  Doesn’t happen anymore. </w:t>
       </w:r>
     </w:p>
     <w:p>
@@ -988,13 +1151,37 @@
         <w:t>ue</w:t>
       </w:r>
       <w:r>
-        <w:t>, it just wouldn’t start it.  So the Systems Programmers got involved – they dumped the job out of the test machine, and loaded it into the production machine.  Ignored.  They “drained” (told the system to stop running new jobs, let everything finish) the system, put all other jobs in the que</w:t>
+        <w:t xml:space="preserve">, it just wouldn’t start it.  </w:t>
+      </w:r>
+      <w:proofErr w:type="gramStart"/>
+      <w:r>
+        <w:t>So</w:t>
+      </w:r>
+      <w:proofErr w:type="gramEnd"/>
+      <w:r>
+        <w:t xml:space="preserve"> the Systems Programmers got involved – they dumped the job out of the test machine, and loaded it into the production machine.  Ignored.  They “drained” (told the system to stop running new jobs, let everything finish) the system, put all other jobs in the que</w:t>
       </w:r>
       <w:r>
         <w:t>ue</w:t>
       </w:r>
       <w:r>
-        <w:t xml:space="preserve"> into “HOLD” status, and released only the test job.  Ignored.  System would NOT run it.  So they printed it off, and went to figure out what was wrong.  They came back with the developer and his manager, and brought them into the computer room. </w:t>
+        <w:t xml:space="preserve"> into “HOLD” status, and released only the test job.  Ignored.  System would NOT run it.  </w:t>
+      </w:r>
+      <w:proofErr w:type="gramStart"/>
+      <w:r>
+        <w:t>So</w:t>
+      </w:r>
+      <w:proofErr w:type="gramEnd"/>
+      <w:r>
+        <w:t xml:space="preserve"> they printed it off, and went to figure out what was wrong.  They came back with the developer and his </w:t>
+      </w:r>
+      <w:proofErr w:type="gramStart"/>
+      <w:r>
+        <w:t>manager, and</w:t>
+      </w:r>
+      <w:proofErr w:type="gramEnd"/>
+      <w:r>
+        <w:t xml:space="preserve"> brought them into the computer room. </w:t>
       </w:r>
     </w:p>
     <w:p>
@@ -1039,7 +1226,15 @@
         <w:t>And it had a whopping 1 MB of core storage!  We were hot stuff at that level.</w:t>
       </w:r>
       <w:r>
-        <w:t xml:space="preserve"> 4 high-speed printers added to the print farm.  And I kept learning, and was taking Assembly language courses at the time.  The operating system was new and required more educational classes.  And of course, I was teaching new computer operators how to do their jobs and all aspects of working in a major data center.</w:t>
+        <w:t xml:space="preserve"> 4 high-speed printers added to the print farm.  And I kept </w:t>
+      </w:r>
+      <w:proofErr w:type="gramStart"/>
+      <w:r>
+        <w:t>learning, and</w:t>
+      </w:r>
+      <w:proofErr w:type="gramEnd"/>
+      <w:r>
+        <w:t xml:space="preserve"> was taking Assembly language courses at the time.  The operating system was new and required more educational classes.  And of course, I was teaching new computer operators how to do their jobs and all aspects of working in a major data center.</w:t>
       </w:r>
       <w:r>
         <w:t xml:space="preserve"> Always learning, always sharing knowledge.</w:t>
@@ -1069,7 +1264,15 @@
       </w:pPr>
       <w:r>
         <w:lastRenderedPageBreak/>
-        <w:t>However, it did get me moved from Computer Operator to Systems Programmer.  I started being the “go-to” guy for Cobol Developers who needed someone to read “core dumps” to them to help figure out failures and bugs.  Got into it a few times with a couple of the more arrogant ones “My code is perfect, the computer is wrong”.  Uh, no. Let me prove it to you.</w:t>
+        <w:t xml:space="preserve">However, it did get me moved from Computer Operator to Systems Programmer.  I started being the “go-to” guy for Cobol Developers who needed someone to read “core dumps” to them to help figure out failures and bugs.  Got into it a few times with a couple of the more arrogant ones “My code is </w:t>
+      </w:r>
+      <w:proofErr w:type="gramStart"/>
+      <w:r>
+        <w:t>perfect,</w:t>
+      </w:r>
+      <w:proofErr w:type="gramEnd"/>
+      <w:r>
+        <w:t xml:space="preserve"> the computer is wrong”.  Uh, no. Let me prove it to you.</w:t>
       </w:r>
     </w:p>
     <w:p>
@@ -1127,7 +1330,21 @@
           <w:rStyle w:val="Heading1Char"/>
         </w:rPr>
         <w:lastRenderedPageBreak/>
-        <w:t>4. **Second Decade (Years 11-20)**</w:t>
+        <w:t>4. **Second Decade (Years 11-</w:t>
+      </w:r>
+      <w:proofErr w:type="gramStart"/>
+      <w:r>
+        <w:rPr>
+          <w:rStyle w:val="Heading1Char"/>
+        </w:rPr>
+        <w:t>20)*</w:t>
+      </w:r>
+      <w:proofErr w:type="gramEnd"/>
+      <w:r>
+        <w:rPr>
+          <w:rStyle w:val="Heading1Char"/>
+        </w:rPr>
+        <w:t>*</w:t>
       </w:r>
       <w:r>
         <w:rPr>
@@ -1148,20 +1365,36 @@
       </w:r>
       <w:r>
         <w:br/>
-        <w:t>   - **Key Technologies:** Discuss developments like the rise of personal computing, software development, or networking.</w:t>
-      </w:r>
-    </w:p>
-    <w:p>
-      <w:pPr>
-        <w:jc w:val="left"/>
-      </w:pPr>
-    </w:p>
-    <w:p>
-      <w:pPr>
-        <w:jc w:val="left"/>
-      </w:pPr>
-      <w:r>
-        <w:t>The Rise of the Mini Computers.  Viewdata, going to class on HP/UX, Tandem Non-Stop, Vax Macro, using minis for internal system and failed client system.</w:t>
+        <w:t xml:space="preserve">   - **Key </w:t>
+      </w:r>
+      <w:proofErr w:type="gramStart"/>
+      <w:r>
+        <w:t>Technologies:*</w:t>
+      </w:r>
+      <w:proofErr w:type="gramEnd"/>
+      <w:r>
+        <w:t>* Discuss developments like the rise of personal computing, software development, or networking.</w:t>
+      </w:r>
+    </w:p>
+    <w:p>
+      <w:pPr>
+        <w:jc w:val="left"/>
+      </w:pPr>
+    </w:p>
+    <w:p>
+      <w:pPr>
+        <w:jc w:val="left"/>
+      </w:pPr>
+      <w:r>
+        <w:t xml:space="preserve">The Rise of the </w:t>
+      </w:r>
+      <w:proofErr w:type="gramStart"/>
+      <w:r>
+        <w:t>Mini Computers</w:t>
+      </w:r>
+      <w:proofErr w:type="gramEnd"/>
+      <w:r>
+        <w:t>.  Viewdata, going to class on HP/UX, Tandem Non-Stop, Vax Macro, using minis for internal system and failed client system.</w:t>
       </w:r>
     </w:p>
     <w:p>
@@ -1179,20 +1412,33 @@
         <w:pStyle w:val="Heading2"/>
       </w:pPr>
       <w:r>
-        <w:t>The Rise of the Mini Computers</w:t>
-      </w:r>
-    </w:p>
-    <w:p>
-      <w:pPr>
-        <w:jc w:val="left"/>
-      </w:pPr>
-    </w:p>
-    <w:p>
-      <w:pPr>
-        <w:jc w:val="left"/>
-      </w:pPr>
-      <w:r>
-        <w:t>Technology changed in the late 70’s as mini computers came into mainstream usage.  I had heard about several of the vendors, but the company had not purchased any yet.  That was about to change.</w:t>
+        <w:t xml:space="preserve">The Rise of the </w:t>
+      </w:r>
+      <w:proofErr w:type="gramStart"/>
+      <w:r>
+        <w:t>Mini Computers</w:t>
+      </w:r>
+      <w:proofErr w:type="gramEnd"/>
+    </w:p>
+    <w:p>
+      <w:pPr>
+        <w:jc w:val="left"/>
+      </w:pPr>
+    </w:p>
+    <w:p>
+      <w:pPr>
+        <w:jc w:val="left"/>
+      </w:pPr>
+      <w:r>
+        <w:t xml:space="preserve">Technology changed in the late 70’s as </w:t>
+      </w:r>
+      <w:proofErr w:type="gramStart"/>
+      <w:r>
+        <w:t>mini computers</w:t>
+      </w:r>
+      <w:proofErr w:type="gramEnd"/>
+      <w:r>
+        <w:t xml:space="preserve"> came into mainstream usage.  I had heard about several of the vendors, but the company had not purchased any yet.  That was about to change.</w:t>
       </w:r>
     </w:p>
     <w:p>
@@ -1224,7 +1470,23 @@
         <w:t xml:space="preserve"> senior</w:t>
       </w:r>
       <w:r>
-        <w:t xml:space="preserve"> VPs on a Friday right after lunch.   I figured I was in serious trouble, as did everyone who knew I had been summoned. I was informed that I was a known trouble maker and also known for making things happen and fixing things when others couldn’t.  I wasn’t in trouble, I was about to be challenged.</w:t>
+        <w:t xml:space="preserve"> VPs on a Friday right after lunch.   I figured I was in serious trouble, as did everyone who knew I had been summoned. I was informed that I was a known </w:t>
+      </w:r>
+      <w:proofErr w:type="gramStart"/>
+      <w:r>
+        <w:t>trouble maker</w:t>
+      </w:r>
+      <w:proofErr w:type="gramEnd"/>
+      <w:r>
+        <w:t xml:space="preserve"> and also known for making things happen and fixing things when others couldn’t.  I wasn’t in </w:t>
+      </w:r>
+      <w:proofErr w:type="gramStart"/>
+      <w:r>
+        <w:t>trouble,</w:t>
+      </w:r>
+      <w:proofErr w:type="gramEnd"/>
+      <w:r>
+        <w:t xml:space="preserve"> I was about to be challenged.</w:t>
       </w:r>
     </w:p>
     <w:p>
@@ -1253,8 +1515,21 @@
         <w:jc w:val="left"/>
       </w:pPr>
       <w:r>
-        <w:t>We have a new project – it will be running on a DEC PDP 11/70 and no one knows anything about them, but Jack recommended you for the job  – so are you interested?  Sure.  Ok, well, you start tonight at 5:30.  There is a semi due to deliver it after hours.  We need it up and running by Monday morning, and there are engineers from DEC scheduled to work all weekend with you.  Make it happen. Keep me informed.  [ that was a mistake on his part ]</w:t>
-      </w:r>
+        <w:t xml:space="preserve">We have a new project – it will be running on a DEC PDP 11/70 and no one knows anything about them, but Jack recommended you for the </w:t>
+      </w:r>
+      <w:proofErr w:type="gramStart"/>
+      <w:r>
+        <w:t>job  –</w:t>
+      </w:r>
+      <w:proofErr w:type="gramEnd"/>
+      <w:r>
+        <w:t xml:space="preserve"> so are you interested?  Sure.  Ok, well, you start tonight at 5:30.  There is a semi due to deliver it after hours.  We need it up and running by Monday morning, and there are engineers from DEC scheduled to work all weekend with you.  Make it happen. Keep me informed.  [ that was a mistake on his </w:t>
+      </w:r>
+      <w:proofErr w:type="gramStart"/>
+      <w:r>
+        <w:t>part ]</w:t>
+      </w:r>
+      <w:proofErr w:type="gramEnd"/>
     </w:p>
     <w:p>
       <w:pPr>
@@ -1394,7 +1669,7 @@
       <w:pPr>
         <w:jc w:val="left"/>
       </w:pPr>
-      <w:hyperlink r:id="rId10" w:history="1">
+      <w:hyperlink r:id="rId11" w:history="1">
         <w:r>
           <w:rPr>
             <w:rStyle w:val="Hyperlink"/>
@@ -1552,11 +1827,16 @@
         <w:t>[ I really wish I could tell that whole story, but it is classified</w:t>
       </w:r>
       <w:r>
-        <w:t xml:space="preserve"> and really embarrassing to the weasel</w:t>
+        <w:t xml:space="preserve"> and really embarrassing to the </w:t>
+      </w:r>
+      <w:proofErr w:type="gramStart"/>
+      <w:r>
+        <w:t>weasel</w:t>
       </w:r>
       <w:r>
         <w:t xml:space="preserve"> ]</w:t>
       </w:r>
+      <w:proofErr w:type="gramEnd"/>
     </w:p>
     <w:p>
       <w:pPr>
@@ -1671,7 +1951,21 @@
         <w:jc w:val="left"/>
       </w:pPr>
       <w:r>
-        <w:t xml:space="preserve">Upgraded to Intelligent Systems 3600 series color monitors, and I got to attend training on setting those up, adjusting the high-voltage in the CRT, aligning the 3 color guns in the CRT, and troubleshooting the hardware.  Yeah, back then, we just had to handle it all.  </w:t>
+        <w:t xml:space="preserve">Upgraded to Intelligent Systems 3600 series color </w:t>
+      </w:r>
+      <w:r>
+        <w:t>terminals</w:t>
+      </w:r>
+      <w:r>
+        <w:t xml:space="preserve">, and I got to attend training on setting those up, adjusting the </w:t>
+      </w:r>
+      <w:proofErr w:type="gramStart"/>
+      <w:r>
+        <w:t>high-voltage</w:t>
+      </w:r>
+      <w:proofErr w:type="gramEnd"/>
+      <w:r>
+        <w:t xml:space="preserve"> in the CRT, aligning the 3 color guns in the CRT, and troubleshooting the hardware.  Yeah, back then, we just had to handle it all.  </w:t>
       </w:r>
     </w:p>
     <w:p>
@@ -1741,28 +2035,52 @@
         <w:jc w:val="left"/>
       </w:pPr>
       <w:r>
-        <w:t>As the research project came to a close, Dan and Jack called me.  That duo always had challenges, so here we go again…</w:t>
-      </w:r>
-    </w:p>
-    <w:p>
-      <w:pPr>
-        <w:jc w:val="left"/>
-      </w:pPr>
-    </w:p>
-    <w:p>
-      <w:pPr>
-        <w:jc w:val="left"/>
-      </w:pPr>
-      <w:r>
-        <w:t>Jack says to me that he suspects supervisors are “hiding” employees to help get them through projects and causing cost over-runs but he can’t prove it.  Jack asks if 2 of us (Frank and I) from the project would take on building a new system that would track all employees, their cost (salary + overhead), the hours assigned to every project, and the actual projected costs of building them.</w:t>
-      </w:r>
-    </w:p>
-    <w:p>
-      <w:pPr>
-        <w:jc w:val="left"/>
-      </w:pPr>
-      <w:r>
-        <w:t>Sure. Sounds like fun, and Dan says “Just take over the DEC VAX and terminals.  They are surplus now”.  So I set up a data center room, dismantle and move the system, reinstall the system, get it up and running, and Frank and I start building the employee/project tracker. I wired 2 dozen terminals in a work room for the Supervisors to use for data entry.  Yeah, I soldered together the 25-pin serial cables by running 50 pair telco cables through the ceiling.  We did everything back in the day.</w:t>
+        <w:t xml:space="preserve">As the research project </w:t>
+      </w:r>
+      <w:proofErr w:type="gramStart"/>
+      <w:r>
+        <w:t>came to a close</w:t>
+      </w:r>
+      <w:proofErr w:type="gramEnd"/>
+      <w:r>
+        <w:t>, Dan and Jack called me.  That duo always had challenges, so here we go again…</w:t>
+      </w:r>
+    </w:p>
+    <w:p>
+      <w:pPr>
+        <w:jc w:val="left"/>
+      </w:pPr>
+    </w:p>
+    <w:p>
+      <w:pPr>
+        <w:jc w:val="left"/>
+      </w:pPr>
+      <w:r>
+        <w:t>Jack says to me that he suspects supervisors are “hiding” employees to help get them through projects and causing cost over-</w:t>
+      </w:r>
+      <w:proofErr w:type="gramStart"/>
+      <w:r>
+        <w:t>runs</w:t>
+      </w:r>
+      <w:proofErr w:type="gramEnd"/>
+      <w:r>
+        <w:t xml:space="preserve"> but he can’t prove it.  Jack asks if 2 of us (Frank and I) from the project would take on building a new system that would track all employees, their cost (salary + overhead), the hours assigned to every project, and the actual projected costs of building them.</w:t>
+      </w:r>
+    </w:p>
+    <w:p>
+      <w:pPr>
+        <w:jc w:val="left"/>
+      </w:pPr>
+      <w:r>
+        <w:t xml:space="preserve">Sure. Sounds like fun, and Dan says “Just take over the DEC VAX and terminals.  They are surplus now”.  </w:t>
+      </w:r>
+      <w:proofErr w:type="gramStart"/>
+      <w:r>
+        <w:t>So</w:t>
+      </w:r>
+      <w:proofErr w:type="gramEnd"/>
+      <w:r>
+        <w:t xml:space="preserve"> I set up a data center room, dismantle and move the system, reinstall the system, get it up and running, and Frank and I start building the employee/project tracker. I wired 2 dozen terminals in a work room for the Supervisors to use for data entry.  Yeah, I soldered together the 25-pin serial cables by running 50 pair telco cables through the ceiling.  We did everything back in the day.</w:t>
       </w:r>
     </w:p>
     <w:p>
@@ -1813,8 +2131,21 @@
       <w:pPr>
         <w:jc w:val="left"/>
       </w:pPr>
-      <w:r>
-        <w:t>So Frank and I architect a solution that would define every employee, the reporting hierarchy, project assignments by hour, and the requisite reports.  I designed a workflow that would calculate the fully loaded employee costs, overhead (supervisor/manager/director/VP) of each division, then apply those to the hour based project plans, and deliver the data to Frank for his magic arrays.</w:t>
+      <w:proofErr w:type="gramStart"/>
+      <w:r>
+        <w:t>So</w:t>
+      </w:r>
+      <w:proofErr w:type="gramEnd"/>
+      <w:r>
+        <w:t xml:space="preserve"> Frank and I architect a solution that would define every employee, the reporting hierarchy, project assignments by hour, and the requisite reports.  I designed a workflow that would calculate the fully loaded employee costs, overhead (supervisor/manager/director/VP) of each division, then apply those to the </w:t>
+      </w:r>
+      <w:proofErr w:type="gramStart"/>
+      <w:r>
+        <w:t>hour based</w:t>
+      </w:r>
+      <w:proofErr w:type="gramEnd"/>
+      <w:r>
+        <w:t xml:space="preserve"> project plans, and deliver the data to Frank for his magic arrays.</w:t>
       </w:r>
     </w:p>
     <w:p>
@@ -1853,7 +2184,15 @@
         <w:jc w:val="left"/>
       </w:pPr>
       <w:r>
-        <w:t>With the TRUE cost of every project fully projected, the client was able to select the ones not quite worth the cost, and eliminate them.</w:t>
+        <w:t xml:space="preserve">With the TRUE cost of every project fully projected, the client was able to select the ones not quite worth the </w:t>
+      </w:r>
+      <w:proofErr w:type="gramStart"/>
+      <w:r>
+        <w:t>cost, and</w:t>
+      </w:r>
+      <w:proofErr w:type="gramEnd"/>
+      <w:r>
+        <w:t xml:space="preserve"> eliminate them.</w:t>
       </w:r>
     </w:p>
     <w:p>
@@ -1923,20 +2262,36 @@
         <w:pStyle w:val="Heading3"/>
       </w:pPr>
       <w:r>
-        <w:t xml:space="preserve">The “How Not To Do It” project.  </w:t>
-      </w:r>
-    </w:p>
-    <w:p>
-      <w:pPr>
-        <w:jc w:val="left"/>
-      </w:pPr>
-    </w:p>
-    <w:p>
-      <w:pPr>
-        <w:jc w:val="left"/>
-      </w:pPr>
-      <w:r>
-        <w:t>“Hey… since you are available, I got a project in California that just can’t seem to get into UAT. They can’t get it to install at the client site. They have failed 3 times. I need you to go figure out why.  But the team can’t know you actually report to me”.</w:t>
+        <w:t xml:space="preserve">The “How Not </w:t>
+      </w:r>
+      <w:proofErr w:type="gramStart"/>
+      <w:r>
+        <w:t>To</w:t>
+      </w:r>
+      <w:proofErr w:type="gramEnd"/>
+      <w:r>
+        <w:t xml:space="preserve"> Do It” project.  </w:t>
+      </w:r>
+    </w:p>
+    <w:p>
+      <w:pPr>
+        <w:jc w:val="left"/>
+      </w:pPr>
+    </w:p>
+    <w:p>
+      <w:pPr>
+        <w:jc w:val="left"/>
+      </w:pPr>
+      <w:r>
+        <w:t xml:space="preserve">“Hey… since you are available, I got a project in California that just can’t seem to get into UAT. They can’t get it to install at the client site. They have failed 3 times. I need you to go figure out why.  But the team can’t know you </w:t>
+      </w:r>
+      <w:proofErr w:type="gramStart"/>
+      <w:r>
+        <w:t>actually report</w:t>
+      </w:r>
+      <w:proofErr w:type="gramEnd"/>
+      <w:r>
+        <w:t xml:space="preserve"> to me”.</w:t>
       </w:r>
     </w:p>
     <w:p>
@@ -1962,7 +2317,21 @@
         <w:jc w:val="left"/>
       </w:pPr>
       <w:r>
-        <w:t>Fun.  Sure.  So I go to LA as an “auditor” for the contract and installation test.  The project team loads up their tape, copies the installation file, then attempts to run it.  Fail.  They don’t know why.</w:t>
+        <w:t xml:space="preserve">Fun.  Sure.  </w:t>
+      </w:r>
+      <w:proofErr w:type="gramStart"/>
+      <w:r>
+        <w:t>So</w:t>
+      </w:r>
+      <w:proofErr w:type="gramEnd"/>
+      <w:r>
+        <w:t xml:space="preserve"> I go to LA as an “</w:t>
+      </w:r>
+      <w:r>
+        <w:t xml:space="preserve">HQ </w:t>
+      </w:r>
+      <w:r>
+        <w:t>auditor” for the contract and installation test.  The project team loads up their tape, copies the installation file, then attempts to run it.  Fail.  They don’t know why.</w:t>
       </w:r>
     </w:p>
     <w:p>
@@ -2001,7 +2370,23 @@
       </w:pPr>
       <w:r>
         <w:lastRenderedPageBreak/>
-        <w:t>I ask to look at the console, and ask them all to step outside.  As I’m currently carrying an ID from the company that owns their company, they do so, not sure of who I actually am.  I had my tools from the users group in my bag, so I installed their version of the missing software, tested it, removed that page of the console log, and asked them back in.</w:t>
+        <w:t xml:space="preserve">I ask to look at the </w:t>
+      </w:r>
+      <w:proofErr w:type="gramStart"/>
+      <w:r>
+        <w:t>console, and</w:t>
+      </w:r>
+      <w:proofErr w:type="gramEnd"/>
+      <w:r>
+        <w:t xml:space="preserve"> ask them all to step outside.  As I’m currently carrying an ID from the company that owns their company, they do so, not sure of who I actually am.  I had my tools from the </w:t>
+      </w:r>
+      <w:proofErr w:type="gramStart"/>
+      <w:r>
+        <w:t>users</w:t>
+      </w:r>
+      <w:proofErr w:type="gramEnd"/>
+      <w:r>
+        <w:t xml:space="preserve"> group in my bag, so I installed their version of the missing software, tested it, removed that page of the console log, and asked them back in.</w:t>
       </w:r>
     </w:p>
     <w:p>
@@ -2040,33 +2425,71 @@
         <w:jc w:val="left"/>
       </w:pPr>
       <w:r>
-        <w:t>Client can begin their testing, I again ask them to step outside, I remove the tools used for the installation, and the team returns to the development shop.</w:t>
-      </w:r>
-    </w:p>
-    <w:p>
-      <w:pPr>
-        <w:jc w:val="left"/>
-      </w:pPr>
-    </w:p>
-    <w:p>
-      <w:pPr>
-        <w:jc w:val="left"/>
-      </w:pPr>
-      <w:r>
-        <w:t xml:space="preserve">Manager asks me what I did to fix the install. “I didn’t fix it, I just let it run one time”  I ask to see the contract for the project development.  The contract specifically states the project is to be written in COBOL.  The developers had built some of the code in ForTran and the client system didn’t have that compiler, so of course their install failed. </w:t>
-      </w:r>
-    </w:p>
-    <w:p>
-      <w:pPr>
-        <w:jc w:val="left"/>
-      </w:pPr>
-    </w:p>
-    <w:p>
-      <w:pPr>
-        <w:jc w:val="left"/>
-      </w:pPr>
-      <w:r>
-        <w:t xml:space="preserve">Asked for the requirements manual. Read the requirements, and wrote up my findings. I still remember my opening statement: </w:t>
+        <w:t>Client can begin their testing, I again ask them to step outside, I remove the tools</w:t>
+      </w:r>
+      <w:r>
+        <w:t xml:space="preserve"> I</w:t>
+      </w:r>
+      <w:r>
+        <w:t xml:space="preserve"> used for the installation, and the team returns to the development shop.</w:t>
+      </w:r>
+    </w:p>
+    <w:p>
+      <w:pPr>
+        <w:jc w:val="left"/>
+      </w:pPr>
+    </w:p>
+    <w:p>
+      <w:pPr>
+        <w:jc w:val="left"/>
+      </w:pPr>
+      <w:r>
+        <w:t xml:space="preserve">Manager asks me what I did to fix the install. “I didn’t fix it, I just let it run </w:t>
+      </w:r>
+      <w:proofErr w:type="spellStart"/>
+      <w:r>
+        <w:t xml:space="preserve">one </w:t>
+      </w:r>
+      <w:proofErr w:type="gramStart"/>
+      <w:r>
+        <w:t>time</w:t>
+      </w:r>
+      <w:proofErr w:type="spellEnd"/>
+      <w:r>
+        <w:t>”  I</w:t>
+      </w:r>
+      <w:proofErr w:type="gramEnd"/>
+      <w:r>
+        <w:t xml:space="preserve"> ask to see the contract for the project development.  The contract specifically states the project is to be written in COBOL.  The developers had built some of the code in </w:t>
+      </w:r>
+      <w:proofErr w:type="spellStart"/>
+      <w:r>
+        <w:t>ForTran</w:t>
+      </w:r>
+      <w:proofErr w:type="spellEnd"/>
+      <w:r>
+        <w:t xml:space="preserve"> and the client system didn’t have that compiler, so of course their install failed. </w:t>
+      </w:r>
+    </w:p>
+    <w:p>
+      <w:pPr>
+        <w:jc w:val="left"/>
+      </w:pPr>
+    </w:p>
+    <w:p>
+      <w:pPr>
+        <w:jc w:val="left"/>
+      </w:pPr>
+      <w:r>
+        <w:t xml:space="preserve">Asked for the requirements manual. Read the </w:t>
+      </w:r>
+      <w:proofErr w:type="gramStart"/>
+      <w:r>
+        <w:t>requirements, and</w:t>
+      </w:r>
+      <w:proofErr w:type="gramEnd"/>
+      <w:r>
+        <w:t xml:space="preserve"> wrote up my findings. I still remember my opening statement: </w:t>
       </w:r>
     </w:p>
     <w:p>
@@ -2105,20 +2528,42 @@
         <w:jc w:val="left"/>
       </w:pPr>
       <w:r>
-        <w:t xml:space="preserve">Copy of report delivered to the director who was expecting it, and to Jack with my notes.  Jack was not pleased.  He asked if I could go figure out how the hell the developers wrote code in a language that was against the contract and how management was not aware of it.  </w:t>
-      </w:r>
-    </w:p>
-    <w:p>
-      <w:pPr>
-        <w:jc w:val="left"/>
-      </w:pPr>
-    </w:p>
-    <w:p>
-      <w:pPr>
-        <w:jc w:val="left"/>
-      </w:pPr>
-      <w:r>
-        <w:t>The director was then told that the auditor had been asked to do an in-depth analysis of the project, and would be working embedded in the project for 90 days, and had been moved into his group, reporting to him.</w:t>
+        <w:t>Copy of report delivered to the director who was expecting it, and to Jack with my notes</w:t>
+      </w:r>
+      <w:r>
+        <w:t xml:space="preserve"> on the </w:t>
+      </w:r>
+      <w:proofErr w:type="spellStart"/>
+      <w:r>
+        <w:t>ForTran</w:t>
+      </w:r>
+      <w:proofErr w:type="spellEnd"/>
+      <w:r>
+        <w:t xml:space="preserve"> fiasco</w:t>
+      </w:r>
+      <w:r>
+        <w:t xml:space="preserve">.  Jack was not pleased.  He asked if I could go figure out how the hell the developers wrote code in a language that was against the contract and how management was not aware of it.  </w:t>
+      </w:r>
+    </w:p>
+    <w:p>
+      <w:pPr>
+        <w:jc w:val="left"/>
+      </w:pPr>
+    </w:p>
+    <w:p>
+      <w:pPr>
+        <w:jc w:val="left"/>
+      </w:pPr>
+      <w:r>
+        <w:t xml:space="preserve">The director was then told that the auditor had been asked to do an in-depth analysis of the </w:t>
+      </w:r>
+      <w:proofErr w:type="gramStart"/>
+      <w:r>
+        <w:t>project, and</w:t>
+      </w:r>
+      <w:proofErr w:type="gramEnd"/>
+      <w:r>
+        <w:t xml:space="preserve"> would be working embedded in the project for 90 days, and had been moved into his group, reporting to him.</w:t>
       </w:r>
     </w:p>
     <w:p>
@@ -2157,7 +2602,15 @@
         <w:jc w:val="left"/>
       </w:pPr>
       <w:r>
-        <w:t xml:space="preserve">Back - Then, the highly complex math-based reports, written in COBOL, (not a complex math language) – well, I had the head of the PMO mock up an hours data, and run it through the reports.  </w:t>
+        <w:t xml:space="preserve">Back - Then, the highly complex math-based reports, written in COBOL, (not a complex math language) – well, I had the head of the PMO </w:t>
+      </w:r>
+      <w:proofErr w:type="gramStart"/>
+      <w:r>
+        <w:t>mock up</w:t>
+      </w:r>
+      <w:proofErr w:type="gramEnd"/>
+      <w:r>
+        <w:t xml:space="preserve"> an hours data, and run it through the reports.  </w:t>
       </w:r>
     </w:p>
     <w:p>
@@ -2192,7 +2645,15 @@
         <w:jc w:val="left"/>
       </w:pPr>
       <w:r>
-        <w:t>The mock-up of ONE HOURS data took 7 ½ DAYS to get through all the reports.</w:t>
+        <w:t xml:space="preserve">The mock-up of ONE </w:t>
+      </w:r>
+      <w:proofErr w:type="gramStart"/>
+      <w:r>
+        <w:t>HOURS</w:t>
+      </w:r>
+      <w:proofErr w:type="gramEnd"/>
+      <w:r>
+        <w:t xml:space="preserve"> data took 7 ½ DAYS to get through all the reports.</w:t>
       </w:r>
     </w:p>
     <w:p>
@@ -2206,7 +2667,15 @@
       </w:pPr>
       <w:r>
         <w:lastRenderedPageBreak/>
-        <w:t>At the same time, I was going in on Saturday nights doing forensic analysis on their computer, which happened to be another DEC PDP 11/70 (which is why I had the compilers) and I knew that one inside and out.  I found a smoking gun hidden on one of the disk packs at 3AM one Sunday morning.  I was SO pissed I called Jack. It was 6AM for him.  I told him that I found the smoking gun, and he said he and the director would be there 1</w:t>
+        <w:t xml:space="preserve">At the same time, I was going in on Saturday nights doing forensic analysis on their computer, which happened to be another DEC PDP 11/70 (which is why I had the compilers) and I knew that one inside and out.  I found a smoking gun hidden on one of the disk packs at 3AM one Sunday morning.  I was SO pissed I called Jack. It was 6AM for him.  I told him that I found the smoking gun, and he said he and the director would be </w:t>
+      </w:r>
+      <w:proofErr w:type="gramStart"/>
+      <w:r>
+        <w:t>there</w:t>
+      </w:r>
+      <w:proofErr w:type="gramEnd"/>
+      <w:r>
+        <w:t xml:space="preserve"> 1</w:t>
       </w:r>
       <w:r>
         <w:rPr>
@@ -2228,7 +2697,15 @@
         <w:jc w:val="left"/>
       </w:pPr>
       <w:r>
-        <w:t>They get there and the Director asks me what I think I’m doing and who do I think I am to demand their presence???  Jack says “Shut up, he doesn’t work for you, he works for me”.</w:t>
+        <w:t xml:space="preserve">They get there and the Director asks me what I think I’m doing and who do I think I am to demand their presence???  Jack </w:t>
+      </w:r>
+      <w:proofErr w:type="gramStart"/>
+      <w:r>
+        <w:t>says</w:t>
+      </w:r>
+      <w:proofErr w:type="gramEnd"/>
+      <w:r>
+        <w:t xml:space="preserve"> “Shut up, he doesn’t work for you, he works for me”.</w:t>
       </w:r>
     </w:p>
     <w:p>
@@ -2260,7 +2737,15 @@
         <w:jc w:val="left"/>
       </w:pPr>
       <w:r>
-        <w:t>They came back, and I said, now watch this – I called in the Project Tech Lead, and said, now ask him and compare the 3 answers. You guessed it, nothing matched.  What the team was ACTUALLY working on was not what the supervisor was reporting, and not what the manager was reporting.</w:t>
+        <w:t xml:space="preserve">They came back, and I said, now watch this – I called in the Project Tech Lead, and said, now ask him and compare the 3 answers. You guessed it, nothing matched.  What the team was </w:t>
+      </w:r>
+      <w:proofErr w:type="gramStart"/>
+      <w:r>
+        <w:t>ACTUALLY working</w:t>
+      </w:r>
+      <w:proofErr w:type="gramEnd"/>
+      <w:r>
+        <w:t xml:space="preserve"> on was not what the supervisor was reporting, and not what the manager was reporting.</w:t>
       </w:r>
     </w:p>
     <w:p>
@@ -2286,10 +2771,18 @@
         <w:jc w:val="left"/>
       </w:pPr>
       <w:r>
-        <w:t>EVERYONE needs to be using the same tracking tool</w:t>
-      </w:r>
-      <w:r>
-        <w:t>, or have them tightly integrated so the stories are NOT different!</w:t>
+        <w:t xml:space="preserve">EVERYONE needs to be using the same tracking </w:t>
+      </w:r>
+      <w:proofErr w:type="gramStart"/>
+      <w:r>
+        <w:t>tool</w:t>
+      </w:r>
+      <w:r>
+        <w:t>, or</w:t>
+      </w:r>
+      <w:proofErr w:type="gramEnd"/>
+      <w:r>
+        <w:t xml:space="preserve"> have them tightly integrated so the stories are NOT different!</w:t>
       </w:r>
     </w:p>
     <w:p>
@@ -2315,20 +2808,36 @@
         <w:jc w:val="left"/>
       </w:pPr>
       <w:r>
-        <w:t>Got into the conference room, and brought in the PMO guy who ran the reports tests for me. I laid out on the board the math showing the data couldn’t be collected as required, and then had him present the timing to run all the reports.</w:t>
-      </w:r>
-    </w:p>
-    <w:p>
-      <w:pPr>
-        <w:jc w:val="left"/>
-      </w:pPr>
-    </w:p>
-    <w:p>
-      <w:pPr>
-        <w:jc w:val="left"/>
-      </w:pPr>
-      <w:r>
-        <w:t>Jack thanked them for their help and cooperation with me, dismissed everyone but the director from the room, then turned to me and asked “What about the smoking gun you called me at 6AM for?”</w:t>
+        <w:t xml:space="preserve">Got into the conference </w:t>
+      </w:r>
+      <w:proofErr w:type="gramStart"/>
+      <w:r>
+        <w:t>room, and</w:t>
+      </w:r>
+      <w:proofErr w:type="gramEnd"/>
+      <w:r>
+        <w:t xml:space="preserve"> brought in the PMO guy who ran the reports tests for me. I laid out on the board the math showing the data couldn’t be collected as required, and then had him present the timing to run all the reports.</w:t>
+      </w:r>
+    </w:p>
+    <w:p>
+      <w:pPr>
+        <w:jc w:val="left"/>
+      </w:pPr>
+    </w:p>
+    <w:p>
+      <w:pPr>
+        <w:jc w:val="left"/>
+      </w:pPr>
+      <w:r>
+        <w:t xml:space="preserve">Jack thanked them for their help and cooperation with me, dismissed everyone but the director from the room, then turned to me and </w:t>
+      </w:r>
+      <w:proofErr w:type="gramStart"/>
+      <w:r>
+        <w:t>asked</w:t>
+      </w:r>
+      <w:proofErr w:type="gramEnd"/>
+      <w:r>
+        <w:t xml:space="preserve"> “What about the smoking gun you called me at 6AM for?”</w:t>
       </w:r>
     </w:p>
     <w:p>
@@ -2354,38 +2863,62 @@
         <w:jc w:val="left"/>
       </w:pPr>
       <w:r>
-        <w:t>After giving them the details, Jack sits there stunned for a few minutes, then looks at me and says “Get me to the bar”.  I knew that look, and that tone.</w:t>
-      </w:r>
-    </w:p>
-    <w:p>
-      <w:pPr>
-        <w:jc w:val="left"/>
-      </w:pPr>
-    </w:p>
-    <w:p>
-      <w:pPr>
-        <w:jc w:val="left"/>
-      </w:pPr>
-      <w:r>
-        <w:t>2 martinis later, he finally speaks to the director.  “I expect your retirement letter on my desk when we return”.  “Louis – is there anyone I shouldn’t fire over this?”.  “Yes, the tech lead who was open and honest, and the PMO guy – he reported the problems to me, and did all the research I needed”.</w:t>
-      </w:r>
-    </w:p>
-    <w:p>
-      <w:pPr>
-        <w:jc w:val="left"/>
-      </w:pPr>
-    </w:p>
-    <w:p>
-      <w:pPr>
-        <w:jc w:val="left"/>
-      </w:pPr>
-    </w:p>
-    <w:p>
-      <w:pPr>
-        <w:jc w:val="left"/>
-      </w:pPr>
-      <w:r>
-        <w:t>And that folks is how an entire IT division can be shut down and everyone lose their jobs.</w:t>
+        <w:t xml:space="preserve">After giving them the details, Jack sits there stunned for a few minutes, then looks at me and </w:t>
+      </w:r>
+      <w:proofErr w:type="gramStart"/>
+      <w:r>
+        <w:t>says</w:t>
+      </w:r>
+      <w:proofErr w:type="gramEnd"/>
+      <w:r>
+        <w:t xml:space="preserve"> “Get me to the bar”.  I knew that look, and that tone.</w:t>
+      </w:r>
+    </w:p>
+    <w:p>
+      <w:pPr>
+        <w:jc w:val="left"/>
+      </w:pPr>
+    </w:p>
+    <w:p>
+      <w:pPr>
+        <w:jc w:val="left"/>
+      </w:pPr>
+      <w:r>
+        <w:t xml:space="preserve">2 martinis later, he finally speaks to the director.  “I expect your retirement letter on my desk when we return”.  “Louis – is there anyone I shouldn’t fire over this?”.  “Yes, the tech lead who was open and honest, and the PMO guy – he reported the problems to </w:t>
+      </w:r>
+      <w:proofErr w:type="gramStart"/>
+      <w:r>
+        <w:t>me, and</w:t>
+      </w:r>
+      <w:proofErr w:type="gramEnd"/>
+      <w:r>
+        <w:t xml:space="preserve"> did all the research I needed”.</w:t>
+      </w:r>
+    </w:p>
+    <w:p>
+      <w:pPr>
+        <w:jc w:val="left"/>
+      </w:pPr>
+    </w:p>
+    <w:p>
+      <w:pPr>
+        <w:jc w:val="left"/>
+      </w:pPr>
+    </w:p>
+    <w:p>
+      <w:pPr>
+        <w:jc w:val="left"/>
+      </w:pPr>
+      <w:r>
+        <w:t xml:space="preserve">And that folks </w:t>
+      </w:r>
+      <w:proofErr w:type="gramStart"/>
+      <w:r>
+        <w:t>is</w:t>
+      </w:r>
+      <w:proofErr w:type="gramEnd"/>
+      <w:r>
+        <w:t xml:space="preserve"> how an entire IT division can be shut down and everyone lose their jobs.</w:t>
       </w:r>
     </w:p>
     <w:p>
@@ -2502,7 +3035,25 @@
         <w:jc w:val="left"/>
       </w:pPr>
       <w:r>
-        <w:t>About this time, “networks” became a thing.  From Novell Netware (installation from hell) to the modern LANs of today.  The adoption of the internet in the early 90’s and new languages like PERL and PHP for web work were changing the face of the IT landscape.</w:t>
+        <w:t xml:space="preserve">About this time, “networks” became a thing.  From Novell Netware (installation from hell) to the modern LANs of today.  The adoption of the internet in the </w:t>
+      </w:r>
+      <w:r>
+        <w:t>early</w:t>
+      </w:r>
+      <w:r>
+        <w:t xml:space="preserve"> </w:t>
+      </w:r>
+      <w:r>
+        <w:t>8</w:t>
+      </w:r>
+      <w:r>
+        <w:t>0’s and new languages like PERL and PHP</w:t>
+      </w:r>
+      <w:r>
+        <w:t xml:space="preserve"> in the 90’s</w:t>
+      </w:r>
+      <w:r>
+        <w:t xml:space="preserve"> for web work were changing the face of the IT landscape.</w:t>
       </w:r>
     </w:p>
     <w:p>
@@ -2673,13 +3224,21 @@
         <w:jc w:val="left"/>
       </w:pPr>
       <w:r>
-        <w:t xml:space="preserve">Back to a normal job. Nope.  On to a new phase of my career – </w:t>
+        <w:t xml:space="preserve">Back to a normal job. Nope.  On to a new phase of my career </w:t>
+      </w:r>
+      <w:proofErr w:type="gramStart"/>
+      <w:r>
+        <w:t xml:space="preserve">– </w:t>
       </w:r>
       <w:r>
         <w:t xml:space="preserve"> </w:t>
       </w:r>
       <w:r>
-        <w:t>Mentoring, Tutoring, and teaching missing fundamentals.</w:t>
+        <w:t>Mentoring</w:t>
+      </w:r>
+      <w:proofErr w:type="gramEnd"/>
+      <w:r>
+        <w:t>, Tutoring, and teaching missing fundamentals.</w:t>
       </w:r>
     </w:p>
     <w:p>
@@ -2742,33 +3301,86 @@
         <w:jc w:val="left"/>
       </w:pPr>
       <w:r>
-        <w:t>First up – “We have been told that you will NEVER serve as a manager, but will you mentor our new DBA Manager?  She has never had a group this large, and needs guidance. Jack and Dan both said you could do it”. Sure.  Thanks guys.</w:t>
-      </w:r>
-    </w:p>
-    <w:p>
-      <w:pPr>
-        <w:jc w:val="left"/>
-      </w:pPr>
-    </w:p>
-    <w:p>
-      <w:pPr>
-        <w:jc w:val="left"/>
-      </w:pPr>
-      <w:r>
-        <w:t>So I met Patti.  I sit with her in her office, and get to know her.  Immersion mentoring is a fun thing to do, and involves a lot of analysis of how and why a person works the way they do, and how to guide them and hone their skills into what needs to be done.  I was fortunate enough to get to do that again years later with a Senior Engineer who was being groomed to become a true Enterprise Architect.</w:t>
-      </w:r>
-    </w:p>
-    <w:p>
-      <w:pPr>
-        <w:jc w:val="left"/>
-      </w:pPr>
-    </w:p>
-    <w:p>
-      <w:pPr>
-        <w:jc w:val="left"/>
-      </w:pPr>
-      <w:r>
-        <w:t>One early observation was that she allowed herself to be overwhelmed.  This has the easy answer of getting an assistant.  If you are in charge of a 100+ resource group, trust me, you need help. So we reached out to our college support team and requested an intern.  We got an incredible resource in a young lady named Pom.  Pom eagerly learned to aide and assist Patti, dealing with nuisance emails and messages, and left the real managerial work for Patti.  She quickly became adept at wrangling the cats that make up a Data Base Administration group (a lot of Divas and Snowflakes).</w:t>
+        <w:t xml:space="preserve">First up – “We have been told that you will NEVER serve as a manager, but will you mentor our new DBA Manager?  She has never had a group this </w:t>
+      </w:r>
+      <w:proofErr w:type="gramStart"/>
+      <w:r>
+        <w:t>large, and</w:t>
+      </w:r>
+      <w:proofErr w:type="gramEnd"/>
+      <w:r>
+        <w:t xml:space="preserve"> needs guidance. Jack and </w:t>
+      </w:r>
+      <w:proofErr w:type="gramStart"/>
+      <w:r>
+        <w:t>Dan</w:t>
+      </w:r>
+      <w:proofErr w:type="gramEnd"/>
+      <w:r>
+        <w:t xml:space="preserve"> both said you could do it”. Sure.  Thanks guys.</w:t>
+      </w:r>
+    </w:p>
+    <w:p>
+      <w:pPr>
+        <w:jc w:val="left"/>
+      </w:pPr>
+    </w:p>
+    <w:p>
+      <w:pPr>
+        <w:jc w:val="left"/>
+      </w:pPr>
+      <w:proofErr w:type="gramStart"/>
+      <w:r>
+        <w:t>So</w:t>
+      </w:r>
+      <w:proofErr w:type="gramEnd"/>
+      <w:r>
+        <w:t xml:space="preserve"> I met Patti.  I sit with her in her </w:t>
+      </w:r>
+      <w:proofErr w:type="gramStart"/>
+      <w:r>
+        <w:t>office, and</w:t>
+      </w:r>
+      <w:proofErr w:type="gramEnd"/>
+      <w:r>
+        <w:t xml:space="preserve"> get to know her.  Immersion mentoring is a fun thing to </w:t>
+      </w:r>
+      <w:proofErr w:type="gramStart"/>
+      <w:r>
+        <w:t>do, and</w:t>
+      </w:r>
+      <w:proofErr w:type="gramEnd"/>
+      <w:r>
+        <w:t xml:space="preserve"> involves a lot of analysis of how and why a person works the way they do, and how to guide them and hone their skills into what needs to be done.  I was fortunate enough to get to do that again years later with a Senior Engineer who was being groomed to become a true Enterprise Architect.</w:t>
+      </w:r>
+    </w:p>
+    <w:p>
+      <w:pPr>
+        <w:jc w:val="left"/>
+      </w:pPr>
+    </w:p>
+    <w:p>
+      <w:pPr>
+        <w:jc w:val="left"/>
+      </w:pPr>
+      <w:r>
+        <w:t xml:space="preserve">One early observation was that she allowed herself to be overwhelmed.  This has the easy answer of getting an assistant.  If you </w:t>
+      </w:r>
+      <w:proofErr w:type="gramStart"/>
+      <w:r>
+        <w:t>are in charge of</w:t>
+      </w:r>
+      <w:proofErr w:type="gramEnd"/>
+      <w:r>
+        <w:t xml:space="preserve"> a 100+ resource group, trust me, you need help. </w:t>
+      </w:r>
+      <w:proofErr w:type="gramStart"/>
+      <w:r>
+        <w:t>So</w:t>
+      </w:r>
+      <w:proofErr w:type="gramEnd"/>
+      <w:r>
+        <w:t xml:space="preserve"> we reached out to our college support team and requested an intern.  We got an incredible resource in a young lady named Pom.  Pom eagerly learned to aide and assist Patti, dealing with nuisance emails and messages, and left the real managerial work for Patti.  She quickly became adept at wrangling the cats that make up a Data Base Administration group (a lot of Divas and Snowflakes).</w:t>
       </w:r>
     </w:p>
     <w:p>
@@ -2848,7 +3460,15 @@
         <w:jc w:val="left"/>
       </w:pPr>
       <w:r>
-        <w:t xml:space="preserve">With a nod to “The Association”, “Along Comes Mary”… a wonderful young lady who I take under my wing and teach the fundamentals of Microsoft Project Plan.  I task her with helping to document each of the supervisors’ groups and what they are working on, </w:t>
+        <w:t xml:space="preserve">With a nod to “The Association”, “Along Comes </w:t>
+      </w:r>
+      <w:proofErr w:type="gramStart"/>
+      <w:r>
+        <w:t>Mary”…</w:t>
+      </w:r>
+      <w:proofErr w:type="gramEnd"/>
+      <w:r>
+        <w:t xml:space="preserve"> a wonderful young lady who I take under my wing and teach the fundamentals of Microsoft Project Plan.  I task her with helping to document each of the supervisors’ groups and what they are working on, </w:t>
       </w:r>
       <w:r>
         <w:t xml:space="preserve">and what they have assigned to various shared resources, </w:t>
@@ -2879,33 +3499,59 @@
         <w:jc w:val="left"/>
       </w:pPr>
       <w:r>
-        <w:t>I go reserve the Presidents Conference room for the following Monday morning from 0900 to 1200.  I inform the supervisors and manager that we will be meeting there and to not be late. They asked how I got the room as no mere mortals are ever allowed there.  I just laughed and said “his secretary knows me and was glad I only wanted the room”.</w:t>
-      </w:r>
-    </w:p>
-    <w:p>
-      <w:pPr>
-        <w:jc w:val="left"/>
-      </w:pPr>
-    </w:p>
-    <w:p>
-      <w:pPr>
-        <w:jc w:val="left"/>
-      </w:pPr>
-      <w:r>
-        <w:t>So we get into the room, Mary rolls the project plan out on the huge table (hence the need for this particular room) and I ask if any of them has a calculator handy.  One says he has one at his desk, and he will run to get it.  I grab a marker, and stand at the white board.</w:t>
-      </w:r>
-    </w:p>
-    <w:p>
-      <w:pPr>
-        <w:jc w:val="left"/>
-      </w:pPr>
-    </w:p>
-    <w:p>
-      <w:pPr>
-        <w:jc w:val="left"/>
-      </w:pPr>
-      <w:r>
-        <w:t>By the way, just to remind you, I love being an arrogant bastard and asshole at times.  This is one of them.</w:t>
+        <w:t xml:space="preserve">I go reserve the Presidents Conference room for the following Monday morning from 0900 to 1200.  I inform the supervisors and manager that we will be meeting there and to not be late. They asked how I got the room as no mere mortals are ever allowed there.  I just laughed and </w:t>
+      </w:r>
+      <w:proofErr w:type="gramStart"/>
+      <w:r>
+        <w:t>said</w:t>
+      </w:r>
+      <w:proofErr w:type="gramEnd"/>
+      <w:r>
+        <w:t xml:space="preserve"> “his secretary knows me and was glad I only wanted the room”.</w:t>
+      </w:r>
+    </w:p>
+    <w:p>
+      <w:pPr>
+        <w:jc w:val="left"/>
+      </w:pPr>
+    </w:p>
+    <w:p>
+      <w:pPr>
+        <w:jc w:val="left"/>
+      </w:pPr>
+      <w:proofErr w:type="gramStart"/>
+      <w:r>
+        <w:t>So</w:t>
+      </w:r>
+      <w:proofErr w:type="gramEnd"/>
+      <w:r>
+        <w:t xml:space="preserve"> we get into the room, Mary rolls the project plan out on the huge table (hence the need for this particular room) and I ask if any of them has a calculator handy.  One says he has one at his desk, and he will run to get it.  I grab a </w:t>
+      </w:r>
+      <w:proofErr w:type="gramStart"/>
+      <w:r>
+        <w:t>marker, and</w:t>
+      </w:r>
+      <w:proofErr w:type="gramEnd"/>
+      <w:r>
+        <w:t xml:space="preserve"> stand at the white board.</w:t>
+      </w:r>
+    </w:p>
+    <w:p>
+      <w:pPr>
+        <w:jc w:val="left"/>
+      </w:pPr>
+    </w:p>
+    <w:p>
+      <w:pPr>
+        <w:jc w:val="left"/>
+      </w:pPr>
+      <w:proofErr w:type="gramStart"/>
+      <w:r>
+        <w:t>By the way, just</w:t>
+      </w:r>
+      <w:proofErr w:type="gramEnd"/>
+      <w:r>
+        <w:t xml:space="preserve"> to remind you, I love being an arrogant bastard and asshole at times.  This is one of them.</w:t>
       </w:r>
     </w:p>
     <w:p>
@@ -3004,14 +3650,60 @@
     </w:p>
     <w:p>
       <w:pPr>
-        <w:jc w:val="left"/>
-      </w:pPr>
-    </w:p>
-    <w:p>
-      <w:pPr>
         <w:pStyle w:val="Heading2"/>
       </w:pPr>
       <w:r>
+        <w:lastRenderedPageBreak/>
+        <w:t>SQL Fail on reporting</w:t>
+      </w:r>
+    </w:p>
+    <w:p>
+      <w:pPr>
+        <w:jc w:val="left"/>
+      </w:pPr>
+    </w:p>
+    <w:p>
+      <w:pPr>
+        <w:jc w:val="left"/>
+      </w:pPr>
+      <w:r>
+        <w:t xml:space="preserve">Third challenge - </w:t>
+      </w:r>
+      <w:r>
+        <w:t>another call from the VP/GM.  “Hey, we bought a company out in Phoenix, and they are having problems with running reports.  Go check it out”.</w:t>
+      </w:r>
+    </w:p>
+    <w:p>
+      <w:pPr>
+        <w:jc w:val="left"/>
+      </w:pPr>
+    </w:p>
+    <w:p>
+      <w:pPr>
+        <w:jc w:val="left"/>
+      </w:pPr>
+      <w:r>
+        <w:t xml:space="preserve">I find that every SQL query for a report starts with the same massive 4 pages of selection code (where field1=b or field1=c or field1=d and field2 in (…)) with hundreds of compares.  THE SAME CODE.  Yeah, that’s not how you do it folks.  You do that on data insertion and set reporting </w:t>
+      </w:r>
+      <w:proofErr w:type="gramStart"/>
+      <w:r>
+        <w:t>flags</w:t>
+      </w:r>
+      <w:proofErr w:type="gramEnd"/>
+      <w:r>
+        <w:t xml:space="preserve"> so the reports have a one-line selector.</w:t>
+      </w:r>
+    </w:p>
+    <w:p>
+      <w:pPr>
+        <w:jc w:val="left"/>
+      </w:pPr>
+    </w:p>
+    <w:p>
+      <w:pPr>
+        <w:pStyle w:val="Heading2"/>
+      </w:pPr>
+      <w:r>
         <w:t>M</w:t>
       </w:r>
       <w:r>
@@ -3044,7 +3736,15 @@
         <w:jc w:val="left"/>
       </w:pPr>
       <w:r>
-        <w:t>“You guys have been delaying this fix for weeks. When I get back from lunch today, one of 2 things will happen.  I will have confirmation from you that it is fixed, or I will send Louis with orders to fix it and leave dead burnt bodies in the hall. Do you understand me?  Good.“ Slams the phone down.  Laughs. “You get that?”.  “Yep, and happy to fix it.  I will keep the body count down to those that need it”.</w:t>
+        <w:t xml:space="preserve">“You guys have been delaying this fix for weeks. When I get back from lunch today, one of 2 things will happen.  I will have confirmation from you that it is fixed, or I will send Louis with orders to fix it and leave dead burnt bodies in the hall. Do you understand me?  </w:t>
+      </w:r>
+      <w:proofErr w:type="gramStart"/>
+      <w:r>
+        <w:t>Good.“</w:t>
+      </w:r>
+      <w:proofErr w:type="gramEnd"/>
+      <w:r>
+        <w:t xml:space="preserve"> Slams the phone down.  Laughs. “You get that?”.  “Yep, and happy to fix it.  I will keep the body count down to those that need it”.</w:t>
       </w:r>
     </w:p>
     <w:p>
@@ -3068,7 +3768,29 @@
         <w:jc w:val="left"/>
       </w:pPr>
       <w:r>
-        <w:t>As this was the mid 1990’s, the internet was starting to grow, and everyone wanted their own websites.  I found a really great product called Internet Creator that was an MS Access application to generate websites from filling out data entry forms.  You selected the theme, and entered the pages you wanted created.  Then clicked the “generate” button and out popped HTML files, CSS files, and images.  All ready to go. The product included an FTP client and would even publish your site for you.  This product planted a seed in my fertile imagination.</w:t>
+        <w:t xml:space="preserve">As this was the mid 1990’s, the internet was starting to grow, and everyone wanted their own websites.  I found a really great product called Internet Creator that was an MS Access application to generate websites from filling out data entry forms.  You selected the </w:t>
+      </w:r>
+      <w:proofErr w:type="gramStart"/>
+      <w:r>
+        <w:t>theme, and</w:t>
+      </w:r>
+      <w:proofErr w:type="gramEnd"/>
+      <w:r>
+        <w:t xml:space="preserve"> entered the</w:t>
+      </w:r>
+      <w:r>
+        <w:t xml:space="preserve"> text or data for the</w:t>
+      </w:r>
+      <w:r>
+        <w:t xml:space="preserve"> pages you wanted created.  Then clicked the “generate” button and out popped HTML files, CSS files, and images.  </w:t>
+      </w:r>
+      <w:proofErr w:type="gramStart"/>
+      <w:r>
+        <w:t>All ready</w:t>
+      </w:r>
+      <w:proofErr w:type="gramEnd"/>
+      <w:r>
+        <w:t xml:space="preserve"> to go. The product included an FTP client and would even publish your site for you.  This product planted a seed in my fertile imagination.</w:t>
       </w:r>
     </w:p>
     <w:p>
@@ -3091,23 +3813,372 @@
     </w:p>
     <w:p>
       <w:pPr>
+        <w:jc w:val="left"/>
+      </w:pPr>
+      <w:r>
+        <w:t>One thing about this era of IT was its absolute “openness”.  EVERY monthly magazine included source code. Every book had a floppy (or CD-ROM) with its code.  Interface Age even used the “</w:t>
+      </w:r>
+      <w:proofErr w:type="spellStart"/>
+      <w:r>
+        <w:t>trutone</w:t>
+      </w:r>
+      <w:proofErr w:type="spellEnd"/>
+      <w:r>
+        <w:t>” pressed plastic records to give out running applications.</w:t>
+      </w:r>
+    </w:p>
+    <w:p>
+      <w:pPr>
+        <w:jc w:val="left"/>
+      </w:pPr>
+    </w:p>
+    <w:p>
+      <w:pPr>
+        <w:jc w:val="left"/>
+      </w:pPr>
+      <w:r>
+        <w:t>Way back in</w:t>
+      </w:r>
+      <w:r>
+        <w:t xml:space="preserve"> the</w:t>
+      </w:r>
+      <w:r>
+        <w:t xml:space="preserve"> </w:t>
+      </w:r>
+      <w:r>
+        <w:t xml:space="preserve">December </w:t>
+      </w:r>
+      <w:r>
+        <w:t>1976 (homebrew computer era)</w:t>
+      </w:r>
+      <w:r>
+        <w:t xml:space="preserve"> issue of Interface Age was the infamous article on Tiny Basic that gave the world “copyleft”:</w:t>
+      </w:r>
+    </w:p>
+    <w:p>
+      <w:pPr>
+        <w:jc w:val="left"/>
+      </w:pPr>
+    </w:p>
+    <w:p>
+      <w:pPr>
+        <w:ind w:left="720"/>
+        <w:jc w:val="left"/>
+      </w:pPr>
+      <w:r>
+        <w:t>;*********************************</w:t>
+      </w:r>
+    </w:p>
+    <w:p>
+      <w:pPr>
+        <w:ind w:left="720"/>
+        <w:jc w:val="left"/>
+      </w:pPr>
+      <w:r>
+        <w:t>;</w:t>
+      </w:r>
+    </w:p>
+    <w:p>
+      <w:pPr>
+        <w:ind w:left="720"/>
+        <w:jc w:val="left"/>
+      </w:pPr>
+      <w:proofErr w:type="gramStart"/>
+      <w:r>
+        <w:t xml:space="preserve">;   </w:t>
+      </w:r>
+      <w:proofErr w:type="gramEnd"/>
+      <w:r>
+        <w:t xml:space="preserve"> TINY BASIC FOR INTEL 8080</w:t>
+      </w:r>
+    </w:p>
+    <w:p>
+      <w:pPr>
+        <w:ind w:left="720"/>
+        <w:jc w:val="left"/>
+      </w:pPr>
+      <w:proofErr w:type="gramStart"/>
+      <w:r>
+        <w:t xml:space="preserve">;   </w:t>
+      </w:r>
+      <w:proofErr w:type="gramEnd"/>
+      <w:r>
+        <w:t xml:space="preserve">       VERSION 2.0</w:t>
+      </w:r>
+    </w:p>
+    <w:p>
+      <w:pPr>
+        <w:ind w:left="720"/>
+        <w:jc w:val="left"/>
+      </w:pPr>
+      <w:proofErr w:type="gramStart"/>
+      <w:r>
+        <w:t xml:space="preserve">;   </w:t>
+      </w:r>
+      <w:proofErr w:type="gramEnd"/>
+      <w:r>
+        <w:t xml:space="preserve">     BY LI-CHEN WANG</w:t>
+      </w:r>
+    </w:p>
+    <w:p>
+      <w:pPr>
+        <w:ind w:left="720"/>
+        <w:jc w:val="left"/>
+      </w:pPr>
+      <w:proofErr w:type="gramStart"/>
+      <w:r>
+        <w:t xml:space="preserve">;   </w:t>
+      </w:r>
+      <w:proofErr w:type="gramEnd"/>
+      <w:r>
+        <w:t xml:space="preserve">  MODIFIED AND TRANSLATED</w:t>
+      </w:r>
+    </w:p>
+    <w:p>
+      <w:pPr>
+        <w:ind w:left="720"/>
+        <w:jc w:val="left"/>
+      </w:pPr>
+      <w:proofErr w:type="gramStart"/>
+      <w:r>
+        <w:t xml:space="preserve">;   </w:t>
+      </w:r>
+      <w:proofErr w:type="gramEnd"/>
+      <w:r>
+        <w:t xml:space="preserve">    TO INTEL MNEMONICS</w:t>
+      </w:r>
+    </w:p>
+    <w:p>
+      <w:pPr>
+        <w:ind w:left="720"/>
+        <w:jc w:val="left"/>
+      </w:pPr>
+      <w:proofErr w:type="gramStart"/>
+      <w:r>
+        <w:lastRenderedPageBreak/>
+        <w:t xml:space="preserve">;   </w:t>
+      </w:r>
+      <w:proofErr w:type="gramEnd"/>
+      <w:r>
+        <w:t xml:space="preserve">     BY ROGER RAUSKOLB</w:t>
+      </w:r>
+    </w:p>
+    <w:p>
+      <w:pPr>
+        <w:ind w:left="720"/>
+        <w:jc w:val="left"/>
+      </w:pPr>
+      <w:proofErr w:type="gramStart"/>
+      <w:r>
+        <w:t xml:space="preserve">;   </w:t>
+      </w:r>
+      <w:proofErr w:type="gramEnd"/>
+      <w:r>
+        <w:t xml:space="preserve">      10 OCTOBER,1976</w:t>
+      </w:r>
+    </w:p>
+    <w:p>
+      <w:pPr>
+        <w:ind w:left="720"/>
+        <w:jc w:val="left"/>
+      </w:pPr>
+      <w:proofErr w:type="gramStart"/>
+      <w:r>
+        <w:t xml:space="preserve">;   </w:t>
+      </w:r>
+      <w:proofErr w:type="gramEnd"/>
+      <w:r>
+        <w:t xml:space="preserve">        @COPYLEFT</w:t>
+      </w:r>
+    </w:p>
+    <w:p>
+      <w:pPr>
+        <w:ind w:left="720"/>
+        <w:jc w:val="left"/>
+      </w:pPr>
+      <w:proofErr w:type="gramStart"/>
+      <w:r>
+        <w:t xml:space="preserve">;   </w:t>
+      </w:r>
+      <w:proofErr w:type="gramEnd"/>
+      <w:r>
+        <w:t xml:space="preserve">   ALL WRONGS RESERVED</w:t>
+      </w:r>
+    </w:p>
+    <w:p>
+      <w:pPr>
+        <w:ind w:left="720"/>
+        <w:jc w:val="left"/>
+      </w:pPr>
+      <w:r>
+        <w:t>;</w:t>
+      </w:r>
+    </w:p>
+    <w:p>
+      <w:pPr>
+        <w:ind w:left="720"/>
+        <w:jc w:val="left"/>
+      </w:pPr>
+      <w:r>
+        <w:t>;*********************************</w:t>
+      </w:r>
+    </w:p>
+    <w:p>
+      <w:pPr>
+        <w:ind w:left="720"/>
+        <w:jc w:val="left"/>
+      </w:pPr>
+    </w:p>
+    <w:p>
+      <w:pPr>
+        <w:jc w:val="left"/>
+      </w:pPr>
+    </w:p>
+    <w:p>
+      <w:pPr>
+        <w:jc w:val="left"/>
+      </w:pPr>
+      <w:r>
+        <w:t xml:space="preserve">This was long before the “everything must be owned” mindset of today.  At least the </w:t>
+      </w:r>
+      <w:proofErr w:type="gramStart"/>
+      <w:r>
+        <w:t>Open Source</w:t>
+      </w:r>
+      <w:proofErr w:type="gramEnd"/>
+      <w:r>
+        <w:t xml:space="preserve"> movement has started getting us back to where we started.</w:t>
+      </w:r>
+    </w:p>
+    <w:p>
+      <w:pPr>
+        <w:jc w:val="left"/>
+      </w:pPr>
+    </w:p>
+    <w:p>
+      <w:pPr>
+        <w:jc w:val="left"/>
+      </w:pPr>
+      <w:r>
+        <w:t xml:space="preserve">Our “Web Server” came from one of those books: “Building your own website” by O’Reilly press, published in 1996, and included a full server that would run on Windows 95 or NT. </w:t>
+      </w:r>
+    </w:p>
+    <w:p>
+      <w:pPr>
+        <w:jc w:val="left"/>
+      </w:pPr>
+      <w:r>
+        <w:t xml:space="preserve">(ISBN </w:t>
+      </w:r>
+      <w:r>
+        <w:t>978-1565922327</w:t>
+      </w:r>
+      <w:r>
+        <w:t>)</w:t>
+      </w:r>
+    </w:p>
+    <w:p>
+      <w:pPr>
+        <w:jc w:val="left"/>
+      </w:pPr>
+    </w:p>
+    <w:p>
+      <w:pPr>
+        <w:jc w:val="left"/>
+      </w:pPr>
+      <w:r>
+        <w:t xml:space="preserve">Our </w:t>
+      </w:r>
+      <w:r>
+        <w:t xml:space="preserve">“applications” </w:t>
+      </w:r>
+      <w:r>
+        <w:t xml:space="preserve">code came from a seminal book of that time, “Instant Web Scripts with CGI/PERL” by Selena Sol and Gunther </w:t>
+      </w:r>
+      <w:proofErr w:type="spellStart"/>
+      <w:r>
+        <w:t>Berznieks</w:t>
+      </w:r>
+      <w:proofErr w:type="spellEnd"/>
+      <w:r>
+        <w:t>.  This book included a fully operation</w:t>
+      </w:r>
+      <w:r>
+        <w:t>al</w:t>
+      </w:r>
+      <w:r>
+        <w:t xml:space="preserve"> web store</w:t>
+      </w:r>
+      <w:r>
+        <w:t xml:space="preserve">, a flat-file database, and tons of other </w:t>
+      </w:r>
+      <w:proofErr w:type="gramStart"/>
+      <w:r>
+        <w:t>really cool</w:t>
+      </w:r>
+      <w:proofErr w:type="gramEnd"/>
+      <w:r>
+        <w:t xml:space="preserve"> resources.</w:t>
+      </w:r>
+    </w:p>
+    <w:p>
+      <w:pPr>
+        <w:jc w:val="left"/>
+      </w:pPr>
+      <w:r>
+        <w:t xml:space="preserve">(ISBN </w:t>
+      </w:r>
+      <w:r>
+        <w:t>978-1558514904</w:t>
+      </w:r>
+      <w:r>
+        <w:rPr>
+          <w:b/>
+          <w:bCs/>
+        </w:rPr>
+        <w:t>)</w:t>
+      </w:r>
+    </w:p>
+    <w:p>
+      <w:pPr>
+        <w:jc w:val="left"/>
+      </w:pPr>
+    </w:p>
+    <w:p>
+      <w:pPr>
         <w:pStyle w:val="Heading2"/>
       </w:pPr>
       <w:r>
-        <w:t>The 21 day to 3 project</w:t>
-      </w:r>
-    </w:p>
-    <w:p>
-      <w:pPr>
-        <w:jc w:val="left"/>
-      </w:pPr>
-    </w:p>
-    <w:p>
-      <w:pPr>
-        <w:jc w:val="left"/>
-      </w:pPr>
-      <w:r>
-        <w:t>Late 1990’s and Bob tells me that our group has been tasked with taking over this report that must be run every month, and that the current team reports that it takes 2 to 3 weeks to put it together each month, and they have new project to work on.  So we inherit it.</w:t>
+        <w:t xml:space="preserve">The 21 </w:t>
+      </w:r>
+      <w:proofErr w:type="gramStart"/>
+      <w:r>
+        <w:t>day</w:t>
+      </w:r>
+      <w:proofErr w:type="gramEnd"/>
+      <w:r>
+        <w:t xml:space="preserve"> to 3 project</w:t>
+      </w:r>
+    </w:p>
+    <w:p>
+      <w:pPr>
+        <w:jc w:val="left"/>
+      </w:pPr>
+    </w:p>
+    <w:p>
+      <w:pPr>
+        <w:jc w:val="left"/>
+      </w:pPr>
+      <w:r>
+        <w:t xml:space="preserve">Late 1990’s and Bob tells me that our group has been tasked with taking over this report that must be run every month, and that the current team reports that it takes 2 to 3 weeks to put it together each month, and they have new project to work on.  </w:t>
+      </w:r>
+      <w:proofErr w:type="gramStart"/>
+      <w:r>
+        <w:t>So</w:t>
+      </w:r>
+      <w:proofErr w:type="gramEnd"/>
+      <w:r>
+        <w:t xml:space="preserve"> we inherit it.</w:t>
       </w:r>
     </w:p>
     <w:p>
@@ -3132,8 +4203,13 @@
       <w:pPr>
         <w:jc w:val="left"/>
       </w:pPr>
-      <w:r>
-        <w:t>So I get busy automating their process.  Next month rolls around, I call Bob on the 3</w:t>
+      <w:proofErr w:type="gramStart"/>
+      <w:r>
+        <w:t>So</w:t>
+      </w:r>
+      <w:proofErr w:type="gramEnd"/>
+      <w:r>
+        <w:t xml:space="preserve"> I get busy automating their process.  Next month rolls around, I call Bob on the 3</w:t>
       </w:r>
       <w:r>
         <w:rPr>
@@ -3155,7 +4231,15 @@
         <w:jc w:val="left"/>
       </w:pPr>
       <w:r>
-        <w:t>He comes down to my work center, and asks the usual WTF Did You Do?  So I explained that their manual effort was stupid, and that their “expert” was anything but.  I showed him one routine that had to be run over 100 times to get the final report.  That routine took ONE HOUR to process.  I re-wrote it in the correct language and implementation, and my version ran in 63 SECONDS.</w:t>
+        <w:t xml:space="preserve">He comes down to my work center, and asks the usual WTF Did You Do?  </w:t>
+      </w:r>
+      <w:proofErr w:type="gramStart"/>
+      <w:r>
+        <w:t>So</w:t>
+      </w:r>
+      <w:proofErr w:type="gramEnd"/>
+      <w:r>
+        <w:t xml:space="preserve"> I explained that their manual effort was stupid, and that their “expert” was anything but.  I showed him one routine that had to be run over 100 times to get the final report.  That routine took ONE HOUR to process.  I re-wrote it in the correct language and implementation, and my version ran in 63 SECONDS.</w:t>
       </w:r>
     </w:p>
     <w:p>
@@ -3210,40 +4294,6 @@
     </w:p>
     <w:p>
       <w:pPr>
-        <w:pStyle w:val="Heading2"/>
-      </w:pPr>
-      <w:r>
-        <w:t>SQL Fail on reporting</w:t>
-      </w:r>
-    </w:p>
-    <w:p>
-      <w:pPr>
-        <w:jc w:val="left"/>
-      </w:pPr>
-    </w:p>
-    <w:p>
-      <w:pPr>
-        <w:jc w:val="left"/>
-      </w:pPr>
-      <w:r>
-        <w:t>And another call from the VP/GM.  “Hey, we bought a company out in Phoenix, and they are having problems with running reports.  Go check it out”.</w:t>
-      </w:r>
-    </w:p>
-    <w:p>
-      <w:pPr>
-        <w:jc w:val="left"/>
-      </w:pPr>
-    </w:p>
-    <w:p>
-      <w:pPr>
-        <w:jc w:val="left"/>
-      </w:pPr>
-      <w:r>
-        <w:t>I find that every SQL query for a report starts with the same massive 4 pages of selection code (where field1=b or field1=c or field1=d and field2 in (…)) with hundreds of compares.  THE SAME CODE.  Yeah, that’s not how you do it folks.  You do that on data insertion and set reporting flags so the reports have a one-line selector.</w:t>
-      </w:r>
-    </w:p>
-    <w:p>
-      <w:pPr>
         <w:jc w:val="left"/>
       </w:pPr>
     </w:p>
@@ -3255,6 +4305,7 @@
         <w:rPr>
           <w:rStyle w:val="Heading2Char"/>
         </w:rPr>
+        <w:lastRenderedPageBreak/>
         <w:t>Moving from Employee to Consultant</w:t>
       </w:r>
       <w:r>
@@ -3283,20 +4334,48 @@
         <w:jc w:val="left"/>
       </w:pPr>
       <w:r>
-        <w:t>We were tasked with helping 4 telcos merge their IT into one. This effort started with selecting the billing system of one company, and turning it into a product that all 4 could use.  They were having issues, so we were thrown in the deep end.  He took on the management side, and I dove into the technical.</w:t>
-      </w:r>
-    </w:p>
-    <w:p>
-      <w:pPr>
-        <w:jc w:val="left"/>
-      </w:pPr>
-    </w:p>
-    <w:p>
-      <w:pPr>
-        <w:jc w:val="left"/>
-      </w:pPr>
-      <w:r>
-        <w:t>One of the guys was tasked with pulling data together, and the process was a mess.</w:t>
+        <w:t xml:space="preserve">We were tasked with helping 4 telcos merge their IT into one. This effort started with selecting the billing system of one </w:t>
+      </w:r>
+      <w:proofErr w:type="gramStart"/>
+      <w:r>
+        <w:t>company, and</w:t>
+      </w:r>
+      <w:proofErr w:type="gramEnd"/>
+      <w:r>
+        <w:t xml:space="preserve"> turning it into a product that all 4 could use.  They were having issues, so we were thrown in the deep end.  He took on the management side, and I dove into the technical.</w:t>
+      </w:r>
+    </w:p>
+    <w:p>
+      <w:pPr>
+        <w:jc w:val="left"/>
+      </w:pPr>
+    </w:p>
+    <w:p>
+      <w:pPr>
+        <w:jc w:val="left"/>
+      </w:pPr>
+      <w:r>
+        <w:t>One of the guys was tasked with pulling data together</w:t>
+      </w:r>
+      <w:r>
+        <w:t xml:space="preserve"> for the </w:t>
+      </w:r>
+      <w:proofErr w:type="gramStart"/>
+      <w:r>
+        <w:t>mainframe based</w:t>
+      </w:r>
+      <w:proofErr w:type="gramEnd"/>
+      <w:r>
+        <w:t xml:space="preserve"> build process</w:t>
+      </w:r>
+      <w:r>
+        <w:t xml:space="preserve">, and </w:t>
+      </w:r>
+      <w:r>
+        <w:t>his</w:t>
+      </w:r>
+      <w:r>
+        <w:t xml:space="preserve"> process was a mess.</w:t>
       </w:r>
     </w:p>
     <w:p>
@@ -3388,20 +4467,46 @@
         <w:jc w:val="left"/>
       </w:pPr>
       <w:r>
-        <w:t>I then wrote a master MS Access process flow application to execute the dozen steps in his process, tracking each step on a main menu page.  As you processed a step, its menu item went from black text to green.  Initializing the workflow deleted the prior files from the LAN, set all menu items to black, and let you begin.  Asshole tendencies come into play again, as I name the database “ATAMO”.  Yep.  A key of software development: “And Then A Miracle Occurs”.</w:t>
-      </w:r>
-    </w:p>
-    <w:p>
-      <w:pPr>
-        <w:jc w:val="left"/>
-      </w:pPr>
-    </w:p>
-    <w:p>
-      <w:pPr>
-        <w:jc w:val="left"/>
-      </w:pPr>
-      <w:r>
-        <w:t xml:space="preserve">I modified the initial job to write the report to disk on the mainframe, then run the FTP step to copy the report to the lan drive, then run a step to create a “Trigger” file.  Coded the MS access app to submit the job, then check every minute for the trigger file to appear.  </w:t>
+        <w:t>I then wrote a master MS Access process flow application to execute the dozen steps in his process, tracking each step on a main menu page</w:t>
+      </w:r>
+      <w:r>
+        <w:t xml:space="preserve">. </w:t>
+      </w:r>
+      <w:r>
+        <w:t>Initializing the workflow deleted the prior files from the LAN</w:t>
+      </w:r>
+      <w:r>
+        <w:t xml:space="preserve"> </w:t>
+      </w:r>
+      <w:r>
+        <w:t xml:space="preserve">and let you begin.  Asshole tendencies come into play again, as I name the database “ATAMO”.  Yep.  A key of software development: “And Then </w:t>
+      </w:r>
+      <w:proofErr w:type="gramStart"/>
+      <w:r>
+        <w:t>A</w:t>
+      </w:r>
+      <w:proofErr w:type="gramEnd"/>
+      <w:r>
+        <w:t xml:space="preserve"> Miracle Occurs”.</w:t>
+      </w:r>
+    </w:p>
+    <w:p>
+      <w:pPr>
+        <w:jc w:val="left"/>
+      </w:pPr>
+    </w:p>
+    <w:p>
+      <w:pPr>
+        <w:jc w:val="left"/>
+      </w:pPr>
+      <w:r>
+        <w:t xml:space="preserve">I modified the initial job to write the report to disk on the mainframe, then run the FTP step to copy the report to the </w:t>
+      </w:r>
+      <w:r>
+        <w:t>LAN</w:t>
+      </w:r>
+      <w:r>
+        <w:t xml:space="preserve"> drive, then run a step to create a “Trigger” file.  Coded the MS access app to submit the job, then check every minute for the trigger file to appear.  </w:t>
       </w:r>
     </w:p>
     <w:p>
@@ -3427,68 +4532,76 @@
         <w:jc w:val="left"/>
       </w:pPr>
       <w:r>
+        <w:t>The job became “submit, sit back and enjoy!”</w:t>
+      </w:r>
+    </w:p>
+    <w:p>
+      <w:pPr>
+        <w:jc w:val="left"/>
+      </w:pPr>
+    </w:p>
+    <w:p>
+      <w:pPr>
+        <w:jc w:val="left"/>
+      </w:pPr>
+      <w:r>
+        <w:t>This automation saved hours of effort and eliminated the potential for errors from the manual copy/paste of the report file editing.</w:t>
+      </w:r>
+    </w:p>
+    <w:p>
+      <w:pPr>
+        <w:jc w:val="left"/>
+      </w:pPr>
+    </w:p>
+    <w:p>
+      <w:pPr>
+        <w:jc w:val="left"/>
+      </w:pPr>
+      <w:r>
+        <w:t>Always use external tools to eliminate manual efforts.  Never rely on copy/paste.</w:t>
+      </w:r>
+    </w:p>
+    <w:p>
+      <w:pPr>
+        <w:jc w:val="left"/>
+      </w:pPr>
+    </w:p>
+    <w:p>
+      <w:pPr>
+        <w:jc w:val="left"/>
+      </w:pPr>
+      <w:r>
+        <w:t>After that effort, I moved back to Tampa to relax a bit.</w:t>
+      </w:r>
+    </w:p>
+    <w:p>
+      <w:pPr>
+        <w:jc w:val="left"/>
+      </w:pPr>
+      <w:r>
+        <w:t>However, a buddy called and said a company was looking for senior engineers, business analysts, and architects and would I be interested.  Sure.</w:t>
+      </w:r>
+    </w:p>
+    <w:p>
+      <w:pPr>
+        <w:jc w:val="left"/>
+      </w:pPr>
+    </w:p>
+    <w:p>
+      <w:pPr>
+        <w:jc w:val="left"/>
+      </w:pPr>
+      <w:r>
         <w:lastRenderedPageBreak/>
-        <w:t>The job became “submit, sit back and enjoy!”</w:t>
-      </w:r>
-    </w:p>
-    <w:p>
-      <w:pPr>
-        <w:jc w:val="left"/>
-      </w:pPr>
-    </w:p>
-    <w:p>
-      <w:pPr>
-        <w:jc w:val="left"/>
-      </w:pPr>
-      <w:r>
-        <w:t>This automation saved hours of effort and eliminated the potential for errors from the manual copy/paste of the report file editing.</w:t>
-      </w:r>
-    </w:p>
-    <w:p>
-      <w:pPr>
-        <w:jc w:val="left"/>
-      </w:pPr>
-    </w:p>
-    <w:p>
-      <w:pPr>
-        <w:jc w:val="left"/>
-      </w:pPr>
-      <w:r>
-        <w:t>Always use external tools to eliminate manual efforts.  Never rely on copy/paste.</w:t>
-      </w:r>
-    </w:p>
-    <w:p>
-      <w:pPr>
-        <w:jc w:val="left"/>
-      </w:pPr>
-    </w:p>
-    <w:p>
-      <w:pPr>
-        <w:jc w:val="left"/>
-      </w:pPr>
-      <w:r>
-        <w:t>After that effort, I moved back to Tampa to relax a bit.</w:t>
-      </w:r>
-    </w:p>
-    <w:p>
-      <w:pPr>
-        <w:jc w:val="left"/>
-      </w:pPr>
-      <w:r>
-        <w:t>However, a buddy called and said a company was looking for senior engineers, business analysts, and architects and would I be interested.  Sure.</w:t>
-      </w:r>
-    </w:p>
-    <w:p>
-      <w:pPr>
-        <w:jc w:val="left"/>
-      </w:pPr>
-    </w:p>
-    <w:p>
-      <w:pPr>
-        <w:jc w:val="left"/>
-      </w:pPr>
-      <w:r>
-        <w:t xml:space="preserve">The client was a telco, and with my extensive experience, I was immediately hired and thrown in the deep end.  The telco was migrating from their old mainframe monolithic billing system to a new Unix server based solution. </w:t>
+        <w:t xml:space="preserve">The client was a telco, and with my extensive experience, I was immediately hired and thrown in the deep end.  The telco was migrating from their old mainframe monolithic billing system to a new Unix </w:t>
+      </w:r>
+      <w:proofErr w:type="gramStart"/>
+      <w:r>
+        <w:t>server based</w:t>
+      </w:r>
+      <w:proofErr w:type="gramEnd"/>
+      <w:r>
+        <w:t xml:space="preserve"> solution. </w:t>
       </w:r>
     </w:p>
     <w:p>
@@ -3514,20 +4627,36 @@
         <w:jc w:val="left"/>
       </w:pPr>
       <w:r>
-        <w:t>And we needed a way to create a Metric Krapton of test messages and expected response messages for testing and verification.</w:t>
-      </w:r>
-    </w:p>
-    <w:p>
-      <w:pPr>
-        <w:jc w:val="left"/>
-      </w:pPr>
-    </w:p>
-    <w:p>
-      <w:pPr>
-        <w:jc w:val="left"/>
-      </w:pPr>
-      <w:r>
-        <w:t>Remember the story of Internet Creator?  Well, I figured that if an MS access database could generate HTML, then it should be easy to generate XML as well.  A few days effort, and I had a working XMLGenerator application.</w:t>
+        <w:t xml:space="preserve">And we needed a way to create a Metric </w:t>
+      </w:r>
+      <w:proofErr w:type="spellStart"/>
+      <w:r>
+        <w:t>Krapton</w:t>
+      </w:r>
+      <w:proofErr w:type="spellEnd"/>
+      <w:r>
+        <w:t xml:space="preserve"> of test messages and expected response messages for testing and verification.</w:t>
+      </w:r>
+    </w:p>
+    <w:p>
+      <w:pPr>
+        <w:jc w:val="left"/>
+      </w:pPr>
+    </w:p>
+    <w:p>
+      <w:pPr>
+        <w:jc w:val="left"/>
+      </w:pPr>
+      <w:r>
+        <w:t xml:space="preserve">Remember the story of Internet Creator?  Well, I figured that if an MS access database could generate HTML, then it should be easy to generate XML as well.  A few days effort, and I had a working </w:t>
+      </w:r>
+      <w:proofErr w:type="spellStart"/>
+      <w:r>
+        <w:t>XMLGenerator</w:t>
+      </w:r>
+      <w:proofErr w:type="spellEnd"/>
+      <w:r>
+        <w:t xml:space="preserve"> application.</w:t>
       </w:r>
     </w:p>
     <w:p>
@@ -3571,7 +4700,23 @@
         <w:jc w:val="left"/>
       </w:pPr>
       <w:r>
-        <w:t>After interviewing them, I head to their project managers office, and ask him to show me the project plan. He opens it, and the chart looks normal, except for the numbers.  So I ask him to open the resources tab, and he does so.  “See, everyone is defined. They just fail to make their deliverables”.</w:t>
+        <w:t xml:space="preserve">After interviewing them, I head to their project managers </w:t>
+      </w:r>
+      <w:proofErr w:type="gramStart"/>
+      <w:r>
+        <w:t>office, and</w:t>
+      </w:r>
+      <w:proofErr w:type="gramEnd"/>
+      <w:r>
+        <w:t xml:space="preserve"> ask him to show me the project plan. He opens it, and the chart looks normal, except for the numbers.  </w:t>
+      </w:r>
+      <w:proofErr w:type="gramStart"/>
+      <w:r>
+        <w:t>So</w:t>
+      </w:r>
+      <w:proofErr w:type="gramEnd"/>
+      <w:r>
+        <w:t xml:space="preserve"> I ask him to open the resources tab, and he does so.  “See, everyone is defined. They just fail to make their deliverables”.</w:t>
       </w:r>
     </w:p>
     <w:p>
@@ -3680,19 +4825,37 @@
         <w:jc w:val="left"/>
       </w:pPr>
       <w:r>
-        <w:t>Folks, you have to know how to use and how to read the tools you use to manage projects. A little knowledge isn’t enough in many cases.  Unfortunately, that “24*7=168” is one of those unbreakable limitations.</w:t>
-      </w:r>
-    </w:p>
-    <w:p>
-      <w:pPr>
-        <w:jc w:val="left"/>
-      </w:pPr>
-    </w:p>
-    <w:p>
-      <w:pPr>
-        <w:jc w:val="left"/>
-      </w:pPr>
-      <w:r>
+        <w:t xml:space="preserve">Folks, you </w:t>
+      </w:r>
+      <w:proofErr w:type="gramStart"/>
+      <w:r>
+        <w:t>have to</w:t>
+      </w:r>
+      <w:proofErr w:type="gramEnd"/>
+      <w:r>
+        <w:t xml:space="preserve"> know how to use and how to read the tools you use to manage projects. A little knowledge isn’t enough in many cases.  Unfortunately, that “24*7=168” is one of those unbreakable limitations.</w:t>
+      </w:r>
+      <w:r>
+        <w:t xml:space="preserve"> And then people want that “sleep and rest</w:t>
+      </w:r>
+      <w:r>
+        <w:t xml:space="preserve"> and family time</w:t>
+      </w:r>
+      <w:r>
+        <w:t xml:space="preserve">” stuff.  </w:t>
+      </w:r>
+    </w:p>
+    <w:p>
+      <w:pPr>
+        <w:jc w:val="left"/>
+      </w:pPr>
+    </w:p>
+    <w:p>
+      <w:pPr>
+        <w:jc w:val="left"/>
+      </w:pPr>
+      <w:r>
+        <w:lastRenderedPageBreak/>
         <w:t>One morning, the managing director comes and asks me to accompany one of the business development guys (aka sales weasel) to a potential client meeting as they have yet to make a sale to them.</w:t>
       </w:r>
     </w:p>
@@ -3706,7 +4869,23 @@
         <w:jc w:val="left"/>
       </w:pPr>
       <w:r>
-        <w:t>Sure.  So we meet with them, and he is trying to sell them on a security analysis, which they absolutely reject as they know what they have and don’t need it. They are perfectly secure.  Well, I recognize that statement for what it is.  “No problem, I totally understand.  Do you guys know Steve Gibson? The guy that invented Spin Right?  Well, he has branched into computer security, and has a website that has the tools to probe and test your site. Just hit it and it will confirm that everything is secure”.</w:t>
+        <w:t xml:space="preserve">Sure.  </w:t>
+      </w:r>
+      <w:proofErr w:type="gramStart"/>
+      <w:r>
+        <w:t>So</w:t>
+      </w:r>
+      <w:proofErr w:type="gramEnd"/>
+      <w:r>
+        <w:t xml:space="preserve"> we meet with them, and he is trying to sell them on a security analysis, which they absolutely reject as they know what they have and don’t need it. They are perfectly secure.  Well, I recognize that statement for what it is.  “No problem, I totally understand.  Do you guys know Steve Gibson? The guy that invented Spin Right?  Well, he has branched into computer </w:t>
+      </w:r>
+      <w:proofErr w:type="gramStart"/>
+      <w:r>
+        <w:t>security, and</w:t>
+      </w:r>
+      <w:proofErr w:type="gramEnd"/>
+      <w:r>
+        <w:t xml:space="preserve"> has a website that has the tools to probe and test your site. Just hit it and it will confirm that everything is secure”.</w:t>
       </w:r>
     </w:p>
     <w:p>
@@ -3758,7 +4937,15 @@
         <w:jc w:val="left"/>
       </w:pPr>
       <w:r>
-        <w:t>“Oh, I gave them a site that would prove they had issues, but wouldn’t tell them what to do about them.  I knew they just had to prove it to themselves before they would listen to anyone else”.</w:t>
+        <w:t xml:space="preserve">“Oh, I gave them a site that would prove they had </w:t>
+      </w:r>
+      <w:proofErr w:type="gramStart"/>
+      <w:r>
+        <w:t>issues, but</w:t>
+      </w:r>
+      <w:proofErr w:type="gramEnd"/>
+      <w:r>
+        <w:t xml:space="preserve"> wouldn’t tell them what to do about them.  I knew they just had to prove it to themselves before they would listen to anyone else”.</w:t>
       </w:r>
     </w:p>
     <w:p>
@@ -3797,20 +4984,44 @@
         <w:jc w:val="left"/>
       </w:pPr>
       <w:r>
-        <w:t>Another day and the MD then comes and says “We have a major problem in Chicago. Can you go fix it?”. Sure.</w:t>
-      </w:r>
-    </w:p>
-    <w:p>
-      <w:pPr>
-        <w:jc w:val="left"/>
-      </w:pPr>
-    </w:p>
-    <w:p>
-      <w:pPr>
-        <w:jc w:val="left"/>
-      </w:pPr>
-      <w:r>
-        <w:t xml:space="preserve">I get there and the developer is frazzled.  He is just sure that his code is the problem, but can’t figure out why.  It needs to perform at 10K operations a second, but takes 2 to 4 seconds to run. </w:t>
+        <w:t xml:space="preserve">Another day and the MD then </w:t>
+      </w:r>
+      <w:proofErr w:type="gramStart"/>
+      <w:r>
+        <w:t>comes</w:t>
+      </w:r>
+      <w:proofErr w:type="gramEnd"/>
+      <w:r>
+        <w:t xml:space="preserve"> and says “We have a major problem in Chicago. Can you go fix it?”. Sure.</w:t>
+      </w:r>
+    </w:p>
+    <w:p>
+      <w:pPr>
+        <w:jc w:val="left"/>
+      </w:pPr>
+    </w:p>
+    <w:p>
+      <w:pPr>
+        <w:jc w:val="left"/>
+      </w:pPr>
+      <w:r>
+        <w:t xml:space="preserve">I get there and the developer is frazzled.  He is just sure that his code is the </w:t>
+      </w:r>
+      <w:proofErr w:type="gramStart"/>
+      <w:r>
+        <w:t>problem, but</w:t>
+      </w:r>
+      <w:proofErr w:type="gramEnd"/>
+      <w:r>
+        <w:t xml:space="preserve"> can’t figure out why.  It needs to perform at 10K operations a </w:t>
+      </w:r>
+      <w:proofErr w:type="gramStart"/>
+      <w:r>
+        <w:t>second, but</w:t>
+      </w:r>
+      <w:proofErr w:type="gramEnd"/>
+      <w:r>
+        <w:t xml:space="preserve"> takes 2 to 4 seconds to run. </w:t>
       </w:r>
     </w:p>
     <w:p>
@@ -3835,22 +5046,34 @@
       <w:pPr>
         <w:jc w:val="left"/>
       </w:pPr>
-      <w:r>
-        <w:t>So I wrote a test harness to call the code and time it.  Just over 31K transactions per second.  Not the code.</w:t>
-      </w:r>
-    </w:p>
-    <w:p>
-      <w:pPr>
-        <w:jc w:val="left"/>
-      </w:pPr>
-    </w:p>
-    <w:p>
-      <w:pPr>
-        <w:jc w:val="left"/>
-      </w:pPr>
-      <w:r>
-        <w:lastRenderedPageBreak/>
-        <w:t>“Show me the hardware”.  Looks ok, but looks can be deceiving.</w:t>
+      <w:proofErr w:type="gramStart"/>
+      <w:r>
+        <w:t>So</w:t>
+      </w:r>
+      <w:proofErr w:type="gramEnd"/>
+      <w:r>
+        <w:t xml:space="preserve"> I wrote a test harness to call the code and time it.  Just over 31K transactions per second.  Not the code.</w:t>
+      </w:r>
+    </w:p>
+    <w:p>
+      <w:pPr>
+        <w:jc w:val="left"/>
+      </w:pPr>
+    </w:p>
+    <w:p>
+      <w:pPr>
+        <w:jc w:val="left"/>
+      </w:pPr>
+      <w:r>
+        <w:t xml:space="preserve">“Show me the hardware”.  Looks </w:t>
+      </w:r>
+      <w:proofErr w:type="gramStart"/>
+      <w:r>
+        <w:t>ok, but</w:t>
+      </w:r>
+      <w:proofErr w:type="gramEnd"/>
+      <w:r>
+        <w:t xml:space="preserve"> looks can be deceiving.</w:t>
       </w:r>
     </w:p>
     <w:p>
@@ -3871,20 +5094,34 @@
         <w:jc w:val="left"/>
       </w:pPr>
       <w:r>
-        <w:t>“it is running, see how slow it is”.</w:t>
-      </w:r>
-    </w:p>
-    <w:p>
-      <w:pPr>
-        <w:jc w:val="left"/>
-      </w:pPr>
-    </w:p>
-    <w:p>
-      <w:pPr>
-        <w:jc w:val="left"/>
-      </w:pPr>
-      <w:r>
-        <w:t>I watch the hardware, and see the problem.  One hard drive goes SOLID active, then the other. The lights alternate as his 10 transactions attempt to run.</w:t>
+        <w:t>“</w:t>
+      </w:r>
+      <w:r>
+        <w:t>I</w:t>
+      </w:r>
+      <w:r>
+        <w:t>t is running, see how slow it is”.</w:t>
+      </w:r>
+    </w:p>
+    <w:p>
+      <w:pPr>
+        <w:jc w:val="left"/>
+      </w:pPr>
+    </w:p>
+    <w:p>
+      <w:pPr>
+        <w:jc w:val="left"/>
+      </w:pPr>
+      <w:r>
+        <w:t xml:space="preserve">I watch the </w:t>
+      </w:r>
+      <w:proofErr w:type="gramStart"/>
+      <w:r>
+        <w:t>hardware, and</w:t>
+      </w:r>
+      <w:proofErr w:type="gramEnd"/>
+      <w:r>
+        <w:t xml:space="preserve"> see the problem.  One hard drive goes SOLID active, then the other. The lights alternate as his 10 transactions attempt to run.</w:t>
       </w:r>
     </w:p>
     <w:p>
@@ -4003,7 +5240,32 @@
         <w:jc w:val="left"/>
       </w:pPr>
       <w:r>
-        <w:t xml:space="preserve">Sometimes it is the wrong hardware folks.  And please write and use test harnesses to determine the speed of your code in high-transaction environments.  </w:t>
+        <w:t>Folks, sometimes it is the wrong hardware, or it is configured incorrectly.</w:t>
+      </w:r>
+      <w:r>
+        <w:t xml:space="preserve">  And please write and use test harnesses to determine the speed of your code in high-transaction environments.  </w:t>
+      </w:r>
+    </w:p>
+    <w:p>
+      <w:pPr>
+        <w:jc w:val="left"/>
+      </w:pPr>
+    </w:p>
+    <w:p>
+      <w:pPr>
+        <w:jc w:val="left"/>
+      </w:pPr>
+      <w:r>
+        <w:t xml:space="preserve">Learn to write “performant” code </w:t>
+      </w:r>
+      <w:r>
+        <w:t>–</w:t>
+      </w:r>
+      <w:r>
+        <w:t xml:space="preserve"> </w:t>
+      </w:r>
+      <w:r>
+        <w:t>learn how compilers build the underlying code and how it manipulates data – particularly for calling APIs or subroutines.  Passing by Reference or Passing by Value has a huge impact on execution time in critical scenarios.</w:t>
       </w:r>
     </w:p>
     <w:p>
@@ -4029,7 +5291,15 @@
         <w:jc w:val="left"/>
       </w:pPr>
       <w:r>
-        <w:t>Integration of multiple systems directly to all the others is not the way to go.  Our solution was to build a separate “virtual” application on top of them all, and integrate it with each. That way, there was only one point of integration for each application (much easier to do) and the logic was contained in the virtual. Check inventory via one call; check finances; reserve; complete order; release; pack; ship.  It also means that any one application can be easily upgraded or even replaced by changing only the one set of integration points.  Orchestration of APIs is always a better option.</w:t>
+        <w:t xml:space="preserve">Integration of multiple systems directly to all the others is not the way to go.  Our solution was to build a separate “virtual” application on top of them </w:t>
+      </w:r>
+      <w:proofErr w:type="gramStart"/>
+      <w:r>
+        <w:t>all, and</w:t>
+      </w:r>
+      <w:proofErr w:type="gramEnd"/>
+      <w:r>
+        <w:t xml:space="preserve"> integrate it with each. That way, there was only one point of integration for each application (much easier to do) and the logic was contained in the virtual. Check inventory via one call; check finances; reserve; complete order; release; pack; ship.  It also means that any one application can be easily upgraded or even replaced by changing only the one set of integration points.  Orchestration of APIs is always a better option.</w:t>
       </w:r>
     </w:p>
     <w:p>
@@ -4054,63 +5324,123 @@
         <w:jc w:val="left"/>
       </w:pPr>
       <w:r>
-        <w:t xml:space="preserve">In 2001 a very good friend was working at a Federal level contractor, and they had an opportunity to build a solution for one of the military branches.  They won the contract, and put the initial team in place to build the little test project they had been granted prior to the major work.  However, 9/11 happened, and everything changed. They asked if the team could pivot to deliver a critical solution </w:t>
-      </w:r>
-      <w:r>
-        <w:lastRenderedPageBreak/>
-        <w:t>rapidly.. He was asked if he knew anyone to handle the technology, he said yes, and I was recruited to lead the technology efforts.  So off I went.</w:t>
-      </w:r>
-    </w:p>
-    <w:p>
-      <w:pPr>
-        <w:jc w:val="left"/>
-      </w:pPr>
-    </w:p>
-    <w:p>
-      <w:pPr>
-        <w:jc w:val="left"/>
-      </w:pPr>
-      <w:r>
-        <w:t>These projects spanned the simplest of raw HTML to full Java applications to run on a Sun cluster. Four SunFire E25Ks, to be specific – 106 CPUs each, maxed out core memory. Super Beasts of machines.</w:t>
-      </w:r>
-    </w:p>
-    <w:p>
-      <w:pPr>
-        <w:jc w:val="left"/>
-      </w:pPr>
-    </w:p>
-    <w:p>
-      <w:pPr>
-        <w:jc w:val="left"/>
-      </w:pPr>
-      <w:r>
-        <w:t>So I get to the development center outside the base, and I’m informed that I will have limited access until I get a National Agency Check (NAC) done, and that even that limited of a background check typically takes 4 to 6 months.  I laugh and submit the forms.  Approved 2 weeks later.  Yeah, easy to do when there are already files on you.  I’ve had mil files on me since I took the ASVAB in 1969, but those stories are all classified.</w:t>
-      </w:r>
-    </w:p>
-    <w:p>
-      <w:pPr>
-        <w:jc w:val="left"/>
-      </w:pPr>
-    </w:p>
-    <w:p>
-      <w:pPr>
-        <w:jc w:val="left"/>
-      </w:pPr>
-      <w:r>
-        <w:t>So I was able to get to work almost immediately.</w:t>
-      </w:r>
-    </w:p>
-    <w:p>
-      <w:pPr>
-        <w:jc w:val="left"/>
-      </w:pPr>
-    </w:p>
-    <w:p>
-      <w:pPr>
-        <w:jc w:val="left"/>
-      </w:pPr>
-      <w:r>
-        <w:t>The first project was a quick supply chain “find a part” system that could be used in country, over a low capacity satellite phone link.  Limited to 10K of HTML, CSS, and javascript per page.  Back to my roots of pure web work.  Why the JS?  Even over a dedicated military band, it still required instrumentation/tracking code to run on the military data network.  I taught the team the Rational Unified Process, we wrote UML models and Use Cases, and the military guys loved the form and format and declared “that’s our new way forward”.</w:t>
+        <w:t xml:space="preserve">In 2001 a very good friend was working at a </w:t>
+      </w:r>
+      <w:proofErr w:type="gramStart"/>
+      <w:r>
+        <w:t>Federal</w:t>
+      </w:r>
+      <w:proofErr w:type="gramEnd"/>
+      <w:r>
+        <w:t xml:space="preserve"> level contractor, and they had an opportunity to build a solution for one of the military branches.  They won the </w:t>
+      </w:r>
+      <w:proofErr w:type="gramStart"/>
+      <w:r>
+        <w:t>contract, and</w:t>
+      </w:r>
+      <w:proofErr w:type="gramEnd"/>
+      <w:r>
+        <w:t xml:space="preserve"> put the initial team in place to build the little test project they had been granted prior to the major work.  However, 9/11 happened, and everything changed. They asked if the team could pivot to deliver a critical solution </w:t>
+      </w:r>
+      <w:proofErr w:type="gramStart"/>
+      <w:r>
+        <w:t>rapidly..</w:t>
+      </w:r>
+      <w:proofErr w:type="gramEnd"/>
+      <w:r>
+        <w:t xml:space="preserve"> He was asked if he knew anyone to handle the technology, he said yes, and I was recruited to </w:t>
+      </w:r>
+      <w:r>
+        <w:t>handle</w:t>
+      </w:r>
+      <w:r>
+        <w:t xml:space="preserve"> the technology efforts.  So off I went.</w:t>
+      </w:r>
+    </w:p>
+    <w:p>
+      <w:pPr>
+        <w:jc w:val="left"/>
+      </w:pPr>
+    </w:p>
+    <w:p>
+      <w:pPr>
+        <w:jc w:val="left"/>
+      </w:pPr>
+      <w:r>
+        <w:t xml:space="preserve">These projects spanned the simplest of raw HTML to full Java applications to run on a Sun cluster. Four </w:t>
+      </w:r>
+      <w:proofErr w:type="spellStart"/>
+      <w:r>
+        <w:t>SunFire</w:t>
+      </w:r>
+      <w:proofErr w:type="spellEnd"/>
+      <w:r>
+        <w:t xml:space="preserve"> E25Ks, to be specific – 106 CPUs each, maxed out core memory. Super Beasts of machines.</w:t>
+      </w:r>
+    </w:p>
+    <w:p>
+      <w:pPr>
+        <w:jc w:val="left"/>
+      </w:pPr>
+    </w:p>
+    <w:p>
+      <w:pPr>
+        <w:jc w:val="left"/>
+      </w:pPr>
+      <w:proofErr w:type="gramStart"/>
+      <w:r>
+        <w:t>So</w:t>
+      </w:r>
+      <w:proofErr w:type="gramEnd"/>
+      <w:r>
+        <w:t xml:space="preserve"> I get to the development center outside the base, and I’m informed that I will have limited access until I get a National Agency Check (NAC) done, and that even that limited of a background check typically takes 4 to 6 months.  I laugh and submit the forms.  Approved 2 weeks later.  Yeah, easy to do when there are already files on you.  I’ve had mil files on me since I took the ASVAB in 1969, but those stories are all classified.</w:t>
+      </w:r>
+    </w:p>
+    <w:p>
+      <w:pPr>
+        <w:jc w:val="left"/>
+      </w:pPr>
+    </w:p>
+    <w:p>
+      <w:pPr>
+        <w:jc w:val="left"/>
+      </w:pPr>
+      <w:proofErr w:type="gramStart"/>
+      <w:r>
+        <w:t>So</w:t>
+      </w:r>
+      <w:proofErr w:type="gramEnd"/>
+      <w:r>
+        <w:t xml:space="preserve"> I was able to get to work almost immediately.</w:t>
+      </w:r>
+    </w:p>
+    <w:p>
+      <w:pPr>
+        <w:jc w:val="left"/>
+      </w:pPr>
+    </w:p>
+    <w:p>
+      <w:pPr>
+        <w:jc w:val="left"/>
+      </w:pPr>
+      <w:r>
+        <w:t xml:space="preserve">The first project was a quick supply chain “find a part” system that could be used in country, over a </w:t>
+      </w:r>
+      <w:proofErr w:type="gramStart"/>
+      <w:r>
+        <w:t>low capacity</w:t>
+      </w:r>
+      <w:proofErr w:type="gramEnd"/>
+      <w:r>
+        <w:t xml:space="preserve"> satellite phone link.  Limited to 10K of HTML, CSS, and </w:t>
+      </w:r>
+      <w:proofErr w:type="spellStart"/>
+      <w:r>
+        <w:t>javascript</w:t>
+      </w:r>
+      <w:proofErr w:type="spellEnd"/>
+      <w:r>
+        <w:t xml:space="preserve"> per page.  Back to my roots of pure web work.  Why the JS?  Even over a dedicated military band, it still required instrumentation/tracking code to run on the military data network.  I taught the team the Rational Unified Process, we wrote UML models and Use Cases, and the military guys loved the form and format and declared “that’s our new way forward”.</w:t>
       </w:r>
     </w:p>
     <w:p>
@@ -4136,20 +5466,44 @@
         <w:jc w:val="left"/>
       </w:pPr>
       <w:r>
-        <w:t>The military guys realized that they needed to automate the views of their supply chain – and thought they would start by getting information from both the “retail” and “wholesale” views of inventory.  Of course these were totally disparate systems, the retail side running on Sun SunFire Unix systems and the wholesale on IBM Mainframes.  A meeting was called with both vendors and divisions of the military and a pretty open discussion was had. At one point the vendor from the mainframe side mentioned that they had recently developed an API to call for inventory availability, and that was the key piece of information we needed.</w:t>
-      </w:r>
-    </w:p>
-    <w:p>
-      <w:pPr>
-        <w:jc w:val="left"/>
-      </w:pPr>
-    </w:p>
-    <w:p>
-      <w:pPr>
-        <w:jc w:val="left"/>
-      </w:pPr>
-      <w:r>
-        <w:t xml:space="preserve">I stood up, walked to the board, and introduced them to EAI – Enterprise Application Integration, and showed how we could build the virtual layer that would call their 3  APIs for that view, call the API we had written for the retail view, and return the composite picture in seconds.  </w:t>
+        <w:t xml:space="preserve">The military guys realized that they needed to automate the views of their supply chain – and thought they would start by getting information from both the “retail” and “wholesale” views of inventory.  Of course these were totally disparate systems, the retail side running on Sun </w:t>
+      </w:r>
+      <w:proofErr w:type="spellStart"/>
+      <w:r>
+        <w:t>SunFire</w:t>
+      </w:r>
+      <w:proofErr w:type="spellEnd"/>
+      <w:r>
+        <w:t xml:space="preserve"> Unix systems and the wholesale on IBM Mainframes.  A meeting was called with both vendors and divisions of the military and </w:t>
+      </w:r>
+      <w:proofErr w:type="gramStart"/>
+      <w:r>
+        <w:t>a pretty open</w:t>
+      </w:r>
+      <w:proofErr w:type="gramEnd"/>
+      <w:r>
+        <w:t xml:space="preserve"> discussion was had. At one point the vendor from the mainframe side mentioned that they had recently developed an API to call for inventory availability, and that was the key piece of information we needed.</w:t>
+      </w:r>
+    </w:p>
+    <w:p>
+      <w:pPr>
+        <w:jc w:val="left"/>
+      </w:pPr>
+    </w:p>
+    <w:p>
+      <w:pPr>
+        <w:jc w:val="left"/>
+      </w:pPr>
+      <w:r>
+        <w:t xml:space="preserve">I stood up, walked to the board, and introduced them to EAI – Enterprise Application Integration, and showed how we could build the virtual layer that would call their </w:t>
+      </w:r>
+      <w:proofErr w:type="gramStart"/>
+      <w:r>
+        <w:t>3  APIs</w:t>
+      </w:r>
+      <w:proofErr w:type="gramEnd"/>
+      <w:r>
+        <w:t xml:space="preserve"> for that view, call the API we had written for the retail view, and return the composite picture in seconds.  </w:t>
       </w:r>
     </w:p>
     <w:p>
@@ -4175,20 +5529,43 @@
         <w:jc w:val="left"/>
       </w:pPr>
       <w:r>
-        <w:t>There was a lot of discussion in the presentation, and after I ended, the lead decision maker from the Pentagon said “Hey Louis – if I add $1M can you do … (classified)”.   I thought about it for 0.68 seconds (only geeks will get that reference) and said “absolutely”.  After the meeting, the president  of our division asked me how the hell I could answer that and what risk had I just given them?  “He asked me to make 2 phone calls and one site visit, and gave us $1M to do so. Relax”.</w:t>
-      </w:r>
-    </w:p>
-    <w:p>
-      <w:pPr>
-        <w:jc w:val="left"/>
-      </w:pPr>
-    </w:p>
-    <w:p>
-      <w:pPr>
-        <w:jc w:val="left"/>
-      </w:pPr>
-      <w:r>
-        <w:lastRenderedPageBreak/>
+        <w:t xml:space="preserve">There was a lot of discussion in the presentation, and after I ended, the lead decision maker from the Pentagon </w:t>
+      </w:r>
+      <w:proofErr w:type="gramStart"/>
+      <w:r>
+        <w:t>said</w:t>
+      </w:r>
+      <w:proofErr w:type="gramEnd"/>
+      <w:r>
+        <w:t xml:space="preserve"> “Hey Louis – if I add $1M can you do … (classified)”.   I thought about it for 0.68 seconds (only geeks will get that reference) and said “absolutely”.  After the meeting, the </w:t>
+      </w:r>
+      <w:proofErr w:type="gramStart"/>
+      <w:r>
+        <w:t>president  of</w:t>
+      </w:r>
+      <w:proofErr w:type="gramEnd"/>
+      <w:r>
+        <w:t xml:space="preserve"> our division asked me how the hell I could answer that and what risk had I just given them?  “He asked me to make 2 phone calls and one site </w:t>
+      </w:r>
+      <w:proofErr w:type="gramStart"/>
+      <w:r>
+        <w:t>visit, and</w:t>
+      </w:r>
+      <w:proofErr w:type="gramEnd"/>
+      <w:r>
+        <w:t xml:space="preserve"> gave us $1M to do so. Relax”.</w:t>
+      </w:r>
+    </w:p>
+    <w:p>
+      <w:pPr>
+        <w:jc w:val="left"/>
+      </w:pPr>
+    </w:p>
+    <w:p>
+      <w:pPr>
+        <w:jc w:val="left"/>
+      </w:pPr>
+      <w:r>
         <w:t>Listening is a skill of not only hearing the words being said, but the hidden meanings and words not said.  Like the old quote – “Read between the lines”.</w:t>
       </w:r>
     </w:p>
@@ -4216,30 +5593,6 @@
       </w:pPr>
       <w:r>
         <w:t>https://www.af.mil/News/Article-Display/Article/133012/new-air-force-portal-tool-gets-warfighters-parts-faster/</w:t>
-      </w:r>
-    </w:p>
-    <w:p>
-      <w:pPr>
-        <w:jc w:val="left"/>
-      </w:pPr>
-    </w:p>
-    <w:p>
-      <w:pPr>
-        <w:jc w:val="left"/>
-      </w:pPr>
-    </w:p>
-    <w:p>
-      <w:pPr>
-        <w:spacing w:after="60"/>
-        <w:rPr>
-          <w:rFonts w:asciiTheme="majorHAnsi" w:eastAsiaTheme="majorEastAsia" w:hAnsiTheme="majorHAnsi" w:cstheme="majorBidi"/>
-          <w:color w:val="0F4761" w:themeColor="accent1" w:themeShade="BF"/>
-          <w:sz w:val="40"/>
-          <w:szCs w:val="40"/>
-        </w:rPr>
-      </w:pPr>
-      <w:r>
-        <w:br w:type="page"/>
       </w:r>
     </w:p>
     <w:p>
@@ -4261,7 +5614,15 @@
         <w:jc w:val="left"/>
       </w:pPr>
       <w:r>
-        <w:t>The CIO of one of the larger state agencies in Florida wanted to move from their old patchwork solutions to using Java as a standard.  He contacted the Sr VP of the company I was working for and asked him for someone to come introduce Java to them.  The SVP “volunteered” me – so I contacted the CIO and asked him if he wanted it as an easy “everyone gets a pass” or a hard-core coding bootcamp to find out who would really cut it. He chose the bootcamp option, so I wrote a 7 day course.  192 slides on Java and the “framework du jour” of Struts with the Tiles layout manager.</w:t>
+        <w:t xml:space="preserve">The CIO of one of the larger state agencies in Florida wanted to move from their old patchwork solutions to using Java as a standard.  He contacted the Sr VP of the company I was working for and asked him for someone to come introduce Java to them.  The SVP “volunteered” me – so I contacted the CIO and asked him if he wanted it as an easy “everyone gets a pass” or a hard-core coding bootcamp to find out who would really cut it. He chose the bootcamp option, so I wrote a </w:t>
+      </w:r>
+      <w:proofErr w:type="gramStart"/>
+      <w:r>
+        <w:t>7 day</w:t>
+      </w:r>
+      <w:proofErr w:type="gramEnd"/>
+      <w:r>
+        <w:t xml:space="preserve"> course.  192 slides on Java and the “framework du jour” of Struts with the Tiles layout manager.</w:t>
       </w:r>
     </w:p>
     <w:p>
@@ -4300,7 +5661,44 @@
         <w:jc w:val="left"/>
       </w:pPr>
       <w:r>
-        <w:t>In 2007, the company I was working with started to fold, so the CIO asked one of his favorite vendors to talk to me.  The CEO took me to lunch, and hired me on the spot.</w:t>
+        <w:t>They acquired a rack of HP Blade Servers, and as an Oracle shop, loaded ‘</w:t>
+      </w:r>
+      <w:proofErr w:type="spellStart"/>
+      <w:r>
+        <w:t>em</w:t>
+      </w:r>
+      <w:proofErr w:type="spellEnd"/>
+      <w:r>
+        <w:t xml:space="preserve"> up with the databases and </w:t>
+      </w:r>
+      <w:proofErr w:type="spellStart"/>
+      <w:r>
+        <w:t>Weblogic</w:t>
+      </w:r>
+      <w:proofErr w:type="spellEnd"/>
+      <w:r>
+        <w:t xml:space="preserve"> server.</w:t>
+      </w:r>
+    </w:p>
+    <w:p>
+      <w:pPr>
+        <w:jc w:val="left"/>
+      </w:pPr>
+    </w:p>
+    <w:p>
+      <w:pPr>
+        <w:jc w:val="left"/>
+      </w:pPr>
+      <w:r>
+        <w:t xml:space="preserve">In 2007, the company I was working with started to fold, so the CIO asked one of his favorite vendors to talk to me.  The CEO took me to </w:t>
+      </w:r>
+      <w:proofErr w:type="gramStart"/>
+      <w:r>
+        <w:t>lunch, and</w:t>
+      </w:r>
+      <w:proofErr w:type="gramEnd"/>
+      <w:r>
+        <w:t xml:space="preserve"> hired me on the spot.</w:t>
       </w:r>
     </w:p>
     <w:p>
@@ -4345,7 +5743,15 @@
     <w:p/>
     <w:p>
       <w:r>
-        <w:t>I began by surveying many of the paper forms that the client wanted to automate.  By doing a very high-level, content-agnostic survey, I determined that most had the same few dozen needs.  People, Addresses, Answer Questions, Enter data, upload files, Geo Location, Geo Boundary, Signatures, Payments.  Pretty standard stuff.  All the same, just different. Easily configurable if we built modules for each type of input.  Since they were a Java shop, that led us to use the extended EJB pattern, and create XML “orchestration” scripts that contained the configuration for each different paper form.</w:t>
+        <w:t xml:space="preserve">I began by surveying many of the paper forms that the client wanted to automate.  By doing a very high-level, content-agnostic survey, I determined that most had the same few dozen needs.  People, Addresses, Answer Questions, Enter data, upload files, Geo Location, Geo Boundary, Signatures, Payments.  Pretty standard stuff.  All the same, just different. Easily configurable if we built modules for each type of input.  Since they were a Java shop, that led us to use the extended EJB </w:t>
+      </w:r>
+      <w:proofErr w:type="gramStart"/>
+      <w:r>
+        <w:t>pattern, and</w:t>
+      </w:r>
+      <w:proofErr w:type="gramEnd"/>
+      <w:r>
+        <w:t xml:space="preserve"> create XML “orchestration” scripts that contained the configuration for each different paper form.</w:t>
       </w:r>
     </w:p>
     <w:p/>
@@ -4356,25 +5762,66 @@
     </w:p>
     <w:p/>
     <w:p>
-      <w:r>
-        <w:t>Thus was born one of my favorite objects – the MapOfMaps</w:t>
-      </w:r>
+      <w:proofErr w:type="gramStart"/>
+      <w:r>
+        <w:lastRenderedPageBreak/>
+        <w:t>Thus</w:t>
+      </w:r>
+      <w:proofErr w:type="gramEnd"/>
+      <w:r>
+        <w:t xml:space="preserve"> was born one of my favorite objects – the </w:t>
+      </w:r>
+      <w:proofErr w:type="spellStart"/>
+      <w:r>
+        <w:t>MapOfMaps</w:t>
+      </w:r>
+      <w:proofErr w:type="spellEnd"/>
     </w:p>
     <w:p/>
     <w:p>
       <w:r>
-        <w:t>A simply defined: Map&lt;String, Map&lt;String, String[]&gt;&gt;</w:t>
+        <w:t xml:space="preserve">A simply defined: Map&lt;String, Map&lt;String, </w:t>
+      </w:r>
+      <w:proofErr w:type="gramStart"/>
+      <w:r>
+        <w:t>String[</w:t>
+      </w:r>
+      <w:proofErr w:type="gramEnd"/>
+      <w:r>
+        <w:t>]&gt;&gt;</w:t>
       </w:r>
     </w:p>
     <w:p/>
     <w:p>
       <w:r>
-        <w:t>This also leads to simple value substitution with {Step Name.Field Name} – and of course, we immediately added {Object Name.Field Name} so we could map in the user information and any information queried from databases during the process.</w:t>
+        <w:t xml:space="preserve">This also leads to simple value substitution with {Step </w:t>
+      </w:r>
+      <w:proofErr w:type="spellStart"/>
+      <w:r>
+        <w:t>Name.Field</w:t>
+      </w:r>
+      <w:proofErr w:type="spellEnd"/>
+      <w:r>
+        <w:t xml:space="preserve"> Name} – and of course, we immediately added {Object </w:t>
+      </w:r>
+      <w:proofErr w:type="spellStart"/>
+      <w:r>
+        <w:t>Name.Field</w:t>
+      </w:r>
+      <w:proofErr w:type="spellEnd"/>
+      <w:r>
+        <w:t xml:space="preserve"> Name} so we could map in the user information and any information queried from databases during the process.</w:t>
       </w:r>
     </w:p>
     <w:p/>
     <w:p>
       <w:r>
+        <w:t>Looks a lot like the early implementation of “mail merge” fields from the MS products. Yep.</w:t>
+      </w:r>
+    </w:p>
+    <w:p/>
+    <w:p>
+      <w:r>
         <w:t>Email templates became no-brainers:</w:t>
       </w:r>
     </w:p>
@@ -4384,7 +5831,15 @@
         <w:ind w:left="720"/>
       </w:pPr>
       <w:r>
-        <w:t>Dear {UserInfo.FirstName}</w:t>
+        <w:t>Dear {</w:t>
+      </w:r>
+      <w:proofErr w:type="spellStart"/>
+      <w:r>
+        <w:t>UserInfo.FirstName</w:t>
+      </w:r>
+      <w:proofErr w:type="spellEnd"/>
+      <w:r>
+        <w:t>}</w:t>
       </w:r>
     </w:p>
     <w:p>
@@ -4397,7 +5852,20 @@
         <w:ind w:left="720"/>
       </w:pPr>
       <w:r>
-        <w:t>Your application for a {application.permit_name} has been approved.</w:t>
+        <w:t>Your application for a {</w:t>
+      </w:r>
+      <w:proofErr w:type="spellStart"/>
+      <w:proofErr w:type="gramStart"/>
+      <w:r>
+        <w:t>application.permit</w:t>
+      </w:r>
+      <w:proofErr w:type="gramEnd"/>
+      <w:r>
+        <w:t>_name</w:t>
+      </w:r>
+      <w:proofErr w:type="spellEnd"/>
+      <w:r>
+        <w:t>} has been approved.</w:t>
       </w:r>
     </w:p>
     <w:p/>
@@ -4429,7 +5897,39 @@
         <w:jc w:val="left"/>
       </w:pPr>
       <w:r>
-        <w:t>One evening, one of my incredibly sharp techs calls me and asks me to come to the Kyra office as they have a critical demo to build and don’t recognize the data stream they need to process.  He shows me, and I immediately knew it as it was a decades old technology, we knew way back when as “L’Data” (pronounced ELL-TICK-DATA).  The record starts with one or two “length” bytes followed by that number of data bytes.  This was a compressed variant, so it was L’L’Data (length of data bytes, length when unzipped, data)  He already had C++ code started, so it only took us 20 minutes from start to processing the data stream. That effort actually planted the seed for a completely new business unit.</w:t>
+        <w:t>One evening, one of my incredibly sharp techs calls me and asks me to come to the Kyra office as they have a critical demo to build and don’t recognize the data stream they need to process.  He shows me, and I immediately knew it as it was a decades old technology, we knew way back when as “</w:t>
+      </w:r>
+      <w:proofErr w:type="spellStart"/>
+      <w:r>
+        <w:t>L’Data</w:t>
+      </w:r>
+      <w:proofErr w:type="spellEnd"/>
+      <w:r>
+        <w:t xml:space="preserve">” (pronounced ELL-TICK-DATA).  The record starts with one or two “length” bytes followed by that number of data bytes.  This was a compressed variant, so it was </w:t>
+      </w:r>
+      <w:proofErr w:type="spellStart"/>
+      <w:r>
+        <w:t>L’L’Data</w:t>
+      </w:r>
+      <w:proofErr w:type="spellEnd"/>
+      <w:r>
+        <w:t xml:space="preserve"> (length of data bytes, length when unzipped, </w:t>
+      </w:r>
+      <w:proofErr w:type="gramStart"/>
+      <w:r>
+        <w:t>data)  He</w:t>
+      </w:r>
+      <w:proofErr w:type="gramEnd"/>
+      <w:r>
+        <w:t xml:space="preserve"> already had C++ code started, so it only took us 20 minutes from start to processing the data stream. That effort </w:t>
+      </w:r>
+      <w:proofErr w:type="gramStart"/>
+      <w:r>
+        <w:t>actually planted</w:t>
+      </w:r>
+      <w:proofErr w:type="gramEnd"/>
+      <w:r>
+        <w:t xml:space="preserve"> the seed for a completely new business unit.</w:t>
       </w:r>
     </w:p>
     <w:p>
@@ -4455,20 +5955,42 @@
         <w:jc w:val="left"/>
       </w:pPr>
       <w:r>
-        <w:t>As technology changed again to the *AAS world, the cloud, and Platform solutions, we began helping our clients to migrate.  As government agencies, they were also under a mandate from the legislature to “move to the cloud”.  That removed a lot of hesitation and road blocks to adoption.</w:t>
-      </w:r>
-    </w:p>
-    <w:p>
-      <w:pPr>
-        <w:jc w:val="left"/>
-      </w:pPr>
-    </w:p>
-    <w:p>
-      <w:pPr>
-        <w:jc w:val="left"/>
-      </w:pPr>
-      <w:r>
-        <w:t>Although some chose to use “MAAS” (Metal As A Service), many went with hosted solutions. We were able to move source control to private GitLab instances or to GitHub.  Moving build stacks, repositories, and production environment soon followed.</w:t>
+        <w:t xml:space="preserve">As technology changed again to the *AAS world, the cloud, and Platform solutions, we began helping our clients to migrate.  As government agencies, they were also under a mandate from the legislature to “move to the cloud”.  That removed a lot of hesitation and </w:t>
+      </w:r>
+      <w:proofErr w:type="gramStart"/>
+      <w:r>
+        <w:t>road blocks</w:t>
+      </w:r>
+      <w:proofErr w:type="gramEnd"/>
+      <w:r>
+        <w:t xml:space="preserve"> to adoption.</w:t>
+      </w:r>
+    </w:p>
+    <w:p>
+      <w:pPr>
+        <w:jc w:val="left"/>
+      </w:pPr>
+    </w:p>
+    <w:p>
+      <w:pPr>
+        <w:jc w:val="left"/>
+      </w:pPr>
+      <w:r>
+        <w:t xml:space="preserve">Although some chose to use “MAAS” (Metal </w:t>
+      </w:r>
+      <w:proofErr w:type="gramStart"/>
+      <w:r>
+        <w:t>As</w:t>
+      </w:r>
+      <w:proofErr w:type="gramEnd"/>
+      <w:r>
+        <w:t xml:space="preserve"> A Service), many went with hosted solutions. We were able to move source control to private GitLab instances or to GitHub.  Moving build stacks, repositories, and production environment</w:t>
+      </w:r>
+      <w:r>
+        <w:t>s</w:t>
+      </w:r>
+      <w:r>
+        <w:t xml:space="preserve"> soon followed.</w:t>
       </w:r>
       <w:r>
         <w:t xml:space="preserve"> </w:t>
@@ -4525,7 +6047,15 @@
       </w:r>
       <w:r>
         <w:br/>
-        <w:t>   - **Lessons Learned:** What are the most significant lessons you’ve learned from your experience?</w:t>
+        <w:t xml:space="preserve">   - **Lessons </w:t>
+      </w:r>
+      <w:proofErr w:type="gramStart"/>
+      <w:r>
+        <w:t>Learned:*</w:t>
+      </w:r>
+      <w:proofErr w:type="gramEnd"/>
+      <w:r>
+        <w:t>* What are the most significant lessons you’ve learned from your experience?</w:t>
       </w:r>
       <w:r>
         <w:br/>
@@ -4593,7 +6123,15 @@
         <w:br/>
       </w:r>
       <w:r>
-        <w:t>   - **Adaptability:** How have you adapted to change over time in an industry that’s constantly evolving?</w:t>
+        <w:t>   - **</w:t>
+      </w:r>
+      <w:proofErr w:type="gramStart"/>
+      <w:r>
+        <w:t>Adaptability:*</w:t>
+      </w:r>
+      <w:proofErr w:type="gramEnd"/>
+      <w:r>
+        <w:t>* How have you adapted to change over time in an industry that’s constantly evolving?</w:t>
       </w:r>
       <w:r>
         <w:br/>
@@ -4612,20 +6150,52 @@
         <w:jc w:val="left"/>
       </w:pPr>
       <w:r>
-        <w:t xml:space="preserve">Having experienced the changes in IT from Mainframes to Mini Computers to Desktop to Servers to Cloud was one of constant adapting to change.  And to things that never change.  COBOL and ForTran still exist.  Java took over.  Now GoLang and Full-Stack and RUST.  </w:t>
-      </w:r>
-    </w:p>
-    <w:p>
-      <w:pPr>
-        <w:jc w:val="left"/>
-      </w:pPr>
-    </w:p>
-    <w:p>
-      <w:pPr>
-        <w:jc w:val="left"/>
-      </w:pPr>
-      <w:r>
-        <w:t xml:space="preserve">Tons of new architectures, tools, and utility programs to leverage.  DevOps.  DevSecOps. </w:t>
+        <w:t xml:space="preserve">Having experienced the changes in IT from Mainframes to </w:t>
+      </w:r>
+      <w:proofErr w:type="gramStart"/>
+      <w:r>
+        <w:t>Mini Computers</w:t>
+      </w:r>
+      <w:proofErr w:type="gramEnd"/>
+      <w:r>
+        <w:t xml:space="preserve"> to Desktop to Servers to Cloud was one of constant adapting to change.  And to things that never change.  COBOL and </w:t>
+      </w:r>
+      <w:proofErr w:type="spellStart"/>
+      <w:r>
+        <w:t>ForTran</w:t>
+      </w:r>
+      <w:proofErr w:type="spellEnd"/>
+      <w:r>
+        <w:t xml:space="preserve"> still exist.  Java took over.  Now </w:t>
+      </w:r>
+      <w:proofErr w:type="spellStart"/>
+      <w:r>
+        <w:t>GoLang</w:t>
+      </w:r>
+      <w:proofErr w:type="spellEnd"/>
+      <w:r>
+        <w:t xml:space="preserve"> and Full-Stack and RUST.  </w:t>
+      </w:r>
+    </w:p>
+    <w:p>
+      <w:pPr>
+        <w:jc w:val="left"/>
+      </w:pPr>
+    </w:p>
+    <w:p>
+      <w:pPr>
+        <w:jc w:val="left"/>
+      </w:pPr>
+      <w:r>
+        <w:t xml:space="preserve">Tons of new architectures, tools, and utility programs to leverage.  DevOps.  </w:t>
+      </w:r>
+      <w:proofErr w:type="spellStart"/>
+      <w:r>
+        <w:t>DevSecOps</w:t>
+      </w:r>
+      <w:proofErr w:type="spellEnd"/>
+      <w:r>
+        <w:t xml:space="preserve">. </w:t>
       </w:r>
       <w:r>
         <w:t>Waterfall, RUP and</w:t>
@@ -4644,39 +6214,69 @@
         <w:jc w:val="left"/>
       </w:pPr>
       <w:r>
-        <w:t xml:space="preserve">From project plans to KanBan boards and ticketing systems – new ways of tracking who is doing what and when.  </w:t>
-      </w:r>
-    </w:p>
-    <w:p>
-      <w:pPr>
-        <w:jc w:val="left"/>
-      </w:pPr>
-    </w:p>
-    <w:p>
-      <w:pPr>
-        <w:jc w:val="left"/>
-      </w:pPr>
-      <w:r>
-        <w:t xml:space="preserve">Experiencing the innovation and technological breakthroughs over these 50 years has been exhilarating to say the least.  Loving every aspect of IT and what it has enabled us to do in building solutions.  And now all the “*AAS” and platforms.  </w:t>
-      </w:r>
-    </w:p>
-    <w:p>
-      <w:pPr>
-        <w:jc w:val="left"/>
-      </w:pPr>
-    </w:p>
-    <w:p>
-      <w:pPr>
-        <w:jc w:val="left"/>
-      </w:pPr>
-      <w:r>
-        <w:t>And finally we are becoming more aware of the Cyber Security (and extreme lack thereof) in many aspects of our daily lives.  Just saw a story about robot vacuums taking pictures, videos, and audio recordings while operating.  That’s a security nightmare right there!</w:t>
-      </w:r>
-    </w:p>
-    <w:p>
-      <w:pPr>
-        <w:jc w:val="left"/>
-      </w:pPr>
+        <w:t xml:space="preserve">From project plans to </w:t>
+      </w:r>
+      <w:proofErr w:type="spellStart"/>
+      <w:r>
+        <w:t>KanBan</w:t>
+      </w:r>
+      <w:proofErr w:type="spellEnd"/>
+      <w:r>
+        <w:t xml:space="preserve"> boards and ticketing systems – new ways of tracking who is doing what and when.  </w:t>
+      </w:r>
+    </w:p>
+    <w:p>
+      <w:pPr>
+        <w:jc w:val="left"/>
+      </w:pPr>
+    </w:p>
+    <w:p>
+      <w:pPr>
+        <w:jc w:val="left"/>
+      </w:pPr>
+      <w:r>
+        <w:t xml:space="preserve">Experiencing the innovation and technological breakthroughs over these 50 years has been exhilarating to say the least.  Loving every aspect of IT and what it has enabled us to do in building solutions.  </w:t>
+      </w:r>
+    </w:p>
+    <w:p>
+      <w:pPr>
+        <w:jc w:val="left"/>
+      </w:pPr>
+    </w:p>
+    <w:p>
+      <w:pPr>
+        <w:jc w:val="left"/>
+      </w:pPr>
+      <w:r>
+        <w:t xml:space="preserve">And </w:t>
+      </w:r>
+      <w:r>
+        <w:t>finally,</w:t>
+      </w:r>
+      <w:r>
+        <w:t xml:space="preserve"> we are becoming more aware of the Cyber Security (and extreme lack thereof) in many aspects of our daily lives.  Just saw a story about robot vacuums taking pictures, videos, and audio recordings while operating.  That’s a security nightmare right there!</w:t>
+      </w:r>
+    </w:p>
+    <w:p>
+      <w:pPr>
+        <w:jc w:val="left"/>
+      </w:pPr>
+    </w:p>
+    <w:p>
+      <w:pPr>
+        <w:jc w:val="left"/>
+      </w:pPr>
+      <w:r>
+        <w:t xml:space="preserve">If you aren’t </w:t>
+      </w:r>
+      <w:proofErr w:type="gramStart"/>
+      <w:r>
+        <w:t>totally  familiar</w:t>
+      </w:r>
+      <w:proofErr w:type="gramEnd"/>
+      <w:r>
+        <w:t xml:space="preserve"> with Cyber Security and self-protection, check out the 3 part series “NIST 800: The Home Game” in my repo.  It is a fun exercise of learning what your personal environment and risk exposure is.</w:t>
+      </w:r>
     </w:p>
     <w:p>
       <w:pPr>
@@ -4711,11 +6311,6 @@
       <w:r>
         <w:t>I had a few stellar students, and one serious protégé out of my decade there.</w:t>
       </w:r>
-    </w:p>
-    <w:p>
-      <w:pPr>
-        <w:jc w:val="left"/>
-      </w:pPr>
     </w:p>
     <w:p>
       <w:pPr>
@@ -4784,6 +6379,7 @@
         <w:jc w:val="left"/>
       </w:pPr>
       <w:r>
+        <w:lastRenderedPageBreak/>
         <w:t>“Ok, they are all apart. Now what”.</w:t>
       </w:r>
     </w:p>
@@ -4797,134 +6393,251 @@
         <w:jc w:val="left"/>
       </w:pPr>
       <w:r>
+        <w:t xml:space="preserve">Inventory what we </w:t>
+      </w:r>
+      <w:proofErr w:type="gramStart"/>
+      <w:r>
+        <w:t>had, and</w:t>
+      </w:r>
+      <w:proofErr w:type="gramEnd"/>
+      <w:r>
+        <w:t xml:space="preserve"> start building working computers from the parts.  We found a dozen of the unique “PC 286” (not PC/AT) and based our builds on those.  Ken grabbed a bunch of parts, put them together, and nothing.</w:t>
+      </w:r>
+    </w:p>
+    <w:p>
+      <w:pPr>
+        <w:jc w:val="left"/>
+      </w:pPr>
+    </w:p>
+    <w:p>
+      <w:pPr>
+        <w:jc w:val="left"/>
+      </w:pPr>
+      <w:r>
+        <w:t>Had to teach him that he needed to find it one piece at a time – use a working computer to test the monitors; then test video cards to find a pair that would work.  Then use those to test the other chassis, and finally test disk drives and disk controller cards.</w:t>
+      </w:r>
+    </w:p>
+    <w:p>
+      <w:pPr>
+        <w:jc w:val="left"/>
+      </w:pPr>
+    </w:p>
+    <w:p>
+      <w:pPr>
+        <w:jc w:val="left"/>
+      </w:pPr>
+      <w:r>
+        <w:t>And some worked, and some didn’t.  Not really.  There were at that time, 2 different protocols in hardware for hard drives –</w:t>
+      </w:r>
+      <w:r>
+        <w:t xml:space="preserve"> Modified Frequency Modulation (</w:t>
+      </w:r>
+      <w:r>
+        <w:t>MFM</w:t>
+      </w:r>
+      <w:r>
+        <w:t>)</w:t>
+      </w:r>
+      <w:r>
+        <w:t xml:space="preserve"> and </w:t>
+      </w:r>
+      <w:r>
+        <w:t>Run Length Limited (</w:t>
+      </w:r>
+      <w:r>
+        <w:t>RLL</w:t>
+      </w:r>
+      <w:r>
+        <w:t>)</w:t>
+      </w:r>
+      <w:r>
+        <w:t>, and the controller and drive had to match.  This is important for later.</w:t>
+      </w:r>
+    </w:p>
+    <w:p>
+      <w:pPr>
+        <w:jc w:val="left"/>
+      </w:pPr>
+    </w:p>
+    <w:p>
+      <w:pPr>
+        <w:jc w:val="left"/>
+      </w:pPr>
+      <w:r>
+        <w:t xml:space="preserve">Ken worked hard – his buddy thought it was too much </w:t>
+      </w:r>
+      <w:proofErr w:type="gramStart"/>
+      <w:r>
+        <w:t>effort, and</w:t>
+      </w:r>
+      <w:proofErr w:type="gramEnd"/>
+      <w:r>
+        <w:t xml:space="preserve"> slacked off.</w:t>
+      </w:r>
+    </w:p>
+    <w:p>
+      <w:pPr>
+        <w:jc w:val="left"/>
+      </w:pPr>
+    </w:p>
+    <w:p>
+      <w:pPr>
+        <w:jc w:val="left"/>
+      </w:pPr>
+      <w:proofErr w:type="gramStart"/>
+      <w:r>
+        <w:t>So</w:t>
+      </w:r>
+      <w:proofErr w:type="gramEnd"/>
+      <w:r>
+        <w:t xml:space="preserve"> one night Ken comes in and says he got a new job.  What?  Dishwasher at a better restaurant, I got a $.10 raise!  I asked him why the hell he was applying for dishwasher jobs – there must be a computer store near him that needed help.  He said he saw a Help Wanted sign at one place, but didn’t think he was qualified.  I smacked him </w:t>
+      </w:r>
+      <w:proofErr w:type="gramStart"/>
+      <w:r>
+        <w:t>up side</w:t>
+      </w:r>
+      <w:proofErr w:type="gramEnd"/>
+      <w:r>
+        <w:t xml:space="preserve"> his head, and told him to go.</w:t>
+      </w:r>
+    </w:p>
+    <w:p>
+      <w:pPr>
+        <w:jc w:val="left"/>
+      </w:pPr>
+      <w:r>
+        <w:t xml:space="preserve">He went the next morning.  The boss and a tech were working on a computer, and not getting it to work.  The boss </w:t>
+      </w:r>
+      <w:proofErr w:type="gramStart"/>
+      <w:r>
+        <w:t>said</w:t>
+      </w:r>
+      <w:proofErr w:type="gramEnd"/>
+      <w:r>
+        <w:t xml:space="preserve"> “fix this and you are hired”.  Ken took one look, said “RLL drive, MFM controller. Let me look in your parts bin”.  Found the right card, popped it in, and fixed the computer.  Hired on the spot, and nearly tripled his salary from being a dishwasher.</w:t>
+      </w:r>
+    </w:p>
+    <w:p>
+      <w:pPr>
+        <w:jc w:val="left"/>
+      </w:pPr>
+    </w:p>
+    <w:p>
+      <w:pPr>
+        <w:jc w:val="left"/>
+      </w:pPr>
+      <w:r>
+        <w:t>Ken is now the IT director at a major company.</w:t>
+      </w:r>
+    </w:p>
+    <w:p>
+      <w:pPr>
+        <w:jc w:val="left"/>
+      </w:pPr>
+      <w:r>
+        <w:t xml:space="preserve"> </w:t>
+      </w:r>
+    </w:p>
+    <w:p>
+      <w:pPr>
+        <w:jc w:val="left"/>
+      </w:pPr>
+      <w:r>
+        <w:t xml:space="preserve">Another activity of the Explorers was the annual weekend at MacDill AFB for a “Scout Show”.  As the IT post, the kids developed a system to map out the whole show area and ran the “information booth” where parents and others could ask where a particular troop was, and the system would show them.  A guy comes up to our booth and asks to talk to me.  Tells me he is starting a medical device company that will build computer controlled </w:t>
+      </w:r>
+      <w:proofErr w:type="gramStart"/>
+      <w:r>
+        <w:t>devices, and</w:t>
+      </w:r>
+      <w:proofErr w:type="gramEnd"/>
+      <w:r>
+        <w:t xml:space="preserve"> is looking for young developers to hire. Did I know anyone?  Oh yeah – one of my kids was both mechanically inclined and a hell of a developer, so I put them in touch.  </w:t>
+      </w:r>
+      <w:r>
+        <w:t>Jared</w:t>
+      </w:r>
+      <w:r>
+        <w:t xml:space="preserve"> is now a VP of a major global medical company.</w:t>
+      </w:r>
+    </w:p>
+    <w:p>
+      <w:pPr>
+        <w:jc w:val="left"/>
+      </w:pPr>
+    </w:p>
+    <w:p>
+      <w:pPr>
+        <w:jc w:val="left"/>
+      </w:pPr>
+      <w:r>
+        <w:t xml:space="preserve">On a </w:t>
+      </w:r>
+      <w:r>
+        <w:t>“Shake My Head”</w:t>
+      </w:r>
+      <w:r>
+        <w:t xml:space="preserve"> note to the Scout Show – when we went to the on-base meetings for the show, the AF folks told us they could show us where it would </w:t>
+      </w:r>
+      <w:proofErr w:type="gramStart"/>
+      <w:r>
+        <w:t>be, but</w:t>
+      </w:r>
+      <w:proofErr w:type="gramEnd"/>
+      <w:r>
+        <w:t xml:space="preserve"> couldn’t give us a map as the map of the base was classified.  </w:t>
+      </w:r>
+      <w:proofErr w:type="gramStart"/>
+      <w:r>
+        <w:t>So</w:t>
+      </w:r>
+      <w:proofErr w:type="gramEnd"/>
+      <w:r>
+        <w:t xml:space="preserve"> I downloaded it from the US Government “TIGER data” FTP archive, printed a few copies on an E size plotter, and took them to the next meeting.  Amazing how one branch of government thought it was classified, and another was giving it away for free.</w:t>
+      </w:r>
+    </w:p>
+    <w:p>
+      <w:pPr>
+        <w:jc w:val="left"/>
+      </w:pPr>
+    </w:p>
+    <w:p>
+      <w:pPr>
+        <w:jc w:val="left"/>
+      </w:pPr>
+      <w:r>
+        <w:t>The AF guys were not pleased.</w:t>
+      </w:r>
+    </w:p>
+    <w:p>
+      <w:pPr>
+        <w:jc w:val="left"/>
+      </w:pPr>
+    </w:p>
+    <w:p>
+      <w:pPr>
+        <w:jc w:val="left"/>
+      </w:pPr>
+    </w:p>
+    <w:p>
+      <w:pPr>
+        <w:spacing w:after="60"/>
+        <w:rPr>
+          <w:rFonts w:asciiTheme="majorHAnsi" w:eastAsiaTheme="majorEastAsia" w:hAnsiTheme="majorHAnsi" w:cstheme="majorBidi"/>
+          <w:color w:val="0F4761" w:themeColor="accent1" w:themeShade="BF"/>
+          <w:sz w:val="32"/>
+          <w:szCs w:val="32"/>
+        </w:rPr>
+      </w:pPr>
+      <w:r>
+        <w:br w:type="page"/>
+      </w:r>
+    </w:p>
+    <w:p>
+      <w:pPr>
+        <w:pStyle w:val="Heading2"/>
+      </w:pPr>
+      <w:r>
         <w:lastRenderedPageBreak/>
-        <w:t>Inventory what we had, and start building working computers from the parts.  We found a dozen of the unique “PC 286” (not PC/AT) and based our builds on those.  Ken grabbed a bunch of parts, put them together, and nothing.</w:t>
-      </w:r>
-    </w:p>
-    <w:p>
-      <w:pPr>
-        <w:jc w:val="left"/>
-      </w:pPr>
-    </w:p>
-    <w:p>
-      <w:pPr>
-        <w:jc w:val="left"/>
-      </w:pPr>
-      <w:r>
-        <w:t>Had to teach him that he needed to find it one piece at a time – use a working computer to test the monitors; then test video cards to find a pair that would work.  Then use those to test the other chassis, and finally test disk drives and disk controller cards.</w:t>
-      </w:r>
-    </w:p>
-    <w:p>
-      <w:pPr>
-        <w:jc w:val="left"/>
-      </w:pPr>
-    </w:p>
-    <w:p>
-      <w:pPr>
-        <w:jc w:val="left"/>
-      </w:pPr>
-      <w:r>
-        <w:t>And some worked, and some didn’t.  Not really.  There were at that time, 2 different protocols in hardware for hard drives – MFM and RLL, and the controller and drive had to match.  This is important for later.</w:t>
-      </w:r>
-    </w:p>
-    <w:p>
-      <w:pPr>
-        <w:jc w:val="left"/>
-      </w:pPr>
-    </w:p>
-    <w:p>
-      <w:pPr>
-        <w:jc w:val="left"/>
-      </w:pPr>
-      <w:r>
-        <w:t>Ken worked hard – his buddy thought it was too much effort, and slacked off.</w:t>
-      </w:r>
-    </w:p>
-    <w:p>
-      <w:pPr>
-        <w:jc w:val="left"/>
-      </w:pPr>
-    </w:p>
-    <w:p>
-      <w:pPr>
-        <w:jc w:val="left"/>
-      </w:pPr>
-    </w:p>
-    <w:p>
-      <w:pPr>
-        <w:jc w:val="left"/>
-      </w:pPr>
-      <w:r>
-        <w:t>So one night Ken comes in and says he got a new job.  What?  Dishwasher at a better restaurant, I got a $.10 raise!  I asked him why the hell he was applying for dishwasher jobs – there must be a computer store near him that needed help.  He said he saw a Help Wanted sign at one place, but didn’t think he was qualified.  I smacked him up side his head, and told him to go.</w:t>
-      </w:r>
-    </w:p>
-    <w:p>
-      <w:pPr>
-        <w:jc w:val="left"/>
-      </w:pPr>
-      <w:r>
-        <w:t>He went the next morning.  The boss and a tech were working on a computer, and not getting it to work.  The boss said “fix this and you are hired”.  Ken took one look, said “RLL drive, MFM controller. Let me look in your parts bin”.  Found the right card, popped it in, and fixed the computer.  Hired on the spot, and nearly tripled his salary from being a dishwasher.</w:t>
-      </w:r>
-    </w:p>
-    <w:p>
-      <w:pPr>
-        <w:jc w:val="left"/>
-      </w:pPr>
-    </w:p>
-    <w:p>
-      <w:pPr>
-        <w:jc w:val="left"/>
-      </w:pPr>
-      <w:r>
-        <w:t xml:space="preserve">Ken is now the IT director at a major company. </w:t>
-      </w:r>
-    </w:p>
-    <w:p>
-      <w:pPr>
-        <w:jc w:val="left"/>
-      </w:pPr>
-      <w:r>
-        <w:t>Another activity of the Explorers was the annual weekend at MacDill AFB for a “Scout Show”.  As the IT post, the kids developed a system to map out the whole show area and ran the “information booth” where parents and others could ask where a particular troop was, and the system would show them.  A guy comes up to our booth and asks to talk to me.  Tells me he is starting a medical device company that will build computer controlled devices, and is looking for young developers to hire. Did I know anyone?  Oh yeah – one of my kids was both mechanically inclined and a hell of a developer, so I put them in touch.  The kid is now a VP of a major global medical company.</w:t>
-      </w:r>
-    </w:p>
-    <w:p>
-      <w:pPr>
-        <w:jc w:val="left"/>
-      </w:pPr>
-    </w:p>
-    <w:p>
-      <w:pPr>
-        <w:jc w:val="left"/>
-      </w:pPr>
-      <w:r>
-        <w:t>On a very bad side note to the Scout Show – when we went to the on-base meetings for the show, the AF folks told us they could show us where it would be, but couldn’t give us a map as the map of the base was classified.  So I downloaded it from the US Government “TIGER data” FTP archive, printed a few copies on an E size plotter, and took them to the next meeting.  Amazing how one branch of government thought it was classified, and another was giving it away for free.</w:t>
-      </w:r>
-    </w:p>
-    <w:p>
-      <w:pPr>
-        <w:jc w:val="left"/>
-      </w:pPr>
-    </w:p>
-    <w:p>
-      <w:pPr>
-        <w:jc w:val="left"/>
-      </w:pPr>
-    </w:p>
-    <w:p>
-      <w:pPr>
-        <w:jc w:val="left"/>
-      </w:pPr>
-    </w:p>
-    <w:p>
-      <w:pPr>
-        <w:jc w:val="left"/>
-      </w:pPr>
-    </w:p>
-    <w:p>
-      <w:pPr>
-        <w:pStyle w:val="Heading2"/>
-      </w:pPr>
-      <w:r>
         <w:t>My First Protégé</w:t>
       </w:r>
     </w:p>
@@ -4938,11 +6651,7 @@
         <w:jc w:val="left"/>
       </w:pPr>
       <w:r>
-        <w:t xml:space="preserve">One night, this almost as arrogant as me kid comes in, and introduces himself – Troy.  He tells me he has heard a lot about us and me from his friends that were members, and he wanted to learn </w:t>
-      </w:r>
-      <w:r>
-        <w:lastRenderedPageBreak/>
-        <w:t xml:space="preserve">from me.  After talking a while, we agreed that he would learn what I gave him, and I guaranteed him that it would be worth his effort.  Started him on Pascal as in his opinion, “C is the only language worth knowing”.  Learning Pascal taught him a LOT about debugging (which was the goal).  Moved on to Visual Basic for developing good looking screens.  Did web work with Perl and PHP and CGI scripts.  Wrote a multi-user online access system that was the basic implementation of the ISO stack in reduced form.  </w:t>
+        <w:t xml:space="preserve">One night, this almost as arrogant as me kid comes in, and introduces himself – Troy.  He tells me he has heard a lot about us and me from his friends that were members, and he wanted to learn from me.  After talking a while, we agreed that he would learn what I gave him, and I guaranteed him that it would be worth his effort.  Started him on Pascal as in his opinion, “C is the only language worth knowing”.  Learning Pascal taught him a LOT about debugging (which was the goal).  Moved on to Visual Basic for developing good looking screens.  Did web work with Perl and PHP and CGI scripts.  Wrote a multi-user online access system that was the basic implementation of the ISO stack in reduced form.  </w:t>
       </w:r>
     </w:p>
     <w:p>
@@ -4968,7 +6677,15 @@
         <w:jc w:val="left"/>
       </w:pPr>
       <w:r>
-        <w:t xml:space="preserve">He comes in late that afternoon, and asks “What’s up?”.  </w:t>
+        <w:t xml:space="preserve">He comes in late that </w:t>
+      </w:r>
+      <w:proofErr w:type="gramStart"/>
+      <w:r>
+        <w:t>afternoon, and</w:t>
+      </w:r>
+      <w:proofErr w:type="gramEnd"/>
+      <w:r>
+        <w:t xml:space="preserve"> asks “What’s up?”.  </w:t>
       </w:r>
     </w:p>
     <w:p>
@@ -5018,7 +6735,13 @@
         <w:jc w:val="left"/>
       </w:pPr>
       <w:r>
-        <w:t>Years later, he was sent to a class to learn networking.  He messages me from the class – “You PUTZ!  You made me write TCP/IP in Pascal!!!  WTH”.   For years I would get the occasional “putz” message meaning he had run into something else I taught him without his realizing it at the time.</w:t>
+        <w:t>Years later, he was sent to a class to learn networking.  He messages me from the class – “You PUTZ!  You made me write</w:t>
+      </w:r>
+      <w:r>
+        <w:t xml:space="preserve"> the core of</w:t>
+      </w:r>
+      <w:r>
+        <w:t xml:space="preserve"> TCP/IP in Pascal!!!  WTH”.   For years I would get the occasional “putz” message meaning he had run into something else I taught him without his realizing it at the time.</w:t>
       </w:r>
     </w:p>
     <w:p>
@@ -5042,25 +6765,68 @@
         </w:rPr>
       </w:pPr>
       <w:r>
-        <w:t xml:space="preserve"> “rodtsasdt 111111report*” and he responds with the correct “oolcay itay”.  </w:t>
-      </w:r>
-    </w:p>
-    <w:p>
-      <w:pPr>
-        <w:jc w:val="left"/>
-      </w:pPr>
-    </w:p>
-    <w:p>
-      <w:pPr>
-        <w:jc w:val="left"/>
-      </w:pPr>
-    </w:p>
-    <w:p>
-      <w:pPr>
-        <w:jc w:val="left"/>
-      </w:pPr>
-      <w:r>
-        <w:t>Last year, I introduced him to my newest protégé Chris – after the meeting, Chris described Troy as “The baddest bad ass I’ve ever seen in IT”.  I wish Troy could write his story, but most of it would be classified.</w:t>
+        <w:t xml:space="preserve"> “</w:t>
+      </w:r>
+      <w:proofErr w:type="spellStart"/>
+      <w:proofErr w:type="gramStart"/>
+      <w:r>
+        <w:t>rodtsasdt</w:t>
+      </w:r>
+      <w:proofErr w:type="spellEnd"/>
+      <w:proofErr w:type="gramEnd"/>
+      <w:r>
+        <w:t xml:space="preserve"> 111111report*” and he responds with the correct “</w:t>
+      </w:r>
+      <w:proofErr w:type="spellStart"/>
+      <w:r>
+        <w:t>oolcay</w:t>
+      </w:r>
+      <w:proofErr w:type="spellEnd"/>
+      <w:r>
+        <w:t xml:space="preserve"> </w:t>
+      </w:r>
+      <w:proofErr w:type="spellStart"/>
+      <w:r>
+        <w:t>itay</w:t>
+      </w:r>
+      <w:proofErr w:type="spellEnd"/>
+      <w:r>
+        <w:t xml:space="preserve">”.  </w:t>
+      </w:r>
+    </w:p>
+    <w:p>
+      <w:pPr>
+        <w:jc w:val="left"/>
+      </w:pPr>
+      <w:r>
+        <w:t xml:space="preserve">(ISBN </w:t>
+      </w:r>
+      <w:r>
+        <w:t>978-0441003600</w:t>
+      </w:r>
+      <w:r>
+        <w:t>)</w:t>
+      </w:r>
+    </w:p>
+    <w:p>
+      <w:pPr>
+        <w:jc w:val="left"/>
+      </w:pPr>
+    </w:p>
+    <w:p>
+      <w:pPr>
+        <w:jc w:val="left"/>
+      </w:pPr>
+      <w:r>
+        <w:t xml:space="preserve">Last year, I introduced him to my newest protégé Chris – after the meeting, Chris described Troy as “The </w:t>
+      </w:r>
+      <w:proofErr w:type="spellStart"/>
+      <w:r>
+        <w:t>baddest</w:t>
+      </w:r>
+      <w:proofErr w:type="spellEnd"/>
+      <w:r>
+        <w:t xml:space="preserve"> bad ass I’ve ever seen in IT”.  I wish Troy could write his story, but most of it would be classified.</w:t>
       </w:r>
     </w:p>
     <w:p>
@@ -5161,7 +6927,15 @@
         <w:jc w:val="left"/>
       </w:pPr>
       <w:r>
-        <w:t>AI is rapidly changing the landscape of how the work is done.  It can quickly deliver code based on intelligent prompts from our new career skill of being a “Prompt Engineer”.   So we have a new skill, a new focus, and a new method for creating code.</w:t>
+        <w:t xml:space="preserve">AI is rapidly changing the landscape of how the work is done.  It can quickly deliver code based on intelligent prompts from our new career skill of being a “Prompt Engineer”.   </w:t>
+      </w:r>
+      <w:proofErr w:type="gramStart"/>
+      <w:r>
+        <w:t>So</w:t>
+      </w:r>
+      <w:proofErr w:type="gramEnd"/>
+      <w:r>
+        <w:t xml:space="preserve"> we have a new skill, a new focus, and a new method for creating code.</w:t>
       </w:r>
     </w:p>
     <w:p>
@@ -5176,11 +6950,16 @@
       <w:r>
         <w:t xml:space="preserve">And again, adaptability and the ability to learn/implement/forget is critical for a career in IT where the </w:t>
       </w:r>
+      <w:proofErr w:type="gramStart"/>
       <w:r>
         <w:t xml:space="preserve">adage </w:t>
       </w:r>
       <w:r>
-        <w:t xml:space="preserve"> “The only constant is change” is spot-on.  </w:t>
+        <w:t xml:space="preserve"> “</w:t>
+      </w:r>
+      <w:proofErr w:type="gramEnd"/>
+      <w:r>
+        <w:t xml:space="preserve">The only constant is change” is spot-on.  </w:t>
       </w:r>
     </w:p>
     <w:p>
@@ -5210,7 +6989,23 @@
         </w:tabs>
       </w:pPr>
       <w:r>
-        <w:t>Sometimes the world is a strange and small place.  I decided to again attempt to learn guitar, so found an instructor.  After a few months, she said she was not a good fit for what I wanted to learn, but she knew someone who was.  She put me in touch with Chris, and he started coming out to instruct me.  He happened to come on Sundays when another protégé was coming to the house to do some IT work on a cluster of Raspberry and Banana Pi computers.  We built a replica data center on a large piece of pegboard using 30 machines – had one with GitLab hosting the code, another with Jenkins build, a cluster of 4 running wildfire, a banana with scsi drives for the lan.  Everything.  Learned a lot from it.</w:t>
+        <w:t xml:space="preserve">Sometimes the world is a strange and small place.  I decided to again attempt to learn guitar, so found an instructor.  After a few months, she said she was not a good fit for what I wanted to learn, but she knew someone who was.  She put me in touch with Chris, and he started coming out to instruct me.  He happened to come on Sundays when another protégé was coming to the house to do some IT work on a cluster of Raspberry and Banana Pi computers.  We built a replica data center on a large piece of pegboard using 30 machines – had one with GitLab hosting the code, another with Jenkins build, a cluster of 4 running wildfire, a banana with </w:t>
+      </w:r>
+      <w:proofErr w:type="spellStart"/>
+      <w:r>
+        <w:t>scsi</w:t>
+      </w:r>
+      <w:proofErr w:type="spellEnd"/>
+      <w:r>
+        <w:t xml:space="preserve"> drives for the </w:t>
+      </w:r>
+      <w:proofErr w:type="spellStart"/>
+      <w:r>
+        <w:t>lan</w:t>
+      </w:r>
+      <w:proofErr w:type="spellEnd"/>
+      <w:r>
+        <w:t>.  Everything.  Learned a lot from it.</w:t>
       </w:r>
     </w:p>
     <w:p>
@@ -5227,7 +7022,15 @@
         </w:tabs>
       </w:pPr>
       <w:r>
-        <w:t>Anyway, Chris was interested, and we started talking about IT.  He had done some informally in the past, and decided to put himself through a full-stack school in Chicago.  When he returned, he asked me if I would look at his resume.  Sure.</w:t>
+        <w:t xml:space="preserve">Anyway, Chris was interested, and we started talking about IT.  He had done some informally in the </w:t>
+      </w:r>
+      <w:proofErr w:type="gramStart"/>
+      <w:r>
+        <w:t>past, and</w:t>
+      </w:r>
+      <w:proofErr w:type="gramEnd"/>
+      <w:r>
+        <w:t xml:space="preserve"> decided to put himself through a full-stack school in Chicago.  When he returned, he asked me if I would look at his resume.  Sure.</w:t>
       </w:r>
     </w:p>
     <w:p>
@@ -5244,7 +7047,31 @@
         </w:tabs>
       </w:pPr>
       <w:r>
-        <w:t>Shock did not cover it.  The schools and background he had were incredible.  I told him to not bother looking for work, I was sending it straight to the founder/CEO of Kyra and we’d be in touch.  Within 10 minutes of receiving it, the CEO called me.. .”Is this for real?” “yep”.  “I’ll come up this weekend, can we meet for brunch on Sunday”.  “sure, I’ll let Chris know”.  Brunch/interview/hired.</w:t>
+        <w:t xml:space="preserve">Shock did not cover it.  The schools and background he had were incredible.  I told him to not bother looking for work, I was sending it straight to the founder/CEO of Kyra and we’d be in touch.  Within 10 minutes of receiving it, the CEO called </w:t>
+      </w:r>
+      <w:proofErr w:type="gramStart"/>
+      <w:r>
+        <w:t>me..</w:t>
+      </w:r>
+      <w:proofErr w:type="gramEnd"/>
+      <w:r>
+        <w:t xml:space="preserve"> </w:t>
+      </w:r>
+      <w:proofErr w:type="gramStart"/>
+      <w:r>
+        <w:t>.”Is</w:t>
+      </w:r>
+      <w:proofErr w:type="gramEnd"/>
+      <w:r>
+        <w:t xml:space="preserve"> this for real?” “yep”.  “I’ll come up this weekend, can we meet for brunch on Sunday”.  “</w:t>
+      </w:r>
+      <w:proofErr w:type="gramStart"/>
+      <w:r>
+        <w:t>sure</w:t>
+      </w:r>
+      <w:proofErr w:type="gramEnd"/>
+      <w:r>
+        <w:t>, I’ll let Chris know”.  Brunch/interview/hired.</w:t>
       </w:r>
     </w:p>
     <w:p>
@@ -5261,7 +7088,15 @@
         </w:tabs>
       </w:pPr>
       <w:r>
-        <w:t>Chris led the efforts on high-end technology demonstrations and Proof-of-Concept development with Blockchain and dynamic data entry, and all kinds of really state-of-the-art practices.  He was asked to join the new Transportation group and help them with setting the foundation for moving into that realm. And he excelled.</w:t>
+        <w:t xml:space="preserve">Chris led the efforts on high-end technology demonstrations and Proof-of-Concept development with Blockchain and dynamic data entry, and all kinds of </w:t>
+      </w:r>
+      <w:proofErr w:type="gramStart"/>
+      <w:r>
+        <w:t>really state-of-the-art</w:t>
+      </w:r>
+      <w:proofErr w:type="gramEnd"/>
+      <w:r>
+        <w:t xml:space="preserve"> practices.  He was asked to join the new Transportation group and help them with setting the foundation for moving into that realm. And he excelled.</w:t>
       </w:r>
     </w:p>
     <w:p>
@@ -5314,7 +7149,15 @@
         <w:t>“…</w:t>
       </w:r>
       <w:r>
-        <w:t>I want to write the story of my 50 year career in information technology.  Can you suggest an outline</w:t>
+        <w:t xml:space="preserve">I want to write the story of my </w:t>
+      </w:r>
+      <w:proofErr w:type="gramStart"/>
+      <w:r>
+        <w:t>50 year</w:t>
+      </w:r>
+      <w:proofErr w:type="gramEnd"/>
+      <w:r>
+        <w:t xml:space="preserve"> career in information technology.  Can you suggest an outline</w:t>
       </w:r>
       <w:r>
         <w:t>? …”</w:t>
@@ -5334,7 +7177,15 @@
         </w:tabs>
       </w:pPr>
       <w:r>
-        <w:t>Chris’ dad Neil is an established author with books on the operations of Government.  I shared my interaction with the AI, and asked his opinion.  His response is very interesting:</w:t>
+        <w:t xml:space="preserve">Chris’ dad Neil is an established author with books on the operations of Government.  I shared my interaction with the </w:t>
+      </w:r>
+      <w:proofErr w:type="gramStart"/>
+      <w:r>
+        <w:t>AI, and</w:t>
+      </w:r>
+      <w:proofErr w:type="gramEnd"/>
+      <w:r>
+        <w:t xml:space="preserve"> asked his opinion.  His response is very interesting:</w:t>
       </w:r>
     </w:p>
     <w:p>
@@ -5391,7 +7242,23 @@
         </w:tabs>
       </w:pPr>
       <w:r>
-        <w:t>AI is the latest tool in our tool belts and tool chests.  But it is just that – ONE more tool, not “THE”  tool to replace all others.  Not one damn thing in the last 50 years that has claimed to be “THE” answer has actually delivered on that claim.</w:t>
+        <w:t>AI is the latest tool in our tool belts and tool chests.  But it is just that – ONE more tool, not “</w:t>
+      </w:r>
+      <w:proofErr w:type="gramStart"/>
+      <w:r>
+        <w:t>THE”  tool</w:t>
+      </w:r>
+      <w:proofErr w:type="gramEnd"/>
+      <w:r>
+        <w:t xml:space="preserve"> to replace all others.  Not one damn thing in the last 50 years that has claimed to be “THE” answer has </w:t>
+      </w:r>
+      <w:proofErr w:type="gramStart"/>
+      <w:r>
+        <w:t>actually delivered</w:t>
+      </w:r>
+      <w:proofErr w:type="gramEnd"/>
+      <w:r>
+        <w:t xml:space="preserve"> on that claim.</w:t>
       </w:r>
     </w:p>
     <w:p>
@@ -5469,7 +7336,15 @@
         </w:tabs>
       </w:pPr>
       <w:r>
-        <w:t>Developed code in ForTran, Assembly (IBM, DEC, PC), COBOL, Pascal, Basic (dozens of different ones), C, Java, Go, half a dozen scripting languages, and way too many source control and build systems.</w:t>
+        <w:t xml:space="preserve">Developed code in </w:t>
+      </w:r>
+      <w:proofErr w:type="spellStart"/>
+      <w:r>
+        <w:t>ForTran</w:t>
+      </w:r>
+      <w:proofErr w:type="spellEnd"/>
+      <w:r>
+        <w:t>, Assembly (IBM, DEC, PC), COBOL, Pascal, Basic (dozens of different ones), C, Java, Go, half a dozen scripting languages, and way too many source control and build systems.</w:t>
       </w:r>
     </w:p>
     <w:p>
@@ -5503,7 +7378,23 @@
         </w:tabs>
       </w:pPr>
       <w:r>
-        <w:t>About that… a few years ago I decided to build myself a real desk computer.  I got a Hydra Desk Case from Italy, an ASUS RoG Zenith Extreme motherboard, a 16 core 32 thread “Threadripper”, 128 GB memory, and a couple of 1TB SSDs.  Added an NVIDIA Titan V video card, water cooling, a 49” Samsung gaming monitor, Klipsch 5.1 surround sound.  This thing has way more capacity than the entire mainframe data center I started at in 1972.</w:t>
+        <w:t xml:space="preserve">About that… a few years ago I decided to build myself a real desk computer.  I got a Hydra Desk Case from Italy, an ASUS </w:t>
+      </w:r>
+      <w:proofErr w:type="spellStart"/>
+      <w:r>
+        <w:t>RoG</w:t>
+      </w:r>
+      <w:proofErr w:type="spellEnd"/>
+      <w:r>
+        <w:t xml:space="preserve"> Zenith Extreme motherboard, a 16 core 32 thread “</w:t>
+      </w:r>
+      <w:proofErr w:type="spellStart"/>
+      <w:r>
+        <w:t>Threadripper</w:t>
+      </w:r>
+      <w:proofErr w:type="spellEnd"/>
+      <w:r>
+        <w:t>”, 128 GB memory, and a couple of 1TB SSDs.  Added an NVIDIA Titan V video card, water cooling, a 49” Samsung gaming monitor, Klipsch 5.1 surround sound.  This thing has way more capacity than the entire mainframe data center I started at in 1972.</w:t>
       </w:r>
     </w:p>
     <w:p>
@@ -5554,42 +7445,15 @@
         </w:tabs>
       </w:pPr>
       <w:r>
-        <w:t>Where is the industry going next?  AI is going to be a massive part of it, and using tools a critical way forward.  I see the engineers who learn to leverage the AI and tools as the ones who will excel and lead us to an exciting explosion of new facets of the IT industry.</w:t>
-      </w:r>
-    </w:p>
-    <w:p>
-      <w:pPr>
-        <w:jc w:val="left"/>
-        <w:rPr>
-          <w:rStyle w:val="Heading2Char"/>
-        </w:rPr>
-      </w:pPr>
-      <w:r>
-        <w:lastRenderedPageBreak/>
-        <w:br/>
-      </w:r>
-      <w:r>
-        <w:br/>
-      </w:r>
-      <w:r>
-        <w:rPr>
-          <w:rStyle w:val="Heading2Char"/>
-        </w:rPr>
-        <w:t xml:space="preserve"> </w:t>
-      </w:r>
-    </w:p>
-    <w:p>
-      <w:pPr>
-        <w:spacing w:after="60"/>
-        <w:rPr>
-          <w:rStyle w:val="Heading2Char"/>
-        </w:rPr>
-      </w:pPr>
-      <w:r>
-        <w:rPr>
-          <w:rStyle w:val="Heading2Char"/>
-        </w:rPr>
-        <w:br w:type="page"/>
+        <w:t xml:space="preserve">Where is the industry going next?  AI is going to be a massive part of </w:t>
+      </w:r>
+      <w:proofErr w:type="gramStart"/>
+      <w:r>
+        <w:t>it, and</w:t>
+      </w:r>
+      <w:proofErr w:type="gramEnd"/>
+      <w:r>
+        <w:t xml:space="preserve"> using tools a critical way forward.  I see the engineers who learn to leverage the AI and tools as the ones who will excel and lead us to an exciting explosion of new facets of the IT industry.</w:t>
       </w:r>
     </w:p>
     <w:p>
@@ -5610,7 +7474,15 @@
         <w:br/>
       </w:r>
       <w:r>
-        <w:t>   - **Looking Back:** Reflect on the highs and lows, the most satisfying achievements, and the lessons that shaped you.</w:t>
+        <w:t xml:space="preserve">   - **Looking </w:t>
+      </w:r>
+      <w:proofErr w:type="gramStart"/>
+      <w:r>
+        <w:t>Back:*</w:t>
+      </w:r>
+      <w:proofErr w:type="gramEnd"/>
+      <w:r>
+        <w:t>* Reflect on the highs and lows, the most satisfying achievements, and the lessons that shaped you.</w:t>
       </w:r>
       <w:r>
         <w:br/>
@@ -5625,7 +7497,15 @@
         <w:jc w:val="left"/>
       </w:pPr>
       <w:r>
-        <w:t>The kids (and workers) that I have mentored over the years are my legacy.  The code I leave behind in the repo can only serve to show how t</w:t>
+        <w:t xml:space="preserve">The kids (and workers) that I have mentored over the years are my legacy.  The code I leave behind in the repo can only </w:t>
+      </w:r>
+      <w:proofErr w:type="gramStart"/>
+      <w:r>
+        <w:t>serve to show</w:t>
+      </w:r>
+      <w:proofErr w:type="gramEnd"/>
+      <w:r>
+        <w:t xml:space="preserve"> how t</w:t>
       </w:r>
       <w:r>
         <w:t>his lunatic leverage technology</w:t>
@@ -5688,6 +7568,54 @@
       </w:r>
       <w:r>
         <w:t xml:space="preserve"> bloody t-shirt collection. </w:t>
+      </w:r>
+    </w:p>
+    <w:p>
+      <w:pPr>
+        <w:jc w:val="left"/>
+      </w:pPr>
+    </w:p>
+    <w:p>
+      <w:pPr>
+        <w:spacing w:after="60"/>
+      </w:pPr>
+      <w:r>
+        <w:br w:type="page"/>
+      </w:r>
+    </w:p>
+    <w:p>
+      <w:pPr>
+        <w:jc w:val="left"/>
+      </w:pPr>
+      <w:r>
+        <w:lastRenderedPageBreak/>
+        <w:t>Dumb as Dirt Coding</w:t>
+      </w:r>
+    </w:p>
+    <w:p>
+      <w:pPr>
+        <w:jc w:val="left"/>
+      </w:pPr>
+    </w:p>
+    <w:p>
+      <w:pPr>
+        <w:jc w:val="left"/>
+      </w:pPr>
+      <w:r>
+        <w:t>The KISS principle isn’t used nearly enough in computing.  I have seen many instances of over-complicated code in my long career.  I want to introduce you to a very simplistic utility for doing step-by-step navigation for work-flow type applications.</w:t>
+      </w:r>
+    </w:p>
+    <w:p>
+      <w:pPr>
+        <w:jc w:val="left"/>
+      </w:pPr>
+    </w:p>
+    <w:p>
+      <w:pPr>
+        <w:jc w:val="left"/>
+      </w:pPr>
+      <w:r>
+        <w:t>Look at a simple process flow menu:</w:t>
       </w:r>
     </w:p>
     <w:p>
@@ -5746,6 +7674,163 @@
     </w:p>
   </w:footnote>
 </w:footnotes>
+</file>
+
+<file path=word/numbering.xml><?xml version="1.0" encoding="utf-8"?>
+<w:numbering xmlns:wpc="http://schemas.microsoft.com/office/word/2010/wordprocessingCanvas" xmlns:cx="http://schemas.microsoft.com/office/drawing/2014/chartex" xmlns:cx1="http://schemas.microsoft.com/office/drawing/2015/9/8/chartex" xmlns:cx2="http://schemas.microsoft.com/office/drawing/2015/10/21/chartex" xmlns:cx3="http://schemas.microsoft.com/office/drawing/2016/5/9/chartex" xmlns:cx4="http://schemas.microsoft.com/office/drawing/2016/5/10/chartex" xmlns:cx5="http://schemas.microsoft.com/office/drawing/2016/5/11/chartex" xmlns:cx6="http://schemas.microsoft.com/office/drawing/2016/5/12/chartex" xmlns:cx7="http://schemas.microsoft.com/office/drawing/2016/5/13/chartex" xmlns:cx8="http://schemas.microsoft.com/office/drawing/2016/5/14/chartex" xmlns:mc="http://schemas.openxmlformats.org/markup-compatibility/2006" xmlns:aink="http://schemas.microsoft.com/office/drawing/2016/ink" xmlns:am3d="http://schemas.microsoft.com/office/drawing/2017/model3d" xmlns:o="urn:schemas-microsoft-com:office:office" xmlns:oel="http://schemas.microsoft.com/office/2019/extlst" xmlns:r="http://schemas.openxmlformats.org/officeDocument/2006/relationships" xmlns:m="http://schemas.openxmlformats.org/officeDocument/2006/math" xmlns:v="urn:schemas-microsoft-com:vml" xmlns:wp14="http://schemas.microsoft.com/office/word/2010/wordprocessingDrawing" xmlns:wp="http://schemas.openxmlformats.org/drawingml/2006/wordprocessingDrawing" xmlns:w10="urn:schemas-microsoft-com:office:word" xmlns:w="http://schemas.openxmlformats.org/wordprocessingml/2006/main" xmlns:w14="http://schemas.microsoft.com/office/word/2010/wordml" xmlns:w15="http://schemas.microsoft.com/office/word/2012/wordml" xmlns:w16cex="http://schemas.microsoft.com/office/word/2018/wordml/cex" xmlns:w16cid="http://schemas.microsoft.com/office/word/2016/wordml/cid" xmlns:w16="http://schemas.microsoft.com/office/word/2018/wordml" xmlns:w16du="http://schemas.microsoft.com/office/word/2023/wordml/word16du" xmlns:w16sdtdh="http://schemas.microsoft.com/office/word/2020/wordml/sdtdatahash" xmlns:w16se="http://schemas.microsoft.com/office/word/2015/wordml/symex" xmlns:wpg="http://schemas.microsoft.com/office/word/2010/wordprocessingGroup" xmlns:wpi="http://schemas.microsoft.com/office/word/2010/wordprocessingInk" xmlns:wne="http://schemas.microsoft.com/office/word/2006/wordml" xmlns:wps="http://schemas.microsoft.com/office/word/2010/wordprocessingShape" mc:Ignorable="w14 w15 w16se w16cid w16 w16cex w16sdtdh w16du wp14">
+  <w:abstractNum w:abstractNumId="0" w15:restartNumberingAfterBreak="0">
+    <w:nsid w:val="3D245C97"/>
+    <w:multiLevelType w:val="multilevel"/>
+    <w:tmpl w:val="BFDCD0B0"/>
+    <w:lvl w:ilvl="0">
+      <w:start w:val="1"/>
+      <w:numFmt w:val="bullet"/>
+      <w:lvlText w:val=""/>
+      <w:lvlJc w:val="left"/>
+      <w:pPr>
+        <w:tabs>
+          <w:tab w:val="num" w:pos="720"/>
+        </w:tabs>
+        <w:ind w:left="720" w:hanging="360"/>
+      </w:pPr>
+      <w:rPr>
+        <w:rFonts w:ascii="Symbol" w:hAnsi="Symbol" w:hint="default"/>
+        <w:sz w:val="20"/>
+      </w:rPr>
+    </w:lvl>
+    <w:lvl w:ilvl="1" w:tentative="1">
+      <w:start w:val="1"/>
+      <w:numFmt w:val="bullet"/>
+      <w:lvlText w:val="o"/>
+      <w:lvlJc w:val="left"/>
+      <w:pPr>
+        <w:tabs>
+          <w:tab w:val="num" w:pos="1440"/>
+        </w:tabs>
+        <w:ind w:left="1440" w:hanging="360"/>
+      </w:pPr>
+      <w:rPr>
+        <w:rFonts w:ascii="Courier New" w:hAnsi="Courier New" w:hint="default"/>
+        <w:sz w:val="20"/>
+      </w:rPr>
+    </w:lvl>
+    <w:lvl w:ilvl="2" w:tentative="1">
+      <w:start w:val="1"/>
+      <w:numFmt w:val="bullet"/>
+      <w:lvlText w:val=""/>
+      <w:lvlJc w:val="left"/>
+      <w:pPr>
+        <w:tabs>
+          <w:tab w:val="num" w:pos="2160"/>
+        </w:tabs>
+        <w:ind w:left="2160" w:hanging="360"/>
+      </w:pPr>
+      <w:rPr>
+        <w:rFonts w:ascii="Wingdings" w:hAnsi="Wingdings" w:hint="default"/>
+        <w:sz w:val="20"/>
+      </w:rPr>
+    </w:lvl>
+    <w:lvl w:ilvl="3" w:tentative="1">
+      <w:start w:val="1"/>
+      <w:numFmt w:val="bullet"/>
+      <w:lvlText w:val=""/>
+      <w:lvlJc w:val="left"/>
+      <w:pPr>
+        <w:tabs>
+          <w:tab w:val="num" w:pos="2880"/>
+        </w:tabs>
+        <w:ind w:left="2880" w:hanging="360"/>
+      </w:pPr>
+      <w:rPr>
+        <w:rFonts w:ascii="Wingdings" w:hAnsi="Wingdings" w:hint="default"/>
+        <w:sz w:val="20"/>
+      </w:rPr>
+    </w:lvl>
+    <w:lvl w:ilvl="4" w:tentative="1">
+      <w:start w:val="1"/>
+      <w:numFmt w:val="bullet"/>
+      <w:lvlText w:val=""/>
+      <w:lvlJc w:val="left"/>
+      <w:pPr>
+        <w:tabs>
+          <w:tab w:val="num" w:pos="3600"/>
+        </w:tabs>
+        <w:ind w:left="3600" w:hanging="360"/>
+      </w:pPr>
+      <w:rPr>
+        <w:rFonts w:ascii="Wingdings" w:hAnsi="Wingdings" w:hint="default"/>
+        <w:sz w:val="20"/>
+      </w:rPr>
+    </w:lvl>
+    <w:lvl w:ilvl="5" w:tentative="1">
+      <w:start w:val="1"/>
+      <w:numFmt w:val="bullet"/>
+      <w:lvlText w:val=""/>
+      <w:lvlJc w:val="left"/>
+      <w:pPr>
+        <w:tabs>
+          <w:tab w:val="num" w:pos="4320"/>
+        </w:tabs>
+        <w:ind w:left="4320" w:hanging="360"/>
+      </w:pPr>
+      <w:rPr>
+        <w:rFonts w:ascii="Wingdings" w:hAnsi="Wingdings" w:hint="default"/>
+        <w:sz w:val="20"/>
+      </w:rPr>
+    </w:lvl>
+    <w:lvl w:ilvl="6" w:tentative="1">
+      <w:start w:val="1"/>
+      <w:numFmt w:val="bullet"/>
+      <w:lvlText w:val=""/>
+      <w:lvlJc w:val="left"/>
+      <w:pPr>
+        <w:tabs>
+          <w:tab w:val="num" w:pos="5040"/>
+        </w:tabs>
+        <w:ind w:left="5040" w:hanging="360"/>
+      </w:pPr>
+      <w:rPr>
+        <w:rFonts w:ascii="Wingdings" w:hAnsi="Wingdings" w:hint="default"/>
+        <w:sz w:val="20"/>
+      </w:rPr>
+    </w:lvl>
+    <w:lvl w:ilvl="7" w:tentative="1">
+      <w:start w:val="1"/>
+      <w:numFmt w:val="bullet"/>
+      <w:lvlText w:val=""/>
+      <w:lvlJc w:val="left"/>
+      <w:pPr>
+        <w:tabs>
+          <w:tab w:val="num" w:pos="5760"/>
+        </w:tabs>
+        <w:ind w:left="5760" w:hanging="360"/>
+      </w:pPr>
+      <w:rPr>
+        <w:rFonts w:ascii="Wingdings" w:hAnsi="Wingdings" w:hint="default"/>
+        <w:sz w:val="20"/>
+      </w:rPr>
+    </w:lvl>
+    <w:lvl w:ilvl="8" w:tentative="1">
+      <w:start w:val="1"/>
+      <w:numFmt w:val="bullet"/>
+      <w:lvlText w:val=""/>
+      <w:lvlJc w:val="left"/>
+      <w:pPr>
+        <w:tabs>
+          <w:tab w:val="num" w:pos="6480"/>
+        </w:tabs>
+        <w:ind w:left="6480" w:hanging="360"/>
+      </w:pPr>
+      <w:rPr>
+        <w:rFonts w:ascii="Wingdings" w:hAnsi="Wingdings" w:hint="default"/>
+        <w:sz w:val="20"/>
+      </w:rPr>
+    </w:lvl>
+  </w:abstractNum>
+  <w:num w:numId="1" w16cid:durableId="1336348216">
+    <w:abstractNumId w:val="0"/>
+  </w:num>
+</w:numbering>
 </file>
 
 <file path=word/styles.xml><?xml version="1.0" encoding="utf-8"?>

--- a/My50YearsInIT.docx
+++ b/My50YearsInIT.docx
@@ -437,42 +437,18 @@
           <w:rStyle w:val="Heading1Char"/>
         </w:rPr>
         <w:lastRenderedPageBreak/>
-        <w:t>2. **Early Beginnings**</w:t>
+        <w:t>In The</w:t>
       </w:r>
       <w:r>
         <w:rPr>
           <w:rStyle w:val="Heading1Char"/>
         </w:rPr>
-        <w:br/>
-      </w:r>
-      <w:r>
-        <w:t xml:space="preserve">   - **Discovering </w:t>
-      </w:r>
-      <w:proofErr w:type="gramStart"/>
-      <w:r>
-        <w:t>IT:*</w:t>
-      </w:r>
-      <w:proofErr w:type="gramEnd"/>
-      <w:r>
-        <w:t>* Share how and when you first got interested in technology. Was it during school, early hobbies, or your first job?</w:t>
-      </w:r>
-      <w:r>
-        <w:br/>
-        <w:t xml:space="preserve">   - **First </w:t>
-      </w:r>
-      <w:proofErr w:type="gramStart"/>
-      <w:r>
-        <w:t>Steps:*</w:t>
-      </w:r>
-      <w:proofErr w:type="gramEnd"/>
-      <w:r>
-        <w:t>* Discuss your first experiences, including education, early mentors, or job opportunities that influenced your career path.</w:t>
-      </w:r>
-      <w:r>
-        <w:br/>
-        <w:t>   - **The State of Technology in the Early Days:** Describe what technology was like when you started (hardware, programming languages, networking, etc.).</w:t>
-      </w:r>
-      <w:r>
+        <w:t xml:space="preserve"> Beginning</w:t>
+      </w:r>
+      <w:r>
+        <w:rPr>
+          <w:rStyle w:val="Heading1Char"/>
+        </w:rPr>
         <w:br/>
       </w:r>
     </w:p>
@@ -650,15 +626,16 @@
       </w:r>
       <w:proofErr w:type="spellEnd"/>
       <w:r>
-        <w:t xml:space="preserve"> on an IBM </w:t>
-      </w:r>
-      <w:proofErr w:type="gramStart"/>
-      <w:r>
-        <w:t>360/20</w:t>
-      </w:r>
-      <w:proofErr w:type="gramEnd"/>
-      <w:r>
-        <w:t xml:space="preserve"> and my first program went live in 1969.  The love of all things computers was cemented.  I knew I had to work in IT. And I did good enough in their post that I was able to take classes at night to start my formal IT education. </w:t>
+        <w:t xml:space="preserve"> (written that way as the actual name is Formula Translator)</w:t>
+      </w:r>
+      <w:r>
+        <w:t xml:space="preserve"> on an IBM 360/20 and my first program went live in 1969.  The love of all things computers was cemented.  I knew I had to work in IT. And I did </w:t>
+      </w:r>
+      <w:r>
+        <w:t>well</w:t>
+      </w:r>
+      <w:r>
+        <w:t xml:space="preserve"> enough in their post that I was able to take classes at night to start my formal IT education. </w:t>
       </w:r>
       <w:proofErr w:type="gramStart"/>
       <w:r>
@@ -728,7 +705,13 @@
         </w:r>
       </w:hyperlink>
       <w:r>
-        <w:t xml:space="preserve"> ) that worked by you dialing a rotary phone, and putting the handset into a pair of rubber cups on the top of the modem, and hoping the sound came through clearly.  But that was point-to-point communications only.  </w:t>
+        <w:t xml:space="preserve"> ) that worked by you dialing a rotary phone, </w:t>
+      </w:r>
+      <w:r>
+        <w:t>placing</w:t>
+      </w:r>
+      <w:r>
+        <w:t xml:space="preserve"> the handset into a pair of rubber cups on the top of the modem, and hoping the sound came through clearly.  But that was point-to-point communications only.  </w:t>
       </w:r>
     </w:p>
     <w:p>
@@ -816,21 +799,7 @@
           <w:rStyle w:val="Heading1Char"/>
         </w:rPr>
         <w:lastRenderedPageBreak/>
-        <w:t>3. **First Decade (Years 1-</w:t>
-      </w:r>
-      <w:proofErr w:type="gramStart"/>
-      <w:r>
-        <w:rPr>
-          <w:rStyle w:val="Heading1Char"/>
-        </w:rPr>
-        <w:t>10)*</w:t>
-      </w:r>
-      <w:proofErr w:type="gramEnd"/>
-      <w:r>
-        <w:rPr>
-          <w:rStyle w:val="Heading1Char"/>
-        </w:rPr>
-        <w:t>*</w:t>
+        <w:t>Starting in the 1970’s</w:t>
       </w:r>
       <w:r>
         <w:rPr>
@@ -838,28 +807,6 @@
         </w:rPr>
         <w:br/>
       </w:r>
-      <w:r>
-        <w:t>   - **Challenges and Achievements:** Discuss the hurdles you faced as a newcomer and early milestones. Include major projects or learning moments.</w:t>
-      </w:r>
-      <w:r>
-        <w:br/>
-        <w:t xml:space="preserve">   - **Key </w:t>
-      </w:r>
-      <w:proofErr w:type="gramStart"/>
-      <w:r>
-        <w:t>Technologies:*</w:t>
-      </w:r>
-      <w:proofErr w:type="gramEnd"/>
-      <w:r>
-        <w:t>* Highlight key technologies of the era (mainframes, early programming languages, etc.) and how you adapted to them.</w:t>
-      </w:r>
-      <w:r>
-        <w:br/>
-        <w:t>   - **Personal Growth:** How did you grow professionally? Did you develop specific technical skills, work with influential mentors, or make important career decisions?</w:t>
-      </w:r>
-      <w:r>
-        <w:br/>
-      </w:r>
     </w:p>
     <w:p>
       <w:pPr>
@@ -948,11 +895,9 @@
       <w:r>
         <w:t xml:space="preserve">The next morning, after leaving at midnight, I was called and ordered to report back immediately.  In I </w:t>
       </w:r>
-      <w:proofErr w:type="gramStart"/>
-      <w:r>
-        <w:t>went, and</w:t>
-      </w:r>
-      <w:proofErr w:type="gramEnd"/>
+      <w:r>
+        <w:t>went and</w:t>
+      </w:r>
       <w:r>
         <w:t xml:space="preserve"> was ushered into his office. </w:t>
       </w:r>
@@ -974,8 +919,29 @@
       <w:pPr>
         <w:jc w:val="left"/>
       </w:pPr>
-      <w:r>
-        <w:t xml:space="preserve"> “How dare you not let him in?”.  “He had no ID”.  “Do you know how much trouble you are in? You could be fired for this!”</w:t>
+    </w:p>
+    <w:p>
+      <w:pPr>
+        <w:jc w:val="left"/>
+      </w:pPr>
+      <w:r>
+        <w:t xml:space="preserve"> “How dare you not let him in?”  </w:t>
+      </w:r>
+    </w:p>
+    <w:p>
+      <w:pPr>
+        <w:jc w:val="left"/>
+      </w:pPr>
+      <w:r>
+        <w:t xml:space="preserve">“He had no ID”.  </w:t>
+      </w:r>
+    </w:p>
+    <w:p>
+      <w:pPr>
+        <w:jc w:val="left"/>
+      </w:pPr>
+      <w:r>
+        <w:t>“Do you know how much trouble you are in? You could be fired for this!”</w:t>
       </w:r>
       <w:r>
         <w:br/>
@@ -1056,24 +1022,24 @@
       </w:r>
       <w:proofErr w:type="gramEnd"/>
       <w:r>
-        <w:t xml:space="preserve"> I was the one loading the programs into the card reader, processing the job, getting the reports off the printers, and handing it all back to those new folks in Data Control.  Learned what all the hardware parts were, how to load disk packs </w:t>
+        <w:t xml:space="preserve"> I was the one loading the programs into the card reader, processing the job, getting the reports off the printers, and handing it all back to those new folks in Data Control.  Learned what all the hardware parts were, how to load disk packs and tape reels, read and punch card decks, and all the Operating System commands to manage the mainframe. </w:t>
+      </w:r>
+    </w:p>
+    <w:p>
+      <w:pPr>
+        <w:jc w:val="left"/>
+      </w:pPr>
+    </w:p>
+    <w:p>
+      <w:pPr>
+        <w:jc w:val="left"/>
+      </w:pPr>
+      <w:r>
+        <w:t xml:space="preserve">This was also the machine that the revered “systems programmers” used to generate new Operating System images.  “SYSGEN” was the process, and being the inquisitive type, I started by </w:t>
       </w:r>
       <w:r>
         <w:lastRenderedPageBreak/>
-        <w:t xml:space="preserve">and tape reels, read and punch card decks, and all the Operating System commands to manage the mainframe. </w:t>
-      </w:r>
-    </w:p>
-    <w:p>
-      <w:pPr>
-        <w:jc w:val="left"/>
-      </w:pPr>
-    </w:p>
-    <w:p>
-      <w:pPr>
-        <w:jc w:val="left"/>
-      </w:pPr>
-      <w:r>
-        <w:t xml:space="preserve">This was also the machine that the revered “systems programmers” used to generate new Operating System images.  “SYSGEN” was the process, and being the inquisitive type, I started by asking “Can I watch”?  sure.  As the engineer worked </w:t>
+        <w:t xml:space="preserve">asking “Can I watch”?  sure.  As the engineer worked </w:t>
       </w:r>
       <w:r>
         <w:t>through</w:t>
@@ -1252,18 +1218,20 @@
       <w:r>
         <w:t>This is also when I turned the mainframe into a PC kit computer and got thrown out of the course, but that’s another story.</w:t>
       </w:r>
-    </w:p>
-    <w:p>
-      <w:pPr>
-        <w:jc w:val="left"/>
-      </w:pPr>
-    </w:p>
-    <w:p>
-      <w:pPr>
-        <w:jc w:val="left"/>
-      </w:pPr>
-      <w:r>
-        <w:lastRenderedPageBreak/>
+      <w:r>
+        <w:t xml:space="preserve">  You can read that in my Computer Emulation story.</w:t>
+      </w:r>
+    </w:p>
+    <w:p>
+      <w:pPr>
+        <w:jc w:val="left"/>
+      </w:pPr>
+    </w:p>
+    <w:p>
+      <w:pPr>
+        <w:jc w:val="left"/>
+      </w:pPr>
+      <w:r>
         <w:t xml:space="preserve">However, it did get me moved from Computer Operator to Systems Programmer.  I started being the “go-to” guy for Cobol Developers who needed someone to read “core dumps” to them to help figure out failures and bugs.  Got into it a few times with a couple of the more arrogant ones “My code is </w:t>
       </w:r>
       <w:proofErr w:type="gramStart"/>
@@ -1284,42 +1252,6 @@
       <w:pPr>
         <w:jc w:val="left"/>
       </w:pPr>
-    </w:p>
-    <w:p>
-      <w:pPr>
-        <w:jc w:val="left"/>
-      </w:pPr>
-    </w:p>
-    <w:p>
-      <w:pPr>
-        <w:jc w:val="left"/>
-        <w:rPr>
-          <w:rStyle w:val="Heading2Char"/>
-        </w:rPr>
-      </w:pPr>
-      <w:r>
-        <w:br/>
-      </w:r>
-      <w:r>
-        <w:rPr>
-          <w:rStyle w:val="Heading2Char"/>
-        </w:rPr>
-        <w:t xml:space="preserve"> </w:t>
-      </w:r>
-    </w:p>
-    <w:p>
-      <w:pPr>
-        <w:spacing w:after="60"/>
-        <w:rPr>
-          <w:rStyle w:val="Heading2Char"/>
-        </w:rPr>
-      </w:pPr>
-      <w:r>
-        <w:rPr>
-          <w:rStyle w:val="Heading2Char"/>
-        </w:rPr>
-        <w:br w:type="page"/>
-      </w:r>
     </w:p>
     <w:p>
       <w:pPr>
@@ -1330,95 +1262,13 @@
           <w:rStyle w:val="Heading1Char"/>
         </w:rPr>
         <w:lastRenderedPageBreak/>
-        <w:t>4. **Second Decade (Years 11-</w:t>
-      </w:r>
-      <w:proofErr w:type="gramStart"/>
-      <w:r>
-        <w:rPr>
-          <w:rStyle w:val="Heading1Char"/>
-        </w:rPr>
-        <w:t>20)*</w:t>
-      </w:r>
-      <w:proofErr w:type="gramEnd"/>
-      <w:r>
-        <w:rPr>
-          <w:rStyle w:val="Heading1Char"/>
-        </w:rPr>
-        <w:t>*</w:t>
-      </w:r>
-      <w:r>
-        <w:rPr>
-          <w:rStyle w:val="Heading1Char"/>
-        </w:rPr>
-        <w:br/>
-      </w:r>
-      <w:r>
-        <w:t>   - **Industry Shifts:** How did the technology landscape change, and how did you evolve with it?</w:t>
-      </w:r>
-      <w:r>
-        <w:br/>
-        <w:t>   - **Noteworthy Projects:** Highlight key projects, roles, or breakthroughs during this period.</w:t>
-      </w:r>
-      <w:r>
-        <w:br/>
-        <w:t>   - **Building Expertise:** Share how your role matured. Were you leading teams, working on more complex systems, or transitioning into leadership?</w:t>
-      </w:r>
-      <w:r>
-        <w:br/>
-        <w:t xml:space="preserve">   - **Key </w:t>
-      </w:r>
-      <w:proofErr w:type="gramStart"/>
-      <w:r>
-        <w:t>Technologies:*</w:t>
-      </w:r>
-      <w:proofErr w:type="gramEnd"/>
-      <w:r>
-        <w:t>* Discuss developments like the rise of personal computing, software development, or networking.</w:t>
-      </w:r>
-    </w:p>
-    <w:p>
-      <w:pPr>
-        <w:jc w:val="left"/>
-      </w:pPr>
-    </w:p>
-    <w:p>
-      <w:pPr>
-        <w:jc w:val="left"/>
-      </w:pPr>
-      <w:r>
-        <w:t xml:space="preserve">The Rise of the </w:t>
-      </w:r>
-      <w:proofErr w:type="gramStart"/>
-      <w:r>
-        <w:t>Mini Computers</w:t>
-      </w:r>
-      <w:proofErr w:type="gramEnd"/>
-      <w:r>
-        <w:t>.  Viewdata, going to class on HP/UX, Tandem Non-Stop, Vax Macro, using minis for internal system and failed client system.</w:t>
-      </w:r>
-    </w:p>
-    <w:p>
-      <w:pPr>
-        <w:jc w:val="left"/>
-      </w:pPr>
-    </w:p>
-    <w:p>
-      <w:pPr>
-        <w:jc w:val="left"/>
-      </w:pPr>
-    </w:p>
-    <w:p>
-      <w:pPr>
-        <w:pStyle w:val="Heading2"/>
-      </w:pPr>
-      <w:r>
-        <w:t xml:space="preserve">The Rise of the </w:t>
-      </w:r>
-      <w:proofErr w:type="gramStart"/>
-      <w:r>
-        <w:t>Mini Computers</w:t>
-      </w:r>
-      <w:proofErr w:type="gramEnd"/>
+        <w:t>The Rise of Minicomputers</w:t>
+      </w:r>
+    </w:p>
+    <w:p>
+      <w:pPr>
+        <w:jc w:val="left"/>
+      </w:pPr>
     </w:p>
     <w:p>
       <w:pPr>
@@ -1432,11 +1282,9 @@
       <w:r>
         <w:t xml:space="preserve">Technology changed in the late 70’s as </w:t>
       </w:r>
-      <w:proofErr w:type="gramStart"/>
-      <w:r>
-        <w:t>mini computers</w:t>
-      </w:r>
-      <w:proofErr w:type="gramEnd"/>
+      <w:r>
+        <w:t>minicomputers</w:t>
+      </w:r>
       <w:r>
         <w:t xml:space="preserve"> came into mainstream usage.  I had heard about several of the vendors, but the company had not purchased any yet.  That was about to change.</w:t>
       </w:r>
@@ -1472,19 +1320,23 @@
       <w:r>
         <w:t xml:space="preserve"> VPs on a Friday right after lunch.   I figured I was in serious trouble, as did everyone who knew I had been summoned. I was informed that I was a known </w:t>
       </w:r>
-      <w:proofErr w:type="gramStart"/>
-      <w:r>
-        <w:t>trouble maker</w:t>
-      </w:r>
-      <w:proofErr w:type="gramEnd"/>
-      <w:r>
-        <w:t xml:space="preserve"> and also known for making things happen and fixing things when others couldn’t.  I wasn’t in </w:t>
-      </w:r>
-      <w:proofErr w:type="gramStart"/>
-      <w:r>
-        <w:t>trouble,</w:t>
-      </w:r>
-      <w:proofErr w:type="gramEnd"/>
+      <w:r>
+        <w:t>troublemaker</w:t>
+      </w:r>
+      <w:r>
+        <w:t xml:space="preserve"> </w:t>
+      </w:r>
+      <w:proofErr w:type="gramStart"/>
+      <w:r>
+        <w:t>and also</w:t>
+      </w:r>
+      <w:proofErr w:type="gramEnd"/>
+      <w:r>
+        <w:t xml:space="preserve"> known for making things happen and fixing things when others couldn’t.  I wasn’t in </w:t>
+      </w:r>
+      <w:r>
+        <w:t>trouble;</w:t>
+      </w:r>
       <w:r>
         <w:t xml:space="preserve"> I was about to be challenged.</w:t>
       </w:r>
@@ -1606,7 +1458,6 @@
         <w:jc w:val="left"/>
       </w:pPr>
       <w:r>
-        <w:lastRenderedPageBreak/>
         <w:t xml:space="preserve">“You left me alone with a computer, a box of tapes, and a box of manuals. No problem”.  </w:t>
       </w:r>
     </w:p>
@@ -1688,6 +1539,7 @@
         <w:jc w:val="left"/>
       </w:pPr>
       <w:r>
+        <w:lastRenderedPageBreak/>
         <w:t xml:space="preserve">Search a bit and you can even find VT-100 terminal replicas that you can print the case on a 3D printer and get all the electronics to emulate.  </w:t>
       </w:r>
     </w:p>
@@ -1813,6 +1665,9 @@
         <w:t xml:space="preserve">I didn’t see quality like that again until I was doing DoD work after 9/11.  A </w:t>
       </w:r>
       <w:r>
+        <w:t xml:space="preserve">sales </w:t>
+      </w:r>
+      <w:r>
         <w:t>weasel</w:t>
       </w:r>
       <w:r>
@@ -1861,6 +1716,57 @@
         <w:jc w:val="left"/>
       </w:pPr>
       <w:r>
+        <w:t>W</w:t>
+      </w:r>
+      <w:r>
+        <w:t xml:space="preserve">e upgraded from the PDP 11/70 to a brand-new VAX 11/780. Moved to our own offices, and I was running the PDP and VAX, acting as the data center manager, architect, developer, network engineer, and everything else.  </w:t>
+      </w:r>
+    </w:p>
+    <w:p>
+      <w:pPr>
+        <w:jc w:val="left"/>
+      </w:pPr>
+    </w:p>
+    <w:p>
+      <w:pPr>
+        <w:jc w:val="left"/>
+      </w:pPr>
+      <w:r>
+        <w:t xml:space="preserve">As GTE had just acquired </w:t>
+      </w:r>
+      <w:proofErr w:type="spellStart"/>
+      <w:r>
+        <w:t>Telenet</w:t>
+      </w:r>
+      <w:proofErr w:type="spellEnd"/>
+      <w:r>
+        <w:t>, we installed a massive 9600 baud modem on a B-1 line (2 pairs of telephone lines) and put our server onto the X.25 network.  It could be reached from anywhere via dial-up access.</w:t>
+      </w:r>
+      <w:r>
+        <w:t xml:space="preserve">  [ </w:t>
+      </w:r>
+      <w:hyperlink r:id="rId12" w:history="1">
+        <w:r>
+          <w:rPr>
+            <w:rStyle w:val="Hyperlink"/>
+          </w:rPr>
+          <w:t>https://en.wikipedia.org/wiki/Telenet</w:t>
+        </w:r>
+      </w:hyperlink>
+      <w:r>
+        <w:t xml:space="preserve"> ]</w:t>
+      </w:r>
+    </w:p>
+    <w:p>
+      <w:pPr>
+        <w:jc w:val="left"/>
+      </w:pPr>
+    </w:p>
+    <w:p>
+      <w:pPr>
+        <w:jc w:val="left"/>
+      </w:pPr>
+      <w:r>
         <w:t>One day, I’m up at the Corporate HQ, working directly with the Chief Scientist of the parent corporation. An incredible man.  In the room are me, him, my manager, and a VP pest.</w:t>
       </w:r>
     </w:p>
@@ -1882,20 +1788,20 @@
         <w:jc w:val="left"/>
       </w:pPr>
       <w:r>
+        <w:t>I respond without moving, or stopping my development of the demo, I keep typing and deadpan say:</w:t>
+      </w:r>
+    </w:p>
+    <w:p>
+      <w:pPr>
+        <w:jc w:val="left"/>
+      </w:pPr>
+    </w:p>
+    <w:p>
+      <w:pPr>
+        <w:jc w:val="left"/>
+      </w:pPr>
+      <w:r>
         <w:lastRenderedPageBreak/>
-        <w:t>I respond without moving, or stopping my development of the demo, I keep typing and deadpan say:</w:t>
-      </w:r>
-    </w:p>
-    <w:p>
-      <w:pPr>
-        <w:jc w:val="left"/>
-      </w:pPr>
-    </w:p>
-    <w:p>
-      <w:pPr>
-        <w:jc w:val="left"/>
-      </w:pPr>
-      <w:r>
         <w:t xml:space="preserve">“Sure. On the table by the window is my little green toolbox.  Open it up, and in the top tray is a glass cutter. Use it to cut yourself an egress in the window”.  Damn if he didn’t reach for the toolbox before realizing what I said and stormed out in a huff.  </w:t>
       </w:r>
     </w:p>
@@ -1935,22 +1841,6 @@
         <w:jc w:val="left"/>
       </w:pPr>
       <w:r>
-        <w:t>Got back to Tampa, and we upgraded from the PDP 11/70 to a brand-new VAX 11/780. Moved to our own offices, and I was running the PDP and VAX, acting as the data center manager, architect, developer, network engineer, and everything else.  We installed a massive 9600 baud X.25 protocol network and were rocking and rolling all day long!</w:t>
-      </w:r>
-      <w:r>
-        <w:t xml:space="preserve">  Our server could be reached over the BBN Network from any dial-up terminal.</w:t>
-      </w:r>
-    </w:p>
-    <w:p>
-      <w:pPr>
-        <w:jc w:val="left"/>
-      </w:pPr>
-    </w:p>
-    <w:p>
-      <w:pPr>
-        <w:jc w:val="left"/>
-      </w:pPr>
-      <w:r>
         <w:t xml:space="preserve">Upgraded to Intelligent Systems 3600 series color </w:t>
       </w:r>
       <w:r>
@@ -2064,8 +1954,40 @@
       </w:r>
       <w:proofErr w:type="gramEnd"/>
       <w:r>
-        <w:t xml:space="preserve"> but he can’t prove it.  Jack asks if 2 of us (Frank and I) from the project would take on building a new system that would track all employees, their cost (salary + overhead), the hours assigned to every project, and the actual projected costs of building them.</w:t>
-      </w:r>
+        <w:t xml:space="preserve"> but he can’t prove it. </w:t>
+      </w:r>
+      <w:r>
+        <w:t xml:space="preserve">He wants to restructure the entire </w:t>
+      </w:r>
+      <w:proofErr w:type="gramStart"/>
+      <w:r>
+        <w:t>division, but</w:t>
+      </w:r>
+      <w:proofErr w:type="gramEnd"/>
+      <w:r>
+        <w:t xml:space="preserve"> doesn’t have the true details of employee headcount and hierarchy.</w:t>
+      </w:r>
+      <w:r>
+        <w:t xml:space="preserve"> </w:t>
+      </w:r>
+    </w:p>
+    <w:p>
+      <w:pPr>
+        <w:jc w:val="left"/>
+      </w:pPr>
+    </w:p>
+    <w:p>
+      <w:pPr>
+        <w:jc w:val="left"/>
+      </w:pPr>
+      <w:r>
+        <w:t>Jack asks if 2 of us (Frank and I) from the project would take on building a new system that would track all employees, their cost (salary + overhead), the hours assigned to every project, and the actual projected costs of building them.</w:t>
+      </w:r>
+    </w:p>
+    <w:p>
+      <w:pPr>
+        <w:jc w:val="left"/>
+      </w:pPr>
     </w:p>
     <w:p>
       <w:pPr>
@@ -2103,6 +2025,7 @@
     </w:p>
     <w:p>
       <w:pPr>
+        <w:ind w:left="720"/>
         <w:jc w:val="left"/>
       </w:pPr>
       <w:r>
@@ -2369,7 +2292,6 @@
         <w:jc w:val="left"/>
       </w:pPr>
       <w:r>
-        <w:lastRenderedPageBreak/>
         <w:t xml:space="preserve">I ask to look at the </w:t>
       </w:r>
       <w:proofErr w:type="gramStart"/>
@@ -2666,8 +2588,11 @@
         <w:jc w:val="left"/>
       </w:pPr>
       <w:r>
+        <w:t xml:space="preserve">At the same time, I was going in on Saturday nights doing forensic analysis on their computer, which happened to be another DEC PDP 11/70 (which is why I had the compilers) and I knew that one inside and out.  I found a smoking gun hidden on one of the disk packs at 3AM one Sunday morning.  </w:t>
+      </w:r>
+      <w:r>
         <w:lastRenderedPageBreak/>
-        <w:t xml:space="preserve">At the same time, I was going in on Saturday nights doing forensic analysis on their computer, which happened to be another DEC PDP 11/70 (which is why I had the compilers) and I knew that one inside and out.  I found a smoking gun hidden on one of the disk packs at 3AM one Sunday morning.  I was SO pissed I called Jack. It was 6AM for him.  I told him that I found the smoking gun, and he said he and the director would be </w:t>
+        <w:t xml:space="preserve">I was SO pissed I called Jack. It was 6AM for him.  I told him that I found the smoking gun, and he said he and the director would be </w:t>
       </w:r>
       <w:proofErr w:type="gramStart"/>
       <w:r>
@@ -2952,28 +2877,28 @@
         <w:jc w:val="left"/>
       </w:pPr>
       <w:r>
+        <w:t>The language was wrong for the mathematical calculations required for the reporting.</w:t>
+      </w:r>
+    </w:p>
+    <w:p>
+      <w:pPr>
+        <w:jc w:val="left"/>
+      </w:pPr>
+      <w:r>
+        <w:t>There were no open and true communications in the project.</w:t>
+      </w:r>
+    </w:p>
+    <w:p>
+      <w:pPr>
+        <w:jc w:val="left"/>
+      </w:pPr>
+    </w:p>
+    <w:p>
+      <w:pPr>
+        <w:jc w:val="left"/>
+      </w:pPr>
+      <w:r>
         <w:lastRenderedPageBreak/>
-        <w:t>The language was wrong for the mathematical calculations required for the reporting.</w:t>
-      </w:r>
-    </w:p>
-    <w:p>
-      <w:pPr>
-        <w:jc w:val="left"/>
-      </w:pPr>
-      <w:r>
-        <w:t>There were no open and true communications in the project.</w:t>
-      </w:r>
-    </w:p>
-    <w:p>
-      <w:pPr>
-        <w:jc w:val="left"/>
-      </w:pPr>
-    </w:p>
-    <w:p>
-      <w:pPr>
-        <w:jc w:val="left"/>
-      </w:pPr>
-      <w:r>
         <w:t>And another “Communication is Key” bloody t-shirt added to the collection.</w:t>
       </w:r>
     </w:p>
@@ -3667,10 +3592,7 @@
         <w:jc w:val="left"/>
       </w:pPr>
       <w:r>
-        <w:t xml:space="preserve">Third challenge - </w:t>
-      </w:r>
-      <w:r>
-        <w:t>another call from the VP/GM.  “Hey, we bought a company out in Phoenix, and they are having problems with running reports.  Go check it out”.</w:t>
+        <w:t>Third challenge - another call from the VP/GM.  “Hey, we bought a company out in Phoenix, and they are having problems with running reports.  Go check it out”.</w:t>
       </w:r>
     </w:p>
     <w:p>
@@ -7615,7 +7537,474 @@
         <w:jc w:val="left"/>
       </w:pPr>
       <w:r>
-        <w:t>Look at a simple process flow menu:</w:t>
+        <w:t xml:space="preserve">Check out my “Introduction to </w:t>
+      </w:r>
+      <w:proofErr w:type="spellStart"/>
+      <w:r>
+        <w:t>DotBar</w:t>
+      </w:r>
+      <w:proofErr w:type="spellEnd"/>
+      <w:r>
+        <w:t>” in my how-to guides repo.</w:t>
+      </w:r>
+    </w:p>
+    <w:p>
+      <w:pPr>
+        <w:jc w:val="left"/>
+      </w:pPr>
+    </w:p>
+    <w:p>
+      <w:pPr>
+        <w:spacing w:after="60"/>
+      </w:pPr>
+      <w:r>
+        <w:br w:type="page"/>
+      </w:r>
+    </w:p>
+    <w:p>
+      <w:pPr>
+        <w:pStyle w:val="Heading2"/>
+      </w:pPr>
+      <w:r>
+        <w:lastRenderedPageBreak/>
+        <w:t>Intelligent Systems</w:t>
+      </w:r>
+      <w:r>
+        <w:t xml:space="preserve"> Terminals</w:t>
+      </w:r>
+      <w:r>
+        <w:t xml:space="preserve"> and Dave</w:t>
+      </w:r>
+    </w:p>
+    <w:p>
+      <w:pPr>
+        <w:jc w:val="left"/>
+      </w:pPr>
+    </w:p>
+    <w:p>
+      <w:pPr>
+        <w:jc w:val="left"/>
+      </w:pPr>
+      <w:r>
+        <w:t xml:space="preserve">During the R&amp;D prototype, I got to meet a </w:t>
+      </w:r>
+      <w:proofErr w:type="gramStart"/>
+      <w:r>
+        <w:t>really great</w:t>
+      </w:r>
+      <w:proofErr w:type="gramEnd"/>
+      <w:r>
+        <w:t xml:space="preserve"> guy, David Deans of Intelligent Systems</w:t>
+      </w:r>
+      <w:r>
+        <w:t xml:space="preserve"> Corporation (ISC)</w:t>
+      </w:r>
+      <w:r>
+        <w:t>.</w:t>
+      </w:r>
+    </w:p>
+    <w:p>
+      <w:pPr>
+        <w:jc w:val="left"/>
+      </w:pPr>
+    </w:p>
+    <w:p>
+      <w:pPr>
+        <w:jc w:val="left"/>
+      </w:pPr>
+      <w:r>
+        <w:t xml:space="preserve">We needed color terminals that supported the 8-bit “mosaic” graphics of the day.  Intelligent </w:t>
+      </w:r>
+      <w:r>
+        <w:t>S</w:t>
+      </w:r>
+      <w:r>
+        <w:t xml:space="preserve">ystems had been selling the </w:t>
+      </w:r>
+      <w:proofErr w:type="spellStart"/>
+      <w:r>
+        <w:t>Intecolor</w:t>
+      </w:r>
+      <w:proofErr w:type="spellEnd"/>
+      <w:r>
+        <w:t xml:space="preserve"> 800</w:t>
+      </w:r>
+      <w:r>
+        <w:t>0</w:t>
+      </w:r>
+      <w:r>
+        <w:t xml:space="preserve"> and </w:t>
+      </w:r>
+      <w:proofErr w:type="spellStart"/>
+      <w:r>
+        <w:t>Compucolor</w:t>
+      </w:r>
+      <w:proofErr w:type="spellEnd"/>
+      <w:r>
+        <w:t xml:space="preserve"> 8001 computers for several years, and these fit the bill perfectly.  We ordered a dozen or so to start, and I was invited up to the factory in Norcross Georgia for a visit.  Quick flight from Tampa to Atlanta.  I took a cab to the </w:t>
+      </w:r>
+      <w:r>
+        <w:t>company and</w:t>
+      </w:r>
+      <w:r>
+        <w:t xml:space="preserve"> was met by Dave.  He showed me around the plant, I got to watch the assembly process, and we talked about the technology of the day and how they were working on a new unit and had just purchased their first wave solder tank. </w:t>
+      </w:r>
+    </w:p>
+    <w:p>
+      <w:pPr>
+        <w:jc w:val="left"/>
+      </w:pPr>
+    </w:p>
+    <w:p>
+      <w:pPr>
+        <w:jc w:val="left"/>
+      </w:pPr>
+      <w:r>
+        <w:t xml:space="preserve">Dave asked me what we were using the dozen terminals for, and I just </w:t>
+      </w:r>
+      <w:proofErr w:type="gramStart"/>
+      <w:r>
+        <w:t>said</w:t>
+      </w:r>
+      <w:proofErr w:type="gramEnd"/>
+      <w:r>
+        <w:t xml:space="preserve"> “Get me a terminal and a modem and I’ll show you”.  He wandered off and came back with a standard Hayes 1200.  I dialed up the system in Tampa and gave him a demo of the graphic</w:t>
+      </w:r>
+      <w:r>
+        <w:t xml:space="preserve"> based system.</w:t>
+      </w:r>
+      <w:r>
+        <w:t xml:space="preserve"> He was amazed.</w:t>
+      </w:r>
+      <w:r>
+        <w:t xml:space="preserve">  He asked me if there was any way I could stay overnight to show the CEO the next day.  I said “I never travel without extra clothes, so sure. I just need to grab a hotel room”.   “</w:t>
+      </w:r>
+      <w:r>
+        <w:t>O</w:t>
+      </w:r>
+      <w:r>
+        <w:t>h, no, you can stay at the house”.  We had a blast with him and his daughter and his puppy.  Next day, I got to meet Charles Muench, the founder of the company and give him the demo as well.  They were both quite impressed with our application.</w:t>
+      </w:r>
+    </w:p>
+    <w:p>
+      <w:pPr>
+        <w:jc w:val="left"/>
+      </w:pPr>
+    </w:p>
+    <w:p>
+      <w:pPr>
+        <w:jc w:val="left"/>
+      </w:pPr>
+      <w:r>
+        <w:t xml:space="preserve">In November, I called Dave and told him that our guys wanted to order a bunch of the new “3600” </w:t>
+      </w:r>
+      <w:proofErr w:type="gramStart"/>
+      <w:r>
+        <w:t>series, and</w:t>
+      </w:r>
+      <w:proofErr w:type="gramEnd"/>
+      <w:r>
+        <w:t xml:space="preserve"> asked if he could come to a meeting in Tampa.  </w:t>
+      </w:r>
+      <w:proofErr w:type="gramStart"/>
+      <w:r>
+        <w:t>So</w:t>
+      </w:r>
+      <w:proofErr w:type="gramEnd"/>
+      <w:r>
+        <w:t xml:space="preserve"> he flew down, I met him, and we discussed what the team was looking for.  Dave said for an order of 2 dozen, he could give a substantial discount.  I said to NOT make that offer, as I knew the lead engineer wanted to show off by demanding a discount.  That was just his ego.  After the negotiation, Dave said “Thanks.  I was going to offer 24%, but he demanded 17%”.  I just laughed and Dave and I headed off to dinner at Berns’ steak house.</w:t>
+      </w:r>
+    </w:p>
+    <w:p>
+      <w:pPr>
+        <w:jc w:val="left"/>
+      </w:pPr>
+    </w:p>
+    <w:p>
+      <w:pPr>
+        <w:jc w:val="left"/>
+      </w:pPr>
+      <w:r>
+        <w:t xml:space="preserve">Well, we got the new terminals, and Dave calls me.  “That many terminals </w:t>
+      </w:r>
+      <w:proofErr w:type="gramStart"/>
+      <w:r>
+        <w:t>comes</w:t>
+      </w:r>
+      <w:proofErr w:type="gramEnd"/>
+      <w:r>
+        <w:t xml:space="preserve"> with free training.  I’ve got you into the next class, come on up and stay at the house for the week”.</w:t>
+      </w:r>
+    </w:p>
+    <w:p>
+      <w:pPr>
+        <w:jc w:val="left"/>
+      </w:pPr>
+    </w:p>
+    <w:p>
+      <w:pPr>
+        <w:jc w:val="left"/>
+      </w:pPr>
+      <w:r>
+        <w:t>It is early December, and Dave has his Christmas tree up and decorated.  “Hey, you don’t have a train?”. “No, I’ve never owned one”.</w:t>
+      </w:r>
+    </w:p>
+    <w:p>
+      <w:pPr>
+        <w:jc w:val="left"/>
+      </w:pPr>
+    </w:p>
+    <w:p>
+      <w:pPr>
+        <w:jc w:val="left"/>
+      </w:pPr>
+      <w:r>
+        <w:t xml:space="preserve">Next day, after class, Dave says we need to go to the mall as his daughter is shopping and needs dad’s credit card.  Duh.  I say “that’s fine, I want to check out the toy store up here. I’m hoping they have the LGB train set I </w:t>
+      </w:r>
+      <w:r>
+        <w:t>want</w:t>
+      </w:r>
+      <w:r>
+        <w:t xml:space="preserve"> to add to my collection”.</w:t>
+      </w:r>
+    </w:p>
+    <w:p>
+      <w:pPr>
+        <w:jc w:val="left"/>
+      </w:pPr>
+    </w:p>
+    <w:p>
+      <w:pPr>
+        <w:jc w:val="left"/>
+      </w:pPr>
+      <w:r>
+        <w:t>I get there, and yes, they have the set I’m</w:t>
+      </w:r>
+      <w:r>
+        <w:t xml:space="preserve"> supposedly</w:t>
+      </w:r>
+      <w:r>
+        <w:t xml:space="preserve"> looking for, so I buy it on the spot.  Dave’s girlfriend and his daughter show up.  His GF </w:t>
+      </w:r>
+      <w:proofErr w:type="gramStart"/>
+      <w:r>
+        <w:t>says</w:t>
+      </w:r>
+      <w:proofErr w:type="gramEnd"/>
+      <w:r>
+        <w:t xml:space="preserve"> “I need to get to the house to start dinner”.  </w:t>
+      </w:r>
+      <w:proofErr w:type="gramStart"/>
+      <w:r>
+        <w:t>So</w:t>
+      </w:r>
+      <w:proofErr w:type="gramEnd"/>
+      <w:r>
+        <w:t xml:space="preserve"> I say I’ll ride with her, and you can enjoy shopping.  I get in the car with her, and say “this train is actually for Dave, can we get home quickly so I can set it up?”  Ever been in a </w:t>
+      </w:r>
+      <w:proofErr w:type="spellStart"/>
+      <w:r>
+        <w:t>beemer</w:t>
+      </w:r>
+      <w:proofErr w:type="spellEnd"/>
+      <w:r>
+        <w:t xml:space="preserve"> doing 90 down back streets of Atlanta</w:t>
+      </w:r>
+      <w:r>
+        <w:t>?</w:t>
+      </w:r>
+      <w:r>
+        <w:t xml:space="preserve">  I have.</w:t>
+      </w:r>
+      <w:r>
+        <w:t xml:space="preserve"> We got to the house with plenty of time for me to set it up.</w:t>
+      </w:r>
+    </w:p>
+    <w:p>
+      <w:pPr>
+        <w:jc w:val="left"/>
+      </w:pPr>
+    </w:p>
+    <w:p>
+      <w:pPr>
+        <w:jc w:val="left"/>
+      </w:pPr>
+      <w:r>
+        <w:lastRenderedPageBreak/>
+        <w:t xml:space="preserve">I get it set up, and they get home. Dave hears it, sees it running around the tree, and I just say “Merry Christmas, my friend. </w:t>
+      </w:r>
+      <w:r>
+        <w:t>Christmas</w:t>
+      </w:r>
+      <w:r>
+        <w:t xml:space="preserve"> </w:t>
+      </w:r>
+      <w:r>
+        <w:t>t</w:t>
+      </w:r>
+      <w:r>
+        <w:t xml:space="preserve">rees need a </w:t>
+      </w:r>
+      <w:r>
+        <w:t>t</w:t>
+      </w:r>
+      <w:r>
+        <w:t>rain”.</w:t>
+      </w:r>
+      <w:r>
+        <w:t xml:space="preserve">  He and his puppy get down on the floor and play with it for quite some time.</w:t>
+      </w:r>
+    </w:p>
+    <w:p>
+      <w:pPr>
+        <w:jc w:val="left"/>
+      </w:pPr>
+    </w:p>
+    <w:p>
+      <w:pPr>
+        <w:jc w:val="left"/>
+      </w:pPr>
+      <w:r>
+        <w:t xml:space="preserve">The next day I’m in class learning the repair and maintenance procedures for the 3600 series, and about 3:30 Dave comes to the door.  “Sorry to interrupt, but I need </w:t>
+      </w:r>
+      <w:proofErr w:type="spellStart"/>
+      <w:r>
+        <w:t>Mr</w:t>
+      </w:r>
+      <w:proofErr w:type="spellEnd"/>
+      <w:r>
+        <w:t xml:space="preserve"> Smith”.  I get up, and he says “no, bring your stuff”.  </w:t>
+      </w:r>
+      <w:proofErr w:type="gramStart"/>
+      <w:r>
+        <w:t>So</w:t>
+      </w:r>
+      <w:proofErr w:type="gramEnd"/>
+      <w:r>
+        <w:t xml:space="preserve"> I grab my gear, and walk out with him.  “What’s up?”. “</w:t>
+      </w:r>
+      <w:r>
+        <w:t>W</w:t>
+      </w:r>
+      <w:r>
+        <w:t>ait till we get in the car”.</w:t>
+      </w:r>
+    </w:p>
+    <w:p>
+      <w:pPr>
+        <w:jc w:val="left"/>
+      </w:pPr>
+    </w:p>
+    <w:p>
+      <w:pPr>
+        <w:jc w:val="left"/>
+      </w:pPr>
+      <w:r>
+        <w:t xml:space="preserve">“I need a red caboose”.   </w:t>
+      </w:r>
+    </w:p>
+    <w:p>
+      <w:pPr>
+        <w:jc w:val="left"/>
+      </w:pPr>
+    </w:p>
+    <w:p>
+      <w:pPr>
+        <w:jc w:val="left"/>
+      </w:pPr>
+      <w:r>
+        <w:t>I fall out.  Sure, the store should have one, but LGB knows how many people want them and they have a HIGH price tag.</w:t>
+      </w:r>
+    </w:p>
+    <w:p>
+      <w:pPr>
+        <w:jc w:val="left"/>
+      </w:pPr>
+    </w:p>
+    <w:p>
+      <w:pPr>
+        <w:jc w:val="left"/>
+      </w:pPr>
+      <w:r>
+        <w:t>Off we go, fortunately they have one in stock, he takes it home and spends the evening playing with his very first train.  That became a family tradition from that point on.</w:t>
+      </w:r>
+    </w:p>
+    <w:p>
+      <w:pPr>
+        <w:jc w:val="left"/>
+      </w:pPr>
+    </w:p>
+    <w:p>
+      <w:pPr>
+        <w:jc w:val="left"/>
+      </w:pPr>
+      <w:r>
+        <w:t>Over the next few years, until ISC was sold and he moved to California, I would get the occasional call “Hey, I’m in Tampa for a meeting, see you at Berns at 7”.</w:t>
+      </w:r>
+    </w:p>
+    <w:p>
+      <w:pPr>
+        <w:jc w:val="left"/>
+      </w:pPr>
+    </w:p>
+    <w:p>
+      <w:pPr>
+        <w:jc w:val="left"/>
+      </w:pPr>
+      <w:r>
+        <w:t>When I got engaged to my 2</w:t>
+      </w:r>
+      <w:r>
+        <w:rPr>
+          <w:vertAlign w:val="superscript"/>
+        </w:rPr>
+        <w:t>nd</w:t>
+      </w:r>
+      <w:r>
+        <w:t xml:space="preserve"> wife, I called him up.  “Hey, you available for Best Man duty?”</w:t>
+      </w:r>
+    </w:p>
+    <w:p>
+      <w:pPr>
+        <w:jc w:val="left"/>
+      </w:pPr>
+      <w:r>
+        <w:t>“Absolutely”.</w:t>
+      </w:r>
+    </w:p>
+    <w:p>
+      <w:pPr>
+        <w:jc w:val="left"/>
+      </w:pPr>
+    </w:p>
+    <w:p>
+      <w:pPr>
+        <w:jc w:val="left"/>
+      </w:pPr>
+      <w:r>
+        <w:t xml:space="preserve">Years later, I see a picture of him with his Slide Rule collection he is preparing.  I remember that I still have my dads 50cm K&amp;E, so </w:t>
+      </w:r>
+      <w:r>
+        <w:t xml:space="preserve">I donate it to him and his collection as I don’t have </w:t>
+      </w:r>
+      <w:r>
+        <w:t>family</w:t>
+      </w:r>
+      <w:r>
+        <w:t xml:space="preserve"> to leave it to.</w:t>
+      </w:r>
+    </w:p>
+    <w:p>
+      <w:pPr>
+        <w:jc w:val="left"/>
+      </w:pPr>
+    </w:p>
+    <w:p>
+      <w:pPr>
+        <w:jc w:val="left"/>
+      </w:pPr>
+      <w:r>
+        <w:t>Folks, you never know when your job will let you meet incredible people via partnerships, purchases, or just being in the right place at the right time.  Foster those friendships.</w:t>
       </w:r>
     </w:p>
     <w:p>
@@ -8436,6 +8825,7 @@
   <w:style w:type="character" w:default="1" w:styleId="DefaultParagraphFont">
     <w:name w:val="Default Paragraph Font"/>
     <w:uiPriority w:val="1"/>
+    <w:semiHidden/>
     <w:unhideWhenUsed/>
   </w:style>
   <w:style w:type="table" w:default="1" w:styleId="TableNormal">

--- a/My50YearsInIT.docx
+++ b/My50YearsInIT.docx
@@ -724,7 +724,18 @@
         <w:jc w:val="left"/>
       </w:pPr>
       <w:r>
-        <w:t xml:space="preserve">In 1975, one of my friends was able to purchase one of the sweet Altair 8800 kits. That was a blast to play with and knowledge of it helped me just 4 years later in my real job. Yeah, our first “home computers” were from kits you had to solder together and troubleshoot with electronic test equipment.  We all owned soldering irons, voltmeters, and oscilloscopes. </w:t>
+        <w:t xml:space="preserve">In 1975, </w:t>
+      </w:r>
+      <w:proofErr w:type="gramStart"/>
+      <w:r>
+        <w:t>my  friend</w:t>
+      </w:r>
+      <w:proofErr w:type="gramEnd"/>
+      <w:r>
+        <w:t xml:space="preserve"> Lee</w:t>
+      </w:r>
+      <w:r>
+        <w:t xml:space="preserve"> was able to purchase one of the sweet Altair 8800 kits. That was a blast to play with and knowledge of it helped me just 4 years later in my real job. Yeah, our first “home computers” were from kits you had to solder together and troubleshoot with electronic test equipment.  We all owned soldering irons, voltmeters, and oscilloscopes. </w:t>
       </w:r>
     </w:p>
     <w:p>
@@ -1192,15 +1203,7 @@
         <w:t>And it had a whopping 1 MB of core storage!  We were hot stuff at that level.</w:t>
       </w:r>
       <w:r>
-        <w:t xml:space="preserve"> 4 high-speed printers added to the print farm.  And I kept </w:t>
-      </w:r>
-      <w:proofErr w:type="gramStart"/>
-      <w:r>
-        <w:t>learning, and</w:t>
-      </w:r>
-      <w:proofErr w:type="gramEnd"/>
-      <w:r>
-        <w:t xml:space="preserve"> was taking Assembly language courses at the time.  The operating system was new and required more educational classes.  And of course, I was teaching new computer operators how to do their jobs and all aspects of working in a major data center.</w:t>
+        <w:t xml:space="preserve"> 4 high-speed printers added to the print farm.  And I kept learning and was taking Assembly language courses at the time.  The operating system was new and required more educational classes.  And of course, I was teaching new computer operators how to do their jobs and all aspects of working in a major data center.</w:t>
       </w:r>
       <w:r>
         <w:t xml:space="preserve"> Always learning, always sharing knowledge.</w:t>
@@ -1474,7 +1477,13 @@
         <w:jc w:val="left"/>
       </w:pPr>
       <w:r>
-        <w:t>“Oh, my buddy and I built an Altair years ago. The front panel is just like it”</w:t>
+        <w:t xml:space="preserve">“Oh, my buddy </w:t>
+      </w:r>
+      <w:r>
+        <w:t xml:space="preserve">Lee </w:t>
+      </w:r>
+      <w:r>
+        <w:t>built an Altair years ago. The front panel is just like it”</w:t>
       </w:r>
     </w:p>
     <w:p>
@@ -1678,6 +1687,11 @@
       <w:pPr>
         <w:jc w:val="left"/>
       </w:pPr>
+    </w:p>
+    <w:p>
+      <w:pPr>
+        <w:jc w:val="left"/>
+      </w:pPr>
       <w:r>
         <w:t>[ I really wish I could tell that whole story, but it is classified</w:t>
       </w:r>
@@ -1716,10 +1730,7 @@
         <w:jc w:val="left"/>
       </w:pPr>
       <w:r>
-        <w:t>W</w:t>
-      </w:r>
-      <w:r>
-        <w:t xml:space="preserve">e upgraded from the PDP 11/70 to a brand-new VAX 11/780. Moved to our own offices, and I was running the PDP and VAX, acting as the data center manager, architect, developer, network engineer, and everything else.  </w:t>
+        <w:t xml:space="preserve">We upgraded from the PDP 11/70 to a brand-new VAX 11/780. Moved to our own offices, and I was running the PDP and VAX, acting as the data center manager, architect, developer, network engineer, and everything else.  </w:t>
       </w:r>
     </w:p>
     <w:p>
@@ -1740,10 +1751,7 @@
       </w:r>
       <w:proofErr w:type="spellEnd"/>
       <w:r>
-        <w:t>, we installed a massive 9600 baud modem on a B-1 line (2 pairs of telephone lines) and put our server onto the X.25 network.  It could be reached from anywhere via dial-up access.</w:t>
-      </w:r>
-      <w:r>
-        <w:t xml:space="preserve">  [ </w:t>
+        <w:t xml:space="preserve">, we installed a massive 9600 baud modem on a B-1 line (2 pairs of telephone lines) and put our server onto the X.25 network.  It could be reached from anywhere via dial-up access.  [ </w:t>
       </w:r>
       <w:hyperlink r:id="rId12" w:history="1">
         <w:r>
@@ -1764,9 +1772,18 @@
     </w:p>
     <w:p>
       <w:pPr>
-        <w:jc w:val="left"/>
-      </w:pPr>
-      <w:r>
+        <w:spacing w:after="60"/>
+      </w:pPr>
+      <w:r>
+        <w:br w:type="page"/>
+      </w:r>
+    </w:p>
+    <w:p>
+      <w:pPr>
+        <w:jc w:val="left"/>
+      </w:pPr>
+      <w:r>
+        <w:lastRenderedPageBreak/>
         <w:t>One day, I’m up at the Corporate HQ, working directly with the Chief Scientist of the parent corporation. An incredible man.  In the room are me, him, my manager, and a VP pest.</w:t>
       </w:r>
     </w:p>
@@ -1801,390 +1818,421 @@
         <w:jc w:val="left"/>
       </w:pPr>
       <w:r>
+        <w:t xml:space="preserve">“Sure. On the table by the window is my little green toolbox.  Open it up, and in the top tray is a glass cutter. Use it to cut yourself an egress in the window”.  Damn if he didn’t reach for the toolbox before realizing what I said and stormed out in a huff.  </w:t>
+      </w:r>
+    </w:p>
+    <w:p>
+      <w:pPr>
+        <w:jc w:val="left"/>
+      </w:pPr>
+    </w:p>
+    <w:p>
+      <w:pPr>
+        <w:jc w:val="left"/>
+      </w:pPr>
+      <w:r>
+        <w:t>The CS stands up, turning away from me, hugging the wall, and exits the room.  My manager goes into panic mode “YOU IDIOT YOU GOT US BOTH FIRED”</w:t>
+      </w:r>
+    </w:p>
+    <w:p>
+      <w:pPr>
+        <w:jc w:val="left"/>
+      </w:pPr>
+    </w:p>
+    <w:p>
+      <w:pPr>
+        <w:jc w:val="left"/>
+      </w:pPr>
+      <w:r>
+        <w:t>5 minutes later, the CS’s secretary comes in, closes the door, and says “What happened?  He is upstairs in his office laughing his ass off. Said that was the funniest thing he had ever seen. He’s on the phone with HR getting the VP removed from the project.  He’ll be back in a bit”</w:t>
+      </w:r>
+    </w:p>
+    <w:p>
+      <w:pPr>
+        <w:jc w:val="left"/>
+      </w:pPr>
+    </w:p>
+    <w:p>
+      <w:pPr>
+        <w:jc w:val="left"/>
+      </w:pPr>
+      <w:r>
+        <w:t xml:space="preserve">Upgraded to Intelligent Systems 3600 series color </w:t>
+      </w:r>
+      <w:r>
+        <w:t>terminals</w:t>
+      </w:r>
+      <w:r>
+        <w:t xml:space="preserve">, and I got to attend training on setting those up, adjusting the </w:t>
+      </w:r>
+      <w:proofErr w:type="gramStart"/>
+      <w:r>
+        <w:t>high-voltage</w:t>
+      </w:r>
+      <w:proofErr w:type="gramEnd"/>
+      <w:r>
+        <w:t xml:space="preserve"> in the CRT, aligning the 3 color guns in the CRT, and troubleshooting the hardware.  Yeah, back then, we just had to handle it all.  </w:t>
+      </w:r>
+    </w:p>
+    <w:p>
+      <w:pPr>
+        <w:jc w:val="left"/>
+      </w:pPr>
+    </w:p>
+    <w:p>
+      <w:pPr>
+        <w:jc w:val="left"/>
+      </w:pPr>
+      <w:r>
+        <w:t>We then went down to Miami for the Interface ’80 expo and demonstrated our prototype.  Got quite a bit of good press and reactions to it.</w:t>
+      </w:r>
+    </w:p>
+    <w:p>
+      <w:pPr>
+        <w:jc w:val="left"/>
+      </w:pPr>
+    </w:p>
+    <w:p>
+      <w:pPr>
+        <w:jc w:val="left"/>
+      </w:pPr>
+      <w:r>
+        <w:t>Anyway, as I said at the start of this story, “legal” happened, and that project closed.  Back to a normal IT job.</w:t>
+      </w:r>
+    </w:p>
+    <w:p>
+      <w:pPr>
+        <w:jc w:val="left"/>
+      </w:pPr>
+    </w:p>
+    <w:p>
+      <w:pPr>
+        <w:jc w:val="left"/>
+      </w:pPr>
+      <w:r>
+        <w:t>Nope.</w:t>
+      </w:r>
+    </w:p>
+    <w:p>
+      <w:pPr>
+        <w:jc w:val="left"/>
+      </w:pPr>
+    </w:p>
+    <w:p>
+      <w:pPr>
+        <w:jc w:val="left"/>
+      </w:pPr>
+    </w:p>
+    <w:p>
+      <w:pPr>
+        <w:pStyle w:val="Heading3"/>
+      </w:pPr>
+      <w:r>
+        <w:t>The Employee tracking/project costing system</w:t>
+      </w:r>
+    </w:p>
+    <w:p>
+      <w:pPr>
+        <w:jc w:val="left"/>
+      </w:pPr>
+    </w:p>
+    <w:p>
+      <w:pPr>
+        <w:jc w:val="left"/>
+      </w:pPr>
+      <w:r>
+        <w:t xml:space="preserve">As the research project </w:t>
+      </w:r>
+      <w:proofErr w:type="gramStart"/>
+      <w:r>
+        <w:t>came to a close</w:t>
+      </w:r>
+      <w:proofErr w:type="gramEnd"/>
+      <w:r>
+        <w:t>, Dan and Jack called me.  That duo always had challenges, so here we go again…</w:t>
+      </w:r>
+    </w:p>
+    <w:p>
+      <w:pPr>
+        <w:jc w:val="left"/>
+      </w:pPr>
+    </w:p>
+    <w:p>
+      <w:pPr>
+        <w:jc w:val="left"/>
+      </w:pPr>
+      <w:r>
+        <w:t>Jack says to me that he suspects supervisors are “hiding” employees to help get them through projects and causing cost over-</w:t>
+      </w:r>
+      <w:proofErr w:type="gramStart"/>
+      <w:r>
+        <w:t>runs</w:t>
+      </w:r>
+      <w:proofErr w:type="gramEnd"/>
+      <w:r>
+        <w:t xml:space="preserve"> but he can’t prove it. </w:t>
+      </w:r>
+      <w:r>
+        <w:t xml:space="preserve">He wants to restructure the entire </w:t>
+      </w:r>
+      <w:proofErr w:type="gramStart"/>
+      <w:r>
+        <w:t>division, but</w:t>
+      </w:r>
+      <w:proofErr w:type="gramEnd"/>
+      <w:r>
+        <w:t xml:space="preserve"> doesn’t have the true details of employee headcount and hierarchy.</w:t>
+      </w:r>
+      <w:r>
+        <w:t xml:space="preserve"> </w:t>
+      </w:r>
+    </w:p>
+    <w:p>
+      <w:pPr>
+        <w:jc w:val="left"/>
+      </w:pPr>
+    </w:p>
+    <w:p>
+      <w:pPr>
+        <w:jc w:val="left"/>
+      </w:pPr>
+      <w:r>
+        <w:t>Jack asks if 2 of us (Frank and I) from the project would take on building a new system that would track all employees, their cost (salary + overhead), the hours assigned to every project, and the actual projected costs of building them.</w:t>
+      </w:r>
+    </w:p>
+    <w:p>
+      <w:pPr>
+        <w:jc w:val="left"/>
+      </w:pPr>
+    </w:p>
+    <w:p>
+      <w:pPr>
+        <w:jc w:val="left"/>
+      </w:pPr>
+      <w:r>
+        <w:t xml:space="preserve">Sure. Sounds like fun, and Dan says “Just take over the DEC VAX and terminals.  They are surplus now”.  </w:t>
+      </w:r>
+      <w:proofErr w:type="gramStart"/>
+      <w:r>
+        <w:t>So</w:t>
+      </w:r>
+      <w:proofErr w:type="gramEnd"/>
+      <w:r>
+        <w:t xml:space="preserve"> I set up a data center room, dismantle and move the system, reinstall the system, get it up and running, and Frank and I start building the employee/project tracker. I wired 2 dozen </w:t>
+      </w:r>
+      <w:r>
         <w:lastRenderedPageBreak/>
-        <w:t xml:space="preserve">“Sure. On the table by the window is my little green toolbox.  Open it up, and in the top tray is a glass cutter. Use it to cut yourself an egress in the window”.  Damn if he didn’t reach for the toolbox before realizing what I said and stormed out in a huff.  </w:t>
-      </w:r>
-    </w:p>
-    <w:p>
-      <w:pPr>
-        <w:jc w:val="left"/>
-      </w:pPr>
-    </w:p>
-    <w:p>
-      <w:pPr>
-        <w:jc w:val="left"/>
-      </w:pPr>
-      <w:r>
-        <w:t>The CS stands up, turning away from me, hugging the wall, and exits the room.  My manager goes into panic mode “YOU IDIOT YOU GOT US BOTH FIRED”</w:t>
-      </w:r>
-    </w:p>
-    <w:p>
-      <w:pPr>
-        <w:jc w:val="left"/>
-      </w:pPr>
-    </w:p>
-    <w:p>
-      <w:pPr>
-        <w:jc w:val="left"/>
-      </w:pPr>
-      <w:r>
-        <w:t>5 minutes later, the CS’s secretary comes in, closes the door, and says “What happened?  He is upstairs in his office laughing his ass off. Said that was the funniest thing he had ever seen. He’s on the phone with HR getting the VP removed from the project.  He’ll be back in a bit”</w:t>
-      </w:r>
-    </w:p>
-    <w:p>
-      <w:pPr>
-        <w:jc w:val="left"/>
-      </w:pPr>
-    </w:p>
-    <w:p>
-      <w:pPr>
-        <w:jc w:val="left"/>
-      </w:pPr>
-      <w:r>
-        <w:t xml:space="preserve">Upgraded to Intelligent Systems 3600 series color </w:t>
-      </w:r>
-      <w:r>
-        <w:t>terminals</w:t>
-      </w:r>
-      <w:r>
-        <w:t xml:space="preserve">, and I got to attend training on setting those up, adjusting the </w:t>
-      </w:r>
-      <w:proofErr w:type="gramStart"/>
-      <w:r>
-        <w:t>high-voltage</w:t>
-      </w:r>
-      <w:proofErr w:type="gramEnd"/>
-      <w:r>
-        <w:t xml:space="preserve"> in the CRT, aligning the 3 color guns in the CRT, and troubleshooting the hardware.  Yeah, back then, we just had to handle it all.  </w:t>
-      </w:r>
-    </w:p>
-    <w:p>
-      <w:pPr>
-        <w:jc w:val="left"/>
-      </w:pPr>
-    </w:p>
-    <w:p>
-      <w:pPr>
-        <w:jc w:val="left"/>
-      </w:pPr>
-      <w:r>
-        <w:t>We then went down to Miami for the Interface ’80 expo and demonstrated our prototype.  Got quite a bit of good press and reactions to it.</w:t>
-      </w:r>
-    </w:p>
-    <w:p>
-      <w:pPr>
-        <w:jc w:val="left"/>
-      </w:pPr>
-    </w:p>
-    <w:p>
-      <w:pPr>
-        <w:jc w:val="left"/>
-      </w:pPr>
-      <w:r>
-        <w:t>Anyway, as I said at the start of this story, “legal” happened, and that project closed.  Back to a normal IT job.</w:t>
-      </w:r>
-    </w:p>
-    <w:p>
-      <w:pPr>
-        <w:jc w:val="left"/>
-      </w:pPr>
-    </w:p>
-    <w:p>
-      <w:pPr>
-        <w:jc w:val="left"/>
-      </w:pPr>
-      <w:r>
-        <w:t>Nope.</w:t>
-      </w:r>
-    </w:p>
-    <w:p>
-      <w:pPr>
-        <w:jc w:val="left"/>
-      </w:pPr>
-    </w:p>
-    <w:p>
-      <w:pPr>
-        <w:jc w:val="left"/>
-      </w:pPr>
+        <w:t>terminals in a work room for the Supervisors to use for data entry.  Yeah, I soldered together the 25-pin serial cables by running 50 pair telco cables through the ceiling.  We did everything back in the day.</w:t>
+      </w:r>
+    </w:p>
+    <w:p>
+      <w:pPr>
+        <w:jc w:val="left"/>
+      </w:pPr>
+    </w:p>
+    <w:p>
+      <w:pPr>
+        <w:jc w:val="left"/>
+      </w:pPr>
+      <w:r>
+        <w:t>A little bit about Franks coding skills.  His first 2 questions about any new language were always:</w:t>
+      </w:r>
+    </w:p>
+    <w:p>
+      <w:pPr>
+        <w:jc w:val="left"/>
+      </w:pPr>
+    </w:p>
+    <w:p>
+      <w:pPr>
+        <w:ind w:left="720"/>
+        <w:jc w:val="left"/>
+      </w:pPr>
+      <w:r>
+        <w:t xml:space="preserve"> “How many dimensions can arrays have, and how are they addressed?”.</w:t>
+      </w:r>
+    </w:p>
+    <w:p>
+      <w:pPr>
+        <w:jc w:val="left"/>
+      </w:pPr>
+    </w:p>
+    <w:p>
+      <w:pPr>
+        <w:jc w:val="left"/>
+      </w:pPr>
+      <w:r>
+        <w:t>This man could visualize data and slicing/combining data across multiple vectors in ways I never understood.  He would read every bit of information into the dimensions of the arrays, and instantly produce reports that seemed to have nothing in common but the final values.</w:t>
+      </w:r>
+    </w:p>
+    <w:p>
+      <w:pPr>
+        <w:jc w:val="left"/>
+      </w:pPr>
+    </w:p>
+    <w:p>
+      <w:pPr>
+        <w:jc w:val="left"/>
+      </w:pPr>
+      <w:proofErr w:type="gramStart"/>
+      <w:r>
+        <w:t>So</w:t>
+      </w:r>
+      <w:proofErr w:type="gramEnd"/>
+      <w:r>
+        <w:t xml:space="preserve"> Frank and I architect a solution that would define every employee, the reporting hierarchy, project assignments by hour, and the requisite reports.  I designed a workflow that would calculate the fully loaded employee costs, overhead (supervisor/manager/director/VP) of each division, then apply those to the </w:t>
+      </w:r>
+      <w:proofErr w:type="gramStart"/>
+      <w:r>
+        <w:t>hour based</w:t>
+      </w:r>
+      <w:proofErr w:type="gramEnd"/>
+      <w:r>
+        <w:t xml:space="preserve"> project plans, and deliver the data to Frank for his magic arrays.</w:t>
+      </w:r>
+    </w:p>
+    <w:p>
+      <w:pPr>
+        <w:jc w:val="left"/>
+      </w:pPr>
+    </w:p>
+    <w:p>
+      <w:pPr>
+        <w:jc w:val="left"/>
+      </w:pPr>
+      <w:r>
+        <w:t>That workflow had 7 major operations for each departments data to go through. The program had a rudimentary GUI (still using mosaic graphics!) that displayed the # of departments in each step and the ID of the department currently being processed in that step.  The users could enter their data for phase 1, then watch the console for that data to complete, then enter phase 2 information.  Remember – we were running on a minicomputer with a whopping 256KB of memory.  Had to run programs in small steps.</w:t>
+      </w:r>
+    </w:p>
+    <w:p>
+      <w:pPr>
+        <w:jc w:val="left"/>
+      </w:pPr>
+    </w:p>
+    <w:p>
+      <w:pPr>
+        <w:jc w:val="left"/>
+      </w:pPr>
+      <w:r>
+        <w:t>We build it in 90 days, and Jack announces to everyone in the division that they are to contact us, schedule time to enter their data, and work with us to complete the annual budget and project proposal cost sheets.</w:t>
+      </w:r>
+    </w:p>
+    <w:p>
+      <w:pPr>
+        <w:jc w:val="left"/>
+      </w:pPr>
+    </w:p>
+    <w:p>
+      <w:pPr>
+        <w:jc w:val="left"/>
+      </w:pPr>
+      <w:r>
+        <w:t>Sure enough, several supervisors take us aside and ask how to hide extra resources.  They are pissed to find it that blocking that is why the system was built.</w:t>
+      </w:r>
+    </w:p>
+    <w:p>
+      <w:pPr>
+        <w:jc w:val="left"/>
+      </w:pPr>
+    </w:p>
+    <w:p>
+      <w:pPr>
+        <w:jc w:val="left"/>
+      </w:pPr>
+      <w:r>
+        <w:t xml:space="preserve">With the TRUE cost of every project fully projected, the client was able to select the ones not quite worth the </w:t>
+      </w:r>
+      <w:proofErr w:type="gramStart"/>
+      <w:r>
+        <w:t>cost, and</w:t>
+      </w:r>
+      <w:proofErr w:type="gramEnd"/>
+      <w:r>
+        <w:t xml:space="preserve"> eliminate them.</w:t>
+      </w:r>
+    </w:p>
+    <w:p>
+      <w:pPr>
+        <w:jc w:val="left"/>
+      </w:pPr>
+    </w:p>
+    <w:p>
+      <w:pPr>
+        <w:jc w:val="left"/>
+      </w:pPr>
+      <w:r>
+        <w:t>Jack got the data he needed and was able to do the clean-up and re-org he wanted to accomplish.</w:t>
+      </w:r>
+    </w:p>
+    <w:p>
+      <w:pPr>
+        <w:jc w:val="left"/>
+      </w:pPr>
+    </w:p>
+    <w:p>
+      <w:pPr>
+        <w:jc w:val="left"/>
+      </w:pPr>
+      <w:r>
+        <w:t>And this is another lesson learned – I have built many systems to track WTH is going on as senior executives didn’t have the views into the operation that today’s tools give them.</w:t>
+      </w:r>
+    </w:p>
+    <w:p>
+      <w:pPr>
+        <w:jc w:val="left"/>
+      </w:pPr>
+    </w:p>
+    <w:p>
+      <w:pPr>
+        <w:jc w:val="left"/>
+      </w:pPr>
+      <w:r>
+        <w:t>Maybe a normal job now.</w:t>
+      </w:r>
+    </w:p>
+    <w:p>
+      <w:pPr>
+        <w:jc w:val="left"/>
+      </w:pPr>
+    </w:p>
+    <w:p>
+      <w:pPr>
+        <w:jc w:val="left"/>
+      </w:pPr>
+      <w:r>
+        <w:t>Nope, another call from Jack.</w:t>
+      </w:r>
+    </w:p>
+    <w:p>
+      <w:pPr>
+        <w:jc w:val="left"/>
+      </w:pPr>
+    </w:p>
+    <w:p>
+      <w:pPr>
+        <w:jc w:val="left"/>
+      </w:pPr>
+    </w:p>
+    <w:p>
+      <w:pPr>
+        <w:spacing w:after="60"/>
+        <w:rPr>
+          <w:rFonts w:eastAsiaTheme="majorEastAsia" w:cstheme="majorBidi"/>
+          <w:color w:val="0F4761" w:themeColor="accent1" w:themeShade="BF"/>
+          <w:sz w:val="28"/>
+          <w:szCs w:val="28"/>
+        </w:rPr>
+      </w:pPr>
+      <w:r>
+        <w:br w:type="page"/>
+      </w:r>
     </w:p>
     <w:p>
       <w:pPr>
         <w:pStyle w:val="Heading3"/>
       </w:pPr>
       <w:r>
-        <w:t>The Employee tracking/project costing system</w:t>
-      </w:r>
-    </w:p>
-    <w:p>
-      <w:pPr>
-        <w:jc w:val="left"/>
-      </w:pPr>
-    </w:p>
-    <w:p>
-      <w:pPr>
-        <w:jc w:val="left"/>
-      </w:pPr>
-      <w:r>
-        <w:t xml:space="preserve">As the research project </w:t>
-      </w:r>
-      <w:proofErr w:type="gramStart"/>
-      <w:r>
-        <w:t>came to a close</w:t>
-      </w:r>
-      <w:proofErr w:type="gramEnd"/>
-      <w:r>
-        <w:t>, Dan and Jack called me.  That duo always had challenges, so here we go again…</w:t>
-      </w:r>
-    </w:p>
-    <w:p>
-      <w:pPr>
-        <w:jc w:val="left"/>
-      </w:pPr>
-    </w:p>
-    <w:p>
-      <w:pPr>
-        <w:jc w:val="left"/>
-      </w:pPr>
-      <w:r>
-        <w:t>Jack says to me that he suspects supervisors are “hiding” employees to help get them through projects and causing cost over-</w:t>
-      </w:r>
-      <w:proofErr w:type="gramStart"/>
-      <w:r>
-        <w:t>runs</w:t>
-      </w:r>
-      <w:proofErr w:type="gramEnd"/>
-      <w:r>
-        <w:t xml:space="preserve"> but he can’t prove it. </w:t>
-      </w:r>
-      <w:r>
-        <w:t xml:space="preserve">He wants to restructure the entire </w:t>
-      </w:r>
-      <w:proofErr w:type="gramStart"/>
-      <w:r>
-        <w:t>division, but</w:t>
-      </w:r>
-      <w:proofErr w:type="gramEnd"/>
-      <w:r>
-        <w:t xml:space="preserve"> doesn’t have the true details of employee headcount and hierarchy.</w:t>
-      </w:r>
-      <w:r>
-        <w:t xml:space="preserve"> </w:t>
-      </w:r>
-    </w:p>
-    <w:p>
-      <w:pPr>
-        <w:jc w:val="left"/>
-      </w:pPr>
-    </w:p>
-    <w:p>
-      <w:pPr>
-        <w:jc w:val="left"/>
-      </w:pPr>
-      <w:r>
-        <w:t>Jack asks if 2 of us (Frank and I) from the project would take on building a new system that would track all employees, their cost (salary + overhead), the hours assigned to every project, and the actual projected costs of building them.</w:t>
-      </w:r>
-    </w:p>
-    <w:p>
-      <w:pPr>
-        <w:jc w:val="left"/>
-      </w:pPr>
-    </w:p>
-    <w:p>
-      <w:pPr>
-        <w:jc w:val="left"/>
-      </w:pPr>
-      <w:r>
-        <w:t xml:space="preserve">Sure. Sounds like fun, and Dan says “Just take over the DEC VAX and terminals.  They are surplus now”.  </w:t>
-      </w:r>
-      <w:proofErr w:type="gramStart"/>
-      <w:r>
-        <w:t>So</w:t>
-      </w:r>
-      <w:proofErr w:type="gramEnd"/>
-      <w:r>
-        <w:t xml:space="preserve"> I set up a data center room, dismantle and move the system, reinstall the system, get it up and running, and Frank and I start building the employee/project tracker. I wired 2 dozen terminals in a work room for the Supervisors to use for data entry.  Yeah, I soldered together the 25-pin serial cables by running 50 pair telco cables through the ceiling.  We did everything back in the day.</w:t>
-      </w:r>
-    </w:p>
-    <w:p>
-      <w:pPr>
-        <w:jc w:val="left"/>
-      </w:pPr>
-    </w:p>
-    <w:p>
-      <w:pPr>
-        <w:jc w:val="left"/>
-      </w:pPr>
-      <w:r>
-        <w:t>A little bit about Franks coding skills.  His first 2 questions about any new language were always:</w:t>
-      </w:r>
-    </w:p>
-    <w:p>
-      <w:pPr>
-        <w:jc w:val="left"/>
-      </w:pPr>
-    </w:p>
-    <w:p>
-      <w:pPr>
-        <w:ind w:left="720"/>
-        <w:jc w:val="left"/>
-      </w:pPr>
-      <w:r>
-        <w:t xml:space="preserve"> “How many dimensions can arrays have, and how are they addressed?”.</w:t>
-      </w:r>
-    </w:p>
-    <w:p>
-      <w:pPr>
-        <w:jc w:val="left"/>
-      </w:pPr>
-    </w:p>
-    <w:p>
-      <w:pPr>
-        <w:jc w:val="left"/>
-      </w:pPr>
-      <w:r>
-        <w:t>This man could visualize data and slicing/combining data across multiple vectors in ways I never understood.  He would read every bit of information into the dimensions of the arrays, and instantly produce reports that seemed to have nothing in common but the final values.</w:t>
-      </w:r>
-    </w:p>
-    <w:p>
-      <w:pPr>
-        <w:jc w:val="left"/>
-      </w:pPr>
-    </w:p>
-    <w:p>
-      <w:pPr>
-        <w:jc w:val="left"/>
-      </w:pPr>
-      <w:proofErr w:type="gramStart"/>
-      <w:r>
-        <w:t>So</w:t>
-      </w:r>
-      <w:proofErr w:type="gramEnd"/>
-      <w:r>
-        <w:t xml:space="preserve"> Frank and I architect a solution that would define every employee, the reporting hierarchy, project assignments by hour, and the requisite reports.  I designed a workflow that would calculate the fully loaded employee costs, overhead (supervisor/manager/director/VP) of each division, then apply those to the </w:t>
-      </w:r>
-      <w:proofErr w:type="gramStart"/>
-      <w:r>
-        <w:t>hour based</w:t>
-      </w:r>
-      <w:proofErr w:type="gramEnd"/>
-      <w:r>
-        <w:t xml:space="preserve"> project plans, and deliver the data to Frank for his magic arrays.</w:t>
-      </w:r>
-    </w:p>
-    <w:p>
-      <w:pPr>
-        <w:jc w:val="left"/>
-      </w:pPr>
-    </w:p>
-    <w:p>
-      <w:pPr>
-        <w:jc w:val="left"/>
-      </w:pPr>
-      <w:r>
-        <w:t>We build it in 90 days, and Jack announces to everyone in the division that they are to contact us, schedule time to enter their data, and work with us to complete the annual budget and project proposal cost sheets.</w:t>
-      </w:r>
-    </w:p>
-    <w:p>
-      <w:pPr>
-        <w:jc w:val="left"/>
-      </w:pPr>
-    </w:p>
-    <w:p>
-      <w:pPr>
-        <w:jc w:val="left"/>
-      </w:pPr>
-      <w:r>
-        <w:t>Sure enough, several supervisors take us aside and ask how to hide extra resources.  They are pissed to find it that blocking that is why the system was built.</w:t>
-      </w:r>
-    </w:p>
-    <w:p>
-      <w:pPr>
-        <w:jc w:val="left"/>
-      </w:pPr>
-    </w:p>
-    <w:p>
-      <w:pPr>
-        <w:jc w:val="left"/>
-      </w:pPr>
-      <w:r>
-        <w:t xml:space="preserve">With the TRUE cost of every project fully projected, the client was able to select the ones not quite worth the </w:t>
-      </w:r>
-      <w:proofErr w:type="gramStart"/>
-      <w:r>
-        <w:t>cost, and</w:t>
-      </w:r>
-      <w:proofErr w:type="gramEnd"/>
-      <w:r>
-        <w:t xml:space="preserve"> eliminate them.</w:t>
-      </w:r>
-    </w:p>
-    <w:p>
-      <w:pPr>
-        <w:jc w:val="left"/>
-      </w:pPr>
-    </w:p>
-    <w:p>
-      <w:pPr>
-        <w:jc w:val="left"/>
-      </w:pPr>
-      <w:r>
-        <w:t>Jack got the data he needed and was able to do the clean-up and re-org he wanted to accomplish.</w:t>
-      </w:r>
-    </w:p>
-    <w:p>
-      <w:pPr>
-        <w:jc w:val="left"/>
-      </w:pPr>
-    </w:p>
-    <w:p>
-      <w:pPr>
-        <w:jc w:val="left"/>
-      </w:pPr>
-      <w:r>
-        <w:t>And this is another lesson learned – I have built many systems to track WTH is going on as senior executives didn’t have the views into the operation that today’s tools give them.</w:t>
-      </w:r>
-    </w:p>
-    <w:p>
-      <w:pPr>
-        <w:jc w:val="left"/>
-      </w:pPr>
-    </w:p>
-    <w:p>
-      <w:pPr>
-        <w:jc w:val="left"/>
-      </w:pPr>
-      <w:r>
-        <w:t>Maybe a normal job now.</w:t>
-      </w:r>
-    </w:p>
-    <w:p>
-      <w:pPr>
-        <w:jc w:val="left"/>
-      </w:pPr>
-    </w:p>
-    <w:p>
-      <w:pPr>
-        <w:jc w:val="left"/>
-      </w:pPr>
-      <w:r>
-        <w:t>Nope, another call from Jack.</w:t>
-      </w:r>
-    </w:p>
-    <w:p>
-      <w:pPr>
-        <w:jc w:val="left"/>
-      </w:pPr>
-    </w:p>
-    <w:p>
-      <w:pPr>
-        <w:jc w:val="left"/>
-      </w:pPr>
-    </w:p>
-    <w:p>
-      <w:pPr>
-        <w:pStyle w:val="Heading3"/>
-      </w:pPr>
-      <w:r>
+        <w:lastRenderedPageBreak/>
         <w:t xml:space="preserve">The “How Not </w:t>
       </w:r>
       <w:proofErr w:type="gramStart"/>
@@ -2588,11 +2636,7 @@
         <w:jc w:val="left"/>
       </w:pPr>
       <w:r>
-        <w:t xml:space="preserve">At the same time, I was going in on Saturday nights doing forensic analysis on their computer, which happened to be another DEC PDP 11/70 (which is why I had the compilers) and I knew that one inside and out.  I found a smoking gun hidden on one of the disk packs at 3AM one Sunday morning.  </w:t>
-      </w:r>
-      <w:r>
-        <w:lastRenderedPageBreak/>
-        <w:t xml:space="preserve">I was SO pissed I called Jack. It was 6AM for him.  I told him that I found the smoking gun, and he said he and the director would be </w:t>
+        <w:t xml:space="preserve">At the same time, I was going in on Saturday nights doing forensic analysis on their computer, which happened to be another DEC PDP 11/70 (which is why I had the compilers) and I knew that one inside and out.  I found a smoking gun hidden on one of the disk packs at 3AM one Sunday morning.  I was SO pissed I called Jack. It was 6AM for him.  I told him that I found the smoking gun, and he said he and the director would be </w:t>
       </w:r>
       <w:proofErr w:type="gramStart"/>
       <w:r>
@@ -2672,6 +2716,9 @@
       <w:r>
         <w:t xml:space="preserve"> on was not what the supervisor was reporting, and not what the manager was reporting.</w:t>
       </w:r>
+      <w:r>
+        <w:t xml:space="preserve"> They were both in full-on CYA mode reporting.</w:t>
+      </w:r>
     </w:p>
     <w:p>
       <w:pPr>
@@ -2775,6 +2822,7 @@
         <w:jc w:val="left"/>
       </w:pPr>
       <w:r>
+        <w:lastRenderedPageBreak/>
         <w:t>That part is tied up in legalese, sorry.</w:t>
       </w:r>
     </w:p>
@@ -2788,15 +2836,61 @@
         <w:jc w:val="left"/>
       </w:pPr>
       <w:r>
-        <w:t xml:space="preserve">After giving them the details, Jack sits there stunned for a few minutes, then looks at me and </w:t>
-      </w:r>
-      <w:proofErr w:type="gramStart"/>
-      <w:r>
-        <w:t>says</w:t>
-      </w:r>
-      <w:proofErr w:type="gramEnd"/>
-      <w:r>
-        <w:t xml:space="preserve"> “Get me to the bar”.  I knew that look, and that tone.</w:t>
+        <w:t>After giving them the details, Jack sits there stunned for a few minutes, then looks at me and says “Get</w:t>
+      </w:r>
+      <w:r>
+        <w:t>.</w:t>
+      </w:r>
+      <w:r>
+        <w:t xml:space="preserve"> </w:t>
+      </w:r>
+      <w:r>
+        <w:t>M</w:t>
+      </w:r>
+      <w:r>
+        <w:t>e</w:t>
+      </w:r>
+      <w:r>
+        <w:t>.</w:t>
+      </w:r>
+      <w:r>
+        <w:t xml:space="preserve"> </w:t>
+      </w:r>
+      <w:r>
+        <w:t>T</w:t>
+      </w:r>
+      <w:r>
+        <w:t>o</w:t>
+      </w:r>
+      <w:r>
+        <w:t>.</w:t>
+      </w:r>
+      <w:r>
+        <w:t xml:space="preserve"> </w:t>
+      </w:r>
+      <w:r>
+        <w:t>T</w:t>
+      </w:r>
+      <w:r>
+        <w:t>he</w:t>
+      </w:r>
+      <w:r>
+        <w:t>.</w:t>
+      </w:r>
+      <w:r>
+        <w:t xml:space="preserve"> </w:t>
+      </w:r>
+      <w:r>
+        <w:t>B</w:t>
+      </w:r>
+      <w:r>
+        <w:t>ar</w:t>
+      </w:r>
+      <w:r>
+        <w:t>.</w:t>
+      </w:r>
+      <w:r>
+        <w:t>”.  I knew that look, and that tone.</w:t>
       </w:r>
     </w:p>
     <w:p>
@@ -2898,7 +2992,6 @@
         <w:jc w:val="left"/>
       </w:pPr>
       <w:r>
-        <w:lastRenderedPageBreak/>
         <w:t>And another “Communication is Key” bloody t-shirt added to the collection.</w:t>
       </w:r>
     </w:p>
@@ -2960,7 +3053,16 @@
         <w:jc w:val="left"/>
       </w:pPr>
       <w:r>
-        <w:t xml:space="preserve">About this time, “networks” became a thing.  From Novell Netware (installation from hell) to the modern LANs of today.  The adoption of the internet in the </w:t>
+        <w:t>During</w:t>
+      </w:r>
+      <w:r>
+        <w:t xml:space="preserve"> this time, “networks” became a thing.  From </w:t>
+      </w:r>
+      <w:r>
+        <w:t xml:space="preserve">the old “Windows for Workgroups” to </w:t>
+      </w:r>
+      <w:r>
+        <w:t xml:space="preserve">Novell Netware (installation from hell) to the modern LANs of today.  The adoption of the internet in the </w:t>
       </w:r>
       <w:r>
         <w:t>early</w:t>
@@ -2972,7 +3074,13 @@
         <w:t>8</w:t>
       </w:r>
       <w:r>
-        <w:t>0’s and new languages like PERL and PHP</w:t>
+        <w:t xml:space="preserve">0’s and </w:t>
+      </w:r>
+      <w:r>
+        <w:t>the adoption of</w:t>
+      </w:r>
+      <w:r>
+        <w:t xml:space="preserve"> languages like PERL and PHP</w:t>
       </w:r>
       <w:r>
         <w:t xml:space="preserve"> in the 90’s</w:t>
@@ -3029,7 +3137,11 @@
         <w:t xml:space="preserve"> and</w:t>
       </w:r>
       <w:r>
-        <w:t xml:space="preserve"> see 100% traffic.  Trace it to a very creative user.  He wanted more space on his local hard drive, so he moved his SWAPFILE to the </w:t>
+        <w:t xml:space="preserve"> see 100% traffic.  Trace it to a very creative user.  He wanted more </w:t>
+      </w:r>
+      <w:r>
+        <w:lastRenderedPageBreak/>
+        <w:t xml:space="preserve">space on his local hard drive, so he moved his SWAPFILE to the </w:t>
       </w:r>
       <w:r>
         <w:t>LAN drive. Enough tech knowledge to be dangerous.</w:t>
@@ -6202,346 +6314,6 @@
     </w:p>
     <w:p>
       <w:pPr>
-        <w:pStyle w:val="Heading2"/>
-      </w:pPr>
-      <w:r>
-        <w:t>Teaching Kids through Exploring.</w:t>
-      </w:r>
-    </w:p>
-    <w:p>
-      <w:pPr>
-        <w:jc w:val="left"/>
-      </w:pPr>
-    </w:p>
-    <w:p>
-      <w:pPr>
-        <w:jc w:val="left"/>
-      </w:pPr>
-      <w:r>
-        <w:t>As I said in the beginning, I was fortunate to be in an Explorer Post that taught me computers, and in 1989 I was asked to join one as an advisor.  Thrilled to be giving back to the next generation.</w:t>
-      </w:r>
-    </w:p>
-    <w:p>
-      <w:pPr>
-        <w:jc w:val="left"/>
-      </w:pPr>
-    </w:p>
-    <w:p>
-      <w:pPr>
-        <w:jc w:val="left"/>
-      </w:pPr>
-      <w:r>
-        <w:t>I had a few stellar students, and one serious protégé out of my decade there.</w:t>
-      </w:r>
-    </w:p>
-    <w:p>
-      <w:pPr>
-        <w:jc w:val="left"/>
-      </w:pPr>
-    </w:p>
-    <w:p>
-      <w:pPr>
-        <w:jc w:val="left"/>
-      </w:pPr>
-      <w:r>
-        <w:t>As part of my work at that time, I was one of the guys that did Career Day speaking about jobs in IT.  One of the schools I went to each year had 2 kids that I remembered from the 1</w:t>
-      </w:r>
-      <w:r>
-        <w:rPr>
-          <w:vertAlign w:val="superscript"/>
-        </w:rPr>
-        <w:t>st</w:t>
-      </w:r>
-      <w:r>
-        <w:t xml:space="preserve"> visit, and on the 2</w:t>
-      </w:r>
-      <w:r>
-        <w:rPr>
-          <w:vertAlign w:val="superscript"/>
-        </w:rPr>
-        <w:t>nd</w:t>
-      </w:r>
-      <w:r>
-        <w:t xml:space="preserve"> one they tried giving me grief. I challenged them to come to the post and see what they could learn.</w:t>
-      </w:r>
-    </w:p>
-    <w:p>
-      <w:pPr>
-        <w:jc w:val="left"/>
-      </w:pPr>
-    </w:p>
-    <w:p>
-      <w:pPr>
-        <w:jc w:val="left"/>
-      </w:pPr>
-      <w:r>
-        <w:t>They showed up.  It happened to be when one of the larger business units was shutting down, and they donated a TRUCKLOAD of old PCs, monitors, keyboards – nearly 100 systems in total.</w:t>
-      </w:r>
-    </w:p>
-    <w:p>
-      <w:pPr>
-        <w:jc w:val="left"/>
-      </w:pPr>
-    </w:p>
-    <w:p>
-      <w:pPr>
-        <w:jc w:val="left"/>
-      </w:pPr>
-      <w:r>
-        <w:t>I told the guys if they really wanted to learn hardware, to start by taking them ALL apart. Pull every cable, every controller card, every hard drive.  We got storage bins for the hardware brackets, screws, and cables.  Boxed the controllers by type.</w:t>
-      </w:r>
-    </w:p>
-    <w:p>
-      <w:pPr>
-        <w:jc w:val="left"/>
-      </w:pPr>
-    </w:p>
-    <w:p>
-      <w:pPr>
-        <w:jc w:val="left"/>
-      </w:pPr>
-      <w:r>
-        <w:lastRenderedPageBreak/>
-        <w:t>“Ok, they are all apart. Now what”.</w:t>
-      </w:r>
-    </w:p>
-    <w:p>
-      <w:pPr>
-        <w:jc w:val="left"/>
-      </w:pPr>
-    </w:p>
-    <w:p>
-      <w:pPr>
-        <w:jc w:val="left"/>
-      </w:pPr>
-      <w:r>
-        <w:t xml:space="preserve">Inventory what we </w:t>
-      </w:r>
-      <w:proofErr w:type="gramStart"/>
-      <w:r>
-        <w:t>had, and</w:t>
-      </w:r>
-      <w:proofErr w:type="gramEnd"/>
-      <w:r>
-        <w:t xml:space="preserve"> start building working computers from the parts.  We found a dozen of the unique “PC 286” (not PC/AT) and based our builds on those.  Ken grabbed a bunch of parts, put them together, and nothing.</w:t>
-      </w:r>
-    </w:p>
-    <w:p>
-      <w:pPr>
-        <w:jc w:val="left"/>
-      </w:pPr>
-    </w:p>
-    <w:p>
-      <w:pPr>
-        <w:jc w:val="left"/>
-      </w:pPr>
-      <w:r>
-        <w:t>Had to teach him that he needed to find it one piece at a time – use a working computer to test the monitors; then test video cards to find a pair that would work.  Then use those to test the other chassis, and finally test disk drives and disk controller cards.</w:t>
-      </w:r>
-    </w:p>
-    <w:p>
-      <w:pPr>
-        <w:jc w:val="left"/>
-      </w:pPr>
-    </w:p>
-    <w:p>
-      <w:pPr>
-        <w:jc w:val="left"/>
-      </w:pPr>
-      <w:r>
-        <w:t>And some worked, and some didn’t.  Not really.  There were at that time, 2 different protocols in hardware for hard drives –</w:t>
-      </w:r>
-      <w:r>
-        <w:t xml:space="preserve"> Modified Frequency Modulation (</w:t>
-      </w:r>
-      <w:r>
-        <w:t>MFM</w:t>
-      </w:r>
-      <w:r>
-        <w:t>)</w:t>
-      </w:r>
-      <w:r>
-        <w:t xml:space="preserve"> and </w:t>
-      </w:r>
-      <w:r>
-        <w:t>Run Length Limited (</w:t>
-      </w:r>
-      <w:r>
-        <w:t>RLL</w:t>
-      </w:r>
-      <w:r>
-        <w:t>)</w:t>
-      </w:r>
-      <w:r>
-        <w:t>, and the controller and drive had to match.  This is important for later.</w:t>
-      </w:r>
-    </w:p>
-    <w:p>
-      <w:pPr>
-        <w:jc w:val="left"/>
-      </w:pPr>
-    </w:p>
-    <w:p>
-      <w:pPr>
-        <w:jc w:val="left"/>
-      </w:pPr>
-      <w:r>
-        <w:t xml:space="preserve">Ken worked hard – his buddy thought it was too much </w:t>
-      </w:r>
-      <w:proofErr w:type="gramStart"/>
-      <w:r>
-        <w:t>effort, and</w:t>
-      </w:r>
-      <w:proofErr w:type="gramEnd"/>
-      <w:r>
-        <w:t xml:space="preserve"> slacked off.</w:t>
-      </w:r>
-    </w:p>
-    <w:p>
-      <w:pPr>
-        <w:jc w:val="left"/>
-      </w:pPr>
-    </w:p>
-    <w:p>
-      <w:pPr>
-        <w:jc w:val="left"/>
-      </w:pPr>
-      <w:proofErr w:type="gramStart"/>
-      <w:r>
-        <w:t>So</w:t>
-      </w:r>
-      <w:proofErr w:type="gramEnd"/>
-      <w:r>
-        <w:t xml:space="preserve"> one night Ken comes in and says he got a new job.  What?  Dishwasher at a better restaurant, I got a $.10 raise!  I asked him why the hell he was applying for dishwasher jobs – there must be a computer store near him that needed help.  He said he saw a Help Wanted sign at one place, but didn’t think he was qualified.  I smacked him </w:t>
-      </w:r>
-      <w:proofErr w:type="gramStart"/>
-      <w:r>
-        <w:t>up side</w:t>
-      </w:r>
-      <w:proofErr w:type="gramEnd"/>
-      <w:r>
-        <w:t xml:space="preserve"> his head, and told him to go.</w:t>
-      </w:r>
-    </w:p>
-    <w:p>
-      <w:pPr>
-        <w:jc w:val="left"/>
-      </w:pPr>
-      <w:r>
-        <w:t xml:space="preserve">He went the next morning.  The boss and a tech were working on a computer, and not getting it to work.  The boss </w:t>
-      </w:r>
-      <w:proofErr w:type="gramStart"/>
-      <w:r>
-        <w:t>said</w:t>
-      </w:r>
-      <w:proofErr w:type="gramEnd"/>
-      <w:r>
-        <w:t xml:space="preserve"> “fix this and you are hired”.  Ken took one look, said “RLL drive, MFM controller. Let me look in your parts bin”.  Found the right card, popped it in, and fixed the computer.  Hired on the spot, and nearly tripled his salary from being a dishwasher.</w:t>
-      </w:r>
-    </w:p>
-    <w:p>
-      <w:pPr>
-        <w:jc w:val="left"/>
-      </w:pPr>
-    </w:p>
-    <w:p>
-      <w:pPr>
-        <w:jc w:val="left"/>
-      </w:pPr>
-      <w:r>
-        <w:t>Ken is now the IT director at a major company.</w:t>
-      </w:r>
-    </w:p>
-    <w:p>
-      <w:pPr>
-        <w:jc w:val="left"/>
-      </w:pPr>
-      <w:r>
-        <w:t xml:space="preserve"> </w:t>
-      </w:r>
-    </w:p>
-    <w:p>
-      <w:pPr>
-        <w:jc w:val="left"/>
-      </w:pPr>
-      <w:r>
-        <w:t xml:space="preserve">Another activity of the Explorers was the annual weekend at MacDill AFB for a “Scout Show”.  As the IT post, the kids developed a system to map out the whole show area and ran the “information booth” where parents and others could ask where a particular troop was, and the system would show them.  A guy comes up to our booth and asks to talk to me.  Tells me he is starting a medical device company that will build computer controlled </w:t>
-      </w:r>
-      <w:proofErr w:type="gramStart"/>
-      <w:r>
-        <w:t>devices, and</w:t>
-      </w:r>
-      <w:proofErr w:type="gramEnd"/>
-      <w:r>
-        <w:t xml:space="preserve"> is looking for young developers to hire. Did I know anyone?  Oh yeah – one of my kids was both mechanically inclined and a hell of a developer, so I put them in touch.  </w:t>
-      </w:r>
-      <w:r>
-        <w:t>Jared</w:t>
-      </w:r>
-      <w:r>
-        <w:t xml:space="preserve"> is now a VP of a major global medical company.</w:t>
-      </w:r>
-    </w:p>
-    <w:p>
-      <w:pPr>
-        <w:jc w:val="left"/>
-      </w:pPr>
-    </w:p>
-    <w:p>
-      <w:pPr>
-        <w:jc w:val="left"/>
-      </w:pPr>
-      <w:r>
-        <w:t xml:space="preserve">On a </w:t>
-      </w:r>
-      <w:r>
-        <w:t>“Shake My Head”</w:t>
-      </w:r>
-      <w:r>
-        <w:t xml:space="preserve"> note to the Scout Show – when we went to the on-base meetings for the show, the AF folks told us they could show us where it would </w:t>
-      </w:r>
-      <w:proofErr w:type="gramStart"/>
-      <w:r>
-        <w:t>be, but</w:t>
-      </w:r>
-      <w:proofErr w:type="gramEnd"/>
-      <w:r>
-        <w:t xml:space="preserve"> couldn’t give us a map as the map of the base was classified.  </w:t>
-      </w:r>
-      <w:proofErr w:type="gramStart"/>
-      <w:r>
-        <w:t>So</w:t>
-      </w:r>
-      <w:proofErr w:type="gramEnd"/>
-      <w:r>
-        <w:t xml:space="preserve"> I downloaded it from the US Government “TIGER data” FTP archive, printed a few copies on an E size plotter, and took them to the next meeting.  Amazing how one branch of government thought it was classified, and another was giving it away for free.</w:t>
-      </w:r>
-    </w:p>
-    <w:p>
-      <w:pPr>
-        <w:jc w:val="left"/>
-      </w:pPr>
-    </w:p>
-    <w:p>
-      <w:pPr>
-        <w:jc w:val="left"/>
-      </w:pPr>
-      <w:r>
-        <w:t>The AF guys were not pleased.</w:t>
-      </w:r>
-    </w:p>
-    <w:p>
-      <w:pPr>
-        <w:jc w:val="left"/>
-      </w:pPr>
-    </w:p>
-    <w:p>
-      <w:pPr>
-        <w:jc w:val="left"/>
-      </w:pPr>
-    </w:p>
-    <w:p>
-      <w:pPr>
         <w:spacing w:after="60"/>
         <w:rPr>
           <w:rFonts w:asciiTheme="majorHAnsi" w:eastAsiaTheme="majorEastAsia" w:hAnsiTheme="majorHAnsi" w:cstheme="majorBidi"/>
@@ -6560,6 +6332,364 @@
       </w:pPr>
       <w:r>
         <w:lastRenderedPageBreak/>
+        <w:t>Teaching Kids through Exploring.</w:t>
+      </w:r>
+    </w:p>
+    <w:p>
+      <w:pPr>
+        <w:jc w:val="left"/>
+      </w:pPr>
+    </w:p>
+    <w:p>
+      <w:pPr>
+        <w:jc w:val="left"/>
+      </w:pPr>
+      <w:r>
+        <w:t>As I said in the beginning, I was fortunate to be in an Explorer Post that taught me computers, and in 1989 I was asked to join one as an advisor.  Thrilled to be giving back to the next generation.</w:t>
+      </w:r>
+    </w:p>
+    <w:p>
+      <w:pPr>
+        <w:jc w:val="left"/>
+      </w:pPr>
+    </w:p>
+    <w:p>
+      <w:pPr>
+        <w:jc w:val="left"/>
+      </w:pPr>
+      <w:r>
+        <w:t>I had a few stellar students, and one serious protégé out of my decade there.</w:t>
+      </w:r>
+    </w:p>
+    <w:p>
+      <w:pPr>
+        <w:jc w:val="left"/>
+      </w:pPr>
+    </w:p>
+    <w:p>
+      <w:pPr>
+        <w:jc w:val="left"/>
+      </w:pPr>
+      <w:r>
+        <w:t>As part of my work at that time, I was one of the guys that did Career Day speaking about jobs in IT.  One of the schools I went to each year had 2 kids that I remembered from the 1</w:t>
+      </w:r>
+      <w:r>
+        <w:rPr>
+          <w:vertAlign w:val="superscript"/>
+        </w:rPr>
+        <w:t>st</w:t>
+      </w:r>
+      <w:r>
+        <w:t xml:space="preserve"> visit, and on the 2</w:t>
+      </w:r>
+      <w:r>
+        <w:rPr>
+          <w:vertAlign w:val="superscript"/>
+        </w:rPr>
+        <w:t>nd</w:t>
+      </w:r>
+      <w:r>
+        <w:t xml:space="preserve"> one they tried giving me grief. I challenged them to come to the post and see what they could learn.</w:t>
+      </w:r>
+    </w:p>
+    <w:p>
+      <w:pPr>
+        <w:jc w:val="left"/>
+      </w:pPr>
+    </w:p>
+    <w:p>
+      <w:pPr>
+        <w:jc w:val="left"/>
+      </w:pPr>
+      <w:r>
+        <w:t>They showed up.  It happened to be when one of the larger business units was shutting down, and they donated a TRUCKLOAD of old PCs, monitors, keyboards – nearly 100 systems in total.</w:t>
+      </w:r>
+    </w:p>
+    <w:p>
+      <w:pPr>
+        <w:jc w:val="left"/>
+      </w:pPr>
+    </w:p>
+    <w:p>
+      <w:pPr>
+        <w:jc w:val="left"/>
+      </w:pPr>
+      <w:r>
+        <w:t>I told the guys if they really wanted to learn hardware, to start by taking them ALL apart. Pull every cable, every controller card, every hard drive.  We got storage bins for the hardware brackets, screws, and cables.  Boxed the controllers by type.</w:t>
+      </w:r>
+    </w:p>
+    <w:p>
+      <w:pPr>
+        <w:jc w:val="left"/>
+      </w:pPr>
+    </w:p>
+    <w:p>
+      <w:pPr>
+        <w:jc w:val="left"/>
+      </w:pPr>
+      <w:r>
+        <w:t>“Ok, they are all apart. Now what”.</w:t>
+      </w:r>
+    </w:p>
+    <w:p>
+      <w:pPr>
+        <w:jc w:val="left"/>
+      </w:pPr>
+    </w:p>
+    <w:p>
+      <w:pPr>
+        <w:jc w:val="left"/>
+      </w:pPr>
+      <w:r>
+        <w:t xml:space="preserve">Inventory what we </w:t>
+      </w:r>
+      <w:proofErr w:type="gramStart"/>
+      <w:r>
+        <w:t>had, and</w:t>
+      </w:r>
+      <w:proofErr w:type="gramEnd"/>
+      <w:r>
+        <w:t xml:space="preserve"> start building working computers from the parts.  We found a dozen of the unique “PC 286” (not PC/AT) and based our builds on those.  Ken grabbed a bunch of parts, put them together, and nothing.</w:t>
+      </w:r>
+    </w:p>
+    <w:p>
+      <w:pPr>
+        <w:jc w:val="left"/>
+      </w:pPr>
+    </w:p>
+    <w:p>
+      <w:pPr>
+        <w:jc w:val="left"/>
+      </w:pPr>
+      <w:r>
+        <w:t>Had to teach him that he needed to find it one piece at a time – use a working computer to test the monitors; then test video cards to find a pair that would work.  Then use those to test the other chassis, and finally test disk drives and disk controller cards.</w:t>
+      </w:r>
+    </w:p>
+    <w:p>
+      <w:pPr>
+        <w:jc w:val="left"/>
+      </w:pPr>
+    </w:p>
+    <w:p>
+      <w:pPr>
+        <w:jc w:val="left"/>
+      </w:pPr>
+      <w:r>
+        <w:t>And some worked, and some didn’t.  Not really.  There were at that time, 2 different protocols in hardware for hard drives –</w:t>
+      </w:r>
+      <w:r>
+        <w:t xml:space="preserve"> Modified Frequency Modulation (</w:t>
+      </w:r>
+      <w:r>
+        <w:t>MFM</w:t>
+      </w:r>
+      <w:r>
+        <w:t>)</w:t>
+      </w:r>
+      <w:r>
+        <w:t xml:space="preserve"> and </w:t>
+      </w:r>
+      <w:r>
+        <w:t>Run Length Limited (</w:t>
+      </w:r>
+      <w:r>
+        <w:t>RLL</w:t>
+      </w:r>
+      <w:r>
+        <w:t>)</w:t>
+      </w:r>
+      <w:r>
+        <w:t>, and the controller and drive had to match.  This is important for later.</w:t>
+      </w:r>
+    </w:p>
+    <w:p>
+      <w:pPr>
+        <w:jc w:val="left"/>
+      </w:pPr>
+    </w:p>
+    <w:p>
+      <w:pPr>
+        <w:jc w:val="left"/>
+      </w:pPr>
+      <w:r>
+        <w:t xml:space="preserve">Ken worked hard – his buddy thought it was too much </w:t>
+      </w:r>
+      <w:proofErr w:type="gramStart"/>
+      <w:r>
+        <w:t>effort, and</w:t>
+      </w:r>
+      <w:proofErr w:type="gramEnd"/>
+      <w:r>
+        <w:t xml:space="preserve"> slacked off.</w:t>
+      </w:r>
+    </w:p>
+    <w:p>
+      <w:pPr>
+        <w:jc w:val="left"/>
+      </w:pPr>
+    </w:p>
+    <w:p>
+      <w:pPr>
+        <w:jc w:val="left"/>
+      </w:pPr>
+      <w:proofErr w:type="gramStart"/>
+      <w:r>
+        <w:t>So</w:t>
+      </w:r>
+      <w:proofErr w:type="gramEnd"/>
+      <w:r>
+        <w:t xml:space="preserve"> one night Ken comes in and says he got a new job.  What?  Dishwasher at a better restaurant, I got a $.10 raise!  I asked him why the hell he was applying for dishwasher jobs – there must be a computer store near him that needed help.  He said he saw a Help Wanted sign at one place, but didn’t think he was qualified.  I smacked him </w:t>
+      </w:r>
+      <w:proofErr w:type="gramStart"/>
+      <w:r>
+        <w:t>up side</w:t>
+      </w:r>
+      <w:proofErr w:type="gramEnd"/>
+      <w:r>
+        <w:t xml:space="preserve"> his head, and told him to go.</w:t>
+      </w:r>
+    </w:p>
+    <w:p>
+      <w:pPr>
+        <w:jc w:val="left"/>
+      </w:pPr>
+      <w:r>
+        <w:t xml:space="preserve">He went the next morning.  The boss and a tech were working on a computer, and not getting it to work.  The boss </w:t>
+      </w:r>
+      <w:proofErr w:type="gramStart"/>
+      <w:r>
+        <w:t>said</w:t>
+      </w:r>
+      <w:proofErr w:type="gramEnd"/>
+      <w:r>
+        <w:t xml:space="preserve"> “fix this and you are hired”.  Ken took one look, said “RLL drive, MFM controller. Let me look in your parts bin”.  Found the right card, popped it in, and fixed the computer.  Hired on the spot, and nearly tripled his salary from being a dishwasher.</w:t>
+      </w:r>
+    </w:p>
+    <w:p>
+      <w:pPr>
+        <w:jc w:val="left"/>
+      </w:pPr>
+    </w:p>
+    <w:p>
+      <w:pPr>
+        <w:jc w:val="left"/>
+      </w:pPr>
+      <w:r>
+        <w:t>Ken is now the IT director at a major company.</w:t>
+      </w:r>
+    </w:p>
+    <w:p>
+      <w:pPr>
+        <w:jc w:val="left"/>
+      </w:pPr>
+      <w:r>
+        <w:t xml:space="preserve"> </w:t>
+      </w:r>
+    </w:p>
+    <w:p>
+      <w:pPr>
+        <w:jc w:val="left"/>
+      </w:pPr>
+      <w:r>
+        <w:t xml:space="preserve">Another activity of the Explorers was the annual weekend at MacDill AFB for a “Scout Show”.  As the IT post, the kids developed a system to map out the whole show area and ran the “information </w:t>
+      </w:r>
+      <w:r>
+        <w:lastRenderedPageBreak/>
+        <w:t xml:space="preserve">booth” where parents and others could ask where a particular troop was, and the system would show them.  A guy comes up to our booth and asks to talk to me.  Tells me he is starting a medical device company that will build computer controlled </w:t>
+      </w:r>
+      <w:proofErr w:type="gramStart"/>
+      <w:r>
+        <w:t>devices, and</w:t>
+      </w:r>
+      <w:proofErr w:type="gramEnd"/>
+      <w:r>
+        <w:t xml:space="preserve"> is looking for young developers to hire. Did I know anyone?  Oh yeah – one of my kids was both mechanically inclined and a hell of a developer, so I put them in touch.  </w:t>
+      </w:r>
+      <w:r>
+        <w:t>Jared</w:t>
+      </w:r>
+      <w:r>
+        <w:t xml:space="preserve"> is now a VP of a major global medical company.</w:t>
+      </w:r>
+    </w:p>
+    <w:p>
+      <w:pPr>
+        <w:jc w:val="left"/>
+      </w:pPr>
+    </w:p>
+    <w:p>
+      <w:pPr>
+        <w:jc w:val="left"/>
+      </w:pPr>
+      <w:r>
+        <w:t xml:space="preserve">On a </w:t>
+      </w:r>
+      <w:r>
+        <w:t>“Shake My Head”</w:t>
+      </w:r>
+      <w:r>
+        <w:t xml:space="preserve"> note to the Scout Show – when we went to the on-base meetings for the show, the AF folks told us they could show us where it would </w:t>
+      </w:r>
+      <w:proofErr w:type="gramStart"/>
+      <w:r>
+        <w:t>be, but</w:t>
+      </w:r>
+      <w:proofErr w:type="gramEnd"/>
+      <w:r>
+        <w:t xml:space="preserve"> couldn’t give us a map as the map of the base was classified.  </w:t>
+      </w:r>
+      <w:proofErr w:type="gramStart"/>
+      <w:r>
+        <w:t>So</w:t>
+      </w:r>
+      <w:proofErr w:type="gramEnd"/>
+      <w:r>
+        <w:t xml:space="preserve"> I downloaded it from the US Government “TIGER data” FTP archive, printed a few copies on an E size plotter, and took them to the next meeting.  Amazing how one branch of government thought it was classified, and another was giving it away for free.</w:t>
+      </w:r>
+    </w:p>
+    <w:p>
+      <w:pPr>
+        <w:jc w:val="left"/>
+      </w:pPr>
+    </w:p>
+    <w:p>
+      <w:pPr>
+        <w:jc w:val="left"/>
+      </w:pPr>
+      <w:r>
+        <w:t>The AF guys were not pleased.</w:t>
+      </w:r>
+    </w:p>
+    <w:p>
+      <w:pPr>
+        <w:jc w:val="left"/>
+      </w:pPr>
+    </w:p>
+    <w:p>
+      <w:pPr>
+        <w:jc w:val="left"/>
+      </w:pPr>
+    </w:p>
+    <w:p>
+      <w:pPr>
+        <w:spacing w:after="60"/>
+        <w:rPr>
+          <w:rFonts w:asciiTheme="majorHAnsi" w:eastAsiaTheme="majorEastAsia" w:hAnsiTheme="majorHAnsi" w:cstheme="majorBidi"/>
+          <w:color w:val="0F4761" w:themeColor="accent1" w:themeShade="BF"/>
+          <w:sz w:val="32"/>
+          <w:szCs w:val="32"/>
+        </w:rPr>
+      </w:pPr>
+      <w:r>
+        <w:br w:type="page"/>
+      </w:r>
+    </w:p>
+    <w:p>
+      <w:pPr>
+        <w:pStyle w:val="Heading2"/>
+      </w:pPr>
+      <w:r>
+        <w:lastRenderedPageBreak/>
         <w:t>My First Protégé</w:t>
       </w:r>
     </w:p>
@@ -7641,7 +7771,13 @@
       </w:r>
       <w:proofErr w:type="spellEnd"/>
       <w:r>
-        <w:t xml:space="preserve"> 8001 computers for several years, and these fit the bill perfectly.  We ordered a dozen or so to start, and I was invited up to the factory in Norcross Georgia for a visit.  Quick flight from Tampa to Atlanta.  I took a cab to the </w:t>
+        <w:t xml:space="preserve"> 8001 computers for several years, and these fit the bill perfectly.  We ordered a dozen or so to start, and I was invited up to the factory in Norcross Georgia for a </w:t>
+      </w:r>
+      <w:r>
+        <w:t>tour</w:t>
+      </w:r>
+      <w:r>
+        <w:t xml:space="preserve">.  Quick flight from Tampa to Atlanta.  I took a cab to the </w:t>
       </w:r>
       <w:r>
         <w:t>company and</w:t>
@@ -7759,7 +7895,13 @@
         <w:jc w:val="left"/>
       </w:pPr>
       <w:r>
-        <w:t xml:space="preserve">Next day, after class, Dave says we need to go to the mall as his daughter is shopping and needs dad’s credit card.  Duh.  I say “that’s fine, I want to check out the toy store up here. I’m hoping they have the LGB train set I </w:t>
+        <w:t xml:space="preserve">Next day, after class, Dave says we need to go to the mall as his daughter </w:t>
+      </w:r>
+      <w:r>
+        <w:t>needs to go</w:t>
+      </w:r>
+      <w:r>
+        <w:t xml:space="preserve"> shopping and needs dad’s credit card.  Duh.  I say “that’s fine, I want to check out the toy store up here. I’m hoping they have the LGB train set I </w:t>
       </w:r>
       <w:r>
         <w:t>want</w:t>
@@ -8006,6 +8148,244 @@
       <w:r>
         <w:t>Folks, you never know when your job will let you meet incredible people via partnerships, purchases, or just being in the right place at the right time.  Foster those friendships.</w:t>
       </w:r>
+    </w:p>
+    <w:p>
+      <w:pPr>
+        <w:jc w:val="left"/>
+      </w:pPr>
+    </w:p>
+    <w:p>
+      <w:pPr>
+        <w:spacing w:after="60"/>
+      </w:pPr>
+      <w:r>
+        <w:br w:type="page"/>
+      </w:r>
+    </w:p>
+    <w:p>
+      <w:pPr>
+        <w:pStyle w:val="Heading1"/>
+      </w:pPr>
+      <w:r>
+        <w:lastRenderedPageBreak/>
+        <w:t>Axioms, idioms, and IT truth</w:t>
+      </w:r>
+    </w:p>
+    <w:p>
+      <w:pPr>
+        <w:jc w:val="left"/>
+      </w:pPr>
+    </w:p>
+    <w:p>
+      <w:pPr>
+        <w:jc w:val="left"/>
+      </w:pPr>
+      <w:r>
+        <w:t>Constants aren’t, Variables won’t.</w:t>
+      </w:r>
+    </w:p>
+    <w:p>
+      <w:pPr>
+        <w:jc w:val="left"/>
+      </w:pPr>
+    </w:p>
+    <w:p>
+      <w:pPr>
+        <w:jc w:val="left"/>
+      </w:pPr>
+      <w:r>
+        <w:t>There is one and only one outcome of building a “fool-proof” system.  No matter how much you invest in doing so, the only result will be the Universe giving birth to a more creative fool.</w:t>
+      </w:r>
+    </w:p>
+    <w:p>
+      <w:pPr>
+        <w:jc w:val="left"/>
+      </w:pPr>
+    </w:p>
+    <w:p>
+      <w:pPr>
+        <w:jc w:val="left"/>
+      </w:pPr>
+      <w:r>
+        <w:t>And after more than 50 years in IT, there are many things that have changed, and many that are still the same.  Some come and go; some come and go and come back; and some stay forever.</w:t>
+      </w:r>
+    </w:p>
+    <w:p>
+      <w:pPr>
+        <w:jc w:val="left"/>
+      </w:pPr>
+    </w:p>
+    <w:p>
+      <w:pPr>
+        <w:jc w:val="left"/>
+      </w:pPr>
+      <w:r>
+        <w:t>IT has always and will always be about IPO.  Input, Process, Output.</w:t>
+      </w:r>
+    </w:p>
+    <w:p>
+      <w:pPr>
+        <w:jc w:val="left"/>
+      </w:pPr>
+    </w:p>
+    <w:p>
+      <w:pPr>
+        <w:jc w:val="left"/>
+      </w:pPr>
+      <w:r>
+        <w:t xml:space="preserve">Look at Key/Value stores – invented decades </w:t>
+      </w:r>
+      <w:proofErr w:type="gramStart"/>
+      <w:r>
+        <w:t>ago, and</w:t>
+      </w:r>
+      <w:proofErr w:type="gramEnd"/>
+      <w:r>
+        <w:t xml:space="preserve"> returned as new data storage technology.</w:t>
+      </w:r>
+    </w:p>
+    <w:p>
+      <w:pPr>
+        <w:jc w:val="left"/>
+      </w:pPr>
+    </w:p>
+    <w:p>
+      <w:pPr>
+        <w:jc w:val="left"/>
+      </w:pPr>
+      <w:r>
+        <w:t>Compressed data streams are still a thing. Learn to recognize them, how to process them, and just change the tool used to do so.</w:t>
+      </w:r>
+    </w:p>
+    <w:p>
+      <w:pPr>
+        <w:jc w:val="left"/>
+      </w:pPr>
+    </w:p>
+    <w:p>
+      <w:pPr>
+        <w:jc w:val="left"/>
+      </w:pPr>
+      <w:r>
+        <w:t xml:space="preserve">Languages are the same.  Learn to learn, implement, adopt, and box up.  </w:t>
+      </w:r>
+    </w:p>
+    <w:p>
+      <w:pPr>
+        <w:jc w:val="left"/>
+      </w:pPr>
+    </w:p>
+    <w:p>
+      <w:pPr>
+        <w:jc w:val="left"/>
+      </w:pPr>
+      <w:r>
+        <w:t>Never forget a technology, just put it in storage, odds are it will come back.</w:t>
+      </w:r>
+    </w:p>
+    <w:p>
+      <w:pPr>
+        <w:jc w:val="left"/>
+      </w:pPr>
+    </w:p>
+    <w:p>
+      <w:pPr>
+        <w:jc w:val="left"/>
+      </w:pPr>
+      <w:r>
+        <w:t>Vendors come and go.</w:t>
+      </w:r>
+    </w:p>
+    <w:p>
+      <w:pPr>
+        <w:jc w:val="left"/>
+      </w:pPr>
+    </w:p>
+    <w:p>
+      <w:pPr>
+        <w:jc w:val="left"/>
+      </w:pPr>
+      <w:r>
+        <w:t>Avoid tools that cause vendor lock-in early in a project.</w:t>
+      </w:r>
+    </w:p>
+    <w:p>
+      <w:pPr>
+        <w:jc w:val="left"/>
+      </w:pPr>
+    </w:p>
+    <w:p>
+      <w:pPr>
+        <w:jc w:val="left"/>
+      </w:pPr>
+      <w:r>
+        <w:t xml:space="preserve">Learn the fundamentals and underlying technology.  </w:t>
+      </w:r>
+    </w:p>
+    <w:p>
+      <w:pPr>
+        <w:jc w:val="left"/>
+      </w:pPr>
+    </w:p>
+    <w:p>
+      <w:pPr>
+        <w:jc w:val="left"/>
+      </w:pPr>
+      <w:r>
+        <w:t>Read RFCs, JSRs, and any other reference material. Learn WHY something came into usage.</w:t>
+      </w:r>
+    </w:p>
+    <w:p>
+      <w:pPr>
+        <w:jc w:val="left"/>
+      </w:pPr>
+    </w:p>
+    <w:p>
+      <w:pPr>
+        <w:jc w:val="left"/>
+      </w:pPr>
+      <w:r>
+        <w:t>Everyone should do the 1</w:t>
+      </w:r>
+      <w:r>
+        <w:rPr>
+          <w:vertAlign w:val="superscript"/>
+        </w:rPr>
+        <w:t>st</w:t>
+      </w:r>
+      <w:r>
+        <w:t xml:space="preserve"> 6 steps of NIST 800 at home for their personal environment to see what your exposure is, and why it is so important for a business.  You can get a copy of my “NIST 800 Home Game” from my repo.</w:t>
+      </w:r>
+    </w:p>
+    <w:p>
+      <w:pPr>
+        <w:jc w:val="left"/>
+      </w:pPr>
+    </w:p>
+    <w:p>
+      <w:pPr>
+        <w:jc w:val="left"/>
+      </w:pPr>
+    </w:p>
+    <w:p>
+      <w:pPr>
+        <w:jc w:val="left"/>
+      </w:pPr>
+    </w:p>
+    <w:p>
+      <w:pPr>
+        <w:jc w:val="left"/>
+      </w:pPr>
+    </w:p>
+    <w:p>
+      <w:pPr>
+        <w:jc w:val="left"/>
+      </w:pPr>
+    </w:p>
+    <w:p>
+      <w:pPr>
+        <w:jc w:val="left"/>
+      </w:pPr>
     </w:p>
     <w:p>
       <w:pPr>

--- a/My50YearsInIT.docx
+++ b/My50YearsInIT.docx
@@ -830,7 +830,13 @@
         <w:t>school</w:t>
       </w:r>
       <w:r>
-        <w:t xml:space="preserve"> in 1972, I lucked into a job at the early GTE Data Services, working in the section called “Data Control”.  This was the interface between the developers, customers, and the computer room.  Developers submitted their rubber-band wrapped, boxed, or even trays of cards to be submitted as “test” jobs, or “production compiles” through the front window, we logged them in, delivered them to the computer operators, and they (eventually) returned the output listings, new punch cards, and jobs back to us.  We returned them to the developers.</w:t>
+        <w:t xml:space="preserve"> in 1972, I lucked into a job at the </w:t>
+      </w:r>
+      <w:r>
+        <w:t>IT division of a telco</w:t>
+      </w:r>
+      <w:r>
+        <w:t>, working in the section called “Data Control”.  This was the interface between the developers, customers, and the computer room.  Developers submitted their rubber-band wrapped, boxed, or even trays of cards to be submitted as “test” jobs, or “production compiles” through the front window, we logged them in, delivered them to the computer operators, and they (eventually) returned the output listings, new punch cards, and jobs back to us.  We returned them to the developers.</w:t>
       </w:r>
     </w:p>
     <w:p>
@@ -1743,7 +1749,13 @@
         <w:jc w:val="left"/>
       </w:pPr>
       <w:r>
-        <w:t xml:space="preserve">As GTE had just acquired </w:t>
+        <w:t xml:space="preserve">As </w:t>
+      </w:r>
+      <w:r>
+        <w:t>one of the partner companies</w:t>
+      </w:r>
+      <w:r>
+        <w:t xml:space="preserve"> had just acquired </w:t>
       </w:r>
       <w:proofErr w:type="spellStart"/>
       <w:r>
@@ -3717,7 +3729,25 @@
         <w:jc w:val="left"/>
       </w:pPr>
       <w:r>
-        <w:t xml:space="preserve">I find that every SQL query for a report starts with the same massive 4 pages of selection code (where field1=b or field1=c or field1=d and field2 in (…)) with hundreds of compares.  THE SAME CODE.  Yeah, that’s not how you do it folks.  You do that on data insertion and set reporting </w:t>
+        <w:t>I find that every SQL query for a report starts with the same massive 4 pages of selection code (where field1=b or field1=c or field1=d and field2 in (…)) with hundreds of compares</w:t>
+      </w:r>
+      <w:r>
+        <w:t xml:space="preserve"> and </w:t>
+      </w:r>
+      <w:r>
+        <w:t>hundreds of</w:t>
+      </w:r>
+      <w:r>
+        <w:t xml:space="preserve"> entries in the “</w:t>
+      </w:r>
+      <w:r>
+        <w:t>IN</w:t>
+      </w:r>
+      <w:r>
+        <w:t>” list</w:t>
+      </w:r>
+      <w:r>
+        <w:t xml:space="preserve">.  THE SAME CODE.  Yeah, that’s not how you do it folks.  You do that on data insertion and set reporting </w:t>
       </w:r>
       <w:proofErr w:type="gramStart"/>
       <w:r>
@@ -3850,7 +3880,19 @@
         <w:jc w:val="left"/>
       </w:pPr>
       <w:r>
-        <w:t>One thing about this era of IT was its absolute “openness”.  EVERY monthly magazine included source code. Every book had a floppy (or CD-ROM) with its code.  Interface Age even used the “</w:t>
+        <w:t>One thing about th</w:t>
+      </w:r>
+      <w:r>
+        <w:t>e</w:t>
+      </w:r>
+      <w:r>
+        <w:t xml:space="preserve"> </w:t>
+      </w:r>
+      <w:r>
+        <w:t xml:space="preserve">early </w:t>
+      </w:r>
+      <w:r>
+        <w:t>era of IT was its absolute “openness”.  EVERY monthly magazine included source code. Every book had a floppy (or CD-ROM) with its code.  Interface Age even used the “</w:t>
       </w:r>
       <w:proofErr w:type="spellStart"/>
       <w:r>
@@ -4368,7 +4410,10 @@
         <w:jc w:val="left"/>
       </w:pPr>
       <w:r>
-        <w:t xml:space="preserve">We were tasked with helping 4 telcos merge their IT into one. This effort started with selecting the billing system of one </w:t>
+        <w:t>On our first contract we</w:t>
+      </w:r>
+      <w:r>
+        <w:t xml:space="preserve"> were tasked with helping 4 telcos merge their IT into one. This effort started with selecting the billing system of one </w:t>
       </w:r>
       <w:proofErr w:type="gramStart"/>
       <w:r>
@@ -4627,7 +4672,13 @@
       </w:pPr>
       <w:r>
         <w:lastRenderedPageBreak/>
-        <w:t xml:space="preserve">The client was a telco, and with my extensive experience, I was immediately hired and thrown in the deep end.  The telco was migrating from their old mainframe monolithic billing system to a new Unix </w:t>
+        <w:t>The client was a</w:t>
+      </w:r>
+      <w:r>
+        <w:t>nother</w:t>
+      </w:r>
+      <w:r>
+        <w:t xml:space="preserve"> telco, and with my extensive experience, I was immediately hired and thrown in the deep end.  The telco was migrating from their old mainframe monolithic billing system to a new Unix </w:t>
       </w:r>
       <w:proofErr w:type="gramStart"/>
       <w:r>
@@ -4661,15 +4712,19 @@
         <w:jc w:val="left"/>
       </w:pPr>
       <w:r>
-        <w:t xml:space="preserve">And we needed a way to create a Metric </w:t>
-      </w:r>
-      <w:proofErr w:type="spellStart"/>
-      <w:r>
-        <w:t>Krapton</w:t>
-      </w:r>
-      <w:proofErr w:type="spellEnd"/>
-      <w:r>
-        <w:t xml:space="preserve"> of test messages and expected response messages for testing and verification.</w:t>
+        <w:t>And we needed a way to create a Metric K</w:t>
+      </w:r>
+      <w:r>
+        <w:t>ilo</w:t>
+      </w:r>
+      <w:r>
+        <w:t>ton of test messages and</w:t>
+      </w:r>
+      <w:r>
+        <w:t xml:space="preserve"> the matching</w:t>
+      </w:r>
+      <w:r>
+        <w:t xml:space="preserve"> expected response messages for testing and verification.</w:t>
       </w:r>
     </w:p>
     <w:p>
@@ -5344,973 +5399,6 @@
           <w:rStyle w:val="Heading2Char"/>
         </w:rPr>
       </w:pPr>
-    </w:p>
-    <w:p>
-      <w:pPr>
-        <w:pStyle w:val="Heading2"/>
-      </w:pPr>
-      <w:r>
-        <w:t>Moving to DoD work</w:t>
-      </w:r>
-    </w:p>
-    <w:p>
-      <w:pPr>
-        <w:jc w:val="left"/>
-      </w:pPr>
-      <w:r>
-        <w:t xml:space="preserve">In 2001 a very good friend was working at a </w:t>
-      </w:r>
-      <w:proofErr w:type="gramStart"/>
-      <w:r>
-        <w:t>Federal</w:t>
-      </w:r>
-      <w:proofErr w:type="gramEnd"/>
-      <w:r>
-        <w:t xml:space="preserve"> level contractor, and they had an opportunity to build a solution for one of the military branches.  They won the </w:t>
-      </w:r>
-      <w:proofErr w:type="gramStart"/>
-      <w:r>
-        <w:t>contract, and</w:t>
-      </w:r>
-      <w:proofErr w:type="gramEnd"/>
-      <w:r>
-        <w:t xml:space="preserve"> put the initial team in place to build the little test project they had been granted prior to the major work.  However, 9/11 happened, and everything changed. They asked if the team could pivot to deliver a critical solution </w:t>
-      </w:r>
-      <w:proofErr w:type="gramStart"/>
-      <w:r>
-        <w:t>rapidly..</w:t>
-      </w:r>
-      <w:proofErr w:type="gramEnd"/>
-      <w:r>
-        <w:t xml:space="preserve"> He was asked if he knew anyone to handle the technology, he said yes, and I was recruited to </w:t>
-      </w:r>
-      <w:r>
-        <w:t>handle</w:t>
-      </w:r>
-      <w:r>
-        <w:t xml:space="preserve"> the technology efforts.  So off I went.</w:t>
-      </w:r>
-    </w:p>
-    <w:p>
-      <w:pPr>
-        <w:jc w:val="left"/>
-      </w:pPr>
-    </w:p>
-    <w:p>
-      <w:pPr>
-        <w:jc w:val="left"/>
-      </w:pPr>
-      <w:r>
-        <w:t xml:space="preserve">These projects spanned the simplest of raw HTML to full Java applications to run on a Sun cluster. Four </w:t>
-      </w:r>
-      <w:proofErr w:type="spellStart"/>
-      <w:r>
-        <w:t>SunFire</w:t>
-      </w:r>
-      <w:proofErr w:type="spellEnd"/>
-      <w:r>
-        <w:t xml:space="preserve"> E25Ks, to be specific – 106 CPUs each, maxed out core memory. Super Beasts of machines.</w:t>
-      </w:r>
-    </w:p>
-    <w:p>
-      <w:pPr>
-        <w:jc w:val="left"/>
-      </w:pPr>
-    </w:p>
-    <w:p>
-      <w:pPr>
-        <w:jc w:val="left"/>
-      </w:pPr>
-      <w:proofErr w:type="gramStart"/>
-      <w:r>
-        <w:t>So</w:t>
-      </w:r>
-      <w:proofErr w:type="gramEnd"/>
-      <w:r>
-        <w:t xml:space="preserve"> I get to the development center outside the base, and I’m informed that I will have limited access until I get a National Agency Check (NAC) done, and that even that limited of a background check typically takes 4 to 6 months.  I laugh and submit the forms.  Approved 2 weeks later.  Yeah, easy to do when there are already files on you.  I’ve had mil files on me since I took the ASVAB in 1969, but those stories are all classified.</w:t>
-      </w:r>
-    </w:p>
-    <w:p>
-      <w:pPr>
-        <w:jc w:val="left"/>
-      </w:pPr>
-    </w:p>
-    <w:p>
-      <w:pPr>
-        <w:jc w:val="left"/>
-      </w:pPr>
-      <w:proofErr w:type="gramStart"/>
-      <w:r>
-        <w:t>So</w:t>
-      </w:r>
-      <w:proofErr w:type="gramEnd"/>
-      <w:r>
-        <w:t xml:space="preserve"> I was able to get to work almost immediately.</w:t>
-      </w:r>
-    </w:p>
-    <w:p>
-      <w:pPr>
-        <w:jc w:val="left"/>
-      </w:pPr>
-    </w:p>
-    <w:p>
-      <w:pPr>
-        <w:jc w:val="left"/>
-      </w:pPr>
-      <w:r>
-        <w:t xml:space="preserve">The first project was a quick supply chain “find a part” system that could be used in country, over a </w:t>
-      </w:r>
-      <w:proofErr w:type="gramStart"/>
-      <w:r>
-        <w:t>low capacity</w:t>
-      </w:r>
-      <w:proofErr w:type="gramEnd"/>
-      <w:r>
-        <w:t xml:space="preserve"> satellite phone link.  Limited to 10K of HTML, CSS, and </w:t>
-      </w:r>
-      <w:proofErr w:type="spellStart"/>
-      <w:r>
-        <w:t>javascript</w:t>
-      </w:r>
-      <w:proofErr w:type="spellEnd"/>
-      <w:r>
-        <w:t xml:space="preserve"> per page.  Back to my roots of pure web work.  Why the JS?  Even over a dedicated military band, it still required instrumentation/tracking code to run on the military data network.  I taught the team the Rational Unified Process, we wrote UML models and Use Cases, and the military guys loved the form and format and declared “that’s our new way forward”.</w:t>
-      </w:r>
-    </w:p>
-    <w:p>
-      <w:pPr>
-        <w:jc w:val="left"/>
-      </w:pPr>
-    </w:p>
-    <w:p>
-      <w:pPr>
-        <w:jc w:val="left"/>
-      </w:pPr>
-      <w:r>
-        <w:t>Then came a java front-end for the legacy systems, and again, we knocked that one out and it was also well received.</w:t>
-      </w:r>
-    </w:p>
-    <w:p>
-      <w:pPr>
-        <w:jc w:val="left"/>
-      </w:pPr>
-    </w:p>
-    <w:p>
-      <w:pPr>
-        <w:jc w:val="left"/>
-      </w:pPr>
-      <w:r>
-        <w:t xml:space="preserve">The military guys realized that they needed to automate the views of their supply chain – and thought they would start by getting information from both the “retail” and “wholesale” views of inventory.  Of course these were totally disparate systems, the retail side running on Sun </w:t>
-      </w:r>
-      <w:proofErr w:type="spellStart"/>
-      <w:r>
-        <w:t>SunFire</w:t>
-      </w:r>
-      <w:proofErr w:type="spellEnd"/>
-      <w:r>
-        <w:t xml:space="preserve"> Unix systems and the wholesale on IBM Mainframes.  A meeting was called with both vendors and divisions of the military and </w:t>
-      </w:r>
-      <w:proofErr w:type="gramStart"/>
-      <w:r>
-        <w:t>a pretty open</w:t>
-      </w:r>
-      <w:proofErr w:type="gramEnd"/>
-      <w:r>
-        <w:t xml:space="preserve"> discussion was had. At one point the vendor from the mainframe side mentioned that they had recently developed an API to call for inventory availability, and that was the key piece of information we needed.</w:t>
-      </w:r>
-    </w:p>
-    <w:p>
-      <w:pPr>
-        <w:jc w:val="left"/>
-      </w:pPr>
-    </w:p>
-    <w:p>
-      <w:pPr>
-        <w:jc w:val="left"/>
-      </w:pPr>
-      <w:r>
-        <w:t xml:space="preserve">I stood up, walked to the board, and introduced them to EAI – Enterprise Application Integration, and showed how we could build the virtual layer that would call their </w:t>
-      </w:r>
-      <w:proofErr w:type="gramStart"/>
-      <w:r>
-        <w:t>3  APIs</w:t>
-      </w:r>
-      <w:proofErr w:type="gramEnd"/>
-      <w:r>
-        <w:t xml:space="preserve"> for that view, call the API we had written for the retail view, and return the composite picture in seconds.  </w:t>
-      </w:r>
-    </w:p>
-    <w:p>
-      <w:pPr>
-        <w:jc w:val="left"/>
-      </w:pPr>
-    </w:p>
-    <w:p>
-      <w:pPr>
-        <w:jc w:val="left"/>
-      </w:pPr>
-      <w:r>
-        <w:t>It was agreed that this would be a joint venture with both contracting companies and the 2 military groups, all we had to do was make a presentation to the Pentagon to get approval.  A couple of incredible guys (Karl and Nat) developed the presentation, and I was tapped to give it.</w:t>
-      </w:r>
-    </w:p>
-    <w:p>
-      <w:pPr>
-        <w:jc w:val="left"/>
-      </w:pPr>
-    </w:p>
-    <w:p>
-      <w:pPr>
-        <w:jc w:val="left"/>
-      </w:pPr>
-      <w:r>
-        <w:t xml:space="preserve">There was a lot of discussion in the presentation, and after I ended, the lead decision maker from the Pentagon </w:t>
-      </w:r>
-      <w:proofErr w:type="gramStart"/>
-      <w:r>
-        <w:t>said</w:t>
-      </w:r>
-      <w:proofErr w:type="gramEnd"/>
-      <w:r>
-        <w:t xml:space="preserve"> “Hey Louis – if I add $1M can you do … (classified)”.   I thought about it for 0.68 seconds (only geeks will get that reference) and said “absolutely”.  After the meeting, the </w:t>
-      </w:r>
-      <w:proofErr w:type="gramStart"/>
-      <w:r>
-        <w:t>president  of</w:t>
-      </w:r>
-      <w:proofErr w:type="gramEnd"/>
-      <w:r>
-        <w:t xml:space="preserve"> our division asked me how the hell I could answer that and what risk had I just given them?  “He asked me to make 2 phone calls and one site </w:t>
-      </w:r>
-      <w:proofErr w:type="gramStart"/>
-      <w:r>
-        <w:t>visit, and</w:t>
-      </w:r>
-      <w:proofErr w:type="gramEnd"/>
-      <w:r>
-        <w:t xml:space="preserve"> gave us $1M to do so. Relax”.</w:t>
-      </w:r>
-    </w:p>
-    <w:p>
-      <w:pPr>
-        <w:jc w:val="left"/>
-      </w:pPr>
-    </w:p>
-    <w:p>
-      <w:pPr>
-        <w:jc w:val="left"/>
-      </w:pPr>
-      <w:r>
-        <w:t>Listening is a skill of not only hearing the words being said, but the hidden meanings and words not said.  Like the old quote – “Read between the lines”.</w:t>
-      </w:r>
-    </w:p>
-    <w:p>
-      <w:pPr>
-        <w:jc w:val="left"/>
-      </w:pPr>
-    </w:p>
-    <w:p>
-      <w:pPr>
-        <w:jc w:val="left"/>
-      </w:pPr>
-      <w:r>
-        <w:t>We built the system, deployed it, and even got press on it:</w:t>
-      </w:r>
-    </w:p>
-    <w:p>
-      <w:pPr>
-        <w:jc w:val="left"/>
-      </w:pPr>
-    </w:p>
-    <w:p>
-      <w:pPr>
-        <w:jc w:val="left"/>
-      </w:pPr>
-      <w:r>
-        <w:t>https://www.af.mil/News/Article-Display/Article/133012/new-air-force-portal-tool-gets-warfighters-parts-faster/</w:t>
-      </w:r>
-    </w:p>
-    <w:p>
-      <w:pPr>
-        <w:pStyle w:val="Heading1"/>
-      </w:pPr>
-      <w:r>
-        <w:lastRenderedPageBreak/>
-        <w:t>The world of blade servers and moving to the cloud</w:t>
-      </w:r>
-    </w:p>
-    <w:p>
-      <w:pPr>
-        <w:jc w:val="left"/>
-      </w:pPr>
-    </w:p>
-    <w:p>
-      <w:pPr>
-        <w:jc w:val="left"/>
-      </w:pPr>
-      <w:r>
-        <w:t xml:space="preserve">The CIO of one of the larger state agencies in Florida wanted to move from their old patchwork solutions to using Java as a standard.  He contacted the Sr VP of the company I was working for and asked him for someone to come introduce Java to them.  The SVP “volunteered” me – so I contacted the CIO and asked him if he wanted it as an easy “everyone gets a pass” or a hard-core coding bootcamp to find out who would really cut it. He chose the bootcamp option, so I wrote a </w:t>
-      </w:r>
-      <w:proofErr w:type="gramStart"/>
-      <w:r>
-        <w:t>7 day</w:t>
-      </w:r>
-      <w:proofErr w:type="gramEnd"/>
-      <w:r>
-        <w:t xml:space="preserve"> course.  192 slides on Java and the “framework du jour” of Struts with the Tiles layout manager.</w:t>
-      </w:r>
-    </w:p>
-    <w:p>
-      <w:pPr>
-        <w:jc w:val="left"/>
-      </w:pPr>
-    </w:p>
-    <w:p>
-      <w:pPr>
-        <w:jc w:val="left"/>
-      </w:pPr>
-      <w:r>
-        <w:t>Technology keeps changing, and that was one option for the next iteration, was easy to teach, and easy to setup, and our team had used it successfully on one of the DoD projects.</w:t>
-      </w:r>
-    </w:p>
-    <w:p>
-      <w:pPr>
-        <w:jc w:val="left"/>
-      </w:pPr>
-    </w:p>
-    <w:p>
-      <w:pPr>
-        <w:jc w:val="left"/>
-      </w:pPr>
-      <w:r>
-        <w:t>After the course, I was offered to the CIO as a dedicated resource to help them move to Java, he accepted, and that put me on the path of state government work.</w:t>
-      </w:r>
-    </w:p>
-    <w:p>
-      <w:pPr>
-        <w:jc w:val="left"/>
-      </w:pPr>
-    </w:p>
-    <w:p>
-      <w:pPr>
-        <w:jc w:val="left"/>
-      </w:pPr>
-      <w:r>
-        <w:t>They acquired a rack of HP Blade Servers, and as an Oracle shop, loaded ‘</w:t>
-      </w:r>
-      <w:proofErr w:type="spellStart"/>
-      <w:r>
-        <w:t>em</w:t>
-      </w:r>
-      <w:proofErr w:type="spellEnd"/>
-      <w:r>
-        <w:t xml:space="preserve"> up with the databases and </w:t>
-      </w:r>
-      <w:proofErr w:type="spellStart"/>
-      <w:r>
-        <w:t>Weblogic</w:t>
-      </w:r>
-      <w:proofErr w:type="spellEnd"/>
-      <w:r>
-        <w:t xml:space="preserve"> server.</w:t>
-      </w:r>
-    </w:p>
-    <w:p>
-      <w:pPr>
-        <w:jc w:val="left"/>
-      </w:pPr>
-    </w:p>
-    <w:p>
-      <w:pPr>
-        <w:jc w:val="left"/>
-      </w:pPr>
-      <w:r>
-        <w:t xml:space="preserve">In 2007, the company I was working with started to fold, so the CIO asked one of his favorite vendors to talk to me.  The CEO took me to </w:t>
-      </w:r>
-      <w:proofErr w:type="gramStart"/>
-      <w:r>
-        <w:t>lunch, and</w:t>
-      </w:r>
-      <w:proofErr w:type="gramEnd"/>
-      <w:r>
-        <w:t xml:space="preserve"> hired me on the spot.</w:t>
-      </w:r>
-    </w:p>
-    <w:p>
-      <w:pPr>
-        <w:jc w:val="left"/>
-      </w:pPr>
-    </w:p>
-    <w:p>
-      <w:pPr>
-        <w:jc w:val="left"/>
-      </w:pPr>
-      <w:r>
-        <w:t>And that is how I became the CTO of Kyra Solutions, where I am now proudly serving as CTO Emeritus now that I’m in my 70’s</w:t>
-      </w:r>
-      <w:r>
-        <w:t xml:space="preserve"> and semi-retired.</w:t>
-      </w:r>
-    </w:p>
-    <w:p>
-      <w:pPr>
-        <w:jc w:val="left"/>
-      </w:pPr>
-    </w:p>
-    <w:p>
-      <w:pPr>
-        <w:jc w:val="left"/>
-      </w:pPr>
-      <w:r>
-        <w:t>I stayed at the state agency for over a decade, moving their tech stack several times, and writing a ton of “how-to” guides for the technical teams.</w:t>
-      </w:r>
-    </w:p>
-    <w:p>
-      <w:pPr>
-        <w:jc w:val="left"/>
-      </w:pPr>
-    </w:p>
-    <w:p>
-      <w:r>
-        <w:t>While doing all that just to make my job easier in producing rapid prototypes, I was tasked with finding a solution to a problem.</w:t>
-      </w:r>
-    </w:p>
-    <w:p/>
-    <w:p>
-      <w:r>
-        <w:t xml:space="preserve">I began by surveying many of the paper forms that the client wanted to automate.  By doing a very high-level, content-agnostic survey, I determined that most had the same few dozen needs.  People, Addresses, Answer Questions, Enter data, upload files, Geo Location, Geo Boundary, Signatures, Payments.  Pretty standard stuff.  All the same, just different. Easily configurable if we built modules for each type of input.  Since they were a Java shop, that led us to use the extended EJB </w:t>
-      </w:r>
-      <w:proofErr w:type="gramStart"/>
-      <w:r>
-        <w:t>pattern, and</w:t>
-      </w:r>
-      <w:proofErr w:type="gramEnd"/>
-      <w:r>
-        <w:t xml:space="preserve"> create XML “orchestration” scripts that contained the configuration for each different paper form.</w:t>
-      </w:r>
-    </w:p>
-    <w:p/>
-    <w:p>
-      <w:r>
-        <w:t>Handling the information as the user entered it and make it instantly usable in the following steps looked like a fun challenge – and when faced with fun challenges, as you know by now, I think “how dumb can this be made”.  Well, it fell out almost instantly.  Each section of the form mapped to an EJB, and to a “Step” in the process of filling out the full application.  Each step was named.  Every input element of every step was named… so a dumb-as-dirt data structure would hold ALL of it in a nice compact way.  That structure was a Map whose primary key was the step name, and whose content was another Map – whose primary key was the field name, and whose data was an array of the answer. This covers nearly every type of input – by making it an array, checkbox values can be inserted, multi-select values – pretty much whatever we needed.</w:t>
-      </w:r>
-    </w:p>
-    <w:p/>
-    <w:p>
-      <w:proofErr w:type="gramStart"/>
-      <w:r>
-        <w:lastRenderedPageBreak/>
-        <w:t>Thus</w:t>
-      </w:r>
-      <w:proofErr w:type="gramEnd"/>
-      <w:r>
-        <w:t xml:space="preserve"> was born one of my favorite objects – the </w:t>
-      </w:r>
-      <w:proofErr w:type="spellStart"/>
-      <w:r>
-        <w:t>MapOfMaps</w:t>
-      </w:r>
-      <w:proofErr w:type="spellEnd"/>
-    </w:p>
-    <w:p/>
-    <w:p>
-      <w:r>
-        <w:t xml:space="preserve">A simply defined: Map&lt;String, Map&lt;String, </w:t>
-      </w:r>
-      <w:proofErr w:type="gramStart"/>
-      <w:r>
-        <w:t>String[</w:t>
-      </w:r>
-      <w:proofErr w:type="gramEnd"/>
-      <w:r>
-        <w:t>]&gt;&gt;</w:t>
-      </w:r>
-    </w:p>
-    <w:p/>
-    <w:p>
-      <w:r>
-        <w:t xml:space="preserve">This also leads to simple value substitution with {Step </w:t>
-      </w:r>
-      <w:proofErr w:type="spellStart"/>
-      <w:r>
-        <w:t>Name.Field</w:t>
-      </w:r>
-      <w:proofErr w:type="spellEnd"/>
-      <w:r>
-        <w:t xml:space="preserve"> Name} – and of course, we immediately added {Object </w:t>
-      </w:r>
-      <w:proofErr w:type="spellStart"/>
-      <w:r>
-        <w:t>Name.Field</w:t>
-      </w:r>
-      <w:proofErr w:type="spellEnd"/>
-      <w:r>
-        <w:t xml:space="preserve"> Name} so we could map in the user information and any information queried from databases during the process.</w:t>
-      </w:r>
-    </w:p>
-    <w:p/>
-    <w:p>
-      <w:r>
-        <w:t>Looks a lot like the early implementation of “mail merge” fields from the MS products. Yep.</w:t>
-      </w:r>
-    </w:p>
-    <w:p/>
-    <w:p>
-      <w:r>
-        <w:t>Email templates became no-brainers:</w:t>
-      </w:r>
-    </w:p>
-    <w:p/>
-    <w:p>
-      <w:pPr>
-        <w:ind w:left="720"/>
-      </w:pPr>
-      <w:r>
-        <w:t>Dear {</w:t>
-      </w:r>
-      <w:proofErr w:type="spellStart"/>
-      <w:r>
-        <w:t>UserInfo.FirstName</w:t>
-      </w:r>
-      <w:proofErr w:type="spellEnd"/>
-      <w:r>
-        <w:t>}</w:t>
-      </w:r>
-    </w:p>
-    <w:p>
-      <w:pPr>
-        <w:ind w:left="720"/>
-      </w:pPr>
-    </w:p>
-    <w:p>
-      <w:pPr>
-        <w:ind w:left="720"/>
-      </w:pPr>
-      <w:r>
-        <w:t>Your application for a {</w:t>
-      </w:r>
-      <w:proofErr w:type="spellStart"/>
-      <w:proofErr w:type="gramStart"/>
-      <w:r>
-        <w:t>application.permit</w:t>
-      </w:r>
-      <w:proofErr w:type="gramEnd"/>
-      <w:r>
-        <w:t>_name</w:t>
-      </w:r>
-      <w:proofErr w:type="spellEnd"/>
-      <w:r>
-        <w:t>} has been approved.</w:t>
-      </w:r>
-    </w:p>
-    <w:p/>
-    <w:p>
-      <w:r>
-        <w:t>There are other fun aspects of the project, but those are outside of this.</w:t>
-      </w:r>
-    </w:p>
-    <w:p>
-      <w:pPr>
-        <w:jc w:val="left"/>
-      </w:pPr>
-    </w:p>
-    <w:p>
-      <w:pPr>
-        <w:jc w:val="left"/>
-      </w:pPr>
-      <w:r>
-        <w:t>Suffice it to say, we built the prototype with the first 4 application forms, and it was an immediate success.</w:t>
-      </w:r>
-    </w:p>
-    <w:p>
-      <w:pPr>
-        <w:jc w:val="left"/>
-      </w:pPr>
-    </w:p>
-    <w:p>
-      <w:pPr>
-        <w:jc w:val="left"/>
-      </w:pPr>
-      <w:r>
-        <w:t>One evening, one of my incredibly sharp techs calls me and asks me to come to the Kyra office as they have a critical demo to build and don’t recognize the data stream they need to process.  He shows me, and I immediately knew it as it was a decades old technology, we knew way back when as “</w:t>
-      </w:r>
-      <w:proofErr w:type="spellStart"/>
-      <w:r>
-        <w:t>L’Data</w:t>
-      </w:r>
-      <w:proofErr w:type="spellEnd"/>
-      <w:r>
-        <w:t xml:space="preserve">” (pronounced ELL-TICK-DATA).  The record starts with one or two “length” bytes followed by that number of data bytes.  This was a compressed variant, so it was </w:t>
-      </w:r>
-      <w:proofErr w:type="spellStart"/>
-      <w:r>
-        <w:t>L’L’Data</w:t>
-      </w:r>
-      <w:proofErr w:type="spellEnd"/>
-      <w:r>
-        <w:t xml:space="preserve"> (length of data bytes, length when unzipped, </w:t>
-      </w:r>
-      <w:proofErr w:type="gramStart"/>
-      <w:r>
-        <w:t>data)  He</w:t>
-      </w:r>
-      <w:proofErr w:type="gramEnd"/>
-      <w:r>
-        <w:t xml:space="preserve"> already had C++ code started, so it only took us 20 minutes from start to processing the data stream. That effort </w:t>
-      </w:r>
-      <w:proofErr w:type="gramStart"/>
-      <w:r>
-        <w:t>actually planted</w:t>
-      </w:r>
-      <w:proofErr w:type="gramEnd"/>
-      <w:r>
-        <w:t xml:space="preserve"> the seed for a completely new business unit.</w:t>
-      </w:r>
-    </w:p>
-    <w:p>
-      <w:pPr>
-        <w:jc w:val="left"/>
-      </w:pPr>
-    </w:p>
-    <w:p>
-      <w:pPr>
-        <w:jc w:val="left"/>
-      </w:pPr>
-      <w:r>
-        <w:t xml:space="preserve">And technology advanced into the Platforms we have now, and Salesforce development. </w:t>
-      </w:r>
-    </w:p>
-    <w:p>
-      <w:pPr>
-        <w:jc w:val="left"/>
-      </w:pPr>
-    </w:p>
-    <w:p>
-      <w:pPr>
-        <w:jc w:val="left"/>
-      </w:pPr>
-      <w:r>
-        <w:t xml:space="preserve">As technology changed again to the *AAS world, the cloud, and Platform solutions, we began helping our clients to migrate.  As government agencies, they were also under a mandate from the legislature to “move to the cloud”.  That removed a lot of hesitation and </w:t>
-      </w:r>
-      <w:proofErr w:type="gramStart"/>
-      <w:r>
-        <w:t>road blocks</w:t>
-      </w:r>
-      <w:proofErr w:type="gramEnd"/>
-      <w:r>
-        <w:t xml:space="preserve"> to adoption.</w:t>
-      </w:r>
-    </w:p>
-    <w:p>
-      <w:pPr>
-        <w:jc w:val="left"/>
-      </w:pPr>
-    </w:p>
-    <w:p>
-      <w:pPr>
-        <w:jc w:val="left"/>
-      </w:pPr>
-      <w:r>
-        <w:t xml:space="preserve">Although some chose to use “MAAS” (Metal </w:t>
-      </w:r>
-      <w:proofErr w:type="gramStart"/>
-      <w:r>
-        <w:t>As</w:t>
-      </w:r>
-      <w:proofErr w:type="gramEnd"/>
-      <w:r>
-        <w:t xml:space="preserve"> A Service), many went with hosted solutions. We were able to move source control to private GitLab instances or to GitHub.  Moving build stacks, repositories, and production environment</w:t>
-      </w:r>
-      <w:r>
-        <w:t>s</w:t>
-      </w:r>
-      <w:r>
-        <w:t xml:space="preserve"> soon followed.</w:t>
-      </w:r>
-      <w:r>
-        <w:t xml:space="preserve"> </w:t>
-      </w:r>
-    </w:p>
-    <w:p>
-      <w:pPr>
-        <w:spacing w:after="60"/>
-        <w:rPr>
-          <w:rStyle w:val="Heading2Char"/>
-        </w:rPr>
-      </w:pPr>
-    </w:p>
-    <w:p>
-      <w:pPr>
-        <w:rPr>
-          <w:rStyle w:val="Heading2Char"/>
-        </w:rPr>
-      </w:pPr>
-      <w:r>
-        <w:rPr>
-          <w:rStyle w:val="Heading2Char"/>
-        </w:rPr>
-        <w:br w:type="page"/>
-      </w:r>
-    </w:p>
-    <w:p>
-      <w:pPr>
-        <w:jc w:val="left"/>
-      </w:pPr>
-      <w:r>
-        <w:rPr>
-          <w:rStyle w:val="Heading1Char"/>
-        </w:rPr>
-        <w:lastRenderedPageBreak/>
-        <w:t xml:space="preserve"> 7. **Fifth Decade (Years 41-50)**</w:t>
-      </w:r>
-      <w:r>
-        <w:rPr>
-          <w:rStyle w:val="Heading1Char"/>
-        </w:rPr>
-        <w:br/>
-      </w:r>
-      <w:r>
-        <w:t>   - **The Modern Era of IT:** Discuss the advancements in AI, big data, blockchain, or the cloud, and how they influenced your work.</w:t>
-      </w:r>
-      <w:r>
-        <w:br/>
-        <w:t>   - **Reflecting on Change:** How did you manage the rapid acceleration of technology, and what did you do to stay relevant?</w:t>
-      </w:r>
-      <w:r>
-        <w:br/>
-        <w:t>   - **Personal Impact:** What has been the most rewarding part of your career in the last decade? What legacy have you left behind in the IT world?</w:t>
-      </w:r>
-      <w:r>
-        <w:br/>
-        <w:t xml:space="preserve">   - **Lessons </w:t>
-      </w:r>
-      <w:proofErr w:type="gramStart"/>
-      <w:r>
-        <w:t>Learned:*</w:t>
-      </w:r>
-      <w:proofErr w:type="gramEnd"/>
-      <w:r>
-        <w:t>* What are the most significant lessons you’ve learned from your experience?</w:t>
-      </w:r>
-      <w:r>
-        <w:br/>
-      </w:r>
-    </w:p>
-    <w:p>
-      <w:pPr>
-        <w:jc w:val="left"/>
-      </w:pPr>
-      <w:r>
-        <w:t>Server computing, moving to the cloud, platforms.</w:t>
-      </w:r>
-    </w:p>
-    <w:p>
-      <w:pPr>
-        <w:jc w:val="left"/>
-      </w:pPr>
-    </w:p>
-    <w:p>
-      <w:pPr>
-        <w:jc w:val="left"/>
-        <w:rPr>
-          <w:rStyle w:val="Heading1Char"/>
-        </w:rPr>
-      </w:pPr>
-      <w:r>
-        <w:br/>
-      </w:r>
-      <w:r>
-        <w:rPr>
-          <w:rStyle w:val="Heading1Char"/>
-        </w:rPr>
-        <w:t xml:space="preserve"> </w:t>
-      </w:r>
-    </w:p>
-    <w:p>
-      <w:pPr>
-        <w:spacing w:after="60"/>
-        <w:rPr>
-          <w:rStyle w:val="Heading1Char"/>
-        </w:rPr>
-      </w:pPr>
-      <w:r>
-        <w:rPr>
-          <w:rStyle w:val="Heading1Char"/>
-        </w:rPr>
-        <w:br w:type="page"/>
-      </w:r>
-    </w:p>
-    <w:p>
-      <w:pPr>
-        <w:jc w:val="left"/>
-      </w:pPr>
-      <w:r>
-        <w:rPr>
-          <w:rStyle w:val="Heading1Char"/>
-        </w:rPr>
-        <w:lastRenderedPageBreak/>
-        <w:t>8. **Key Themes in Your Career**</w:t>
-      </w:r>
-      <w:r>
-        <w:rPr>
-          <w:rStyle w:val="Heading1Char"/>
-        </w:rPr>
-        <w:br/>
-      </w:r>
-      <w:r>
-        <w:t>   - **</w:t>
-      </w:r>
-      <w:proofErr w:type="gramStart"/>
-      <w:r>
-        <w:t>Adaptability:*</w:t>
-      </w:r>
-      <w:proofErr w:type="gramEnd"/>
-      <w:r>
-        <w:t>* How have you adapted to change over time in an industry that’s constantly evolving?</w:t>
-      </w:r>
-      <w:r>
-        <w:br/>
-        <w:t>   - **Innovation:** Were you involved in innovation or witnessed major breakthroughs firsthand?</w:t>
-      </w:r>
-      <w:r>
-        <w:br/>
-        <w:t>   - **Collaboration:** The importance of teamwork, mentorship, and building relationships in IT.</w:t>
-      </w:r>
-      <w:r>
-        <w:br/>
-      </w:r>
-    </w:p>
-    <w:p>
-      <w:pPr>
-        <w:jc w:val="left"/>
-      </w:pPr>
-      <w:r>
-        <w:t xml:space="preserve">Having experienced the changes in IT from Mainframes to </w:t>
-      </w:r>
-      <w:proofErr w:type="gramStart"/>
-      <w:r>
-        <w:t>Mini Computers</w:t>
-      </w:r>
-      <w:proofErr w:type="gramEnd"/>
-      <w:r>
-        <w:t xml:space="preserve"> to Desktop to Servers to Cloud was one of constant adapting to change.  And to things that never change.  COBOL and </w:t>
-      </w:r>
-      <w:proofErr w:type="spellStart"/>
-      <w:r>
-        <w:t>ForTran</w:t>
-      </w:r>
-      <w:proofErr w:type="spellEnd"/>
-      <w:r>
-        <w:t xml:space="preserve"> still exist.  Java took over.  Now </w:t>
-      </w:r>
-      <w:proofErr w:type="spellStart"/>
-      <w:r>
-        <w:t>GoLang</w:t>
-      </w:r>
-      <w:proofErr w:type="spellEnd"/>
-      <w:r>
-        <w:t xml:space="preserve"> and Full-Stack and RUST.  </w:t>
-      </w:r>
-    </w:p>
-    <w:p>
-      <w:pPr>
-        <w:jc w:val="left"/>
-      </w:pPr>
-    </w:p>
-    <w:p>
-      <w:pPr>
-        <w:jc w:val="left"/>
-      </w:pPr>
-      <w:r>
-        <w:t xml:space="preserve">Tons of new architectures, tools, and utility programs to leverage.  DevOps.  </w:t>
-      </w:r>
-      <w:proofErr w:type="spellStart"/>
-      <w:r>
-        <w:t>DevSecOps</w:t>
-      </w:r>
-      <w:proofErr w:type="spellEnd"/>
-      <w:r>
-        <w:t xml:space="preserve">. </w:t>
-      </w:r>
-      <w:r>
-        <w:t>Waterfall, RUP and</w:t>
-      </w:r>
-      <w:r>
-        <w:t xml:space="preserve"> Agile.  All new ways of doing the same thing – delivering functionality to companies and their customers.</w:t>
-      </w:r>
-    </w:p>
-    <w:p>
-      <w:pPr>
-        <w:jc w:val="left"/>
-      </w:pPr>
-    </w:p>
-    <w:p>
-      <w:pPr>
-        <w:jc w:val="left"/>
-      </w:pPr>
-      <w:r>
-        <w:t xml:space="preserve">From project plans to </w:t>
-      </w:r>
-      <w:proofErr w:type="spellStart"/>
-      <w:r>
-        <w:t>KanBan</w:t>
-      </w:r>
-      <w:proofErr w:type="spellEnd"/>
-      <w:r>
-        <w:t xml:space="preserve"> boards and ticketing systems – new ways of tracking who is doing what and when.  </w:t>
-      </w:r>
-    </w:p>
-    <w:p>
-      <w:pPr>
-        <w:jc w:val="left"/>
-      </w:pPr>
-    </w:p>
-    <w:p>
-      <w:pPr>
-        <w:jc w:val="left"/>
-      </w:pPr>
-      <w:r>
-        <w:t xml:space="preserve">Experiencing the innovation and technological breakthroughs over these 50 years has been exhilarating to say the least.  Loving every aspect of IT and what it has enabled us to do in building solutions.  </w:t>
-      </w:r>
-    </w:p>
-    <w:p>
-      <w:pPr>
-        <w:jc w:val="left"/>
-      </w:pPr>
-    </w:p>
-    <w:p>
-      <w:pPr>
-        <w:jc w:val="left"/>
-      </w:pPr>
-      <w:r>
-        <w:t xml:space="preserve">And </w:t>
-      </w:r>
-      <w:r>
-        <w:t>finally,</w:t>
-      </w:r>
-      <w:r>
-        <w:t xml:space="preserve"> we are becoming more aware of the Cyber Security (and extreme lack thereof) in many aspects of our daily lives.  Just saw a story about robot vacuums taking pictures, videos, and audio recordings while operating.  That’s a security nightmare right there!</w:t>
-      </w:r>
-    </w:p>
-    <w:p>
-      <w:pPr>
-        <w:jc w:val="left"/>
-      </w:pPr>
-    </w:p>
-    <w:p>
-      <w:pPr>
-        <w:jc w:val="left"/>
-      </w:pPr>
-      <w:r>
-        <w:t xml:space="preserve">If you aren’t </w:t>
-      </w:r>
-      <w:proofErr w:type="gramStart"/>
-      <w:r>
-        <w:t>totally  familiar</w:t>
-      </w:r>
-      <w:proofErr w:type="gramEnd"/>
-      <w:r>
-        <w:t xml:space="preserve"> with Cyber Security and self-protection, check out the 3 part series “NIST 800: The Home Game” in my repo.  It is a fun exercise of learning what your personal environment and risk exposure is.</w:t>
-      </w:r>
     </w:p>
     <w:p>
       <w:pPr>
@@ -6332,343 +5420,971 @@
       </w:pPr>
       <w:r>
         <w:lastRenderedPageBreak/>
-        <w:t>Teaching Kids through Exploring.</w:t>
-      </w:r>
-    </w:p>
-    <w:p>
-      <w:pPr>
-        <w:jc w:val="left"/>
-      </w:pPr>
-    </w:p>
-    <w:p>
-      <w:pPr>
-        <w:jc w:val="left"/>
-      </w:pPr>
-      <w:r>
-        <w:t>As I said in the beginning, I was fortunate to be in an Explorer Post that taught me computers, and in 1989 I was asked to join one as an advisor.  Thrilled to be giving back to the next generation.</w:t>
-      </w:r>
-    </w:p>
-    <w:p>
-      <w:pPr>
-        <w:jc w:val="left"/>
-      </w:pPr>
-    </w:p>
-    <w:p>
-      <w:pPr>
-        <w:jc w:val="left"/>
-      </w:pPr>
-      <w:r>
-        <w:t>I had a few stellar students, and one serious protégé out of my decade there.</w:t>
-      </w:r>
-    </w:p>
-    <w:p>
-      <w:pPr>
-        <w:jc w:val="left"/>
-      </w:pPr>
-    </w:p>
-    <w:p>
-      <w:pPr>
-        <w:jc w:val="left"/>
-      </w:pPr>
-      <w:r>
-        <w:t>As part of my work at that time, I was one of the guys that did Career Day speaking about jobs in IT.  One of the schools I went to each year had 2 kids that I remembered from the 1</w:t>
-      </w:r>
-      <w:r>
+        <w:t>Moving to DoD work</w:t>
+      </w:r>
+    </w:p>
+    <w:p>
+      <w:pPr>
+        <w:jc w:val="left"/>
+      </w:pPr>
+      <w:r>
+        <w:t xml:space="preserve">In 2001 a very good friend was working at a </w:t>
+      </w:r>
+      <w:proofErr w:type="gramStart"/>
+      <w:r>
+        <w:t>Federal</w:t>
+      </w:r>
+      <w:proofErr w:type="gramEnd"/>
+      <w:r>
+        <w:t xml:space="preserve"> level contractor, and they had an opportunity to build a solution for one of the military branches.  They won the </w:t>
+      </w:r>
+      <w:proofErr w:type="gramStart"/>
+      <w:r>
+        <w:t>contract, and</w:t>
+      </w:r>
+      <w:proofErr w:type="gramEnd"/>
+      <w:r>
+        <w:t xml:space="preserve"> put the initial team in place to build the little test project they had been granted prior to the major work.  However, 9/11 happened, and everything changed. They asked if the team could pivot to deliver a critical solution </w:t>
+      </w:r>
+      <w:proofErr w:type="gramStart"/>
+      <w:r>
+        <w:t>rapidly..</w:t>
+      </w:r>
+      <w:proofErr w:type="gramEnd"/>
+      <w:r>
+        <w:t xml:space="preserve"> He was asked if he knew anyone to handle the technology, he said yes, and I was recruited to </w:t>
+      </w:r>
+      <w:r>
+        <w:t>handle</w:t>
+      </w:r>
+      <w:r>
+        <w:t xml:space="preserve"> the technology efforts.  So off I went.</w:t>
+      </w:r>
+    </w:p>
+    <w:p>
+      <w:pPr>
+        <w:jc w:val="left"/>
+      </w:pPr>
+    </w:p>
+    <w:p>
+      <w:pPr>
+        <w:jc w:val="left"/>
+      </w:pPr>
+      <w:r>
+        <w:t xml:space="preserve">These projects spanned the simplest of raw HTML to full Java applications to run on a Sun cluster. Four </w:t>
+      </w:r>
+      <w:proofErr w:type="spellStart"/>
+      <w:r>
+        <w:t>SunFire</w:t>
+      </w:r>
+      <w:proofErr w:type="spellEnd"/>
+      <w:r>
+        <w:t xml:space="preserve"> E25Ks, to be specific – 106 CPUs each, maxed out core memory. Super Beasts of machines.</w:t>
+      </w:r>
+    </w:p>
+    <w:p>
+      <w:pPr>
+        <w:jc w:val="left"/>
+      </w:pPr>
+    </w:p>
+    <w:p>
+      <w:pPr>
+        <w:jc w:val="left"/>
+      </w:pPr>
+      <w:proofErr w:type="gramStart"/>
+      <w:r>
+        <w:t>So</w:t>
+      </w:r>
+      <w:proofErr w:type="gramEnd"/>
+      <w:r>
+        <w:t xml:space="preserve"> I get to the development center outside the base, and I’m informed that I will have limited access until I get a National Agency Check (NAC) done, and that even that limited of a background check typically takes 4 to 6 months.  I laugh and submit the forms.  Approved 2 weeks later.  Yeah, easy to do when there are already files on you.  I’ve had mil files on me since I took the ASVAB in 1969, but those stories are all classified.</w:t>
+      </w:r>
+    </w:p>
+    <w:p>
+      <w:pPr>
+        <w:jc w:val="left"/>
+      </w:pPr>
+    </w:p>
+    <w:p>
+      <w:pPr>
+        <w:jc w:val="left"/>
+      </w:pPr>
+      <w:proofErr w:type="gramStart"/>
+      <w:r>
+        <w:t>So</w:t>
+      </w:r>
+      <w:proofErr w:type="gramEnd"/>
+      <w:r>
+        <w:t xml:space="preserve"> I was able to get to work almost immediately.</w:t>
+      </w:r>
+    </w:p>
+    <w:p>
+      <w:pPr>
+        <w:jc w:val="left"/>
+      </w:pPr>
+    </w:p>
+    <w:p>
+      <w:pPr>
+        <w:jc w:val="left"/>
+      </w:pPr>
+      <w:r>
+        <w:t xml:space="preserve">The first project was a quick supply chain “find a part” system that could be used in country, over a </w:t>
+      </w:r>
+      <w:proofErr w:type="gramStart"/>
+      <w:r>
+        <w:t>low capacity</w:t>
+      </w:r>
+      <w:proofErr w:type="gramEnd"/>
+      <w:r>
+        <w:t xml:space="preserve"> satellite phone link.  Limited to 10K of HTML, CSS, and </w:t>
+      </w:r>
+      <w:proofErr w:type="spellStart"/>
+      <w:r>
+        <w:t>javascript</w:t>
+      </w:r>
+      <w:proofErr w:type="spellEnd"/>
+      <w:r>
+        <w:t xml:space="preserve"> per page.  Back to my roots of pure web work.  Why the JS?  Even over a dedicated military band, it still required instrumentation/tracking code to run on the military data network.  I taught the team the Rational Unified Process, we wrote UML models and Use Cases, and the military guys loved the form and format and declared “that’s our new way forward”.</w:t>
+      </w:r>
+    </w:p>
+    <w:p>
+      <w:pPr>
+        <w:jc w:val="left"/>
+      </w:pPr>
+    </w:p>
+    <w:p>
+      <w:pPr>
+        <w:jc w:val="left"/>
+      </w:pPr>
+      <w:r>
+        <w:t>Then came a java front-end for the legacy systems, and again, we knocked that one out and it was also well received.</w:t>
+      </w:r>
+    </w:p>
+    <w:p>
+      <w:pPr>
+        <w:jc w:val="left"/>
+      </w:pPr>
+    </w:p>
+    <w:p>
+      <w:pPr>
+        <w:jc w:val="left"/>
+      </w:pPr>
+      <w:r>
+        <w:t xml:space="preserve">The military guys realized that they needed to automate the views of their supply chain – and thought they would start by getting information from both the “retail” and “wholesale” views of inventory.  Of course these were totally disparate systems, the retail side running on Sun </w:t>
+      </w:r>
+      <w:proofErr w:type="spellStart"/>
+      <w:r>
+        <w:t>SunFire</w:t>
+      </w:r>
+      <w:proofErr w:type="spellEnd"/>
+      <w:r>
+        <w:t xml:space="preserve"> Unix systems and the wholesale on IBM Mainframes.  A meeting was called with both vendors and divisions of the military and </w:t>
+      </w:r>
+      <w:proofErr w:type="gramStart"/>
+      <w:r>
+        <w:t>a pretty open</w:t>
+      </w:r>
+      <w:proofErr w:type="gramEnd"/>
+      <w:r>
+        <w:t xml:space="preserve"> discussion was had. At one point the vendor from the mainframe side mentioned that they had recently developed an API to call for inventory availability, and that was the key piece of information we needed.</w:t>
+      </w:r>
+    </w:p>
+    <w:p>
+      <w:pPr>
+        <w:jc w:val="left"/>
+      </w:pPr>
+    </w:p>
+    <w:p>
+      <w:pPr>
+        <w:jc w:val="left"/>
+      </w:pPr>
+      <w:r>
+        <w:t xml:space="preserve">I stood up, walked to the board, and introduced them to EAI – Enterprise Application Integration, and showed how we could build the virtual layer that would call their </w:t>
+      </w:r>
+      <w:proofErr w:type="gramStart"/>
+      <w:r>
+        <w:t>3  APIs</w:t>
+      </w:r>
+      <w:proofErr w:type="gramEnd"/>
+      <w:r>
+        <w:t xml:space="preserve"> for that view, call the API we had written for the retail view, and return the composite picture in seconds.  </w:t>
+      </w:r>
+    </w:p>
+    <w:p>
+      <w:pPr>
+        <w:jc w:val="left"/>
+      </w:pPr>
+    </w:p>
+    <w:p>
+      <w:pPr>
+        <w:jc w:val="left"/>
+      </w:pPr>
+      <w:r>
+        <w:t>It was agreed that this would be a joint venture with both contracting companies and the 2 military groups, all we had to do was make a presentation to the Pentagon to get approval.  A couple of incredible guys (Karl and Nat) developed the presentation, and I was tapped to give it.</w:t>
+      </w:r>
+    </w:p>
+    <w:p>
+      <w:pPr>
+        <w:jc w:val="left"/>
+      </w:pPr>
+    </w:p>
+    <w:p>
+      <w:pPr>
+        <w:jc w:val="left"/>
+      </w:pPr>
+      <w:r>
+        <w:lastRenderedPageBreak/>
+        <w:t xml:space="preserve">There was a lot of discussion in the presentation, and after I ended, the lead decision maker from the Pentagon </w:t>
+      </w:r>
+      <w:proofErr w:type="gramStart"/>
+      <w:r>
+        <w:t>said</w:t>
+      </w:r>
+      <w:proofErr w:type="gramEnd"/>
+      <w:r>
+        <w:t xml:space="preserve"> “Hey Louis – if I add $1M can you do … (classified)”.   I thought about it for 0.68 seconds (only geeks will get that reference) and said “absolutely”.  After the meeting, the </w:t>
+      </w:r>
+      <w:proofErr w:type="gramStart"/>
+      <w:r>
+        <w:t>president  of</w:t>
+      </w:r>
+      <w:proofErr w:type="gramEnd"/>
+      <w:r>
+        <w:t xml:space="preserve"> our division asked me how the hell I could answer that and what risk had I just given them?  “He asked me to make 2 phone calls and one site </w:t>
+      </w:r>
+      <w:proofErr w:type="gramStart"/>
+      <w:r>
+        <w:t>visit, and</w:t>
+      </w:r>
+      <w:proofErr w:type="gramEnd"/>
+      <w:r>
+        <w:t xml:space="preserve"> gave us $1M to do so. Relax”.</w:t>
+      </w:r>
+    </w:p>
+    <w:p>
+      <w:pPr>
+        <w:jc w:val="left"/>
+      </w:pPr>
+    </w:p>
+    <w:p>
+      <w:pPr>
+        <w:jc w:val="left"/>
+      </w:pPr>
+      <w:r>
+        <w:t>Listening is a skill of not only hearing the words being said, but the hidden meanings and words not said.  Like the old quote – “Read between the lines”.</w:t>
+      </w:r>
+    </w:p>
+    <w:p>
+      <w:pPr>
+        <w:jc w:val="left"/>
+      </w:pPr>
+    </w:p>
+    <w:p>
+      <w:pPr>
+        <w:jc w:val="left"/>
+      </w:pPr>
+      <w:r>
+        <w:t>We built the system, deployed it, and even got press on it:</w:t>
+      </w:r>
+    </w:p>
+    <w:p>
+      <w:pPr>
+        <w:jc w:val="left"/>
+      </w:pPr>
+    </w:p>
+    <w:p>
+      <w:pPr>
+        <w:jc w:val="left"/>
+      </w:pPr>
+      <w:r>
+        <w:t>https://www.af.mil/News/Article-Display/Article/133012/new-air-force-portal-tool-gets-warfighters-parts-faster/</w:t>
+      </w:r>
+    </w:p>
+    <w:p>
+      <w:pPr>
+        <w:pStyle w:val="Heading1"/>
+      </w:pPr>
+      <w:r>
+        <w:t>The world of blade servers and moving to the cloud</w:t>
+      </w:r>
+    </w:p>
+    <w:p>
+      <w:pPr>
+        <w:jc w:val="left"/>
+      </w:pPr>
+    </w:p>
+    <w:p>
+      <w:pPr>
+        <w:jc w:val="left"/>
+      </w:pPr>
+      <w:r>
+        <w:t xml:space="preserve">The CIO of one of the larger state agencies in Florida wanted to move from their old patchwork solutions to using Java as a standard.  He contacted the Sr VP of the company I was working for and asked him for someone to come introduce Java to them.  The SVP “volunteered” me – so I contacted the CIO and asked him if he wanted it as an easy “everyone gets a pass” or a hard-core coding bootcamp to find out who would really cut it. He chose the bootcamp option, so I wrote a </w:t>
+      </w:r>
+      <w:proofErr w:type="gramStart"/>
+      <w:r>
+        <w:t>7 day</w:t>
+      </w:r>
+      <w:proofErr w:type="gramEnd"/>
+      <w:r>
+        <w:t xml:space="preserve"> course.  192 slides on Java and the “framework du jour” of Struts with the Tiles layout manager.</w:t>
+      </w:r>
+    </w:p>
+    <w:p>
+      <w:pPr>
+        <w:jc w:val="left"/>
+      </w:pPr>
+    </w:p>
+    <w:p>
+      <w:pPr>
+        <w:jc w:val="left"/>
+      </w:pPr>
+      <w:r>
+        <w:t>Technology keeps changing, and that was one option for the next iteration, was easy to teach, and easy to setup, and our team had used it successfully on one of the DoD projects.</w:t>
+      </w:r>
+    </w:p>
+    <w:p>
+      <w:pPr>
+        <w:jc w:val="left"/>
+      </w:pPr>
+    </w:p>
+    <w:p>
+      <w:pPr>
+        <w:jc w:val="left"/>
+      </w:pPr>
+      <w:r>
+        <w:t>After the course, I was offered to the CIO as a dedicated resource to help them move to Java, he accepted, and that put me on the path of state government work.</w:t>
+      </w:r>
+    </w:p>
+    <w:p>
+      <w:pPr>
+        <w:jc w:val="left"/>
+      </w:pPr>
+    </w:p>
+    <w:p>
+      <w:pPr>
+        <w:jc w:val="left"/>
+      </w:pPr>
+      <w:r>
+        <w:t>They acquired a rack of HP Blade Servers, and as an Oracle shop, loaded ‘</w:t>
+      </w:r>
+      <w:proofErr w:type="spellStart"/>
+      <w:r>
+        <w:t>em</w:t>
+      </w:r>
+      <w:proofErr w:type="spellEnd"/>
+      <w:r>
+        <w:t xml:space="preserve"> up with the databases and </w:t>
+      </w:r>
+      <w:proofErr w:type="spellStart"/>
+      <w:r>
+        <w:t>Weblogic</w:t>
+      </w:r>
+      <w:proofErr w:type="spellEnd"/>
+      <w:r>
+        <w:t xml:space="preserve"> server.</w:t>
+      </w:r>
+    </w:p>
+    <w:p>
+      <w:pPr>
+        <w:jc w:val="left"/>
+      </w:pPr>
+    </w:p>
+    <w:p>
+      <w:pPr>
+        <w:jc w:val="left"/>
+      </w:pPr>
+      <w:r>
+        <w:t xml:space="preserve">In 2007, the company I was working with started to fold, so the CIO asked one of his favorite vendors to talk to me.  The CEO took me to </w:t>
+      </w:r>
+      <w:proofErr w:type="gramStart"/>
+      <w:r>
+        <w:t>lunch, and</w:t>
+      </w:r>
+      <w:proofErr w:type="gramEnd"/>
+      <w:r>
+        <w:t xml:space="preserve"> hired me on the spot.</w:t>
+      </w:r>
+    </w:p>
+    <w:p>
+      <w:pPr>
+        <w:jc w:val="left"/>
+      </w:pPr>
+    </w:p>
+    <w:p>
+      <w:pPr>
+        <w:jc w:val="left"/>
+      </w:pPr>
+      <w:r>
+        <w:t>And that is how I became the CTO of Kyra Solutions, where I am now proudly serving as CTO Emeritus now that I’m in my 70’s</w:t>
+      </w:r>
+      <w:r>
+        <w:t xml:space="preserve"> and semi-retired.</w:t>
+      </w:r>
+    </w:p>
+    <w:p>
+      <w:pPr>
+        <w:jc w:val="left"/>
+      </w:pPr>
+    </w:p>
+    <w:p>
+      <w:pPr>
+        <w:jc w:val="left"/>
+      </w:pPr>
+      <w:r>
+        <w:t>I stayed at the state agency for over a decade, moving their tech stack several times, and writing a ton of “how-to” guides for the technical teams.</w:t>
+      </w:r>
+    </w:p>
+    <w:p>
+      <w:pPr>
+        <w:jc w:val="left"/>
+      </w:pPr>
+    </w:p>
+    <w:p>
+      <w:r>
+        <w:t>While doing all that just to make my job easier in producing rapid prototypes, I was tasked with finding a solution to a problem.</w:t>
+      </w:r>
+    </w:p>
+    <w:p/>
+    <w:p>
+      <w:r>
+        <w:t xml:space="preserve">I began by surveying many of the paper forms that the client wanted to automate.  By doing a very high-level, content-agnostic survey, I determined that most had the same few dozen needs.  People, </w:t>
+      </w:r>
+      <w:r>
+        <w:lastRenderedPageBreak/>
+        <w:t xml:space="preserve">Addresses, Answer Questions, Enter data, upload files, Geo Location, Geo Boundary, Signatures, Payments.  Pretty standard stuff.  All the same, just different. Easily configurable if we built modules for each type of input.  Since they were a Java shop, that led us to use the extended EJB </w:t>
+      </w:r>
+      <w:proofErr w:type="gramStart"/>
+      <w:r>
+        <w:t>pattern, and</w:t>
+      </w:r>
+      <w:proofErr w:type="gramEnd"/>
+      <w:r>
+        <w:t xml:space="preserve"> create XML “orchestration” scripts that contained the configuration for each different paper form.</w:t>
+      </w:r>
+    </w:p>
+    <w:p/>
+    <w:p>
+      <w:r>
+        <w:t>Handling the information as the user entered it and make it instantly usable in the following steps looked like a fun challenge – and when faced with fun challenges, as you know by now, I think “how dumb can this be made”.  Well, it fell out almost instantly.  Each section of the form mapped to an EJB, and to a “Step” in the process of filling out the full application.  Each step was named.  Every input element of every step was named… so a dumb-as-dirt data structure would hold ALL of it in a nice compact way.  That structure was a Map whose primary key was the step name, and whose content was another Map – whose primary key was the field name, and whose data was an array of the answer. This covers nearly every type of input – by making it an array, checkbox values can be inserted, multi-select values – pretty much whatever we needed.</w:t>
+      </w:r>
+    </w:p>
+    <w:p/>
+    <w:p>
+      <w:proofErr w:type="gramStart"/>
+      <w:r>
+        <w:t>Thus</w:t>
+      </w:r>
+      <w:proofErr w:type="gramEnd"/>
+      <w:r>
+        <w:t xml:space="preserve"> was born one of my favorite objects – the </w:t>
+      </w:r>
+      <w:proofErr w:type="spellStart"/>
+      <w:r>
+        <w:t>MapOfMaps</w:t>
+      </w:r>
+      <w:proofErr w:type="spellEnd"/>
+    </w:p>
+    <w:p/>
+    <w:p>
+      <w:r>
+        <w:t xml:space="preserve">A simply defined: Map&lt;String, Map&lt;String, </w:t>
+      </w:r>
+      <w:proofErr w:type="gramStart"/>
+      <w:r>
+        <w:t>String[</w:t>
+      </w:r>
+      <w:proofErr w:type="gramEnd"/>
+      <w:r>
+        <w:t>]&gt;&gt;</w:t>
+      </w:r>
+    </w:p>
+    <w:p/>
+    <w:p>
+      <w:r>
+        <w:t xml:space="preserve">This also leads to simple value substitution with {Step </w:t>
+      </w:r>
+      <w:proofErr w:type="spellStart"/>
+      <w:r>
+        <w:t>Name.Field</w:t>
+      </w:r>
+      <w:proofErr w:type="spellEnd"/>
+      <w:r>
+        <w:t xml:space="preserve"> Name} – and of course, we immediately added {Object </w:t>
+      </w:r>
+      <w:proofErr w:type="spellStart"/>
+      <w:r>
+        <w:t>Name.Field</w:t>
+      </w:r>
+      <w:proofErr w:type="spellEnd"/>
+      <w:r>
+        <w:t xml:space="preserve"> Name} so we could map in the user information and any information queried from databases during the process.</w:t>
+      </w:r>
+    </w:p>
+    <w:p/>
+    <w:p>
+      <w:r>
+        <w:t>Looks a lot like the early implementation of “mail merge” fields from the MS products. Yep.</w:t>
+      </w:r>
+    </w:p>
+    <w:p/>
+    <w:p>
+      <w:r>
+        <w:t>Email templates became no-brainers:</w:t>
+      </w:r>
+    </w:p>
+    <w:p/>
+    <w:p>
+      <w:pPr>
+        <w:ind w:left="720"/>
+      </w:pPr>
+      <w:r>
+        <w:t>Dear {</w:t>
+      </w:r>
+      <w:proofErr w:type="spellStart"/>
+      <w:r>
+        <w:t>UserInfo.FirstName</w:t>
+      </w:r>
+      <w:proofErr w:type="spellEnd"/>
+      <w:r>
+        <w:t>}</w:t>
+      </w:r>
+    </w:p>
+    <w:p>
+      <w:pPr>
+        <w:ind w:left="720"/>
+      </w:pPr>
+    </w:p>
+    <w:p>
+      <w:pPr>
+        <w:ind w:left="720"/>
+      </w:pPr>
+      <w:r>
+        <w:t>Your application for a {</w:t>
+      </w:r>
+      <w:proofErr w:type="spellStart"/>
+      <w:proofErr w:type="gramStart"/>
+      <w:r>
+        <w:t>application.permit</w:t>
+      </w:r>
+      <w:proofErr w:type="gramEnd"/>
+      <w:r>
+        <w:t>_name</w:t>
+      </w:r>
+      <w:proofErr w:type="spellEnd"/>
+      <w:r>
+        <w:t>} has been approved.</w:t>
+      </w:r>
+    </w:p>
+    <w:p/>
+    <w:p>
+      <w:r>
+        <w:t>There are other fun aspects of the project, but those are outside of this.</w:t>
+      </w:r>
+    </w:p>
+    <w:p>
+      <w:pPr>
+        <w:jc w:val="left"/>
+      </w:pPr>
+    </w:p>
+    <w:p>
+      <w:pPr>
+        <w:jc w:val="left"/>
+      </w:pPr>
+      <w:r>
+        <w:t>Suffice it to say, we built the prototype with the first 4 application forms, and it was an immediate success.</w:t>
+      </w:r>
+    </w:p>
+    <w:p>
+      <w:pPr>
+        <w:jc w:val="left"/>
+      </w:pPr>
+    </w:p>
+    <w:p>
+      <w:pPr>
+        <w:jc w:val="left"/>
+      </w:pPr>
+      <w:r>
+        <w:t>One evening, one of my incredibly sharp techs calls me and asks me to come to the Kyra office as they have a critical demo to build and don’t recognize the data stream they need to process.  He shows me, and I immediately knew it as it was a decades old technology, we knew way back when as “</w:t>
+      </w:r>
+      <w:proofErr w:type="spellStart"/>
+      <w:r>
+        <w:t>L’Data</w:t>
+      </w:r>
+      <w:proofErr w:type="spellEnd"/>
+      <w:r>
+        <w:t xml:space="preserve">” (pronounced ELL-TICK-DATA).  The record starts with one or two “length” bytes followed by that number of data bytes.  This was a compressed variant, so it was </w:t>
+      </w:r>
+      <w:proofErr w:type="spellStart"/>
+      <w:r>
+        <w:t>L’L’Data</w:t>
+      </w:r>
+      <w:proofErr w:type="spellEnd"/>
+      <w:r>
+        <w:t xml:space="preserve"> (length of data bytes, length when unzipped, </w:t>
+      </w:r>
+      <w:proofErr w:type="gramStart"/>
+      <w:r>
+        <w:t>data)  He</w:t>
+      </w:r>
+      <w:proofErr w:type="gramEnd"/>
+      <w:r>
+        <w:t xml:space="preserve"> already had C++ code started, so it only took us 20 minutes from start to processing the data stream. That effort </w:t>
+      </w:r>
+      <w:proofErr w:type="gramStart"/>
+      <w:r>
+        <w:t>actually planted</w:t>
+      </w:r>
+      <w:proofErr w:type="gramEnd"/>
+      <w:r>
+        <w:t xml:space="preserve"> the seed for a completely new business unit.</w:t>
+      </w:r>
+    </w:p>
+    <w:p>
+      <w:pPr>
+        <w:jc w:val="left"/>
+      </w:pPr>
+    </w:p>
+    <w:p>
+      <w:pPr>
+        <w:jc w:val="left"/>
+      </w:pPr>
+      <w:r>
+        <w:t xml:space="preserve">And technology advanced into the Platforms we have now, and Salesforce development. </w:t>
+      </w:r>
+    </w:p>
+    <w:p>
+      <w:pPr>
+        <w:jc w:val="left"/>
+      </w:pPr>
+    </w:p>
+    <w:p>
+      <w:pPr>
+        <w:jc w:val="left"/>
+      </w:pPr>
+      <w:r>
+        <w:lastRenderedPageBreak/>
+        <w:t xml:space="preserve">As technology changed again to the *AAS world, the cloud, and Platform solutions, we began helping our clients to migrate.  As government agencies, they were also under a mandate from the legislature to “move to the cloud”.  That removed a lot of hesitation and </w:t>
+      </w:r>
+      <w:proofErr w:type="gramStart"/>
+      <w:r>
+        <w:t>road blocks</w:t>
+      </w:r>
+      <w:proofErr w:type="gramEnd"/>
+      <w:r>
+        <w:t xml:space="preserve"> to adoption.</w:t>
+      </w:r>
+    </w:p>
+    <w:p>
+      <w:pPr>
+        <w:jc w:val="left"/>
+      </w:pPr>
+    </w:p>
+    <w:p>
+      <w:pPr>
+        <w:jc w:val="left"/>
+      </w:pPr>
+      <w:r>
+        <w:t xml:space="preserve">Although some chose to use “MAAS” (Metal </w:t>
+      </w:r>
+      <w:proofErr w:type="gramStart"/>
+      <w:r>
+        <w:t>As</w:t>
+      </w:r>
+      <w:proofErr w:type="gramEnd"/>
+      <w:r>
+        <w:t xml:space="preserve"> A Service), many went with hosted solutions. We were able to move source control to private GitLab instances or to GitHub.  Moving build stacks, repositories, and production environment</w:t>
+      </w:r>
+      <w:r>
+        <w:t>s</w:t>
+      </w:r>
+      <w:r>
+        <w:t xml:space="preserve"> soon followed.</w:t>
+      </w:r>
+      <w:r>
+        <w:t xml:space="preserve"> </w:t>
+      </w:r>
+    </w:p>
+    <w:p>
+      <w:pPr>
+        <w:spacing w:after="60"/>
         <w:rPr>
-          <w:vertAlign w:val="superscript"/>
+          <w:rStyle w:val="Heading2Char"/>
         </w:rPr>
-        <w:t>st</w:t>
-      </w:r>
-      <w:r>
-        <w:t xml:space="preserve"> visit, and on the 2</w:t>
-      </w:r>
-      <w:r>
+      </w:pPr>
+    </w:p>
+    <w:p>
+      <w:pPr>
         <w:rPr>
-          <w:vertAlign w:val="superscript"/>
+          <w:rStyle w:val="Heading2Char"/>
         </w:rPr>
-        <w:t>nd</w:t>
-      </w:r>
-      <w:r>
-        <w:t xml:space="preserve"> one they tried giving me grief. I challenged them to come to the post and see what they could learn.</w:t>
-      </w:r>
-    </w:p>
-    <w:p>
-      <w:pPr>
-        <w:jc w:val="left"/>
-      </w:pPr>
-    </w:p>
-    <w:p>
-      <w:pPr>
-        <w:jc w:val="left"/>
-      </w:pPr>
-      <w:r>
-        <w:t>They showed up.  It happened to be when one of the larger business units was shutting down, and they donated a TRUCKLOAD of old PCs, monitors, keyboards – nearly 100 systems in total.</w:t>
-      </w:r>
-    </w:p>
-    <w:p>
-      <w:pPr>
-        <w:jc w:val="left"/>
-      </w:pPr>
-    </w:p>
-    <w:p>
-      <w:pPr>
-        <w:jc w:val="left"/>
-      </w:pPr>
-      <w:r>
-        <w:t>I told the guys if they really wanted to learn hardware, to start by taking them ALL apart. Pull every cable, every controller card, every hard drive.  We got storage bins for the hardware brackets, screws, and cables.  Boxed the controllers by type.</w:t>
-      </w:r>
-    </w:p>
-    <w:p>
-      <w:pPr>
-        <w:jc w:val="left"/>
-      </w:pPr>
-    </w:p>
-    <w:p>
-      <w:pPr>
-        <w:jc w:val="left"/>
-      </w:pPr>
-      <w:r>
-        <w:t>“Ok, they are all apart. Now what”.</w:t>
-      </w:r>
-    </w:p>
-    <w:p>
-      <w:pPr>
-        <w:jc w:val="left"/>
-      </w:pPr>
-    </w:p>
-    <w:p>
-      <w:pPr>
-        <w:jc w:val="left"/>
-      </w:pPr>
-      <w:r>
-        <w:t xml:space="preserve">Inventory what we </w:t>
-      </w:r>
-      <w:proofErr w:type="gramStart"/>
-      <w:r>
-        <w:t>had, and</w:t>
-      </w:r>
-      <w:proofErr w:type="gramEnd"/>
-      <w:r>
-        <w:t xml:space="preserve"> start building working computers from the parts.  We found a dozen of the unique “PC 286” (not PC/AT) and based our builds on those.  Ken grabbed a bunch of parts, put them together, and nothing.</w:t>
-      </w:r>
-    </w:p>
-    <w:p>
-      <w:pPr>
-        <w:jc w:val="left"/>
-      </w:pPr>
-    </w:p>
-    <w:p>
-      <w:pPr>
-        <w:jc w:val="left"/>
-      </w:pPr>
-      <w:r>
-        <w:t>Had to teach him that he needed to find it one piece at a time – use a working computer to test the monitors; then test video cards to find a pair that would work.  Then use those to test the other chassis, and finally test disk drives and disk controller cards.</w:t>
-      </w:r>
-    </w:p>
-    <w:p>
-      <w:pPr>
-        <w:jc w:val="left"/>
-      </w:pPr>
-    </w:p>
-    <w:p>
-      <w:pPr>
-        <w:jc w:val="left"/>
-      </w:pPr>
-      <w:r>
-        <w:t>And some worked, and some didn’t.  Not really.  There were at that time, 2 different protocols in hardware for hard drives –</w:t>
-      </w:r>
-      <w:r>
-        <w:t xml:space="preserve"> Modified Frequency Modulation (</w:t>
-      </w:r>
-      <w:r>
-        <w:t>MFM</w:t>
-      </w:r>
-      <w:r>
-        <w:t>)</w:t>
-      </w:r>
-      <w:r>
-        <w:t xml:space="preserve"> and </w:t>
-      </w:r>
-      <w:r>
-        <w:t>Run Length Limited (</w:t>
-      </w:r>
-      <w:r>
-        <w:t>RLL</w:t>
-      </w:r>
-      <w:r>
-        <w:t>)</w:t>
-      </w:r>
-      <w:r>
-        <w:t>, and the controller and drive had to match.  This is important for later.</w:t>
-      </w:r>
-    </w:p>
-    <w:p>
-      <w:pPr>
-        <w:jc w:val="left"/>
-      </w:pPr>
-    </w:p>
-    <w:p>
-      <w:pPr>
-        <w:jc w:val="left"/>
-      </w:pPr>
-      <w:r>
-        <w:t xml:space="preserve">Ken worked hard – his buddy thought it was too much </w:t>
-      </w:r>
-      <w:proofErr w:type="gramStart"/>
-      <w:r>
-        <w:t>effort, and</w:t>
-      </w:r>
-      <w:proofErr w:type="gramEnd"/>
-      <w:r>
-        <w:t xml:space="preserve"> slacked off.</w:t>
-      </w:r>
-    </w:p>
-    <w:p>
-      <w:pPr>
-        <w:jc w:val="left"/>
-      </w:pPr>
-    </w:p>
-    <w:p>
-      <w:pPr>
-        <w:jc w:val="left"/>
-      </w:pPr>
-      <w:proofErr w:type="gramStart"/>
-      <w:r>
-        <w:t>So</w:t>
-      </w:r>
-      <w:proofErr w:type="gramEnd"/>
-      <w:r>
-        <w:t xml:space="preserve"> one night Ken comes in and says he got a new job.  What?  Dishwasher at a better restaurant, I got a $.10 raise!  I asked him why the hell he was applying for dishwasher jobs – there must be a computer store near him that needed help.  He said he saw a Help Wanted sign at one place, but didn’t think he was qualified.  I smacked him </w:t>
-      </w:r>
-      <w:proofErr w:type="gramStart"/>
-      <w:r>
-        <w:t>up side</w:t>
-      </w:r>
-      <w:proofErr w:type="gramEnd"/>
-      <w:r>
-        <w:t xml:space="preserve"> his head, and told him to go.</w:t>
-      </w:r>
-    </w:p>
-    <w:p>
-      <w:pPr>
-        <w:jc w:val="left"/>
-      </w:pPr>
-      <w:r>
-        <w:t xml:space="preserve">He went the next morning.  The boss and a tech were working on a computer, and not getting it to work.  The boss </w:t>
-      </w:r>
-      <w:proofErr w:type="gramStart"/>
-      <w:r>
-        <w:t>said</w:t>
-      </w:r>
-      <w:proofErr w:type="gramEnd"/>
-      <w:r>
-        <w:t xml:space="preserve"> “fix this and you are hired”.  Ken took one look, said “RLL drive, MFM controller. Let me look in your parts bin”.  Found the right card, popped it in, and fixed the computer.  Hired on the spot, and nearly tripled his salary from being a dishwasher.</w:t>
-      </w:r>
-    </w:p>
-    <w:p>
-      <w:pPr>
-        <w:jc w:val="left"/>
-      </w:pPr>
-    </w:p>
-    <w:p>
-      <w:pPr>
-        <w:jc w:val="left"/>
-      </w:pPr>
-      <w:r>
-        <w:t>Ken is now the IT director at a major company.</w:t>
-      </w:r>
-    </w:p>
-    <w:p>
-      <w:pPr>
-        <w:jc w:val="left"/>
-      </w:pPr>
-      <w:r>
+      </w:pPr>
+      <w:r>
+        <w:rPr>
+          <w:rStyle w:val="Heading2Char"/>
+        </w:rPr>
+        <w:br w:type="page"/>
+      </w:r>
+    </w:p>
+    <w:p>
+      <w:pPr>
+        <w:jc w:val="left"/>
+      </w:pPr>
+      <w:r>
+        <w:rPr>
+          <w:rStyle w:val="Heading1Char"/>
+        </w:rPr>
+        <w:lastRenderedPageBreak/>
+        <w:t xml:space="preserve"> 7. **Fifth Decade (Years 41-50)**</w:t>
+      </w:r>
+      <w:r>
+        <w:rPr>
+          <w:rStyle w:val="Heading1Char"/>
+        </w:rPr>
+        <w:br/>
+      </w:r>
+      <w:r>
+        <w:t>   - **The Modern Era of IT:** Discuss the advancements in AI, big data, blockchain, or the cloud, and how they influenced your work.</w:t>
+      </w:r>
+      <w:r>
+        <w:br/>
+        <w:t>   - **Reflecting on Change:** How did you manage the rapid acceleration of technology, and what did you do to stay relevant?</w:t>
+      </w:r>
+      <w:r>
+        <w:br/>
+        <w:t>   - **Personal Impact:** What has been the most rewarding part of your career in the last decade? What legacy have you left behind in the IT world?</w:t>
+      </w:r>
+      <w:r>
+        <w:br/>
+        <w:t xml:space="preserve">   - **Lessons </w:t>
+      </w:r>
+      <w:proofErr w:type="gramStart"/>
+      <w:r>
+        <w:t>Learned:*</w:t>
+      </w:r>
+      <w:proofErr w:type="gramEnd"/>
+      <w:r>
+        <w:t>* What are the most significant lessons you’ve learned from your experience?</w:t>
+      </w:r>
+      <w:r>
+        <w:br/>
+      </w:r>
+    </w:p>
+    <w:p>
+      <w:pPr>
+        <w:jc w:val="left"/>
+      </w:pPr>
+      <w:r>
+        <w:t>Server computing, moving to the cloud, platforms.</w:t>
+      </w:r>
+    </w:p>
+    <w:p>
+      <w:pPr>
+        <w:jc w:val="left"/>
+      </w:pPr>
+    </w:p>
+    <w:p>
+      <w:pPr>
+        <w:jc w:val="left"/>
+        <w:rPr>
+          <w:rStyle w:val="Heading1Char"/>
+        </w:rPr>
+      </w:pPr>
+      <w:r>
+        <w:br/>
+      </w:r>
+      <w:r>
+        <w:rPr>
+          <w:rStyle w:val="Heading1Char"/>
+        </w:rPr>
         <w:t xml:space="preserve"> </w:t>
       </w:r>
     </w:p>
     <w:p>
       <w:pPr>
-        <w:jc w:val="left"/>
-      </w:pPr>
-      <w:r>
-        <w:t xml:space="preserve">Another activity of the Explorers was the annual weekend at MacDill AFB for a “Scout Show”.  As the IT post, the kids developed a system to map out the whole show area and ran the “information </w:t>
-      </w:r>
-      <w:r>
+        <w:spacing w:after="60"/>
+        <w:rPr>
+          <w:rStyle w:val="Heading1Char"/>
+        </w:rPr>
+      </w:pPr>
+      <w:r>
+        <w:rPr>
+          <w:rStyle w:val="Heading1Char"/>
+        </w:rPr>
+        <w:br w:type="page"/>
+      </w:r>
+    </w:p>
+    <w:p>
+      <w:pPr>
+        <w:jc w:val="left"/>
+      </w:pPr>
+      <w:r>
+        <w:rPr>
+          <w:rStyle w:val="Heading1Char"/>
+        </w:rPr>
         <w:lastRenderedPageBreak/>
-        <w:t xml:space="preserve">booth” where parents and others could ask where a particular troop was, and the system would show them.  A guy comes up to our booth and asks to talk to me.  Tells me he is starting a medical device company that will build computer controlled </w:t>
-      </w:r>
-      <w:proofErr w:type="gramStart"/>
-      <w:r>
-        <w:t>devices, and</w:t>
-      </w:r>
-      <w:proofErr w:type="gramEnd"/>
-      <w:r>
-        <w:t xml:space="preserve"> is looking for young developers to hire. Did I know anyone?  Oh yeah – one of my kids was both mechanically inclined and a hell of a developer, so I put them in touch.  </w:t>
-      </w:r>
-      <w:r>
-        <w:t>Jared</w:t>
-      </w:r>
-      <w:r>
-        <w:t xml:space="preserve"> is now a VP of a major global medical company.</w:t>
-      </w:r>
-    </w:p>
-    <w:p>
-      <w:pPr>
-        <w:jc w:val="left"/>
-      </w:pPr>
-    </w:p>
-    <w:p>
-      <w:pPr>
-        <w:jc w:val="left"/>
-      </w:pPr>
-      <w:r>
-        <w:t xml:space="preserve">On a </w:t>
-      </w:r>
-      <w:r>
-        <w:t>“Shake My Head”</w:t>
-      </w:r>
-      <w:r>
-        <w:t xml:space="preserve"> note to the Scout Show – when we went to the on-base meetings for the show, the AF folks told us they could show us where it would </w:t>
-      </w:r>
-      <w:proofErr w:type="gramStart"/>
-      <w:r>
-        <w:t>be, but</w:t>
-      </w:r>
-      <w:proofErr w:type="gramEnd"/>
-      <w:r>
-        <w:t xml:space="preserve"> couldn’t give us a map as the map of the base was classified.  </w:t>
-      </w:r>
-      <w:proofErr w:type="gramStart"/>
-      <w:r>
-        <w:t>So</w:t>
-      </w:r>
-      <w:proofErr w:type="gramEnd"/>
-      <w:r>
-        <w:t xml:space="preserve"> I downloaded it from the US Government “TIGER data” FTP archive, printed a few copies on an E size plotter, and took them to the next meeting.  Amazing how one branch of government thought it was classified, and another was giving it away for free.</w:t>
-      </w:r>
-    </w:p>
-    <w:p>
-      <w:pPr>
-        <w:jc w:val="left"/>
-      </w:pPr>
-    </w:p>
-    <w:p>
-      <w:pPr>
-        <w:jc w:val="left"/>
-      </w:pPr>
-      <w:r>
-        <w:t>The AF guys were not pleased.</w:t>
-      </w:r>
-    </w:p>
-    <w:p>
-      <w:pPr>
-        <w:jc w:val="left"/>
-      </w:pPr>
-    </w:p>
-    <w:p>
-      <w:pPr>
-        <w:jc w:val="left"/>
-      </w:pPr>
+        <w:t>8. **Key Themes in Your Career**</w:t>
+      </w:r>
+      <w:r>
+        <w:rPr>
+          <w:rStyle w:val="Heading1Char"/>
+        </w:rPr>
+        <w:br/>
+      </w:r>
+      <w:r>
+        <w:t>   - **</w:t>
+      </w:r>
+      <w:proofErr w:type="gramStart"/>
+      <w:r>
+        <w:t>Adaptability:*</w:t>
+      </w:r>
+      <w:proofErr w:type="gramEnd"/>
+      <w:r>
+        <w:t>* How have you adapted to change over time in an industry that’s constantly evolving?</w:t>
+      </w:r>
+      <w:r>
+        <w:br/>
+        <w:t>   - **Innovation:** Were you involved in innovation or witnessed major breakthroughs firsthand?</w:t>
+      </w:r>
+      <w:r>
+        <w:br/>
+        <w:t>   - **Collaboration:** The importance of teamwork, mentorship, and building relationships in IT.</w:t>
+      </w:r>
+      <w:r>
+        <w:br/>
+      </w:r>
+    </w:p>
+    <w:p>
+      <w:pPr>
+        <w:jc w:val="left"/>
+      </w:pPr>
+      <w:r>
+        <w:t xml:space="preserve">Having experienced the changes in IT from Mainframes to </w:t>
+      </w:r>
+      <w:proofErr w:type="gramStart"/>
+      <w:r>
+        <w:t>Mini Computers</w:t>
+      </w:r>
+      <w:proofErr w:type="gramEnd"/>
+      <w:r>
+        <w:t xml:space="preserve"> to Desktop to Servers to Cloud was one of constant adapting to change.  And to things that never change.  COBOL and </w:t>
+      </w:r>
+      <w:proofErr w:type="spellStart"/>
+      <w:r>
+        <w:t>ForTran</w:t>
+      </w:r>
+      <w:proofErr w:type="spellEnd"/>
+      <w:r>
+        <w:t xml:space="preserve"> still exist.  Java took over.  Now </w:t>
+      </w:r>
+      <w:proofErr w:type="spellStart"/>
+      <w:r>
+        <w:t>GoLang</w:t>
+      </w:r>
+      <w:proofErr w:type="spellEnd"/>
+      <w:r>
+        <w:t xml:space="preserve"> and Full-Stack and RUST.  </w:t>
+      </w:r>
+    </w:p>
+    <w:p>
+      <w:pPr>
+        <w:jc w:val="left"/>
+      </w:pPr>
+    </w:p>
+    <w:p>
+      <w:pPr>
+        <w:jc w:val="left"/>
+      </w:pPr>
+      <w:r>
+        <w:t xml:space="preserve">Tons of new architectures, tools, and utility programs to leverage.  DevOps.  </w:t>
+      </w:r>
+      <w:proofErr w:type="spellStart"/>
+      <w:r>
+        <w:t>DevSecOps</w:t>
+      </w:r>
+      <w:proofErr w:type="spellEnd"/>
+      <w:r>
+        <w:t xml:space="preserve">. </w:t>
+      </w:r>
+      <w:r>
+        <w:t>Waterfall, RUP and</w:t>
+      </w:r>
+      <w:r>
+        <w:t xml:space="preserve"> Agile.  All new ways of doing the same thing – delivering functionality to companies and their customers.</w:t>
+      </w:r>
+    </w:p>
+    <w:p>
+      <w:pPr>
+        <w:jc w:val="left"/>
+      </w:pPr>
+    </w:p>
+    <w:p>
+      <w:pPr>
+        <w:jc w:val="left"/>
+      </w:pPr>
+      <w:r>
+        <w:t xml:space="preserve">From project plans to </w:t>
+      </w:r>
+      <w:proofErr w:type="spellStart"/>
+      <w:r>
+        <w:t>KanBan</w:t>
+      </w:r>
+      <w:proofErr w:type="spellEnd"/>
+      <w:r>
+        <w:t xml:space="preserve"> boards and ticketing systems – new ways of tracking who is doing what and when.  </w:t>
+      </w:r>
+    </w:p>
+    <w:p>
+      <w:pPr>
+        <w:jc w:val="left"/>
+      </w:pPr>
+    </w:p>
+    <w:p>
+      <w:pPr>
+        <w:jc w:val="left"/>
+      </w:pPr>
+      <w:r>
+        <w:t xml:space="preserve">Experiencing the innovation and technological breakthroughs over these 50 years has been exhilarating to say the least.  Loving every aspect of IT and what it has enabled us to do in building solutions.  </w:t>
+      </w:r>
+    </w:p>
+    <w:p>
+      <w:pPr>
+        <w:jc w:val="left"/>
+      </w:pPr>
+    </w:p>
+    <w:p>
+      <w:pPr>
+        <w:jc w:val="left"/>
+      </w:pPr>
+      <w:r>
+        <w:t xml:space="preserve">And </w:t>
+      </w:r>
+      <w:r>
+        <w:t>finally,</w:t>
+      </w:r>
+      <w:r>
+        <w:t xml:space="preserve"> we are becoming more aware of the Cyber Security (and extreme lack thereof) in many aspects of our daily lives.  Just saw a story about robot vacuums taking pictures, videos, and audio recordings while operating.  That’s a security nightmare right there!</w:t>
+      </w:r>
+    </w:p>
+    <w:p>
+      <w:pPr>
+        <w:jc w:val="left"/>
+      </w:pPr>
+    </w:p>
+    <w:p>
+      <w:pPr>
+        <w:jc w:val="left"/>
+      </w:pPr>
+      <w:r>
+        <w:t xml:space="preserve">If you aren’t </w:t>
+      </w:r>
+      <w:proofErr w:type="gramStart"/>
+      <w:r>
+        <w:t>totally  familiar</w:t>
+      </w:r>
+      <w:proofErr w:type="gramEnd"/>
+      <w:r>
+        <w:t xml:space="preserve"> with Cyber Security and self-protection, check out the 3 part series “NIST 800: The Home Game” in my repo.  It is a fun exercise of learning what your personal environment and risk exposure is.</w:t>
+      </w:r>
     </w:p>
     <w:p>
       <w:pPr>
@@ -6690,6 +6406,609 @@
       </w:pPr>
       <w:r>
         <w:lastRenderedPageBreak/>
+        <w:t>Teaching Kids through Exploring.</w:t>
+      </w:r>
+    </w:p>
+    <w:p>
+      <w:pPr>
+        <w:jc w:val="left"/>
+      </w:pPr>
+    </w:p>
+    <w:p>
+      <w:pPr>
+        <w:jc w:val="left"/>
+      </w:pPr>
+      <w:r>
+        <w:t>As I said in the beginning, I was fortunate to be in an Explorer Post that taught me computers, and in 1989 I was asked to join one as an advisor.  Thrilled to be giving back to the next generation.</w:t>
+      </w:r>
+    </w:p>
+    <w:p>
+      <w:pPr>
+        <w:jc w:val="left"/>
+      </w:pPr>
+    </w:p>
+    <w:p>
+      <w:pPr>
+        <w:jc w:val="left"/>
+      </w:pPr>
+      <w:r>
+        <w:t>I had a few stellar students, and one serious protégé out of my decade there.</w:t>
+      </w:r>
+    </w:p>
+    <w:p>
+      <w:pPr>
+        <w:jc w:val="left"/>
+      </w:pPr>
+    </w:p>
+    <w:p>
+      <w:pPr>
+        <w:jc w:val="left"/>
+      </w:pPr>
+      <w:r>
+        <w:t>As part of my work at that time, I was one of the guys that did Career Day speaking about jobs in IT.  One of the schools I went to each year had 2 kids that I remembered from the 1</w:t>
+      </w:r>
+      <w:r>
+        <w:rPr>
+          <w:vertAlign w:val="superscript"/>
+        </w:rPr>
+        <w:t>st</w:t>
+      </w:r>
+      <w:r>
+        <w:t xml:space="preserve"> visit, and on the 2</w:t>
+      </w:r>
+      <w:r>
+        <w:rPr>
+          <w:vertAlign w:val="superscript"/>
+        </w:rPr>
+        <w:t>nd</w:t>
+      </w:r>
+      <w:r>
+        <w:t xml:space="preserve"> one they tried giving me grief. I challenged them to come to the post and see what they could learn.</w:t>
+      </w:r>
+    </w:p>
+    <w:p>
+      <w:pPr>
+        <w:jc w:val="left"/>
+      </w:pPr>
+    </w:p>
+    <w:p>
+      <w:pPr>
+        <w:jc w:val="left"/>
+      </w:pPr>
+      <w:r>
+        <w:t>They showed up.  It happened to be when one of the larger business units was shutting down, and they donated a TRUCKLOAD of old PCs, monitors, keyboards – nearly 100 systems in total.</w:t>
+      </w:r>
+    </w:p>
+    <w:p>
+      <w:pPr>
+        <w:jc w:val="left"/>
+      </w:pPr>
+    </w:p>
+    <w:p>
+      <w:pPr>
+        <w:jc w:val="left"/>
+      </w:pPr>
+      <w:r>
+        <w:t>I told the guys if they really wanted to learn hardware, to start by taking them ALL apart. Pull every cable, every controller card, every hard drive.  We got storage bins for the hardware brackets, screws, and cables.  Boxed the controllers by type.</w:t>
+      </w:r>
+    </w:p>
+    <w:p>
+      <w:pPr>
+        <w:jc w:val="left"/>
+      </w:pPr>
+    </w:p>
+    <w:p>
+      <w:pPr>
+        <w:jc w:val="left"/>
+      </w:pPr>
+      <w:r>
+        <w:t>“Ok, they are all apart. Now what”.</w:t>
+      </w:r>
+    </w:p>
+    <w:p>
+      <w:pPr>
+        <w:jc w:val="left"/>
+      </w:pPr>
+    </w:p>
+    <w:p>
+      <w:pPr>
+        <w:jc w:val="left"/>
+      </w:pPr>
+      <w:r>
+        <w:t xml:space="preserve">Inventory what we </w:t>
+      </w:r>
+      <w:proofErr w:type="gramStart"/>
+      <w:r>
+        <w:t>had, and</w:t>
+      </w:r>
+      <w:proofErr w:type="gramEnd"/>
+      <w:r>
+        <w:t xml:space="preserve"> start building working computers from the parts.  We found a dozen of the unique “PC 286” (not PC/AT) and based our builds on those.  Ken grabbed a bunch of parts, put them together, and nothing.</w:t>
+      </w:r>
+    </w:p>
+    <w:p>
+      <w:pPr>
+        <w:jc w:val="left"/>
+      </w:pPr>
+    </w:p>
+    <w:p>
+      <w:pPr>
+        <w:jc w:val="left"/>
+      </w:pPr>
+      <w:r>
+        <w:t>Had to teach him that he needed to find it one piece at a time – use a working computer to test the monitors; then test video cards to find a pair that would work.  Then use those to test the other chassis, and finally test disk drives and disk controller cards.</w:t>
+      </w:r>
+    </w:p>
+    <w:p>
+      <w:pPr>
+        <w:jc w:val="left"/>
+      </w:pPr>
+    </w:p>
+    <w:p>
+      <w:pPr>
+        <w:jc w:val="left"/>
+      </w:pPr>
+      <w:r>
+        <w:t>And some worked, and some didn’t.  Not really.  There were at that time, 2 different protocols in hardware for hard drives –</w:t>
+      </w:r>
+      <w:r>
+        <w:t xml:space="preserve"> Modified Frequency Modulation (</w:t>
+      </w:r>
+      <w:r>
+        <w:t>MFM</w:t>
+      </w:r>
+      <w:r>
+        <w:t>)</w:t>
+      </w:r>
+      <w:r>
+        <w:t xml:space="preserve"> and </w:t>
+      </w:r>
+      <w:r>
+        <w:t>Run Length Limited (</w:t>
+      </w:r>
+      <w:r>
+        <w:t>RLL</w:t>
+      </w:r>
+      <w:r>
+        <w:t>)</w:t>
+      </w:r>
+      <w:r>
+        <w:t>, and the controller and drive had to match.  This is important for later.</w:t>
+      </w:r>
+    </w:p>
+    <w:p>
+      <w:pPr>
+        <w:jc w:val="left"/>
+      </w:pPr>
+    </w:p>
+    <w:p>
+      <w:pPr>
+        <w:jc w:val="left"/>
+      </w:pPr>
+      <w:r>
+        <w:t xml:space="preserve">Ken worked hard – his buddy thought it was too much </w:t>
+      </w:r>
+      <w:proofErr w:type="gramStart"/>
+      <w:r>
+        <w:t>effort, and</w:t>
+      </w:r>
+      <w:proofErr w:type="gramEnd"/>
+      <w:r>
+        <w:t xml:space="preserve"> slacked off.</w:t>
+      </w:r>
+    </w:p>
+    <w:p>
+      <w:pPr>
+        <w:jc w:val="left"/>
+      </w:pPr>
+    </w:p>
+    <w:p>
+      <w:pPr>
+        <w:jc w:val="left"/>
+      </w:pPr>
+      <w:proofErr w:type="gramStart"/>
+      <w:r>
+        <w:t>So</w:t>
+      </w:r>
+      <w:proofErr w:type="gramEnd"/>
+      <w:r>
+        <w:t xml:space="preserve"> one night Ken comes in and says he got a new job.  What?  Dishwasher at a better restaurant, I got a $.10 raise!  I asked him why the hell he was applying for dishwasher jobs – there must be a computer store near him that needed help.  He said he saw a Help Wanted sign at one place, but didn’t think he was qualified.  I smacked him </w:t>
+      </w:r>
+      <w:proofErr w:type="gramStart"/>
+      <w:r>
+        <w:t>up side</w:t>
+      </w:r>
+      <w:proofErr w:type="gramEnd"/>
+      <w:r>
+        <w:t xml:space="preserve"> his head, and told him to go.</w:t>
+      </w:r>
+    </w:p>
+    <w:p>
+      <w:pPr>
+        <w:jc w:val="left"/>
+      </w:pPr>
+      <w:r>
+        <w:t xml:space="preserve">He went the next morning.  The boss and a tech were working on a computer, and not getting it to work.  The boss </w:t>
+      </w:r>
+      <w:proofErr w:type="gramStart"/>
+      <w:r>
+        <w:t>said</w:t>
+      </w:r>
+      <w:proofErr w:type="gramEnd"/>
+      <w:r>
+        <w:t xml:space="preserve"> “fix this and you are hired”.  Ken took one look, said “RLL drive, MFM controller. Let me look in your parts bin”.  Found the right card, popped it in, and fixed the computer.  Hired on the spot, and nearly tripled his salary from being a dishwasher.</w:t>
+      </w:r>
+    </w:p>
+    <w:p>
+      <w:pPr>
+        <w:jc w:val="left"/>
+      </w:pPr>
+    </w:p>
+    <w:p>
+      <w:pPr>
+        <w:jc w:val="left"/>
+      </w:pPr>
+      <w:r>
+        <w:t>Ken is now the IT director at a major company.</w:t>
+      </w:r>
+    </w:p>
+    <w:p>
+      <w:pPr>
+        <w:jc w:val="left"/>
+      </w:pPr>
+      <w:r>
+        <w:t xml:space="preserve"> </w:t>
+      </w:r>
+    </w:p>
+    <w:p>
+      <w:pPr>
+        <w:jc w:val="left"/>
+      </w:pPr>
+      <w:r>
+        <w:t xml:space="preserve">Another activity of the Explorers was the annual weekend at MacDill AFB for a “Scout Show”.  As the IT post, the kids developed a system to map out the whole show area and ran the “information </w:t>
+      </w:r>
+      <w:r>
+        <w:lastRenderedPageBreak/>
+        <w:t xml:space="preserve">booth” where parents and others could ask where a particular troop was, and the system would show them.  A guy comes up to our booth and asks to talk to me.  Tells me he is starting a medical device company that will build computer controlled </w:t>
+      </w:r>
+      <w:proofErr w:type="gramStart"/>
+      <w:r>
+        <w:t>devices, and</w:t>
+      </w:r>
+      <w:proofErr w:type="gramEnd"/>
+      <w:r>
+        <w:t xml:space="preserve"> is looking for young developers to hire. Did I know anyone?  Oh yeah – one of my kids was both mechanically inclined and a hell of a developer, so I put them in touch.  </w:t>
+      </w:r>
+      <w:r>
+        <w:t>Jared</w:t>
+      </w:r>
+      <w:r>
+        <w:t xml:space="preserve"> is now a VP of a major global medical company.</w:t>
+      </w:r>
+    </w:p>
+    <w:p>
+      <w:pPr>
+        <w:jc w:val="left"/>
+      </w:pPr>
+    </w:p>
+    <w:p>
+      <w:pPr>
+        <w:jc w:val="left"/>
+      </w:pPr>
+      <w:r>
+        <w:t xml:space="preserve">On a </w:t>
+      </w:r>
+      <w:r>
+        <w:t>“Shake My Head”</w:t>
+      </w:r>
+      <w:r>
+        <w:t xml:space="preserve"> note to the Scout Show – when we went to the on-base meetings for the show, the AF folks told us they could show us where it would </w:t>
+      </w:r>
+      <w:proofErr w:type="gramStart"/>
+      <w:r>
+        <w:t>be, but</w:t>
+      </w:r>
+      <w:proofErr w:type="gramEnd"/>
+      <w:r>
+        <w:t xml:space="preserve"> couldn’t give us a map as the map of the base was classified.  </w:t>
+      </w:r>
+      <w:proofErr w:type="gramStart"/>
+      <w:r>
+        <w:t>So</w:t>
+      </w:r>
+      <w:proofErr w:type="gramEnd"/>
+      <w:r>
+        <w:t xml:space="preserve"> I downloaded it from the US Government “TIGER data” FTP archive, printed a few copies on an E size plotter, and took them to the next meeting.  Amazing how one branch of government thought it was classified, and another was giving it away for free.</w:t>
+      </w:r>
+    </w:p>
+    <w:p>
+      <w:pPr>
+        <w:jc w:val="left"/>
+      </w:pPr>
+    </w:p>
+    <w:p>
+      <w:pPr>
+        <w:jc w:val="left"/>
+      </w:pPr>
+      <w:r>
+        <w:t>The AF guys were not pleased.</w:t>
+      </w:r>
+    </w:p>
+    <w:p>
+      <w:pPr>
+        <w:jc w:val="left"/>
+      </w:pPr>
+    </w:p>
+    <w:p>
+      <w:pPr>
+        <w:pStyle w:val="Heading2"/>
+      </w:pPr>
+      <w:r>
+        <w:t>A very skilled student</w:t>
+      </w:r>
+    </w:p>
+    <w:p>
+      <w:pPr>
+        <w:jc w:val="left"/>
+      </w:pPr>
+      <w:r>
+        <w:t>On one of our open houses, my manager (Bob) brings his son Steven.  Even though his 14</w:t>
+      </w:r>
+      <w:r>
+        <w:rPr>
+          <w:vertAlign w:val="superscript"/>
+        </w:rPr>
+        <w:t>th</w:t>
+      </w:r>
+      <w:r>
+        <w:t xml:space="preserve"> b-day is a bit away, he tells me he has been coding at home, teaching himself, and wants to learn more. </w:t>
+      </w:r>
+      <w:proofErr w:type="gramStart"/>
+      <w:r>
+        <w:t>So</w:t>
+      </w:r>
+      <w:proofErr w:type="gramEnd"/>
+      <w:r>
+        <w:t xml:space="preserve"> he starts coming in and studying everything he can get his hands on, becoming a registered member on his b-day.</w:t>
+      </w:r>
+    </w:p>
+    <w:p>
+      <w:pPr>
+        <w:jc w:val="left"/>
+      </w:pPr>
+    </w:p>
+    <w:p>
+      <w:pPr>
+        <w:jc w:val="left"/>
+      </w:pPr>
+      <w:r>
+        <w:t>He works on a lot of the projects in the post, and helps the other kids learn as well.  A natural at mentoring and training.</w:t>
+      </w:r>
+    </w:p>
+    <w:p>
+      <w:pPr>
+        <w:jc w:val="left"/>
+      </w:pPr>
+    </w:p>
+    <w:p>
+      <w:pPr>
+        <w:jc w:val="left"/>
+      </w:pPr>
+      <w:r>
+        <w:t xml:space="preserve">He got into web programming with PHP and fell in love with one of the early social network type services.  He actually did some programming for </w:t>
+      </w:r>
+      <w:proofErr w:type="gramStart"/>
+      <w:r>
+        <w:t>them, and</w:t>
+      </w:r>
+      <w:proofErr w:type="gramEnd"/>
+      <w:r>
+        <w:t xml:space="preserve"> went to work for them after graduating.</w:t>
+      </w:r>
+    </w:p>
+    <w:p>
+      <w:pPr>
+        <w:jc w:val="left"/>
+      </w:pPr>
+    </w:p>
+    <w:p>
+      <w:pPr>
+        <w:jc w:val="left"/>
+      </w:pPr>
+      <w:r>
+        <w:t>Unfortunately, that company lost traction, and he needed to find new work. He reached out to me, and the state agency I was contracting with happened to be looking for Java developers.  He applied, I recommended him, and</w:t>
+      </w:r>
+      <w:r>
+        <w:t xml:space="preserve"> </w:t>
+      </w:r>
+      <w:r>
+        <w:t xml:space="preserve">he got hired immediately. </w:t>
+      </w:r>
+    </w:p>
+    <w:p>
+      <w:pPr>
+        <w:jc w:val="left"/>
+      </w:pPr>
+    </w:p>
+    <w:p>
+      <w:pPr>
+        <w:jc w:val="left"/>
+      </w:pPr>
+      <w:r>
+        <w:t>He excelled at developing the solutions they needed, and many of his projects are still in production to this day.</w:t>
+      </w:r>
+    </w:p>
+    <w:p>
+      <w:pPr>
+        <w:jc w:val="left"/>
+      </w:pPr>
+    </w:p>
+    <w:p>
+      <w:pPr>
+        <w:jc w:val="left"/>
+      </w:pPr>
+      <w:r>
+        <w:t>He gained a ton of experience working there, then went into a consulting company, and finally started his own company with a few of his buddies.</w:t>
+      </w:r>
+    </w:p>
+    <w:p>
+      <w:pPr>
+        <w:jc w:val="left"/>
+      </w:pPr>
+    </w:p>
+    <w:p>
+      <w:pPr>
+        <w:jc w:val="left"/>
+      </w:pPr>
+      <w:r>
+        <w:t>Last I heard, they are doing very well.</w:t>
+      </w:r>
+    </w:p>
+    <w:p>
+      <w:pPr>
+        <w:spacing w:after="60"/>
+      </w:pPr>
+    </w:p>
+    <w:p>
+      <w:pPr>
+        <w:pStyle w:val="Heading2"/>
+      </w:pPr>
+      <w:r>
+        <w:t>An alternate thinker</w:t>
+      </w:r>
+    </w:p>
+    <w:p>
+      <w:pPr>
+        <w:jc w:val="left"/>
+      </w:pPr>
+      <w:r>
+        <w:t xml:space="preserve">Another open house, and a guy brings his son who starts wandering around the room a bit.  The father tells me the boy is 14, can barely read, is not interested in school, but seems to want to know about computers, and was hoping we could help him.  </w:t>
+      </w:r>
+      <w:proofErr w:type="gramStart"/>
+      <w:r>
+        <w:t>So</w:t>
+      </w:r>
+      <w:proofErr w:type="gramEnd"/>
+      <w:r>
+        <w:t xml:space="preserve"> I started talking to him, and showing him the different computers and what they did.  We got to the far corner of the room and his eyes lit up at one machine.  It was built on a fiberboard display instead of inside a computer case, so the parts </w:t>
+      </w:r>
+      <w:r>
+        <w:lastRenderedPageBreak/>
+        <w:t xml:space="preserve">were all out in the open. I showed him the mother board, video card, sound card, and graphics card. It had a 10” Wacom drawing </w:t>
+      </w:r>
+      <w:proofErr w:type="gramStart"/>
+      <w:r>
+        <w:t>tablet, and</w:t>
+      </w:r>
+      <w:proofErr w:type="gramEnd"/>
+      <w:r>
+        <w:t xml:space="preserve"> was running an early 3D drawing program.</w:t>
+      </w:r>
+    </w:p>
+    <w:p>
+      <w:pPr>
+        <w:jc w:val="left"/>
+      </w:pPr>
+    </w:p>
+    <w:p>
+      <w:pPr>
+        <w:jc w:val="left"/>
+      </w:pPr>
+      <w:r>
+        <w:t xml:space="preserve">This got his attention, and he asked if he could try it.  I showed him a few </w:t>
+      </w:r>
+      <w:proofErr w:type="gramStart"/>
+      <w:r>
+        <w:t>things, and</w:t>
+      </w:r>
+      <w:proofErr w:type="gramEnd"/>
+      <w:r>
+        <w:t xml:space="preserve"> left him to play.</w:t>
+      </w:r>
+    </w:p>
+    <w:p>
+      <w:pPr>
+        <w:jc w:val="left"/>
+      </w:pPr>
+    </w:p>
+    <w:p>
+      <w:pPr>
+        <w:jc w:val="left"/>
+      </w:pPr>
+      <w:r>
+        <w:t xml:space="preserve">I talk more with his </w:t>
+      </w:r>
+      <w:proofErr w:type="gramStart"/>
+      <w:r>
+        <w:t>dad, and</w:t>
+      </w:r>
+      <w:proofErr w:type="gramEnd"/>
+      <w:r>
+        <w:t xml:space="preserve"> kept an eye on him.  He was engrossed.  20 minutes later, he calls out for us to come look.  I was blown away, and said to his dad, “I didn’t know it could do that”.  The kid was an amazing artist – total “image” mind</w:t>
+      </w:r>
+      <w:r>
+        <w:t>.  At that time, he would have been called a “Right Brain”.</w:t>
+      </w:r>
+    </w:p>
+    <w:p>
+      <w:pPr>
+        <w:jc w:val="left"/>
+      </w:pPr>
+      <w:r>
+        <w:t xml:space="preserve">He asked how he could learn more about the program, and I said I had the book, but it was a huge book and was going to take him a long time to get through, but he could take it home to study, then come in to do the exercises.  He was a little </w:t>
+      </w:r>
+      <w:proofErr w:type="gramStart"/>
+      <w:r>
+        <w:t>disappointed, but</w:t>
+      </w:r>
+      <w:proofErr w:type="gramEnd"/>
+      <w:r>
+        <w:t xml:space="preserve"> thanked me and took the book.</w:t>
+      </w:r>
+    </w:p>
+    <w:p>
+      <w:pPr>
+        <w:jc w:val="left"/>
+      </w:pPr>
+    </w:p>
+    <w:p>
+      <w:pPr>
+        <w:jc w:val="left"/>
+      </w:pPr>
+      <w:r>
+        <w:t>The first week, he only got through a few pages – but every week, he got through more and more. He was learning to read as he finally had something he wanted to read.  His grades also started improving as a by-product.</w:t>
+      </w:r>
+    </w:p>
+    <w:p>
+      <w:pPr>
+        <w:jc w:val="left"/>
+      </w:pPr>
+    </w:p>
+    <w:p>
+      <w:pPr>
+        <w:jc w:val="left"/>
+      </w:pPr>
+      <w:r>
+        <w:t>Matt</w:t>
+      </w:r>
+      <w:r>
+        <w:t xml:space="preserve"> became an incredible graphic designer and artist.</w:t>
+      </w:r>
+    </w:p>
+    <w:p>
+      <w:pPr>
+        <w:pStyle w:val="Heading2"/>
+      </w:pPr>
+      <w:r>
+        <w:br w:type="page"/>
+      </w:r>
+    </w:p>
+    <w:p>
+      <w:pPr>
+        <w:pStyle w:val="Heading2"/>
+      </w:pPr>
+      <w:r>
+        <w:lastRenderedPageBreak/>
         <w:t>My First Protégé</w:t>
       </w:r>
     </w:p>
@@ -7582,20 +7901,104 @@
         <w:t>succeed and</w:t>
       </w:r>
       <w:r>
-        <w:t xml:space="preserve"> deliver value to their customers.  Many friends made along the way (and a couple of incredible work wives</w:t>
-      </w:r>
-      <w:r>
-        <w:t xml:space="preserve"> </w:t>
-      </w:r>
-      <w:r>
-        <w:t>…</w:t>
-      </w:r>
-      <w:r>
-        <w:t xml:space="preserve"> </w:t>
-      </w:r>
-      <w:r>
-        <w:t>shout out to Alicia and Drey) give me lots to smile about in my final years.</w:t>
-      </w:r>
+        <w:t xml:space="preserve"> deliver value to their customers. </w:t>
+      </w:r>
+    </w:p>
+    <w:p>
+      <w:pPr>
+        <w:jc w:val="left"/>
+      </w:pPr>
+      <w:r>
+        <w:t>The military team was comprised of a lot of very sharp people and new friends.</w:t>
+      </w:r>
+    </w:p>
+    <w:p>
+      <w:pPr>
+        <w:jc w:val="left"/>
+      </w:pPr>
+      <w:r>
+        <w:t>All my kids from the post.</w:t>
+      </w:r>
+    </w:p>
+    <w:p>
+      <w:pPr>
+        <w:jc w:val="left"/>
+      </w:pPr>
+      <w:r>
+        <w:t>My very special DHBs – Patti and Pom.</w:t>
+      </w:r>
+    </w:p>
+    <w:p>
+      <w:pPr>
+        <w:jc w:val="left"/>
+      </w:pPr>
+      <w:r>
+        <w:t>My work wives Alicia and Drey.</w:t>
+      </w:r>
+    </w:p>
+    <w:p>
+      <w:pPr>
+        <w:jc w:val="left"/>
+      </w:pPr>
+      <w:r>
+        <w:t>Lots of workers and leaders from the companies I have worked for and with over the years.</w:t>
+      </w:r>
+    </w:p>
+    <w:p>
+      <w:pPr>
+        <w:jc w:val="left"/>
+      </w:pPr>
+      <w:r>
+        <w:t xml:space="preserve">My mentors, </w:t>
+      </w:r>
+      <w:proofErr w:type="spellStart"/>
+      <w:r>
+        <w:t>Mr</w:t>
+      </w:r>
+      <w:proofErr w:type="spellEnd"/>
+      <w:r>
+        <w:t xml:space="preserve"> Ferguson, Jack, and Dan.</w:t>
+      </w:r>
+    </w:p>
+    <w:p>
+      <w:pPr>
+        <w:jc w:val="left"/>
+      </w:pPr>
+    </w:p>
+    <w:p>
+      <w:pPr>
+        <w:jc w:val="left"/>
+      </w:pPr>
+      <w:r>
+        <w:t xml:space="preserve">I did hint to Alicia that I would tell a few of our stories, and that concerned her.  </w:t>
+      </w:r>
+      <w:proofErr w:type="gramStart"/>
+      <w:r>
+        <w:t>So</w:t>
+      </w:r>
+      <w:proofErr w:type="gramEnd"/>
+      <w:r>
+        <w:t xml:space="preserve"> I’ll just mention the “blue” story and this one</w:t>
+      </w:r>
+      <w:r>
+        <w:t>, and won’t even mention the shopping trip.  Oops.  Mentioned it.</w:t>
+      </w:r>
+      <w:r>
+        <w:t xml:space="preserve">  One day, I’m at the far end of the floor working on architecture for a new client solution, and she calls on the intercom “Louis, call your wife on extension 5060”.  The whole place lost it.  </w:t>
+      </w:r>
+      <w:proofErr w:type="gramStart"/>
+      <w:r>
+        <w:t>So</w:t>
+      </w:r>
+      <w:proofErr w:type="gramEnd"/>
+      <w:r>
+        <w:t xml:space="preserve"> I run across the office to find out she just wants to hit Starbucks.</w:t>
+      </w:r>
+    </w:p>
+    <w:p>
+      <w:pPr>
+        <w:jc w:val="left"/>
+      </w:pPr>
     </w:p>
     <w:p>
       <w:pPr>
@@ -9078,7 +9481,6 @@
     <w:next w:val="Normal"/>
     <w:link w:val="Heading4Char"/>
     <w:uiPriority w:val="9"/>
-    <w:semiHidden/>
     <w:unhideWhenUsed/>
     <w:qFormat/>
     <w:rsid w:val="00542EC3"/>
@@ -9273,7 +9675,6 @@
     <w:basedOn w:val="DefaultParagraphFont"/>
     <w:link w:val="Heading4"/>
     <w:uiPriority w:val="9"/>
-    <w:semiHidden/>
     <w:rsid w:val="00542EC3"/>
     <w:rPr>
       <w:rFonts w:eastAsiaTheme="majorEastAsia" w:cstheme="majorBidi"/>
@@ -9583,6 +9984,15 @@
       <w:shd w:val="clear" w:color="auto" w:fill="E1DFDD"/>
     </w:rPr>
   </w:style>
+  <w:style w:type="paragraph" w:styleId="NoSpacing">
+    <w:name w:val="No Spacing"/>
+    <w:uiPriority w:val="1"/>
+    <w:qFormat/>
+    <w:rsid w:val="00A50652"/>
+    <w:pPr>
+      <w:spacing w:after="0"/>
+    </w:pPr>
+  </w:style>
 </w:styles>
 </file>
 

--- a/My50YearsInIT.docx
+++ b/My50YearsInIT.docx
@@ -252,6 +252,7 @@
     <w:p>
       <w:pPr>
         <w:pStyle w:val="Heading2"/>
+        <w:jc w:val="left"/>
       </w:pPr>
       <w:r>
         <w:t>Who am I?</w:t>
@@ -417,6 +418,7 @@
     <w:p>
       <w:pPr>
         <w:spacing w:after="60"/>
+        <w:jc w:val="left"/>
         <w:rPr>
           <w:rStyle w:val="Heading2Char"/>
         </w:rPr>
@@ -711,7 +713,162 @@
         <w:t>placing</w:t>
       </w:r>
       <w:r>
-        <w:t xml:space="preserve"> the handset into a pair of rubber cups on the top of the modem, and hoping the sound came through clearly.  But that was point-to-point communications only.  </w:t>
+        <w:t xml:space="preserve"> the handset into a pair of rubber cups on the top of the modem, and hoping the sound came through clearly.  But that was point-to-point communications only. </w:t>
+      </w:r>
+      <w:r>
+        <w:t xml:space="preserve"> And ran at a </w:t>
+      </w:r>
+      <w:r>
+        <w:lastRenderedPageBreak/>
+        <w:t xml:space="preserve">blistering 150 baud.  New units doubled that to 300.  The final version was 1200, but as Hayes modems were released, the Acoustic Coupler died out.  Modems rapidly improved from 1200 to 2400, </w:t>
+      </w:r>
+      <w:r>
+        <w:t xml:space="preserve">and grew through 4800, </w:t>
+      </w:r>
+      <w:r>
+        <w:t>9600, 14400,</w:t>
+      </w:r>
+      <w:r>
+        <w:t xml:space="preserve"> 19200,</w:t>
+      </w:r>
+      <w:r>
+        <w:t xml:space="preserve"> 28800, and finally the massive 56K.  My desk has a 10 GB modem in it. My house had a 1GB fiber internet connection.</w:t>
+      </w:r>
+      <w:r>
+        <w:t xml:space="preserve"> </w:t>
+      </w:r>
+    </w:p>
+    <w:p>
+      <w:pPr>
+        <w:jc w:val="left"/>
+      </w:pPr>
+    </w:p>
+    <w:p>
+      <w:pPr>
+        <w:jc w:val="left"/>
+      </w:pPr>
+      <w:r>
+        <w:t>“baud” refers basically to digital bits per second.  Don’t think that baud/8 equals bytes, as it most certainly did not.  It was really a timing clock, and a byte of data required 1, 1.5, or 2 “start” bit times, then the 8 bits of data, and 1</w:t>
+      </w:r>
+      <w:r>
+        <w:t>, 1.5, or 2</w:t>
+      </w:r>
+      <w:r>
+        <w:t xml:space="preserve"> “stop” bit time</w:t>
+      </w:r>
+      <w:r>
+        <w:t>s</w:t>
+      </w:r>
+      <w:r>
+        <w:t xml:space="preserve">. </w:t>
+      </w:r>
+    </w:p>
+    <w:p>
+      <w:pPr>
+        <w:jc w:val="left"/>
+      </w:pPr>
+    </w:p>
+    <w:p>
+      <w:pPr>
+        <w:jc w:val="left"/>
+      </w:pPr>
+      <w:r>
+        <w:t>And that byte of data had to be surrounded by other timing events and possible data bit.</w:t>
+      </w:r>
+    </w:p>
+    <w:p>
+      <w:pPr>
+        <w:jc w:val="left"/>
+      </w:pPr>
+    </w:p>
+    <w:p>
+      <w:pPr>
+        <w:jc w:val="left"/>
+      </w:pPr>
+      <w:r>
+        <w:t>Effectively, “silence” for 1 bit time; start bit, 7 or 8 data bits, 1 parity bit, stop bit.  The parity bit would either be the 8</w:t>
+      </w:r>
+      <w:r>
+        <w:rPr>
+          <w:vertAlign w:val="superscript"/>
+        </w:rPr>
+        <w:t>th</w:t>
+      </w:r>
+      <w:r>
+        <w:t xml:space="preserve"> bit of the byte, or an additional bit.  Meaning about </w:t>
+      </w:r>
+      <w:proofErr w:type="gramStart"/>
+      <w:r>
+        <w:t>12 bit</w:t>
+      </w:r>
+      <w:proofErr w:type="gramEnd"/>
+      <w:r>
+        <w:t xml:space="preserve"> times per byte.</w:t>
+      </w:r>
+    </w:p>
+    <w:p>
+      <w:pPr>
+        <w:jc w:val="left"/>
+      </w:pPr>
+      <w:r>
+        <w:t xml:space="preserve">That’s 50% overhead.  </w:t>
+      </w:r>
+      <w:r>
+        <w:t xml:space="preserve"> </w:t>
+      </w:r>
+    </w:p>
+    <w:p>
+      <w:pPr>
+        <w:jc w:val="left"/>
+      </w:pPr>
+    </w:p>
+    <w:p>
+      <w:pPr>
+        <w:jc w:val="left"/>
+      </w:pPr>
+      <w:proofErr w:type="gramStart"/>
+      <w:r>
+        <w:t>So</w:t>
+      </w:r>
+      <w:proofErr w:type="gramEnd"/>
+      <w:r>
+        <w:t xml:space="preserve"> baud/1</w:t>
+      </w:r>
+      <w:r>
+        <w:t>2</w:t>
+      </w:r>
+      <w:r>
+        <w:t xml:space="preserve"> is closer to the number of data bytes per second throughput</w:t>
+      </w:r>
+      <w:r>
+        <w:t xml:space="preserve"> in one direction.</w:t>
+      </w:r>
+    </w:p>
+    <w:p>
+      <w:pPr>
+        <w:jc w:val="left"/>
+      </w:pPr>
+    </w:p>
+    <w:p>
+      <w:pPr>
+        <w:jc w:val="left"/>
+      </w:pPr>
+      <w:r>
+        <w:t xml:space="preserve">And of course, the 2 modems </w:t>
+      </w:r>
+      <w:proofErr w:type="gramStart"/>
+      <w:r>
+        <w:t>have to</w:t>
+      </w:r>
+      <w:proofErr w:type="gramEnd"/>
+      <w:r>
+        <w:t xml:space="preserve"> talk to each other, and be in sync, so they </w:t>
+      </w:r>
+      <w:r>
+        <w:t>add</w:t>
+      </w:r>
+      <w:r>
+        <w:t xml:space="preserve"> more overhead.</w:t>
       </w:r>
     </w:p>
     <w:p>
@@ -736,6 +893,46 @@
       </w:r>
       <w:r>
         <w:t xml:space="preserve"> was able to purchase one of the sweet Altair 8800 kits. That was a blast to play with and knowledge of it helped me just 4 years later in my real job. Yeah, our first “home computers” were from kits you had to solder together and troubleshoot with electronic test equipment.  We all owned soldering irons, voltmeters, and oscilloscopes. </w:t>
+      </w:r>
+      <w:r>
+        <w:t xml:space="preserve"> Still do.</w:t>
+      </w:r>
+    </w:p>
+    <w:p>
+      <w:pPr>
+        <w:jc w:val="left"/>
+      </w:pPr>
+    </w:p>
+    <w:p>
+      <w:pPr>
+        <w:jc w:val="left"/>
+      </w:pPr>
+      <w:r>
+        <w:t xml:space="preserve">And the “technology” side was </w:t>
+      </w:r>
+      <w:proofErr w:type="gramStart"/>
+      <w:r>
+        <w:t>pretty small</w:t>
+      </w:r>
+      <w:proofErr w:type="gramEnd"/>
+      <w:r>
+        <w:t xml:space="preserve">.  We had Assembly Language, COBOL, and </w:t>
+      </w:r>
+      <w:proofErr w:type="spellStart"/>
+      <w:r>
+        <w:t>ForTran</w:t>
+      </w:r>
+      <w:proofErr w:type="spellEnd"/>
+      <w:r>
+        <w:t xml:space="preserve">. And the language was chosen based on the needs of the application.  And the sad part is that even back then the developers were segregated by language.  You were either a business COBOL developer, or a scientific </w:t>
+      </w:r>
+      <w:proofErr w:type="spellStart"/>
+      <w:r>
+        <w:t>ForTran</w:t>
+      </w:r>
+      <w:proofErr w:type="spellEnd"/>
+      <w:r>
+        <w:t xml:space="preserve"> developer.  </w:t>
       </w:r>
     </w:p>
     <w:p>
@@ -751,31 +948,7 @@
         </w:rPr>
       </w:pPr>
       <w:r>
-        <w:t xml:space="preserve">And the “technology” side was </w:t>
-      </w:r>
-      <w:proofErr w:type="gramStart"/>
-      <w:r>
-        <w:t>pretty small</w:t>
-      </w:r>
-      <w:proofErr w:type="gramEnd"/>
-      <w:r>
-        <w:t xml:space="preserve">.  We had Assembly Language, COBOL, and </w:t>
-      </w:r>
-      <w:proofErr w:type="spellStart"/>
-      <w:r>
-        <w:t>ForTran</w:t>
-      </w:r>
-      <w:proofErr w:type="spellEnd"/>
-      <w:r>
-        <w:t xml:space="preserve">. And the language was chosen based on the needs of the application.  And the sad part is that even back then the developers were segregated by language.  You were either a business COBOL developer, or a scientific </w:t>
-      </w:r>
-      <w:proofErr w:type="spellStart"/>
-      <w:r>
-        <w:t>ForTran</w:t>
-      </w:r>
-      <w:proofErr w:type="spellEnd"/>
-      <w:r>
-        <w:t xml:space="preserve"> developer.  I’m sorry, but I believe that a mechanic should know every tool in the toolbox.</w:t>
+        <w:t>I’m sorry, but I believe that a mechanic should know every tool in the toolbox.</w:t>
       </w:r>
       <w:r>
         <w:br/>
@@ -790,6 +963,7 @@
     <w:p>
       <w:pPr>
         <w:spacing w:after="60"/>
+        <w:jc w:val="left"/>
         <w:rPr>
           <w:rStyle w:val="Heading2Char"/>
         </w:rPr>
@@ -1177,7 +1351,13 @@
         <w:jc w:val="left"/>
       </w:pPr>
       <w:r>
-        <w:t>“This is our production machine. As you can see, it has 12 tape drives. This is the test machine, and as you can see, it has 4.  Add both together, we have 16 tape drives.  Your job requires 20.  We don’t own that many, and since this is for the Hawaii Data Center who only own 8 drives, it won’t run there either.  Go fix it”</w:t>
+        <w:t xml:space="preserve">“This is our production machine. As you can see, it has 12 tape drives. This is the test machine, and as you can see, it has 4.  Add both together, we have 16 tape drives.  Your job requires 20.  We don’t own that many, and since this is for the Hawaii Data Center who only own </w:t>
+      </w:r>
+      <w:r>
+        <w:t>4 tape</w:t>
+      </w:r>
+      <w:r>
+        <w:t xml:space="preserve"> drives, it won’t run there either.  Go fix it”</w:t>
       </w:r>
     </w:p>
     <w:p>
@@ -1306,6 +1486,7 @@
     <w:p>
       <w:pPr>
         <w:pStyle w:val="Heading3"/>
+        <w:jc w:val="left"/>
       </w:pPr>
       <w:r>
         <w:t>The R&amp;D/Prototype project</w:t>
@@ -1410,7 +1591,13 @@
         <w:jc w:val="left"/>
       </w:pPr>
       <w:r>
-        <w:t>Yeah.  We did it.  Got it powered up at 0300 Sunday.  Being an asshole, I followed the “keep me informed” instruction and called Dan figuring he had been out partying Saturday night and would be nice and hung over and really appreciate a 3AM wake up call.  Then I went home to crash hard.    Went in at 0500 on Monday, grabbed the manuals, and installed the O/S.  The team arrived at 0</w:t>
+        <w:t>Yeah.  We did it.  Got it powered up</w:t>
+      </w:r>
+      <w:r>
+        <w:t xml:space="preserve"> and the engineers signed it off</w:t>
+      </w:r>
+      <w:r>
+        <w:t xml:space="preserve"> at 0300 Sunday.  Being an asshole, I followed the “keep me informed” instruction and called Dan figuring he had been out partying Saturday night and would be nice and hung over and really appreciate a 3AM wake up call.  Then I went home to crash hard.    Went in at 0500 on Monday, grabbed the manuals, and installed the O/S.  The team arrived at 0</w:t>
       </w:r>
       <w:r>
         <w:t>9</w:t>
@@ -1736,7 +1923,21 @@
         <w:jc w:val="left"/>
       </w:pPr>
       <w:r>
-        <w:t xml:space="preserve">We upgraded from the PDP 11/70 to a brand-new VAX 11/780. Moved to our own offices, and I was running the PDP and VAX, acting as the data center manager, architect, developer, network engineer, and everything else.  </w:t>
+        <w:t>We upgraded from the PDP 11/70 to a brand-new VAX 11/780. Moved to our own offices,</w:t>
+      </w:r>
+      <w:r>
+        <w:t xml:space="preserve"> the team was transferred to the parent company (with guaranteed jobs in the IT shop afterwards</w:t>
+      </w:r>
+      <w:proofErr w:type="gramStart"/>
+      <w:r>
+        <w:t xml:space="preserve">), </w:t>
+      </w:r>
+      <w:r>
+        <w:t xml:space="preserve"> and</w:t>
+      </w:r>
+      <w:proofErr w:type="gramEnd"/>
+      <w:r>
+        <w:t xml:space="preserve"> I was running the PDP and VAX, acting as the data center manager, architect, developer, network engineer, and everything else.  </w:t>
       </w:r>
     </w:p>
     <w:p>
@@ -1785,6 +1986,7 @@
     <w:p>
       <w:pPr>
         <w:spacing w:after="60"/>
+        <w:jc w:val="left"/>
       </w:pPr>
       <w:r>
         <w:br w:type="page"/>
@@ -1938,6 +2140,7 @@
     <w:p>
       <w:pPr>
         <w:pStyle w:val="Heading3"/>
+        <w:jc w:val="left"/>
       </w:pPr>
       <w:r>
         <w:t>The Employee tracking/project costing system</w:t>
@@ -2126,7 +2329,13 @@
         <w:jc w:val="left"/>
       </w:pPr>
       <w:r>
-        <w:t>We build it in 90 days, and Jack announces to everyone in the division that they are to contact us, schedule time to enter their data, and work with us to complete the annual budget and project proposal cost sheets.</w:t>
+        <w:t>We buil</w:t>
+      </w:r>
+      <w:r>
+        <w:t>t</w:t>
+      </w:r>
+      <w:r>
+        <w:t xml:space="preserve"> it in 90 days, and Jack announces to everyone in the division that they are to contact us, schedule time to enter their data, and work with us to complete the annual budget and project proposal cost sheets.</w:t>
       </w:r>
     </w:p>
     <w:p>
@@ -2228,6 +2437,7 @@
     <w:p>
       <w:pPr>
         <w:spacing w:after="60"/>
+        <w:jc w:val="left"/>
         <w:rPr>
           <w:rFonts w:eastAsiaTheme="majorEastAsia" w:cstheme="majorBidi"/>
           <w:color w:val="0F4761" w:themeColor="accent1" w:themeShade="BF"/>
@@ -2242,6 +2452,7 @@
     <w:p>
       <w:pPr>
         <w:pStyle w:val="Heading3"/>
+        <w:jc w:val="left"/>
       </w:pPr>
       <w:r>
         <w:lastRenderedPageBreak/>
@@ -3017,6 +3228,41 @@
         <w:jc w:val="left"/>
       </w:pPr>
       <w:r>
+        <w:t xml:space="preserve">And another “Architectural Prototypes are MANDATORY” </w:t>
+      </w:r>
+      <w:r>
+        <w:t>bloody t-shirt added to the collection.</w:t>
+      </w:r>
+    </w:p>
+    <w:p>
+      <w:pPr>
+        <w:jc w:val="left"/>
+      </w:pPr>
+    </w:p>
+    <w:p>
+      <w:pPr>
+        <w:jc w:val="left"/>
+      </w:pPr>
+      <w:r>
+        <w:t xml:space="preserve">And another </w:t>
+      </w:r>
+      <w:r>
+        <w:t>“You need ALL the requirements</w:t>
+      </w:r>
+      <w:r>
+        <w:t>” bloody t-shirt added to the collection.</w:t>
+      </w:r>
+    </w:p>
+    <w:p>
+      <w:pPr>
+        <w:jc w:val="left"/>
+      </w:pPr>
+    </w:p>
+    <w:p>
+      <w:pPr>
+        <w:jc w:val="left"/>
+      </w:pPr>
+      <w:r>
         <w:rPr>
           <w:rStyle w:val="Heading1Char"/>
         </w:rPr>
@@ -3050,6 +3296,7 @@
     <w:p>
       <w:pPr>
         <w:pStyle w:val="Heading2"/>
+        <w:jc w:val="left"/>
       </w:pPr>
       <w:r>
         <w:t>Rise of the network and creative users crashing it.</w:t>
@@ -3122,8 +3369,10 @@
     <w:p>
       <w:pPr>
         <w:pStyle w:val="Heading3"/>
-      </w:pPr>
-      <w:r>
+        <w:jc w:val="left"/>
+      </w:pPr>
+      <w:r>
+        <w:lastRenderedPageBreak/>
         <w:t>Network to Crawl Speed</w:t>
       </w:r>
     </w:p>
@@ -3137,7 +3386,13 @@
         <w:jc w:val="left"/>
       </w:pPr>
       <w:r>
-        <w:t xml:space="preserve">I get a call from one office that their network was barely functioning.  We jump </w:t>
+        <w:t xml:space="preserve">I get a call from one </w:t>
+      </w:r>
+      <w:r>
+        <w:t>building</w:t>
+      </w:r>
+      <w:r>
+        <w:t xml:space="preserve"> that their network was barely functioning.  We jump </w:t>
       </w:r>
       <w:r>
         <w:t>on</w:t>
@@ -3149,11 +3404,7 @@
         <w:t xml:space="preserve"> and</w:t>
       </w:r>
       <w:r>
-        <w:t xml:space="preserve"> see 100% traffic.  Trace it to a very creative user.  He wanted more </w:t>
-      </w:r>
-      <w:r>
-        <w:lastRenderedPageBreak/>
-        <w:t xml:space="preserve">space on his local hard drive, so he moved his SWAPFILE to the </w:t>
+        <w:t xml:space="preserve"> see 100% traffic.  Trace it to a very creative user.  He wanted more space on his local hard drive, so he moved his SWAPFILE to the </w:t>
       </w:r>
       <w:r>
         <w:t>LAN drive. Enough tech knowledge to be dangerous.</w:t>
@@ -3208,6 +3459,7 @@
     <w:p>
       <w:pPr>
         <w:spacing w:after="60"/>
+        <w:jc w:val="left"/>
         <w:rPr>
           <w:rStyle w:val="Heading2Char"/>
         </w:rPr>
@@ -3299,11 +3551,6 @@
       <w:pPr>
         <w:jc w:val="left"/>
       </w:pPr>
-    </w:p>
-    <w:p>
-      <w:pPr>
-        <w:jc w:val="left"/>
-      </w:pPr>
       <w:r>
         <w:t xml:space="preserve">“Hey Louis – I got a division that needs you.  Expect a call”.   Thanks </w:t>
       </w:r>
@@ -3335,6 +3582,7 @@
     <w:p>
       <w:pPr>
         <w:pStyle w:val="Heading2"/>
+        <w:jc w:val="left"/>
       </w:pPr>
       <w:r>
         <w:t>Management Mentoring</w:t>
@@ -3453,6 +3701,7 @@
     <w:p>
       <w:pPr>
         <w:spacing w:after="60"/>
+        <w:jc w:val="left"/>
         <w:rPr>
           <w:rFonts w:asciiTheme="majorHAnsi" w:eastAsiaTheme="majorEastAsia" w:hAnsiTheme="majorHAnsi" w:cstheme="majorBidi"/>
           <w:color w:val="0F4761" w:themeColor="accent1" w:themeShade="BF"/>
@@ -3467,6 +3716,7 @@
     <w:p>
       <w:pPr>
         <w:pStyle w:val="Heading2"/>
+        <w:jc w:val="left"/>
       </w:pPr>
       <w:r>
         <w:lastRenderedPageBreak/>
@@ -3668,551 +3918,53 @@
         <w:jc w:val="left"/>
       </w:pPr>
       <w:r>
-        <w:t>“You just told me that there are only 168 hours in a week, yet you have resources scheduled to work up to 352 hours each week.  Care to explain?  Think that might be why you are missing every deadline? I will leave Mary with you all to work on the project plan.  Get EVERYONE down to no more than 50 hours per week. Then tell your projects when they can realistically expect their documentation.”</w:t>
-      </w:r>
-    </w:p>
-    <w:p>
-      <w:pPr>
-        <w:jc w:val="left"/>
-      </w:pPr>
-    </w:p>
-    <w:p>
-      <w:pPr>
-        <w:jc w:val="left"/>
-      </w:pPr>
-      <w:r>
-        <w:t>I reported my findings to the VP/GM. She was neither surprised nor happy.</w:t>
-      </w:r>
-    </w:p>
-    <w:p>
-      <w:pPr>
-        <w:jc w:val="left"/>
-      </w:pPr>
-    </w:p>
-    <w:p>
-      <w:pPr>
-        <w:jc w:val="left"/>
-      </w:pPr>
-      <w:r>
-        <w:t>And another “Communication is Key” bloody t-shirt added to the collection.</w:t>
-      </w:r>
-    </w:p>
-    <w:p>
-      <w:pPr>
-        <w:pStyle w:val="Heading2"/>
-      </w:pPr>
-      <w:r>
-        <w:lastRenderedPageBreak/>
-        <w:t>SQL Fail on reporting</w:t>
-      </w:r>
-    </w:p>
-    <w:p>
-      <w:pPr>
-        <w:jc w:val="left"/>
-      </w:pPr>
-    </w:p>
-    <w:p>
-      <w:pPr>
-        <w:jc w:val="left"/>
-      </w:pPr>
-      <w:r>
-        <w:t>Third challenge - another call from the VP/GM.  “Hey, we bought a company out in Phoenix, and they are having problems with running reports.  Go check it out”.</w:t>
-      </w:r>
-    </w:p>
-    <w:p>
-      <w:pPr>
-        <w:jc w:val="left"/>
-      </w:pPr>
-    </w:p>
-    <w:p>
-      <w:pPr>
-        <w:jc w:val="left"/>
-      </w:pPr>
-      <w:r>
-        <w:t>I find that every SQL query for a report starts with the same massive 4 pages of selection code (where field1=b or field1=c or field1=d and field2 in (…)) with hundreds of compares</w:t>
-      </w:r>
-      <w:r>
-        <w:t xml:space="preserve"> and </w:t>
-      </w:r>
-      <w:r>
-        <w:t>hundreds of</w:t>
-      </w:r>
-      <w:r>
-        <w:t xml:space="preserve"> entries in the “</w:t>
-      </w:r>
-      <w:r>
-        <w:t>IN</w:t>
-      </w:r>
-      <w:r>
-        <w:t>” list</w:t>
-      </w:r>
-      <w:r>
-        <w:t xml:space="preserve">.  THE SAME CODE.  Yeah, that’s not how you do it folks.  You do that on data insertion and set reporting </w:t>
-      </w:r>
-      <w:proofErr w:type="gramStart"/>
-      <w:r>
-        <w:t>flags</w:t>
-      </w:r>
-      <w:proofErr w:type="gramEnd"/>
-      <w:r>
-        <w:t xml:space="preserve"> so the reports have a one-line selector.</w:t>
-      </w:r>
-    </w:p>
-    <w:p>
-      <w:pPr>
-        <w:jc w:val="left"/>
-      </w:pPr>
-    </w:p>
-    <w:p>
-      <w:pPr>
-        <w:pStyle w:val="Heading2"/>
-      </w:pPr>
-      <w:r>
-        <w:t>M</w:t>
-      </w:r>
-      <w:r>
-        <w:t xml:space="preserve">y reputation </w:t>
-      </w:r>
-      <w:r>
-        <w:t>can be leveraged</w:t>
-      </w:r>
-    </w:p>
-    <w:p>
-      <w:pPr>
-        <w:jc w:val="left"/>
-      </w:pPr>
-    </w:p>
-    <w:p>
-      <w:pPr>
-        <w:jc w:val="left"/>
-      </w:pPr>
-      <w:r>
-        <w:t>My manager (Bob) calls me into his office at 0900 one morning, says just sit there while I make a call.  He calls a group and basically says (well, screams):</w:t>
-      </w:r>
-    </w:p>
-    <w:p>
-      <w:pPr>
-        <w:jc w:val="left"/>
-      </w:pPr>
-    </w:p>
-    <w:p>
-      <w:pPr>
-        <w:jc w:val="left"/>
-      </w:pPr>
-      <w:r>
-        <w:t xml:space="preserve">“You guys have been delaying this fix for weeks. When I get back from lunch today, one of 2 things will happen.  I will have confirmation from you that it is fixed, or I will send Louis with orders to fix it and leave dead burnt bodies in the hall. Do you understand me?  </w:t>
-      </w:r>
-      <w:proofErr w:type="gramStart"/>
-      <w:r>
-        <w:t>Good.“</w:t>
-      </w:r>
-      <w:proofErr w:type="gramEnd"/>
-      <w:r>
-        <w:t xml:space="preserve"> Slams the phone down.  Laughs. “You get that?”.  “Yep, and happy to fix it.  I will keep the body count down to those that need it”.</w:t>
-      </w:r>
-    </w:p>
-    <w:p>
-      <w:pPr>
-        <w:jc w:val="left"/>
-      </w:pPr>
-    </w:p>
-    <w:p>
-      <w:pPr>
-        <w:jc w:val="left"/>
-      </w:pPr>
-      <w:r>
-        <w:t>Damn if it wasn’t fixed before he went to lunch.</w:t>
-      </w:r>
-      <w:r>
-        <w:br/>
-      </w:r>
-    </w:p>
-    <w:p>
-      <w:pPr>
-        <w:jc w:val="left"/>
-      </w:pPr>
-      <w:r>
-        <w:t xml:space="preserve">As this was the mid 1990’s, the internet was starting to grow, and everyone wanted their own websites.  I found a really great product called Internet Creator that was an MS Access application to generate websites from filling out data entry forms.  You selected the </w:t>
-      </w:r>
-      <w:proofErr w:type="gramStart"/>
-      <w:r>
-        <w:t>theme, and</w:t>
-      </w:r>
-      <w:proofErr w:type="gramEnd"/>
-      <w:r>
-        <w:t xml:space="preserve"> entered the</w:t>
-      </w:r>
-      <w:r>
-        <w:t xml:space="preserve"> text or data for the</w:t>
-      </w:r>
-      <w:r>
-        <w:t xml:space="preserve"> pages you wanted created.  Then clicked the “generate” button and out popped HTML files, CSS files, and images.  </w:t>
-      </w:r>
-      <w:proofErr w:type="gramStart"/>
-      <w:r>
-        <w:t>All ready</w:t>
-      </w:r>
-      <w:proofErr w:type="gramEnd"/>
-      <w:r>
-        <w:t xml:space="preserve"> to go. The product included an FTP client and would even publish your site for you.  This product planted a seed in my fertile imagination.</w:t>
-      </w:r>
-    </w:p>
-    <w:p>
-      <w:pPr>
-        <w:jc w:val="left"/>
-      </w:pPr>
-    </w:p>
-    <w:p>
-      <w:pPr>
-        <w:jc w:val="left"/>
-      </w:pPr>
-      <w:r>
-        <w:t>I built quite a few websites for various departments in the company over a couple of years.</w:t>
-      </w:r>
-    </w:p>
-    <w:p>
-      <w:pPr>
-        <w:jc w:val="left"/>
-      </w:pPr>
-    </w:p>
-    <w:p>
-      <w:pPr>
-        <w:jc w:val="left"/>
-      </w:pPr>
-      <w:r>
-        <w:t>One thing about th</w:t>
-      </w:r>
-      <w:r>
-        <w:t>e</w:t>
-      </w:r>
-      <w:r>
-        <w:t xml:space="preserve"> </w:t>
-      </w:r>
-      <w:r>
-        <w:t xml:space="preserve">early </w:t>
-      </w:r>
-      <w:r>
-        <w:t>era of IT was its absolute “openness”.  EVERY monthly magazine included source code. Every book had a floppy (or CD-ROM) with its code.  Interface Age even used the “</w:t>
-      </w:r>
-      <w:proofErr w:type="spellStart"/>
-      <w:r>
-        <w:t>trutone</w:t>
-      </w:r>
-      <w:proofErr w:type="spellEnd"/>
-      <w:r>
-        <w:t>” pressed plastic records to give out running applications.</w:t>
-      </w:r>
-    </w:p>
-    <w:p>
-      <w:pPr>
-        <w:jc w:val="left"/>
-      </w:pPr>
-    </w:p>
-    <w:p>
-      <w:pPr>
-        <w:jc w:val="left"/>
-      </w:pPr>
-      <w:r>
-        <w:t>Way back in</w:t>
-      </w:r>
-      <w:r>
-        <w:t xml:space="preserve"> the</w:t>
-      </w:r>
-      <w:r>
-        <w:t xml:space="preserve"> </w:t>
-      </w:r>
-      <w:r>
-        <w:t xml:space="preserve">December </w:t>
-      </w:r>
-      <w:r>
-        <w:t>1976 (homebrew computer era)</w:t>
-      </w:r>
-      <w:r>
-        <w:t xml:space="preserve"> issue of Interface Age was the infamous article on Tiny Basic that gave the world “copyleft”:</w:t>
-      </w:r>
-    </w:p>
-    <w:p>
-      <w:pPr>
-        <w:jc w:val="left"/>
-      </w:pPr>
-    </w:p>
-    <w:p>
-      <w:pPr>
-        <w:ind w:left="720"/>
-        <w:jc w:val="left"/>
-      </w:pPr>
-      <w:r>
-        <w:t>;*********************************</w:t>
-      </w:r>
-    </w:p>
-    <w:p>
-      <w:pPr>
-        <w:ind w:left="720"/>
-        <w:jc w:val="left"/>
-      </w:pPr>
-      <w:r>
-        <w:t>;</w:t>
-      </w:r>
-    </w:p>
-    <w:p>
-      <w:pPr>
-        <w:ind w:left="720"/>
-        <w:jc w:val="left"/>
-      </w:pPr>
-      <w:proofErr w:type="gramStart"/>
-      <w:r>
-        <w:t xml:space="preserve">;   </w:t>
-      </w:r>
-      <w:proofErr w:type="gramEnd"/>
-      <w:r>
-        <w:t xml:space="preserve"> TINY BASIC FOR INTEL 8080</w:t>
-      </w:r>
-    </w:p>
-    <w:p>
-      <w:pPr>
-        <w:ind w:left="720"/>
-        <w:jc w:val="left"/>
-      </w:pPr>
-      <w:proofErr w:type="gramStart"/>
-      <w:r>
-        <w:t xml:space="preserve">;   </w:t>
-      </w:r>
-      <w:proofErr w:type="gramEnd"/>
-      <w:r>
-        <w:t xml:space="preserve">       VERSION 2.0</w:t>
-      </w:r>
-    </w:p>
-    <w:p>
-      <w:pPr>
-        <w:ind w:left="720"/>
-        <w:jc w:val="left"/>
-      </w:pPr>
-      <w:proofErr w:type="gramStart"/>
-      <w:r>
-        <w:t xml:space="preserve">;   </w:t>
-      </w:r>
-      <w:proofErr w:type="gramEnd"/>
-      <w:r>
-        <w:t xml:space="preserve">     BY LI-CHEN WANG</w:t>
-      </w:r>
-    </w:p>
-    <w:p>
-      <w:pPr>
-        <w:ind w:left="720"/>
-        <w:jc w:val="left"/>
-      </w:pPr>
-      <w:proofErr w:type="gramStart"/>
-      <w:r>
-        <w:t xml:space="preserve">;   </w:t>
-      </w:r>
-      <w:proofErr w:type="gramEnd"/>
-      <w:r>
-        <w:t xml:space="preserve">  MODIFIED AND TRANSLATED</w:t>
-      </w:r>
-    </w:p>
-    <w:p>
-      <w:pPr>
-        <w:ind w:left="720"/>
-        <w:jc w:val="left"/>
-      </w:pPr>
-      <w:proofErr w:type="gramStart"/>
-      <w:r>
-        <w:t xml:space="preserve">;   </w:t>
-      </w:r>
-      <w:proofErr w:type="gramEnd"/>
-      <w:r>
-        <w:t xml:space="preserve">    TO INTEL MNEMONICS</w:t>
-      </w:r>
-    </w:p>
-    <w:p>
-      <w:pPr>
-        <w:ind w:left="720"/>
-        <w:jc w:val="left"/>
-      </w:pPr>
-      <w:proofErr w:type="gramStart"/>
-      <w:r>
-        <w:lastRenderedPageBreak/>
-        <w:t xml:space="preserve">;   </w:t>
-      </w:r>
-      <w:proofErr w:type="gramEnd"/>
-      <w:r>
-        <w:t xml:space="preserve">     BY ROGER RAUSKOLB</w:t>
-      </w:r>
-    </w:p>
-    <w:p>
-      <w:pPr>
-        <w:ind w:left="720"/>
-        <w:jc w:val="left"/>
-      </w:pPr>
-      <w:proofErr w:type="gramStart"/>
-      <w:r>
-        <w:t xml:space="preserve">;   </w:t>
-      </w:r>
-      <w:proofErr w:type="gramEnd"/>
-      <w:r>
-        <w:t xml:space="preserve">      10 OCTOBER,1976</w:t>
-      </w:r>
-    </w:p>
-    <w:p>
-      <w:pPr>
-        <w:ind w:left="720"/>
-        <w:jc w:val="left"/>
-      </w:pPr>
-      <w:proofErr w:type="gramStart"/>
-      <w:r>
-        <w:t xml:space="preserve">;   </w:t>
-      </w:r>
-      <w:proofErr w:type="gramEnd"/>
-      <w:r>
-        <w:t xml:space="preserve">        @COPYLEFT</w:t>
-      </w:r>
-    </w:p>
-    <w:p>
-      <w:pPr>
-        <w:ind w:left="720"/>
-        <w:jc w:val="left"/>
-      </w:pPr>
-      <w:proofErr w:type="gramStart"/>
-      <w:r>
-        <w:t xml:space="preserve">;   </w:t>
-      </w:r>
-      <w:proofErr w:type="gramEnd"/>
-      <w:r>
-        <w:t xml:space="preserve">   ALL WRONGS RESERVED</w:t>
-      </w:r>
-    </w:p>
-    <w:p>
-      <w:pPr>
-        <w:ind w:left="720"/>
-        <w:jc w:val="left"/>
-      </w:pPr>
-      <w:r>
-        <w:t>;</w:t>
-      </w:r>
-    </w:p>
-    <w:p>
-      <w:pPr>
-        <w:ind w:left="720"/>
-        <w:jc w:val="left"/>
-      </w:pPr>
-      <w:r>
-        <w:t>;*********************************</w:t>
-      </w:r>
-    </w:p>
-    <w:p>
-      <w:pPr>
-        <w:ind w:left="720"/>
-        <w:jc w:val="left"/>
-      </w:pPr>
-    </w:p>
-    <w:p>
-      <w:pPr>
-        <w:jc w:val="left"/>
-      </w:pPr>
-    </w:p>
-    <w:p>
-      <w:pPr>
-        <w:jc w:val="left"/>
-      </w:pPr>
-      <w:r>
-        <w:t xml:space="preserve">This was long before the “everything must be owned” mindset of today.  At least the </w:t>
-      </w:r>
-      <w:proofErr w:type="gramStart"/>
-      <w:r>
-        <w:t>Open Source</w:t>
-      </w:r>
-      <w:proofErr w:type="gramEnd"/>
-      <w:r>
-        <w:t xml:space="preserve"> movement has started getting us back to where we started.</w:t>
-      </w:r>
-    </w:p>
-    <w:p>
-      <w:pPr>
-        <w:jc w:val="left"/>
-      </w:pPr>
-    </w:p>
-    <w:p>
-      <w:pPr>
-        <w:jc w:val="left"/>
-      </w:pPr>
-      <w:r>
-        <w:t xml:space="preserve">Our “Web Server” came from one of those books: “Building your own website” by O’Reilly press, published in 1996, and included a full server that would run on Windows 95 or NT. </w:t>
-      </w:r>
-    </w:p>
-    <w:p>
-      <w:pPr>
-        <w:jc w:val="left"/>
-      </w:pPr>
-      <w:r>
-        <w:t xml:space="preserve">(ISBN </w:t>
-      </w:r>
-      <w:r>
-        <w:t>978-1565922327</w:t>
-      </w:r>
-      <w:r>
-        <w:t>)</w:t>
-      </w:r>
-    </w:p>
-    <w:p>
-      <w:pPr>
-        <w:jc w:val="left"/>
-      </w:pPr>
-    </w:p>
-    <w:p>
-      <w:pPr>
-        <w:jc w:val="left"/>
-      </w:pPr>
-      <w:r>
-        <w:t xml:space="preserve">Our </w:t>
-      </w:r>
-      <w:r>
-        <w:t xml:space="preserve">“applications” </w:t>
-      </w:r>
-      <w:r>
-        <w:t xml:space="preserve">code came from a seminal book of that time, “Instant Web Scripts with CGI/PERL” by Selena Sol and Gunther </w:t>
-      </w:r>
-      <w:proofErr w:type="spellStart"/>
-      <w:r>
-        <w:t>Berznieks</w:t>
-      </w:r>
-      <w:proofErr w:type="spellEnd"/>
-      <w:r>
-        <w:t>.  This book included a fully operation</w:t>
-      </w:r>
-      <w:r>
-        <w:t>al</w:t>
-      </w:r>
-      <w:r>
-        <w:t xml:space="preserve"> web store</w:t>
-      </w:r>
-      <w:r>
-        <w:t xml:space="preserve">, a flat-file database, and tons of other </w:t>
-      </w:r>
-      <w:proofErr w:type="gramStart"/>
-      <w:r>
-        <w:t>really cool</w:t>
-      </w:r>
-      <w:proofErr w:type="gramEnd"/>
-      <w:r>
-        <w:t xml:space="preserve"> resources.</w:t>
-      </w:r>
-    </w:p>
-    <w:p>
-      <w:pPr>
-        <w:jc w:val="left"/>
-      </w:pPr>
-      <w:r>
-        <w:t xml:space="preserve">(ISBN </w:t>
-      </w:r>
-      <w:r>
-        <w:t>978-1558514904</w:t>
+        <w:t xml:space="preserve">“You just told me that there are only 168 hours in a week, yet you have resources scheduled to </w:t>
       </w:r>
       <w:r>
         <w:rPr>
           <w:b/>
           <w:bCs/>
+          <w:i/>
+          <w:iCs/>
         </w:rPr>
-        <w:t>)</w:t>
+        <w:t>work</w:t>
+      </w:r>
+      <w:r>
+        <w:t xml:space="preserve"> up to 352 hours each week.  Care to explain?  Think that might be why you are missing every deadline? I will leave Mary with you all to work on the project plan.  Get EVERYONE down to no more than 50 hours per week. Then tell your projects when they can realistically expect their documentation.”</w:t>
+      </w:r>
+    </w:p>
+    <w:p>
+      <w:pPr>
+        <w:jc w:val="left"/>
+      </w:pPr>
+    </w:p>
+    <w:p>
+      <w:pPr>
+        <w:jc w:val="left"/>
+      </w:pPr>
+      <w:r>
+        <w:t>I reported my findings to the VP/GM. She was neither surprised nor happy.</w:t>
+      </w:r>
+    </w:p>
+    <w:p>
+      <w:pPr>
+        <w:jc w:val="left"/>
+      </w:pPr>
+    </w:p>
+    <w:p>
+      <w:pPr>
+        <w:jc w:val="left"/>
+      </w:pPr>
+      <w:proofErr w:type="spellStart"/>
+      <w:r>
+        <w:t>f</w:t>
+      </w:r>
+      <w:r>
+        <w:t>And</w:t>
+      </w:r>
+      <w:proofErr w:type="spellEnd"/>
+      <w:r>
+        <w:t xml:space="preserve"> another “Communication is Key” bloody t-shirt added to the collection.</w:t>
       </w:r>
     </w:p>
     <w:p>
@@ -4223,8 +3975,221 @@
     <w:p>
       <w:pPr>
         <w:pStyle w:val="Heading2"/>
-      </w:pPr>
-      <w:r>
+        <w:jc w:val="left"/>
+      </w:pPr>
+      <w:r>
+        <w:t>SQL Fail on reporting</w:t>
+      </w:r>
+    </w:p>
+    <w:p>
+      <w:pPr>
+        <w:jc w:val="left"/>
+      </w:pPr>
+    </w:p>
+    <w:p>
+      <w:pPr>
+        <w:jc w:val="left"/>
+      </w:pPr>
+      <w:r>
+        <w:t>Third challenge - another call from the VP/GM.  “Hey, we bought a company out in Phoenix, and they are having problems with running reports.  Go check it out”.</w:t>
+      </w:r>
+    </w:p>
+    <w:p>
+      <w:pPr>
+        <w:jc w:val="left"/>
+      </w:pPr>
+    </w:p>
+    <w:p>
+      <w:pPr>
+        <w:jc w:val="left"/>
+      </w:pPr>
+      <w:r>
+        <w:t>I find that every SQL query for a report starts with the same massive 4 pages of selection code (where field1=b or field1=c or field1=d and field2 in (…)) with hundreds of compares</w:t>
+      </w:r>
+      <w:r>
+        <w:t xml:space="preserve"> and </w:t>
+      </w:r>
+      <w:r>
+        <w:t>hundreds of</w:t>
+      </w:r>
+      <w:r>
+        <w:t xml:space="preserve"> entries in the “</w:t>
+      </w:r>
+      <w:r>
+        <w:t>IN</w:t>
+      </w:r>
+      <w:r>
+        <w:t>” list</w:t>
+      </w:r>
+      <w:r>
+        <w:t xml:space="preserve">.  THE SAME CODE.  Yeah, that’s not how you do it folks.  You do that on data insertion and set reporting </w:t>
+      </w:r>
+      <w:proofErr w:type="gramStart"/>
+      <w:r>
+        <w:t>flags</w:t>
+      </w:r>
+      <w:proofErr w:type="gramEnd"/>
+      <w:r>
+        <w:t xml:space="preserve"> so the reports have a one-line selector.</w:t>
+      </w:r>
+    </w:p>
+    <w:p>
+      <w:pPr>
+        <w:jc w:val="left"/>
+      </w:pPr>
+    </w:p>
+    <w:p>
+      <w:pPr>
+        <w:jc w:val="left"/>
+      </w:pPr>
+      <w:r>
+        <w:t>That created a whole team to re-design the database, add the requisite reporting flags, and re-work every query and report.  Fortunately, we had one hell of a Data Scientist (before that term became widely known) who had architected and built an amazing reporting tool that “learned” the database and provided a GUI to easily generate reports.</w:t>
+      </w:r>
+    </w:p>
+    <w:p>
+      <w:pPr>
+        <w:jc w:val="left"/>
+      </w:pPr>
+    </w:p>
+    <w:p>
+      <w:pPr>
+        <w:jc w:val="left"/>
+      </w:pPr>
+      <w:r>
+        <w:t>And in the “IT is a small world” realm, he was a classmate from High School.  He and I were in a few of the same AP classes.</w:t>
+      </w:r>
+    </w:p>
+    <w:p>
+      <w:pPr>
+        <w:pStyle w:val="Heading2"/>
+        <w:jc w:val="left"/>
+      </w:pPr>
+      <w:r>
+        <w:t>M</w:t>
+      </w:r>
+      <w:r>
+        <w:t xml:space="preserve">y reputation </w:t>
+      </w:r>
+      <w:r>
+        <w:t>can be leveraged</w:t>
+      </w:r>
+    </w:p>
+    <w:p>
+      <w:pPr>
+        <w:jc w:val="left"/>
+      </w:pPr>
+    </w:p>
+    <w:p>
+      <w:pPr>
+        <w:jc w:val="left"/>
+      </w:pPr>
+      <w:r>
+        <w:t>My manager (Bob) calls me into his office at 0900 one morning, says just sit there while I make a call.  He calls a group and basically says (well, screams):</w:t>
+      </w:r>
+    </w:p>
+    <w:p>
+      <w:pPr>
+        <w:jc w:val="left"/>
+      </w:pPr>
+    </w:p>
+    <w:p>
+      <w:pPr>
+        <w:jc w:val="left"/>
+      </w:pPr>
+      <w:r>
+        <w:t xml:space="preserve">“You guys have been delaying this fix for weeks. When I get back from lunch today, one of 2 things will happen.  I will have confirmation from you that it is fixed, or I will send Louis with orders to fix it and leave dead burnt bodies in the hall. Do you understand me?  </w:t>
+      </w:r>
+      <w:proofErr w:type="gramStart"/>
+      <w:r>
+        <w:t>Good.“</w:t>
+      </w:r>
+      <w:proofErr w:type="gramEnd"/>
+      <w:r>
+        <w:t xml:space="preserve"> Slams the phone down.  Laughs. “You get that?”.  “Yep, and happy to fix it.  I will keep the body count down to those that need it”.</w:t>
+      </w:r>
+    </w:p>
+    <w:p>
+      <w:pPr>
+        <w:jc w:val="left"/>
+      </w:pPr>
+    </w:p>
+    <w:p>
+      <w:pPr>
+        <w:jc w:val="left"/>
+      </w:pPr>
+      <w:r>
+        <w:t>Damn if it wasn’t fixed before he went to lunch.</w:t>
+      </w:r>
+      <w:r>
+        <w:br/>
+      </w:r>
+    </w:p>
+    <w:p>
+      <w:pPr>
+        <w:pStyle w:val="Heading2"/>
+        <w:jc w:val="left"/>
+      </w:pPr>
+      <w:r>
+        <w:t>A seed gets planted</w:t>
+      </w:r>
+    </w:p>
+    <w:p>
+      <w:pPr>
+        <w:jc w:val="left"/>
+      </w:pPr>
+    </w:p>
+    <w:p>
+      <w:pPr>
+        <w:jc w:val="left"/>
+      </w:pPr>
+      <w:r>
+        <w:t>As this was the mid 1990’s, the internet was starting to grow, and everyone wanted their own websites.  I found a really great product called Internet Creator that was an MS Access application to generate websites from filling out data entry forms.  You selected the theme and entered the</w:t>
+      </w:r>
+      <w:r>
+        <w:t xml:space="preserve"> text or data for the</w:t>
+      </w:r>
+      <w:r>
+        <w:t xml:space="preserve"> pages you wanted created.  Then clicked the “generate” button and out popped HTML files, CSS files, and images.  </w:t>
+      </w:r>
+      <w:proofErr w:type="gramStart"/>
+      <w:r>
+        <w:t>All ready</w:t>
+      </w:r>
+      <w:proofErr w:type="gramEnd"/>
+      <w:r>
+        <w:t xml:space="preserve"> to go. The product included an FTP client and would even publish your site for you.  This product planted a seed in my fertile imagination.</w:t>
+      </w:r>
+    </w:p>
+    <w:p>
+      <w:pPr>
+        <w:jc w:val="left"/>
+      </w:pPr>
+    </w:p>
+    <w:p>
+      <w:pPr>
+        <w:jc w:val="left"/>
+      </w:pPr>
+      <w:r>
+        <w:t>I built quite a few websites for various departments in the company over a couple of years.</w:t>
+      </w:r>
+    </w:p>
+    <w:p>
+      <w:pPr>
+        <w:jc w:val="left"/>
+      </w:pPr>
+    </w:p>
+    <w:p>
+      <w:pPr>
+        <w:jc w:val="left"/>
+      </w:pPr>
+    </w:p>
+    <w:p>
+      <w:pPr>
+        <w:pStyle w:val="Heading2"/>
+        <w:jc w:val="left"/>
+      </w:pPr>
+      <w:r>
+        <w:lastRenderedPageBreak/>
         <w:t xml:space="preserve">The 21 </w:t>
       </w:r>
       <w:proofErr w:type="gramStart"/>
@@ -4381,7 +4346,6 @@
         <w:rPr>
           <w:rStyle w:val="Heading2Char"/>
         </w:rPr>
-        <w:lastRenderedPageBreak/>
         <w:t>Moving from Employee to Consultant</w:t>
       </w:r>
       <w:r>
@@ -4533,6 +4497,7 @@
         <w:jc w:val="left"/>
       </w:pPr>
       <w:r>
+        <w:lastRenderedPageBreak/>
         <w:t>I asked the IBM engineer on site to get me a JCL step for doing FTP to the LAN.</w:t>
       </w:r>
     </w:p>
@@ -4671,124 +4636,124 @@
         <w:jc w:val="left"/>
       </w:pPr>
       <w:r>
+        <w:t>The client was a</w:t>
+      </w:r>
+      <w:r>
+        <w:t>nother</w:t>
+      </w:r>
+      <w:r>
+        <w:t xml:space="preserve"> telco, and with my extensive experience, I was immediately hired and thrown in the deep end.  The telco was migrating from their old mainframe monolithic billing system to a new Unix </w:t>
+      </w:r>
+      <w:proofErr w:type="gramStart"/>
+      <w:r>
+        <w:t>server based</w:t>
+      </w:r>
+      <w:proofErr w:type="gramEnd"/>
+      <w:r>
+        <w:t xml:space="preserve"> solution. </w:t>
+      </w:r>
+    </w:p>
+    <w:p>
+      <w:pPr>
+        <w:jc w:val="left"/>
+      </w:pPr>
+    </w:p>
+    <w:p>
+      <w:pPr>
+        <w:jc w:val="left"/>
+      </w:pPr>
+      <w:r>
+        <w:t>Involved a LOT of XML messages sent via IBM MQ Series.  So quite easy to transform in flight to match the API requirements for the 2 different systems.  We built maps of the attribute names of every field in the web forms and in the 2 back ends.  Simple conversions in MQ, driven by a selector on the area code field.  This enabled converting one area code at a time from legacy to new.</w:t>
+      </w:r>
+    </w:p>
+    <w:p>
+      <w:pPr>
+        <w:jc w:val="left"/>
+      </w:pPr>
+    </w:p>
+    <w:p>
+      <w:pPr>
+        <w:jc w:val="left"/>
+      </w:pPr>
+      <w:r>
+        <w:t>And we needed a way to create a Metric K</w:t>
+      </w:r>
+      <w:r>
+        <w:t>ilo</w:t>
+      </w:r>
+      <w:r>
+        <w:t>ton of test messages and</w:t>
+      </w:r>
+      <w:r>
+        <w:t xml:space="preserve"> the matching</w:t>
+      </w:r>
+      <w:r>
+        <w:t xml:space="preserve"> expected response messages for testing and verification.</w:t>
+      </w:r>
+    </w:p>
+    <w:p>
+      <w:pPr>
+        <w:jc w:val="left"/>
+      </w:pPr>
+    </w:p>
+    <w:p>
+      <w:pPr>
+        <w:jc w:val="left"/>
+      </w:pPr>
+      <w:r>
+        <w:t xml:space="preserve">Remember the story of Internet Creator?  Well, I figured that if an MS access database could generate HTML, then it should be easy to generate XML as well.  A few days effort, and I had a working </w:t>
+      </w:r>
+      <w:proofErr w:type="spellStart"/>
+      <w:r>
+        <w:t>XMLGenerator</w:t>
+      </w:r>
+      <w:proofErr w:type="spellEnd"/>
+      <w:r>
+        <w:t xml:space="preserve"> application.</w:t>
+      </w:r>
+    </w:p>
+    <w:p>
+      <w:pPr>
+        <w:jc w:val="left"/>
+      </w:pPr>
+    </w:p>
+    <w:p>
+      <w:pPr>
+        <w:jc w:val="left"/>
+      </w:pPr>
+    </w:p>
+    <w:p>
+      <w:pPr>
+        <w:jc w:val="left"/>
+      </w:pPr>
+      <w:r>
+        <w:t>Maybe rest a while.</w:t>
+      </w:r>
+    </w:p>
+    <w:p>
+      <w:pPr>
+        <w:jc w:val="left"/>
+      </w:pPr>
+    </w:p>
+    <w:p>
+      <w:pPr>
+        <w:jc w:val="left"/>
+      </w:pPr>
+      <w:r>
+        <w:t xml:space="preserve">Nope. Shortly I was recruited to work with a company on several projects in Florida and other offices.  One morning, the lead PM comes in and says that one of the teams is failing to meet every deadline, and he wants me to figure out what is wrong with the technical team.  </w:t>
+      </w:r>
+    </w:p>
+    <w:p>
+      <w:pPr>
+        <w:jc w:val="left"/>
+      </w:pPr>
+    </w:p>
+    <w:p>
+      <w:pPr>
+        <w:jc w:val="left"/>
+      </w:pPr>
+      <w:r>
         <w:lastRenderedPageBreak/>
-        <w:t>The client was a</w:t>
-      </w:r>
-      <w:r>
-        <w:t>nother</w:t>
-      </w:r>
-      <w:r>
-        <w:t xml:space="preserve"> telco, and with my extensive experience, I was immediately hired and thrown in the deep end.  The telco was migrating from their old mainframe monolithic billing system to a new Unix </w:t>
-      </w:r>
-      <w:proofErr w:type="gramStart"/>
-      <w:r>
-        <w:t>server based</w:t>
-      </w:r>
-      <w:proofErr w:type="gramEnd"/>
-      <w:r>
-        <w:t xml:space="preserve"> solution. </w:t>
-      </w:r>
-    </w:p>
-    <w:p>
-      <w:pPr>
-        <w:jc w:val="left"/>
-      </w:pPr>
-    </w:p>
-    <w:p>
-      <w:pPr>
-        <w:jc w:val="left"/>
-      </w:pPr>
-      <w:r>
-        <w:t>Involved a LOT of XML messages sent via IBM MQ Series.  So quite easy to transform in flight to match the API requirements for the 2 different systems.  We built maps of the attribute names of every field in the web forms and in the 2 back ends.  Simple conversions in MQ, driven by a selector on the area code field.  This enabled converting one area code at a time from legacy to new.</w:t>
-      </w:r>
-    </w:p>
-    <w:p>
-      <w:pPr>
-        <w:jc w:val="left"/>
-      </w:pPr>
-    </w:p>
-    <w:p>
-      <w:pPr>
-        <w:jc w:val="left"/>
-      </w:pPr>
-      <w:r>
-        <w:t>And we needed a way to create a Metric K</w:t>
-      </w:r>
-      <w:r>
-        <w:t>ilo</w:t>
-      </w:r>
-      <w:r>
-        <w:t>ton of test messages and</w:t>
-      </w:r>
-      <w:r>
-        <w:t xml:space="preserve"> the matching</w:t>
-      </w:r>
-      <w:r>
-        <w:t xml:space="preserve"> expected response messages for testing and verification.</w:t>
-      </w:r>
-    </w:p>
-    <w:p>
-      <w:pPr>
-        <w:jc w:val="left"/>
-      </w:pPr>
-    </w:p>
-    <w:p>
-      <w:pPr>
-        <w:jc w:val="left"/>
-      </w:pPr>
-      <w:r>
-        <w:t xml:space="preserve">Remember the story of Internet Creator?  Well, I figured that if an MS access database could generate HTML, then it should be easy to generate XML as well.  A few days effort, and I had a working </w:t>
-      </w:r>
-      <w:proofErr w:type="spellStart"/>
-      <w:r>
-        <w:t>XMLGenerator</w:t>
-      </w:r>
-      <w:proofErr w:type="spellEnd"/>
-      <w:r>
-        <w:t xml:space="preserve"> application.</w:t>
-      </w:r>
-    </w:p>
-    <w:p>
-      <w:pPr>
-        <w:jc w:val="left"/>
-      </w:pPr>
-    </w:p>
-    <w:p>
-      <w:pPr>
-        <w:jc w:val="left"/>
-      </w:pPr>
-    </w:p>
-    <w:p>
-      <w:pPr>
-        <w:jc w:val="left"/>
-      </w:pPr>
-      <w:r>
-        <w:t>Maybe rest a while.</w:t>
-      </w:r>
-    </w:p>
-    <w:p>
-      <w:pPr>
-        <w:jc w:val="left"/>
-      </w:pPr>
-    </w:p>
-    <w:p>
-      <w:pPr>
-        <w:jc w:val="left"/>
-      </w:pPr>
-      <w:r>
-        <w:t xml:space="preserve">Nope. Shortly I was recruited to work with a company on several projects in Florida and other offices.  One morning, the lead PM comes in and says that one of the teams is failing to meet every deadline, and he wants me to figure out what is wrong with the technical team.  </w:t>
-      </w:r>
-    </w:p>
-    <w:p>
-      <w:pPr>
-        <w:jc w:val="left"/>
-      </w:pPr>
-    </w:p>
-    <w:p>
-      <w:pPr>
-        <w:jc w:val="left"/>
-      </w:pPr>
-      <w:r>
         <w:t xml:space="preserve">After interviewing them, I head to their project managers </w:t>
       </w:r>
       <w:proofErr w:type="gramStart"/>
@@ -4944,7 +4909,6 @@
         <w:jc w:val="left"/>
       </w:pPr>
       <w:r>
-        <w:lastRenderedPageBreak/>
         <w:t>One morning, the managing director comes and asks me to accompany one of the business development guys (aka sales weasel) to a potential client meeting as they have yet to make a sale to them.</w:t>
       </w:r>
     </w:p>
@@ -5367,6 +5331,7 @@
         <w:jc w:val="left"/>
       </w:pPr>
       <w:r>
+        <w:lastRenderedPageBreak/>
         <w:t>We were then sent to a client who was trying to add a new application to their operation. Unfortunately, they were in a position of needing to integrate 5 different systems – and in attempting to hook each one to every other one, they had a mess on their hands.</w:t>
       </w:r>
     </w:p>
@@ -5403,6 +5368,7 @@
     <w:p>
       <w:pPr>
         <w:spacing w:after="60"/>
+        <w:jc w:val="left"/>
         <w:rPr>
           <w:rFonts w:asciiTheme="majorHAnsi" w:eastAsiaTheme="majorEastAsia" w:hAnsiTheme="majorHAnsi" w:cstheme="majorBidi"/>
           <w:color w:val="0F4761" w:themeColor="accent1" w:themeShade="BF"/>
@@ -5417,6 +5383,7 @@
     <w:p>
       <w:pPr>
         <w:pStyle w:val="Heading2"/>
+        <w:jc w:val="left"/>
       </w:pPr>
       <w:r>
         <w:lastRenderedPageBreak/>
@@ -5703,6 +5670,7 @@
     <w:p>
       <w:pPr>
         <w:pStyle w:val="Heading1"/>
+        <w:jc w:val="left"/>
       </w:pPr>
       <w:r>
         <w:t>The world of blade servers and moving to the cloud</w:t>
@@ -5840,18 +5808,28 @@
       </w:pPr>
     </w:p>
     <w:p>
+      <w:pPr>
+        <w:jc w:val="left"/>
+      </w:pPr>
       <w:r>
         <w:t>While doing all that just to make my job easier in producing rapid prototypes, I was tasked with finding a solution to a problem.</w:t>
       </w:r>
     </w:p>
-    <w:p/>
-    <w:p>
-      <w:r>
-        <w:t xml:space="preserve">I began by surveying many of the paper forms that the client wanted to automate.  By doing a very high-level, content-agnostic survey, I determined that most had the same few dozen needs.  People, </w:t>
+    <w:p>
+      <w:pPr>
+        <w:jc w:val="left"/>
+      </w:pPr>
+    </w:p>
+    <w:p>
+      <w:pPr>
+        <w:jc w:val="left"/>
+      </w:pPr>
+      <w:r>
+        <w:t xml:space="preserve">I began by surveying many of the paper forms that the client wanted to automate.  By doing a very high-level, content-agnostic survey, I determined that most had the same few dozen needs.  </w:t>
       </w:r>
       <w:r>
         <w:lastRenderedPageBreak/>
-        <w:t xml:space="preserve">Addresses, Answer Questions, Enter data, upload files, Geo Location, Geo Boundary, Signatures, Payments.  Pretty standard stuff.  All the same, just different. Easily configurable if we built modules for each type of input.  Since they were a Java shop, that led us to use the extended EJB </w:t>
+        <w:t xml:space="preserve">People, Addresses, Answer Questions, Enter data, upload files, Geo Location, Geo Boundary, Signatures, Payments.  Pretty standard stuff.  All the same, just different. Easily configurable if we built modules for each type of input.  Since they were a Java shop, that led us to use the extended EJB </w:t>
       </w:r>
       <w:proofErr w:type="gramStart"/>
       <w:r>
@@ -5862,14 +5840,28 @@
         <w:t xml:space="preserve"> create XML “orchestration” scripts that contained the configuration for each different paper form.</w:t>
       </w:r>
     </w:p>
-    <w:p/>
-    <w:p>
+    <w:p>
+      <w:pPr>
+        <w:jc w:val="left"/>
+      </w:pPr>
+    </w:p>
+    <w:p>
+      <w:pPr>
+        <w:jc w:val="left"/>
+      </w:pPr>
       <w:r>
         <w:t>Handling the information as the user entered it and make it instantly usable in the following steps looked like a fun challenge – and when faced with fun challenges, as you know by now, I think “how dumb can this be made”.  Well, it fell out almost instantly.  Each section of the form mapped to an EJB, and to a “Step” in the process of filling out the full application.  Each step was named.  Every input element of every step was named… so a dumb-as-dirt data structure would hold ALL of it in a nice compact way.  That structure was a Map whose primary key was the step name, and whose content was another Map – whose primary key was the field name, and whose data was an array of the answer. This covers nearly every type of input – by making it an array, checkbox values can be inserted, multi-select values – pretty much whatever we needed.</w:t>
       </w:r>
     </w:p>
-    <w:p/>
-    <w:p>
+    <w:p>
+      <w:pPr>
+        <w:jc w:val="left"/>
+      </w:pPr>
+    </w:p>
+    <w:p>
+      <w:pPr>
+        <w:jc w:val="left"/>
+      </w:pPr>
       <w:proofErr w:type="gramStart"/>
       <w:r>
         <w:t>Thus</w:t>
@@ -5884,8 +5876,15 @@
       </w:r>
       <w:proofErr w:type="spellEnd"/>
     </w:p>
-    <w:p/>
-    <w:p>
+    <w:p>
+      <w:pPr>
+        <w:jc w:val="left"/>
+      </w:pPr>
+    </w:p>
+    <w:p>
+      <w:pPr>
+        <w:jc w:val="left"/>
+      </w:pPr>
       <w:r>
         <w:t xml:space="preserve">A simply defined: Map&lt;String, Map&lt;String, </w:t>
       </w:r>
@@ -5898,8 +5897,15 @@
         <w:t>]&gt;&gt;</w:t>
       </w:r>
     </w:p>
-    <w:p/>
-    <w:p>
+    <w:p>
+      <w:pPr>
+        <w:jc w:val="left"/>
+      </w:pPr>
+    </w:p>
+    <w:p>
+      <w:pPr>
+        <w:jc w:val="left"/>
+      </w:pPr>
       <w:r>
         <w:t xml:space="preserve">This also leads to simple value substitution with {Step </w:t>
       </w:r>
@@ -5920,22 +5926,41 @@
         <w:t xml:space="preserve"> Name} so we could map in the user information and any information queried from databases during the process.</w:t>
       </w:r>
     </w:p>
-    <w:p/>
-    <w:p>
+    <w:p>
+      <w:pPr>
+        <w:jc w:val="left"/>
+      </w:pPr>
+    </w:p>
+    <w:p>
+      <w:pPr>
+        <w:jc w:val="left"/>
+      </w:pPr>
       <w:r>
         <w:t>Looks a lot like the early implementation of “mail merge” fields from the MS products. Yep.</w:t>
       </w:r>
     </w:p>
-    <w:p/>
-    <w:p>
+    <w:p>
+      <w:pPr>
+        <w:jc w:val="left"/>
+      </w:pPr>
+    </w:p>
+    <w:p>
+      <w:pPr>
+        <w:jc w:val="left"/>
+      </w:pPr>
       <w:r>
         <w:t>Email templates became no-brainers:</w:t>
       </w:r>
     </w:p>
-    <w:p/>
+    <w:p>
+      <w:pPr>
+        <w:jc w:val="left"/>
+      </w:pPr>
+    </w:p>
     <w:p>
       <w:pPr>
         <w:ind w:left="720"/>
+        <w:jc w:val="left"/>
       </w:pPr>
       <w:r>
         <w:t>Dear {</w:t>
@@ -5952,11 +5977,13 @@
     <w:p>
       <w:pPr>
         <w:ind w:left="720"/>
+        <w:jc w:val="left"/>
       </w:pPr>
     </w:p>
     <w:p>
       <w:pPr>
         <w:ind w:left="720"/>
+        <w:jc w:val="left"/>
       </w:pPr>
       <w:r>
         <w:t>Your application for a {</w:t>
@@ -5975,8 +6002,15 @@
         <w:t>} has been approved.</w:t>
       </w:r>
     </w:p>
-    <w:p/>
-    <w:p>
+    <w:p>
+      <w:pPr>
+        <w:jc w:val="left"/>
+      </w:pPr>
+    </w:p>
+    <w:p>
+      <w:pPr>
+        <w:jc w:val="left"/>
+      </w:pPr>
       <w:r>
         <w:t>There are other fun aspects of the project, but those are outside of this.</w:t>
       </w:r>
@@ -6107,6 +6141,7 @@
     <w:p>
       <w:pPr>
         <w:spacing w:after="60"/>
+        <w:jc w:val="left"/>
         <w:rPr>
           <w:rStyle w:val="Heading2Char"/>
         </w:rPr>
@@ -6114,6 +6149,7 @@
     </w:p>
     <w:p>
       <w:pPr>
+        <w:jc w:val="left"/>
         <w:rPr>
           <w:rStyle w:val="Heading2Char"/>
         </w:rPr>
@@ -6202,6 +6238,7 @@
     <w:p>
       <w:pPr>
         <w:spacing w:after="60"/>
+        <w:jc w:val="left"/>
         <w:rPr>
           <w:rStyle w:val="Heading1Char"/>
         </w:rPr>
@@ -6389,6 +6426,7 @@
     <w:p>
       <w:pPr>
         <w:spacing w:after="60"/>
+        <w:jc w:val="left"/>
         <w:rPr>
           <w:rFonts w:asciiTheme="majorHAnsi" w:eastAsiaTheme="majorEastAsia" w:hAnsiTheme="majorHAnsi" w:cstheme="majorBidi"/>
           <w:color w:val="0F4761" w:themeColor="accent1" w:themeShade="BF"/>
@@ -6403,6 +6441,7 @@
     <w:p>
       <w:pPr>
         <w:pStyle w:val="Heading2"/>
+        <w:jc w:val="left"/>
       </w:pPr>
       <w:r>
         <w:lastRenderedPageBreak/>
@@ -6741,7 +6780,323 @@
     </w:p>
     <w:p>
       <w:pPr>
+        <w:jc w:val="left"/>
+      </w:pPr>
+      <w:r>
+        <w:t>One thing about the early era of IT was its absolute “openness”.  EVERY monthly magazine included source code. Every book had a floppy (or CD-ROM) with its code.  Interface Age even used the “</w:t>
+      </w:r>
+      <w:proofErr w:type="spellStart"/>
+      <w:r>
+        <w:t>trutone</w:t>
+      </w:r>
+      <w:proofErr w:type="spellEnd"/>
+      <w:r>
+        <w:t>” pressed plastic records to give out running applications.</w:t>
+      </w:r>
+    </w:p>
+    <w:p>
+      <w:pPr>
+        <w:jc w:val="left"/>
+      </w:pPr>
+    </w:p>
+    <w:p>
+      <w:pPr>
+        <w:jc w:val="left"/>
+      </w:pPr>
+      <w:r>
+        <w:t xml:space="preserve">Way back in the December 1976 (homebrew computer era) issue of Interface Age was the infamous article on Tiny Basic that gave the world </w:t>
+      </w:r>
+      <w:r>
+        <w:t>a new definition of sharing code:</w:t>
+      </w:r>
+    </w:p>
+    <w:p>
+      <w:pPr>
+        <w:jc w:val="left"/>
+      </w:pPr>
+    </w:p>
+    <w:p>
+      <w:pPr>
+        <w:ind w:left="720"/>
+        <w:jc w:val="left"/>
+      </w:pPr>
+      <w:r>
+        <w:t>;*********************************</w:t>
+      </w:r>
+    </w:p>
+    <w:p>
+      <w:pPr>
+        <w:ind w:left="720"/>
+        <w:jc w:val="left"/>
+      </w:pPr>
+      <w:r>
+        <w:t>;</w:t>
+      </w:r>
+    </w:p>
+    <w:p>
+      <w:pPr>
+        <w:ind w:left="720"/>
+        <w:jc w:val="left"/>
+      </w:pPr>
+      <w:proofErr w:type="gramStart"/>
+      <w:r>
+        <w:t xml:space="preserve">;   </w:t>
+      </w:r>
+      <w:proofErr w:type="gramEnd"/>
+      <w:r>
+        <w:t xml:space="preserve"> TINY BASIC FOR INTEL 8080</w:t>
+      </w:r>
+    </w:p>
+    <w:p>
+      <w:pPr>
+        <w:ind w:left="720"/>
+        <w:jc w:val="left"/>
+      </w:pPr>
+      <w:proofErr w:type="gramStart"/>
+      <w:r>
+        <w:t xml:space="preserve">;   </w:t>
+      </w:r>
+      <w:proofErr w:type="gramEnd"/>
+      <w:r>
+        <w:t xml:space="preserve">       VERSION 2.0</w:t>
+      </w:r>
+    </w:p>
+    <w:p>
+      <w:pPr>
+        <w:ind w:left="720"/>
+        <w:jc w:val="left"/>
+      </w:pPr>
+      <w:proofErr w:type="gramStart"/>
+      <w:r>
+        <w:t xml:space="preserve">;   </w:t>
+      </w:r>
+      <w:proofErr w:type="gramEnd"/>
+      <w:r>
+        <w:t xml:space="preserve">     BY LI-CHEN WANG</w:t>
+      </w:r>
+    </w:p>
+    <w:p>
+      <w:pPr>
+        <w:ind w:left="720"/>
+        <w:jc w:val="left"/>
+      </w:pPr>
+      <w:proofErr w:type="gramStart"/>
+      <w:r>
+        <w:t xml:space="preserve">;   </w:t>
+      </w:r>
+      <w:proofErr w:type="gramEnd"/>
+      <w:r>
+        <w:t xml:space="preserve">  MODIFIED AND TRANSLATED</w:t>
+      </w:r>
+    </w:p>
+    <w:p>
+      <w:pPr>
+        <w:ind w:left="720"/>
+        <w:jc w:val="left"/>
+      </w:pPr>
+      <w:proofErr w:type="gramStart"/>
+      <w:r>
+        <w:t xml:space="preserve">;   </w:t>
+      </w:r>
+      <w:proofErr w:type="gramEnd"/>
+      <w:r>
+        <w:t xml:space="preserve">    TO INTEL MNEMONICS</w:t>
+      </w:r>
+    </w:p>
+    <w:p>
+      <w:pPr>
+        <w:ind w:left="720"/>
+        <w:jc w:val="left"/>
+      </w:pPr>
+      <w:proofErr w:type="gramStart"/>
+      <w:r>
+        <w:t xml:space="preserve">;   </w:t>
+      </w:r>
+      <w:proofErr w:type="gramEnd"/>
+      <w:r>
+        <w:t xml:space="preserve">     BY ROGER RAUSKOLB</w:t>
+      </w:r>
+    </w:p>
+    <w:p>
+      <w:pPr>
+        <w:ind w:left="720"/>
+        <w:jc w:val="left"/>
+      </w:pPr>
+      <w:proofErr w:type="gramStart"/>
+      <w:r>
+        <w:t xml:space="preserve">;   </w:t>
+      </w:r>
+      <w:proofErr w:type="gramEnd"/>
+      <w:r>
+        <w:t xml:space="preserve">      10 OCTOBER,1976</w:t>
+      </w:r>
+    </w:p>
+    <w:p>
+      <w:pPr>
+        <w:ind w:left="720"/>
+        <w:jc w:val="left"/>
+      </w:pPr>
+      <w:proofErr w:type="gramStart"/>
+      <w:r>
+        <w:t xml:space="preserve">;   </w:t>
+      </w:r>
+      <w:proofErr w:type="gramEnd"/>
+      <w:r>
+        <w:t xml:space="preserve">        @COPYLEFT</w:t>
+      </w:r>
+    </w:p>
+    <w:p>
+      <w:pPr>
+        <w:ind w:left="720"/>
+        <w:jc w:val="left"/>
+      </w:pPr>
+      <w:proofErr w:type="gramStart"/>
+      <w:r>
+        <w:t xml:space="preserve">;   </w:t>
+      </w:r>
+      <w:proofErr w:type="gramEnd"/>
+      <w:r>
+        <w:t xml:space="preserve">   ALL WRONGS RESERVED</w:t>
+      </w:r>
+    </w:p>
+    <w:p>
+      <w:pPr>
+        <w:ind w:left="720"/>
+        <w:jc w:val="left"/>
+      </w:pPr>
+      <w:r>
+        <w:t>;</w:t>
+      </w:r>
+    </w:p>
+    <w:p>
+      <w:pPr>
+        <w:ind w:left="720"/>
+        <w:jc w:val="left"/>
+      </w:pPr>
+      <w:r>
+        <w:t>;*********************************</w:t>
+      </w:r>
+    </w:p>
+    <w:p>
+      <w:pPr>
+        <w:ind w:left="720"/>
+        <w:jc w:val="left"/>
+      </w:pPr>
+    </w:p>
+    <w:p>
+      <w:pPr>
+        <w:jc w:val="left"/>
+      </w:pPr>
+    </w:p>
+    <w:p>
+      <w:pPr>
+        <w:jc w:val="left"/>
+      </w:pPr>
+      <w:r>
+        <w:t xml:space="preserve">This was long before the “everything must be owned” mindset of today.  At least the </w:t>
+      </w:r>
+      <w:proofErr w:type="gramStart"/>
+      <w:r>
+        <w:t>Open Source</w:t>
+      </w:r>
+      <w:proofErr w:type="gramEnd"/>
+      <w:r>
+        <w:t xml:space="preserve"> movement has started getting us back to where we started.</w:t>
+      </w:r>
+    </w:p>
+    <w:p>
+      <w:pPr>
+        <w:jc w:val="left"/>
+      </w:pPr>
+    </w:p>
+    <w:p>
+      <w:pPr>
+        <w:jc w:val="left"/>
+      </w:pPr>
+      <w:r>
+        <w:t xml:space="preserve">Our “Web Server” came from one of those books: “Building your own website” by O’Reilly press, published in 1996, and included a full server that would run on Windows 95 or NT. </w:t>
+      </w:r>
+    </w:p>
+    <w:p>
+      <w:pPr>
+        <w:jc w:val="left"/>
+      </w:pPr>
+      <w:r>
+        <w:t xml:space="preserve">(ISBN </w:t>
+      </w:r>
+      <w:r>
+        <w:t>978-1565922327</w:t>
+      </w:r>
+      <w:r>
+        <w:t>)</w:t>
+      </w:r>
+    </w:p>
+    <w:p>
+      <w:pPr>
+        <w:jc w:val="left"/>
+      </w:pPr>
+    </w:p>
+    <w:p>
+      <w:pPr>
+        <w:jc w:val="left"/>
+      </w:pPr>
+      <w:r>
+        <w:t xml:space="preserve">Our “applications” code came from a seminal book of that time, “Instant Web Scripts with CGI/PERL” by Selena Sol and Gunther </w:t>
+      </w:r>
+      <w:proofErr w:type="spellStart"/>
+      <w:r>
+        <w:t>Berznieks</w:t>
+      </w:r>
+      <w:proofErr w:type="spellEnd"/>
+      <w:r>
+        <w:t xml:space="preserve">.  This book included a fully operational web store, a flat-file database, and tons of other </w:t>
+      </w:r>
+      <w:proofErr w:type="gramStart"/>
+      <w:r>
+        <w:t>really cool</w:t>
+      </w:r>
+      <w:proofErr w:type="gramEnd"/>
+      <w:r>
+        <w:t xml:space="preserve"> resources.</w:t>
+      </w:r>
+    </w:p>
+    <w:p>
+      <w:pPr>
+        <w:jc w:val="left"/>
+      </w:pPr>
+      <w:r>
+        <w:t xml:space="preserve">(ISBN </w:t>
+      </w:r>
+      <w:r>
+        <w:t>978-1558514904</w:t>
+      </w:r>
+      <w:r>
+        <w:rPr>
+          <w:b/>
+          <w:bCs/>
+        </w:rPr>
+        <w:t>)</w:t>
+      </w:r>
+    </w:p>
+    <w:p>
+      <w:pPr>
+        <w:jc w:val="left"/>
+      </w:pPr>
+    </w:p>
+    <w:p>
+      <w:pPr>
+        <w:jc w:val="left"/>
+      </w:pPr>
+    </w:p>
+    <w:p>
+      <w:pPr>
+        <w:jc w:val="left"/>
+      </w:pPr>
+    </w:p>
+    <w:p>
+      <w:pPr>
         <w:pStyle w:val="Heading2"/>
+        <w:jc w:val="left"/>
       </w:pPr>
       <w:r>
         <w:t>A very skilled student</w:t>
@@ -6867,11 +7222,13 @@
     <w:p>
       <w:pPr>
         <w:spacing w:after="60"/>
+        <w:jc w:val="left"/>
       </w:pPr>
     </w:p>
     <w:p>
       <w:pPr>
         <w:pStyle w:val="Heading2"/>
+        <w:jc w:val="left"/>
       </w:pPr>
       <w:r>
         <w:t>An alternate thinker</w:t>
@@ -6890,92 +7247,89 @@
       </w:r>
       <w:proofErr w:type="gramEnd"/>
       <w:r>
-        <w:t xml:space="preserve"> I started talking to him, and showing him the different computers and what they did.  We got to the far corner of the room and his eyes lit up at one machine.  It was built on a fiberboard display instead of inside a computer case, so the parts </w:t>
-      </w:r>
+        <w:t xml:space="preserve"> I started talking to him, and showing him the different computers and what they did.  We got to the far corner of the room and his eyes lit up at one machine.  It was built on a fiberboard display instead of inside a computer case, so the parts were all out in the open. I showed him the mother board, video card, sound card, and graphics card. It had a 10” Wacom drawing </w:t>
+      </w:r>
+      <w:proofErr w:type="gramStart"/>
+      <w:r>
+        <w:t>tablet, and</w:t>
+      </w:r>
+      <w:proofErr w:type="gramEnd"/>
+      <w:r>
+        <w:t xml:space="preserve"> was running an early 3D drawing program.</w:t>
+      </w:r>
+    </w:p>
+    <w:p>
+      <w:pPr>
+        <w:jc w:val="left"/>
+      </w:pPr>
+    </w:p>
+    <w:p>
+      <w:pPr>
+        <w:jc w:val="left"/>
+      </w:pPr>
+      <w:r>
+        <w:t xml:space="preserve">This got his attention, and he asked if he could try it.  I showed him a few </w:t>
+      </w:r>
+      <w:proofErr w:type="gramStart"/>
+      <w:r>
+        <w:t>things, and</w:t>
+      </w:r>
+      <w:proofErr w:type="gramEnd"/>
+      <w:r>
+        <w:t xml:space="preserve"> left him to play.</w:t>
+      </w:r>
+    </w:p>
+    <w:p>
+      <w:pPr>
+        <w:jc w:val="left"/>
+      </w:pPr>
+    </w:p>
+    <w:p>
+      <w:pPr>
+        <w:jc w:val="left"/>
+      </w:pPr>
+      <w:r>
+        <w:t xml:space="preserve">I talk more with his </w:t>
+      </w:r>
+      <w:proofErr w:type="gramStart"/>
+      <w:r>
+        <w:t>dad, and</w:t>
+      </w:r>
+      <w:proofErr w:type="gramEnd"/>
+      <w:r>
+        <w:t xml:space="preserve"> kept an eye on him.  He was engrossed.  20 minutes later, he calls out for us to come look.  I was blown away, and said to his dad, “I didn’t know it could do that”.  The kid was an amazing artist – total “image” mind</w:t>
+      </w:r>
+      <w:r>
+        <w:t>.  At that time, he would have been called a “Right Brain”.</w:t>
+      </w:r>
+    </w:p>
+    <w:p>
+      <w:pPr>
+        <w:jc w:val="left"/>
+      </w:pPr>
+      <w:r>
+        <w:t xml:space="preserve">He asked how he could learn more about the program, and I said I had the book, but it was a huge book and was going to take him a long time to get through, but he could take it home to study, then come in to do the exercises.  He was a little </w:t>
+      </w:r>
+      <w:proofErr w:type="gramStart"/>
+      <w:r>
+        <w:t>disappointed, but</w:t>
+      </w:r>
+      <w:proofErr w:type="gramEnd"/>
+      <w:r>
+        <w:t xml:space="preserve"> thanked me and took the book.</w:t>
+      </w:r>
+    </w:p>
+    <w:p>
+      <w:pPr>
+        <w:jc w:val="left"/>
+      </w:pPr>
+    </w:p>
+    <w:p>
+      <w:pPr>
+        <w:jc w:val="left"/>
+      </w:pPr>
       <w:r>
         <w:lastRenderedPageBreak/>
-        <w:t xml:space="preserve">were all out in the open. I showed him the mother board, video card, sound card, and graphics card. It had a 10” Wacom drawing </w:t>
-      </w:r>
-      <w:proofErr w:type="gramStart"/>
-      <w:r>
-        <w:t>tablet, and</w:t>
-      </w:r>
-      <w:proofErr w:type="gramEnd"/>
-      <w:r>
-        <w:t xml:space="preserve"> was running an early 3D drawing program.</w:t>
-      </w:r>
-    </w:p>
-    <w:p>
-      <w:pPr>
-        <w:jc w:val="left"/>
-      </w:pPr>
-    </w:p>
-    <w:p>
-      <w:pPr>
-        <w:jc w:val="left"/>
-      </w:pPr>
-      <w:r>
-        <w:t xml:space="preserve">This got his attention, and he asked if he could try it.  I showed him a few </w:t>
-      </w:r>
-      <w:proofErr w:type="gramStart"/>
-      <w:r>
-        <w:t>things, and</w:t>
-      </w:r>
-      <w:proofErr w:type="gramEnd"/>
-      <w:r>
-        <w:t xml:space="preserve"> left him to play.</w:t>
-      </w:r>
-    </w:p>
-    <w:p>
-      <w:pPr>
-        <w:jc w:val="left"/>
-      </w:pPr>
-    </w:p>
-    <w:p>
-      <w:pPr>
-        <w:jc w:val="left"/>
-      </w:pPr>
-      <w:r>
-        <w:t xml:space="preserve">I talk more with his </w:t>
-      </w:r>
-      <w:proofErr w:type="gramStart"/>
-      <w:r>
-        <w:t>dad, and</w:t>
-      </w:r>
-      <w:proofErr w:type="gramEnd"/>
-      <w:r>
-        <w:t xml:space="preserve"> kept an eye on him.  He was engrossed.  20 minutes later, he calls out for us to come look.  I was blown away, and said to his dad, “I didn’t know it could do that”.  The kid was an amazing artist – total “image” mind</w:t>
-      </w:r>
-      <w:r>
-        <w:t>.  At that time, he would have been called a “Right Brain”.</w:t>
-      </w:r>
-    </w:p>
-    <w:p>
-      <w:pPr>
-        <w:jc w:val="left"/>
-      </w:pPr>
-      <w:r>
-        <w:t xml:space="preserve">He asked how he could learn more about the program, and I said I had the book, but it was a huge book and was going to take him a long time to get through, but he could take it home to study, then come in to do the exercises.  He was a little </w:t>
-      </w:r>
-      <w:proofErr w:type="gramStart"/>
-      <w:r>
-        <w:t>disappointed, but</w:t>
-      </w:r>
-      <w:proofErr w:type="gramEnd"/>
-      <w:r>
-        <w:t xml:space="preserve"> thanked me and took the book.</w:t>
-      </w:r>
-    </w:p>
-    <w:p>
-      <w:pPr>
-        <w:jc w:val="left"/>
-      </w:pPr>
-    </w:p>
-    <w:p>
-      <w:pPr>
-        <w:jc w:val="left"/>
-      </w:pPr>
-      <w:r>
         <w:t>The first week, he only got through a few pages – but every week, he got through more and more. He was learning to read as he finally had something he wanted to read.  His grades also started improving as a by-product.</w:t>
       </w:r>
     </w:p>
@@ -6997,7 +7351,21 @@
     </w:p>
     <w:p>
       <w:pPr>
+        <w:jc w:val="left"/>
+      </w:pPr>
+    </w:p>
+    <w:p>
+      <w:pPr>
+        <w:jc w:val="left"/>
+      </w:pPr>
+      <w:r>
+        <w:t>Look for the skills that may be dormant or un-realized in people. Help them bring them to bear and you may be amazed at the outcome.</w:t>
+      </w:r>
+    </w:p>
+    <w:p>
+      <w:pPr>
         <w:pStyle w:val="Heading2"/>
+        <w:jc w:val="left"/>
       </w:pPr>
       <w:r>
         <w:br w:type="page"/>
@@ -7006,6 +7374,7 @@
     <w:p>
       <w:pPr>
         <w:pStyle w:val="Heading2"/>
+        <w:jc w:val="left"/>
       </w:pPr>
       <w:r>
         <w:lastRenderedPageBreak/>
@@ -7022,7 +7391,30 @@
         <w:jc w:val="left"/>
       </w:pPr>
       <w:r>
-        <w:t xml:space="preserve">One night, this almost as arrogant as me kid comes in, and introduces himself – Troy.  He tells me he has heard a lot about us and me from his friends that were members, and he wanted to learn from me.  After talking a while, we agreed that he would learn what I gave him, and I guaranteed him that it would be worth his effort.  Started him on Pascal as in his opinion, “C is the only language worth knowing”.  Learning Pascal taught him a LOT about debugging (which was the goal).  Moved on to Visual Basic for developing good looking screens.  Did web work with Perl and PHP and CGI scripts.  Wrote a multi-user online access system that was the basic implementation of the ISO stack in reduced form.  </w:t>
+        <w:t xml:space="preserve">One night, this almost as arrogant as me kid comes in, and introduces himself – Troy.  He tells me he has heard a lot about us and me from his friends that were members, and he wanted to learn from me.  After talking a while, we agreed that he would learn what I gave him, and I guaranteed him that it would be worth his effort.  Started him on Pascal as in his opinion, “C is the only language worth knowing”.  </w:t>
+      </w:r>
+      <w:r>
+        <w:t xml:space="preserve">I gave him a book on Algorithms in </w:t>
+      </w:r>
+      <w:proofErr w:type="gramStart"/>
+      <w:r>
+        <w:t>Pascal, and</w:t>
+      </w:r>
+      <w:proofErr w:type="gramEnd"/>
+      <w:r>
+        <w:t xml:space="preserve"> told him we would need all of them for a project, and for him to get them ready.</w:t>
+      </w:r>
+      <w:r>
+        <w:t xml:space="preserve">  </w:t>
+      </w:r>
+      <w:r>
+        <w:t>Learning Pascal taught him a LOT about debugging (which was the goal).</w:t>
+      </w:r>
+      <w:r>
+        <w:t xml:space="preserve"> </w:t>
+      </w:r>
+      <w:r>
+        <w:t xml:space="preserve">Moved on to Visual Basic for developing good looking screens.  Did web work with Perl and PHP and CGI scripts.  Wrote a multi-user online access system that was the basic implementation of the ISO stack in reduced form.  </w:t>
       </w:r>
     </w:p>
     <w:p>
@@ -7197,7 +7589,10 @@
       </w:r>
       <w:proofErr w:type="spellEnd"/>
       <w:r>
-        <w:t xml:space="preserve"> bad ass I’ve ever seen in IT”.  I wish Troy could write his story, but most of it would be classified.</w:t>
+        <w:t xml:space="preserve"> bad ass I’ve ever seen in IT”.  I wish Troy could write his story, but most of it would be classified</w:t>
+      </w:r>
+      <w:r>
+        <w:t xml:space="preserve"> and only readable by federal law enforcement agencies and people with TS/SCI + LS poly.</w:t>
       </w:r>
     </w:p>
     <w:p>
@@ -7211,6 +7606,9 @@
       </w:pPr>
       <w:r>
         <w:t xml:space="preserve">Yeah.  </w:t>
+      </w:r>
+      <w:r>
+        <w:t>Don’t ask me how I know.</w:t>
       </w:r>
     </w:p>
     <w:p>
@@ -7248,6 +7646,7 @@
     <w:p>
       <w:pPr>
         <w:spacing w:after="60"/>
+        <w:jc w:val="left"/>
         <w:rPr>
           <w:rStyle w:val="Heading2Char"/>
         </w:rPr>
@@ -7341,6 +7740,7 @@
     <w:p>
       <w:pPr>
         <w:pStyle w:val="Heading3"/>
+        <w:jc w:val="left"/>
       </w:pPr>
       <w:r>
         <w:t>Into the Future with Chris</w:t>
@@ -7351,6 +7751,7 @@
         <w:tabs>
           <w:tab w:val="left" w:pos="3765"/>
         </w:tabs>
+        <w:jc w:val="left"/>
       </w:pPr>
     </w:p>
     <w:p>
@@ -7358,6 +7759,7 @@
         <w:tabs>
           <w:tab w:val="left" w:pos="3765"/>
         </w:tabs>
+        <w:jc w:val="left"/>
       </w:pPr>
       <w:r>
         <w:t xml:space="preserve">Sometimes the world is a strange and small place.  I decided to again attempt to learn guitar, so found an instructor.  After a few months, she said she was not a good fit for what I wanted to learn, but she knew someone who was.  She put me in touch with Chris, and he started coming out to instruct me.  He happened to come on Sundays when another protégé was coming to the house to do some IT work on a cluster of Raspberry and Banana Pi computers.  We built a replica data center on a large piece of pegboard using 30 machines – had one with GitLab hosting the code, another with Jenkins build, a cluster of 4 running wildfire, a banana with </w:t>
@@ -7384,6 +7786,7 @@
         <w:tabs>
           <w:tab w:val="left" w:pos="3765"/>
         </w:tabs>
+        <w:jc w:val="left"/>
       </w:pPr>
     </w:p>
     <w:p>
@@ -7391,6 +7794,7 @@
         <w:tabs>
           <w:tab w:val="left" w:pos="3765"/>
         </w:tabs>
+        <w:jc w:val="left"/>
       </w:pPr>
       <w:r>
         <w:t xml:space="preserve">Anyway, Chris was interested, and we started talking about IT.  He had done some informally in the </w:t>
@@ -7409,6 +7813,7 @@
         <w:tabs>
           <w:tab w:val="left" w:pos="3765"/>
         </w:tabs>
+        <w:jc w:val="left"/>
       </w:pPr>
     </w:p>
     <w:p>
@@ -7416,6 +7821,7 @@
         <w:tabs>
           <w:tab w:val="left" w:pos="3765"/>
         </w:tabs>
+        <w:jc w:val="left"/>
       </w:pPr>
       <w:r>
         <w:t xml:space="preserve">Shock did not cover it.  The schools and background he had were incredible.  I told him to not bother looking for work, I was sending it straight to the founder/CEO of Kyra and we’d be in touch.  Within 10 minutes of receiving it, the CEO called </w:t>
@@ -7450,6 +7856,7 @@
         <w:tabs>
           <w:tab w:val="left" w:pos="3765"/>
         </w:tabs>
+        <w:jc w:val="left"/>
       </w:pPr>
     </w:p>
     <w:p>
@@ -7457,6 +7864,7 @@
         <w:tabs>
           <w:tab w:val="left" w:pos="3765"/>
         </w:tabs>
+        <w:jc w:val="left"/>
       </w:pPr>
       <w:r>
         <w:t xml:space="preserve">Chris led the efforts on high-end technology demonstrations and Proof-of-Concept development with Blockchain and dynamic data entry, and all kinds of </w:t>
@@ -7475,6 +7883,7 @@
         <w:tabs>
           <w:tab w:val="left" w:pos="3765"/>
         </w:tabs>
+        <w:jc w:val="left"/>
       </w:pPr>
     </w:p>
     <w:p>
@@ -7482,6 +7891,7 @@
         <w:tabs>
           <w:tab w:val="left" w:pos="3765"/>
         </w:tabs>
+        <w:jc w:val="left"/>
       </w:pPr>
       <w:r>
         <w:t>He decided to branch out on his own, and to utilize AI as the core of his software engineering methodology.  From AI built tools and testing, to generated code snippets – all using the newest ChatGPT services and features.</w:t>
@@ -7492,6 +7902,7 @@
         <w:tabs>
           <w:tab w:val="left" w:pos="3765"/>
         </w:tabs>
+        <w:jc w:val="left"/>
       </w:pPr>
     </w:p>
     <w:p>
@@ -7499,6 +7910,7 @@
         <w:tabs>
           <w:tab w:val="left" w:pos="3765"/>
         </w:tabs>
+        <w:jc w:val="left"/>
       </w:pPr>
       <w:r>
         <w:t>Our usage of ChatGPT and AI have expanded.  This document is laid out from a structure developed by ChatGPT from a simple prompt:</w:t>
@@ -7509,6 +7921,7 @@
         <w:tabs>
           <w:tab w:val="left" w:pos="3765"/>
         </w:tabs>
+        <w:jc w:val="left"/>
       </w:pPr>
     </w:p>
     <w:p>
@@ -7539,6 +7952,7 @@
         <w:tabs>
           <w:tab w:val="left" w:pos="3765"/>
         </w:tabs>
+        <w:jc w:val="left"/>
       </w:pPr>
     </w:p>
     <w:p>
@@ -7546,9 +7960,16 @@
         <w:tabs>
           <w:tab w:val="left" w:pos="3765"/>
         </w:tabs>
-      </w:pPr>
-      <w:r>
-        <w:t xml:space="preserve">Chris’ dad Neil is an established author with books on the operations of Government.  I shared my interaction with the </w:t>
+        <w:jc w:val="left"/>
+      </w:pPr>
+      <w:r>
+        <w:t>Chris’ dad Neil is an established author with books on the operations of Government</w:t>
+      </w:r>
+      <w:r>
+        <w:t xml:space="preserve"> at the Federal and State level</w:t>
+      </w:r>
+      <w:r>
+        <w:t xml:space="preserve">.  I shared my interaction with the </w:t>
       </w:r>
       <w:proofErr w:type="gramStart"/>
       <w:r>
@@ -7564,6 +7985,7 @@
         <w:tabs>
           <w:tab w:val="left" w:pos="3765"/>
         </w:tabs>
+        <w:jc w:val="left"/>
       </w:pPr>
     </w:p>
     <w:p>
@@ -7571,6 +7993,7 @@
         <w:tabs>
           <w:tab w:val="left" w:pos="3765"/>
         </w:tabs>
+        <w:jc w:val="left"/>
       </w:pPr>
       <w:r>
         <w:t>“…</w:t>
@@ -7587,6 +8010,7 @@
         <w:tabs>
           <w:tab w:val="left" w:pos="3765"/>
         </w:tabs>
+        <w:jc w:val="left"/>
       </w:pPr>
     </w:p>
     <w:p>
@@ -7594,6 +8018,7 @@
         <w:tabs>
           <w:tab w:val="left" w:pos="3765"/>
         </w:tabs>
+        <w:jc w:val="left"/>
       </w:pPr>
       <w:r>
         <w:t>Leveraging the AI tool to save hours of effort, and to point him in the right direction is incredible.  This from an author who, like me, is of “boomer” age.</w:t>
@@ -7604,6 +8029,7 @@
         <w:tabs>
           <w:tab w:val="left" w:pos="3765"/>
         </w:tabs>
+        <w:jc w:val="left"/>
       </w:pPr>
     </w:p>
     <w:p>
@@ -7611,6 +8037,7 @@
         <w:tabs>
           <w:tab w:val="left" w:pos="3765"/>
         </w:tabs>
+        <w:jc w:val="left"/>
       </w:pPr>
       <w:r>
         <w:t>AI is the latest tool in our tool belts and tool chests.  But it is just that – ONE more tool, not “</w:t>
@@ -7637,6 +8064,7 @@
         <w:tabs>
           <w:tab w:val="left" w:pos="3765"/>
         </w:tabs>
+        <w:jc w:val="left"/>
       </w:pPr>
     </w:p>
     <w:p>
@@ -7644,6 +8072,7 @@
         <w:tabs>
           <w:tab w:val="left" w:pos="3765"/>
         </w:tabs>
+        <w:jc w:val="left"/>
       </w:pPr>
       <w:r>
         <w:t>Of all my bloody t-shirts, the “use the right tool dummy” one is my favorite.</w:t>
@@ -7654,6 +8083,7 @@
         <w:tabs>
           <w:tab w:val="left" w:pos="3765"/>
         </w:tabs>
+        <w:jc w:val="left"/>
       </w:pPr>
     </w:p>
     <w:p>
@@ -7661,6 +8091,7 @@
         <w:tabs>
           <w:tab w:val="left" w:pos="3765"/>
         </w:tabs>
+        <w:jc w:val="left"/>
       </w:pPr>
       <w:r>
         <w:t>We’ve come a long, long way.</w:t>
@@ -7671,6 +8102,7 @@
         <w:tabs>
           <w:tab w:val="left" w:pos="3765"/>
         </w:tabs>
+        <w:jc w:val="left"/>
       </w:pPr>
     </w:p>
     <w:p>
@@ -7678,6 +8110,7 @@
         <w:tabs>
           <w:tab w:val="left" w:pos="3765"/>
         </w:tabs>
+        <w:jc w:val="left"/>
       </w:pPr>
       <w:r>
         <w:t>My first IDE was a set of coding sheets, #2 pencils, razor-blade pencil sharpener, and a Pink Pearl.</w:t>
@@ -7688,6 +8121,7 @@
         <w:tabs>
           <w:tab w:val="left" w:pos="3765"/>
         </w:tabs>
+        <w:jc w:val="left"/>
       </w:pPr>
       <w:r>
         <w:t>Now I use JetBrains IDEA, Visual Studio and Xcode.</w:t>
@@ -7698,6 +8132,7 @@
         <w:tabs>
           <w:tab w:val="left" w:pos="3765"/>
         </w:tabs>
+        <w:jc w:val="left"/>
       </w:pPr>
     </w:p>
     <w:p>
@@ -7705,6 +8140,7 @@
         <w:tabs>
           <w:tab w:val="left" w:pos="3765"/>
         </w:tabs>
+        <w:jc w:val="left"/>
       </w:pPr>
       <w:r>
         <w:t xml:space="preserve">Developed code in </w:t>
@@ -7723,6 +8159,7 @@
         <w:tabs>
           <w:tab w:val="left" w:pos="3765"/>
         </w:tabs>
+        <w:jc w:val="left"/>
       </w:pPr>
     </w:p>
     <w:p>
@@ -7730,6 +8167,7 @@
         <w:tabs>
           <w:tab w:val="left" w:pos="3765"/>
         </w:tabs>
+        <w:jc w:val="left"/>
       </w:pPr>
       <w:r>
         <w:t>Built computers from the original kits to PCs to server racks to my $20K “desk” computer.</w:t>
@@ -7740,6 +8178,7 @@
         <w:tabs>
           <w:tab w:val="left" w:pos="3765"/>
         </w:tabs>
+        <w:jc w:val="left"/>
       </w:pPr>
     </w:p>
     <w:p>
@@ -7747,6 +8186,7 @@
         <w:tabs>
           <w:tab w:val="left" w:pos="3765"/>
         </w:tabs>
+        <w:jc w:val="left"/>
       </w:pPr>
       <w:r>
         <w:t xml:space="preserve">About that… a few years ago I decided to build myself a real desk computer.  I got a Hydra Desk Case from Italy, an ASUS </w:t>
@@ -7773,6 +8213,7 @@
         <w:tabs>
           <w:tab w:val="left" w:pos="3765"/>
         </w:tabs>
+        <w:jc w:val="left"/>
       </w:pPr>
     </w:p>
     <w:p>
@@ -7780,6 +8221,7 @@
         <w:tabs>
           <w:tab w:val="left" w:pos="3765"/>
         </w:tabs>
+        <w:jc w:val="left"/>
       </w:pPr>
       <w:r>
         <w:t>All the same, just different.</w:t>
@@ -7790,6 +8232,7 @@
         <w:tabs>
           <w:tab w:val="left" w:pos="3765"/>
         </w:tabs>
+        <w:jc w:val="left"/>
       </w:pPr>
     </w:p>
     <w:p>
@@ -7797,6 +8240,7 @@
         <w:tabs>
           <w:tab w:val="left" w:pos="3765"/>
         </w:tabs>
+        <w:jc w:val="left"/>
       </w:pPr>
       <w:r>
         <w:t>And now my “Junior developer” and my “tech writer” are an AI.  That should scare a lot of people in this industry.  How are people going to get in when the entry level positions can be done by AI?</w:t>
@@ -7807,6 +8251,7 @@
         <w:tabs>
           <w:tab w:val="left" w:pos="3765"/>
         </w:tabs>
+        <w:jc w:val="left"/>
       </w:pPr>
     </w:p>
     <w:p>
@@ -7814,6 +8259,7 @@
         <w:tabs>
           <w:tab w:val="left" w:pos="3765"/>
         </w:tabs>
+        <w:jc w:val="left"/>
       </w:pPr>
       <w:r>
         <w:t xml:space="preserve">Where is the industry going next?  AI is going to be a massive part of </w:t>
@@ -7836,7 +8282,7 @@
           <w:rStyle w:val="Heading1Char"/>
         </w:rPr>
         <w:lastRenderedPageBreak/>
-        <w:t>10. **Conclusion**</w:t>
+        <w:t>Wrap Up</w:t>
       </w:r>
       <w:r>
         <w:rPr>
@@ -7844,24 +8290,6 @@
         </w:rPr>
         <w:br/>
       </w:r>
-      <w:r>
-        <w:t xml:space="preserve">   - **Looking </w:t>
-      </w:r>
-      <w:proofErr w:type="gramStart"/>
-      <w:r>
-        <w:t>Back:*</w:t>
-      </w:r>
-      <w:proofErr w:type="gramEnd"/>
-      <w:r>
-        <w:t>* Reflect on the highs and lows, the most satisfying achievements, and the lessons that shaped you.</w:t>
-      </w:r>
-      <w:r>
-        <w:br/>
-        <w:t>   - **Legacy:** What do you hope your contribution to IT has been, and how do you want to be remembered in the field?</w:t>
-      </w:r>
-      <w:r>
-        <w:br/>
-      </w:r>
     </w:p>
     <w:p>
       <w:pPr>
@@ -7970,46 +8398,6 @@
         <w:jc w:val="left"/>
       </w:pPr>
       <w:r>
-        <w:t xml:space="preserve">I did hint to Alicia that I would tell a few of our stories, and that concerned her.  </w:t>
-      </w:r>
-      <w:proofErr w:type="gramStart"/>
-      <w:r>
-        <w:t>So</w:t>
-      </w:r>
-      <w:proofErr w:type="gramEnd"/>
-      <w:r>
-        <w:t xml:space="preserve"> I’ll just mention the “blue” story and this one</w:t>
-      </w:r>
-      <w:r>
-        <w:t>, and won’t even mention the shopping trip.  Oops.  Mentioned it.</w:t>
-      </w:r>
-      <w:r>
-        <w:t xml:space="preserve">  One day, I’m at the far end of the floor working on architecture for a new client solution, and she calls on the intercom “Louis, call your wife on extension 5060”.  The whole place lost it.  </w:t>
-      </w:r>
-      <w:proofErr w:type="gramStart"/>
-      <w:r>
-        <w:t>So</w:t>
-      </w:r>
-      <w:proofErr w:type="gramEnd"/>
-      <w:r>
-        <w:t xml:space="preserve"> I run across the office to find out she just wants to hit Starbucks.</w:t>
-      </w:r>
-    </w:p>
-    <w:p>
-      <w:pPr>
-        <w:jc w:val="left"/>
-      </w:pPr>
-    </w:p>
-    <w:p>
-      <w:pPr>
-        <w:jc w:val="left"/>
-      </w:pPr>
-    </w:p>
-    <w:p>
-      <w:pPr>
-        <w:jc w:val="left"/>
-      </w:pPr>
-      <w:r>
         <w:t xml:space="preserve">I hope you have enjoyed my stories, and that you build many in your career – the highlights, the bad times, and </w:t>
       </w:r>
       <w:r>
@@ -8033,6 +8421,7 @@
     <w:p>
       <w:pPr>
         <w:spacing w:after="60"/>
+        <w:jc w:val="left"/>
       </w:pPr>
       <w:r>
         <w:br w:type="page"/>
@@ -8089,6 +8478,7 @@
     <w:p>
       <w:pPr>
         <w:spacing w:after="60"/>
+        <w:jc w:val="left"/>
       </w:pPr>
       <w:r>
         <w:br w:type="page"/>
@@ -8097,6 +8487,7 @@
     <w:p>
       <w:pPr>
         <w:pStyle w:val="Heading2"/>
+        <w:jc w:val="left"/>
       </w:pPr>
       <w:r>
         <w:lastRenderedPageBreak/>
@@ -8560,6 +8951,7 @@
     <w:p>
       <w:pPr>
         <w:spacing w:after="60"/>
+        <w:jc w:val="left"/>
       </w:pPr>
       <w:r>
         <w:br w:type="page"/>
@@ -8568,6 +8960,7 @@
     <w:p>
       <w:pPr>
         <w:pStyle w:val="Heading1"/>
+        <w:jc w:val="left"/>
       </w:pPr>
       <w:r>
         <w:lastRenderedPageBreak/>

--- a/My50YearsInIT.docx
+++ b/My50YearsInIT.docx
@@ -1383,6 +1383,75 @@
         <w:jc w:val="left"/>
       </w:pPr>
       <w:r>
+        <w:t xml:space="preserve">An important lesson I learned from that time was based on what happened, but not exactly how it happened.  As the IT division of a Telco, one of the most important jobs we ran was the bi-weekly payroll.  These were for union employees, so you can understand how critical it was to get it done, on time, and </w:t>
+      </w:r>
+      <w:proofErr w:type="gramStart"/>
+      <w:r>
+        <w:t>absolutely perfect</w:t>
+      </w:r>
+      <w:proofErr w:type="gramEnd"/>
+      <w:r>
+        <w:t>.</w:t>
+      </w:r>
+    </w:p>
+    <w:p>
+      <w:pPr>
+        <w:jc w:val="left"/>
+      </w:pPr>
+    </w:p>
+    <w:p>
+      <w:pPr>
+        <w:jc w:val="left"/>
+      </w:pPr>
+      <w:r>
+        <w:t>The good news was that a couple of developers had to be on-call, preferably near by the night of payroll to fix any issues. The bad news is that they usually chose to spend the evening in the bar across the street.</w:t>
+      </w:r>
+    </w:p>
+    <w:p>
+      <w:pPr>
+        <w:jc w:val="left"/>
+      </w:pPr>
+    </w:p>
+    <w:p>
+      <w:pPr>
+        <w:jc w:val="left"/>
+      </w:pPr>
+      <w:r>
+        <w:t xml:space="preserve">I had the pleasure of reading the core dumps to </w:t>
+      </w:r>
+      <w:proofErr w:type="gramStart"/>
+      <w:r>
+        <w:t>them, and</w:t>
+      </w:r>
+      <w:proofErr w:type="gramEnd"/>
+      <w:r>
+        <w:t xml:space="preserve"> helping to keypunch corrections to the jobs and code at 2am with drunk-on-their-ass developers.</w:t>
+      </w:r>
+    </w:p>
+    <w:p>
+      <w:pPr>
+        <w:jc w:val="left"/>
+      </w:pPr>
+    </w:p>
+    <w:p>
+      <w:pPr>
+        <w:jc w:val="left"/>
+      </w:pPr>
+      <w:r>
+        <w:t>The lesson I learned was to write dumb as dirt readable code that you could understand and fix at 2 am in that condition.  Didn’t care if it wasn’t pretty, wasn’t elegant, wasn’t obfuscated – the simpler, the dumber, the easier to fix.</w:t>
+      </w:r>
+    </w:p>
+    <w:p>
+      <w:pPr>
+        <w:jc w:val="left"/>
+      </w:pPr>
+    </w:p>
+    <w:p>
+      <w:pPr>
+        <w:jc w:val="left"/>
+      </w:pPr>
+      <w:r>
+        <w:lastRenderedPageBreak/>
         <w:t xml:space="preserve">We moved locations to a new custom-built facility, grew to an IBM 370/158 with a sea of disk drives and a room with 2 dozen tape drives in it. </w:t>
       </w:r>
       <w:r>
@@ -1450,175 +1519,175 @@
         <w:rPr>
           <w:rStyle w:val="Heading1Char"/>
         </w:rPr>
+        <w:t>The Rise of Minicomputers</w:t>
+      </w:r>
+    </w:p>
+    <w:p>
+      <w:pPr>
+        <w:jc w:val="left"/>
+      </w:pPr>
+    </w:p>
+    <w:p>
+      <w:pPr>
+        <w:jc w:val="left"/>
+      </w:pPr>
+    </w:p>
+    <w:p>
+      <w:pPr>
+        <w:jc w:val="left"/>
+      </w:pPr>
+      <w:r>
+        <w:t xml:space="preserve">Technology changed in the late 70’s as </w:t>
+      </w:r>
+      <w:r>
+        <w:t>minicomputers</w:t>
+      </w:r>
+      <w:r>
+        <w:t xml:space="preserve"> came into mainstream usage.  I had heard about several of the vendors, but the company had not purchased any yet.  That was about to change.</w:t>
+      </w:r>
+    </w:p>
+    <w:p>
+      <w:pPr>
+        <w:jc w:val="left"/>
+      </w:pPr>
+    </w:p>
+    <w:p>
+      <w:pPr>
+        <w:pStyle w:val="Heading3"/>
+        <w:jc w:val="left"/>
+      </w:pPr>
+      <w:r>
+        <w:t>The R&amp;D/Prototype project</w:t>
+      </w:r>
+    </w:p>
+    <w:p>
+      <w:pPr>
+        <w:jc w:val="left"/>
+      </w:pPr>
+    </w:p>
+    <w:p>
+      <w:pPr>
+        <w:jc w:val="left"/>
+      </w:pPr>
+      <w:r>
+        <w:t>Along came 1979, and I was summoned to the office of one of the</w:t>
+      </w:r>
+      <w:r>
+        <w:t xml:space="preserve"> senior</w:t>
+      </w:r>
+      <w:r>
+        <w:t xml:space="preserve"> VPs on a Friday right after lunch.   I figured I was in serious trouble, as did everyone who knew I had been summoned. I was informed that I was a known </w:t>
+      </w:r>
+      <w:r>
+        <w:t>troublemaker</w:t>
+      </w:r>
+      <w:r>
+        <w:t xml:space="preserve"> </w:t>
+      </w:r>
+      <w:proofErr w:type="gramStart"/>
+      <w:r>
+        <w:t>and also</w:t>
+      </w:r>
+      <w:proofErr w:type="gramEnd"/>
+      <w:r>
+        <w:t xml:space="preserve"> known for making things happen and fixing things when others couldn’t.  I wasn’t in </w:t>
+      </w:r>
+      <w:r>
+        <w:t>trouble;</w:t>
+      </w:r>
+      <w:r>
+        <w:t xml:space="preserve"> I was about to be challenged.</w:t>
+      </w:r>
+    </w:p>
+    <w:p>
+      <w:pPr>
+        <w:jc w:val="left"/>
+      </w:pPr>
+    </w:p>
+    <w:p>
+      <w:pPr>
+        <w:jc w:val="left"/>
+      </w:pPr>
+      <w:r>
+        <w:t>This is basically my conversation with the Dan, the VP of our IT division:</w:t>
+      </w:r>
+    </w:p>
+    <w:p>
+      <w:pPr>
+        <w:jc w:val="left"/>
+      </w:pPr>
+      <w:r>
+        <w:t>“…</w:t>
+      </w:r>
+    </w:p>
+    <w:p>
+      <w:pPr>
+        <w:jc w:val="left"/>
+      </w:pPr>
+      <w:r>
+        <w:t xml:space="preserve">We have a new project – it will be running on a DEC PDP 11/70 and no one knows anything about them, but Jack recommended you for the </w:t>
+      </w:r>
+      <w:proofErr w:type="gramStart"/>
+      <w:r>
+        <w:t>job  –</w:t>
+      </w:r>
+      <w:proofErr w:type="gramEnd"/>
+      <w:r>
+        <w:t xml:space="preserve"> so are you interested?  Sure.  Ok, well, you start tonight at 5:30.  There is a semi due to deliver it after hours.  We need it up and running by Monday morning, and there are engineers from DEC scheduled to work all weekend with you.  Make it happen. Keep me informed.  [ that was a mistake on his </w:t>
+      </w:r>
+      <w:proofErr w:type="gramStart"/>
+      <w:r>
+        <w:t>part ]</w:t>
+      </w:r>
+      <w:proofErr w:type="gramEnd"/>
+    </w:p>
+    <w:p>
+      <w:pPr>
+        <w:jc w:val="left"/>
+      </w:pPr>
+      <w:r>
+        <w:t>…”</w:t>
+      </w:r>
+    </w:p>
+    <w:p>
+      <w:pPr>
+        <w:jc w:val="left"/>
+      </w:pPr>
+    </w:p>
+    <w:p>
+      <w:pPr>
+        <w:jc w:val="left"/>
+      </w:pPr>
+      <w:r>
+        <w:t>Yeah.  We did it.  Got it powered up</w:t>
+      </w:r>
+      <w:r>
+        <w:t xml:space="preserve"> and the engineers signed it off</w:t>
+      </w:r>
+      <w:r>
+        <w:t xml:space="preserve"> at 0300 Sunday.  Being an asshole, I followed the “keep me informed” instruction and called Dan figuring he had been out partying Saturday night and would be nice and hung over and really appreciate a 3AM wake up call.  Then I went home to crash hard.    Went in at 0500 on Monday, grabbed the manuals, and installed the O/S.  The team arrived at 0</w:t>
+      </w:r>
+      <w:r>
+        <w:t>9</w:t>
+      </w:r>
+      <w:r>
+        <w:t>00, and the software engineer from DEC asked me what I was doing typing on the console.</w:t>
+      </w:r>
+    </w:p>
+    <w:p>
+      <w:pPr>
+        <w:jc w:val="left"/>
+      </w:pPr>
+      <w:r>
+        <w:t xml:space="preserve"> </w:t>
+      </w:r>
+    </w:p>
+    <w:p>
+      <w:pPr>
+        <w:jc w:val="left"/>
+      </w:pPr>
+      <w:r>
         <w:lastRenderedPageBreak/>
-        <w:t>The Rise of Minicomputers</w:t>
-      </w:r>
-    </w:p>
-    <w:p>
-      <w:pPr>
-        <w:jc w:val="left"/>
-      </w:pPr>
-    </w:p>
-    <w:p>
-      <w:pPr>
-        <w:jc w:val="left"/>
-      </w:pPr>
-    </w:p>
-    <w:p>
-      <w:pPr>
-        <w:jc w:val="left"/>
-      </w:pPr>
-      <w:r>
-        <w:t xml:space="preserve">Technology changed in the late 70’s as </w:t>
-      </w:r>
-      <w:r>
-        <w:t>minicomputers</w:t>
-      </w:r>
-      <w:r>
-        <w:t xml:space="preserve"> came into mainstream usage.  I had heard about several of the vendors, but the company had not purchased any yet.  That was about to change.</w:t>
-      </w:r>
-    </w:p>
-    <w:p>
-      <w:pPr>
-        <w:jc w:val="left"/>
-      </w:pPr>
-    </w:p>
-    <w:p>
-      <w:pPr>
-        <w:pStyle w:val="Heading3"/>
-        <w:jc w:val="left"/>
-      </w:pPr>
-      <w:r>
-        <w:t>The R&amp;D/Prototype project</w:t>
-      </w:r>
-    </w:p>
-    <w:p>
-      <w:pPr>
-        <w:jc w:val="left"/>
-      </w:pPr>
-    </w:p>
-    <w:p>
-      <w:pPr>
-        <w:jc w:val="left"/>
-      </w:pPr>
-      <w:r>
-        <w:t>Along came 1979, and I was summoned to the office of one of the</w:t>
-      </w:r>
-      <w:r>
-        <w:t xml:space="preserve"> senior</w:t>
-      </w:r>
-      <w:r>
-        <w:t xml:space="preserve"> VPs on a Friday right after lunch.   I figured I was in serious trouble, as did everyone who knew I had been summoned. I was informed that I was a known </w:t>
-      </w:r>
-      <w:r>
-        <w:t>troublemaker</w:t>
-      </w:r>
-      <w:r>
-        <w:t xml:space="preserve"> </w:t>
-      </w:r>
-      <w:proofErr w:type="gramStart"/>
-      <w:r>
-        <w:t>and also</w:t>
-      </w:r>
-      <w:proofErr w:type="gramEnd"/>
-      <w:r>
-        <w:t xml:space="preserve"> known for making things happen and fixing things when others couldn’t.  I wasn’t in </w:t>
-      </w:r>
-      <w:r>
-        <w:t>trouble;</w:t>
-      </w:r>
-      <w:r>
-        <w:t xml:space="preserve"> I was about to be challenged.</w:t>
-      </w:r>
-    </w:p>
-    <w:p>
-      <w:pPr>
-        <w:jc w:val="left"/>
-      </w:pPr>
-    </w:p>
-    <w:p>
-      <w:pPr>
-        <w:jc w:val="left"/>
-      </w:pPr>
-      <w:r>
-        <w:t>This is basically my conversation with the Dan, the VP of our IT division:</w:t>
-      </w:r>
-    </w:p>
-    <w:p>
-      <w:pPr>
-        <w:jc w:val="left"/>
-      </w:pPr>
-      <w:r>
-        <w:t>“…</w:t>
-      </w:r>
-    </w:p>
-    <w:p>
-      <w:pPr>
-        <w:jc w:val="left"/>
-      </w:pPr>
-      <w:r>
-        <w:t xml:space="preserve">We have a new project – it will be running on a DEC PDP 11/70 and no one knows anything about them, but Jack recommended you for the </w:t>
-      </w:r>
-      <w:proofErr w:type="gramStart"/>
-      <w:r>
-        <w:t>job  –</w:t>
-      </w:r>
-      <w:proofErr w:type="gramEnd"/>
-      <w:r>
-        <w:t xml:space="preserve"> so are you interested?  Sure.  Ok, well, you start tonight at 5:30.  There is a semi due to deliver it after hours.  We need it up and running by Monday morning, and there are engineers from DEC scheduled to work all weekend with you.  Make it happen. Keep me informed.  [ that was a mistake on his </w:t>
-      </w:r>
-      <w:proofErr w:type="gramStart"/>
-      <w:r>
-        <w:t>part ]</w:t>
-      </w:r>
-      <w:proofErr w:type="gramEnd"/>
-    </w:p>
-    <w:p>
-      <w:pPr>
-        <w:jc w:val="left"/>
-      </w:pPr>
-      <w:r>
-        <w:t>…”</w:t>
-      </w:r>
-    </w:p>
-    <w:p>
-      <w:pPr>
-        <w:jc w:val="left"/>
-      </w:pPr>
-    </w:p>
-    <w:p>
-      <w:pPr>
-        <w:jc w:val="left"/>
-      </w:pPr>
-      <w:r>
-        <w:t>Yeah.  We did it.  Got it powered up</w:t>
-      </w:r>
-      <w:r>
-        <w:t xml:space="preserve"> and the engineers signed it off</w:t>
-      </w:r>
-      <w:r>
-        <w:t xml:space="preserve"> at 0300 Sunday.  Being an asshole, I followed the “keep me informed” instruction and called Dan figuring he had been out partying Saturday night and would be nice and hung over and really appreciate a 3AM wake up call.  Then I went home to crash hard.    Went in at 0500 on Monday, grabbed the manuals, and installed the O/S.  The team arrived at 0</w:t>
-      </w:r>
-      <w:r>
-        <w:t>9</w:t>
-      </w:r>
-      <w:r>
-        <w:t>00, and the software engineer from DEC asked me what I was doing typing on the console.</w:t>
-      </w:r>
-    </w:p>
-    <w:p>
-      <w:pPr>
-        <w:jc w:val="left"/>
-      </w:pPr>
-      <w:r>
-        <w:t xml:space="preserve"> </w:t>
-      </w:r>
-    </w:p>
-    <w:p>
-      <w:pPr>
-        <w:jc w:val="left"/>
-      </w:pPr>
-      <w:r>
         <w:t xml:space="preserve"> “Learning this Operating System and how to work it”. </w:t>
       </w:r>
       <w:r>
@@ -1741,7 +1810,6 @@
         <w:jc w:val="left"/>
       </w:pPr>
       <w:r>
-        <w:lastRenderedPageBreak/>
         <w:t xml:space="preserve">Search a bit and you can even find VT-100 terminal replicas that you can print the case on a 3D printer and get all the electronics to emulate.  </w:t>
       </w:r>
     </w:p>
@@ -1923,6 +1991,7 @@
         <w:jc w:val="left"/>
       </w:pPr>
       <w:r>
+        <w:lastRenderedPageBreak/>
         <w:t>We upgraded from the PDP 11/70 to a brand-new VAX 11/780. Moved to our own offices,</w:t>
       </w:r>
       <w:r>
@@ -3228,29 +3297,20 @@
         <w:jc w:val="left"/>
       </w:pPr>
       <w:r>
-        <w:t xml:space="preserve">And another “Architectural Prototypes are MANDATORY” </w:t>
-      </w:r>
-      <w:r>
-        <w:t>bloody t-shirt added to the collection.</w:t>
-      </w:r>
-    </w:p>
-    <w:p>
-      <w:pPr>
-        <w:jc w:val="left"/>
-      </w:pPr>
-    </w:p>
-    <w:p>
-      <w:pPr>
-        <w:jc w:val="left"/>
-      </w:pPr>
-      <w:r>
-        <w:t xml:space="preserve">And another </w:t>
-      </w:r>
-      <w:r>
-        <w:t>“You need ALL the requirements</w:t>
-      </w:r>
-      <w:r>
-        <w:t>” bloody t-shirt added to the collection.</w:t>
+        <w:t>And another “Architectural Prototypes are MANDATORY” bloody t-shirt added to the collection.</w:t>
+      </w:r>
+    </w:p>
+    <w:p>
+      <w:pPr>
+        <w:jc w:val="left"/>
+      </w:pPr>
+    </w:p>
+    <w:p>
+      <w:pPr>
+        <w:jc w:val="left"/>
+      </w:pPr>
+      <w:r>
+        <w:t>And another “You need ALL the requirements” bloody t-shirt added to the collection.</w:t>
       </w:r>
     </w:p>
     <w:p>
@@ -6804,10 +6864,7 @@
         <w:jc w:val="left"/>
       </w:pPr>
       <w:r>
-        <w:t xml:space="preserve">Way back in the December 1976 (homebrew computer era) issue of Interface Age was the infamous article on Tiny Basic that gave the world </w:t>
-      </w:r>
-      <w:r>
-        <w:t>a new definition of sharing code:</w:t>
+        <w:t>Way back in the December 1976 (homebrew computer era) issue of Interface Age was the infamous article on Tiny Basic that gave the world a new definition of sharing code:</w:t>
       </w:r>
     </w:p>
     <w:p>
@@ -7408,10 +7465,7 @@
         <w:t xml:space="preserve">  </w:t>
       </w:r>
       <w:r>
-        <w:t>Learning Pascal taught him a LOT about debugging (which was the goal).</w:t>
-      </w:r>
-      <w:r>
-        <w:t xml:space="preserve"> </w:t>
+        <w:t xml:space="preserve">Learning Pascal taught him a LOT about debugging (which was the goal). </w:t>
       </w:r>
       <w:r>
         <w:t xml:space="preserve">Moved on to Visual Basic for developing good looking screens.  Did web work with Perl and PHP and CGI scripts.  Wrote a multi-user online access system that was the basic implementation of the ISO stack in reduced form.  </w:t>

--- a/My50YearsInIT.docx
+++ b/My50YearsInIT.docx
@@ -206,15 +206,7 @@
         <w:jc w:val="left"/>
       </w:pPr>
       <w:r>
-        <w:t xml:space="preserve">The advent of ERP systems for Just-In-Time manufacturers was an absolute game changer across the entire ecosystem of manufacturing.  Online banking and the </w:t>
-      </w:r>
-      <w:proofErr w:type="gramStart"/>
-      <w:r>
-        <w:t>24 hour</w:t>
-      </w:r>
-      <w:proofErr w:type="gramEnd"/>
-      <w:r>
-        <w:t xml:space="preserve"> ATM network has certainly been a boon to many people.  And provided much humor in the early days when the ATMs were called “Yuppie Food Stamp Dispensers”.  Yeah, that was a thing for a while.</w:t>
+        <w:t>The advent of ERP systems for Just-In-Time manufacturers was an absolute game changer across the entire ecosystem of manufacturing.  Online banking and the 24 hour ATM network has certainly been a boon to many people.  And provided much humor in the early days when the ATMs were called “Yuppie Food Stamp Dispensers”.  Yeah, that was a thing for a while.</w:t>
       </w:r>
     </w:p>
     <w:p>
@@ -268,15 +260,7 @@
         <w:jc w:val="left"/>
       </w:pPr>
       <w:r>
-        <w:t xml:space="preserve">I am a </w:t>
-      </w:r>
-      <w:proofErr w:type="gramStart"/>
-      <w:r>
-        <w:t>71 year old</w:t>
-      </w:r>
-      <w:proofErr w:type="gramEnd"/>
-      <w:r>
-        <w:t xml:space="preserve"> nerd.  Proud of that.  I’m also a private pilot and budding machinist.  Learning all about Metrology and finding out that our math teachers misled us – ½” and 4/8” are only the same in math class.  No where near the same in Metrology.</w:t>
+        <w:t>I am a 71 year old nerd.  Proud of that.  I’m also a private pilot and budding machinist.  Learning all about Metrology and finding out that our math teachers misled us – ½” and 4/8” are only the same in math class.  No where near the same in Metrology.</w:t>
       </w:r>
       <w:r>
         <w:br/>
@@ -310,6 +294,28 @@
       </w:pPr>
       <w:r>
         <w:t>My parents also learned to buy fuses in bulk, but that’s another story.  Mom used to tell people that my super curly hair was from “sticking everything he finds into wall sockets”.</w:t>
+      </w:r>
+    </w:p>
+    <w:p>
+      <w:pPr>
+        <w:jc w:val="left"/>
+      </w:pPr>
+    </w:p>
+    <w:p>
+      <w:pPr>
+        <w:jc w:val="left"/>
+      </w:pPr>
+      <w:r>
+        <w:t>She also went with me on the first day of school every year.  She would just introduce herself to the teacher, go ahead and schedule for the 1</w:t>
+      </w:r>
+      <w:r>
+        <w:rPr>
+          <w:vertAlign w:val="superscript"/>
+        </w:rPr>
+        <w:t>st</w:t>
+      </w:r>
+      <w:r>
+        <w:t xml:space="preserve"> parent-teacher meeting, and then wish the teacher good luck.</w:t>
       </w:r>
     </w:p>
     <w:p>
@@ -464,15 +470,7 @@
         <w:jc w:val="left"/>
       </w:pPr>
       <w:r>
-        <w:t xml:space="preserve">I was fortunate to be in advanced classes with wonderful teachers and early in my High School I had a teacher/mentor in </w:t>
-      </w:r>
-      <w:proofErr w:type="spellStart"/>
-      <w:r>
-        <w:t>Mr</w:t>
-      </w:r>
-      <w:proofErr w:type="spellEnd"/>
-      <w:r>
-        <w:t xml:space="preserve"> Ferguson.  He got me work as a math tutor at a local university</w:t>
+        <w:t>I was fortunate to be in advanced classes with wonderful teachers and early in my High School I had a teacher/mentor in Mr Ferguson.  He got me work as a math tutor at a local university</w:t>
       </w:r>
       <w:r>
         <w:t xml:space="preserve"> for pocket money.</w:t>
@@ -556,23 +554,7 @@
         <w:jc w:val="left"/>
       </w:pPr>
       <w:r>
-        <w:t xml:space="preserve">These cards are </w:t>
-      </w:r>
-      <w:proofErr w:type="gramStart"/>
-      <w:r>
-        <w:t>similar to</w:t>
-      </w:r>
-      <w:proofErr w:type="gramEnd"/>
-      <w:r>
-        <w:t xml:space="preserve"> the (in)famous "hanging </w:t>
-      </w:r>
-      <w:proofErr w:type="spellStart"/>
-      <w:r>
-        <w:t>chad</w:t>
-      </w:r>
-      <w:proofErr w:type="spellEnd"/>
-      <w:r>
-        <w:t>" punched cards used by Florida in the 2000 Presidential Election.</w:t>
+        <w:t>These cards are similar to the (in)famous "hanging chad" punched cards used by Florida in the 2000 Presidential Election.</w:t>
       </w:r>
     </w:p>
     <w:p>
@@ -593,15 +575,7 @@
         <w:jc w:val="left"/>
       </w:pPr>
       <w:r>
-        <w:t>Remember – this was before the “</w:t>
-      </w:r>
-      <w:proofErr w:type="gramStart"/>
-      <w:r>
-        <w:t>hand held</w:t>
-      </w:r>
-      <w:proofErr w:type="gramEnd"/>
-      <w:r>
-        <w:t>” calculator era.  I aced my “Slide Rule” class from him as I had my dad’s 50cm K&amp;E that he used in the Navy in WWII.  All the other kids had the little 8” or 10” ones from the bookstore.  Years later, I donated that slide rule to a</w:t>
+        <w:t>Remember – this was before the “hand held” calculator era.  I aced my “Slide Rule” class from him as I had my dad’s 50cm K&amp;E that he used in the Navy in WWII.  All the other kids had the little 8” or 10” ones from the bookstore.  Years later, I donated that slide rule to a</w:t>
       </w:r>
       <w:r>
         <w:t xml:space="preserve"> friend’s</w:t>
@@ -620,13 +594,8 @@
         <w:jc w:val="left"/>
       </w:pPr>
       <w:r>
-        <w:t xml:space="preserve">As I did well with coding for the Wang 300, he then got me to enroll in a computer-based Explorer Post hosted at a local computer college.  That is where I learned </w:t>
-      </w:r>
-      <w:proofErr w:type="spellStart"/>
-      <w:r>
-        <w:t>ForTran</w:t>
-      </w:r>
-      <w:proofErr w:type="spellEnd"/>
+        <w:t>As I did well with coding for the Wang 300, he then got me to enroll in a computer-based Explorer Post hosted at a local computer college.  That is where I learned ForTran</w:t>
+      </w:r>
       <w:r>
         <w:t xml:space="preserve"> (written that way as the actual name is Formula Translator)</w:t>
       </w:r>
@@ -637,15 +606,7 @@
         <w:t>well</w:t>
       </w:r>
       <w:r>
-        <w:t xml:space="preserve"> enough in their post that I was able to take classes at night to start my formal IT education. </w:t>
-      </w:r>
-      <w:proofErr w:type="gramStart"/>
-      <w:r>
-        <w:t>So</w:t>
-      </w:r>
-      <w:proofErr w:type="gramEnd"/>
-      <w:r>
-        <w:t xml:space="preserve"> I started taking college level classes at night while still in High School.</w:t>
+        <w:t xml:space="preserve"> enough in their post that I was able to take classes at night to start my formal IT education. So I started taking college level classes at night while still in High School.</w:t>
       </w:r>
     </w:p>
     <w:p>
@@ -795,15 +756,7 @@
         <w:t>th</w:t>
       </w:r>
       <w:r>
-        <w:t xml:space="preserve"> bit of the byte, or an additional bit.  Meaning about </w:t>
-      </w:r>
-      <w:proofErr w:type="gramStart"/>
-      <w:r>
-        <w:t>12 bit</w:t>
-      </w:r>
-      <w:proofErr w:type="gramEnd"/>
-      <w:r>
-        <w:t xml:space="preserve"> times per byte.</w:t>
+        <w:t xml:space="preserve"> bit of the byte, or an additional bit.  Meaning about 12 bit times per byte.</w:t>
       </w:r>
     </w:p>
     <w:p>
@@ -826,13 +779,8 @@
       <w:pPr>
         <w:jc w:val="left"/>
       </w:pPr>
-      <w:proofErr w:type="gramStart"/>
-      <w:r>
-        <w:t>So</w:t>
-      </w:r>
-      <w:proofErr w:type="gramEnd"/>
-      <w:r>
-        <w:t xml:space="preserve"> baud/1</w:t>
+      <w:r>
+        <w:t>So baud/1</w:t>
       </w:r>
       <w:r>
         <w:t>2</w:t>
@@ -854,15 +802,7 @@
         <w:jc w:val="left"/>
       </w:pPr>
       <w:r>
-        <w:t xml:space="preserve">And of course, the 2 modems </w:t>
-      </w:r>
-      <w:proofErr w:type="gramStart"/>
-      <w:r>
-        <w:t>have to</w:t>
-      </w:r>
-      <w:proofErr w:type="gramEnd"/>
-      <w:r>
-        <w:t xml:space="preserve"> talk to each other, and be in sync, so they </w:t>
+        <w:t xml:space="preserve">And of course, the 2 modems have to talk to each other, and be in sync, so they </w:t>
       </w:r>
       <w:r>
         <w:t>add</w:t>
@@ -883,13 +823,8 @@
       <w:r>
         <w:t xml:space="preserve">In 1975, </w:t>
       </w:r>
-      <w:proofErr w:type="gramStart"/>
-      <w:r>
-        <w:t>my  friend</w:t>
-      </w:r>
-      <w:proofErr w:type="gramEnd"/>
-      <w:r>
-        <w:t xml:space="preserve"> Lee</w:t>
+      <w:r>
+        <w:t>my  friend Lee</w:t>
       </w:r>
       <w:r>
         <w:t xml:space="preserve"> was able to purchase one of the sweet Altair 8800 kits. That was a blast to play with and knowledge of it helped me just 4 years later in my real job. Yeah, our first “home computers” were from kits you had to solder together and troubleshoot with electronic test equipment.  We all owned soldering irons, voltmeters, and oscilloscopes. </w:t>
@@ -908,31 +843,7 @@
         <w:jc w:val="left"/>
       </w:pPr>
       <w:r>
-        <w:t xml:space="preserve">And the “technology” side was </w:t>
-      </w:r>
-      <w:proofErr w:type="gramStart"/>
-      <w:r>
-        <w:t>pretty small</w:t>
-      </w:r>
-      <w:proofErr w:type="gramEnd"/>
-      <w:r>
-        <w:t xml:space="preserve">.  We had Assembly Language, COBOL, and </w:t>
-      </w:r>
-      <w:proofErr w:type="spellStart"/>
-      <w:r>
-        <w:t>ForTran</w:t>
-      </w:r>
-      <w:proofErr w:type="spellEnd"/>
-      <w:r>
-        <w:t xml:space="preserve">. And the language was chosen based on the needs of the application.  And the sad part is that even back then the developers were segregated by language.  You were either a business COBOL developer, or a scientific </w:t>
-      </w:r>
-      <w:proofErr w:type="spellStart"/>
-      <w:r>
-        <w:t>ForTran</w:t>
-      </w:r>
-      <w:proofErr w:type="spellEnd"/>
-      <w:r>
-        <w:t xml:space="preserve"> developer.  </w:t>
+        <w:t xml:space="preserve">And the “technology” side was pretty small.  We had Assembly Language, COBOL, and ForTran. And the language was chosen based on the needs of the application.  And the sad part is that even back then the developers were segregated by language.  You were either a business COBOL developer, or a scientific ForTran developer.  </w:t>
       </w:r>
     </w:p>
     <w:p>
@@ -1049,15 +960,7 @@
         <w:jc w:val="left"/>
       </w:pPr>
       <w:r>
-        <w:t xml:space="preserve">On one fateful night, I was working Data Control by myself.  A guy comes up to the window, says his name is Jack (remember him!) and announces he is our new IT Director and wants a tour.  I asked him for his company ID.  He said he didn’t have any.  I asked him how he got past the guards at the guard desk.  He said he told them he was the new </w:t>
-      </w:r>
-      <w:proofErr w:type="gramStart"/>
-      <w:r>
-        <w:t>boss</w:t>
-      </w:r>
-      <w:proofErr w:type="gramEnd"/>
-      <w:r>
-        <w:t xml:space="preserve"> and they had to let him pass, and they did.</w:t>
+        <w:t>On one fateful night, I was working Data Control by myself.  A guy comes up to the window, says his name is Jack (remember him!) and announces he is our new IT Director and wants a tour.  I asked him for his company ID.  He said he didn’t have any.  I asked him how he got past the guards at the guard desk.  He said he told them he was the new boss and they had to let him pass, and they did.</w:t>
       </w:r>
     </w:p>
     <w:p>
@@ -1205,15 +1108,7 @@
         <w:t xml:space="preserve"> a</w:t>
       </w:r>
       <w:r>
-        <w:t xml:space="preserve"> massive 29MB each.  What a beast that machine was.  </w:t>
-      </w:r>
-      <w:proofErr w:type="gramStart"/>
-      <w:r>
-        <w:t>So</w:t>
-      </w:r>
-      <w:proofErr w:type="gramEnd"/>
-      <w:r>
-        <w:t xml:space="preserve"> I was the one loading the programs into the card reader, processing the job, getting the reports off the printers, and handing it all back to those new folks in Data Control.  Learned what all the hardware parts were, how to load disk packs and tape reels, read and punch card decks, and all the Operating System commands to manage the mainframe. </w:t>
+        <w:t xml:space="preserve"> massive 29MB each.  What a beast that machine was.  So I was the one loading the programs into the card reader, processing the job, getting the reports off the printers, and handing it all back to those new folks in Data Control.  Learned what all the hardware parts were, how to load disk packs and tape reels, read and punch card decks, and all the Operating System commands to manage the mainframe. </w:t>
       </w:r>
     </w:p>
     <w:p>
@@ -1267,15 +1162,7 @@
         <w:t>KB</w:t>
       </w:r>
       <w:r>
-        <w:t xml:space="preserve">, 12 tape drives, and 16 disk drives.  Monster of a machine.  We worked 12-hour shifts, but only 3 days.  And we rotated from day to night, and from Mon-Wed to </w:t>
-      </w:r>
-      <w:proofErr w:type="spellStart"/>
-      <w:r>
-        <w:t>Thur</w:t>
-      </w:r>
-      <w:proofErr w:type="spellEnd"/>
-      <w:r>
-        <w:t xml:space="preserve">-Sat.  This meant that we frequently worked 6 days straight, but also frequently had 6 off.  The company at the time also had a weekend warrior schedule of 2 16-hour days (Sat/Sun) that had the requirement of being ONLY for full-time college students to put themselves through school to become developers for that division. Imagine that – a company recruited students, supported them through their education, and gave them developer jobs upon graduation.  Doesn’t happen anymore. </w:t>
+        <w:t xml:space="preserve">, 12 tape drives, and 16 disk drives.  Monster of a machine.  We worked 12-hour shifts, but only 3 days.  And we rotated from day to night, and from Mon-Wed to Thur-Sat.  This meant that we frequently worked 6 days straight, but also frequently had 6 off.  The company at the time also had a weekend warrior schedule of 2 16-hour days (Sat/Sun) that had the requirement of being ONLY for full-time college students to put themselves through school to become developers for that division. Imagine that – a company recruited students, supported them through their education, and gave them developer jobs upon graduation.  Doesn’t happen anymore. </w:t>
       </w:r>
     </w:p>
     <w:p>
@@ -1308,37 +1195,13 @@
         <w:t>ue</w:t>
       </w:r>
       <w:r>
-        <w:t xml:space="preserve">, it just wouldn’t start it.  </w:t>
-      </w:r>
-      <w:proofErr w:type="gramStart"/>
-      <w:r>
-        <w:t>So</w:t>
-      </w:r>
-      <w:proofErr w:type="gramEnd"/>
-      <w:r>
-        <w:t xml:space="preserve"> the Systems Programmers got involved – they dumped the job out of the test machine, and loaded it into the production machine.  Ignored.  They “drained” (told the system to stop running new jobs, let everything finish) the system, put all other jobs in the que</w:t>
+        <w:t>, it just wouldn’t start it.  So the Systems Programmers got involved – they dumped the job out of the test machine, and loaded it into the production machine.  Ignored.  They “drained” (told the system to stop running new jobs, let everything finish) the system, put all other jobs in the que</w:t>
       </w:r>
       <w:r>
         <w:t>ue</w:t>
       </w:r>
       <w:r>
-        <w:t xml:space="preserve"> into “HOLD” status, and released only the test job.  Ignored.  System would NOT run it.  </w:t>
-      </w:r>
-      <w:proofErr w:type="gramStart"/>
-      <w:r>
-        <w:t>So</w:t>
-      </w:r>
-      <w:proofErr w:type="gramEnd"/>
-      <w:r>
-        <w:t xml:space="preserve"> they printed it off, and went to figure out what was wrong.  They came back with the developer and his </w:t>
-      </w:r>
-      <w:proofErr w:type="gramStart"/>
-      <w:r>
-        <w:t>manager, and</w:t>
-      </w:r>
-      <w:proofErr w:type="gramEnd"/>
-      <w:r>
-        <w:t xml:space="preserve"> brought them into the computer room. </w:t>
+        <w:t xml:space="preserve"> into “HOLD” status, and released only the test job.  Ignored.  System would NOT run it.  So they printed it off, and went to figure out what was wrong.  They came back with the developer and his manager, and brought them into the computer room. </w:t>
       </w:r>
     </w:p>
     <w:p>
@@ -1383,15 +1246,7 @@
         <w:jc w:val="left"/>
       </w:pPr>
       <w:r>
-        <w:t xml:space="preserve">An important lesson I learned from that time was based on what happened, but not exactly how it happened.  As the IT division of a Telco, one of the most important jobs we ran was the bi-weekly payroll.  These were for union employees, so you can understand how critical it was to get it done, on time, and </w:t>
-      </w:r>
-      <w:proofErr w:type="gramStart"/>
-      <w:r>
-        <w:t>absolutely perfect</w:t>
-      </w:r>
-      <w:proofErr w:type="gramEnd"/>
-      <w:r>
-        <w:t>.</w:t>
+        <w:t>An important lesson I learned from that time was based on what happened, but not exactly how it happened.  As the IT division of a Telco, one of the most important jobs we ran was the bi-weekly payroll.  These were for union employees, so you can understand how critical it was to get it done, on time, and absolutely perfect.</w:t>
       </w:r>
     </w:p>
     <w:p>
@@ -1417,15 +1272,7 @@
         <w:jc w:val="left"/>
       </w:pPr>
       <w:r>
-        <w:t xml:space="preserve">I had the pleasure of reading the core dumps to </w:t>
-      </w:r>
-      <w:proofErr w:type="gramStart"/>
-      <w:r>
-        <w:t>them, and</w:t>
-      </w:r>
-      <w:proofErr w:type="gramEnd"/>
-      <w:r>
-        <w:t xml:space="preserve"> helping to keypunch corrections to the jobs and code at 2am with drunk-on-their-ass developers.</w:t>
+        <w:t>I had the pleasure of reading the core dumps to them, and helping to keypunch corrections to the jobs and code at 2am with drunk-on-their-ass developers.</w:t>
       </w:r>
     </w:p>
     <w:p>
@@ -1490,15 +1337,7 @@
         <w:jc w:val="left"/>
       </w:pPr>
       <w:r>
-        <w:t xml:space="preserve">However, it did get me moved from Computer Operator to Systems Programmer.  I started being the “go-to” guy for Cobol Developers who needed someone to read “core dumps” to them to help figure out failures and bugs.  Got into it a few times with a couple of the more arrogant ones “My code is </w:t>
-      </w:r>
-      <w:proofErr w:type="gramStart"/>
-      <w:r>
-        <w:t>perfect,</w:t>
-      </w:r>
-      <w:proofErr w:type="gramEnd"/>
-      <w:r>
-        <w:t xml:space="preserve"> the computer is wrong”.  Uh, no. Let me prove it to you.</w:t>
+        <w:t>However, it did get me moved from Computer Operator to Systems Programmer.  I started being the “go-to” guy for Cobol Developers who needed someone to read “core dumps” to them to help figure out failures and bugs.  Got into it a few times with a couple of the more arrogant ones “My code is perfect, the computer is wrong”.  Uh, no. Let me prove it to you.</w:t>
       </w:r>
     </w:p>
     <w:p>
@@ -1582,15 +1421,7 @@
         <w:t>troublemaker</w:t>
       </w:r>
       <w:r>
-        <w:t xml:space="preserve"> </w:t>
-      </w:r>
-      <w:proofErr w:type="gramStart"/>
-      <w:r>
-        <w:t>and also</w:t>
-      </w:r>
-      <w:proofErr w:type="gramEnd"/>
-      <w:r>
-        <w:t xml:space="preserve"> known for making things happen and fixing things when others couldn’t.  I wasn’t in </w:t>
+        <w:t xml:space="preserve"> and also known for making things happen and fixing things when others couldn’t.  I wasn’t in </w:t>
       </w:r>
       <w:r>
         <w:t>trouble;</w:t>
@@ -1625,21 +1456,8 @@
         <w:jc w:val="left"/>
       </w:pPr>
       <w:r>
-        <w:t xml:space="preserve">We have a new project – it will be running on a DEC PDP 11/70 and no one knows anything about them, but Jack recommended you for the </w:t>
-      </w:r>
-      <w:proofErr w:type="gramStart"/>
-      <w:r>
-        <w:t>job  –</w:t>
-      </w:r>
-      <w:proofErr w:type="gramEnd"/>
-      <w:r>
-        <w:t xml:space="preserve"> so are you interested?  Sure.  Ok, well, you start tonight at 5:30.  There is a semi due to deliver it after hours.  We need it up and running by Monday morning, and there are engineers from DEC scheduled to work all weekend with you.  Make it happen. Keep me informed.  [ that was a mistake on his </w:t>
-      </w:r>
-      <w:proofErr w:type="gramStart"/>
-      <w:r>
-        <w:t>part ]</w:t>
-      </w:r>
-      <w:proofErr w:type="gramEnd"/>
+        <w:t>We have a new project – it will be running on a DEC PDP 11/70 and no one knows anything about them, but Jack recommended you for the job  – so are you interested?  Sure.  Ok, well, you start tonight at 5:30.  There is a semi due to deliver it after hours.  We need it up and running by Monday morning, and there are engineers from DEC scheduled to work all weekend with you.  Make it happen. Keep me informed.  [ that was a mistake on his part ]</w:t>
+      </w:r>
     </w:p>
     <w:p>
       <w:pPr>
@@ -1957,16 +1775,11 @@
         <w:t>[ I really wish I could tell that whole story, but it is classified</w:t>
       </w:r>
       <w:r>
-        <w:t xml:space="preserve"> and really embarrassing to the </w:t>
-      </w:r>
-      <w:proofErr w:type="gramStart"/>
-      <w:r>
-        <w:t>weasel</w:t>
+        <w:t xml:space="preserve"> and really embarrassing to the weasel</w:t>
       </w:r>
       <w:r>
         <w:t xml:space="preserve"> ]</w:t>
       </w:r>
-      <w:proofErr w:type="gramEnd"/>
     </w:p>
     <w:p>
       <w:pPr>
@@ -1995,18 +1808,10 @@
         <w:t>We upgraded from the PDP 11/70 to a brand-new VAX 11/780. Moved to our own offices,</w:t>
       </w:r>
       <w:r>
-        <w:t xml:space="preserve"> the team was transferred to the parent company (with guaranteed jobs in the IT shop afterwards</w:t>
-      </w:r>
-      <w:proofErr w:type="gramStart"/>
-      <w:r>
-        <w:t xml:space="preserve">), </w:t>
-      </w:r>
-      <w:r>
-        <w:t xml:space="preserve"> and</w:t>
-      </w:r>
-      <w:proofErr w:type="gramEnd"/>
-      <w:r>
-        <w:t xml:space="preserve"> I was running the PDP and VAX, acting as the data center manager, architect, developer, network engineer, and everything else.  </w:t>
+        <w:t xml:space="preserve"> the team was transferred to the parent company (with guaranteed jobs in the IT shop afterwards), </w:t>
+      </w:r>
+      <w:r>
+        <w:t xml:space="preserve"> and I was running the PDP and VAX, acting as the data center manager, architect, developer, network engineer, and everything else.  </w:t>
       </w:r>
     </w:p>
     <w:p>
@@ -2025,15 +1830,7 @@
         <w:t>one of the partner companies</w:t>
       </w:r>
       <w:r>
-        <w:t xml:space="preserve"> had just acquired </w:t>
-      </w:r>
-      <w:proofErr w:type="spellStart"/>
-      <w:r>
-        <w:t>Telenet</w:t>
-      </w:r>
-      <w:proofErr w:type="spellEnd"/>
-      <w:r>
-        <w:t xml:space="preserve">, we installed a massive 9600 baud modem on a B-1 line (2 pairs of telephone lines) and put our server onto the X.25 network.  It could be reached from anywhere via dial-up access.  [ </w:t>
+        <w:t xml:space="preserve"> had just acquired Telenet, we installed a massive 9600 baud modem on a B-1 line (2 pairs of telephone lines) and put our server onto the X.25 network.  It could be reached from anywhere via dial-up access.  [ </w:t>
       </w:r>
       <w:hyperlink r:id="rId12" w:history="1">
         <w:r>
@@ -2146,15 +1943,7 @@
         <w:t>terminals</w:t>
       </w:r>
       <w:r>
-        <w:t xml:space="preserve">, and I got to attend training on setting those up, adjusting the </w:t>
-      </w:r>
-      <w:proofErr w:type="gramStart"/>
-      <w:r>
-        <w:t>high-voltage</w:t>
-      </w:r>
-      <w:proofErr w:type="gramEnd"/>
-      <w:r>
-        <w:t xml:space="preserve"> in the CRT, aligning the 3 color guns in the CRT, and troubleshooting the hardware.  Yeah, back then, we just had to handle it all.  </w:t>
+        <w:t xml:space="preserve">, and I got to attend training on setting those up, adjusting the high-voltage in the CRT, aligning the 3 color guns in the CRT, and troubleshooting the hardware.  Yeah, back then, we just had to handle it all.  </w:t>
       </w:r>
     </w:p>
     <w:p>
@@ -2225,47 +2014,23 @@
         <w:jc w:val="left"/>
       </w:pPr>
       <w:r>
-        <w:t xml:space="preserve">As the research project </w:t>
-      </w:r>
-      <w:proofErr w:type="gramStart"/>
-      <w:r>
-        <w:t>came to a close</w:t>
-      </w:r>
-      <w:proofErr w:type="gramEnd"/>
-      <w:r>
-        <w:t>, Dan and Jack called me.  That duo always had challenges, so here we go again…</w:t>
-      </w:r>
-    </w:p>
-    <w:p>
-      <w:pPr>
-        <w:jc w:val="left"/>
-      </w:pPr>
-    </w:p>
-    <w:p>
-      <w:pPr>
-        <w:jc w:val="left"/>
-      </w:pPr>
-      <w:r>
-        <w:t>Jack says to me that he suspects supervisors are “hiding” employees to help get them through projects and causing cost over-</w:t>
-      </w:r>
-      <w:proofErr w:type="gramStart"/>
-      <w:r>
-        <w:t>runs</w:t>
-      </w:r>
-      <w:proofErr w:type="gramEnd"/>
-      <w:r>
-        <w:t xml:space="preserve"> but he can’t prove it. </w:t>
-      </w:r>
-      <w:r>
-        <w:t xml:space="preserve">He wants to restructure the entire </w:t>
-      </w:r>
-      <w:proofErr w:type="gramStart"/>
-      <w:r>
-        <w:t>division, but</w:t>
-      </w:r>
-      <w:proofErr w:type="gramEnd"/>
-      <w:r>
-        <w:t xml:space="preserve"> doesn’t have the true details of employee headcount and hierarchy.</w:t>
+        <w:t>As the research project came to a close, Dan and Jack called me.  That duo always had challenges, so here we go again…</w:t>
+      </w:r>
+    </w:p>
+    <w:p>
+      <w:pPr>
+        <w:jc w:val="left"/>
+      </w:pPr>
+    </w:p>
+    <w:p>
+      <w:pPr>
+        <w:jc w:val="left"/>
+      </w:pPr>
+      <w:r>
+        <w:t xml:space="preserve">Jack says to me that he suspects supervisors are “hiding” employees to help get them through projects and causing cost over-runs but he can’t prove it. </w:t>
+      </w:r>
+      <w:r>
+        <w:t>He wants to restructure the entire division, but doesn’t have the true details of employee headcount and hierarchy.</w:t>
       </w:r>
       <w:r>
         <w:t xml:space="preserve"> </w:t>
@@ -2283,30 +2048,25 @@
       <w:r>
         <w:t>Jack asks if 2 of us (Frank and I) from the project would take on building a new system that would track all employees, their cost (salary + overhead), the hours assigned to every project, and the actual projected costs of building them.</w:t>
       </w:r>
-    </w:p>
-    <w:p>
-      <w:pPr>
-        <w:jc w:val="left"/>
-      </w:pPr>
-    </w:p>
-    <w:p>
-      <w:pPr>
-        <w:jc w:val="left"/>
-      </w:pPr>
-      <w:r>
-        <w:t xml:space="preserve">Sure. Sounds like fun, and Dan says “Just take over the DEC VAX and terminals.  They are surplus now”.  </w:t>
-      </w:r>
-      <w:proofErr w:type="gramStart"/>
-      <w:r>
-        <w:t>So</w:t>
-      </w:r>
-      <w:proofErr w:type="gramEnd"/>
-      <w:r>
-        <w:t xml:space="preserve"> I set up a data center room, dismantle and move the system, reinstall the system, get it up and running, and Frank and I start building the employee/project tracker. I wired 2 dozen </w:t>
+      <w:r>
+        <w:t xml:space="preserve">  He says there is a manager he trusts, and he’ll have us moved into his group.</w:t>
+      </w:r>
+    </w:p>
+    <w:p>
+      <w:pPr>
+        <w:jc w:val="left"/>
+      </w:pPr>
+    </w:p>
+    <w:p>
+      <w:pPr>
+        <w:jc w:val="left"/>
+      </w:pPr>
+      <w:r>
+        <w:t xml:space="preserve">Sure. Sounds like fun, and Dan says “Just take over the DEC VAX and terminals.  They are surplus now”.  So I set up a data center room, dismantle and move the system, reinstall the system, get it </w:t>
       </w:r>
       <w:r>
         <w:lastRenderedPageBreak/>
-        <w:t>terminals in a work room for the Supervisors to use for data entry.  Yeah, I soldered together the 25-pin serial cables by running 50 pair telco cables through the ceiling.  We did everything back in the day.</w:t>
+        <w:t>up and running, and Frank and I start building the employee/project tracker. I wired 2 dozen terminals in a work room for the Supervisors to use for data entry.  Yeah, I soldered together the 25-pin serial cables by running 50 pair telco cables through the ceiling.  We did everything back in the day.</w:t>
       </w:r>
     </w:p>
     <w:p>
@@ -2358,21 +2118,8 @@
       <w:pPr>
         <w:jc w:val="left"/>
       </w:pPr>
-      <w:proofErr w:type="gramStart"/>
-      <w:r>
-        <w:t>So</w:t>
-      </w:r>
-      <w:proofErr w:type="gramEnd"/>
-      <w:r>
-        <w:t xml:space="preserve"> Frank and I architect a solution that would define every employee, the reporting hierarchy, project assignments by hour, and the requisite reports.  I designed a workflow that would calculate the fully loaded employee costs, overhead (supervisor/manager/director/VP) of each division, then apply those to the </w:t>
-      </w:r>
-      <w:proofErr w:type="gramStart"/>
-      <w:r>
-        <w:t>hour based</w:t>
-      </w:r>
-      <w:proofErr w:type="gramEnd"/>
-      <w:r>
-        <w:t xml:space="preserve"> project plans, and deliver the data to Frank for his magic arrays.</w:t>
+      <w:r>
+        <w:t>So Frank and I architect a solution that would define every employee, the reporting hierarchy, project assignments by hour, and the requisite reports.  I designed a workflow that would calculate the fully loaded employee costs, overhead (supervisor/manager/director/VP) of each division, then apply those to the hour based project plans, and deliver the data to Frank for his magic arrays.</w:t>
       </w:r>
     </w:p>
     <w:p>
@@ -2430,15 +2177,7 @@
         <w:jc w:val="left"/>
       </w:pPr>
       <w:r>
-        <w:t xml:space="preserve">With the TRUE cost of every project fully projected, the client was able to select the ones not quite worth the </w:t>
-      </w:r>
-      <w:proofErr w:type="gramStart"/>
-      <w:r>
-        <w:t>cost, and</w:t>
-      </w:r>
-      <w:proofErr w:type="gramEnd"/>
-      <w:r>
-        <w:t xml:space="preserve"> eliminate them.</w:t>
+        <w:t>With the TRUE cost of every project fully projected, the client was able to select the ones not quite worth the cost, and eliminate them.</w:t>
       </w:r>
     </w:p>
     <w:p>
@@ -2477,6 +2216,45 @@
         <w:jc w:val="left"/>
       </w:pPr>
       <w:r>
+        <w:t>This was during the time of “Management By Walking Around” and “Management By Objective” which were (failed) attempts to change how projects and teams were controlled.</w:t>
+      </w:r>
+    </w:p>
+    <w:p>
+      <w:pPr>
+        <w:jc w:val="left"/>
+      </w:pPr>
+    </w:p>
+    <w:p>
+      <w:pPr>
+        <w:jc w:val="left"/>
+      </w:pPr>
+      <w:r>
+        <w:t>Jack had fun with it as he assigned my manager the objective of “Get Louis to stop calling assholes “assholes” at least to their faces”.</w:t>
+      </w:r>
+    </w:p>
+    <w:p>
+      <w:pPr>
+        <w:jc w:val="left"/>
+      </w:pPr>
+    </w:p>
+    <w:p>
+      <w:pPr>
+        <w:jc w:val="left"/>
+      </w:pPr>
+      <w:r>
+        <w:t>And one of the supervisors tried writing me up – actually was stupid enough to put into writing – “Louis is hard on incompetent co-workers”.</w:t>
+      </w:r>
+    </w:p>
+    <w:p>
+      <w:pPr>
+        <w:jc w:val="left"/>
+      </w:pPr>
+    </w:p>
+    <w:p>
+      <w:pPr>
+        <w:jc w:val="left"/>
+      </w:pPr>
+      <w:r>
         <w:t>Maybe a normal job now.</w:t>
       </w:r>
     </w:p>
@@ -2500,61 +2278,24 @@
     </w:p>
     <w:p>
       <w:pPr>
-        <w:jc w:val="left"/>
-      </w:pPr>
-    </w:p>
-    <w:p>
-      <w:pPr>
-        <w:spacing w:after="60"/>
-        <w:jc w:val="left"/>
-        <w:rPr>
-          <w:rFonts w:eastAsiaTheme="majorEastAsia" w:cstheme="majorBidi"/>
-          <w:color w:val="0F4761" w:themeColor="accent1" w:themeShade="BF"/>
-          <w:sz w:val="28"/>
-          <w:szCs w:val="28"/>
-        </w:rPr>
-      </w:pPr>
-      <w:r>
-        <w:br w:type="page"/>
-      </w:r>
-    </w:p>
-    <w:p>
-      <w:pPr>
         <w:pStyle w:val="Heading3"/>
         <w:jc w:val="left"/>
       </w:pPr>
       <w:r>
-        <w:lastRenderedPageBreak/>
-        <w:t xml:space="preserve">The “How Not </w:t>
-      </w:r>
-      <w:proofErr w:type="gramStart"/>
-      <w:r>
-        <w:t>To</w:t>
-      </w:r>
-      <w:proofErr w:type="gramEnd"/>
-      <w:r>
-        <w:t xml:space="preserve"> Do It” project.  </w:t>
-      </w:r>
-    </w:p>
-    <w:p>
-      <w:pPr>
-        <w:jc w:val="left"/>
-      </w:pPr>
-    </w:p>
-    <w:p>
-      <w:pPr>
-        <w:jc w:val="left"/>
-      </w:pPr>
-      <w:r>
-        <w:t xml:space="preserve">“Hey… since you are available, I got a project in California that just can’t seem to get into UAT. They can’t get it to install at the client site. They have failed 3 times. I need you to go figure out why.  But the team can’t know you </w:t>
-      </w:r>
-      <w:proofErr w:type="gramStart"/>
-      <w:r>
-        <w:t>actually report</w:t>
-      </w:r>
-      <w:proofErr w:type="gramEnd"/>
-      <w:r>
-        <w:t xml:space="preserve"> to me”.</w:t>
+        <w:t xml:space="preserve">The “How Not To Do It” project.  </w:t>
+      </w:r>
+    </w:p>
+    <w:p>
+      <w:pPr>
+        <w:jc w:val="left"/>
+      </w:pPr>
+    </w:p>
+    <w:p>
+      <w:pPr>
+        <w:jc w:val="left"/>
+      </w:pPr>
+      <w:r>
+        <w:t>“Hey… since you are available, I got a project in California that just can’t seem to get into UAT. They can’t get it to install at the client site. They have failed 3 times. I need you to go figure out why.  But the team can’t know you actually report to me”.</w:t>
       </w:r>
     </w:p>
     <w:p>
@@ -2580,15 +2321,7 @@
         <w:jc w:val="left"/>
       </w:pPr>
       <w:r>
-        <w:t xml:space="preserve">Fun.  Sure.  </w:t>
-      </w:r>
-      <w:proofErr w:type="gramStart"/>
-      <w:r>
-        <w:t>So</w:t>
-      </w:r>
-      <w:proofErr w:type="gramEnd"/>
-      <w:r>
-        <w:t xml:space="preserve"> I go to LA as an “</w:t>
+        <w:t>Fun.  Sure.  So I go to LA as an “</w:t>
       </w:r>
       <w:r>
         <w:t xml:space="preserve">HQ </w:t>
@@ -2632,23 +2365,7 @@
         <w:jc w:val="left"/>
       </w:pPr>
       <w:r>
-        <w:t xml:space="preserve">I ask to look at the </w:t>
-      </w:r>
-      <w:proofErr w:type="gramStart"/>
-      <w:r>
-        <w:t>console, and</w:t>
-      </w:r>
-      <w:proofErr w:type="gramEnd"/>
-      <w:r>
-        <w:t xml:space="preserve"> ask them all to step outside.  As I’m currently carrying an ID from the company that owns their company, they do so, not sure of who I actually am.  I had my tools from the </w:t>
-      </w:r>
-      <w:proofErr w:type="gramStart"/>
-      <w:r>
-        <w:t>users</w:t>
-      </w:r>
-      <w:proofErr w:type="gramEnd"/>
-      <w:r>
-        <w:t xml:space="preserve"> group in my bag, so I installed their version of the missing software, tested it, removed that page of the console log, and asked them back in.</w:t>
+        <w:t>I ask to look at the console, and ask them all to step outside.  As I’m currently carrying an ID from the company that owns their company, they do so, not sure of who I actually am.  I had my tools from the users group in my bag, so I installed their version of the missing software, tested it, removed that page of the console log, and asked them back in.</w:t>
       </w:r>
     </w:p>
     <w:p>
@@ -2706,52 +2423,20 @@
         <w:jc w:val="left"/>
       </w:pPr>
       <w:r>
-        <w:t xml:space="preserve">Manager asks me what I did to fix the install. “I didn’t fix it, I just let it run </w:t>
-      </w:r>
-      <w:proofErr w:type="spellStart"/>
-      <w:r>
-        <w:t xml:space="preserve">one </w:t>
-      </w:r>
-      <w:proofErr w:type="gramStart"/>
-      <w:r>
-        <w:t>time</w:t>
-      </w:r>
-      <w:proofErr w:type="spellEnd"/>
-      <w:r>
-        <w:t>”  I</w:t>
-      </w:r>
-      <w:proofErr w:type="gramEnd"/>
-      <w:r>
-        <w:t xml:space="preserve"> ask to see the contract for the project development.  The contract specifically states the project is to be written in COBOL.  The developers had built some of the code in </w:t>
-      </w:r>
-      <w:proofErr w:type="spellStart"/>
-      <w:r>
-        <w:t>ForTran</w:t>
-      </w:r>
-      <w:proofErr w:type="spellEnd"/>
-      <w:r>
-        <w:t xml:space="preserve"> and the client system didn’t have that compiler, so of course their install failed. </w:t>
-      </w:r>
-    </w:p>
-    <w:p>
-      <w:pPr>
-        <w:jc w:val="left"/>
-      </w:pPr>
-    </w:p>
-    <w:p>
-      <w:pPr>
-        <w:jc w:val="left"/>
-      </w:pPr>
-      <w:r>
-        <w:t xml:space="preserve">Asked for the requirements manual. Read the </w:t>
-      </w:r>
-      <w:proofErr w:type="gramStart"/>
-      <w:r>
-        <w:t>requirements, and</w:t>
-      </w:r>
-      <w:proofErr w:type="gramEnd"/>
-      <w:r>
-        <w:t xml:space="preserve"> wrote up my findings. I still remember my opening statement: </w:t>
+        <w:t xml:space="preserve">Manager asks me what I did to fix the install. “I didn’t fix it, I just let it run one time”  I ask to see the contract for the project development.  The contract specifically states the project is to be written in COBOL.  The developers had built some of the code in ForTran and the client system didn’t have that compiler, so of course their install failed. </w:t>
+      </w:r>
+    </w:p>
+    <w:p>
+      <w:pPr>
+        <w:jc w:val="left"/>
+      </w:pPr>
+    </w:p>
+    <w:p>
+      <w:pPr>
+        <w:jc w:val="left"/>
+      </w:pPr>
+      <w:r>
+        <w:t xml:space="preserve">Asked for the requirements manual. Read the requirements, and wrote up my findings. I still remember my opening statement: </w:t>
       </w:r>
     </w:p>
     <w:p>
@@ -2793,15 +2478,7 @@
         <w:t>Copy of report delivered to the director who was expecting it, and to Jack with my notes</w:t>
       </w:r>
       <w:r>
-        <w:t xml:space="preserve"> on the </w:t>
-      </w:r>
-      <w:proofErr w:type="spellStart"/>
-      <w:r>
-        <w:t>ForTran</w:t>
-      </w:r>
-      <w:proofErr w:type="spellEnd"/>
-      <w:r>
-        <w:t xml:space="preserve"> fiasco</w:t>
+        <w:t xml:space="preserve"> on the ForTran fiasco</w:t>
       </w:r>
       <w:r>
         <w:t xml:space="preserve">.  Jack was not pleased.  He asked if I could go figure out how the hell the developers wrote code in a language that was against the contract and how management was not aware of it.  </w:t>
@@ -2817,15 +2494,8 @@
         <w:jc w:val="left"/>
       </w:pPr>
       <w:r>
-        <w:t xml:space="preserve">The director was then told that the auditor had been asked to do an in-depth analysis of the </w:t>
-      </w:r>
-      <w:proofErr w:type="gramStart"/>
-      <w:r>
-        <w:t>project, and</w:t>
-      </w:r>
-      <w:proofErr w:type="gramEnd"/>
-      <w:r>
-        <w:t xml:space="preserve"> would be working embedded in the project for 90 days, and had been moved into his group, reporting to him.</w:t>
+        <w:lastRenderedPageBreak/>
+        <w:t>The director was then told that the auditor had been asked to do an in-depth analysis of the project, and would be working embedded in the project for 90 days, and had been moved into his group, reporting to him.</w:t>
       </w:r>
     </w:p>
     <w:p>
@@ -2864,15 +2534,7 @@
         <w:jc w:val="left"/>
       </w:pPr>
       <w:r>
-        <w:t xml:space="preserve">Back - Then, the highly complex math-based reports, written in COBOL, (not a complex math language) – well, I had the head of the PMO </w:t>
-      </w:r>
-      <w:proofErr w:type="gramStart"/>
-      <w:r>
-        <w:t>mock up</w:t>
-      </w:r>
-      <w:proofErr w:type="gramEnd"/>
-      <w:r>
-        <w:t xml:space="preserve"> an hours data, and run it through the reports.  </w:t>
+        <w:t xml:space="preserve">Back - Then, the highly complex math-based reports, written in COBOL, (not a complex math language) – well, I had the head of the PMO mock up an hours data, and run it through the reports.  </w:t>
       </w:r>
     </w:p>
     <w:p>
@@ -2907,36 +2569,20 @@
         <w:jc w:val="left"/>
       </w:pPr>
       <w:r>
-        <w:t xml:space="preserve">The mock-up of ONE </w:t>
-      </w:r>
-      <w:proofErr w:type="gramStart"/>
-      <w:r>
-        <w:t>HOURS</w:t>
-      </w:r>
-      <w:proofErr w:type="gramEnd"/>
-      <w:r>
-        <w:t xml:space="preserve"> data took 7 ½ DAYS to get through all the reports.</w:t>
-      </w:r>
-    </w:p>
-    <w:p>
-      <w:pPr>
-        <w:jc w:val="left"/>
-      </w:pPr>
-    </w:p>
-    <w:p>
-      <w:pPr>
-        <w:jc w:val="left"/>
-      </w:pPr>
-      <w:r>
-        <w:t xml:space="preserve">At the same time, I was going in on Saturday nights doing forensic analysis on their computer, which happened to be another DEC PDP 11/70 (which is why I had the compilers) and I knew that one inside and out.  I found a smoking gun hidden on one of the disk packs at 3AM one Sunday morning.  I was SO pissed I called Jack. It was 6AM for him.  I told him that I found the smoking gun, and he said he and the director would be </w:t>
-      </w:r>
-      <w:proofErr w:type="gramStart"/>
-      <w:r>
-        <w:t>there</w:t>
-      </w:r>
-      <w:proofErr w:type="gramEnd"/>
-      <w:r>
-        <w:t xml:space="preserve"> 1</w:t>
+        <w:t>The mock-up of ONE HOURS data took 7 ½ DAYS to get through all the reports.</w:t>
+      </w:r>
+    </w:p>
+    <w:p>
+      <w:pPr>
+        <w:jc w:val="left"/>
+      </w:pPr>
+    </w:p>
+    <w:p>
+      <w:pPr>
+        <w:jc w:val="left"/>
+      </w:pPr>
+      <w:r>
+        <w:t>At the same time, I was going in on Saturday nights doing forensic analysis on their computer, which happened to be another DEC PDP 11/70 (which is why I had the compilers) and I knew that one inside and out.  I found a smoking gun hidden on one of the disk packs at 3AM one Sunday morning.  I was SO pissed I called Jack. It was 6AM for him.  I told him that I found the smoking gun, and he said he and the director would be there 1</w:t>
       </w:r>
       <w:r>
         <w:rPr>
@@ -2958,15 +2604,7 @@
         <w:jc w:val="left"/>
       </w:pPr>
       <w:r>
-        <w:t xml:space="preserve">They get there and the Director asks me what I think I’m doing and who do I think I am to demand their presence???  Jack </w:t>
-      </w:r>
-      <w:proofErr w:type="gramStart"/>
-      <w:r>
-        <w:t>says</w:t>
-      </w:r>
-      <w:proofErr w:type="gramEnd"/>
-      <w:r>
-        <w:t xml:space="preserve"> “Shut up, he doesn’t work for you, he works for me”.</w:t>
+        <w:t>They get there and the Director asks me what I think I’m doing and who do I think I am to demand their presence???  Jack says “Shut up, he doesn’t work for you, he works for me”.</w:t>
       </w:r>
     </w:p>
     <w:p>
@@ -2998,15 +2636,7 @@
         <w:jc w:val="left"/>
       </w:pPr>
       <w:r>
-        <w:t xml:space="preserve">They came back, and I said, now watch this – I called in the Project Tech Lead, and said, now ask him and compare the 3 answers. You guessed it, nothing matched.  What the team was </w:t>
-      </w:r>
-      <w:proofErr w:type="gramStart"/>
-      <w:r>
-        <w:t>ACTUALLY working</w:t>
-      </w:r>
-      <w:proofErr w:type="gramEnd"/>
-      <w:r>
-        <w:t xml:space="preserve"> on was not what the supervisor was reporting, and not what the manager was reporting.</w:t>
+        <w:t>They came back, and I said, now watch this – I called in the Project Tech Lead, and said, now ask him and compare the 3 answers. You guessed it, nothing matched.  What the team was ACTUALLY working on was not what the supervisor was reporting, and not what the manager was reporting.</w:t>
       </w:r>
       <w:r>
         <w:t xml:space="preserve"> They were both in full-on CYA mode reporting.</w:t>
@@ -3035,18 +2665,10 @@
         <w:jc w:val="left"/>
       </w:pPr>
       <w:r>
-        <w:t xml:space="preserve">EVERYONE needs to be using the same tracking </w:t>
-      </w:r>
-      <w:proofErr w:type="gramStart"/>
-      <w:r>
-        <w:t>tool</w:t>
-      </w:r>
-      <w:r>
-        <w:t>, or</w:t>
-      </w:r>
-      <w:proofErr w:type="gramEnd"/>
-      <w:r>
-        <w:t xml:space="preserve"> have them tightly integrated so the stories are NOT different!</w:t>
+        <w:t>EVERYONE needs to be using the same tracking tool</w:t>
+      </w:r>
+      <w:r>
+        <w:t>, or have them tightly integrated so the stories are NOT different!</w:t>
       </w:r>
     </w:p>
     <w:p>
@@ -3072,49 +2694,32 @@
         <w:jc w:val="left"/>
       </w:pPr>
       <w:r>
-        <w:t xml:space="preserve">Got into the conference </w:t>
-      </w:r>
-      <w:proofErr w:type="gramStart"/>
-      <w:r>
-        <w:t>room, and</w:t>
-      </w:r>
-      <w:proofErr w:type="gramEnd"/>
-      <w:r>
-        <w:t xml:space="preserve"> brought in the PMO guy who ran the reports tests for me. I laid out on the board the math showing the data couldn’t be collected as required, and then had him present the timing to run all the reports.</w:t>
-      </w:r>
-    </w:p>
-    <w:p>
-      <w:pPr>
-        <w:jc w:val="left"/>
-      </w:pPr>
-    </w:p>
-    <w:p>
-      <w:pPr>
-        <w:jc w:val="left"/>
-      </w:pPr>
-      <w:r>
-        <w:t xml:space="preserve">Jack thanked them for their help and cooperation with me, dismissed everyone but the director from the room, then turned to me and </w:t>
-      </w:r>
-      <w:proofErr w:type="gramStart"/>
-      <w:r>
-        <w:t>asked</w:t>
-      </w:r>
-      <w:proofErr w:type="gramEnd"/>
-      <w:r>
-        <w:t xml:space="preserve"> “What about the smoking gun you called me at 6AM for?”</w:t>
-      </w:r>
-    </w:p>
-    <w:p>
-      <w:pPr>
-        <w:jc w:val="left"/>
-      </w:pPr>
-    </w:p>
-    <w:p>
-      <w:pPr>
-        <w:jc w:val="left"/>
-      </w:pPr>
-      <w:r>
-        <w:lastRenderedPageBreak/>
+        <w:t>Got into the conference room, and brought in the PMO guy who ran the reports tests for me. I laid out on the board the math showing the data couldn’t be collected as required, and then had him present the timing to run all the reports.</w:t>
+      </w:r>
+    </w:p>
+    <w:p>
+      <w:pPr>
+        <w:jc w:val="left"/>
+      </w:pPr>
+    </w:p>
+    <w:p>
+      <w:pPr>
+        <w:jc w:val="left"/>
+      </w:pPr>
+      <w:r>
+        <w:t>Jack thanked them for their help and cooperation with me, dismissed everyone but the director from the room, then turned to me and asked “What about the smoking gun you called me at 6AM for?”</w:t>
+      </w:r>
+    </w:p>
+    <w:p>
+      <w:pPr>
+        <w:jc w:val="left"/>
+      </w:pPr>
+    </w:p>
+    <w:p>
+      <w:pPr>
+        <w:jc w:val="left"/>
+      </w:pPr>
+      <w:r>
         <w:t>That part is tied up in legalese, sorry.</w:t>
       </w:r>
     </w:p>
@@ -3195,41 +2800,25 @@
         <w:jc w:val="left"/>
       </w:pPr>
       <w:r>
-        <w:t xml:space="preserve">2 martinis later, he finally speaks to the director.  “I expect your retirement letter on my desk when we return”.  “Louis – is there anyone I shouldn’t fire over this?”.  “Yes, the tech lead who was open and honest, and the PMO guy – he reported the problems to </w:t>
-      </w:r>
-      <w:proofErr w:type="gramStart"/>
-      <w:r>
-        <w:t>me, and</w:t>
-      </w:r>
-      <w:proofErr w:type="gramEnd"/>
-      <w:r>
-        <w:t xml:space="preserve"> did all the research I needed”.</w:t>
-      </w:r>
-    </w:p>
-    <w:p>
-      <w:pPr>
-        <w:jc w:val="left"/>
-      </w:pPr>
-    </w:p>
-    <w:p>
-      <w:pPr>
-        <w:jc w:val="left"/>
-      </w:pPr>
-    </w:p>
-    <w:p>
-      <w:pPr>
-        <w:jc w:val="left"/>
-      </w:pPr>
-      <w:r>
-        <w:t xml:space="preserve">And that folks </w:t>
-      </w:r>
-      <w:proofErr w:type="gramStart"/>
-      <w:r>
-        <w:t>is</w:t>
-      </w:r>
-      <w:proofErr w:type="gramEnd"/>
-      <w:r>
-        <w:t xml:space="preserve"> how an entire IT division can be shut down and everyone lose their jobs.</w:t>
+        <w:t>2 martinis later, he finally speaks to the director.  “I expect your retirement letter on my desk when we return”.  “Louis – is there anyone I shouldn’t fire over this?”.  “Yes, the tech lead who was open and honest, and the PMO guy – he reported the problems to me, and did all the research I needed”.</w:t>
+      </w:r>
+    </w:p>
+    <w:p>
+      <w:pPr>
+        <w:jc w:val="left"/>
+      </w:pPr>
+    </w:p>
+    <w:p>
+      <w:pPr>
+        <w:jc w:val="left"/>
+      </w:pPr>
+    </w:p>
+    <w:p>
+      <w:pPr>
+        <w:jc w:val="left"/>
+      </w:pPr>
+      <w:r>
+        <w:t>And that folks is how an entire IT division can be shut down and everyone lose their jobs.</w:t>
       </w:r>
     </w:p>
     <w:p>
@@ -3418,6 +3007,7 @@
         <w:jc w:val="left"/>
       </w:pPr>
       <w:r>
+        <w:lastRenderedPageBreak/>
         <w:t>Of course, along with new technologies comes creative users who crash it in unexpected ways.  My favorite 2 from those early days:</w:t>
       </w:r>
     </w:p>
@@ -3432,7 +3022,6 @@
         <w:jc w:val="left"/>
       </w:pPr>
       <w:r>
-        <w:lastRenderedPageBreak/>
         <w:t>Network to Crawl Speed</w:t>
       </w:r>
     </w:p>
@@ -3477,6 +3066,19 @@
     </w:p>
     <w:p>
       <w:pPr>
+        <w:pStyle w:val="Heading3"/>
+      </w:pPr>
+      <w:r>
+        <w:t>Best Bottleneck Ever</w:t>
+      </w:r>
+    </w:p>
+    <w:p>
+      <w:pPr>
+        <w:jc w:val="left"/>
+      </w:pPr>
+    </w:p>
+    <w:p>
+      <w:pPr>
         <w:jc w:val="left"/>
       </w:pPr>
       <w:r>
@@ -3489,6 +3091,87 @@
         <w:t>Traced that to another user who decided to define his PC as a “network router” so the entire building’s traffic was trying to go through his 2400 baud modem.</w:t>
       </w:r>
     </w:p>
+    <w:p>
+      <w:pPr>
+        <w:jc w:val="left"/>
+      </w:pPr>
+    </w:p>
+    <w:p>
+      <w:pPr>
+        <w:pStyle w:val="Heading2"/>
+      </w:pPr>
+      <w:r>
+        <w:t>Serving Department needs</w:t>
+      </w:r>
+    </w:p>
+    <w:p/>
+    <w:p>
+      <w:r>
+        <w:t xml:space="preserve">As networks grew, so did the usage of “Department” based servers.  In the beginning, each vendor had </w:t>
+      </w:r>
+      <w:proofErr w:type="gramStart"/>
+      <w:r>
+        <w:t>pretty customized</w:t>
+      </w:r>
+      <w:proofErr w:type="gramEnd"/>
+      <w:r>
+        <w:t xml:space="preserve"> operating systems, and we all went to their classes to learn to use and program on each system.  </w:t>
+      </w:r>
+    </w:p>
+    <w:p/>
+    <w:p>
+      <w:r>
+        <w:t>Another bloody t-shirt.  Learn to learn, implement, and forget</w:t>
+      </w:r>
+      <w:r>
+        <w:t>.</w:t>
+      </w:r>
+    </w:p>
+    <w:p/>
+    <w:p>
+      <w:r>
+        <w:t>Languages started growing again. Pascal became popular due to the Wirth Pascal compiler, which was a 2-phase implementation.  The “Compiler” produced a p-code file, and the “run time” would then process that file. The purpose being that code could be compiled on any machine, and then run on any other that had the run-time for that host.  Sounds a lot like Java and even newer languages.</w:t>
+      </w:r>
+    </w:p>
+    <w:p/>
+    <w:p>
+      <w:r>
+        <w:t xml:space="preserve">Even the mainframes had added new languages – PL/1 (Programming language 1), RPG (Report Generator), APL (A Programming Language) and many scripting languages as well.  </w:t>
+      </w:r>
+      <w:proofErr w:type="spellStart"/>
+      <w:r>
+        <w:t>Clist</w:t>
+      </w:r>
+      <w:proofErr w:type="spellEnd"/>
+      <w:r>
+        <w:t xml:space="preserve"> and REXX for online scripting using the </w:t>
+      </w:r>
+      <w:proofErr w:type="gramStart"/>
+      <w:r>
+        <w:t>Time Sharing</w:t>
+      </w:r>
+      <w:proofErr w:type="gramEnd"/>
+      <w:r>
+        <w:t xml:space="preserve"> Option (TSO) with terminals directly connected to the mainframe. </w:t>
+      </w:r>
+    </w:p>
+    <w:p/>
+    <w:p>
+      <w:r>
+        <w:t>The rise of Unix came along, and all the vendors (well, the ones who managed to stay in business) migrated to using it</w:t>
+      </w:r>
+      <w:r>
+        <w:t xml:space="preserve"> on their minicomputers.</w:t>
+      </w:r>
+    </w:p>
+    <w:p/>
+    <w:p>
+      <w:r>
+        <w:t>The proliferation of software solutions was born.  A real “Wild West” of development days.</w:t>
+      </w:r>
+    </w:p>
+    <w:p/>
+    <w:p/>
     <w:p>
       <w:pPr>
         <w:jc w:val="left"/>
@@ -3518,21 +3201,6 @@
     </w:p>
     <w:p>
       <w:pPr>
-        <w:spacing w:after="60"/>
-        <w:jc w:val="left"/>
-        <w:rPr>
-          <w:rStyle w:val="Heading2Char"/>
-        </w:rPr>
-      </w:pPr>
-      <w:r>
-        <w:rPr>
-          <w:rStyle w:val="Heading2Char"/>
-        </w:rPr>
-        <w:br w:type="page"/>
-      </w:r>
-    </w:p>
-    <w:p>
-      <w:pPr>
         <w:jc w:val="left"/>
       </w:pPr>
       <w:r>
@@ -3540,7 +3208,7 @@
           <w:rStyle w:val="Heading1Char"/>
         </w:rPr>
         <w:lastRenderedPageBreak/>
-        <w:t>6. **Fourth Decade (Years 31-40)**</w:t>
+        <w:t>Formal Mentoring</w:t>
       </w:r>
       <w:r>
         <w:rPr>
@@ -3548,58 +3216,30 @@
         </w:rPr>
         <w:br/>
       </w:r>
-      <w:r>
-        <w:t>   - **Leadership and Mentoring:** Did you mentor others or influence organizational technology decisions?</w:t>
-      </w:r>
-      <w:r>
-        <w:br/>
-        <w:t>   - **Adapting to Change:** Discuss how you navigated changes like the dot-com boom, the rise of e-commerce, or mobile technologies.</w:t>
-      </w:r>
-      <w:r>
-        <w:br/>
-        <w:t>   - **Key Projects or Innovations:** Were you part of any notable transformations within your organization or field?</w:t>
-      </w:r>
-      <w:r>
-        <w:br/>
-        <w:t>   - **Technological Developments:** Share insights into critical technologies of this period (e.g., cloud computing, mobile computing, cybersecurity).</w:t>
-      </w:r>
-      <w:r>
-        <w:br/>
-      </w:r>
-    </w:p>
-    <w:p>
-      <w:pPr>
-        <w:jc w:val="left"/>
-      </w:pPr>
-      <w:r>
-        <w:t xml:space="preserve">Mentoring Patti, building the DOC group, </w:t>
-      </w:r>
-    </w:p>
-    <w:p>
-      <w:pPr>
-        <w:jc w:val="left"/>
-      </w:pPr>
-    </w:p>
-    <w:p>
-      <w:pPr>
-        <w:jc w:val="left"/>
-      </w:pPr>
-      <w:r>
-        <w:t xml:space="preserve">Back to a normal job. Nope.  On to a new phase of my career </w:t>
-      </w:r>
-      <w:proofErr w:type="gramStart"/>
-      <w:r>
-        <w:t xml:space="preserve">– </w:t>
+    </w:p>
+    <w:p>
+      <w:pPr>
+        <w:jc w:val="left"/>
+      </w:pPr>
+    </w:p>
+    <w:p>
+      <w:pPr>
+        <w:jc w:val="left"/>
+      </w:pPr>
+      <w:r>
+        <w:t>Back to a normal job</w:t>
+      </w:r>
+      <w:r>
+        <w:t xml:space="preserve"> helping departments with issues</w:t>
+      </w:r>
+      <w:r>
+        <w:t xml:space="preserve">. Nope.  On to a new phase of my career – </w:t>
       </w:r>
       <w:r>
         <w:t xml:space="preserve"> </w:t>
       </w:r>
       <w:r>
-        <w:t>Mentoring</w:t>
-      </w:r>
-      <w:proofErr w:type="gramEnd"/>
-      <w:r>
-        <w:t>, Tutoring, and teaching missing fundamentals.</w:t>
+        <w:t>Mentoring, Tutoring, and teaching missing fundamentals.</w:t>
       </w:r>
     </w:p>
     <w:p>
@@ -3658,86 +3298,33 @@
         <w:jc w:val="left"/>
       </w:pPr>
       <w:r>
-        <w:t xml:space="preserve">First up – “We have been told that you will NEVER serve as a manager, but will you mentor our new DBA Manager?  She has never had a group this </w:t>
-      </w:r>
-      <w:proofErr w:type="gramStart"/>
-      <w:r>
-        <w:t>large, and</w:t>
-      </w:r>
-      <w:proofErr w:type="gramEnd"/>
-      <w:r>
-        <w:t xml:space="preserve"> needs guidance. Jack and </w:t>
-      </w:r>
-      <w:proofErr w:type="gramStart"/>
-      <w:r>
-        <w:t>Dan</w:t>
-      </w:r>
-      <w:proofErr w:type="gramEnd"/>
-      <w:r>
-        <w:t xml:space="preserve"> both said you could do it”. Sure.  Thanks guys.</w:t>
-      </w:r>
-    </w:p>
-    <w:p>
-      <w:pPr>
-        <w:jc w:val="left"/>
-      </w:pPr>
-    </w:p>
-    <w:p>
-      <w:pPr>
-        <w:jc w:val="left"/>
-      </w:pPr>
-      <w:proofErr w:type="gramStart"/>
-      <w:r>
-        <w:t>So</w:t>
-      </w:r>
-      <w:proofErr w:type="gramEnd"/>
-      <w:r>
-        <w:t xml:space="preserve"> I met Patti.  I sit with her in her </w:t>
-      </w:r>
-      <w:proofErr w:type="gramStart"/>
-      <w:r>
-        <w:t>office, and</w:t>
-      </w:r>
-      <w:proofErr w:type="gramEnd"/>
-      <w:r>
-        <w:t xml:space="preserve"> get to know her.  Immersion mentoring is a fun thing to </w:t>
-      </w:r>
-      <w:proofErr w:type="gramStart"/>
-      <w:r>
-        <w:t>do, and</w:t>
-      </w:r>
-      <w:proofErr w:type="gramEnd"/>
-      <w:r>
-        <w:t xml:space="preserve"> involves a lot of analysis of how and why a person works the way they do, and how to guide them and hone their skills into what needs to be done.  I was fortunate enough to get to do that again years later with a Senior Engineer who was being groomed to become a true Enterprise Architect.</w:t>
-      </w:r>
-    </w:p>
-    <w:p>
-      <w:pPr>
-        <w:jc w:val="left"/>
-      </w:pPr>
-    </w:p>
-    <w:p>
-      <w:pPr>
-        <w:jc w:val="left"/>
-      </w:pPr>
-      <w:r>
-        <w:t xml:space="preserve">One early observation was that she allowed herself to be overwhelmed.  This has the easy answer of getting an assistant.  If you </w:t>
-      </w:r>
-      <w:proofErr w:type="gramStart"/>
-      <w:r>
-        <w:t>are in charge of</w:t>
-      </w:r>
-      <w:proofErr w:type="gramEnd"/>
-      <w:r>
-        <w:t xml:space="preserve"> a 100+ resource group, trust me, you need help. </w:t>
-      </w:r>
-      <w:proofErr w:type="gramStart"/>
-      <w:r>
-        <w:t>So</w:t>
-      </w:r>
-      <w:proofErr w:type="gramEnd"/>
-      <w:r>
-        <w:t xml:space="preserve"> we reached out to our college support team and requested an intern.  We got an incredible resource in a young lady named Pom.  Pom eagerly learned to aide and assist Patti, dealing with nuisance emails and messages, and left the real managerial work for Patti.  She quickly became adept at wrangling the cats that make up a Data Base Administration group (a lot of Divas and Snowflakes).</w:t>
+        <w:t>First up – “We have been told that you will NEVER serve as a manager, but will you mentor our new DBA Manager?  She has never had a group this large, and needs guidance. Jack and Dan both said you could do it”. Sure.  Thanks guys.</w:t>
+      </w:r>
+    </w:p>
+    <w:p>
+      <w:pPr>
+        <w:jc w:val="left"/>
+      </w:pPr>
+    </w:p>
+    <w:p>
+      <w:pPr>
+        <w:jc w:val="left"/>
+      </w:pPr>
+      <w:r>
+        <w:t>So I met Patti.  I sit with her in her office, and get to know her.  Immersion mentoring is a fun thing to do, and involves a lot of analysis of how and why a person works the way they do, and how to guide them and hone their skills into what needs to be done.  I was fortunate enough to get to do that again years later with a Senior Engineer who was being groomed to become a true Enterprise Architect.</w:t>
+      </w:r>
+    </w:p>
+    <w:p>
+      <w:pPr>
+        <w:jc w:val="left"/>
+      </w:pPr>
+    </w:p>
+    <w:p>
+      <w:pPr>
+        <w:jc w:val="left"/>
+      </w:pPr>
+      <w:r>
+        <w:t>One early observation was that she allowed herself to be overwhelmed.  This has the easy answer of getting an assistant.  If you are in charge of a 100+ resource group, trust me, you need help. So we reached out to our college support team and requested an intern.  We got an incredible resource in a young lady named Pom.  Pom eagerly learned to aide and assist Patti, dealing with nuisance emails and messages, and left the real managerial work for Patti.  She quickly became adept at wrangling the cats that make up a Data Base Administration group (a lot of Divas and Snowflakes).</w:t>
       </w:r>
     </w:p>
     <w:p>
@@ -3819,15 +3406,7 @@
         <w:jc w:val="left"/>
       </w:pPr>
       <w:r>
-        <w:t xml:space="preserve">With a nod to “The Association”, “Along Comes </w:t>
-      </w:r>
-      <w:proofErr w:type="gramStart"/>
-      <w:r>
-        <w:t>Mary”…</w:t>
-      </w:r>
-      <w:proofErr w:type="gramEnd"/>
-      <w:r>
-        <w:t xml:space="preserve"> a wonderful young lady who I take under my wing and teach the fundamentals of Microsoft Project Plan.  I task her with helping to document each of the supervisors’ groups and what they are working on, </w:t>
+        <w:t xml:space="preserve">With a nod to “The Association”, “Along Comes Mary”… a wonderful young lady who I take under my wing and teach the fundamentals of Microsoft Project Plan.  I task her with helping to document each of the supervisors’ groups and what they are working on, </w:t>
       </w:r>
       <w:r>
         <w:t xml:space="preserve">and what they have assigned to various shared resources, </w:t>
@@ -3858,59 +3437,33 @@
         <w:jc w:val="left"/>
       </w:pPr>
       <w:r>
-        <w:t xml:space="preserve">I go reserve the Presidents Conference room for the following Monday morning from 0900 to 1200.  I inform the supervisors and manager that we will be meeting there and to not be late. They asked how I got the room as no mere mortals are ever allowed there.  I just laughed and </w:t>
-      </w:r>
-      <w:proofErr w:type="gramStart"/>
-      <w:r>
-        <w:t>said</w:t>
-      </w:r>
-      <w:proofErr w:type="gramEnd"/>
-      <w:r>
-        <w:t xml:space="preserve"> “his secretary knows me and was glad I only wanted the room”.</w:t>
-      </w:r>
-    </w:p>
-    <w:p>
-      <w:pPr>
-        <w:jc w:val="left"/>
-      </w:pPr>
-    </w:p>
-    <w:p>
-      <w:pPr>
-        <w:jc w:val="left"/>
-      </w:pPr>
-      <w:proofErr w:type="gramStart"/>
-      <w:r>
-        <w:t>So</w:t>
-      </w:r>
-      <w:proofErr w:type="gramEnd"/>
-      <w:r>
-        <w:t xml:space="preserve"> we get into the room, Mary rolls the project plan out on the huge table (hence the need for this particular room) and I ask if any of them has a calculator handy.  One says he has one at his desk, and he will run to get it.  I grab a </w:t>
-      </w:r>
-      <w:proofErr w:type="gramStart"/>
-      <w:r>
-        <w:t>marker, and</w:t>
-      </w:r>
-      <w:proofErr w:type="gramEnd"/>
-      <w:r>
-        <w:t xml:space="preserve"> stand at the white board.</w:t>
-      </w:r>
-    </w:p>
-    <w:p>
-      <w:pPr>
-        <w:jc w:val="left"/>
-      </w:pPr>
-    </w:p>
-    <w:p>
-      <w:pPr>
-        <w:jc w:val="left"/>
-      </w:pPr>
-      <w:proofErr w:type="gramStart"/>
-      <w:r>
-        <w:t>By the way, just</w:t>
-      </w:r>
-      <w:proofErr w:type="gramEnd"/>
-      <w:r>
-        <w:t xml:space="preserve"> to remind you, I love being an arrogant bastard and asshole at times.  This is one of them.</w:t>
+        <w:t>I go reserve the Presidents Conference room for the following Monday morning from 0900 to 1200.  I inform the supervisors and manager that we will be meeting there and to not be late. They asked how I got the room as no mere mortals are ever allowed there.  I just laughed and said “his secretary knows me and was glad I only wanted the room”.</w:t>
+      </w:r>
+    </w:p>
+    <w:p>
+      <w:pPr>
+        <w:jc w:val="left"/>
+      </w:pPr>
+    </w:p>
+    <w:p>
+      <w:pPr>
+        <w:jc w:val="left"/>
+      </w:pPr>
+      <w:r>
+        <w:t>So we get into the room, Mary rolls the project plan out on the huge table (hence the need for this particular room) and I ask if any of them has a calculator handy.  One says he has one at his desk, and he will run to get it.  I grab a marker, and stand at the white board.</w:t>
+      </w:r>
+    </w:p>
+    <w:p>
+      <w:pPr>
+        <w:jc w:val="left"/>
+      </w:pPr>
+    </w:p>
+    <w:p>
+      <w:pPr>
+        <w:jc w:val="left"/>
+      </w:pPr>
+      <w:r>
+        <w:t>By the way, just to remind you, I love being an arrogant bastard and asshole at times.  This is one of them.</w:t>
       </w:r>
     </w:p>
     <w:p>
@@ -4015,16 +3568,17 @@
       <w:pPr>
         <w:jc w:val="left"/>
       </w:pPr>
-      <w:proofErr w:type="spellStart"/>
-      <w:r>
-        <w:t>f</w:t>
-      </w:r>
-      <w:r>
-        <w:t>And</w:t>
-      </w:r>
-      <w:proofErr w:type="spellEnd"/>
-      <w:r>
-        <w:t xml:space="preserve"> another “Communication is Key” bloody t-shirt added to the collection.</w:t>
+      <w:r>
+        <w:t>And another “Communication is Key” bloody t-shirt added to the collection.</w:t>
+      </w:r>
+    </w:p>
+    <w:p>
+      <w:pPr>
+        <w:jc w:val="left"/>
+      </w:pPr>
+      <w:r>
+        <w:lastRenderedPageBreak/>
+        <w:t>And another “learn the tool before you try using the tool” bloody t-shirt added to the collection.</w:t>
       </w:r>
     </w:p>
     <w:p>
@@ -4082,28 +3636,29 @@
         <w:t>” list</w:t>
       </w:r>
       <w:r>
-        <w:t xml:space="preserve">.  THE SAME CODE.  Yeah, that’s not how you do it folks.  You do that on data insertion and set reporting </w:t>
-      </w:r>
-      <w:proofErr w:type="gramStart"/>
-      <w:r>
-        <w:t>flags</w:t>
-      </w:r>
-      <w:proofErr w:type="gramEnd"/>
-      <w:r>
-        <w:t xml:space="preserve"> so the reports have a one-line selector.</w:t>
-      </w:r>
-    </w:p>
-    <w:p>
-      <w:pPr>
-        <w:jc w:val="left"/>
-      </w:pPr>
-    </w:p>
-    <w:p>
-      <w:pPr>
-        <w:jc w:val="left"/>
-      </w:pPr>
-      <w:r>
-        <w:t>That created a whole team to re-design the database, add the requisite reporting flags, and re-work every query and report.  Fortunately, we had one hell of a Data Scientist (before that term became widely known) who had architected and built an amazing reporting tool that “learned” the database and provided a GUI to easily generate reports.</w:t>
+        <w:t>.  THE SAME CODE.  Yeah, that’s not how you do it folks.  You do that on data insertion and set reporting flags so the reports have a one-line selector.</w:t>
+      </w:r>
+    </w:p>
+    <w:p>
+      <w:pPr>
+        <w:jc w:val="left"/>
+      </w:pPr>
+    </w:p>
+    <w:p>
+      <w:pPr>
+        <w:jc w:val="left"/>
+      </w:pPr>
+      <w:r>
+        <w:t>We spun up</w:t>
+      </w:r>
+      <w:r>
+        <w:t xml:space="preserve"> a </w:t>
+      </w:r>
+      <w:r>
+        <w:t>new project</w:t>
+      </w:r>
+      <w:r>
+        <w:t xml:space="preserve"> team to re-design the database, add the requisite reporting flags, and re-work every query and report.  Fortunately, we had one hell of a Data Scientist (before that term became widely known) who had architected and built an amazing reporting tool that “learned” the database and provided a GUI to easily generate reports.</w:t>
       </w:r>
     </w:p>
     <w:p>
@@ -4157,15 +3712,7 @@
         <w:jc w:val="left"/>
       </w:pPr>
       <w:r>
-        <w:t xml:space="preserve">“You guys have been delaying this fix for weeks. When I get back from lunch today, one of 2 things will happen.  I will have confirmation from you that it is fixed, or I will send Louis with orders to fix it and leave dead burnt bodies in the hall. Do you understand me?  </w:t>
-      </w:r>
-      <w:proofErr w:type="gramStart"/>
-      <w:r>
-        <w:t>Good.“</w:t>
-      </w:r>
-      <w:proofErr w:type="gramEnd"/>
-      <w:r>
-        <w:t xml:space="preserve"> Slams the phone down.  Laughs. “You get that?”.  “Yep, and happy to fix it.  I will keep the body count down to those that need it”.</w:t>
+        <w:t>“You guys have been delaying this fix for weeks. When I get back from lunch today, one of 2 things will happen.  I will have confirmation from you that it is fixed, or I will send Louis with orders to fix it and leave dead burnt bodies in the hall. Do you understand me?  Good.“ Slams the phone down.  Laughs. “You get that?”.  “Yep, and happy to fix it.  I will keep the body count down to those that need it”.</w:t>
       </w:r>
     </w:p>
     <w:p>
@@ -4209,15 +3756,7 @@
         <w:t xml:space="preserve"> text or data for the</w:t>
       </w:r>
       <w:r>
-        <w:t xml:space="preserve"> pages you wanted created.  Then clicked the “generate” button and out popped HTML files, CSS files, and images.  </w:t>
-      </w:r>
-      <w:proofErr w:type="gramStart"/>
-      <w:r>
-        <w:t>All ready</w:t>
-      </w:r>
-      <w:proofErr w:type="gramEnd"/>
-      <w:r>
-        <w:t xml:space="preserve"> to go. The product included an FTP client and would even publish your site for you.  This product planted a seed in my fertile imagination.</w:t>
+        <w:t xml:space="preserve"> pages you wanted created.  Then clicked the “generate” button and out popped HTML files, CSS files, and images.  All ready to go. The product included an FTP client and would even publish your site for you.  This product planted a seed in my fertile imagination.</w:t>
       </w:r>
     </w:p>
     <w:p>
@@ -4250,36 +3789,23 @@
       </w:pPr>
       <w:r>
         <w:lastRenderedPageBreak/>
-        <w:t xml:space="preserve">The 21 </w:t>
-      </w:r>
-      <w:proofErr w:type="gramStart"/>
-      <w:r>
-        <w:t>day</w:t>
-      </w:r>
-      <w:proofErr w:type="gramEnd"/>
-      <w:r>
-        <w:t xml:space="preserve"> to 3 project</w:t>
-      </w:r>
-    </w:p>
-    <w:p>
-      <w:pPr>
-        <w:jc w:val="left"/>
-      </w:pPr>
-    </w:p>
-    <w:p>
-      <w:pPr>
-        <w:jc w:val="left"/>
-      </w:pPr>
-      <w:r>
-        <w:t xml:space="preserve">Late 1990’s and Bob tells me that our group has been tasked with taking over this report that must be run every month, and that the current team reports that it takes 2 to 3 weeks to put it together each month, and they have new project to work on.  </w:t>
-      </w:r>
-      <w:proofErr w:type="gramStart"/>
-      <w:r>
-        <w:t>So</w:t>
-      </w:r>
-      <w:proofErr w:type="gramEnd"/>
-      <w:r>
-        <w:t xml:space="preserve"> we inherit it.</w:t>
+        <w:t>The 21 day to 3 project</w:t>
+      </w:r>
+    </w:p>
+    <w:p>
+      <w:pPr>
+        <w:jc w:val="left"/>
+      </w:pPr>
+    </w:p>
+    <w:p>
+      <w:pPr>
+        <w:jc w:val="left"/>
+      </w:pPr>
+      <w:r>
+        <w:t>Mid</w:t>
+      </w:r>
+      <w:r>
+        <w:t xml:space="preserve"> 1990’s and Bob tells me that our group has been tasked with taking over this report that must be run every month, and that the current team reports that it takes 2 to 3 weeks to put it together each month, and they have new project to work on.  So we inherit it.</w:t>
       </w:r>
     </w:p>
     <w:p>
@@ -4304,13 +3830,8 @@
       <w:pPr>
         <w:jc w:val="left"/>
       </w:pPr>
-      <w:proofErr w:type="gramStart"/>
-      <w:r>
-        <w:t>So</w:t>
-      </w:r>
-      <w:proofErr w:type="gramEnd"/>
-      <w:r>
-        <w:t xml:space="preserve"> I get busy automating their process.  Next month rolls around, I call Bob on the 3</w:t>
+      <w:r>
+        <w:t>So I get busy automating their process.  Next month rolls around, I call Bob on the 3</w:t>
       </w:r>
       <w:r>
         <w:rPr>
@@ -4332,15 +3853,7 @@
         <w:jc w:val="left"/>
       </w:pPr>
       <w:r>
-        <w:t xml:space="preserve">He comes down to my work center, and asks the usual WTF Did You Do?  </w:t>
-      </w:r>
-      <w:proofErr w:type="gramStart"/>
-      <w:r>
-        <w:t>So</w:t>
-      </w:r>
-      <w:proofErr w:type="gramEnd"/>
-      <w:r>
-        <w:t xml:space="preserve"> I explained that their manual effort was stupid, and that their “expert” was anything but.  I showed him one routine that had to be run over 100 times to get the final report.  That routine took ONE HOUR to process.  I re-wrote it in the correct language and implementation, and my version ran in 63 SECONDS.</w:t>
+        <w:t>He comes down to my work center, and asks the usual WTF Did You Do?  So I explained that their manual effort was stupid, and that their “expert” was anything but.  I showed him one routine that had to be run over 100 times to get the final report.  That routine took ONE HOUR to process.  I re-wrote it in the correct language and implementation, and my version ran in 63 SECONDS.</w:t>
       </w:r>
     </w:p>
     <w:p>
@@ -4437,15 +3950,7 @@
         <w:t>On our first contract we</w:t>
       </w:r>
       <w:r>
-        <w:t xml:space="preserve"> were tasked with helping 4 telcos merge their IT into one. This effort started with selecting the billing system of one </w:t>
-      </w:r>
-      <w:proofErr w:type="gramStart"/>
-      <w:r>
-        <w:t>company, and</w:t>
-      </w:r>
-      <w:proofErr w:type="gramEnd"/>
-      <w:r>
-        <w:t xml:space="preserve"> turning it into a product that all 4 could use.  They were having issues, so we were thrown in the deep end.  He took on the management side, and I dove into the technical.</w:t>
+        <w:t xml:space="preserve"> were tasked with helping 4 telcos merge their IT into one. This effort started with selecting the billing system of one company, and turning it into a product that all 4 could use.  They were having issues, so we were thrown in the deep end.  He took on the management side, and I dove into the technical.</w:t>
       </w:r>
     </w:p>
     <w:p>
@@ -4461,15 +3966,7 @@
         <w:t>One of the guys was tasked with pulling data together</w:t>
       </w:r>
       <w:r>
-        <w:t xml:space="preserve"> for the </w:t>
-      </w:r>
-      <w:proofErr w:type="gramStart"/>
-      <w:r>
-        <w:t>mainframe based</w:t>
-      </w:r>
-      <w:proofErr w:type="gramEnd"/>
-      <w:r>
-        <w:t xml:space="preserve"> build process</w:t>
+        <w:t xml:space="preserve"> for the mainframe based build process</w:t>
       </w:r>
       <w:r>
         <w:t xml:space="preserve">, and </w:t>
@@ -4583,15 +4080,7 @@
         <w:t xml:space="preserve"> </w:t>
       </w:r>
       <w:r>
-        <w:t xml:space="preserve">and let you begin.  Asshole tendencies come into play again, as I name the database “ATAMO”.  Yep.  A key of software development: “And Then </w:t>
-      </w:r>
-      <w:proofErr w:type="gramStart"/>
-      <w:r>
-        <w:t>A</w:t>
-      </w:r>
-      <w:proofErr w:type="gramEnd"/>
-      <w:r>
-        <w:t xml:space="preserve"> Miracle Occurs”.</w:t>
+        <w:t>and let you begin.  Asshole tendencies come into play again, as I name the database “ATAMO”.  Yep.  A key of software development: “And Then A Miracle Occurs”.</w:t>
       </w:r>
     </w:p>
     <w:p>
@@ -4662,7 +4151,16 @@
         <w:jc w:val="left"/>
       </w:pPr>
       <w:r>
-        <w:t>Always use external tools to eliminate manual efforts.  Never rely on copy/paste.</w:t>
+        <w:rPr>
+          <w:b/>
+          <w:bCs/>
+          <w:i/>
+          <w:iCs/>
+        </w:rPr>
+        <w:t>Always use external tools to eliminate manual efforts.</w:t>
+      </w:r>
+      <w:r>
+        <w:t xml:space="preserve">  Never rely on copy/paste.</w:t>
       </w:r>
     </w:p>
     <w:p>
@@ -4682,100 +4180,6 @@
       <w:pPr>
         <w:jc w:val="left"/>
       </w:pPr>
-      <w:r>
-        <w:t>However, a buddy called and said a company was looking for senior engineers, business analysts, and architects and would I be interested.  Sure.</w:t>
-      </w:r>
-    </w:p>
-    <w:p>
-      <w:pPr>
-        <w:jc w:val="left"/>
-      </w:pPr>
-    </w:p>
-    <w:p>
-      <w:pPr>
-        <w:jc w:val="left"/>
-      </w:pPr>
-      <w:r>
-        <w:t>The client was a</w:t>
-      </w:r>
-      <w:r>
-        <w:t>nother</w:t>
-      </w:r>
-      <w:r>
-        <w:t xml:space="preserve"> telco, and with my extensive experience, I was immediately hired and thrown in the deep end.  The telco was migrating from their old mainframe monolithic billing system to a new Unix </w:t>
-      </w:r>
-      <w:proofErr w:type="gramStart"/>
-      <w:r>
-        <w:t>server based</w:t>
-      </w:r>
-      <w:proofErr w:type="gramEnd"/>
-      <w:r>
-        <w:t xml:space="preserve"> solution. </w:t>
-      </w:r>
-    </w:p>
-    <w:p>
-      <w:pPr>
-        <w:jc w:val="left"/>
-      </w:pPr>
-    </w:p>
-    <w:p>
-      <w:pPr>
-        <w:jc w:val="left"/>
-      </w:pPr>
-      <w:r>
-        <w:t>Involved a LOT of XML messages sent via IBM MQ Series.  So quite easy to transform in flight to match the API requirements for the 2 different systems.  We built maps of the attribute names of every field in the web forms and in the 2 back ends.  Simple conversions in MQ, driven by a selector on the area code field.  This enabled converting one area code at a time from legacy to new.</w:t>
-      </w:r>
-    </w:p>
-    <w:p>
-      <w:pPr>
-        <w:jc w:val="left"/>
-      </w:pPr>
-    </w:p>
-    <w:p>
-      <w:pPr>
-        <w:jc w:val="left"/>
-      </w:pPr>
-      <w:r>
-        <w:t>And we needed a way to create a Metric K</w:t>
-      </w:r>
-      <w:r>
-        <w:t>ilo</w:t>
-      </w:r>
-      <w:r>
-        <w:t>ton of test messages and</w:t>
-      </w:r>
-      <w:r>
-        <w:t xml:space="preserve"> the matching</w:t>
-      </w:r>
-      <w:r>
-        <w:t xml:space="preserve"> expected response messages for testing and verification.</w:t>
-      </w:r>
-    </w:p>
-    <w:p>
-      <w:pPr>
-        <w:jc w:val="left"/>
-      </w:pPr>
-    </w:p>
-    <w:p>
-      <w:pPr>
-        <w:jc w:val="left"/>
-      </w:pPr>
-      <w:r>
-        <w:t xml:space="preserve">Remember the story of Internet Creator?  Well, I figured that if an MS access database could generate HTML, then it should be easy to generate XML as well.  A few days effort, and I had a working </w:t>
-      </w:r>
-      <w:proofErr w:type="spellStart"/>
-      <w:r>
-        <w:t>XMLGenerator</w:t>
-      </w:r>
-      <w:proofErr w:type="spellEnd"/>
-      <w:r>
-        <w:t xml:space="preserve"> application.</w:t>
-      </w:r>
-    </w:p>
-    <w:p>
-      <w:pPr>
-        <w:jc w:val="left"/>
-      </w:pPr>
     </w:p>
     <w:p>
       <w:pPr>
@@ -4813,24 +4217,7 @@
         <w:jc w:val="left"/>
       </w:pPr>
       <w:r>
-        <w:lastRenderedPageBreak/>
-        <w:t xml:space="preserve">After interviewing them, I head to their project managers </w:t>
-      </w:r>
-      <w:proofErr w:type="gramStart"/>
-      <w:r>
-        <w:t>office, and</w:t>
-      </w:r>
-      <w:proofErr w:type="gramEnd"/>
-      <w:r>
-        <w:t xml:space="preserve"> ask him to show me the project plan. He opens it, and the chart looks normal, except for the numbers.  </w:t>
-      </w:r>
-      <w:proofErr w:type="gramStart"/>
-      <w:r>
-        <w:t>So</w:t>
-      </w:r>
-      <w:proofErr w:type="gramEnd"/>
-      <w:r>
-        <w:t xml:space="preserve"> I ask him to open the resources tab, and he does so.  “See, everyone is defined. They just fail to make their deliverables”.</w:t>
+        <w:t>After interviewing them, I head to their project managers office, and ask him to show me the project plan. He opens it, and the chart looks normal, except for the numbers.  So I ask him to open the resources tab, and he does so.  “See, everyone is defined. They just fail to make their deliverables”.</w:t>
       </w:r>
     </w:p>
     <w:p>
@@ -4939,15 +4326,7 @@
         <w:jc w:val="left"/>
       </w:pPr>
       <w:r>
-        <w:t xml:space="preserve">Folks, you </w:t>
-      </w:r>
-      <w:proofErr w:type="gramStart"/>
-      <w:r>
-        <w:t>have to</w:t>
-      </w:r>
-      <w:proofErr w:type="gramEnd"/>
-      <w:r>
-        <w:t xml:space="preserve"> know how to use and how to read the tools you use to manage projects. A little knowledge isn’t enough in many cases.  Unfortunately, that “24*7=168” is one of those unbreakable limitations.</w:t>
+        <w:t>Folks, you have to know how to use and how to read the tools you use to manage projects. A little knowledge isn’t enough in many cases.  Unfortunately, that “24*7=168” is one of those unbreakable limitations.</w:t>
       </w:r>
       <w:r>
         <w:t xml:space="preserve"> And then people want that “sleep and rest</w:t>
@@ -4982,23 +4361,7 @@
         <w:jc w:val="left"/>
       </w:pPr>
       <w:r>
-        <w:t xml:space="preserve">Sure.  </w:t>
-      </w:r>
-      <w:proofErr w:type="gramStart"/>
-      <w:r>
-        <w:t>So</w:t>
-      </w:r>
-      <w:proofErr w:type="gramEnd"/>
-      <w:r>
-        <w:t xml:space="preserve"> we meet with them, and he is trying to sell them on a security analysis, which they absolutely reject as they know what they have and don’t need it. They are perfectly secure.  Well, I recognize that statement for what it is.  “No problem, I totally understand.  Do you guys know Steve Gibson? The guy that invented Spin Right?  Well, he has branched into computer </w:t>
-      </w:r>
-      <w:proofErr w:type="gramStart"/>
-      <w:r>
-        <w:t>security, and</w:t>
-      </w:r>
-      <w:proofErr w:type="gramEnd"/>
-      <w:r>
-        <w:t xml:space="preserve"> has a website that has the tools to probe and test your site. Just hit it and it will confirm that everything is secure”.</w:t>
+        <w:t>Sure.  So we meet with them, and he is trying to sell them on a security analysis, which they absolutely reject as they know what they have and don’t need it. They are perfectly secure.  Well, I recognize that statement for what it is.  “No problem, I totally understand.  Do you guys know Steve Gibson? The guy that invented Spin Right?  Well, he has branched into computer security, and has a website that has the tools to probe and test your site. Just hit it and it will confirm that everything is secure”.</w:t>
       </w:r>
     </w:p>
     <w:p>
@@ -5050,15 +4413,7 @@
         <w:jc w:val="left"/>
       </w:pPr>
       <w:r>
-        <w:t xml:space="preserve">“Oh, I gave them a site that would prove they had </w:t>
-      </w:r>
-      <w:proofErr w:type="gramStart"/>
-      <w:r>
-        <w:t>issues, but</w:t>
-      </w:r>
-      <w:proofErr w:type="gramEnd"/>
-      <w:r>
-        <w:t xml:space="preserve"> wouldn’t tell them what to do about them.  I knew they just had to prove it to themselves before they would listen to anyone else”.</w:t>
+        <w:t>“Oh, I gave them a site that would prove they had issues, but wouldn’t tell them what to do about them.  I knew they just had to prove it to themselves before they would listen to anyone else”.</w:t>
       </w:r>
     </w:p>
     <w:p>
@@ -5097,44 +4452,20 @@
         <w:jc w:val="left"/>
       </w:pPr>
       <w:r>
-        <w:t xml:space="preserve">Another day and the MD then </w:t>
-      </w:r>
-      <w:proofErr w:type="gramStart"/>
-      <w:r>
-        <w:t>comes</w:t>
-      </w:r>
-      <w:proofErr w:type="gramEnd"/>
-      <w:r>
-        <w:t xml:space="preserve"> and says “We have a major problem in Chicago. Can you go fix it?”. Sure.</w:t>
-      </w:r>
-    </w:p>
-    <w:p>
-      <w:pPr>
-        <w:jc w:val="left"/>
-      </w:pPr>
-    </w:p>
-    <w:p>
-      <w:pPr>
-        <w:jc w:val="left"/>
-      </w:pPr>
-      <w:r>
-        <w:t xml:space="preserve">I get there and the developer is frazzled.  He is just sure that his code is the </w:t>
-      </w:r>
-      <w:proofErr w:type="gramStart"/>
-      <w:r>
-        <w:t>problem, but</w:t>
-      </w:r>
-      <w:proofErr w:type="gramEnd"/>
-      <w:r>
-        <w:t xml:space="preserve"> can’t figure out why.  It needs to perform at 10K operations a </w:t>
-      </w:r>
-      <w:proofErr w:type="gramStart"/>
-      <w:r>
-        <w:t>second, but</w:t>
-      </w:r>
-      <w:proofErr w:type="gramEnd"/>
-      <w:r>
-        <w:t xml:space="preserve"> takes 2 to 4 seconds to run. </w:t>
+        <w:t>Another day and the MD then comes and says “We have a major problem in Chicago. Can you go fix it?”. Sure.</w:t>
+      </w:r>
+    </w:p>
+    <w:p>
+      <w:pPr>
+        <w:jc w:val="left"/>
+      </w:pPr>
+    </w:p>
+    <w:p>
+      <w:pPr>
+        <w:jc w:val="left"/>
+      </w:pPr>
+      <w:r>
+        <w:t xml:space="preserve">I get there and the developer is frazzled.  He is just sure that his code is the problem, but can’t figure out why.  It needs to perform at 10K operations a second, but takes 2 to 4 seconds to run. </w:t>
       </w:r>
     </w:p>
     <w:p>
@@ -5159,34 +4490,21 @@
       <w:pPr>
         <w:jc w:val="left"/>
       </w:pPr>
-      <w:proofErr w:type="gramStart"/>
-      <w:r>
-        <w:t>So</w:t>
-      </w:r>
-      <w:proofErr w:type="gramEnd"/>
-      <w:r>
-        <w:t xml:space="preserve"> I wrote a test harness to call the code and time it.  Just over 31K transactions per second.  Not the code.</w:t>
-      </w:r>
-    </w:p>
-    <w:p>
-      <w:pPr>
-        <w:jc w:val="left"/>
-      </w:pPr>
-    </w:p>
-    <w:p>
-      <w:pPr>
-        <w:jc w:val="left"/>
-      </w:pPr>
-      <w:r>
-        <w:t xml:space="preserve">“Show me the hardware”.  Looks </w:t>
-      </w:r>
-      <w:proofErr w:type="gramStart"/>
-      <w:r>
-        <w:t>ok, but</w:t>
-      </w:r>
-      <w:proofErr w:type="gramEnd"/>
-      <w:r>
-        <w:t xml:space="preserve"> looks can be deceiving.</w:t>
+      <w:r>
+        <w:t>So I wrote a test harness to call the code and time it.  Just over 31K transactions per second.  Not the code.</w:t>
+      </w:r>
+    </w:p>
+    <w:p>
+      <w:pPr>
+        <w:jc w:val="left"/>
+      </w:pPr>
+    </w:p>
+    <w:p>
+      <w:pPr>
+        <w:jc w:val="left"/>
+      </w:pPr>
+      <w:r>
+        <w:t>“Show me the hardware”.  Looks ok, but looks can be deceiving.</w:t>
       </w:r>
     </w:p>
     <w:p>
@@ -5226,15 +4544,8 @@
         <w:jc w:val="left"/>
       </w:pPr>
       <w:r>
-        <w:t xml:space="preserve">I watch the </w:t>
-      </w:r>
-      <w:proofErr w:type="gramStart"/>
-      <w:r>
-        <w:t>hardware, and</w:t>
-      </w:r>
-      <w:proofErr w:type="gramEnd"/>
-      <w:r>
-        <w:t xml:space="preserve"> see the problem.  One hard drive goes SOLID active, then the other. The lights alternate as his 10 transactions attempt to run.</w:t>
+        <w:lastRenderedPageBreak/>
+        <w:t>I watch the hardware, and see the problem.  One hard drive goes SOLID active, then the other. The lights alternate as his 10 transactions attempt to run.</w:t>
       </w:r>
     </w:p>
     <w:p>
@@ -5391,7 +4702,6 @@
         <w:jc w:val="left"/>
       </w:pPr>
       <w:r>
-        <w:lastRenderedPageBreak/>
         <w:t>We were then sent to a client who was trying to add a new application to their operation. Unfortunately, they were in a position of needing to integrate 5 different systems – and in attempting to hook each one to every other one, they had a mess on their hands.</w:t>
       </w:r>
     </w:p>
@@ -5405,24 +4715,220 @@
         <w:jc w:val="left"/>
       </w:pPr>
       <w:r>
-        <w:t xml:space="preserve">Integration of multiple systems directly to all the others is not the way to go.  Our solution was to build a separate “virtual” application on top of them </w:t>
-      </w:r>
-      <w:proofErr w:type="gramStart"/>
-      <w:r>
-        <w:t>all, and</w:t>
-      </w:r>
-      <w:proofErr w:type="gramEnd"/>
-      <w:r>
-        <w:t xml:space="preserve"> integrate it with each. That way, there was only one point of integration for each application (much easier to do) and the logic was contained in the virtual. Check inventory via one call; check finances; reserve; complete order; release; pack; ship.  It also means that any one application can be easily upgraded or even replaced by changing only the one set of integration points.  Orchestration of APIs is always a better option.</w:t>
-      </w:r>
-    </w:p>
-    <w:p>
-      <w:pPr>
-        <w:pStyle w:val="Heading2"/>
-        <w:jc w:val="left"/>
+        <w:t>Integration of multiple systems directly to all the others is not the way to go.  Our solution was to build a separate “virtual” application on top of them all, and integrate it with each. That way, there was only one point of integration for each application (much easier to do) and the logic was contained in the virtual. Check inventory via one call; check finances; reserve; complete order; release; pack; ship.  It also means that any one application can be easily upgraded or even replaced by changing only the one set of integration points.  Orchestration of APIs is always a better option.</w:t>
+      </w:r>
+    </w:p>
+    <w:p>
+      <w:pPr>
         <w:rPr>
           <w:rStyle w:val="Heading2Char"/>
         </w:rPr>
+      </w:pPr>
+    </w:p>
+    <w:p/>
+    <w:p>
+      <w:pPr>
+        <w:jc w:val="left"/>
+      </w:pPr>
+      <w:r>
+        <w:t>Unfortunately, that company ran out of clients needing my level of expertise, so on to the next adventure!</w:t>
+      </w:r>
+    </w:p>
+    <w:p>
+      <w:pPr>
+        <w:jc w:val="left"/>
+      </w:pPr>
+    </w:p>
+    <w:p>
+      <w:pPr>
+        <w:jc w:val="left"/>
+      </w:pPr>
+      <w:r>
+        <w:t>A</w:t>
+      </w:r>
+      <w:r>
+        <w:t xml:space="preserve"> buddy called and said a company was looking for senior engineers, business analysts, and architects and would I be interested.  Sure.</w:t>
+      </w:r>
+    </w:p>
+    <w:p>
+      <w:pPr>
+        <w:jc w:val="left"/>
+      </w:pPr>
+    </w:p>
+    <w:p>
+      <w:pPr>
+        <w:jc w:val="left"/>
+      </w:pPr>
+      <w:r>
+        <w:lastRenderedPageBreak/>
+        <w:t xml:space="preserve">The client was another telco, and with my extensive experience, I was immediately hired and thrown in the deep end.  The telco was migrating from their old mainframe monolithic billing system to a new Unix </w:t>
+      </w:r>
+      <w:proofErr w:type="gramStart"/>
+      <w:r>
+        <w:t>server based</w:t>
+      </w:r>
+      <w:proofErr w:type="gramEnd"/>
+      <w:r>
+        <w:t xml:space="preserve"> solution. </w:t>
+      </w:r>
+    </w:p>
+    <w:p>
+      <w:pPr>
+        <w:jc w:val="left"/>
+      </w:pPr>
+    </w:p>
+    <w:p>
+      <w:pPr>
+        <w:jc w:val="left"/>
+      </w:pPr>
+      <w:r>
+        <w:t xml:space="preserve">Their problem was that the 2 were not compatible.  </w:t>
+      </w:r>
+      <w:proofErr w:type="gramStart"/>
+      <w:r>
+        <w:t>So</w:t>
+      </w:r>
+      <w:proofErr w:type="gramEnd"/>
+      <w:r>
+        <w:t xml:space="preserve"> the “web store” front-end would have to be modified to be able to talk to both, and the workload of constantly doing that as they migrated areas of the country was a huge task.</w:t>
+      </w:r>
+    </w:p>
+    <w:p>
+      <w:pPr>
+        <w:jc w:val="left"/>
+      </w:pPr>
+    </w:p>
+    <w:p>
+      <w:pPr>
+        <w:jc w:val="left"/>
+      </w:pPr>
+      <w:r>
+        <w:t>Made even more so as the new system did not have an API layer.</w:t>
+      </w:r>
+    </w:p>
+    <w:p>
+      <w:pPr>
+        <w:jc w:val="left"/>
+      </w:pPr>
+    </w:p>
+    <w:p>
+      <w:pPr>
+        <w:jc w:val="left"/>
+      </w:pPr>
+      <w:r>
+        <w:t>Lots of meetings and discussions of options.  The legacy group said they had already developed an API layer in front of their mainframe system, and it was ready to go.</w:t>
+      </w:r>
+    </w:p>
+    <w:p>
+      <w:pPr>
+        <w:jc w:val="left"/>
+      </w:pPr>
+    </w:p>
+    <w:p>
+      <w:pPr>
+        <w:jc w:val="left"/>
+      </w:pPr>
+      <w:r>
+        <w:t>In another meeting with a different group, they mentioned that they had several applications they had built an interface to that did not have APIs. I asked for details, and their engineer showed me the “software robot” they had built that fetched a screen, filled in the forms, “clicked” the submit, captured the messages.</w:t>
+      </w:r>
+    </w:p>
+    <w:p>
+      <w:pPr>
+        <w:jc w:val="left"/>
+      </w:pPr>
+    </w:p>
+    <w:p>
+      <w:pPr>
+        <w:jc w:val="left"/>
+      </w:pPr>
+      <w:r>
+        <w:t>That was the key I needed.</w:t>
+      </w:r>
+    </w:p>
+    <w:p>
+      <w:pPr>
+        <w:jc w:val="left"/>
+      </w:pPr>
+    </w:p>
+    <w:p>
+      <w:pPr>
+        <w:jc w:val="left"/>
+      </w:pPr>
+      <w:r>
+        <w:t xml:space="preserve">[ Why did their own folks not know this? Because the 2 managers hated each other and would not allow their groups to work together.  There’s a bloody t-shirt or </w:t>
+      </w:r>
+      <w:proofErr w:type="gramStart"/>
+      <w:r>
+        <w:t>three ]</w:t>
+      </w:r>
+      <w:proofErr w:type="gramEnd"/>
+    </w:p>
+    <w:p>
+      <w:pPr>
+        <w:jc w:val="left"/>
+      </w:pPr>
+    </w:p>
+    <w:p>
+      <w:pPr>
+        <w:jc w:val="left"/>
+      </w:pPr>
+      <w:r>
+        <w:t>I proposed a different solution. Route the front-end messages into an MQ Series message layer; have it translate the incoming message into the right message format for the desired back end; fire the APIs; capture, condense, and return the result.</w:t>
+      </w:r>
+      <w:r>
+        <w:t xml:space="preserve"> Between the home-grown API in front of the legacy mainframe and the software robot for the new system, we had what we needed.</w:t>
+      </w:r>
+    </w:p>
+    <w:p>
+      <w:pPr>
+        <w:jc w:val="left"/>
+      </w:pPr>
+    </w:p>
+    <w:p>
+      <w:pPr>
+        <w:jc w:val="left"/>
+      </w:pPr>
+      <w:r>
+        <w:t>This involved building maps of the attribute names of every field in the web forms and in the 2 back ends.  Simple conversions in MQ, driven by a selector on the area code field.  This enabled converting one area code at a time from legacy to new.</w:t>
+      </w:r>
+    </w:p>
+    <w:p>
+      <w:pPr>
+        <w:jc w:val="left"/>
+      </w:pPr>
+    </w:p>
+    <w:p>
+      <w:pPr>
+        <w:jc w:val="left"/>
+      </w:pPr>
+      <w:r>
+        <w:t>And we needed a way to create a Metric Kiloton of test messages and the matching expected response messages for testing and verification.</w:t>
+      </w:r>
+    </w:p>
+    <w:p>
+      <w:pPr>
+        <w:jc w:val="left"/>
+      </w:pPr>
+    </w:p>
+    <w:p>
+      <w:pPr>
+        <w:jc w:val="left"/>
+      </w:pPr>
+      <w:r>
+        <w:t xml:space="preserve">Remember the story of Internet Creator?  Well, I figured that if an MS access database could generate HTML, then it should be easy to generate XML as well.  A few days effort, and I had a working </w:t>
+      </w:r>
+      <w:proofErr w:type="spellStart"/>
+      <w:r>
+        <w:t>XMLGenerator</w:t>
+      </w:r>
+      <w:proofErr w:type="spellEnd"/>
+      <w:r>
+        <w:t xml:space="preserve"> application.</w:t>
+      </w:r>
+    </w:p>
+    <w:p>
+      <w:pPr>
+        <w:jc w:val="left"/>
       </w:pPr>
     </w:p>
     <w:p>
@@ -5455,31 +4961,7 @@
         <w:jc w:val="left"/>
       </w:pPr>
       <w:r>
-        <w:t xml:space="preserve">In 2001 a very good friend was working at a </w:t>
-      </w:r>
-      <w:proofErr w:type="gramStart"/>
-      <w:r>
-        <w:t>Federal</w:t>
-      </w:r>
-      <w:proofErr w:type="gramEnd"/>
-      <w:r>
-        <w:t xml:space="preserve"> level contractor, and they had an opportunity to build a solution for one of the military branches.  They won the </w:t>
-      </w:r>
-      <w:proofErr w:type="gramStart"/>
-      <w:r>
-        <w:t>contract, and</w:t>
-      </w:r>
-      <w:proofErr w:type="gramEnd"/>
-      <w:r>
-        <w:t xml:space="preserve"> put the initial team in place to build the little test project they had been granted prior to the major work.  However, 9/11 happened, and everything changed. They asked if the team could pivot to deliver a critical solution </w:t>
-      </w:r>
-      <w:proofErr w:type="gramStart"/>
-      <w:r>
-        <w:t>rapidly..</w:t>
-      </w:r>
-      <w:proofErr w:type="gramEnd"/>
-      <w:r>
-        <w:t xml:space="preserve"> He was asked if he knew anyone to handle the technology, he said yes, and I was recruited to </w:t>
+        <w:t xml:space="preserve">In 2001 a very good friend was working at a Federal level contractor, and they had an opportunity to build a solution for one of the military branches.  They won the contract, and put the initial team in place to build the little test project they had been granted prior to the major work.  However, 9/11 happened, and everything changed. They asked if the team could pivot to deliver a critical solution rapidly.. He was asked if he knew anyone to handle the technology, he said yes, and I was recruited to </w:t>
       </w:r>
       <w:r>
         <w:t>handle</w:t>
@@ -5498,80 +4980,46 @@
         <w:jc w:val="left"/>
       </w:pPr>
       <w:r>
-        <w:t xml:space="preserve">These projects spanned the simplest of raw HTML to full Java applications to run on a Sun cluster. Four </w:t>
-      </w:r>
-      <w:proofErr w:type="spellStart"/>
-      <w:r>
-        <w:t>SunFire</w:t>
-      </w:r>
-      <w:proofErr w:type="spellEnd"/>
-      <w:r>
-        <w:t xml:space="preserve"> E25Ks, to be specific – 106 CPUs each, maxed out core memory. Super Beasts of machines.</w:t>
-      </w:r>
-    </w:p>
-    <w:p>
-      <w:pPr>
-        <w:jc w:val="left"/>
-      </w:pPr>
-    </w:p>
-    <w:p>
-      <w:pPr>
-        <w:jc w:val="left"/>
-      </w:pPr>
-      <w:proofErr w:type="gramStart"/>
-      <w:r>
-        <w:t>So</w:t>
-      </w:r>
-      <w:proofErr w:type="gramEnd"/>
-      <w:r>
-        <w:t xml:space="preserve"> I get to the development center outside the base, and I’m informed that I will have limited access until I get a National Agency Check (NAC) done, and that even that limited of a background check typically takes 4 to 6 months.  I laugh and submit the forms.  Approved 2 weeks later.  Yeah, easy to do when there are already files on you.  I’ve had mil files on me since I took the ASVAB in 1969, but those stories are all classified.</w:t>
-      </w:r>
-    </w:p>
-    <w:p>
-      <w:pPr>
-        <w:jc w:val="left"/>
-      </w:pPr>
-    </w:p>
-    <w:p>
-      <w:pPr>
-        <w:jc w:val="left"/>
-      </w:pPr>
-      <w:proofErr w:type="gramStart"/>
-      <w:r>
-        <w:t>So</w:t>
-      </w:r>
-      <w:proofErr w:type="gramEnd"/>
-      <w:r>
-        <w:t xml:space="preserve"> I was able to get to work almost immediately.</w:t>
-      </w:r>
-    </w:p>
-    <w:p>
-      <w:pPr>
-        <w:jc w:val="left"/>
-      </w:pPr>
-    </w:p>
-    <w:p>
-      <w:pPr>
-        <w:jc w:val="left"/>
-      </w:pPr>
-      <w:r>
-        <w:t xml:space="preserve">The first project was a quick supply chain “find a part” system that could be used in country, over a </w:t>
-      </w:r>
-      <w:proofErr w:type="gramStart"/>
-      <w:r>
-        <w:t>low capacity</w:t>
-      </w:r>
-      <w:proofErr w:type="gramEnd"/>
-      <w:r>
-        <w:t xml:space="preserve"> satellite phone link.  Limited to 10K of HTML, CSS, and </w:t>
-      </w:r>
-      <w:proofErr w:type="spellStart"/>
-      <w:r>
-        <w:t>javascript</w:t>
-      </w:r>
-      <w:proofErr w:type="spellEnd"/>
-      <w:r>
-        <w:t xml:space="preserve"> per page.  Back to my roots of pure web work.  Why the JS?  Even over a dedicated military band, it still required instrumentation/tracking code to run on the military data network.  I taught the team the Rational Unified Process, we wrote UML models and Use Cases, and the military guys loved the form and format and declared “that’s our new way forward”.</w:t>
+        <w:t>These projects spanned the simplest of raw HTML to full Java applications to run on a Sun cluster. Four SunFire E25Ks, to be specific – 106 CPUs each, maxed out core memory. Super Beasts of machines.</w:t>
+      </w:r>
+    </w:p>
+    <w:p>
+      <w:pPr>
+        <w:jc w:val="left"/>
+      </w:pPr>
+    </w:p>
+    <w:p>
+      <w:pPr>
+        <w:jc w:val="left"/>
+      </w:pPr>
+      <w:r>
+        <w:t>So I get to the development center outside the base, and I’m informed that I will have limited access until I get a National Agency Check (NAC) done, and that even that limited of a background check typically takes 4 to 6 months.  I laugh and submit the forms.  Approved 2 weeks later.  Yeah, easy to do when there are already files on you.  I’ve had mil files on me since I took the ASVAB in 1969, but those stories are all classified.</w:t>
+      </w:r>
+    </w:p>
+    <w:p>
+      <w:pPr>
+        <w:jc w:val="left"/>
+      </w:pPr>
+    </w:p>
+    <w:p>
+      <w:pPr>
+        <w:jc w:val="left"/>
+      </w:pPr>
+      <w:r>
+        <w:t>So I was able to get to work almost immediately.</w:t>
+      </w:r>
+    </w:p>
+    <w:p>
+      <w:pPr>
+        <w:jc w:val="left"/>
+      </w:pPr>
+    </w:p>
+    <w:p>
+      <w:pPr>
+        <w:jc w:val="left"/>
+      </w:pPr>
+      <w:r>
+        <w:t>The first project was a quick supply chain “find a part” system that could be used in country, over a low capacity satellite phone link.  Limited to 10K of HTML, CSS, and javascript per page.  Back to my roots of pure web work.  Why the JS?  Even over a dedicated military band, it still required instrumentation/tracking code to run on the military data network.  I taught the team the Rational Unified Process, we wrote UML models and Use Cases, and the military guys loved the form and format and declared “that’s our new way forward”.</w:t>
       </w:r>
     </w:p>
     <w:p>
@@ -5597,44 +5045,20 @@
         <w:jc w:val="left"/>
       </w:pPr>
       <w:r>
-        <w:t xml:space="preserve">The military guys realized that they needed to automate the views of their supply chain – and thought they would start by getting information from both the “retail” and “wholesale” views of inventory.  Of course these were totally disparate systems, the retail side running on Sun </w:t>
-      </w:r>
-      <w:proofErr w:type="spellStart"/>
-      <w:r>
-        <w:t>SunFire</w:t>
-      </w:r>
-      <w:proofErr w:type="spellEnd"/>
-      <w:r>
-        <w:t xml:space="preserve"> Unix systems and the wholesale on IBM Mainframes.  A meeting was called with both vendors and divisions of the military and </w:t>
-      </w:r>
-      <w:proofErr w:type="gramStart"/>
-      <w:r>
-        <w:t>a pretty open</w:t>
-      </w:r>
-      <w:proofErr w:type="gramEnd"/>
-      <w:r>
-        <w:t xml:space="preserve"> discussion was had. At one point the vendor from the mainframe side mentioned that they had recently developed an API to call for inventory availability, and that was the key piece of information we needed.</w:t>
-      </w:r>
-    </w:p>
-    <w:p>
-      <w:pPr>
-        <w:jc w:val="left"/>
-      </w:pPr>
-    </w:p>
-    <w:p>
-      <w:pPr>
-        <w:jc w:val="left"/>
-      </w:pPr>
-      <w:r>
-        <w:t xml:space="preserve">I stood up, walked to the board, and introduced them to EAI – Enterprise Application Integration, and showed how we could build the virtual layer that would call their </w:t>
-      </w:r>
-      <w:proofErr w:type="gramStart"/>
-      <w:r>
-        <w:t>3  APIs</w:t>
-      </w:r>
-      <w:proofErr w:type="gramEnd"/>
-      <w:r>
-        <w:t xml:space="preserve"> for that view, call the API we had written for the retail view, and return the composite picture in seconds.  </w:t>
+        <w:t>The military guys realized that they needed to automate the views of their supply chain – and thought they would start by getting information from both the “retail” and “wholesale” views of inventory.  Of course these were totally disparate systems, the retail side running on Sun SunFire Unix systems and the wholesale on IBM Mainframes.  A meeting was called with both vendors and divisions of the military and a pretty open discussion was had. At one point the vendor from the mainframe side mentioned that they had recently developed an API to call for inventory availability, and that was the key piece of information we needed.</w:t>
+      </w:r>
+    </w:p>
+    <w:p>
+      <w:pPr>
+        <w:jc w:val="left"/>
+      </w:pPr>
+    </w:p>
+    <w:p>
+      <w:pPr>
+        <w:jc w:val="left"/>
+      </w:pPr>
+      <w:r>
+        <w:t xml:space="preserve">I stood up, walked to the board, and introduced them to EAI – Enterprise Application Integration, and showed how we could build the virtual layer that would call their 3  APIs for that view, call the API we had written for the retail view, and return the composite picture in seconds.  </w:t>
       </w:r>
     </w:p>
     <w:p>
@@ -5661,31 +5085,7 @@
       </w:pPr>
       <w:r>
         <w:lastRenderedPageBreak/>
-        <w:t xml:space="preserve">There was a lot of discussion in the presentation, and after I ended, the lead decision maker from the Pentagon </w:t>
-      </w:r>
-      <w:proofErr w:type="gramStart"/>
-      <w:r>
-        <w:t>said</w:t>
-      </w:r>
-      <w:proofErr w:type="gramEnd"/>
-      <w:r>
-        <w:t xml:space="preserve"> “Hey Louis – if I add $1M can you do … (classified)”.   I thought about it for 0.68 seconds (only geeks will get that reference) and said “absolutely”.  After the meeting, the </w:t>
-      </w:r>
-      <w:proofErr w:type="gramStart"/>
-      <w:r>
-        <w:t>president  of</w:t>
-      </w:r>
-      <w:proofErr w:type="gramEnd"/>
-      <w:r>
-        <w:t xml:space="preserve"> our division asked me how the hell I could answer that and what risk had I just given them?  “He asked me to make 2 phone calls and one site </w:t>
-      </w:r>
-      <w:proofErr w:type="gramStart"/>
-      <w:r>
-        <w:t>visit, and</w:t>
-      </w:r>
-      <w:proofErr w:type="gramEnd"/>
-      <w:r>
-        <w:t xml:space="preserve"> gave us $1M to do so. Relax”.</w:t>
+        <w:t>There was a lot of discussion in the presentation, and after I ended, the lead decision maker from the Pentagon said “Hey Louis – if I add $1M can you do … (classified)”.   I thought about it for 0.68 seconds (only geeks will get that reference) and said “absolutely”.  After the meeting, the president  of our division asked me how the hell I could answer that and what risk had I just given them?  “He asked me to make 2 phone calls and one site visit, and gave us $1M to do so. Relax”.</w:t>
       </w:r>
     </w:p>
     <w:p>
@@ -5746,15 +5146,7 @@
         <w:jc w:val="left"/>
       </w:pPr>
       <w:r>
-        <w:t xml:space="preserve">The CIO of one of the larger state agencies in Florida wanted to move from their old patchwork solutions to using Java as a standard.  He contacted the Sr VP of the company I was working for and asked him for someone to come introduce Java to them.  The SVP “volunteered” me – so I contacted the CIO and asked him if he wanted it as an easy “everyone gets a pass” or a hard-core coding bootcamp to find out who would really cut it. He chose the bootcamp option, so I wrote a </w:t>
-      </w:r>
-      <w:proofErr w:type="gramStart"/>
-      <w:r>
-        <w:t>7 day</w:t>
-      </w:r>
-      <w:proofErr w:type="gramEnd"/>
-      <w:r>
-        <w:t xml:space="preserve"> course.  192 slides on Java and the “framework du jour” of Struts with the Tiles layout manager.</w:t>
+        <w:t>The CIO of one of the larger state agencies in Florida wanted to move from their old patchwork solutions to using Java as a standard.  He contacted the Sr VP of the company I was working for and asked him for someone to come introduce Java to them.  The SVP “volunteered” me – so I contacted the CIO and asked him if he wanted it as an easy “everyone gets a pass” or a hard-core coding bootcamp to find out who would really cut it. He chose the bootcamp option, so I wrote a 7 day course.  192 slides on Java and the “framework du jour” of Struts with the Tiles layout manager.</w:t>
       </w:r>
     </w:p>
     <w:p>
@@ -5793,44 +5185,20 @@
         <w:jc w:val="left"/>
       </w:pPr>
       <w:r>
-        <w:t>They acquired a rack of HP Blade Servers, and as an Oracle shop, loaded ‘</w:t>
-      </w:r>
-      <w:proofErr w:type="spellStart"/>
-      <w:r>
-        <w:t>em</w:t>
-      </w:r>
-      <w:proofErr w:type="spellEnd"/>
-      <w:r>
-        <w:t xml:space="preserve"> up with the databases and </w:t>
-      </w:r>
-      <w:proofErr w:type="spellStart"/>
-      <w:r>
-        <w:t>Weblogic</w:t>
-      </w:r>
-      <w:proofErr w:type="spellEnd"/>
-      <w:r>
-        <w:t xml:space="preserve"> server.</w:t>
-      </w:r>
-    </w:p>
-    <w:p>
-      <w:pPr>
-        <w:jc w:val="left"/>
-      </w:pPr>
-    </w:p>
-    <w:p>
-      <w:pPr>
-        <w:jc w:val="left"/>
-      </w:pPr>
-      <w:r>
-        <w:t xml:space="preserve">In 2007, the company I was working with started to fold, so the CIO asked one of his favorite vendors to talk to me.  The CEO took me to </w:t>
-      </w:r>
-      <w:proofErr w:type="gramStart"/>
-      <w:r>
-        <w:t>lunch, and</w:t>
-      </w:r>
-      <w:proofErr w:type="gramEnd"/>
-      <w:r>
-        <w:t xml:space="preserve"> hired me on the spot.</w:t>
+        <w:t>They acquired a rack of HP Blade Servers, and as an Oracle shop, loaded ‘em up with the databases and Weblogic server.</w:t>
+      </w:r>
+    </w:p>
+    <w:p>
+      <w:pPr>
+        <w:jc w:val="left"/>
+      </w:pPr>
+    </w:p>
+    <w:p>
+      <w:pPr>
+        <w:jc w:val="left"/>
+      </w:pPr>
+      <w:r>
+        <w:t>In 2007, the company I was working with started to fold, so the CIO asked one of his favorite vendors to talk to me.  The CEO took me to lunch, and hired me on the spot.</w:t>
       </w:r>
     </w:p>
     <w:p>
@@ -5889,15 +5257,7 @@
       </w:r>
       <w:r>
         <w:lastRenderedPageBreak/>
-        <w:t xml:space="preserve">People, Addresses, Answer Questions, Enter data, upload files, Geo Location, Geo Boundary, Signatures, Payments.  Pretty standard stuff.  All the same, just different. Easily configurable if we built modules for each type of input.  Since they were a Java shop, that led us to use the extended EJB </w:t>
-      </w:r>
-      <w:proofErr w:type="gramStart"/>
-      <w:r>
-        <w:t>pattern, and</w:t>
-      </w:r>
-      <w:proofErr w:type="gramEnd"/>
-      <w:r>
-        <w:t xml:space="preserve"> create XML “orchestration” scripts that contained the configuration for each different paper form.</w:t>
+        <w:t>People, Addresses, Answer Questions, Enter data, upload files, Geo Location, Geo Boundary, Signatures, Payments.  Pretty standard stuff.  All the same, just different. Easily configurable if we built modules for each type of input.  Since they were a Java shop, that led us to use the extended EJB pattern, and create XML “orchestration” scripts that contained the configuration for each different paper form.</w:t>
       </w:r>
     </w:p>
     <w:p>
@@ -5922,68 +5282,34 @@
       <w:pPr>
         <w:jc w:val="left"/>
       </w:pPr>
-      <w:proofErr w:type="gramStart"/>
-      <w:r>
-        <w:t>Thus</w:t>
-      </w:r>
-      <w:proofErr w:type="gramEnd"/>
-      <w:r>
-        <w:t xml:space="preserve"> was born one of my favorite objects – the </w:t>
-      </w:r>
-      <w:proofErr w:type="spellStart"/>
-      <w:r>
-        <w:t>MapOfMaps</w:t>
-      </w:r>
-      <w:proofErr w:type="spellEnd"/>
-    </w:p>
-    <w:p>
-      <w:pPr>
-        <w:jc w:val="left"/>
-      </w:pPr>
-    </w:p>
-    <w:p>
-      <w:pPr>
-        <w:jc w:val="left"/>
-      </w:pPr>
-      <w:r>
-        <w:t xml:space="preserve">A simply defined: Map&lt;String, Map&lt;String, </w:t>
-      </w:r>
-      <w:proofErr w:type="gramStart"/>
-      <w:r>
-        <w:t>String[</w:t>
-      </w:r>
-      <w:proofErr w:type="gramEnd"/>
-      <w:r>
-        <w:t>]&gt;&gt;</w:t>
-      </w:r>
-    </w:p>
-    <w:p>
-      <w:pPr>
-        <w:jc w:val="left"/>
-      </w:pPr>
-    </w:p>
-    <w:p>
-      <w:pPr>
-        <w:jc w:val="left"/>
-      </w:pPr>
-      <w:r>
-        <w:t xml:space="preserve">This also leads to simple value substitution with {Step </w:t>
-      </w:r>
-      <w:proofErr w:type="spellStart"/>
-      <w:r>
-        <w:t>Name.Field</w:t>
-      </w:r>
-      <w:proofErr w:type="spellEnd"/>
-      <w:r>
-        <w:t xml:space="preserve"> Name} – and of course, we immediately added {Object </w:t>
-      </w:r>
-      <w:proofErr w:type="spellStart"/>
-      <w:r>
-        <w:t>Name.Field</w:t>
-      </w:r>
-      <w:proofErr w:type="spellEnd"/>
-      <w:r>
-        <w:t xml:space="preserve"> Name} so we could map in the user information and any information queried from databases during the process.</w:t>
+      <w:r>
+        <w:t>Thus was born one of my favorite objects – the MapOfMaps</w:t>
+      </w:r>
+    </w:p>
+    <w:p>
+      <w:pPr>
+        <w:jc w:val="left"/>
+      </w:pPr>
+    </w:p>
+    <w:p>
+      <w:pPr>
+        <w:jc w:val="left"/>
+      </w:pPr>
+      <w:r>
+        <w:t>A simply defined: Map&lt;String, Map&lt;String, String[]&gt;&gt;</w:t>
+      </w:r>
+    </w:p>
+    <w:p>
+      <w:pPr>
+        <w:jc w:val="left"/>
+      </w:pPr>
+    </w:p>
+    <w:p>
+      <w:pPr>
+        <w:jc w:val="left"/>
+      </w:pPr>
+      <w:r>
+        <w:t>This also leads to simple value substitution with {Step Name.Field Name} – and of course, we immediately added {Object Name.Field Name} so we could map in the user information and any information queried from databases during the process.</w:t>
       </w:r>
     </w:p>
     <w:p>
@@ -6023,15 +5349,7 @@
         <w:jc w:val="left"/>
       </w:pPr>
       <w:r>
-        <w:t>Dear {</w:t>
-      </w:r>
-      <w:proofErr w:type="spellStart"/>
-      <w:r>
-        <w:t>UserInfo.FirstName</w:t>
-      </w:r>
-      <w:proofErr w:type="spellEnd"/>
-      <w:r>
-        <w:t>}</w:t>
+        <w:t>Dear {UserInfo.FirstName}</w:t>
       </w:r>
     </w:p>
     <w:p>
@@ -6046,20 +5364,7 @@
         <w:jc w:val="left"/>
       </w:pPr>
       <w:r>
-        <w:t>Your application for a {</w:t>
-      </w:r>
-      <w:proofErr w:type="spellStart"/>
-      <w:proofErr w:type="gramStart"/>
-      <w:r>
-        <w:t>application.permit</w:t>
-      </w:r>
-      <w:proofErr w:type="gramEnd"/>
-      <w:r>
-        <w:t>_name</w:t>
-      </w:r>
-      <w:proofErr w:type="spellEnd"/>
-      <w:r>
-        <w:t>} has been approved.</w:t>
+        <w:t>Your application for a {application.permit_name} has been approved.</w:t>
       </w:r>
     </w:p>
     <w:p>
@@ -6098,39 +5403,7 @@
         <w:jc w:val="left"/>
       </w:pPr>
       <w:r>
-        <w:t>One evening, one of my incredibly sharp techs calls me and asks me to come to the Kyra office as they have a critical demo to build and don’t recognize the data stream they need to process.  He shows me, and I immediately knew it as it was a decades old technology, we knew way back when as “</w:t>
-      </w:r>
-      <w:proofErr w:type="spellStart"/>
-      <w:r>
-        <w:t>L’Data</w:t>
-      </w:r>
-      <w:proofErr w:type="spellEnd"/>
-      <w:r>
-        <w:t xml:space="preserve">” (pronounced ELL-TICK-DATA).  The record starts with one or two “length” bytes followed by that number of data bytes.  This was a compressed variant, so it was </w:t>
-      </w:r>
-      <w:proofErr w:type="spellStart"/>
-      <w:r>
-        <w:t>L’L’Data</w:t>
-      </w:r>
-      <w:proofErr w:type="spellEnd"/>
-      <w:r>
-        <w:t xml:space="preserve"> (length of data bytes, length when unzipped, </w:t>
-      </w:r>
-      <w:proofErr w:type="gramStart"/>
-      <w:r>
-        <w:t>data)  He</w:t>
-      </w:r>
-      <w:proofErr w:type="gramEnd"/>
-      <w:r>
-        <w:t xml:space="preserve"> already had C++ code started, so it only took us 20 minutes from start to processing the data stream. That effort </w:t>
-      </w:r>
-      <w:proofErr w:type="gramStart"/>
-      <w:r>
-        <w:t>actually planted</w:t>
-      </w:r>
-      <w:proofErr w:type="gramEnd"/>
-      <w:r>
-        <w:t xml:space="preserve"> the seed for a completely new business unit.</w:t>
+        <w:t>One evening, one of my incredibly sharp techs calls me and asks me to come to the Kyra office as they have a critical demo to build and don’t recognize the data stream they need to process.  He shows me, and I immediately knew it as it was a decades old technology, we knew way back when as “L’Data” (pronounced ELL-TICK-DATA).  The record starts with one or two “length” bytes followed by that number of data bytes.  This was a compressed variant, so it was L’L’Data (length of data bytes, length when unzipped, data)  He already had C++ code started, so it only took us 20 minutes from start to processing the data stream. That effort actually planted the seed for a completely new business unit.</w:t>
       </w:r>
     </w:p>
     <w:p>
@@ -6157,36 +5430,20 @@
       </w:pPr>
       <w:r>
         <w:lastRenderedPageBreak/>
-        <w:t xml:space="preserve">As technology changed again to the *AAS world, the cloud, and Platform solutions, we began helping our clients to migrate.  As government agencies, they were also under a mandate from the legislature to “move to the cloud”.  That removed a lot of hesitation and </w:t>
-      </w:r>
-      <w:proofErr w:type="gramStart"/>
-      <w:r>
-        <w:t>road blocks</w:t>
-      </w:r>
-      <w:proofErr w:type="gramEnd"/>
-      <w:r>
-        <w:t xml:space="preserve"> to adoption.</w:t>
-      </w:r>
-    </w:p>
-    <w:p>
-      <w:pPr>
-        <w:jc w:val="left"/>
-      </w:pPr>
-    </w:p>
-    <w:p>
-      <w:pPr>
-        <w:jc w:val="left"/>
-      </w:pPr>
-      <w:r>
-        <w:t xml:space="preserve">Although some chose to use “MAAS” (Metal </w:t>
-      </w:r>
-      <w:proofErr w:type="gramStart"/>
-      <w:r>
-        <w:t>As</w:t>
-      </w:r>
-      <w:proofErr w:type="gramEnd"/>
-      <w:r>
-        <w:t xml:space="preserve"> A Service), many went with hosted solutions. We were able to move source control to private GitLab instances or to GitHub.  Moving build stacks, repositories, and production environment</w:t>
+        <w:t>As technology changed again to the *AAS world, the cloud, and Platform solutions, we began helping our clients to migrate.  As government agencies, they were also under a mandate from the legislature to “move to the cloud”.  That removed a lot of hesitation and road blocks to adoption.</w:t>
+      </w:r>
+    </w:p>
+    <w:p>
+      <w:pPr>
+        <w:jc w:val="left"/>
+      </w:pPr>
+    </w:p>
+    <w:p>
+      <w:pPr>
+        <w:jc w:val="left"/>
+      </w:pPr>
+      <w:r>
+        <w:t>Although some chose to use “MAAS” (Metal As A Service), many went with hosted solutions. We were able to move source control to private GitLab instances or to GitHub.  Moving build stacks, repositories, and production environment</w:t>
       </w:r>
       <w:r>
         <w:t>s</w:t>
@@ -6251,15 +5508,7 @@
       </w:r>
       <w:r>
         <w:br/>
-        <w:t xml:space="preserve">   - **Lessons </w:t>
-      </w:r>
-      <w:proofErr w:type="gramStart"/>
-      <w:r>
-        <w:t>Learned:*</w:t>
-      </w:r>
-      <w:proofErr w:type="gramEnd"/>
-      <w:r>
-        <w:t>* What are the most significant lessons you’ve learned from your experience?</w:t>
+        <w:t>   - **Lessons Learned:** What are the most significant lessons you’ve learned from your experience?</w:t>
       </w:r>
       <w:r>
         <w:br/>
@@ -6328,15 +5577,7 @@
         <w:br/>
       </w:r>
       <w:r>
-        <w:t>   - **</w:t>
-      </w:r>
-      <w:proofErr w:type="gramStart"/>
-      <w:r>
-        <w:t>Adaptability:*</w:t>
-      </w:r>
-      <w:proofErr w:type="gramEnd"/>
-      <w:r>
-        <w:t>* How have you adapted to change over time in an industry that’s constantly evolving?</w:t>
+        <w:t>   - **Adaptability:** How have you adapted to change over time in an industry that’s constantly evolving?</w:t>
       </w:r>
       <w:r>
         <w:br/>
@@ -6355,52 +5596,20 @@
         <w:jc w:val="left"/>
       </w:pPr>
       <w:r>
-        <w:t xml:space="preserve">Having experienced the changes in IT from Mainframes to </w:t>
-      </w:r>
-      <w:proofErr w:type="gramStart"/>
-      <w:r>
-        <w:t>Mini Computers</w:t>
-      </w:r>
-      <w:proofErr w:type="gramEnd"/>
-      <w:r>
-        <w:t xml:space="preserve"> to Desktop to Servers to Cloud was one of constant adapting to change.  And to things that never change.  COBOL and </w:t>
-      </w:r>
-      <w:proofErr w:type="spellStart"/>
-      <w:r>
-        <w:t>ForTran</w:t>
-      </w:r>
-      <w:proofErr w:type="spellEnd"/>
-      <w:r>
-        <w:t xml:space="preserve"> still exist.  Java took over.  Now </w:t>
-      </w:r>
-      <w:proofErr w:type="spellStart"/>
-      <w:r>
-        <w:t>GoLang</w:t>
-      </w:r>
-      <w:proofErr w:type="spellEnd"/>
-      <w:r>
-        <w:t xml:space="preserve"> and Full-Stack and RUST.  </w:t>
-      </w:r>
-    </w:p>
-    <w:p>
-      <w:pPr>
-        <w:jc w:val="left"/>
-      </w:pPr>
-    </w:p>
-    <w:p>
-      <w:pPr>
-        <w:jc w:val="left"/>
-      </w:pPr>
-      <w:r>
-        <w:t xml:space="preserve">Tons of new architectures, tools, and utility programs to leverage.  DevOps.  </w:t>
-      </w:r>
-      <w:proofErr w:type="spellStart"/>
-      <w:r>
-        <w:t>DevSecOps</w:t>
-      </w:r>
-      <w:proofErr w:type="spellEnd"/>
-      <w:r>
-        <w:t xml:space="preserve">. </w:t>
+        <w:t xml:space="preserve">Having experienced the changes in IT from Mainframes to Mini Computers to Desktop to Servers to Cloud was one of constant adapting to change.  And to things that never change.  COBOL and ForTran still exist.  Java took over.  Now GoLang and Full-Stack and RUST.  </w:t>
+      </w:r>
+    </w:p>
+    <w:p>
+      <w:pPr>
+        <w:jc w:val="left"/>
+      </w:pPr>
+    </w:p>
+    <w:p>
+      <w:pPr>
+        <w:jc w:val="left"/>
+      </w:pPr>
+      <w:r>
+        <w:t xml:space="preserve">Tons of new architectures, tools, and utility programs to leverage.  DevOps.  DevSecOps. </w:t>
       </w:r>
       <w:r>
         <w:t>Waterfall, RUP and</w:t>
@@ -6419,15 +5628,7 @@
         <w:jc w:val="left"/>
       </w:pPr>
       <w:r>
-        <w:t xml:space="preserve">From project plans to </w:t>
-      </w:r>
-      <w:proofErr w:type="spellStart"/>
-      <w:r>
-        <w:t>KanBan</w:t>
-      </w:r>
-      <w:proofErr w:type="spellEnd"/>
-      <w:r>
-        <w:t xml:space="preserve"> boards and ticketing systems – new ways of tracking who is doing what and when.  </w:t>
+        <w:t xml:space="preserve">From project plans to KanBan boards and ticketing systems – new ways of tracking who is doing what and when.  </w:t>
       </w:r>
     </w:p>
     <w:p>
@@ -6472,15 +5673,7 @@
         <w:jc w:val="left"/>
       </w:pPr>
       <w:r>
-        <w:t xml:space="preserve">If you aren’t </w:t>
-      </w:r>
-      <w:proofErr w:type="gramStart"/>
-      <w:r>
-        <w:t>totally  familiar</w:t>
-      </w:r>
-      <w:proofErr w:type="gramEnd"/>
-      <w:r>
-        <w:t xml:space="preserve"> with Cyber Security and self-protection, check out the 3 part series “NIST 800: The Home Game” in my repo.  It is a fun exercise of learning what your personal environment and risk exposure is.</w:t>
+        <w:t>If you aren’t totally  familiar with Cyber Security and self-protection, check out the 3 part series “NIST 800: The Home Game” in my repo.  It is a fun exercise of learning what your personal environment and risk exposure is.</w:t>
       </w:r>
     </w:p>
     <w:p>
@@ -6614,15 +5807,7 @@
         <w:jc w:val="left"/>
       </w:pPr>
       <w:r>
-        <w:t xml:space="preserve">Inventory what we </w:t>
-      </w:r>
-      <w:proofErr w:type="gramStart"/>
-      <w:r>
-        <w:t>had, and</w:t>
-      </w:r>
-      <w:proofErr w:type="gramEnd"/>
-      <w:r>
-        <w:t xml:space="preserve"> start building working computers from the parts.  We found a dozen of the unique “PC 286” (not PC/AT) and based our builds on those.  Ken grabbed a bunch of parts, put them together, and nothing.</w:t>
+        <w:t>Inventory what we had, and start building working computers from the parts.  We found a dozen of the unique “PC 286” (not PC/AT) and based our builds on those.  Ken grabbed a bunch of parts, put them together, and nothing.</w:t>
       </w:r>
     </w:p>
     <w:p>
@@ -6685,57 +5870,28 @@
         <w:jc w:val="left"/>
       </w:pPr>
       <w:r>
-        <w:t xml:space="preserve">Ken worked hard – his buddy thought it was too much </w:t>
-      </w:r>
-      <w:proofErr w:type="gramStart"/>
-      <w:r>
-        <w:t>effort, and</w:t>
-      </w:r>
-      <w:proofErr w:type="gramEnd"/>
-      <w:r>
-        <w:t xml:space="preserve"> slacked off.</w:t>
-      </w:r>
-    </w:p>
-    <w:p>
-      <w:pPr>
-        <w:jc w:val="left"/>
-      </w:pPr>
-    </w:p>
-    <w:p>
-      <w:pPr>
-        <w:jc w:val="left"/>
-      </w:pPr>
-      <w:proofErr w:type="gramStart"/>
-      <w:r>
-        <w:t>So</w:t>
-      </w:r>
-      <w:proofErr w:type="gramEnd"/>
-      <w:r>
-        <w:t xml:space="preserve"> one night Ken comes in and says he got a new job.  What?  Dishwasher at a better restaurant, I got a $.10 raise!  I asked him why the hell he was applying for dishwasher jobs – there must be a computer store near him that needed help.  He said he saw a Help Wanted sign at one place, but didn’t think he was qualified.  I smacked him </w:t>
-      </w:r>
-      <w:proofErr w:type="gramStart"/>
-      <w:r>
-        <w:t>up side</w:t>
-      </w:r>
-      <w:proofErr w:type="gramEnd"/>
-      <w:r>
-        <w:t xml:space="preserve"> his head, and told him to go.</w:t>
-      </w:r>
-    </w:p>
-    <w:p>
-      <w:pPr>
-        <w:jc w:val="left"/>
-      </w:pPr>
-      <w:r>
-        <w:t xml:space="preserve">He went the next morning.  The boss and a tech were working on a computer, and not getting it to work.  The boss </w:t>
-      </w:r>
-      <w:proofErr w:type="gramStart"/>
-      <w:r>
-        <w:t>said</w:t>
-      </w:r>
-      <w:proofErr w:type="gramEnd"/>
-      <w:r>
-        <w:t xml:space="preserve"> “fix this and you are hired”.  Ken took one look, said “RLL drive, MFM controller. Let me look in your parts bin”.  Found the right card, popped it in, and fixed the computer.  Hired on the spot, and nearly tripled his salary from being a dishwasher.</w:t>
+        <w:t>Ken worked hard – his buddy thought it was too much effort, and slacked off.</w:t>
+      </w:r>
+    </w:p>
+    <w:p>
+      <w:pPr>
+        <w:jc w:val="left"/>
+      </w:pPr>
+    </w:p>
+    <w:p>
+      <w:pPr>
+        <w:jc w:val="left"/>
+      </w:pPr>
+      <w:r>
+        <w:t>So one night Ken comes in and says he got a new job.  What?  Dishwasher at a better restaurant, I got a $.10 raise!  I asked him why the hell he was applying for dishwasher jobs – there must be a computer store near him that needed help.  He said he saw a Help Wanted sign at one place, but didn’t think he was qualified.  I smacked him up side his head, and told him to go.</w:t>
+      </w:r>
+    </w:p>
+    <w:p>
+      <w:pPr>
+        <w:jc w:val="left"/>
+      </w:pPr>
+      <w:r>
+        <w:t>He went the next morning.  The boss and a tech were working on a computer, and not getting it to work.  The boss said “fix this and you are hired”.  Ken took one look, said “RLL drive, MFM controller. Let me look in your parts bin”.  Found the right card, popped it in, and fixed the computer.  Hired on the spot, and nearly tripled his salary from being a dishwasher.</w:t>
       </w:r>
     </w:p>
     <w:p>
@@ -6768,15 +5924,7 @@
       </w:r>
       <w:r>
         <w:lastRenderedPageBreak/>
-        <w:t xml:space="preserve">booth” where parents and others could ask where a particular troop was, and the system would show them.  A guy comes up to our booth and asks to talk to me.  Tells me he is starting a medical device company that will build computer controlled </w:t>
-      </w:r>
-      <w:proofErr w:type="gramStart"/>
-      <w:r>
-        <w:t>devices, and</w:t>
-      </w:r>
-      <w:proofErr w:type="gramEnd"/>
-      <w:r>
-        <w:t xml:space="preserve"> is looking for young developers to hire. Did I know anyone?  Oh yeah – one of my kids was both mechanically inclined and a hell of a developer, so I put them in touch.  </w:t>
+        <w:t xml:space="preserve">booth” where parents and others could ask where a particular troop was, and the system would show them.  A guy comes up to our booth and asks to talk to me.  Tells me he is starting a medical device company that will build computer controlled devices, and is looking for young developers to hire. Did I know anyone?  Oh yeah – one of my kids was both mechanically inclined and a hell of a developer, so I put them in touch.  </w:t>
       </w:r>
       <w:r>
         <w:t>Jared</w:t>
@@ -6801,23 +5949,7 @@
         <w:t>“Shake My Head”</w:t>
       </w:r>
       <w:r>
-        <w:t xml:space="preserve"> note to the Scout Show – when we went to the on-base meetings for the show, the AF folks told us they could show us where it would </w:t>
-      </w:r>
-      <w:proofErr w:type="gramStart"/>
-      <w:r>
-        <w:t>be, but</w:t>
-      </w:r>
-      <w:proofErr w:type="gramEnd"/>
-      <w:r>
-        <w:t xml:space="preserve"> couldn’t give us a map as the map of the base was classified.  </w:t>
-      </w:r>
-      <w:proofErr w:type="gramStart"/>
-      <w:r>
-        <w:t>So</w:t>
-      </w:r>
-      <w:proofErr w:type="gramEnd"/>
-      <w:r>
-        <w:t xml:space="preserve"> I downloaded it from the US Government “TIGER data” FTP archive, printed a few copies on an E size plotter, and took them to the next meeting.  Amazing how one branch of government thought it was classified, and another was giving it away for free.</w:t>
+        <w:t xml:space="preserve"> note to the Scout Show – when we went to the on-base meetings for the show, the AF folks told us they could show us where it would be, but couldn’t give us a map as the map of the base was classified.  So I downloaded it from the US Government “TIGER data” FTP archive, printed a few copies on an E size plotter, and took them to the next meeting.  Amazing how one branch of government thought it was classified, and another was giving it away for free.</w:t>
       </w:r>
     </w:p>
     <w:p>
@@ -6843,15 +5975,7 @@
         <w:jc w:val="left"/>
       </w:pPr>
       <w:r>
-        <w:t>One thing about the early era of IT was its absolute “openness”.  EVERY monthly magazine included source code. Every book had a floppy (or CD-ROM) with its code.  Interface Age even used the “</w:t>
-      </w:r>
-      <w:proofErr w:type="spellStart"/>
-      <w:r>
-        <w:t>trutone</w:t>
-      </w:r>
-      <w:proofErr w:type="spellEnd"/>
-      <w:r>
-        <w:t>” pressed plastic records to give out running applications.</w:t>
+        <w:t>One thing about the early era of IT was its absolute “openness”.  EVERY monthly magazine included source code. Every book had a floppy (or CD-ROM) with its code.  Interface Age even used the “trutone” pressed plastic records to give out running applications.</w:t>
       </w:r>
     </w:p>
     <w:p>
@@ -6895,13 +6019,8 @@
         <w:ind w:left="720"/>
         <w:jc w:val="left"/>
       </w:pPr>
-      <w:proofErr w:type="gramStart"/>
-      <w:r>
-        <w:t xml:space="preserve">;   </w:t>
-      </w:r>
-      <w:proofErr w:type="gramEnd"/>
-      <w:r>
-        <w:t xml:space="preserve"> TINY BASIC FOR INTEL 8080</w:t>
+      <w:r>
+        <w:t>;    TINY BASIC FOR INTEL 8080</w:t>
       </w:r>
     </w:p>
     <w:p>
@@ -6909,13 +6028,8 @@
         <w:ind w:left="720"/>
         <w:jc w:val="left"/>
       </w:pPr>
-      <w:proofErr w:type="gramStart"/>
-      <w:r>
-        <w:t xml:space="preserve">;   </w:t>
-      </w:r>
-      <w:proofErr w:type="gramEnd"/>
-      <w:r>
-        <w:t xml:space="preserve">       VERSION 2.0</w:t>
+      <w:r>
+        <w:t>;          VERSION 2.0</w:t>
       </w:r>
     </w:p>
     <w:p>
@@ -6923,13 +6037,8 @@
         <w:ind w:left="720"/>
         <w:jc w:val="left"/>
       </w:pPr>
-      <w:proofErr w:type="gramStart"/>
-      <w:r>
-        <w:t xml:space="preserve">;   </w:t>
-      </w:r>
-      <w:proofErr w:type="gramEnd"/>
-      <w:r>
-        <w:t xml:space="preserve">     BY LI-CHEN WANG</w:t>
+      <w:r>
+        <w:t>;        BY LI-CHEN WANG</w:t>
       </w:r>
     </w:p>
     <w:p>
@@ -6937,13 +6046,8 @@
         <w:ind w:left="720"/>
         <w:jc w:val="left"/>
       </w:pPr>
-      <w:proofErr w:type="gramStart"/>
-      <w:r>
-        <w:t xml:space="preserve">;   </w:t>
-      </w:r>
-      <w:proofErr w:type="gramEnd"/>
-      <w:r>
-        <w:t xml:space="preserve">  MODIFIED AND TRANSLATED</w:t>
+      <w:r>
+        <w:t>;     MODIFIED AND TRANSLATED</w:t>
       </w:r>
     </w:p>
     <w:p>
@@ -6951,13 +6055,8 @@
         <w:ind w:left="720"/>
         <w:jc w:val="left"/>
       </w:pPr>
-      <w:proofErr w:type="gramStart"/>
-      <w:r>
-        <w:t xml:space="preserve">;   </w:t>
-      </w:r>
-      <w:proofErr w:type="gramEnd"/>
-      <w:r>
-        <w:t xml:space="preserve">    TO INTEL MNEMONICS</w:t>
+      <w:r>
+        <w:t>;       TO INTEL MNEMONICS</w:t>
       </w:r>
     </w:p>
     <w:p>
@@ -6965,13 +6064,8 @@
         <w:ind w:left="720"/>
         <w:jc w:val="left"/>
       </w:pPr>
-      <w:proofErr w:type="gramStart"/>
-      <w:r>
-        <w:t xml:space="preserve">;   </w:t>
-      </w:r>
-      <w:proofErr w:type="gramEnd"/>
-      <w:r>
-        <w:t xml:space="preserve">     BY ROGER RAUSKOLB</w:t>
+      <w:r>
+        <w:t>;        BY ROGER RAUSKOLB</w:t>
       </w:r>
     </w:p>
     <w:p>
@@ -6979,13 +6073,8 @@
         <w:ind w:left="720"/>
         <w:jc w:val="left"/>
       </w:pPr>
-      <w:proofErr w:type="gramStart"/>
-      <w:r>
-        <w:t xml:space="preserve">;   </w:t>
-      </w:r>
-      <w:proofErr w:type="gramEnd"/>
-      <w:r>
-        <w:t xml:space="preserve">      10 OCTOBER,1976</w:t>
+      <w:r>
+        <w:t>;         10 OCTOBER,1976</w:t>
       </w:r>
     </w:p>
     <w:p>
@@ -6993,13 +6082,8 @@
         <w:ind w:left="720"/>
         <w:jc w:val="left"/>
       </w:pPr>
-      <w:proofErr w:type="gramStart"/>
-      <w:r>
-        <w:t xml:space="preserve">;   </w:t>
-      </w:r>
-      <w:proofErr w:type="gramEnd"/>
-      <w:r>
-        <w:t xml:space="preserve">        @COPYLEFT</w:t>
+      <w:r>
+        <w:t>;           @COPYLEFT</w:t>
       </w:r>
     </w:p>
     <w:p>
@@ -7007,13 +6091,8 @@
         <w:ind w:left="720"/>
         <w:jc w:val="left"/>
       </w:pPr>
-      <w:proofErr w:type="gramStart"/>
-      <w:r>
-        <w:t xml:space="preserve">;   </w:t>
-      </w:r>
-      <w:proofErr w:type="gramEnd"/>
-      <w:r>
-        <w:t xml:space="preserve">   ALL WRONGS RESERVED</w:t>
+      <w:r>
+        <w:t>;      ALL WRONGS RESERVED</w:t>
       </w:r>
     </w:p>
     <w:p>
@@ -7050,15 +6129,7 @@
         <w:jc w:val="left"/>
       </w:pPr>
       <w:r>
-        <w:t xml:space="preserve">This was long before the “everything must be owned” mindset of today.  At least the </w:t>
-      </w:r>
-      <w:proofErr w:type="gramStart"/>
-      <w:r>
-        <w:t>Open Source</w:t>
-      </w:r>
-      <w:proofErr w:type="gramEnd"/>
-      <w:r>
-        <w:t xml:space="preserve"> movement has started getting us back to where we started.</w:t>
+        <w:t>This was long before the “everything must be owned” mindset of today.  At least the Open Source movement has started getting us back to where we started.</w:t>
       </w:r>
     </w:p>
     <w:p>
@@ -7098,23 +6169,7 @@
         <w:jc w:val="left"/>
       </w:pPr>
       <w:r>
-        <w:t xml:space="preserve">Our “applications” code came from a seminal book of that time, “Instant Web Scripts with CGI/PERL” by Selena Sol and Gunther </w:t>
-      </w:r>
-      <w:proofErr w:type="spellStart"/>
-      <w:r>
-        <w:t>Berznieks</w:t>
-      </w:r>
-      <w:proofErr w:type="spellEnd"/>
-      <w:r>
-        <w:t xml:space="preserve">.  This book included a fully operational web store, a flat-file database, and tons of other </w:t>
-      </w:r>
-      <w:proofErr w:type="gramStart"/>
-      <w:r>
-        <w:t>really cool</w:t>
-      </w:r>
-      <w:proofErr w:type="gramEnd"/>
-      <w:r>
-        <w:t xml:space="preserve"> resources.</w:t>
+        <w:t>Our “applications” code came from a seminal book of that time, “Instant Web Scripts with CGI/PERL” by Selena Sol and Gunther Berznieks.  This book included a fully operational web store, a flat-file database, and tons of other really cool resources.</w:t>
       </w:r>
     </w:p>
     <w:p>
@@ -7173,15 +6228,7 @@
         <w:t>th</w:t>
       </w:r>
       <w:r>
-        <w:t xml:space="preserve"> b-day is a bit away, he tells me he has been coding at home, teaching himself, and wants to learn more. </w:t>
-      </w:r>
-      <w:proofErr w:type="gramStart"/>
-      <w:r>
-        <w:t>So</w:t>
-      </w:r>
-      <w:proofErr w:type="gramEnd"/>
-      <w:r>
-        <w:t xml:space="preserve"> he starts coming in and studying everything he can get his hands on, becoming a registered member on his b-day.</w:t>
+        <w:t xml:space="preserve"> b-day is a bit away, he tells me he has been coding at home, teaching himself, and wants to learn more. So he starts coming in and studying everything he can get his hands on, becoming a registered member on his b-day.</w:t>
       </w:r>
     </w:p>
     <w:p>
@@ -7207,15 +6254,7 @@
         <w:jc w:val="left"/>
       </w:pPr>
       <w:r>
-        <w:t xml:space="preserve">He got into web programming with PHP and fell in love with one of the early social network type services.  He actually did some programming for </w:t>
-      </w:r>
-      <w:proofErr w:type="gramStart"/>
-      <w:r>
-        <w:t>them, and</w:t>
-      </w:r>
-      <w:proofErr w:type="gramEnd"/>
-      <w:r>
-        <w:t xml:space="preserve"> went to work for them after graduating.</w:t>
+        <w:t>He got into web programming with PHP and fell in love with one of the early social network type services.  He actually did some programming for them, and went to work for them after graduating.</w:t>
       </w:r>
     </w:p>
     <w:p>
@@ -7296,65 +6335,33 @@
         <w:jc w:val="left"/>
       </w:pPr>
       <w:r>
-        <w:t xml:space="preserve">Another open house, and a guy brings his son who starts wandering around the room a bit.  The father tells me the boy is 14, can barely read, is not interested in school, but seems to want to know about computers, and was hoping we could help him.  </w:t>
-      </w:r>
-      <w:proofErr w:type="gramStart"/>
-      <w:r>
-        <w:t>So</w:t>
-      </w:r>
-      <w:proofErr w:type="gramEnd"/>
-      <w:r>
-        <w:t xml:space="preserve"> I started talking to him, and showing him the different computers and what they did.  We got to the far corner of the room and his eyes lit up at one machine.  It was built on a fiberboard display instead of inside a computer case, so the parts were all out in the open. I showed him the mother board, video card, sound card, and graphics card. It had a 10” Wacom drawing </w:t>
-      </w:r>
-      <w:proofErr w:type="gramStart"/>
-      <w:r>
-        <w:t>tablet, and</w:t>
-      </w:r>
-      <w:proofErr w:type="gramEnd"/>
-      <w:r>
-        <w:t xml:space="preserve"> was running an early 3D drawing program.</w:t>
-      </w:r>
-    </w:p>
-    <w:p>
-      <w:pPr>
-        <w:jc w:val="left"/>
-      </w:pPr>
-    </w:p>
-    <w:p>
-      <w:pPr>
-        <w:jc w:val="left"/>
-      </w:pPr>
-      <w:r>
-        <w:t xml:space="preserve">This got his attention, and he asked if he could try it.  I showed him a few </w:t>
-      </w:r>
-      <w:proofErr w:type="gramStart"/>
-      <w:r>
-        <w:t>things, and</w:t>
-      </w:r>
-      <w:proofErr w:type="gramEnd"/>
-      <w:r>
-        <w:t xml:space="preserve"> left him to play.</w:t>
-      </w:r>
-    </w:p>
-    <w:p>
-      <w:pPr>
-        <w:jc w:val="left"/>
-      </w:pPr>
-    </w:p>
-    <w:p>
-      <w:pPr>
-        <w:jc w:val="left"/>
-      </w:pPr>
-      <w:r>
-        <w:t xml:space="preserve">I talk more with his </w:t>
-      </w:r>
-      <w:proofErr w:type="gramStart"/>
-      <w:r>
-        <w:t>dad, and</w:t>
-      </w:r>
-      <w:proofErr w:type="gramEnd"/>
-      <w:r>
-        <w:t xml:space="preserve"> kept an eye on him.  He was engrossed.  20 minutes later, he calls out for us to come look.  I was blown away, and said to his dad, “I didn’t know it could do that”.  The kid was an amazing artist – total “image” mind</w:t>
+        <w:t>Another open house, and a guy brings his son who starts wandering around the room a bit.  The father tells me the boy is 14, can barely read, is not interested in school, but seems to want to know about computers, and was hoping we could help him.  So I started talking to him, and showing him the different computers and what they did.  We got to the far corner of the room and his eyes lit up at one machine.  It was built on a fiberboard display instead of inside a computer case, so the parts were all out in the open. I showed him the mother board, video card, sound card, and graphics card. It had a 10” Wacom drawing tablet, and was running an early 3D drawing program.</w:t>
+      </w:r>
+    </w:p>
+    <w:p>
+      <w:pPr>
+        <w:jc w:val="left"/>
+      </w:pPr>
+    </w:p>
+    <w:p>
+      <w:pPr>
+        <w:jc w:val="left"/>
+      </w:pPr>
+      <w:r>
+        <w:t>This got his attention, and he asked if he could try it.  I showed him a few things, and left him to play.</w:t>
+      </w:r>
+    </w:p>
+    <w:p>
+      <w:pPr>
+        <w:jc w:val="left"/>
+      </w:pPr>
+    </w:p>
+    <w:p>
+      <w:pPr>
+        <w:jc w:val="left"/>
+      </w:pPr>
+      <w:r>
+        <w:t>I talk more with his dad, and kept an eye on him.  He was engrossed.  20 minutes later, he calls out for us to come look.  I was blown away, and said to his dad, “I didn’t know it could do that”.  The kid was an amazing artist – total “image” mind</w:t>
       </w:r>
       <w:r>
         <w:t>.  At that time, he would have been called a “Right Brain”.</w:t>
@@ -7365,15 +6372,7 @@
         <w:jc w:val="left"/>
       </w:pPr>
       <w:r>
-        <w:t xml:space="preserve">He asked how he could learn more about the program, and I said I had the book, but it was a huge book and was going to take him a long time to get through, but he could take it home to study, then come in to do the exercises.  He was a little </w:t>
-      </w:r>
-      <w:proofErr w:type="gramStart"/>
-      <w:r>
-        <w:t>disappointed, but</w:t>
-      </w:r>
-      <w:proofErr w:type="gramEnd"/>
-      <w:r>
-        <w:t xml:space="preserve"> thanked me and took the book.</w:t>
+        <w:t>He asked how he could learn more about the program, and I said I had the book, but it was a huge book and was going to take him a long time to get through, but he could take it home to study, then come in to do the exercises.  He was a little disappointed, but thanked me and took the book.</w:t>
       </w:r>
     </w:p>
     <w:p>
@@ -7451,15 +6450,7 @@
         <w:t xml:space="preserve">One night, this almost as arrogant as me kid comes in, and introduces himself – Troy.  He tells me he has heard a lot about us and me from his friends that were members, and he wanted to learn from me.  After talking a while, we agreed that he would learn what I gave him, and I guaranteed him that it would be worth his effort.  Started him on Pascal as in his opinion, “C is the only language worth knowing”.  </w:t>
       </w:r>
       <w:r>
-        <w:t xml:space="preserve">I gave him a book on Algorithms in </w:t>
-      </w:r>
-      <w:proofErr w:type="gramStart"/>
-      <w:r>
-        <w:t>Pascal, and</w:t>
-      </w:r>
-      <w:proofErr w:type="gramEnd"/>
-      <w:r>
-        <w:t xml:space="preserve"> told him we would need all of them for a project, and for him to get them ready.</w:t>
+        <w:t>I gave him a book on Algorithms in Pascal, and told him we would need all of them for a project, and for him to get them ready.</w:t>
       </w:r>
       <w:r>
         <w:t xml:space="preserve">  </w:t>
@@ -7494,15 +6485,7 @@
         <w:jc w:val="left"/>
       </w:pPr>
       <w:r>
-        <w:t xml:space="preserve">He comes in late that </w:t>
-      </w:r>
-      <w:proofErr w:type="gramStart"/>
-      <w:r>
-        <w:t>afternoon, and</w:t>
-      </w:r>
-      <w:proofErr w:type="gramEnd"/>
-      <w:r>
-        <w:t xml:space="preserve"> asks “What’s up?”.  </w:t>
+        <w:t xml:space="preserve">He comes in late that afternoon, and asks “What’s up?”.  </w:t>
       </w:r>
     </w:p>
     <w:p>
@@ -7582,33 +6565,7 @@
         </w:rPr>
       </w:pPr>
       <w:r>
-        <w:t xml:space="preserve"> “</w:t>
-      </w:r>
-      <w:proofErr w:type="spellStart"/>
-      <w:proofErr w:type="gramStart"/>
-      <w:r>
-        <w:t>rodtsasdt</w:t>
-      </w:r>
-      <w:proofErr w:type="spellEnd"/>
-      <w:proofErr w:type="gramEnd"/>
-      <w:r>
-        <w:t xml:space="preserve"> 111111report*” and he responds with the correct “</w:t>
-      </w:r>
-      <w:proofErr w:type="spellStart"/>
-      <w:r>
-        <w:t>oolcay</w:t>
-      </w:r>
-      <w:proofErr w:type="spellEnd"/>
-      <w:r>
-        <w:t xml:space="preserve"> </w:t>
-      </w:r>
-      <w:proofErr w:type="spellStart"/>
-      <w:r>
-        <w:t>itay</w:t>
-      </w:r>
-      <w:proofErr w:type="spellEnd"/>
-      <w:r>
-        <w:t xml:space="preserve">”.  </w:t>
+        <w:t xml:space="preserve"> “rodtsasdt 111111report*” and he responds with the correct “oolcay itay”.  </w:t>
       </w:r>
     </w:p>
     <w:p>
@@ -7635,15 +6592,7 @@
         <w:jc w:val="left"/>
       </w:pPr>
       <w:r>
-        <w:t xml:space="preserve">Last year, I introduced him to my newest protégé Chris – after the meeting, Chris described Troy as “The </w:t>
-      </w:r>
-      <w:proofErr w:type="spellStart"/>
-      <w:r>
-        <w:t>baddest</w:t>
-      </w:r>
-      <w:proofErr w:type="spellEnd"/>
-      <w:r>
-        <w:t xml:space="preserve"> bad ass I’ve ever seen in IT”.  I wish Troy could write his story, but most of it would be classified</w:t>
+        <w:t>Last year, I introduced him to my newest protégé Chris – after the meeting, Chris described Troy as “The baddest bad ass I’ve ever seen in IT”.  I wish Troy could write his story, but most of it would be classified</w:t>
       </w:r>
       <w:r>
         <w:t xml:space="preserve"> and only readable by federal law enforcement agencies and people with TS/SCI + LS poly.</w:t>
@@ -7751,15 +6700,7 @@
         <w:jc w:val="left"/>
       </w:pPr>
       <w:r>
-        <w:t xml:space="preserve">AI is rapidly changing the landscape of how the work is done.  It can quickly deliver code based on intelligent prompts from our new career skill of being a “Prompt Engineer”.   </w:t>
-      </w:r>
-      <w:proofErr w:type="gramStart"/>
-      <w:r>
-        <w:t>So</w:t>
-      </w:r>
-      <w:proofErr w:type="gramEnd"/>
-      <w:r>
-        <w:t xml:space="preserve"> we have a new skill, a new focus, and a new method for creating code.</w:t>
+        <w:t>AI is rapidly changing the landscape of how the work is done.  It can quickly deliver code based on intelligent prompts from our new career skill of being a “Prompt Engineer”.   So we have a new skill, a new focus, and a new method for creating code.</w:t>
       </w:r>
     </w:p>
     <w:p>
@@ -7774,16 +6715,11 @@
       <w:r>
         <w:t xml:space="preserve">And again, adaptability and the ability to learn/implement/forget is critical for a career in IT where the </w:t>
       </w:r>
-      <w:proofErr w:type="gramStart"/>
       <w:r>
         <w:t xml:space="preserve">adage </w:t>
       </w:r>
       <w:r>
-        <w:t xml:space="preserve"> “</w:t>
-      </w:r>
-      <w:proofErr w:type="gramEnd"/>
-      <w:r>
-        <w:t xml:space="preserve">The only constant is change” is spot-on.  </w:t>
+        <w:t xml:space="preserve"> “The only constant is change” is spot-on.  </w:t>
       </w:r>
     </w:p>
     <w:p>
@@ -7816,23 +6752,7 @@
         <w:jc w:val="left"/>
       </w:pPr>
       <w:r>
-        <w:t xml:space="preserve">Sometimes the world is a strange and small place.  I decided to again attempt to learn guitar, so found an instructor.  After a few months, she said she was not a good fit for what I wanted to learn, but she knew someone who was.  She put me in touch with Chris, and he started coming out to instruct me.  He happened to come on Sundays when another protégé was coming to the house to do some IT work on a cluster of Raspberry and Banana Pi computers.  We built a replica data center on a large piece of pegboard using 30 machines – had one with GitLab hosting the code, another with Jenkins build, a cluster of 4 running wildfire, a banana with </w:t>
-      </w:r>
-      <w:proofErr w:type="spellStart"/>
-      <w:r>
-        <w:t>scsi</w:t>
-      </w:r>
-      <w:proofErr w:type="spellEnd"/>
-      <w:r>
-        <w:t xml:space="preserve"> drives for the </w:t>
-      </w:r>
-      <w:proofErr w:type="spellStart"/>
-      <w:r>
-        <w:t>lan</w:t>
-      </w:r>
-      <w:proofErr w:type="spellEnd"/>
-      <w:r>
-        <w:t>.  Everything.  Learned a lot from it.</w:t>
+        <w:t>Sometimes the world is a strange and small place.  I decided to again attempt to learn guitar, so found an instructor.  After a few months, she said she was not a good fit for what I wanted to learn, but she knew someone who was.  She put me in touch with Chris, and he started coming out to instruct me.  He happened to come on Sundays when another protégé was coming to the house to do some IT work on a cluster of Raspberry and Banana Pi computers.  We built a replica data center on a large piece of pegboard using 30 machines – had one with GitLab hosting the code, another with Jenkins build, a cluster of 4 running wildfire, a banana with scsi drives for the lan.  Everything.  Learned a lot from it.</w:t>
       </w:r>
     </w:p>
     <w:p>
@@ -7851,15 +6771,7 @@
         <w:jc w:val="left"/>
       </w:pPr>
       <w:r>
-        <w:t xml:space="preserve">Anyway, Chris was interested, and we started talking about IT.  He had done some informally in the </w:t>
-      </w:r>
-      <w:proofErr w:type="gramStart"/>
-      <w:r>
-        <w:t>past, and</w:t>
-      </w:r>
-      <w:proofErr w:type="gramEnd"/>
-      <w:r>
-        <w:t xml:space="preserve"> decided to put himself through a full-stack school in Chicago.  When he returned, he asked me if I would look at his resume.  Sure.</w:t>
+        <w:t>Anyway, Chris was interested, and we started talking about IT.  He had done some informally in the past, and decided to put himself through a full-stack school in Chicago.  When he returned, he asked me if I would look at his resume.  Sure.</w:t>
       </w:r>
     </w:p>
     <w:p>
@@ -7878,31 +6790,7 @@
         <w:jc w:val="left"/>
       </w:pPr>
       <w:r>
-        <w:t xml:space="preserve">Shock did not cover it.  The schools and background he had were incredible.  I told him to not bother looking for work, I was sending it straight to the founder/CEO of Kyra and we’d be in touch.  Within 10 minutes of receiving it, the CEO called </w:t>
-      </w:r>
-      <w:proofErr w:type="gramStart"/>
-      <w:r>
-        <w:t>me..</w:t>
-      </w:r>
-      <w:proofErr w:type="gramEnd"/>
-      <w:r>
-        <w:t xml:space="preserve"> </w:t>
-      </w:r>
-      <w:proofErr w:type="gramStart"/>
-      <w:r>
-        <w:t>.”Is</w:t>
-      </w:r>
-      <w:proofErr w:type="gramEnd"/>
-      <w:r>
-        <w:t xml:space="preserve"> this for real?” “yep”.  “I’ll come up this weekend, can we meet for brunch on Sunday”.  “</w:t>
-      </w:r>
-      <w:proofErr w:type="gramStart"/>
-      <w:r>
-        <w:t>sure</w:t>
-      </w:r>
-      <w:proofErr w:type="gramEnd"/>
-      <w:r>
-        <w:t>, I’ll let Chris know”.  Brunch/interview/hired.</w:t>
+        <w:t>Shock did not cover it.  The schools and background he had were incredible.  I told him to not bother looking for work, I was sending it straight to the founder/CEO of Kyra and we’d be in touch.  Within 10 minutes of receiving it, the CEO called me.. .”Is this for real?” “yep”.  “I’ll come up this weekend, can we meet for brunch on Sunday”.  “sure, I’ll let Chris know”.  Brunch/interview/hired.</w:t>
       </w:r>
     </w:p>
     <w:p>
@@ -7921,15 +6809,7 @@
         <w:jc w:val="left"/>
       </w:pPr>
       <w:r>
-        <w:t xml:space="preserve">Chris led the efforts on high-end technology demonstrations and Proof-of-Concept development with Blockchain and dynamic data entry, and all kinds of </w:t>
-      </w:r>
-      <w:proofErr w:type="gramStart"/>
-      <w:r>
-        <w:t>really state-of-the-art</w:t>
-      </w:r>
-      <w:proofErr w:type="gramEnd"/>
-      <w:r>
-        <w:t xml:space="preserve"> practices.  He was asked to join the new Transportation group and help them with setting the foundation for moving into that realm. And he excelled.</w:t>
+        <w:t>Chris led the efforts on high-end technology demonstrations and Proof-of-Concept development with Blockchain and dynamic data entry, and all kinds of really state-of-the-art practices.  He was asked to join the new Transportation group and help them with setting the foundation for moving into that realm. And he excelled.</w:t>
       </w:r>
     </w:p>
     <w:p>
@@ -7987,15 +6867,7 @@
         <w:t>“…</w:t>
       </w:r>
       <w:r>
-        <w:t xml:space="preserve">I want to write the story of my </w:t>
-      </w:r>
-      <w:proofErr w:type="gramStart"/>
-      <w:r>
-        <w:t>50 year</w:t>
-      </w:r>
-      <w:proofErr w:type="gramEnd"/>
-      <w:r>
-        <w:t xml:space="preserve"> career in information technology.  Can you suggest an outline</w:t>
+        <w:t>I want to write the story of my 50 year career in information technology.  Can you suggest an outline</w:t>
       </w:r>
       <w:r>
         <w:t>? …”</w:t>
@@ -8023,15 +6895,7 @@
         <w:t xml:space="preserve"> at the Federal and State level</w:t>
       </w:r>
       <w:r>
-        <w:t xml:space="preserve">.  I shared my interaction with the </w:t>
-      </w:r>
-      <w:proofErr w:type="gramStart"/>
-      <w:r>
-        <w:t>AI, and</w:t>
-      </w:r>
-      <w:proofErr w:type="gramEnd"/>
-      <w:r>
-        <w:t xml:space="preserve"> asked his opinion.  His response is very interesting:</w:t>
+        <w:t>.  I shared my interaction with the AI, and asked his opinion.  His response is very interesting:</w:t>
       </w:r>
     </w:p>
     <w:p>
@@ -8094,23 +6958,7 @@
         <w:jc w:val="left"/>
       </w:pPr>
       <w:r>
-        <w:t>AI is the latest tool in our tool belts and tool chests.  But it is just that – ONE more tool, not “</w:t>
-      </w:r>
-      <w:proofErr w:type="gramStart"/>
-      <w:r>
-        <w:t>THE”  tool</w:t>
-      </w:r>
-      <w:proofErr w:type="gramEnd"/>
-      <w:r>
-        <w:t xml:space="preserve"> to replace all others.  Not one damn thing in the last 50 years that has claimed to be “THE” answer has </w:t>
-      </w:r>
-      <w:proofErr w:type="gramStart"/>
-      <w:r>
-        <w:t>actually delivered</w:t>
-      </w:r>
-      <w:proofErr w:type="gramEnd"/>
-      <w:r>
-        <w:t xml:space="preserve"> on that claim.</w:t>
+        <w:t>AI is the latest tool in our tool belts and tool chests.  But it is just that – ONE more tool, not “THE”  tool to replace all others.  Not one damn thing in the last 50 years that has claimed to be “THE” answer has actually delivered on that claim.</w:t>
       </w:r>
     </w:p>
     <w:p>
@@ -8197,15 +7045,7 @@
         <w:jc w:val="left"/>
       </w:pPr>
       <w:r>
-        <w:t xml:space="preserve">Developed code in </w:t>
-      </w:r>
-      <w:proofErr w:type="spellStart"/>
-      <w:r>
-        <w:t>ForTran</w:t>
-      </w:r>
-      <w:proofErr w:type="spellEnd"/>
-      <w:r>
-        <w:t>, Assembly (IBM, DEC, PC), COBOL, Pascal, Basic (dozens of different ones), C, Java, Go, half a dozen scripting languages, and way too many source control and build systems.</w:t>
+        <w:t>Developed code in ForTran, Assembly (IBM, DEC, PC), COBOL, Pascal, Basic (dozens of different ones), C, Java, Go, half a dozen scripting languages, and way too many source control and build systems.</w:t>
       </w:r>
     </w:p>
     <w:p>
@@ -8243,23 +7083,7 @@
         <w:jc w:val="left"/>
       </w:pPr>
       <w:r>
-        <w:t xml:space="preserve">About that… a few years ago I decided to build myself a real desk computer.  I got a Hydra Desk Case from Italy, an ASUS </w:t>
-      </w:r>
-      <w:proofErr w:type="spellStart"/>
-      <w:r>
-        <w:t>RoG</w:t>
-      </w:r>
-      <w:proofErr w:type="spellEnd"/>
-      <w:r>
-        <w:t xml:space="preserve"> Zenith Extreme motherboard, a 16 core 32 thread “</w:t>
-      </w:r>
-      <w:proofErr w:type="spellStart"/>
-      <w:r>
-        <w:t>Threadripper</w:t>
-      </w:r>
-      <w:proofErr w:type="spellEnd"/>
-      <w:r>
-        <w:t>”, 128 GB memory, and a couple of 1TB SSDs.  Added an NVIDIA Titan V video card, water cooling, a 49” Samsung gaming monitor, Klipsch 5.1 surround sound.  This thing has way more capacity than the entire mainframe data center I started at in 1972.</w:t>
+        <w:t>About that… a few years ago I decided to build myself a real desk computer.  I got a Hydra Desk Case from Italy, an ASUS RoG Zenith Extreme motherboard, a 16 core 32 thread “Threadripper”, 128 GB memory, and a couple of 1TB SSDs.  Added an NVIDIA Titan V video card, water cooling, a 49” Samsung gaming monitor, Klipsch 5.1 surround sound.  This thing has way more capacity than the entire mainframe data center I started at in 1972.</w:t>
       </w:r>
     </w:p>
     <w:p>
@@ -8316,15 +7140,7 @@
         <w:jc w:val="left"/>
       </w:pPr>
       <w:r>
-        <w:t xml:space="preserve">Where is the industry going next?  AI is going to be a massive part of </w:t>
-      </w:r>
-      <w:proofErr w:type="gramStart"/>
-      <w:r>
-        <w:t>it, and</w:t>
-      </w:r>
-      <w:proofErr w:type="gramEnd"/>
-      <w:r>
-        <w:t xml:space="preserve"> using tools a critical way forward.  I see the engineers who learn to leverage the AI and tools as the ones who will excel and lead us to an exciting explosion of new facets of the IT industry.</w:t>
+        <w:t>Where is the industry going next?  AI is going to be a massive part of it, and using tools a critical way forward.  I see the engineers who learn to leverage the AI and tools as the ones who will excel and lead us to an exciting explosion of new facets of the IT industry.</w:t>
       </w:r>
     </w:p>
     <w:p>
@@ -8350,15 +7166,7 @@
         <w:jc w:val="left"/>
       </w:pPr>
       <w:r>
-        <w:t xml:space="preserve">The kids (and workers) that I have mentored over the years are my legacy.  The code I leave behind in the repo can only </w:t>
-      </w:r>
-      <w:proofErr w:type="gramStart"/>
-      <w:r>
-        <w:t>serve to show</w:t>
-      </w:r>
-      <w:proofErr w:type="gramEnd"/>
-      <w:r>
-        <w:t xml:space="preserve"> how t</w:t>
+        <w:t>The kids (and workers) that I have mentored over the years are my legacy.  The code I leave behind in the repo can only serve to show how t</w:t>
       </w:r>
       <w:r>
         <w:t>his lunatic leverage technology</w:t>
@@ -8431,15 +7239,7 @@
         <w:jc w:val="left"/>
       </w:pPr>
       <w:r>
-        <w:t xml:space="preserve">My mentors, </w:t>
-      </w:r>
-      <w:proofErr w:type="spellStart"/>
-      <w:r>
-        <w:t>Mr</w:t>
-      </w:r>
-      <w:proofErr w:type="spellEnd"/>
-      <w:r>
-        <w:t xml:space="preserve"> Ferguson, Jack, and Dan.</w:t>
+        <w:t>My mentors, Mr Ferguson, Jack, and Dan.</w:t>
       </w:r>
     </w:p>
     <w:p>
@@ -8513,15 +7313,7 @@
         <w:jc w:val="left"/>
       </w:pPr>
       <w:r>
-        <w:t xml:space="preserve">Check out my “Introduction to </w:t>
-      </w:r>
-      <w:proofErr w:type="spellStart"/>
-      <w:r>
-        <w:t>DotBar</w:t>
-      </w:r>
-      <w:proofErr w:type="spellEnd"/>
-      <w:r>
-        <w:t>” in my how-to guides repo.</w:t>
+        <w:t>Check out my “Introduction to DotBar” in my how-to guides repo.</w:t>
       </w:r>
     </w:p>
     <w:p>
@@ -8564,15 +7356,7 @@
         <w:jc w:val="left"/>
       </w:pPr>
       <w:r>
-        <w:t xml:space="preserve">During the R&amp;D prototype, I got to meet a </w:t>
-      </w:r>
-      <w:proofErr w:type="gramStart"/>
-      <w:r>
-        <w:t>really great</w:t>
-      </w:r>
-      <w:proofErr w:type="gramEnd"/>
-      <w:r>
-        <w:t xml:space="preserve"> guy, David Deans of Intelligent Systems</w:t>
+        <w:t>During the R&amp;D prototype, I got to meet a really great guy, David Deans of Intelligent Systems</w:t>
       </w:r>
       <w:r>
         <w:t xml:space="preserve"> Corporation (ISC)</w:t>
@@ -8597,29 +7381,13 @@
         <w:t>S</w:t>
       </w:r>
       <w:r>
-        <w:t xml:space="preserve">ystems had been selling the </w:t>
-      </w:r>
-      <w:proofErr w:type="spellStart"/>
-      <w:r>
-        <w:t>Intecolor</w:t>
-      </w:r>
-      <w:proofErr w:type="spellEnd"/>
-      <w:r>
-        <w:t xml:space="preserve"> 800</w:t>
+        <w:t>ystems had been selling the Intecolor 800</w:t>
       </w:r>
       <w:r>
         <w:t>0</w:t>
       </w:r>
       <w:r>
-        <w:t xml:space="preserve"> and </w:t>
-      </w:r>
-      <w:proofErr w:type="spellStart"/>
-      <w:r>
-        <w:t>Compucolor</w:t>
-      </w:r>
-      <w:proofErr w:type="spellEnd"/>
-      <w:r>
-        <w:t xml:space="preserve"> 8001 computers for several years, and these fit the bill perfectly.  We ordered a dozen or so to start, and I was invited up to the factory in Norcross Georgia for a </w:t>
+        <w:t xml:space="preserve"> and Compucolor 8001 computers for several years, and these fit the bill perfectly.  We ordered a dozen or so to start, and I was invited up to the factory in Norcross Georgia for a </w:t>
       </w:r>
       <w:r>
         <w:t>tour</w:t>
@@ -8644,15 +7412,7 @@
         <w:jc w:val="left"/>
       </w:pPr>
       <w:r>
-        <w:t xml:space="preserve">Dave asked me what we were using the dozen terminals for, and I just </w:t>
-      </w:r>
-      <w:proofErr w:type="gramStart"/>
-      <w:r>
-        <w:t>said</w:t>
-      </w:r>
-      <w:proofErr w:type="gramEnd"/>
-      <w:r>
-        <w:t xml:space="preserve"> “Get me a terminal and a modem and I’ll show you”.  He wandered off and came back with a standard Hayes 1200.  I dialed up the system in Tampa and gave him a demo of the graphic</w:t>
+        <w:t>Dave asked me what we were using the dozen terminals for, and I just said “Get me a terminal and a modem and I’ll show you”.  He wandered off and came back with a standard Hayes 1200.  I dialed up the system in Tampa and gave him a demo of the graphic</w:t>
       </w:r>
       <w:r>
         <w:t xml:space="preserve"> based system.</w:t>
@@ -8680,44 +7440,20 @@
         <w:jc w:val="left"/>
       </w:pPr>
       <w:r>
-        <w:t xml:space="preserve">In November, I called Dave and told him that our guys wanted to order a bunch of the new “3600” </w:t>
-      </w:r>
-      <w:proofErr w:type="gramStart"/>
-      <w:r>
-        <w:t>series, and</w:t>
-      </w:r>
-      <w:proofErr w:type="gramEnd"/>
-      <w:r>
-        <w:t xml:space="preserve"> asked if he could come to a meeting in Tampa.  </w:t>
-      </w:r>
-      <w:proofErr w:type="gramStart"/>
-      <w:r>
-        <w:t>So</w:t>
-      </w:r>
-      <w:proofErr w:type="gramEnd"/>
-      <w:r>
-        <w:t xml:space="preserve"> he flew down, I met him, and we discussed what the team was looking for.  Dave said for an order of 2 dozen, he could give a substantial discount.  I said to NOT make that offer, as I knew the lead engineer wanted to show off by demanding a discount.  That was just his ego.  After the negotiation, Dave said “Thanks.  I was going to offer 24%, but he demanded 17%”.  I just laughed and Dave and I headed off to dinner at Berns’ steak house.</w:t>
-      </w:r>
-    </w:p>
-    <w:p>
-      <w:pPr>
-        <w:jc w:val="left"/>
-      </w:pPr>
-    </w:p>
-    <w:p>
-      <w:pPr>
-        <w:jc w:val="left"/>
-      </w:pPr>
-      <w:r>
-        <w:t xml:space="preserve">Well, we got the new terminals, and Dave calls me.  “That many terminals </w:t>
-      </w:r>
-      <w:proofErr w:type="gramStart"/>
-      <w:r>
-        <w:t>comes</w:t>
-      </w:r>
-      <w:proofErr w:type="gramEnd"/>
-      <w:r>
-        <w:t xml:space="preserve"> with free training.  I’ve got you into the next class, come on up and stay at the house for the week”.</w:t>
+        <w:t>In November, I called Dave and told him that our guys wanted to order a bunch of the new “3600” series, and asked if he could come to a meeting in Tampa.  So he flew down, I met him, and we discussed what the team was looking for.  Dave said for an order of 2 dozen, he could give a substantial discount.  I said to NOT make that offer, as I knew the lead engineer wanted to show off by demanding a discount.  That was just his ego.  After the negotiation, Dave said “Thanks.  I was going to offer 24%, but he demanded 17%”.  I just laughed and Dave and I headed off to dinner at Berns’ steak house.</w:t>
+      </w:r>
+    </w:p>
+    <w:p>
+      <w:pPr>
+        <w:jc w:val="left"/>
+      </w:pPr>
+    </w:p>
+    <w:p>
+      <w:pPr>
+        <w:jc w:val="left"/>
+      </w:pPr>
+      <w:r>
+        <w:t>Well, we got the new terminals, and Dave calls me.  “That many terminals comes with free training.  I’ve got you into the next class, come on up and stay at the house for the week”.</w:t>
       </w:r>
     </w:p>
     <w:p>
@@ -8774,31 +7510,7 @@
         <w:t xml:space="preserve"> supposedly</w:t>
       </w:r>
       <w:r>
-        <w:t xml:space="preserve"> looking for, so I buy it on the spot.  Dave’s girlfriend and his daughter show up.  His GF </w:t>
-      </w:r>
-      <w:proofErr w:type="gramStart"/>
-      <w:r>
-        <w:t>says</w:t>
-      </w:r>
-      <w:proofErr w:type="gramEnd"/>
-      <w:r>
-        <w:t xml:space="preserve"> “I need to get to the house to start dinner”.  </w:t>
-      </w:r>
-      <w:proofErr w:type="gramStart"/>
-      <w:r>
-        <w:t>So</w:t>
-      </w:r>
-      <w:proofErr w:type="gramEnd"/>
-      <w:r>
-        <w:t xml:space="preserve"> I say I’ll ride with her, and you can enjoy shopping.  I get in the car with her, and say “this train is actually for Dave, can we get home quickly so I can set it up?”  Ever been in a </w:t>
-      </w:r>
-      <w:proofErr w:type="spellStart"/>
-      <w:r>
-        <w:t>beemer</w:t>
-      </w:r>
-      <w:proofErr w:type="spellEnd"/>
-      <w:r>
-        <w:t xml:space="preserve"> doing 90 down back streets of Atlanta</w:t>
+        <w:t xml:space="preserve"> looking for, so I buy it on the spot.  Dave’s girlfriend and his daughter show up.  His GF says “I need to get to the house to start dinner”.  So I say I’ll ride with her, and you can enjoy shopping.  I get in the car with her, and say “this train is actually for Dave, can we get home quickly so I can set it up?”  Ever been in a beemer doing 90 down back streets of Atlanta</w:t>
       </w:r>
       <w:r>
         <w:t>?</w:t>
@@ -8855,23 +7567,7 @@
         <w:jc w:val="left"/>
       </w:pPr>
       <w:r>
-        <w:t xml:space="preserve">The next day I’m in class learning the repair and maintenance procedures for the 3600 series, and about 3:30 Dave comes to the door.  “Sorry to interrupt, but I need </w:t>
-      </w:r>
-      <w:proofErr w:type="spellStart"/>
-      <w:r>
-        <w:t>Mr</w:t>
-      </w:r>
-      <w:proofErr w:type="spellEnd"/>
-      <w:r>
-        <w:t xml:space="preserve"> Smith”.  I get up, and he says “no, bring your stuff”.  </w:t>
-      </w:r>
-      <w:proofErr w:type="gramStart"/>
-      <w:r>
-        <w:t>So</w:t>
-      </w:r>
-      <w:proofErr w:type="gramEnd"/>
-      <w:r>
-        <w:t xml:space="preserve"> I grab my gear, and walk out with him.  “What’s up?”. “</w:t>
+        <w:t>The next day I’m in class learning the repair and maintenance procedures for the 3600 series, and about 3:30 Dave comes to the door.  “Sorry to interrupt, but I need Mr Smith”.  I get up, and he says “no, bring your stuff”.  So I grab my gear, and walk out with him.  “What’s up?”. “</w:t>
       </w:r>
       <w:r>
         <w:t>W</w:t>
@@ -9018,7 +7714,13 @@
       </w:pPr>
       <w:r>
         <w:lastRenderedPageBreak/>
-        <w:t>Axioms, idioms, and IT truth</w:t>
+        <w:t xml:space="preserve">Axioms, </w:t>
+      </w:r>
+      <w:r>
+        <w:t>I</w:t>
+      </w:r>
+      <w:r>
+        <w:t>dioms, and IT truth</w:t>
       </w:r>
     </w:p>
     <w:p>
@@ -9083,15 +7785,7 @@
         <w:jc w:val="left"/>
       </w:pPr>
       <w:r>
-        <w:t xml:space="preserve">Look at Key/Value stores – invented decades </w:t>
-      </w:r>
-      <w:proofErr w:type="gramStart"/>
-      <w:r>
-        <w:t>ago, and</w:t>
-      </w:r>
-      <w:proofErr w:type="gramEnd"/>
-      <w:r>
-        <w:t xml:space="preserve"> returned as new data storage technology.</w:t>
+        <w:t>Look at Key/Value stores – invented decades ago, and returned as new data storage technology.</w:t>
       </w:r>
     </w:p>
     <w:p>

--- a/My50YearsInIT.docx
+++ b/My50YearsInIT.docx
@@ -180,7 +180,13 @@
         <w:t>c</w:t>
       </w:r>
       <w:r>
-        <w:t>omputers, to Desktop computing, and now Cloud and all the options there for services and platforms.</w:t>
+        <w:t>omputers, to Desktop computing,</w:t>
+      </w:r>
+      <w:r>
+        <w:t xml:space="preserve"> to “Blades”,</w:t>
+      </w:r>
+      <w:r>
+        <w:t xml:space="preserve"> and now Cloud and all the options there for services and platforms.</w:t>
       </w:r>
     </w:p>
     <w:p>
@@ -206,7 +212,15 @@
         <w:jc w:val="left"/>
       </w:pPr>
       <w:r>
-        <w:t>The advent of ERP systems for Just-In-Time manufacturers was an absolute game changer across the entire ecosystem of manufacturing.  Online banking and the 24 hour ATM network has certainly been a boon to many people.  And provided much humor in the early days when the ATMs were called “Yuppie Food Stamp Dispensers”.  Yeah, that was a thing for a while.</w:t>
+        <w:t xml:space="preserve">The advent of ERP systems for Just-In-Time manufacturers was an absolute game changer across the entire ecosystem of manufacturing.  Online banking and the </w:t>
+      </w:r>
+      <w:proofErr w:type="gramStart"/>
+      <w:r>
+        <w:t>24 hour</w:t>
+      </w:r>
+      <w:proofErr w:type="gramEnd"/>
+      <w:r>
+        <w:t xml:space="preserve"> ATM network has certainly been a boon to many people.  And provided much humor in the early days when the ATMs were called “Yuppie Food Stamp Dispensers”.  Yeah, that was a thing for a while.</w:t>
       </w:r>
     </w:p>
     <w:p>
@@ -260,7 +274,15 @@
         <w:jc w:val="left"/>
       </w:pPr>
       <w:r>
-        <w:t>I am a 71 year old nerd.  Proud of that.  I’m also a private pilot and budding machinist.  Learning all about Metrology and finding out that our math teachers misled us – ½” and 4/8” are only the same in math class.  No where near the same in Metrology.</w:t>
+        <w:t xml:space="preserve">I am a </w:t>
+      </w:r>
+      <w:proofErr w:type="gramStart"/>
+      <w:r>
+        <w:t>71 year old</w:t>
+      </w:r>
+      <w:proofErr w:type="gramEnd"/>
+      <w:r>
+        <w:t xml:space="preserve"> nerd.  Proud of that.  I’m also a private pilot and budding machinist.  Learning all about Metrology and finding out that our math teachers misled us – ½” and 4/8” are only the same in math class.  No where near the same in Metrology.</w:t>
       </w:r>
       <w:r>
         <w:br/>
@@ -470,7 +492,15 @@
         <w:jc w:val="left"/>
       </w:pPr>
       <w:r>
-        <w:t>I was fortunate to be in advanced classes with wonderful teachers and early in my High School I had a teacher/mentor in Mr Ferguson.  He got me work as a math tutor at a local university</w:t>
+        <w:t xml:space="preserve">I was fortunate to be in advanced classes with wonderful teachers and early in my High School I had a teacher/mentor in </w:t>
+      </w:r>
+      <w:proofErr w:type="spellStart"/>
+      <w:r>
+        <w:t>Mr</w:t>
+      </w:r>
+      <w:proofErr w:type="spellEnd"/>
+      <w:r>
+        <w:t xml:space="preserve"> Ferguson.  He got me work as a math tutor at a local university</w:t>
       </w:r>
       <w:r>
         <w:t xml:space="preserve"> for pocket money.</w:t>
@@ -554,7 +584,23 @@
         <w:jc w:val="left"/>
       </w:pPr>
       <w:r>
-        <w:t>These cards are similar to the (in)famous "hanging chad" punched cards used by Florida in the 2000 Presidential Election.</w:t>
+        <w:t xml:space="preserve">These cards are </w:t>
+      </w:r>
+      <w:proofErr w:type="gramStart"/>
+      <w:r>
+        <w:t>similar to</w:t>
+      </w:r>
+      <w:proofErr w:type="gramEnd"/>
+      <w:r>
+        <w:t xml:space="preserve"> the (in)famous "hanging </w:t>
+      </w:r>
+      <w:proofErr w:type="spellStart"/>
+      <w:r>
+        <w:t>chad</w:t>
+      </w:r>
+      <w:proofErr w:type="spellEnd"/>
+      <w:r>
+        <w:t>" punched cards used by Florida in the 2000 Presidential Election.</w:t>
       </w:r>
     </w:p>
     <w:p>
@@ -575,7 +621,15 @@
         <w:jc w:val="left"/>
       </w:pPr>
       <w:r>
-        <w:t>Remember – this was before the “hand held” calculator era.  I aced my “Slide Rule” class from him as I had my dad’s 50cm K&amp;E that he used in the Navy in WWII.  All the other kids had the little 8” or 10” ones from the bookstore.  Years later, I donated that slide rule to a</w:t>
+        <w:t>Remember – this was before the “</w:t>
+      </w:r>
+      <w:proofErr w:type="gramStart"/>
+      <w:r>
+        <w:t>hand held</w:t>
+      </w:r>
+      <w:proofErr w:type="gramEnd"/>
+      <w:r>
+        <w:t>” calculator era.  I aced my “Slide Rule” class from him as I had my dad’s 50cm K&amp;E that he used in the Navy in WWII.  All the other kids had the little 8” or 10” ones from the bookstore.  Years later, I donated that slide rule to a</w:t>
       </w:r>
       <w:r>
         <w:t xml:space="preserve"> friend’s</w:t>
@@ -594,8 +648,13 @@
         <w:jc w:val="left"/>
       </w:pPr>
       <w:r>
-        <w:t>As I did well with coding for the Wang 300, he then got me to enroll in a computer-based Explorer Post hosted at a local computer college.  That is where I learned ForTran</w:t>
-      </w:r>
+        <w:t xml:space="preserve">As I did well with coding for the Wang 300, he then got me to enroll in a computer-based Explorer Post hosted at a local computer college.  That is where I learned </w:t>
+      </w:r>
+      <w:proofErr w:type="spellStart"/>
+      <w:r>
+        <w:t>ForTran</w:t>
+      </w:r>
+      <w:proofErr w:type="spellEnd"/>
       <w:r>
         <w:t xml:space="preserve"> (written that way as the actual name is Formula Translator)</w:t>
       </w:r>
@@ -606,7 +665,15 @@
         <w:t>well</w:t>
       </w:r>
       <w:r>
-        <w:t xml:space="preserve"> enough in their post that I was able to take classes at night to start my formal IT education. So I started taking college level classes at night while still in High School.</w:t>
+        <w:t xml:space="preserve"> enough in their post that I was able to take classes at night to start my formal IT education. </w:t>
+      </w:r>
+      <w:proofErr w:type="gramStart"/>
+      <w:r>
+        <w:t>So</w:t>
+      </w:r>
+      <w:proofErr w:type="gramEnd"/>
+      <w:r>
+        <w:t xml:space="preserve"> I started taking college level classes at night while still in High School.</w:t>
       </w:r>
     </w:p>
     <w:p>
@@ -756,7 +823,15 @@
         <w:t>th</w:t>
       </w:r>
       <w:r>
-        <w:t xml:space="preserve"> bit of the byte, or an additional bit.  Meaning about 12 bit times per byte.</w:t>
+        <w:t xml:space="preserve"> bit of the byte, or an additional bit.  Meaning about </w:t>
+      </w:r>
+      <w:proofErr w:type="gramStart"/>
+      <w:r>
+        <w:t>12 bit</w:t>
+      </w:r>
+      <w:proofErr w:type="gramEnd"/>
+      <w:r>
+        <w:t xml:space="preserve"> times per byte.</w:t>
       </w:r>
     </w:p>
     <w:p>
@@ -779,8 +854,13 @@
       <w:pPr>
         <w:jc w:val="left"/>
       </w:pPr>
-      <w:r>
-        <w:t>So baud/1</w:t>
+      <w:proofErr w:type="gramStart"/>
+      <w:r>
+        <w:t>So</w:t>
+      </w:r>
+      <w:proofErr w:type="gramEnd"/>
+      <w:r>
+        <w:t xml:space="preserve"> baud/1</w:t>
       </w:r>
       <w:r>
         <w:t>2</w:t>
@@ -802,7 +882,15 @@
         <w:jc w:val="left"/>
       </w:pPr>
       <w:r>
-        <w:t xml:space="preserve">And of course, the 2 modems have to talk to each other, and be in sync, so they </w:t>
+        <w:t xml:space="preserve">And of course, the 2 modems </w:t>
+      </w:r>
+      <w:proofErr w:type="gramStart"/>
+      <w:r>
+        <w:t>have to</w:t>
+      </w:r>
+      <w:proofErr w:type="gramEnd"/>
+      <w:r>
+        <w:t xml:space="preserve"> talk to each other, and be in sync, so they </w:t>
       </w:r>
       <w:r>
         <w:t>add</w:t>
@@ -823,8 +911,13 @@
       <w:r>
         <w:t xml:space="preserve">In 1975, </w:t>
       </w:r>
-      <w:r>
-        <w:t>my  friend Lee</w:t>
+      <w:proofErr w:type="gramStart"/>
+      <w:r>
+        <w:t>my  friend</w:t>
+      </w:r>
+      <w:proofErr w:type="gramEnd"/>
+      <w:r>
+        <w:t xml:space="preserve"> Lee</w:t>
       </w:r>
       <w:r>
         <w:t xml:space="preserve"> was able to purchase one of the sweet Altair 8800 kits. That was a blast to play with and knowledge of it helped me just 4 years later in my real job. Yeah, our first “home computers” were from kits you had to solder together and troubleshoot with electronic test equipment.  We all owned soldering irons, voltmeters, and oscilloscopes. </w:t>
@@ -843,7 +936,31 @@
         <w:jc w:val="left"/>
       </w:pPr>
       <w:r>
-        <w:t xml:space="preserve">And the “technology” side was pretty small.  We had Assembly Language, COBOL, and ForTran. And the language was chosen based on the needs of the application.  And the sad part is that even back then the developers were segregated by language.  You were either a business COBOL developer, or a scientific ForTran developer.  </w:t>
+        <w:t xml:space="preserve">And the “technology” side was </w:t>
+      </w:r>
+      <w:proofErr w:type="gramStart"/>
+      <w:r>
+        <w:t>pretty small</w:t>
+      </w:r>
+      <w:proofErr w:type="gramEnd"/>
+      <w:r>
+        <w:t xml:space="preserve">.  We had Assembly Language, COBOL, and </w:t>
+      </w:r>
+      <w:proofErr w:type="spellStart"/>
+      <w:r>
+        <w:t>ForTran</w:t>
+      </w:r>
+      <w:proofErr w:type="spellEnd"/>
+      <w:r>
+        <w:t xml:space="preserve">. And the language was chosen based on the needs of the application.  And the sad part is that even back then the developers were segregated by language.  You were either a business COBOL developer, or a scientific </w:t>
+      </w:r>
+      <w:proofErr w:type="spellStart"/>
+      <w:r>
+        <w:t>ForTran</w:t>
+      </w:r>
+      <w:proofErr w:type="spellEnd"/>
+      <w:r>
+        <w:t xml:space="preserve"> developer.  </w:t>
       </w:r>
     </w:p>
     <w:p>
@@ -960,7 +1077,15 @@
         <w:jc w:val="left"/>
       </w:pPr>
       <w:r>
-        <w:t>On one fateful night, I was working Data Control by myself.  A guy comes up to the window, says his name is Jack (remember him!) and announces he is our new IT Director and wants a tour.  I asked him for his company ID.  He said he didn’t have any.  I asked him how he got past the guards at the guard desk.  He said he told them he was the new boss and they had to let him pass, and they did.</w:t>
+        <w:t xml:space="preserve">On one fateful night, I was working Data Control by myself.  A guy comes up to the window, says his name is Jack (remember him!) and announces he is our new IT Director and wants a tour.  I asked him for his company ID.  He said he didn’t have any.  I asked him how he got past the guards at the guard desk.  He said he told them he was the new </w:t>
+      </w:r>
+      <w:proofErr w:type="gramStart"/>
+      <w:r>
+        <w:t>boss</w:t>
+      </w:r>
+      <w:proofErr w:type="gramEnd"/>
+      <w:r>
+        <w:t xml:space="preserve"> and they had to let him pass, and they did.</w:t>
       </w:r>
     </w:p>
     <w:p>
@@ -1108,7 +1233,15 @@
         <w:t xml:space="preserve"> a</w:t>
       </w:r>
       <w:r>
-        <w:t xml:space="preserve"> massive 29MB each.  What a beast that machine was.  So I was the one loading the programs into the card reader, processing the job, getting the reports off the printers, and handing it all back to those new folks in Data Control.  Learned what all the hardware parts were, how to load disk packs and tape reels, read and punch card decks, and all the Operating System commands to manage the mainframe. </w:t>
+        <w:t xml:space="preserve"> massive 29MB each.  What a beast that machine was.  </w:t>
+      </w:r>
+      <w:proofErr w:type="gramStart"/>
+      <w:r>
+        <w:t>So</w:t>
+      </w:r>
+      <w:proofErr w:type="gramEnd"/>
+      <w:r>
+        <w:t xml:space="preserve"> I was the one loading the programs into the card reader, processing the job, getting the reports off the printers, and handing it all back to those new folks in Data Control.  Learned what all the hardware parts were, how to load disk packs and tape reels, read and punch card decks, and all the Operating System commands to manage the mainframe. </w:t>
       </w:r>
     </w:p>
     <w:p>
@@ -1162,7 +1295,15 @@
         <w:t>KB</w:t>
       </w:r>
       <w:r>
-        <w:t xml:space="preserve">, 12 tape drives, and 16 disk drives.  Monster of a machine.  We worked 12-hour shifts, but only 3 days.  And we rotated from day to night, and from Mon-Wed to Thur-Sat.  This meant that we frequently worked 6 days straight, but also frequently had 6 off.  The company at the time also had a weekend warrior schedule of 2 16-hour days (Sat/Sun) that had the requirement of being ONLY for full-time college students to put themselves through school to become developers for that division. Imagine that – a company recruited students, supported them through their education, and gave them developer jobs upon graduation.  Doesn’t happen anymore. </w:t>
+        <w:t xml:space="preserve">, 12 tape drives, and 16 disk drives.  Monster of a machine.  We worked 12-hour shifts, but only 3 days.  And we rotated from day to night, and from Mon-Wed to </w:t>
+      </w:r>
+      <w:proofErr w:type="spellStart"/>
+      <w:r>
+        <w:t>Thur</w:t>
+      </w:r>
+      <w:proofErr w:type="spellEnd"/>
+      <w:r>
+        <w:t xml:space="preserve">-Sat.  This meant that we frequently worked 6 days straight, but also frequently had 6 off.  The company at the time also had a weekend warrior schedule of 2 16-hour days that had the requirement of being ONLY for full-time college students to put themselves through school to become developers for that division. Imagine that – a company recruited students, supported them through their education, and gave them developer jobs upon graduation.  Doesn’t happen anymore. </w:t>
       </w:r>
     </w:p>
     <w:p>
@@ -1195,13 +1336,37 @@
         <w:t>ue</w:t>
       </w:r>
       <w:r>
-        <w:t>, it just wouldn’t start it.  So the Systems Programmers got involved – they dumped the job out of the test machine, and loaded it into the production machine.  Ignored.  They “drained” (told the system to stop running new jobs, let everything finish) the system, put all other jobs in the que</w:t>
+        <w:t xml:space="preserve">, it just wouldn’t start it.  </w:t>
+      </w:r>
+      <w:proofErr w:type="gramStart"/>
+      <w:r>
+        <w:t>So</w:t>
+      </w:r>
+      <w:proofErr w:type="gramEnd"/>
+      <w:r>
+        <w:t xml:space="preserve"> the Systems Programmers got involved – they dumped the job out of the test machine, and loaded it into the production machine.  Ignored.  They “drained” (told the system to stop running new jobs, let everything finish) the system, put all other jobs in the que</w:t>
       </w:r>
       <w:r>
         <w:t>ue</w:t>
       </w:r>
       <w:r>
-        <w:t xml:space="preserve"> into “HOLD” status, and released only the test job.  Ignored.  System would NOT run it.  So they printed it off, and went to figure out what was wrong.  They came back with the developer and his manager, and brought them into the computer room. </w:t>
+        <w:t xml:space="preserve"> into “HOLD” status, and released only the test job.  Ignored.  System would NOT run it.  </w:t>
+      </w:r>
+      <w:proofErr w:type="gramStart"/>
+      <w:r>
+        <w:t>So</w:t>
+      </w:r>
+      <w:proofErr w:type="gramEnd"/>
+      <w:r>
+        <w:t xml:space="preserve"> they printed it off, and went to figure out what was wrong.  They came back with the developer and his </w:t>
+      </w:r>
+      <w:proofErr w:type="gramStart"/>
+      <w:r>
+        <w:t>manager, and</w:t>
+      </w:r>
+      <w:proofErr w:type="gramEnd"/>
+      <w:r>
+        <w:t xml:space="preserve"> brought them into the computer room. </w:t>
       </w:r>
     </w:p>
     <w:p>
@@ -1233,72 +1398,113 @@
         <w:jc w:val="left"/>
       </w:pPr>
       <w:r>
-        <w:t>Yeah. Developers thinking systems are magic and have infinite capabilities go a LONG way back…</w:t>
-      </w:r>
-    </w:p>
-    <w:p>
-      <w:pPr>
-        <w:jc w:val="left"/>
-      </w:pPr>
-    </w:p>
-    <w:p>
-      <w:pPr>
-        <w:jc w:val="left"/>
-      </w:pPr>
-      <w:r>
-        <w:t>An important lesson I learned from that time was based on what happened, but not exactly how it happened.  As the IT division of a Telco, one of the most important jobs we ran was the bi-weekly payroll.  These were for union employees, so you can understand how critical it was to get it done, on time, and absolutely perfect.</w:t>
-      </w:r>
-    </w:p>
-    <w:p>
-      <w:pPr>
-        <w:jc w:val="left"/>
-      </w:pPr>
-    </w:p>
-    <w:p>
-      <w:pPr>
-        <w:jc w:val="left"/>
-      </w:pPr>
-      <w:r>
-        <w:t>The good news was that a couple of developers had to be on-call, preferably near by the night of payroll to fix any issues. The bad news is that they usually chose to spend the evening in the bar across the street.</w:t>
-      </w:r>
-    </w:p>
-    <w:p>
-      <w:pPr>
-        <w:jc w:val="left"/>
-      </w:pPr>
-    </w:p>
-    <w:p>
-      <w:pPr>
-        <w:jc w:val="left"/>
-      </w:pPr>
-      <w:r>
-        <w:t>I had the pleasure of reading the core dumps to them, and helping to keypunch corrections to the jobs and code at 2am with drunk-on-their-ass developers.</w:t>
-      </w:r>
-    </w:p>
-    <w:p>
-      <w:pPr>
-        <w:jc w:val="left"/>
-      </w:pPr>
-    </w:p>
-    <w:p>
-      <w:pPr>
-        <w:jc w:val="left"/>
-      </w:pPr>
-      <w:r>
-        <w:t>The lesson I learned was to write dumb as dirt readable code that you could understand and fix at 2 am in that condition.  Didn’t care if it wasn’t pretty, wasn’t elegant, wasn’t obfuscated – the simpler, the dumber, the easier to fix.</w:t>
-      </w:r>
-    </w:p>
-    <w:p>
-      <w:pPr>
-        <w:jc w:val="left"/>
-      </w:pPr>
-    </w:p>
-    <w:p>
-      <w:pPr>
-        <w:jc w:val="left"/>
-      </w:pPr>
-      <w:r>
-        <w:lastRenderedPageBreak/>
+        <w:t>Yeah. Developers</w:t>
+      </w:r>
+      <w:r>
+        <w:t xml:space="preserve"> (and users!)</w:t>
+      </w:r>
+      <w:r>
+        <w:t xml:space="preserve"> thinking systems are magic and have infinite capabilities go a LONG way back…</w:t>
+      </w:r>
+    </w:p>
+    <w:p>
+      <w:pPr>
+        <w:jc w:val="left"/>
+      </w:pPr>
+    </w:p>
+    <w:p>
+      <w:pPr>
+        <w:jc w:val="left"/>
+      </w:pPr>
+      <w:r>
+        <w:t xml:space="preserve">An important lesson I learned from that time was based on what happened, but not exactly how it happened.  As the IT division of a Telco, one of the most important jobs we ran was the bi-weekly payroll.  These were for union employees, so you can understand how critical it was to get it done, on time, and </w:t>
+      </w:r>
+      <w:proofErr w:type="gramStart"/>
+      <w:r>
+        <w:t>absolutely perfect</w:t>
+      </w:r>
+      <w:proofErr w:type="gramEnd"/>
+      <w:r>
+        <w:t>.</w:t>
+      </w:r>
+    </w:p>
+    <w:p>
+      <w:pPr>
+        <w:jc w:val="left"/>
+      </w:pPr>
+    </w:p>
+    <w:p>
+      <w:pPr>
+        <w:jc w:val="left"/>
+      </w:pPr>
+      <w:r>
+        <w:t xml:space="preserve">The good news was that a couple of developers had to be on-call, preferably </w:t>
+      </w:r>
+      <w:proofErr w:type="spellStart"/>
+      <w:r>
+        <w:t>near by</w:t>
+      </w:r>
+      <w:proofErr w:type="spellEnd"/>
+      <w:r>
+        <w:t xml:space="preserve"> the night of payroll to fix any issues. The bad news is that they usually chose to spend the evening in the bar across the street.</w:t>
+      </w:r>
+    </w:p>
+    <w:p>
+      <w:pPr>
+        <w:jc w:val="left"/>
+      </w:pPr>
+    </w:p>
+    <w:p>
+      <w:pPr>
+        <w:jc w:val="left"/>
+      </w:pPr>
+      <w:r>
+        <w:t xml:space="preserve">I had the pleasure of reading the core dumps to </w:t>
+      </w:r>
+      <w:proofErr w:type="gramStart"/>
+      <w:r>
+        <w:t>them, and</w:t>
+      </w:r>
+      <w:proofErr w:type="gramEnd"/>
+      <w:r>
+        <w:t xml:space="preserve"> helping to keypunch corrections to the jobs and code at 2am with drunk-on-their-ass developers.</w:t>
+      </w:r>
+    </w:p>
+    <w:p>
+      <w:pPr>
+        <w:jc w:val="left"/>
+      </w:pPr>
+    </w:p>
+    <w:p>
+      <w:pPr>
+        <w:jc w:val="left"/>
+      </w:pPr>
+      <w:r>
+        <w:t xml:space="preserve">The lesson I learned was to </w:t>
+      </w:r>
+      <w:r>
+        <w:rPr>
+          <w:b/>
+          <w:bCs/>
+          <w:i/>
+          <w:iCs/>
+        </w:rPr>
+        <w:t>write dumb as dirt readable code</w:t>
+      </w:r>
+      <w:r>
+        <w:t xml:space="preserve"> that you could understand and fix at 2 am in that condition.  Didn’t care if it wasn’t pretty, wasn’t elegant, wasn’t obfuscated – the simpler, the dumber, the easier to fix.</w:t>
+      </w:r>
+    </w:p>
+    <w:p>
+      <w:pPr>
+        <w:jc w:val="left"/>
+      </w:pPr>
+    </w:p>
+    <w:p>
+      <w:pPr>
+        <w:jc w:val="left"/>
+      </w:pPr>
+      <w:r>
         <w:t xml:space="preserve">We moved locations to a new custom-built facility, grew to an IBM 370/158 with a sea of disk drives and a room with 2 dozen tape drives in it. </w:t>
       </w:r>
       <w:r>
@@ -1337,7 +1543,15 @@
         <w:jc w:val="left"/>
       </w:pPr>
       <w:r>
-        <w:t>However, it did get me moved from Computer Operator to Systems Programmer.  I started being the “go-to” guy for Cobol Developers who needed someone to read “core dumps” to them to help figure out failures and bugs.  Got into it a few times with a couple of the more arrogant ones “My code is perfect, the computer is wrong”.  Uh, no. Let me prove it to you.</w:t>
+        <w:t xml:space="preserve">However, it did get me moved from Computer Operator to Systems Programmer.  I started being the “go-to” guy for Cobol Developers who needed someone to read “core dumps” to them to help figure out failures and bugs.  Got into it a few times with a couple of the more arrogant ones “My code is </w:t>
+      </w:r>
+      <w:proofErr w:type="gramStart"/>
+      <w:r>
+        <w:t>perfect,</w:t>
+      </w:r>
+      <w:proofErr w:type="gramEnd"/>
+      <w:r>
+        <w:t xml:space="preserve"> the computer is wrong”.  Uh, no. Let me prove it to you.</w:t>
       </w:r>
     </w:p>
     <w:p>
@@ -1421,7 +1635,15 @@
         <w:t>troublemaker</w:t>
       </w:r>
       <w:r>
-        <w:t xml:space="preserve"> and also known for making things happen and fixing things when others couldn’t.  I wasn’t in </w:t>
+        <w:t xml:space="preserve"> </w:t>
+      </w:r>
+      <w:proofErr w:type="gramStart"/>
+      <w:r>
+        <w:t>and also</w:t>
+      </w:r>
+      <w:proofErr w:type="gramEnd"/>
+      <w:r>
+        <w:t xml:space="preserve"> known for making things happen and fixing things when others couldn’t.  I wasn’t in </w:t>
       </w:r>
       <w:r>
         <w:t>trouble;</w:t>
@@ -1456,8 +1678,24 @@
         <w:jc w:val="left"/>
       </w:pPr>
       <w:r>
-        <w:t>We have a new project – it will be running on a DEC PDP 11/70 and no one knows anything about them, but Jack recommended you for the job  – so are you interested?  Sure.  Ok, well, you start tonight at 5:30.  There is a semi due to deliver it after hours.  We need it up and running by Monday morning, and there are engineers from DEC scheduled to work all weekend with you.  Make it happen. Keep me informed.  [ that was a mistake on his part ]</w:t>
-      </w:r>
+        <w:t>W</w:t>
+      </w:r>
+      <w:r>
+        <w:t xml:space="preserve">e have a new project – it will be running on a DEC PDP 11/70 and no one knows anything about them, but Jack recommended you for the </w:t>
+      </w:r>
+      <w:proofErr w:type="gramStart"/>
+      <w:r>
+        <w:t>job  –</w:t>
+      </w:r>
+      <w:proofErr w:type="gramEnd"/>
+      <w:r>
+        <w:t xml:space="preserve"> so are you interested?  Sure.  Ok, well, you start tonight at 5:30.  There is a semi due to deliver it after hours.  We need it up and running by Monday morning, and there are engineers from DEC scheduled to work all weekend with you.  Make it happen. Keep me informed.  [ that was a mistake on his </w:t>
+      </w:r>
+      <w:proofErr w:type="gramStart"/>
+      <w:r>
+        <w:t>part ]</w:t>
+      </w:r>
+      <w:proofErr w:type="gramEnd"/>
     </w:p>
     <w:p>
       <w:pPr>
@@ -1497,6 +1735,7 @@
         <w:jc w:val="left"/>
       </w:pPr>
       <w:r>
+        <w:lastRenderedPageBreak/>
         <w:t xml:space="preserve"> </w:t>
       </w:r>
     </w:p>
@@ -1505,7 +1744,6 @@
         <w:jc w:val="left"/>
       </w:pPr>
       <w:r>
-        <w:lastRenderedPageBreak/>
         <w:t xml:space="preserve"> “Learning this Operating System and how to work it”. </w:t>
       </w:r>
       <w:r>
@@ -1667,7 +1905,13 @@
         <w:jc w:val="left"/>
       </w:pPr>
       <w:r>
-        <w:t>Read that again. Software Development without a computer.</w:t>
+        <w:t>Read that</w:t>
+      </w:r>
+      <w:r>
+        <w:t xml:space="preserve"> line</w:t>
+      </w:r>
+      <w:r>
+        <w:t xml:space="preserve"> again. Software Development without a computer.</w:t>
       </w:r>
     </w:p>
     <w:p>
@@ -1737,7 +1981,13 @@
         <w:t>s</w:t>
       </w:r>
       <w:r>
-        <w:t>, wall-to-wall, floor-to-ceiling.  The lead wrote all the constants and variables on the first board, and they walked the code, line by line, writing on the boards, tracking loops, modifying variables, basically hand-executing the entire module. For every condition.  Could take hours to days.  Only when they came out in agreement that it was ready did the code get sent to the computer center to be entered on a computer and compiled.</w:t>
+        <w:t>, wall-to-wall, floor-to-ceiling.  The</w:t>
+      </w:r>
+      <w:r>
+        <w:t xml:space="preserve"> test</w:t>
+      </w:r>
+      <w:r>
+        <w:t xml:space="preserve"> lead wrote all the constants and variables on the first board, and they walked the code, line by line, writing on the boards, tracking loops, modifying variables, basically hand-executing the entire module. For every condition.  Could take hours to days.  Only when they came out in agreement that it was ready did the code get sent to the computer center to be entered on a computer and compiled.</w:t>
       </w:r>
     </w:p>
     <w:p>
@@ -1775,11 +2025,16 @@
         <w:t>[ I really wish I could tell that whole story, but it is classified</w:t>
       </w:r>
       <w:r>
-        <w:t xml:space="preserve"> and really embarrassing to the weasel</w:t>
+        <w:t xml:space="preserve"> and really embarrassing to the </w:t>
+      </w:r>
+      <w:proofErr w:type="gramStart"/>
+      <w:r>
+        <w:t>weasel</w:t>
       </w:r>
       <w:r>
         <w:t xml:space="preserve"> ]</w:t>
       </w:r>
+      <w:proofErr w:type="gramEnd"/>
     </w:p>
     <w:p>
       <w:pPr>
@@ -1804,14 +2059,21 @@
         <w:jc w:val="left"/>
       </w:pPr>
       <w:r>
-        <w:lastRenderedPageBreak/>
         <w:t>We upgraded from the PDP 11/70 to a brand-new VAX 11/780. Moved to our own offices,</w:t>
       </w:r>
       <w:r>
-        <w:t xml:space="preserve"> the team was transferred to the parent company (with guaranteed jobs in the IT shop afterwards), </w:t>
-      </w:r>
-      <w:r>
-        <w:t xml:space="preserve"> and I was running the PDP and VAX, acting as the data center manager, architect, developer, network engineer, and everything else.  </w:t>
+        <w:t xml:space="preserve"> the team was transferred to the parent company (with guaranteed jobs in the IT shop afterwards</w:t>
+      </w:r>
+      <w:proofErr w:type="gramStart"/>
+      <w:r>
+        <w:t xml:space="preserve">), </w:t>
+      </w:r>
+      <w:r>
+        <w:t xml:space="preserve"> and</w:t>
+      </w:r>
+      <w:proofErr w:type="gramEnd"/>
+      <w:r>
+        <w:t xml:space="preserve"> I was running the PDP and VAX, acting as the data center manager, architect, developer, network engineer, and everything else.  </w:t>
       </w:r>
     </w:p>
     <w:p>
@@ -1830,7 +2092,15 @@
         <w:t>one of the partner companies</w:t>
       </w:r>
       <w:r>
-        <w:t xml:space="preserve"> had just acquired Telenet, we installed a massive 9600 baud modem on a B-1 line (2 pairs of telephone lines) and put our server onto the X.25 network.  It could be reached from anywhere via dial-up access.  [ </w:t>
+        <w:t xml:space="preserve"> had just acquired </w:t>
+      </w:r>
+      <w:proofErr w:type="spellStart"/>
+      <w:r>
+        <w:t>Telenet</w:t>
+      </w:r>
+      <w:proofErr w:type="spellEnd"/>
+      <w:r>
+        <w:t xml:space="preserve">, we installed a massive 9600 baud modem on a B-1 line (2 pairs of telephone lines) and put our server onto the X.25 network.  It could be reached from anywhere via dial-up access.  [ </w:t>
       </w:r>
       <w:hyperlink r:id="rId12" w:history="1">
         <w:r>
@@ -1851,8 +2121,157 @@
     </w:p>
     <w:p>
       <w:pPr>
+        <w:jc w:val="left"/>
+      </w:pPr>
+      <w:r>
+        <w:t>One day, I’m up at the Corporate HQ, working directly with the Chief Scientist of the parent corporation. An incredible man.  In the room are me, him, my manager, and a VP pest.</w:t>
+      </w:r>
+    </w:p>
+    <w:p>
+      <w:pPr>
+        <w:jc w:val="left"/>
+      </w:pPr>
+      <w:r>
+        <w:t>As I’m working with the CS building the demo he will be giving, the VP is getting on everyone’s nerves. He makes the mistake of asking me what he can do to help.</w:t>
+      </w:r>
+    </w:p>
+    <w:p>
+      <w:pPr>
+        <w:jc w:val="left"/>
+      </w:pPr>
+    </w:p>
+    <w:p>
+      <w:pPr>
+        <w:jc w:val="left"/>
+      </w:pPr>
+      <w:r>
+        <w:t>I respond without moving, or stopping my development of the demo, I keep typing and deadpan say:</w:t>
+      </w:r>
+    </w:p>
+    <w:p>
+      <w:pPr>
+        <w:jc w:val="left"/>
+      </w:pPr>
+    </w:p>
+    <w:p>
+      <w:pPr>
+        <w:jc w:val="left"/>
+      </w:pPr>
+      <w:r>
+        <w:t xml:space="preserve">“Sure. On the table by the window is my little green toolbox.  Open it up, and in the top tray is a glass cutter. Use it to cut yourself an egress in the window”.  Damn if he didn’t reach for the toolbox before realizing what I said and stormed out in a huff.  </w:t>
+      </w:r>
+    </w:p>
+    <w:p>
+      <w:pPr>
+        <w:jc w:val="left"/>
+      </w:pPr>
+    </w:p>
+    <w:p>
+      <w:pPr>
+        <w:jc w:val="left"/>
+      </w:pPr>
+      <w:r>
+        <w:t>The CS stands up, turning away from me, hugging the wall, and exits the room.  My manager goes into panic mode “YOU IDIOT YOU GOT US BOTH FIRED”</w:t>
+      </w:r>
+    </w:p>
+    <w:p>
+      <w:pPr>
+        <w:jc w:val="left"/>
+      </w:pPr>
+    </w:p>
+    <w:p>
+      <w:pPr>
+        <w:jc w:val="left"/>
+      </w:pPr>
+      <w:r>
+        <w:t>5 minutes later, the CS’s secretary comes in, closes the door, and says “What happened?  He is upstairs in his office laughing his ass off. Said that was the funniest thing he had ever seen. He’s on the phone with HR getting the VP removed from the project.  He’ll be back in a bit”</w:t>
+      </w:r>
+    </w:p>
+    <w:p>
+      <w:pPr>
+        <w:jc w:val="left"/>
+      </w:pPr>
+    </w:p>
+    <w:p>
+      <w:pPr>
+        <w:jc w:val="left"/>
+      </w:pPr>
+      <w:r>
+        <w:t xml:space="preserve">Upgraded to Intelligent Systems 3600 series color </w:t>
+      </w:r>
+      <w:r>
+        <w:t>terminals</w:t>
+      </w:r>
+      <w:r>
+        <w:t xml:space="preserve">, and I got to attend training on setting those up, adjusting the </w:t>
+      </w:r>
+      <w:proofErr w:type="gramStart"/>
+      <w:r>
+        <w:t>high-voltage</w:t>
+      </w:r>
+      <w:proofErr w:type="gramEnd"/>
+      <w:r>
+        <w:t xml:space="preserve"> in the CRT, aligning the 3 color guns in the CRT, and troubleshooting the hardware.  Yeah, back then, we just had to handle it all.  </w:t>
+      </w:r>
+    </w:p>
+    <w:p>
+      <w:pPr>
+        <w:jc w:val="left"/>
+      </w:pPr>
+    </w:p>
+    <w:p>
+      <w:pPr>
+        <w:jc w:val="left"/>
+      </w:pPr>
+      <w:r>
+        <w:t>We then went down to Miami for the Interface ’80 expo and demonstrated our prototype.  Got quite a bit of good press and reactions to it.</w:t>
+      </w:r>
+    </w:p>
+    <w:p>
+      <w:pPr>
+        <w:jc w:val="left"/>
+      </w:pPr>
+    </w:p>
+    <w:p>
+      <w:pPr>
+        <w:jc w:val="left"/>
+      </w:pPr>
+      <w:r>
+        <w:t>Anyway, as I said at the start of this story, “legal” happened, and that project closed.  Back to a normal IT job.</w:t>
+      </w:r>
+    </w:p>
+    <w:p>
+      <w:pPr>
+        <w:jc w:val="left"/>
+      </w:pPr>
+    </w:p>
+    <w:p>
+      <w:pPr>
+        <w:jc w:val="left"/>
+      </w:pPr>
+      <w:r>
+        <w:t>Nope.</w:t>
+      </w:r>
+    </w:p>
+    <w:p>
+      <w:pPr>
+        <w:jc w:val="left"/>
+      </w:pPr>
+    </w:p>
+    <w:p>
+      <w:pPr>
+        <w:jc w:val="left"/>
+      </w:pPr>
+    </w:p>
+    <w:p>
+      <w:pPr>
         <w:spacing w:after="60"/>
-        <w:jc w:val="left"/>
+        <w:rPr>
+          <w:rFonts w:eastAsiaTheme="majorEastAsia" w:cstheme="majorBidi"/>
+          <w:color w:val="0F4761" w:themeColor="accent1" w:themeShade="BF"/>
+          <w:sz w:val="28"/>
+          <w:szCs w:val="28"/>
+        </w:rPr>
       </w:pPr>
       <w:r>
         <w:br w:type="page"/>
@@ -1860,135 +2279,357 @@
     </w:p>
     <w:p>
       <w:pPr>
+        <w:pStyle w:val="Heading3"/>
         <w:jc w:val="left"/>
       </w:pPr>
       <w:r>
         <w:lastRenderedPageBreak/>
-        <w:t>One day, I’m up at the Corporate HQ, working directly with the Chief Scientist of the parent corporation. An incredible man.  In the room are me, him, my manager, and a VP pest.</w:t>
-      </w:r>
-    </w:p>
-    <w:p>
-      <w:pPr>
-        <w:jc w:val="left"/>
-      </w:pPr>
-      <w:r>
-        <w:t>As I’m working with the CS building the demo he will be giving, the VP is getting on everyone’s nerves. He makes the mistake of asking me what he can do to help.</w:t>
-      </w:r>
-    </w:p>
-    <w:p>
-      <w:pPr>
-        <w:jc w:val="left"/>
-      </w:pPr>
-    </w:p>
-    <w:p>
-      <w:pPr>
-        <w:jc w:val="left"/>
-      </w:pPr>
-      <w:r>
-        <w:t>I respond without moving, or stopping my development of the demo, I keep typing and deadpan say:</w:t>
-      </w:r>
-    </w:p>
-    <w:p>
-      <w:pPr>
-        <w:jc w:val="left"/>
-      </w:pPr>
-    </w:p>
-    <w:p>
-      <w:pPr>
-        <w:jc w:val="left"/>
-      </w:pPr>
-      <w:r>
-        <w:t xml:space="preserve">“Sure. On the table by the window is my little green toolbox.  Open it up, and in the top tray is a glass cutter. Use it to cut yourself an egress in the window”.  Damn if he didn’t reach for the toolbox before realizing what I said and stormed out in a huff.  </w:t>
-      </w:r>
-    </w:p>
-    <w:p>
-      <w:pPr>
-        <w:jc w:val="left"/>
-      </w:pPr>
-    </w:p>
-    <w:p>
-      <w:pPr>
-        <w:jc w:val="left"/>
-      </w:pPr>
-      <w:r>
-        <w:t>The CS stands up, turning away from me, hugging the wall, and exits the room.  My manager goes into panic mode “YOU IDIOT YOU GOT US BOTH FIRED”</w:t>
-      </w:r>
-    </w:p>
-    <w:p>
-      <w:pPr>
-        <w:jc w:val="left"/>
-      </w:pPr>
-    </w:p>
-    <w:p>
-      <w:pPr>
-        <w:jc w:val="left"/>
-      </w:pPr>
-      <w:r>
-        <w:t>5 minutes later, the CS’s secretary comes in, closes the door, and says “What happened?  He is upstairs in his office laughing his ass off. Said that was the funniest thing he had ever seen. He’s on the phone with HR getting the VP removed from the project.  He’ll be back in a bit”</w:t>
-      </w:r>
-    </w:p>
-    <w:p>
-      <w:pPr>
-        <w:jc w:val="left"/>
-      </w:pPr>
-    </w:p>
-    <w:p>
-      <w:pPr>
-        <w:jc w:val="left"/>
-      </w:pPr>
-      <w:r>
-        <w:t xml:space="preserve">Upgraded to Intelligent Systems 3600 series color </w:t>
-      </w:r>
-      <w:r>
-        <w:t>terminals</w:t>
-      </w:r>
-      <w:r>
-        <w:t xml:space="preserve">, and I got to attend training on setting those up, adjusting the high-voltage in the CRT, aligning the 3 color guns in the CRT, and troubleshooting the hardware.  Yeah, back then, we just had to handle it all.  </w:t>
-      </w:r>
-    </w:p>
-    <w:p>
-      <w:pPr>
-        <w:jc w:val="left"/>
-      </w:pPr>
-    </w:p>
-    <w:p>
-      <w:pPr>
-        <w:jc w:val="left"/>
-      </w:pPr>
-      <w:r>
-        <w:t>We then went down to Miami for the Interface ’80 expo and demonstrated our prototype.  Got quite a bit of good press and reactions to it.</w:t>
-      </w:r>
-    </w:p>
-    <w:p>
-      <w:pPr>
-        <w:jc w:val="left"/>
-      </w:pPr>
-    </w:p>
-    <w:p>
-      <w:pPr>
-        <w:jc w:val="left"/>
-      </w:pPr>
-      <w:r>
-        <w:t>Anyway, as I said at the start of this story, “legal” happened, and that project closed.  Back to a normal IT job.</w:t>
-      </w:r>
-    </w:p>
-    <w:p>
-      <w:pPr>
-        <w:jc w:val="left"/>
-      </w:pPr>
-    </w:p>
-    <w:p>
-      <w:pPr>
-        <w:jc w:val="left"/>
-      </w:pPr>
-      <w:r>
-        <w:t>Nope.</w:t>
-      </w:r>
-    </w:p>
-    <w:p>
-      <w:pPr>
-        <w:jc w:val="left"/>
-      </w:pPr>
+        <w:t>The Employee tracking/project costing system</w:t>
+      </w:r>
+    </w:p>
+    <w:p>
+      <w:pPr>
+        <w:jc w:val="left"/>
+      </w:pPr>
+    </w:p>
+    <w:p>
+      <w:pPr>
+        <w:jc w:val="left"/>
+      </w:pPr>
+      <w:r>
+        <w:t xml:space="preserve">As the research project </w:t>
+      </w:r>
+      <w:proofErr w:type="gramStart"/>
+      <w:r>
+        <w:t>came to a close</w:t>
+      </w:r>
+      <w:proofErr w:type="gramEnd"/>
+      <w:r>
+        <w:t>, Dan and Jack called me.  That duo always had challenges, so here we go again…</w:t>
+      </w:r>
+    </w:p>
+    <w:p>
+      <w:pPr>
+        <w:jc w:val="left"/>
+      </w:pPr>
+    </w:p>
+    <w:p>
+      <w:pPr>
+        <w:jc w:val="left"/>
+      </w:pPr>
+      <w:r>
+        <w:t>Jack says to me that he suspects supervisors are “hiding” employees to help get them through projects and causing cost over-</w:t>
+      </w:r>
+      <w:proofErr w:type="gramStart"/>
+      <w:r>
+        <w:t>runs</w:t>
+      </w:r>
+      <w:proofErr w:type="gramEnd"/>
+      <w:r>
+        <w:t xml:space="preserve"> but he can’t prove it. </w:t>
+      </w:r>
+      <w:r>
+        <w:t xml:space="preserve">He wants to restructure the entire </w:t>
+      </w:r>
+      <w:proofErr w:type="gramStart"/>
+      <w:r>
+        <w:t>division, but</w:t>
+      </w:r>
+      <w:proofErr w:type="gramEnd"/>
+      <w:r>
+        <w:t xml:space="preserve"> doesn’t have the true details of employee headcount and hierarchy.</w:t>
+      </w:r>
+      <w:r>
+        <w:t xml:space="preserve"> </w:t>
+      </w:r>
+    </w:p>
+    <w:p>
+      <w:pPr>
+        <w:jc w:val="left"/>
+      </w:pPr>
+    </w:p>
+    <w:p>
+      <w:pPr>
+        <w:jc w:val="left"/>
+      </w:pPr>
+      <w:r>
+        <w:t>Jack asks if 2 of us (Frank and I) from the project would take on building a new system that would track all employees, their cost (salary + overhead), the hours assigned to every project, and the actual projected costs of building them.</w:t>
+      </w:r>
+      <w:r>
+        <w:t xml:space="preserve">  He says there is a manager he trusts, and he’ll have us moved into his group.</w:t>
+      </w:r>
+    </w:p>
+    <w:p>
+      <w:pPr>
+        <w:jc w:val="left"/>
+      </w:pPr>
+    </w:p>
+    <w:p>
+      <w:pPr>
+        <w:jc w:val="left"/>
+      </w:pPr>
+      <w:r>
+        <w:t xml:space="preserve">Sure. Sounds like fun, and Dan says “Just take over the DEC VAX and terminals.  They are surplus now”.  </w:t>
+      </w:r>
+      <w:proofErr w:type="gramStart"/>
+      <w:r>
+        <w:t>So</w:t>
+      </w:r>
+      <w:proofErr w:type="gramEnd"/>
+      <w:r>
+        <w:t xml:space="preserve"> I set up a data center room, dismantle and move the system, reinstall the system, get it up and running, and Frank and I start building the employee/project tracker. I wired 2 dozen terminals in a work room for the Supervisors to use for data entry.  Yeah, I soldered together the 25-pin serial cables by running 50 pair telco cables through the ceiling.  We did everything back in the day.</w:t>
+      </w:r>
+    </w:p>
+    <w:p>
+      <w:pPr>
+        <w:jc w:val="left"/>
+      </w:pPr>
+    </w:p>
+    <w:p>
+      <w:pPr>
+        <w:jc w:val="left"/>
+      </w:pPr>
+      <w:r>
+        <w:t>A little bit about Franks coding skills.  His first 2 questions about any new language were always:</w:t>
+      </w:r>
+    </w:p>
+    <w:p>
+      <w:pPr>
+        <w:jc w:val="left"/>
+      </w:pPr>
+    </w:p>
+    <w:p>
+      <w:pPr>
+        <w:ind w:left="720"/>
+        <w:jc w:val="left"/>
+      </w:pPr>
+      <w:r>
+        <w:t xml:space="preserve"> “How many dimensions can arrays have, and how are they addressed?”.</w:t>
+      </w:r>
+    </w:p>
+    <w:p>
+      <w:pPr>
+        <w:jc w:val="left"/>
+      </w:pPr>
+    </w:p>
+    <w:p>
+      <w:pPr>
+        <w:jc w:val="left"/>
+      </w:pPr>
+      <w:r>
+        <w:t>Th</w:t>
+      </w:r>
+      <w:r>
+        <w:t>e</w:t>
+      </w:r>
+      <w:r>
+        <w:t xml:space="preserve"> man could visualize data and slicing/combining data across multiple vectors in ways I never understood.  He would read every bit of information into the dimensions of the arrays, and instantly produce reports that seemed to have nothing in common but the final values.</w:t>
+      </w:r>
+    </w:p>
+    <w:p>
+      <w:pPr>
+        <w:jc w:val="left"/>
+      </w:pPr>
+    </w:p>
+    <w:p>
+      <w:pPr>
+        <w:jc w:val="left"/>
+      </w:pPr>
+      <w:proofErr w:type="gramStart"/>
+      <w:r>
+        <w:t>So</w:t>
+      </w:r>
+      <w:proofErr w:type="gramEnd"/>
+      <w:r>
+        <w:t xml:space="preserve"> Frank and I architect a solution that would define every employee, the reporting hierarchy, project assignments by hour, and the requisite reports.  I designed a workflow that would calculate the fully loaded employee costs, overhead (supervisor/manager/director/VP) of each division, then apply those to the </w:t>
+      </w:r>
+      <w:proofErr w:type="gramStart"/>
+      <w:r>
+        <w:t>hour based</w:t>
+      </w:r>
+      <w:proofErr w:type="gramEnd"/>
+      <w:r>
+        <w:t xml:space="preserve"> project plans, and deliver the data to Frank for his magic arrays.</w:t>
+      </w:r>
+    </w:p>
+    <w:p>
+      <w:pPr>
+        <w:jc w:val="left"/>
+      </w:pPr>
+    </w:p>
+    <w:p>
+      <w:pPr>
+        <w:jc w:val="left"/>
+      </w:pPr>
+      <w:r>
+        <w:t>That workflow had 7 major operations for each departments data to go through. The program had a rudimentary GUI (still using mosaic graphics!) that displayed the # of departments in each step and the ID of the department currently being processed in that step.  The users could enter their data for phase 1, then watch the console for that data to complete, then enter phase 2 information.  Remember – we were running on a minicomputer with a whopping 256KB of memory.  Had to run programs in small steps.</w:t>
+      </w:r>
+    </w:p>
+    <w:p>
+      <w:pPr>
+        <w:jc w:val="left"/>
+      </w:pPr>
+    </w:p>
+    <w:p>
+      <w:pPr>
+        <w:jc w:val="left"/>
+      </w:pPr>
+      <w:r>
+        <w:t>We buil</w:t>
+      </w:r>
+      <w:r>
+        <w:t>t</w:t>
+      </w:r>
+      <w:r>
+        <w:t xml:space="preserve"> it in 90 days, and Jack announces to everyone in the division that they are to contact us, schedule time to enter their data, and work with us to complete the annual budget and project proposal cost sheets.</w:t>
+      </w:r>
+    </w:p>
+    <w:p>
+      <w:pPr>
+        <w:jc w:val="left"/>
+      </w:pPr>
+    </w:p>
+    <w:p>
+      <w:pPr>
+        <w:jc w:val="left"/>
+      </w:pPr>
+      <w:r>
+        <w:t>Sure enough, several supervisors take us aside and ask how to hide extra resources.  They are pissed to find it that blocking that is why the system was built.</w:t>
+      </w:r>
+    </w:p>
+    <w:p>
+      <w:pPr>
+        <w:jc w:val="left"/>
+      </w:pPr>
+    </w:p>
+    <w:p>
+      <w:pPr>
+        <w:jc w:val="left"/>
+      </w:pPr>
+      <w:r>
+        <w:t xml:space="preserve">With the TRUE cost of every project fully projected, the client was able to select the ones not quite worth the </w:t>
+      </w:r>
+      <w:proofErr w:type="gramStart"/>
+      <w:r>
+        <w:t>cost, and</w:t>
+      </w:r>
+      <w:proofErr w:type="gramEnd"/>
+      <w:r>
+        <w:t xml:space="preserve"> eliminate them.</w:t>
+      </w:r>
+    </w:p>
+    <w:p>
+      <w:pPr>
+        <w:jc w:val="left"/>
+      </w:pPr>
+    </w:p>
+    <w:p>
+      <w:pPr>
+        <w:jc w:val="left"/>
+      </w:pPr>
+      <w:r>
+        <w:t>Jack got the data he needed and was able to do the clean-up and re-org he wanted to accomplish.</w:t>
+      </w:r>
+    </w:p>
+    <w:p>
+      <w:pPr>
+        <w:jc w:val="left"/>
+      </w:pPr>
+    </w:p>
+    <w:p>
+      <w:pPr>
+        <w:jc w:val="left"/>
+      </w:pPr>
+      <w:r>
+        <w:t xml:space="preserve">And this is another lesson learned – I have </w:t>
+      </w:r>
+      <w:r>
+        <w:t>architected and engineered</w:t>
+      </w:r>
+      <w:r>
+        <w:t xml:space="preserve"> many systems to track WTH is going on as senior executives didn’t have the views into the operation that today’s tools give them.</w:t>
+      </w:r>
+    </w:p>
+    <w:p>
+      <w:pPr>
+        <w:jc w:val="left"/>
+      </w:pPr>
+    </w:p>
+    <w:p>
+      <w:pPr>
+        <w:jc w:val="left"/>
+      </w:pPr>
+      <w:r>
+        <w:t xml:space="preserve">This was during the time of “Management </w:t>
+      </w:r>
+      <w:proofErr w:type="gramStart"/>
+      <w:r>
+        <w:t>By</w:t>
+      </w:r>
+      <w:proofErr w:type="gramEnd"/>
+      <w:r>
+        <w:t xml:space="preserve"> Walking Around” and “Management By Objective” which were (failed) attempts to change how projects and teams were controlled.</w:t>
+      </w:r>
+    </w:p>
+    <w:p>
+      <w:pPr>
+        <w:jc w:val="left"/>
+      </w:pPr>
+    </w:p>
+    <w:p>
+      <w:pPr>
+        <w:jc w:val="left"/>
+      </w:pPr>
+      <w:r>
+        <w:t>Jack had fun with it as he assigned my manager the objective of “Get Louis to stop calling assholes “assholes” at least to their faces”.</w:t>
+      </w:r>
+    </w:p>
+    <w:p>
+      <w:pPr>
+        <w:jc w:val="left"/>
+      </w:pPr>
+    </w:p>
+    <w:p>
+      <w:pPr>
+        <w:jc w:val="left"/>
+      </w:pPr>
+      <w:r>
+        <w:t xml:space="preserve">And one of the supervisors tried writing me up – </w:t>
+      </w:r>
+      <w:proofErr w:type="gramStart"/>
+      <w:r>
+        <w:t>actually was</w:t>
+      </w:r>
+      <w:proofErr w:type="gramEnd"/>
+      <w:r>
+        <w:t xml:space="preserve"> stupid enough to put into writing – “Louis is hard on incompetent co-workers”.</w:t>
+      </w:r>
+    </w:p>
+    <w:p>
+      <w:pPr>
+        <w:jc w:val="left"/>
+      </w:pPr>
+    </w:p>
+    <w:p>
+      <w:pPr>
+        <w:jc w:val="left"/>
+      </w:pPr>
+      <w:r>
+        <w:t>Maybe a normal job now.</w:t>
+      </w:r>
+    </w:p>
+    <w:p>
+      <w:pPr>
+        <w:jc w:val="left"/>
+      </w:pPr>
+    </w:p>
+    <w:p>
+      <w:pPr>
+        <w:jc w:val="left"/>
+      </w:pPr>
+      <w:r>
+        <w:t>Nope, another call from Jack.</w:t>
+      </w:r>
     </w:p>
     <w:p>
       <w:pPr>
@@ -2001,301 +2642,36 @@
         <w:jc w:val="left"/>
       </w:pPr>
       <w:r>
-        <w:t>The Employee tracking/project costing system</w:t>
-      </w:r>
-    </w:p>
-    <w:p>
-      <w:pPr>
-        <w:jc w:val="left"/>
-      </w:pPr>
-    </w:p>
-    <w:p>
-      <w:pPr>
-        <w:jc w:val="left"/>
-      </w:pPr>
-      <w:r>
-        <w:t>As the research project came to a close, Dan and Jack called me.  That duo always had challenges, so here we go again…</w:t>
-      </w:r>
-    </w:p>
-    <w:p>
-      <w:pPr>
-        <w:jc w:val="left"/>
-      </w:pPr>
-    </w:p>
-    <w:p>
-      <w:pPr>
-        <w:jc w:val="left"/>
-      </w:pPr>
-      <w:r>
-        <w:t xml:space="preserve">Jack says to me that he suspects supervisors are “hiding” employees to help get them through projects and causing cost over-runs but he can’t prove it. </w:t>
-      </w:r>
-      <w:r>
-        <w:t>He wants to restructure the entire division, but doesn’t have the true details of employee headcount and hierarchy.</w:t>
-      </w:r>
-      <w:r>
-        <w:t xml:space="preserve"> </w:t>
-      </w:r>
-    </w:p>
-    <w:p>
-      <w:pPr>
-        <w:jc w:val="left"/>
-      </w:pPr>
-    </w:p>
-    <w:p>
-      <w:pPr>
-        <w:jc w:val="left"/>
-      </w:pPr>
-      <w:r>
-        <w:t>Jack asks if 2 of us (Frank and I) from the project would take on building a new system that would track all employees, their cost (salary + overhead), the hours assigned to every project, and the actual projected costs of building them.</w:t>
-      </w:r>
-      <w:r>
-        <w:t xml:space="preserve">  He says there is a manager he trusts, and he’ll have us moved into his group.</w:t>
-      </w:r>
-    </w:p>
-    <w:p>
-      <w:pPr>
-        <w:jc w:val="left"/>
-      </w:pPr>
-    </w:p>
-    <w:p>
-      <w:pPr>
-        <w:jc w:val="left"/>
-      </w:pPr>
-      <w:r>
-        <w:t xml:space="preserve">Sure. Sounds like fun, and Dan says “Just take over the DEC VAX and terminals.  They are surplus now”.  So I set up a data center room, dismantle and move the system, reinstall the system, get it </w:t>
-      </w:r>
-      <w:r>
-        <w:lastRenderedPageBreak/>
-        <w:t>up and running, and Frank and I start building the employee/project tracker. I wired 2 dozen terminals in a work room for the Supervisors to use for data entry.  Yeah, I soldered together the 25-pin serial cables by running 50 pair telco cables through the ceiling.  We did everything back in the day.</w:t>
-      </w:r>
-    </w:p>
-    <w:p>
-      <w:pPr>
-        <w:jc w:val="left"/>
-      </w:pPr>
-    </w:p>
-    <w:p>
-      <w:pPr>
-        <w:jc w:val="left"/>
-      </w:pPr>
-      <w:r>
-        <w:t>A little bit about Franks coding skills.  His first 2 questions about any new language were always:</w:t>
-      </w:r>
-    </w:p>
-    <w:p>
-      <w:pPr>
-        <w:jc w:val="left"/>
-      </w:pPr>
-    </w:p>
-    <w:p>
-      <w:pPr>
-        <w:ind w:left="720"/>
-        <w:jc w:val="left"/>
-      </w:pPr>
-      <w:r>
-        <w:t xml:space="preserve"> “How many dimensions can arrays have, and how are they addressed?”.</w:t>
-      </w:r>
-    </w:p>
-    <w:p>
-      <w:pPr>
-        <w:jc w:val="left"/>
-      </w:pPr>
-    </w:p>
-    <w:p>
-      <w:pPr>
-        <w:jc w:val="left"/>
-      </w:pPr>
-      <w:r>
-        <w:t>This man could visualize data and slicing/combining data across multiple vectors in ways I never understood.  He would read every bit of information into the dimensions of the arrays, and instantly produce reports that seemed to have nothing in common but the final values.</w:t>
-      </w:r>
-    </w:p>
-    <w:p>
-      <w:pPr>
-        <w:jc w:val="left"/>
-      </w:pPr>
-    </w:p>
-    <w:p>
-      <w:pPr>
-        <w:jc w:val="left"/>
-      </w:pPr>
-      <w:r>
-        <w:t>So Frank and I architect a solution that would define every employee, the reporting hierarchy, project assignments by hour, and the requisite reports.  I designed a workflow that would calculate the fully loaded employee costs, overhead (supervisor/manager/director/VP) of each division, then apply those to the hour based project plans, and deliver the data to Frank for his magic arrays.</w:t>
-      </w:r>
-    </w:p>
-    <w:p>
-      <w:pPr>
-        <w:jc w:val="left"/>
-      </w:pPr>
-    </w:p>
-    <w:p>
-      <w:pPr>
-        <w:jc w:val="left"/>
-      </w:pPr>
-      <w:r>
-        <w:t>That workflow had 7 major operations for each departments data to go through. The program had a rudimentary GUI (still using mosaic graphics!) that displayed the # of departments in each step and the ID of the department currently being processed in that step.  The users could enter their data for phase 1, then watch the console for that data to complete, then enter phase 2 information.  Remember – we were running on a minicomputer with a whopping 256KB of memory.  Had to run programs in small steps.</w:t>
-      </w:r>
-    </w:p>
-    <w:p>
-      <w:pPr>
-        <w:jc w:val="left"/>
-      </w:pPr>
-    </w:p>
-    <w:p>
-      <w:pPr>
-        <w:jc w:val="left"/>
-      </w:pPr>
-      <w:r>
-        <w:t>We buil</w:t>
-      </w:r>
-      <w:r>
-        <w:t>t</w:t>
-      </w:r>
-      <w:r>
-        <w:t xml:space="preserve"> it in 90 days, and Jack announces to everyone in the division that they are to contact us, schedule time to enter their data, and work with us to complete the annual budget and project proposal cost sheets.</w:t>
-      </w:r>
-    </w:p>
-    <w:p>
-      <w:pPr>
-        <w:jc w:val="left"/>
-      </w:pPr>
-    </w:p>
-    <w:p>
-      <w:pPr>
-        <w:jc w:val="left"/>
-      </w:pPr>
-      <w:r>
-        <w:t>Sure enough, several supervisors take us aside and ask how to hide extra resources.  They are pissed to find it that blocking that is why the system was built.</w:t>
-      </w:r>
-    </w:p>
-    <w:p>
-      <w:pPr>
-        <w:jc w:val="left"/>
-      </w:pPr>
-    </w:p>
-    <w:p>
-      <w:pPr>
-        <w:jc w:val="left"/>
-      </w:pPr>
-      <w:r>
-        <w:t>With the TRUE cost of every project fully projected, the client was able to select the ones not quite worth the cost, and eliminate them.</w:t>
-      </w:r>
-    </w:p>
-    <w:p>
-      <w:pPr>
-        <w:jc w:val="left"/>
-      </w:pPr>
-    </w:p>
-    <w:p>
-      <w:pPr>
-        <w:jc w:val="left"/>
-      </w:pPr>
-      <w:r>
-        <w:t>Jack got the data he needed and was able to do the clean-up and re-org he wanted to accomplish.</w:t>
-      </w:r>
-    </w:p>
-    <w:p>
-      <w:pPr>
-        <w:jc w:val="left"/>
-      </w:pPr>
-    </w:p>
-    <w:p>
-      <w:pPr>
-        <w:jc w:val="left"/>
-      </w:pPr>
-      <w:r>
-        <w:t>And this is another lesson learned – I have built many systems to track WTH is going on as senior executives didn’t have the views into the operation that today’s tools give them.</w:t>
-      </w:r>
-    </w:p>
-    <w:p>
-      <w:pPr>
-        <w:jc w:val="left"/>
-      </w:pPr>
-    </w:p>
-    <w:p>
-      <w:pPr>
-        <w:jc w:val="left"/>
-      </w:pPr>
-      <w:r>
-        <w:t>This was during the time of “Management By Walking Around” and “Management By Objective” which were (failed) attempts to change how projects and teams were controlled.</w:t>
-      </w:r>
-    </w:p>
-    <w:p>
-      <w:pPr>
-        <w:jc w:val="left"/>
-      </w:pPr>
-    </w:p>
-    <w:p>
-      <w:pPr>
-        <w:jc w:val="left"/>
-      </w:pPr>
-      <w:r>
-        <w:t>Jack had fun with it as he assigned my manager the objective of “Get Louis to stop calling assholes “assholes” at least to their faces”.</w:t>
-      </w:r>
-    </w:p>
-    <w:p>
-      <w:pPr>
-        <w:jc w:val="left"/>
-      </w:pPr>
-    </w:p>
-    <w:p>
-      <w:pPr>
-        <w:jc w:val="left"/>
-      </w:pPr>
-      <w:r>
-        <w:t>And one of the supervisors tried writing me up – actually was stupid enough to put into writing – “Louis is hard on incompetent co-workers”.</w:t>
-      </w:r>
-    </w:p>
-    <w:p>
-      <w:pPr>
-        <w:jc w:val="left"/>
-      </w:pPr>
-    </w:p>
-    <w:p>
-      <w:pPr>
-        <w:jc w:val="left"/>
-      </w:pPr>
-      <w:r>
-        <w:t>Maybe a normal job now.</w:t>
-      </w:r>
-    </w:p>
-    <w:p>
-      <w:pPr>
-        <w:jc w:val="left"/>
-      </w:pPr>
-    </w:p>
-    <w:p>
-      <w:pPr>
-        <w:jc w:val="left"/>
-      </w:pPr>
-      <w:r>
-        <w:t>Nope, another call from Jack.</w:t>
-      </w:r>
-    </w:p>
-    <w:p>
-      <w:pPr>
-        <w:jc w:val="left"/>
-      </w:pPr>
-    </w:p>
-    <w:p>
-      <w:pPr>
-        <w:pStyle w:val="Heading3"/>
-        <w:jc w:val="left"/>
-      </w:pPr>
-      <w:r>
-        <w:t xml:space="preserve">The “How Not To Do It” project.  </w:t>
-      </w:r>
-    </w:p>
-    <w:p>
-      <w:pPr>
-        <w:jc w:val="left"/>
-      </w:pPr>
-    </w:p>
-    <w:p>
-      <w:pPr>
-        <w:jc w:val="left"/>
-      </w:pPr>
-      <w:r>
-        <w:t>“Hey… since you are available, I got a project in California that just can’t seem to get into UAT. They can’t get it to install at the client site. They have failed 3 times. I need you to go figure out why.  But the team can’t know you actually report to me”.</w:t>
+        <w:t xml:space="preserve">The “How Not </w:t>
+      </w:r>
+      <w:proofErr w:type="gramStart"/>
+      <w:r>
+        <w:t>To</w:t>
+      </w:r>
+      <w:proofErr w:type="gramEnd"/>
+      <w:r>
+        <w:t xml:space="preserve"> Do It” project.  </w:t>
+      </w:r>
+    </w:p>
+    <w:p>
+      <w:pPr>
+        <w:jc w:val="left"/>
+      </w:pPr>
+    </w:p>
+    <w:p>
+      <w:pPr>
+        <w:jc w:val="left"/>
+      </w:pPr>
+      <w:r>
+        <w:t xml:space="preserve">“Hey… since you are available, I got a project in California that just can’t seem to get into UAT. They can’t get it to install at the client site. They have failed 3 times. I need you to go figure out why.  But the team can’t know you </w:t>
+      </w:r>
+      <w:proofErr w:type="gramStart"/>
+      <w:r>
+        <w:t>actually report</w:t>
+      </w:r>
+      <w:proofErr w:type="gramEnd"/>
+      <w:r>
+        <w:t xml:space="preserve"> to me”.</w:t>
       </w:r>
     </w:p>
     <w:p>
@@ -2321,7 +2697,15 @@
         <w:jc w:val="left"/>
       </w:pPr>
       <w:r>
-        <w:t>Fun.  Sure.  So I go to LA as an “</w:t>
+        <w:t xml:space="preserve">Fun.  Sure.  </w:t>
+      </w:r>
+      <w:proofErr w:type="gramStart"/>
+      <w:r>
+        <w:t>So</w:t>
+      </w:r>
+      <w:proofErr w:type="gramEnd"/>
+      <w:r>
+        <w:t xml:space="preserve"> I go to LA as an “</w:t>
       </w:r>
       <w:r>
         <w:t xml:space="preserve">HQ </w:t>
@@ -2365,7 +2749,23 @@
         <w:jc w:val="left"/>
       </w:pPr>
       <w:r>
-        <w:t>I ask to look at the console, and ask them all to step outside.  As I’m currently carrying an ID from the company that owns their company, they do so, not sure of who I actually am.  I had my tools from the users group in my bag, so I installed their version of the missing software, tested it, removed that page of the console log, and asked them back in.</w:t>
+        <w:t xml:space="preserve">I ask to look at the </w:t>
+      </w:r>
+      <w:proofErr w:type="gramStart"/>
+      <w:r>
+        <w:t>console, and</w:t>
+      </w:r>
+      <w:proofErr w:type="gramEnd"/>
+      <w:r>
+        <w:t xml:space="preserve"> ask them all to step outside.  As I’m currently carrying an ID from the company that owns their company, they do so, not sure of who I actually am.  I had my tools from the </w:t>
+      </w:r>
+      <w:proofErr w:type="gramStart"/>
+      <w:r>
+        <w:t>users</w:t>
+      </w:r>
+      <w:proofErr w:type="gramEnd"/>
+      <w:r>
+        <w:t xml:space="preserve"> group in my bag, so I installed their version of the missing software, tested it, removed that page of the console log, and asked them back in.</w:t>
       </w:r>
     </w:p>
     <w:p>
@@ -2423,20 +2823,63 @@
         <w:jc w:val="left"/>
       </w:pPr>
       <w:r>
-        <w:t xml:space="preserve">Manager asks me what I did to fix the install. “I didn’t fix it, I just let it run one time”  I ask to see the contract for the project development.  The contract specifically states the project is to be written in COBOL.  The developers had built some of the code in ForTran and the client system didn’t have that compiler, so of course their install failed. </w:t>
-      </w:r>
-    </w:p>
-    <w:p>
-      <w:pPr>
-        <w:jc w:val="left"/>
-      </w:pPr>
-    </w:p>
-    <w:p>
-      <w:pPr>
-        <w:jc w:val="left"/>
-      </w:pPr>
-      <w:r>
-        <w:t xml:space="preserve">Asked for the requirements manual. Read the requirements, and wrote up my findings. I still remember my opening statement: </w:t>
+        <w:t xml:space="preserve">Manager asks me what I did to fix the install. “I didn’t fix it, I just let it run </w:t>
+      </w:r>
+      <w:proofErr w:type="spellStart"/>
+      <w:r>
+        <w:t xml:space="preserve">one </w:t>
+      </w:r>
+      <w:proofErr w:type="gramStart"/>
+      <w:r>
+        <w:t>time</w:t>
+      </w:r>
+      <w:proofErr w:type="spellEnd"/>
+      <w:r>
+        <w:t>”  I</w:t>
+      </w:r>
+      <w:proofErr w:type="gramEnd"/>
+      <w:r>
+        <w:t xml:space="preserve"> ask to see the contract for the project development.  The contract specifically states the project is to be written in COBOL.  The developers had built some of the code in </w:t>
+      </w:r>
+      <w:proofErr w:type="spellStart"/>
+      <w:r>
+        <w:t>ForTran</w:t>
+      </w:r>
+      <w:proofErr w:type="spellEnd"/>
+      <w:r>
+        <w:t xml:space="preserve"> and the client system didn’t have that compiler, so of course their install failed. </w:t>
+      </w:r>
+      <w:r>
+        <w:t xml:space="preserve"> Worked in Development as that system did have COBOL, </w:t>
+      </w:r>
+      <w:proofErr w:type="spellStart"/>
+      <w:r>
+        <w:t>ForTran</w:t>
+      </w:r>
+      <w:proofErr w:type="spellEnd"/>
+      <w:r>
+        <w:t>, and Pascal installed.</w:t>
+      </w:r>
+    </w:p>
+    <w:p>
+      <w:pPr>
+        <w:jc w:val="left"/>
+      </w:pPr>
+    </w:p>
+    <w:p>
+      <w:pPr>
+        <w:jc w:val="left"/>
+      </w:pPr>
+      <w:r>
+        <w:t xml:space="preserve">Asked for the requirements manual. Read the </w:t>
+      </w:r>
+      <w:proofErr w:type="gramStart"/>
+      <w:r>
+        <w:t>requirements, and</w:t>
+      </w:r>
+      <w:proofErr w:type="gramEnd"/>
+      <w:r>
+        <w:t xml:space="preserve"> wrote up my findings. I still remember my opening statement: </w:t>
       </w:r>
     </w:p>
     <w:p>
@@ -2478,7 +2921,15 @@
         <w:t>Copy of report delivered to the director who was expecting it, and to Jack with my notes</w:t>
       </w:r>
       <w:r>
-        <w:t xml:space="preserve"> on the ForTran fiasco</w:t>
+        <w:t xml:space="preserve"> on the </w:t>
+      </w:r>
+      <w:proofErr w:type="spellStart"/>
+      <w:r>
+        <w:t>ForTran</w:t>
+      </w:r>
+      <w:proofErr w:type="spellEnd"/>
+      <w:r>
+        <w:t xml:space="preserve"> fiasco</w:t>
       </w:r>
       <w:r>
         <w:t xml:space="preserve">.  Jack was not pleased.  He asked if I could go figure out how the hell the developers wrote code in a language that was against the contract and how management was not aware of it.  </w:t>
@@ -2494,8 +2945,15 @@
         <w:jc w:val="left"/>
       </w:pPr>
       <w:r>
-        <w:lastRenderedPageBreak/>
-        <w:t>The director was then told that the auditor had been asked to do an in-depth analysis of the project, and would be working embedded in the project for 90 days, and had been moved into his group, reporting to him.</w:t>
+        <w:t xml:space="preserve">The director was then told that the auditor had been asked to do an in-depth analysis of the </w:t>
+      </w:r>
+      <w:proofErr w:type="gramStart"/>
+      <w:r>
+        <w:t>project, and</w:t>
+      </w:r>
+      <w:proofErr w:type="gramEnd"/>
+      <w:r>
+        <w:t xml:space="preserve"> would be working embedded in the project for 90 days, and had been moved into his group, reporting to him.</w:t>
       </w:r>
     </w:p>
     <w:p>
@@ -2534,7 +2992,15 @@
         <w:jc w:val="left"/>
       </w:pPr>
       <w:r>
-        <w:t xml:space="preserve">Back - Then, the highly complex math-based reports, written in COBOL, (not a complex math language) – well, I had the head of the PMO mock up an hours data, and run it through the reports.  </w:t>
+        <w:t xml:space="preserve">Back - Then, the highly complex math-based reports, written in COBOL, (not a complex math language) – well, I had the head of the PMO </w:t>
+      </w:r>
+      <w:proofErr w:type="gramStart"/>
+      <w:r>
+        <w:t>mock up</w:t>
+      </w:r>
+      <w:proofErr w:type="gramEnd"/>
+      <w:r>
+        <w:t xml:space="preserve"> an hours data, and run it through the reports.  </w:t>
       </w:r>
     </w:p>
     <w:p>
@@ -2569,20 +3035,42 @@
         <w:jc w:val="left"/>
       </w:pPr>
       <w:r>
-        <w:t>The mock-up of ONE HOURS data took 7 ½ DAYS to get through all the reports.</w:t>
-      </w:r>
-    </w:p>
-    <w:p>
-      <w:pPr>
-        <w:jc w:val="left"/>
-      </w:pPr>
-    </w:p>
-    <w:p>
-      <w:pPr>
-        <w:jc w:val="left"/>
-      </w:pPr>
-      <w:r>
-        <w:t>At the same time, I was going in on Saturday nights doing forensic analysis on their computer, which happened to be another DEC PDP 11/70 (which is why I had the compilers) and I knew that one inside and out.  I found a smoking gun hidden on one of the disk packs at 3AM one Sunday morning.  I was SO pissed I called Jack. It was 6AM for him.  I told him that I found the smoking gun, and he said he and the director would be there 1</w:t>
+        <w:t xml:space="preserve">The mock-up of ONE </w:t>
+      </w:r>
+      <w:proofErr w:type="gramStart"/>
+      <w:r>
+        <w:t>HOURS</w:t>
+      </w:r>
+      <w:proofErr w:type="gramEnd"/>
+      <w:r>
+        <w:t xml:space="preserve"> data took 7 ½ DAYS to get through all the reports.</w:t>
+      </w:r>
+    </w:p>
+    <w:p>
+      <w:pPr>
+        <w:jc w:val="left"/>
+      </w:pPr>
+    </w:p>
+    <w:p>
+      <w:pPr>
+        <w:jc w:val="left"/>
+      </w:pPr>
+      <w:r>
+        <w:t xml:space="preserve">At the same time, I was going in on Saturday nights doing forensic analysis on their computer, which happened to be another DEC PDP 11/70 (which is why I had the compilers) and I knew that one inside and out.  I found a smoking gun hidden on </w:t>
+      </w:r>
+      <w:r>
+        <w:t>a</w:t>
+      </w:r>
+      <w:r>
+        <w:t xml:space="preserve"> disk pack at 3AM one Sunday morning.  I was SO pissed I called Jack. It was 6AM for him.  I told him that I found the smoking gun, and he said he and the director would be </w:t>
+      </w:r>
+      <w:proofErr w:type="gramStart"/>
+      <w:r>
+        <w:t>there</w:t>
+      </w:r>
+      <w:proofErr w:type="gramEnd"/>
+      <w:r>
+        <w:t xml:space="preserve"> 1</w:t>
       </w:r>
       <w:r>
         <w:rPr>
@@ -2604,19 +3092,28 @@
         <w:jc w:val="left"/>
       </w:pPr>
       <w:r>
-        <w:t>They get there and the Director asks me what I think I’m doing and who do I think I am to demand their presence???  Jack says “Shut up, he doesn’t work for you, he works for me”.</w:t>
-      </w:r>
-    </w:p>
-    <w:p>
-      <w:pPr>
-        <w:jc w:val="left"/>
-      </w:pPr>
-    </w:p>
-    <w:p>
-      <w:pPr>
-        <w:jc w:val="left"/>
-      </w:pPr>
-      <w:r>
+        <w:t xml:space="preserve">They get there and the Director asks me what I think I’m doing and who do I think I am to demand their presence???  Jack </w:t>
+      </w:r>
+      <w:proofErr w:type="gramStart"/>
+      <w:r>
+        <w:t>says</w:t>
+      </w:r>
+      <w:proofErr w:type="gramEnd"/>
+      <w:r>
+        <w:t xml:space="preserve"> “Shut up, he doesn’t work for you, he works for me”.</w:t>
+      </w:r>
+    </w:p>
+    <w:p>
+      <w:pPr>
+        <w:jc w:val="left"/>
+      </w:pPr>
+    </w:p>
+    <w:p>
+      <w:pPr>
+        <w:jc w:val="left"/>
+      </w:pPr>
+      <w:r>
+        <w:lastRenderedPageBreak/>
         <w:t>Jack asked what I had.  I told him that was a surprise for later, but they needed to learn a few things for themselves</w:t>
       </w:r>
       <w:r>
@@ -2636,10 +3133,40 @@
         <w:jc w:val="left"/>
       </w:pPr>
       <w:r>
-        <w:t>They came back, and I said, now watch this – I called in the Project Tech Lead, and said, now ask him and compare the 3 answers. You guessed it, nothing matched.  What the team was ACTUALLY working on was not what the supervisor was reporting, and not what the manager was reporting.</w:t>
-      </w:r>
-      <w:r>
-        <w:t xml:space="preserve"> They were both in full-on CYA mode reporting.</w:t>
+        <w:t xml:space="preserve">They came back, and I said, now watch this – I called in the Project Tech Lead, and said, now ask him and compare the 3 answers. You guessed it, nothing matched.  What the team was </w:t>
+      </w:r>
+      <w:proofErr w:type="gramStart"/>
+      <w:r>
+        <w:t>ACTUALLY working</w:t>
+      </w:r>
+      <w:proofErr w:type="gramEnd"/>
+      <w:r>
+        <w:t xml:space="preserve"> on was not what the supervisor was reporting, and not what the manager was reporting.</w:t>
+      </w:r>
+      <w:r>
+        <w:t xml:space="preserve"> </w:t>
+      </w:r>
+    </w:p>
+    <w:p>
+      <w:pPr>
+        <w:jc w:val="left"/>
+      </w:pPr>
+    </w:p>
+    <w:p>
+      <w:pPr>
+        <w:jc w:val="left"/>
+      </w:pPr>
+      <w:r>
+        <w:t>The</w:t>
+      </w:r>
+      <w:r>
+        <w:t xml:space="preserve"> supervisor and manager</w:t>
+      </w:r>
+      <w:r>
+        <w:t xml:space="preserve"> were both in full-on CYA mode reporting</w:t>
+      </w:r>
+      <w:r>
+        <w:t xml:space="preserve"> to keep their empire intact.</w:t>
       </w:r>
     </w:p>
     <w:p>
@@ -2665,10 +3192,18 @@
         <w:jc w:val="left"/>
       </w:pPr>
       <w:r>
-        <w:t>EVERYONE needs to be using the same tracking tool</w:t>
-      </w:r>
-      <w:r>
-        <w:t>, or have them tightly integrated so the stories are NOT different!</w:t>
+        <w:t xml:space="preserve">EVERYONE needs to be using the same tracking </w:t>
+      </w:r>
+      <w:proofErr w:type="gramStart"/>
+      <w:r>
+        <w:t>tool</w:t>
+      </w:r>
+      <w:r>
+        <w:t>, or</w:t>
+      </w:r>
+      <w:proofErr w:type="gramEnd"/>
+      <w:r>
+        <w:t xml:space="preserve"> have them tightly integrated so the stories are NOT different!</w:t>
       </w:r>
     </w:p>
     <w:p>
@@ -2694,20 +3229,36 @@
         <w:jc w:val="left"/>
       </w:pPr>
       <w:r>
-        <w:t>Got into the conference room, and brought in the PMO guy who ran the reports tests for me. I laid out on the board the math showing the data couldn’t be collected as required, and then had him present the timing to run all the reports.</w:t>
-      </w:r>
-    </w:p>
-    <w:p>
-      <w:pPr>
-        <w:jc w:val="left"/>
-      </w:pPr>
-    </w:p>
-    <w:p>
-      <w:pPr>
-        <w:jc w:val="left"/>
-      </w:pPr>
-      <w:r>
-        <w:t>Jack thanked them for their help and cooperation with me, dismissed everyone but the director from the room, then turned to me and asked “What about the smoking gun you called me at 6AM for?”</w:t>
+        <w:t xml:space="preserve">Got into the conference </w:t>
+      </w:r>
+      <w:proofErr w:type="gramStart"/>
+      <w:r>
+        <w:t>room, and</w:t>
+      </w:r>
+      <w:proofErr w:type="gramEnd"/>
+      <w:r>
+        <w:t xml:space="preserve"> brought in the PMO guy who ran the reports tests for me. I laid out on the board the math showing the data couldn’t be collected as required, and then had him present the timing to run all the reports.</w:t>
+      </w:r>
+    </w:p>
+    <w:p>
+      <w:pPr>
+        <w:jc w:val="left"/>
+      </w:pPr>
+    </w:p>
+    <w:p>
+      <w:pPr>
+        <w:jc w:val="left"/>
+      </w:pPr>
+      <w:r>
+        <w:t xml:space="preserve">Jack thanked them for their help and cooperation with me, dismissed everyone but the director from the room, then turned to me and </w:t>
+      </w:r>
+      <w:proofErr w:type="gramStart"/>
+      <w:r>
+        <w:t>asked</w:t>
+      </w:r>
+      <w:proofErr w:type="gramEnd"/>
+      <w:r>
+        <w:t xml:space="preserve"> “What about the smoking gun you called me at 6AM for?”</w:t>
       </w:r>
     </w:p>
     <w:p>
@@ -2800,25 +3351,41 @@
         <w:jc w:val="left"/>
       </w:pPr>
       <w:r>
-        <w:t>2 martinis later, he finally speaks to the director.  “I expect your retirement letter on my desk when we return”.  “Louis – is there anyone I shouldn’t fire over this?”.  “Yes, the tech lead who was open and honest, and the PMO guy – he reported the problems to me, and did all the research I needed”.</w:t>
-      </w:r>
-    </w:p>
-    <w:p>
-      <w:pPr>
-        <w:jc w:val="left"/>
-      </w:pPr>
-    </w:p>
-    <w:p>
-      <w:pPr>
-        <w:jc w:val="left"/>
-      </w:pPr>
-    </w:p>
-    <w:p>
-      <w:pPr>
-        <w:jc w:val="left"/>
-      </w:pPr>
-      <w:r>
-        <w:t>And that folks is how an entire IT division can be shut down and everyone lose their jobs.</w:t>
+        <w:t xml:space="preserve">2 martinis later, he finally speaks to the director.  “I expect your retirement letter on my desk when we return”.  “Louis – is there anyone I shouldn’t fire over this?”.  “Yes, the tech lead who was open and honest, and the PMO guy – he reported the problems to </w:t>
+      </w:r>
+      <w:proofErr w:type="gramStart"/>
+      <w:r>
+        <w:t>me, and</w:t>
+      </w:r>
+      <w:proofErr w:type="gramEnd"/>
+      <w:r>
+        <w:t xml:space="preserve"> did all the research I needed”.</w:t>
+      </w:r>
+    </w:p>
+    <w:p>
+      <w:pPr>
+        <w:jc w:val="left"/>
+      </w:pPr>
+    </w:p>
+    <w:p>
+      <w:pPr>
+        <w:jc w:val="left"/>
+      </w:pPr>
+    </w:p>
+    <w:p>
+      <w:pPr>
+        <w:jc w:val="left"/>
+      </w:pPr>
+      <w:r>
+        <w:t xml:space="preserve">And that folks </w:t>
+      </w:r>
+      <w:proofErr w:type="gramStart"/>
+      <w:r>
+        <w:t>is</w:t>
+      </w:r>
+      <w:proofErr w:type="gramEnd"/>
+      <w:r>
+        <w:t xml:space="preserve"> how an entire IT division can be shut down and everyone lose their jobs.</w:t>
       </w:r>
     </w:p>
     <w:p>
@@ -2899,6 +3466,7 @@
         <w:jc w:val="left"/>
       </w:pPr>
       <w:r>
+        <w:lastRenderedPageBreak/>
         <w:t>And another “You need ALL the requirements” bloody t-shirt added to the collection.</w:t>
       </w:r>
     </w:p>
@@ -2906,6 +3474,276 @@
       <w:pPr>
         <w:jc w:val="left"/>
       </w:pPr>
+    </w:p>
+    <w:p>
+      <w:pPr>
+        <w:jc w:val="left"/>
+      </w:pPr>
+    </w:p>
+    <w:p>
+      <w:pPr>
+        <w:pStyle w:val="Heading1"/>
+      </w:pPr>
+      <w:r>
+        <w:t>Rise of the network and creative users crashing it.</w:t>
+      </w:r>
+    </w:p>
+    <w:p>
+      <w:pPr>
+        <w:jc w:val="left"/>
+      </w:pPr>
+    </w:p>
+    <w:p>
+      <w:pPr>
+        <w:jc w:val="left"/>
+      </w:pPr>
+      <w:r>
+        <w:t>During</w:t>
+      </w:r>
+      <w:r>
+        <w:t xml:space="preserve"> this time, “networks” became a thing.  From </w:t>
+      </w:r>
+      <w:r>
+        <w:t xml:space="preserve">the old “Windows for Workgroups” to </w:t>
+      </w:r>
+      <w:r>
+        <w:t xml:space="preserve">Novell Netware (installation from hell) to the modern LANs of today.  The adoption of the internet in the </w:t>
+      </w:r>
+      <w:r>
+        <w:t>early</w:t>
+      </w:r>
+      <w:r>
+        <w:t xml:space="preserve"> </w:t>
+      </w:r>
+      <w:r>
+        <w:t>8</w:t>
+      </w:r>
+      <w:r>
+        <w:t xml:space="preserve">0’s and </w:t>
+      </w:r>
+      <w:r>
+        <w:t>the adoption of</w:t>
+      </w:r>
+      <w:r>
+        <w:t xml:space="preserve"> languages like PERL and PHP</w:t>
+      </w:r>
+      <w:r>
+        <w:t xml:space="preserve"> in the 90’s</w:t>
+      </w:r>
+      <w:r>
+        <w:t xml:space="preserve"> for web work were changing the face of the IT landscape.</w:t>
+      </w:r>
+    </w:p>
+    <w:p>
+      <w:pPr>
+        <w:jc w:val="left"/>
+      </w:pPr>
+    </w:p>
+    <w:p>
+      <w:pPr>
+        <w:jc w:val="left"/>
+      </w:pPr>
+      <w:r>
+        <w:t>Of course, along with new technologies comes creative users who crash it in unexpected ways.  My favorite 2 from those early days:</w:t>
+      </w:r>
+    </w:p>
+    <w:p>
+      <w:pPr>
+        <w:jc w:val="left"/>
+      </w:pPr>
+    </w:p>
+    <w:p>
+      <w:pPr>
+        <w:pStyle w:val="Heading3"/>
+        <w:jc w:val="left"/>
+      </w:pPr>
+      <w:r>
+        <w:t>Network to Crawl Speed</w:t>
+      </w:r>
+    </w:p>
+    <w:p>
+      <w:pPr>
+        <w:jc w:val="left"/>
+      </w:pPr>
+    </w:p>
+    <w:p>
+      <w:pPr>
+        <w:jc w:val="left"/>
+      </w:pPr>
+      <w:r>
+        <w:t xml:space="preserve">I get a call from one </w:t>
+      </w:r>
+      <w:r>
+        <w:t>building</w:t>
+      </w:r>
+      <w:r>
+        <w:t xml:space="preserve"> that their network was barely functioning.  We jump </w:t>
+      </w:r>
+      <w:r>
+        <w:t>on</w:t>
+      </w:r>
+      <w:r>
+        <w:t xml:space="preserve"> our monitoring tools (such as they were)</w:t>
+      </w:r>
+      <w:r>
+        <w:t xml:space="preserve"> and</w:t>
+      </w:r>
+      <w:r>
+        <w:t xml:space="preserve"> see 100% traffic.  Trace it to a very creative user.  He wanted more space on his local hard drive, so he moved his SWAPFILE to the </w:t>
+      </w:r>
+      <w:r>
+        <w:t>LAN drive. Enough tech knowledge to be dangerous.</w:t>
+      </w:r>
+    </w:p>
+    <w:p>
+      <w:pPr>
+        <w:jc w:val="left"/>
+      </w:pPr>
+    </w:p>
+    <w:p>
+      <w:pPr>
+        <w:pStyle w:val="Heading3"/>
+      </w:pPr>
+      <w:r>
+        <w:t>Best Bottleneck Ever</w:t>
+      </w:r>
+    </w:p>
+    <w:p>
+      <w:pPr>
+        <w:jc w:val="left"/>
+      </w:pPr>
+    </w:p>
+    <w:p>
+      <w:pPr>
+        <w:jc w:val="left"/>
+      </w:pPr>
+      <w:r>
+        <w:t xml:space="preserve">The second time, the traffic load dropped drastically but was still not performing.  </w:t>
+      </w:r>
+      <w:r>
+        <w:t xml:space="preserve">There was almost no traffic. </w:t>
+      </w:r>
+      <w:r>
+        <w:t>Traced that to another user who decided to define his PC as a “network router” so the entire building’s traffic was trying to go through his 2400 baud modem.</w:t>
+      </w:r>
+    </w:p>
+    <w:p>
+      <w:pPr>
+        <w:jc w:val="left"/>
+      </w:pPr>
+    </w:p>
+    <w:p>
+      <w:pPr>
+        <w:pStyle w:val="Heading2"/>
+      </w:pPr>
+      <w:r>
+        <w:t>Serving Department needs</w:t>
+      </w:r>
+    </w:p>
+    <w:p/>
+    <w:p>
+      <w:r>
+        <w:t xml:space="preserve">As networks grew, so did the usage of “Department” based servers.  In the beginning, each vendor had </w:t>
+      </w:r>
+      <w:proofErr w:type="gramStart"/>
+      <w:r>
+        <w:t>pretty customized</w:t>
+      </w:r>
+      <w:proofErr w:type="gramEnd"/>
+      <w:r>
+        <w:t xml:space="preserve"> operating systems, and we all went to their classes to learn to use and program on each system.  </w:t>
+      </w:r>
+      <w:r>
+        <w:t xml:space="preserve">Data General, DEC, HP, Tandem – all the same, just different.  </w:t>
+      </w:r>
+      <w:r>
+        <w:t>Even the mighty IBM got into the “mini” game with their System 34 and A/S 400 series machines.</w:t>
+      </w:r>
+    </w:p>
+    <w:p/>
+    <w:p>
+      <w:r>
+        <w:t>Another bloody t-shirt.  Learn to learn, implement, and forget</w:t>
+      </w:r>
+      <w:r>
+        <w:t>.</w:t>
+      </w:r>
+    </w:p>
+    <w:p/>
+    <w:p>
+      <w:r>
+        <w:t>Languages started growing again. Pascal became popular due to the Wirth Pascal compiler, which was a 2-phase implementation.  The “Compiler” produced a p-code file, and the “run time” would then process that file. The purpose being that code could be compiled on any machine, and then run on any other that had the run-time for that host.  Sounds a lot like Java and even newer languages.</w:t>
+      </w:r>
+    </w:p>
+    <w:p/>
+    <w:p>
+      <w:r>
+        <w:t xml:space="preserve">Even the mainframes had added new languages – PL/1 (Programming language 1), RPG (Report Generator), APL (A Programming Language) and many scripting languages as well.  </w:t>
+      </w:r>
+      <w:proofErr w:type="spellStart"/>
+      <w:r>
+        <w:t>Clist</w:t>
+      </w:r>
+      <w:proofErr w:type="spellEnd"/>
+      <w:r>
+        <w:t xml:space="preserve"> and REXX for </w:t>
+      </w:r>
+      <w:r>
+        <w:lastRenderedPageBreak/>
+        <w:t xml:space="preserve">online scripting using the </w:t>
+      </w:r>
+      <w:proofErr w:type="gramStart"/>
+      <w:r>
+        <w:t>Time Sharing</w:t>
+      </w:r>
+      <w:proofErr w:type="gramEnd"/>
+      <w:r>
+        <w:t xml:space="preserve"> Option (TSO) with terminals directly connected to the mainframe. </w:t>
+      </w:r>
+    </w:p>
+    <w:p/>
+    <w:p>
+      <w:r>
+        <w:t>The rise of Unix came along, and all the vendors (well, the ones who managed to stay in business) migrated to using it</w:t>
+      </w:r>
+      <w:r>
+        <w:t xml:space="preserve"> on their minicomputers.</w:t>
+      </w:r>
+    </w:p>
+    <w:p/>
+    <w:p>
+      <w:r>
+        <w:t>The proliferation of software solutions was born.  A real “Wild West” of development days.</w:t>
+      </w:r>
+    </w:p>
+    <w:p/>
+    <w:p/>
+    <w:p>
+      <w:pPr>
+        <w:jc w:val="left"/>
+      </w:pPr>
+    </w:p>
+    <w:p>
+      <w:pPr>
+        <w:jc w:val="left"/>
+      </w:pPr>
+    </w:p>
+    <w:p>
+      <w:pPr>
+        <w:jc w:val="left"/>
+        <w:rPr>
+          <w:rStyle w:val="Heading2Char"/>
+        </w:rPr>
+      </w:pPr>
+      <w:r>
+        <w:br/>
+      </w:r>
+      <w:r>
+        <w:rPr>
+          <w:rStyle w:val="Heading2Char"/>
+        </w:rPr>
+        <w:t xml:space="preserve"> </w:t>
+      </w:r>
     </w:p>
     <w:p>
       <w:pPr>
@@ -2915,7 +3753,7 @@
         <w:rPr>
           <w:rStyle w:val="Heading1Char"/>
         </w:rPr>
-        <w:t>5. **Third Decade (Years 21-30)**</w:t>
+        <w:t>Formal Mentoring</w:t>
       </w:r>
       <w:r>
         <w:rPr>
@@ -2923,24 +3761,76 @@
         </w:rPr>
         <w:br/>
       </w:r>
-      <w:r>
-        <w:t>   - **The IT Revolution:** Reflect on how major shifts like the internet, client-server models, or early web technologies affected your career.</w:t>
-      </w:r>
-      <w:r>
-        <w:br/>
-        <w:t>   - **Role Evolution:** Were you moving into more strategic roles, management, or deeper technical expertise?</w:t>
-      </w:r>
-      <w:r>
-        <w:br/>
-        <w:t>   - **Significant Changes in the Industry:** Talk about the changes in the industry—new programming languages, shifts toward software, cloud computing, etc.</w:t>
-      </w:r>
-      <w:r>
-        <w:br/>
-        <w:t>   - **Personal Milestones:** What accomplishments are you most proud of during this time?</w:t>
-      </w:r>
-      <w:r>
-        <w:br/>
-      </w:r>
+    </w:p>
+    <w:p>
+      <w:pPr>
+        <w:jc w:val="left"/>
+      </w:pPr>
+    </w:p>
+    <w:p>
+      <w:pPr>
+        <w:jc w:val="left"/>
+      </w:pPr>
+      <w:r>
+        <w:t>Back to a normal job</w:t>
+      </w:r>
+      <w:r>
+        <w:t xml:space="preserve"> helping departments with issues</w:t>
+      </w:r>
+      <w:r>
+        <w:t xml:space="preserve">. Nope.  On to a new phase of my career </w:t>
+      </w:r>
+      <w:proofErr w:type="gramStart"/>
+      <w:r>
+        <w:t xml:space="preserve">– </w:t>
+      </w:r>
+      <w:r>
+        <w:t xml:space="preserve"> </w:t>
+      </w:r>
+      <w:r>
+        <w:t>Mentoring</w:t>
+      </w:r>
+      <w:proofErr w:type="gramEnd"/>
+      <w:r>
+        <w:t>, Tutoring, and teaching missing fundamentals.</w:t>
+      </w:r>
+    </w:p>
+    <w:p>
+      <w:pPr>
+        <w:jc w:val="left"/>
+      </w:pPr>
+    </w:p>
+    <w:p>
+      <w:pPr>
+        <w:jc w:val="left"/>
+      </w:pPr>
+      <w:r>
+        <w:t xml:space="preserve">“Hey Louis – I got a division that needs you.  Expect a call”.   Thanks </w:t>
+      </w:r>
+      <w:r>
+        <w:t>Dan</w:t>
+      </w:r>
+      <w:r>
+        <w:t>.  I think.</w:t>
+      </w:r>
+    </w:p>
+    <w:p>
+      <w:pPr>
+        <w:jc w:val="left"/>
+      </w:pPr>
+    </w:p>
+    <w:p>
+      <w:pPr>
+        <w:jc w:val="left"/>
+      </w:pPr>
+      <w:r>
+        <w:t>Sure enough, I get the call that one of the VP/General Managers has a group that has a few needs.</w:t>
+      </w:r>
+    </w:p>
+    <w:p>
+      <w:pPr>
+        <w:jc w:val="left"/>
+      </w:pPr>
     </w:p>
     <w:p>
       <w:pPr>
@@ -2948,383 +3838,105 @@
         <w:jc w:val="left"/>
       </w:pPr>
       <w:r>
-        <w:t>Rise of the network and creative users crashing it.</w:t>
-      </w:r>
-    </w:p>
-    <w:p>
-      <w:pPr>
-        <w:jc w:val="left"/>
-      </w:pPr>
-    </w:p>
-    <w:p>
-      <w:pPr>
-        <w:jc w:val="left"/>
-      </w:pPr>
-      <w:r>
-        <w:t>During</w:t>
-      </w:r>
-      <w:r>
-        <w:t xml:space="preserve"> this time, “networks” became a thing.  From </w:t>
-      </w:r>
-      <w:r>
-        <w:t xml:space="preserve">the old “Windows for Workgroups” to </w:t>
-      </w:r>
-      <w:r>
-        <w:t xml:space="preserve">Novell Netware (installation from hell) to the modern LANs of today.  The adoption of the internet in the </w:t>
-      </w:r>
-      <w:r>
-        <w:t>early</w:t>
-      </w:r>
-      <w:r>
-        <w:t xml:space="preserve"> </w:t>
-      </w:r>
-      <w:r>
-        <w:t>8</w:t>
-      </w:r>
-      <w:r>
-        <w:t xml:space="preserve">0’s and </w:t>
-      </w:r>
-      <w:r>
-        <w:t>the adoption of</w:t>
-      </w:r>
-      <w:r>
-        <w:t xml:space="preserve"> languages like PERL and PHP</w:t>
-      </w:r>
-      <w:r>
-        <w:t xml:space="preserve"> in the 90’s</w:t>
-      </w:r>
-      <w:r>
-        <w:t xml:space="preserve"> for web work were changing the face of the IT landscape.</w:t>
-      </w:r>
-    </w:p>
-    <w:p>
-      <w:pPr>
-        <w:jc w:val="left"/>
-      </w:pPr>
-    </w:p>
-    <w:p>
-      <w:pPr>
-        <w:jc w:val="left"/>
-      </w:pPr>
-      <w:r>
-        <w:lastRenderedPageBreak/>
-        <w:t>Of course, along with new technologies comes creative users who crash it in unexpected ways.  My favorite 2 from those early days:</w:t>
-      </w:r>
-    </w:p>
-    <w:p>
-      <w:pPr>
-        <w:jc w:val="left"/>
-      </w:pPr>
-    </w:p>
-    <w:p>
-      <w:pPr>
-        <w:pStyle w:val="Heading3"/>
-        <w:jc w:val="left"/>
-      </w:pPr>
-      <w:r>
-        <w:t>Network to Crawl Speed</w:t>
-      </w:r>
-    </w:p>
-    <w:p>
-      <w:pPr>
-        <w:jc w:val="left"/>
-      </w:pPr>
-    </w:p>
-    <w:p>
-      <w:pPr>
-        <w:jc w:val="left"/>
-      </w:pPr>
-      <w:r>
-        <w:t xml:space="preserve">I get a call from one </w:t>
-      </w:r>
-      <w:r>
-        <w:t>building</w:t>
-      </w:r>
-      <w:r>
-        <w:t xml:space="preserve"> that their network was barely functioning.  We jump </w:t>
-      </w:r>
-      <w:r>
-        <w:t>on</w:t>
-      </w:r>
-      <w:r>
-        <w:t xml:space="preserve"> our monitoring tools (such as they were)</w:t>
-      </w:r>
-      <w:r>
-        <w:t xml:space="preserve"> and</w:t>
-      </w:r>
-      <w:r>
-        <w:t xml:space="preserve"> see 100% traffic.  Trace it to a very creative user.  He wanted more space on his local hard drive, so he moved his SWAPFILE to the </w:t>
-      </w:r>
-      <w:r>
-        <w:t>LAN drive. Enough tech knowledge to be dangerous.</w:t>
-      </w:r>
-    </w:p>
-    <w:p>
-      <w:pPr>
-        <w:jc w:val="left"/>
-      </w:pPr>
-    </w:p>
-    <w:p>
-      <w:pPr>
-        <w:pStyle w:val="Heading3"/>
-      </w:pPr>
-      <w:r>
-        <w:t>Best Bottleneck Ever</w:t>
-      </w:r>
-    </w:p>
-    <w:p>
-      <w:pPr>
-        <w:jc w:val="left"/>
-      </w:pPr>
-    </w:p>
-    <w:p>
-      <w:pPr>
-        <w:jc w:val="left"/>
-      </w:pPr>
-      <w:r>
-        <w:t xml:space="preserve">The second time, the traffic load dropped drastically but was still not performing.  </w:t>
-      </w:r>
-      <w:r>
-        <w:t xml:space="preserve">There was almost no traffic. </w:t>
-      </w:r>
-      <w:r>
-        <w:t>Traced that to another user who decided to define his PC as a “network router” so the entire building’s traffic was trying to go through his 2400 baud modem.</w:t>
-      </w:r>
-    </w:p>
-    <w:p>
-      <w:pPr>
-        <w:jc w:val="left"/>
-      </w:pPr>
-    </w:p>
-    <w:p>
-      <w:pPr>
-        <w:pStyle w:val="Heading2"/>
-      </w:pPr>
-      <w:r>
-        <w:t>Serving Department needs</w:t>
-      </w:r>
-    </w:p>
-    <w:p/>
-    <w:p>
-      <w:r>
-        <w:t xml:space="preserve">As networks grew, so did the usage of “Department” based servers.  In the beginning, each vendor had </w:t>
-      </w:r>
-      <w:proofErr w:type="gramStart"/>
-      <w:r>
-        <w:t>pretty customized</w:t>
-      </w:r>
-      <w:proofErr w:type="gramEnd"/>
-      <w:r>
-        <w:t xml:space="preserve"> operating systems, and we all went to their classes to learn to use and program on each system.  </w:t>
-      </w:r>
-    </w:p>
-    <w:p/>
-    <w:p>
-      <w:r>
-        <w:t>Another bloody t-shirt.  Learn to learn, implement, and forget</w:t>
-      </w:r>
-      <w:r>
-        <w:t>.</w:t>
-      </w:r>
-    </w:p>
-    <w:p/>
-    <w:p>
-      <w:r>
-        <w:t>Languages started growing again. Pascal became popular due to the Wirth Pascal compiler, which was a 2-phase implementation.  The “Compiler” produced a p-code file, and the “run time” would then process that file. The purpose being that code could be compiled on any machine, and then run on any other that had the run-time for that host.  Sounds a lot like Java and even newer languages.</w:t>
-      </w:r>
-    </w:p>
-    <w:p/>
-    <w:p>
-      <w:r>
-        <w:t xml:space="preserve">Even the mainframes had added new languages – PL/1 (Programming language 1), RPG (Report Generator), APL (A Programming Language) and many scripting languages as well.  </w:t>
-      </w:r>
-      <w:proofErr w:type="spellStart"/>
-      <w:r>
-        <w:t>Clist</w:t>
-      </w:r>
-      <w:proofErr w:type="spellEnd"/>
-      <w:r>
-        <w:t xml:space="preserve"> and REXX for online scripting using the </w:t>
-      </w:r>
-      <w:proofErr w:type="gramStart"/>
-      <w:r>
-        <w:t>Time Sharing</w:t>
-      </w:r>
-      <w:proofErr w:type="gramEnd"/>
-      <w:r>
-        <w:t xml:space="preserve"> Option (TSO) with terminals directly connected to the mainframe. </w:t>
-      </w:r>
-    </w:p>
-    <w:p/>
-    <w:p>
-      <w:r>
-        <w:t>The rise of Unix came along, and all the vendors (well, the ones who managed to stay in business) migrated to using it</w:t>
-      </w:r>
-      <w:r>
-        <w:t xml:space="preserve"> on their minicomputers.</w:t>
-      </w:r>
-    </w:p>
-    <w:p/>
-    <w:p>
-      <w:r>
-        <w:t>The proliferation of software solutions was born.  A real “Wild West” of development days.</w:t>
-      </w:r>
-    </w:p>
-    <w:p/>
-    <w:p/>
-    <w:p>
-      <w:pPr>
-        <w:jc w:val="left"/>
-      </w:pPr>
-    </w:p>
-    <w:p>
-      <w:pPr>
-        <w:jc w:val="left"/>
-      </w:pPr>
-    </w:p>
-    <w:p>
-      <w:pPr>
-        <w:jc w:val="left"/>
-        <w:rPr>
-          <w:rStyle w:val="Heading2Char"/>
-        </w:rPr>
-      </w:pPr>
-      <w:r>
-        <w:br/>
-      </w:r>
-      <w:r>
-        <w:rPr>
-          <w:rStyle w:val="Heading2Char"/>
-        </w:rPr>
-        <w:t xml:space="preserve"> </w:t>
-      </w:r>
-    </w:p>
-    <w:p>
-      <w:pPr>
-        <w:jc w:val="left"/>
-      </w:pPr>
-      <w:r>
-        <w:rPr>
-          <w:rStyle w:val="Heading1Char"/>
-        </w:rPr>
-        <w:lastRenderedPageBreak/>
-        <w:t>Formal Mentoring</w:t>
-      </w:r>
-      <w:r>
-        <w:rPr>
-          <w:rStyle w:val="Heading1Char"/>
-        </w:rPr>
-        <w:br/>
-      </w:r>
-    </w:p>
-    <w:p>
-      <w:pPr>
-        <w:jc w:val="left"/>
-      </w:pPr>
-    </w:p>
-    <w:p>
-      <w:pPr>
-        <w:jc w:val="left"/>
-      </w:pPr>
-      <w:r>
-        <w:t>Back to a normal job</w:t>
-      </w:r>
-      <w:r>
-        <w:t xml:space="preserve"> helping departments with issues</w:t>
-      </w:r>
-      <w:r>
-        <w:t xml:space="preserve">. Nope.  On to a new phase of my career – </w:t>
-      </w:r>
-      <w:r>
-        <w:t xml:space="preserve"> </w:t>
-      </w:r>
-      <w:r>
-        <w:t>Mentoring, Tutoring, and teaching missing fundamentals.</w:t>
-      </w:r>
-    </w:p>
-    <w:p>
-      <w:pPr>
-        <w:jc w:val="left"/>
-      </w:pPr>
-    </w:p>
-    <w:p>
-      <w:pPr>
-        <w:jc w:val="left"/>
-      </w:pPr>
-      <w:r>
-        <w:t xml:space="preserve">“Hey Louis – I got a division that needs you.  Expect a call”.   Thanks </w:t>
-      </w:r>
+        <w:t>Management Mentoring</w:t>
+      </w:r>
+    </w:p>
+    <w:p>
+      <w:pPr>
+        <w:jc w:val="left"/>
+      </w:pPr>
+    </w:p>
+    <w:p>
+      <w:pPr>
+        <w:jc w:val="left"/>
+      </w:pPr>
+      <w:r>
+        <w:t xml:space="preserve">First up – “We have been told that you will NEVER serve as a manager, but will you mentor our new DBA Manager?  She has never had a group this </w:t>
+      </w:r>
+      <w:proofErr w:type="gramStart"/>
+      <w:r>
+        <w:t>large, and</w:t>
+      </w:r>
+      <w:proofErr w:type="gramEnd"/>
+      <w:r>
+        <w:t xml:space="preserve"> needs guidance. Jack and </w:t>
+      </w:r>
+      <w:proofErr w:type="gramStart"/>
       <w:r>
         <w:t>Dan</w:t>
       </w:r>
-      <w:r>
-        <w:t>.  I think.</w:t>
-      </w:r>
-    </w:p>
-    <w:p>
-      <w:pPr>
-        <w:jc w:val="left"/>
-      </w:pPr>
-    </w:p>
-    <w:p>
-      <w:pPr>
-        <w:jc w:val="left"/>
-      </w:pPr>
-      <w:r>
-        <w:t>Sure enough, I get the call that one of the VP/General Managers has a group that has a few needs.</w:t>
-      </w:r>
-    </w:p>
-    <w:p>
-      <w:pPr>
-        <w:jc w:val="left"/>
-      </w:pPr>
-    </w:p>
-    <w:p>
-      <w:pPr>
-        <w:pStyle w:val="Heading2"/>
-        <w:jc w:val="left"/>
-      </w:pPr>
-      <w:r>
-        <w:t>Management Mentoring</w:t>
-      </w:r>
-    </w:p>
-    <w:p>
-      <w:pPr>
-        <w:jc w:val="left"/>
-      </w:pPr>
-    </w:p>
-    <w:p>
-      <w:pPr>
-        <w:jc w:val="left"/>
-      </w:pPr>
-      <w:r>
-        <w:t>First up – “We have been told that you will NEVER serve as a manager, but will you mentor our new DBA Manager?  She has never had a group this large, and needs guidance. Jack and Dan both said you could do it”. Sure.  Thanks guys.</w:t>
-      </w:r>
-    </w:p>
-    <w:p>
-      <w:pPr>
-        <w:jc w:val="left"/>
-      </w:pPr>
-    </w:p>
-    <w:p>
-      <w:pPr>
-        <w:jc w:val="left"/>
-      </w:pPr>
-      <w:r>
-        <w:t>So I met Patti.  I sit with her in her office, and get to know her.  Immersion mentoring is a fun thing to do, and involves a lot of analysis of how and why a person works the way they do, and how to guide them and hone their skills into what needs to be done.  I was fortunate enough to get to do that again years later with a Senior Engineer who was being groomed to become a true Enterprise Architect.</w:t>
-      </w:r>
-    </w:p>
-    <w:p>
-      <w:pPr>
-        <w:jc w:val="left"/>
-      </w:pPr>
-    </w:p>
-    <w:p>
-      <w:pPr>
-        <w:jc w:val="left"/>
-      </w:pPr>
-      <w:r>
-        <w:t>One early observation was that she allowed herself to be overwhelmed.  This has the easy answer of getting an assistant.  If you are in charge of a 100+ resource group, trust me, you need help. So we reached out to our college support team and requested an intern.  We got an incredible resource in a young lady named Pom.  Pom eagerly learned to aide and assist Patti, dealing with nuisance emails and messages, and left the real managerial work for Patti.  She quickly became adept at wrangling the cats that make up a Data Base Administration group (a lot of Divas and Snowflakes).</w:t>
+      <w:proofErr w:type="gramEnd"/>
+      <w:r>
+        <w:t xml:space="preserve"> both said you could do it”. Sure.  Thanks guys.</w:t>
+      </w:r>
+    </w:p>
+    <w:p>
+      <w:pPr>
+        <w:jc w:val="left"/>
+      </w:pPr>
+    </w:p>
+    <w:p>
+      <w:pPr>
+        <w:jc w:val="left"/>
+      </w:pPr>
+      <w:proofErr w:type="gramStart"/>
+      <w:r>
+        <w:t>So</w:t>
+      </w:r>
+      <w:proofErr w:type="gramEnd"/>
+      <w:r>
+        <w:t xml:space="preserve"> I met Patti.  I sit with her in her </w:t>
+      </w:r>
+      <w:proofErr w:type="gramStart"/>
+      <w:r>
+        <w:t>office, and</w:t>
+      </w:r>
+      <w:proofErr w:type="gramEnd"/>
+      <w:r>
+        <w:t xml:space="preserve"> get to know her.  Immersion mentoring is a fun thing to </w:t>
+      </w:r>
+      <w:proofErr w:type="gramStart"/>
+      <w:r>
+        <w:t>do, and</w:t>
+      </w:r>
+      <w:proofErr w:type="gramEnd"/>
+      <w:r>
+        <w:t xml:space="preserve"> involves a lot of analysis of how and why a person works the way they do, and how to guide them and hone their skills into what needs to be done.  I was fortunate enough to get to do that again years later with a Senior</w:t>
+      </w:r>
+      <w:r>
+        <w:t xml:space="preserve"> Software</w:t>
+      </w:r>
+      <w:r>
+        <w:t xml:space="preserve"> Engineer who was being groomed to become a true Enterprise Architect.</w:t>
+      </w:r>
+    </w:p>
+    <w:p>
+      <w:pPr>
+        <w:jc w:val="left"/>
+      </w:pPr>
+    </w:p>
+    <w:p>
+      <w:pPr>
+        <w:jc w:val="left"/>
+      </w:pPr>
+      <w:r>
+        <w:t xml:space="preserve">One early observation was that she allowed herself to be overwhelmed.  This has the easy answer of getting an assistant.  If you </w:t>
+      </w:r>
+      <w:proofErr w:type="gramStart"/>
+      <w:r>
+        <w:t>are in charge of</w:t>
+      </w:r>
+      <w:proofErr w:type="gramEnd"/>
+      <w:r>
+        <w:t xml:space="preserve"> a 100+ resource group, trust me, you need help. </w:t>
+      </w:r>
+      <w:proofErr w:type="gramStart"/>
+      <w:r>
+        <w:t>So</w:t>
+      </w:r>
+      <w:proofErr w:type="gramEnd"/>
+      <w:r>
+        <w:t xml:space="preserve"> we reached out to our college support team and requested an intern.  We got an incredible resource in a young lady named Pom.  Pom eagerly learned to aide and assist Patti, dealing with nuisance emails and messages, and left the real managerial work for Patti.  She quickly became adept at wrangling the cats that make up a Data Base Administration group (a lot of Divas and Snowflakes).</w:t>
       </w:r>
     </w:p>
     <w:p>
@@ -3344,21 +3956,6 @@
       <w:pPr>
         <w:jc w:val="left"/>
       </w:pPr>
-    </w:p>
-    <w:p>
-      <w:pPr>
-        <w:spacing w:after="60"/>
-        <w:jc w:val="left"/>
-        <w:rPr>
-          <w:rFonts w:asciiTheme="majorHAnsi" w:eastAsiaTheme="majorEastAsia" w:hAnsiTheme="majorHAnsi" w:cstheme="majorBidi"/>
-          <w:color w:val="0F4761" w:themeColor="accent1" w:themeShade="BF"/>
-          <w:sz w:val="32"/>
-          <w:szCs w:val="32"/>
-        </w:rPr>
-      </w:pPr>
-      <w:r>
-        <w:br w:type="page"/>
-      </w:r>
     </w:p>
     <w:p>
       <w:pPr>
@@ -3406,7 +4003,21 @@
         <w:jc w:val="left"/>
       </w:pPr>
       <w:r>
-        <w:t xml:space="preserve">With a nod to “The Association”, “Along Comes Mary”… a wonderful young lady who I take under my wing and teach the fundamentals of Microsoft Project Plan.  I task her with helping to document each of the supervisors’ groups and what they are working on, </w:t>
+        <w:t xml:space="preserve">With a nod to “The Association”, “Along Comes </w:t>
+      </w:r>
+      <w:proofErr w:type="gramStart"/>
+      <w:r>
+        <w:t>Mary”…</w:t>
+      </w:r>
+      <w:proofErr w:type="gramEnd"/>
+      <w:r>
+        <w:t xml:space="preserve"> a wonderful young lady</w:t>
+      </w:r>
+      <w:r>
+        <w:t xml:space="preserve"> studying CS at the local college</w:t>
+      </w:r>
+      <w:r>
+        <w:t xml:space="preserve"> who I take under my wing and teach the fundamentals of Microsoft Project Plan.  I task her with helping to document each of the supervisors’ groups and what they are working on, </w:t>
       </w:r>
       <w:r>
         <w:t xml:space="preserve">and what they have assigned to various shared resources, </w:t>
@@ -3437,55 +4048,94 @@
         <w:jc w:val="left"/>
       </w:pPr>
       <w:r>
-        <w:t>I go reserve the Presidents Conference room for the following Monday morning from 0900 to 1200.  I inform the supervisors and manager that we will be meeting there and to not be late. They asked how I got the room as no mere mortals are ever allowed there.  I just laughed and said “his secretary knows me and was glad I only wanted the room”.</w:t>
-      </w:r>
-    </w:p>
-    <w:p>
-      <w:pPr>
-        <w:jc w:val="left"/>
-      </w:pPr>
-    </w:p>
-    <w:p>
-      <w:pPr>
-        <w:jc w:val="left"/>
-      </w:pPr>
-      <w:r>
-        <w:t>So we get into the room, Mary rolls the project plan out on the huge table (hence the need for this particular room) and I ask if any of them has a calculator handy.  One says he has one at his desk, and he will run to get it.  I grab a marker, and stand at the white board.</w:t>
-      </w:r>
-    </w:p>
-    <w:p>
-      <w:pPr>
-        <w:jc w:val="left"/>
-      </w:pPr>
-    </w:p>
-    <w:p>
-      <w:pPr>
-        <w:jc w:val="left"/>
-      </w:pPr>
-      <w:r>
-        <w:t>By the way, just to remind you, I love being an arrogant bastard and asshole at times.  This is one of them.</w:t>
-      </w:r>
-    </w:p>
-    <w:p>
-      <w:pPr>
-        <w:jc w:val="left"/>
-      </w:pPr>
-    </w:p>
-    <w:p>
-      <w:pPr>
-        <w:jc w:val="left"/>
-      </w:pPr>
-      <w:r>
-        <w:t>He comes back, and I ask him to calculate 24 times 7.  I make a point of writing it large on the board:</w:t>
-      </w:r>
-    </w:p>
-    <w:p>
-      <w:pPr>
-        <w:jc w:val="left"/>
-      </w:pPr>
-    </w:p>
-    <w:p>
-      <w:pPr>
+        <w:t xml:space="preserve">I go reserve the Presidents Conference room for the following Monday morning from 0900 to 1200.  I inform the supervisors and manager that we will be meeting there and to not be late. They asked how I got the room as no mere mortals are ever allowed there.  I just laughed and </w:t>
+      </w:r>
+      <w:proofErr w:type="gramStart"/>
+      <w:r>
+        <w:t>said</w:t>
+      </w:r>
+      <w:proofErr w:type="gramEnd"/>
+      <w:r>
+        <w:t xml:space="preserve"> “his secretary knows me and was glad I only wanted the room”.</w:t>
+      </w:r>
+    </w:p>
+    <w:p>
+      <w:pPr>
+        <w:jc w:val="left"/>
+      </w:pPr>
+    </w:p>
+    <w:p>
+      <w:pPr>
+        <w:jc w:val="left"/>
+      </w:pPr>
+      <w:proofErr w:type="gramStart"/>
+      <w:r>
+        <w:t>So</w:t>
+      </w:r>
+      <w:proofErr w:type="gramEnd"/>
+      <w:r>
+        <w:t xml:space="preserve"> we get into the room, Mary rolls the project plan out on the huge table (hence the need for this particular room) and I ask if any of them has a calculator handy.  One says he has one at his desk, and he will run to get it.  I grab a </w:t>
+      </w:r>
+      <w:proofErr w:type="gramStart"/>
+      <w:r>
+        <w:t>marker, and</w:t>
+      </w:r>
+      <w:proofErr w:type="gramEnd"/>
+      <w:r>
+        <w:t xml:space="preserve"> stand at the white board.</w:t>
+      </w:r>
+    </w:p>
+    <w:p>
+      <w:pPr>
+        <w:jc w:val="left"/>
+      </w:pPr>
+    </w:p>
+    <w:p>
+      <w:pPr>
+        <w:jc w:val="left"/>
+      </w:pPr>
+      <w:proofErr w:type="gramStart"/>
+      <w:r>
+        <w:t>By the way, just</w:t>
+      </w:r>
+      <w:proofErr w:type="gramEnd"/>
+      <w:r>
+        <w:t xml:space="preserve"> to remind you, I love being an arrogant bastard and asshole at times.  This is one of them.</w:t>
+      </w:r>
+    </w:p>
+    <w:p>
+      <w:pPr>
+        <w:jc w:val="left"/>
+      </w:pPr>
+    </w:p>
+    <w:p>
+      <w:pPr>
+        <w:jc w:val="left"/>
+      </w:pPr>
+      <w:r>
+        <w:t xml:space="preserve">He comes back, and I </w:t>
+      </w:r>
+      <w:r>
+        <w:t xml:space="preserve">make a show of </w:t>
+      </w:r>
+      <w:r>
+        <w:t>ask</w:t>
+      </w:r>
+      <w:r>
+        <w:t>ing</w:t>
+      </w:r>
+      <w:r>
+        <w:t xml:space="preserve"> him to calculate 24 times 7.  I make a point of writing it large on the board:</w:t>
+      </w:r>
+    </w:p>
+    <w:p>
+      <w:pPr>
+        <w:jc w:val="left"/>
+      </w:pPr>
+    </w:p>
+    <w:p>
+      <w:pPr>
+        <w:ind w:left="720"/>
         <w:jc w:val="left"/>
       </w:pPr>
       <w:r>
@@ -3494,6 +4144,7 @@
     </w:p>
     <w:p>
       <w:pPr>
+        <w:ind w:left="720"/>
         <w:jc w:val="left"/>
       </w:pPr>
       <w:r>
@@ -3502,6 +4153,7 @@
     </w:p>
     <w:p>
       <w:pPr>
+        <w:ind w:left="720"/>
         <w:jc w:val="left"/>
       </w:pPr>
       <w:r>
@@ -3569,8 +4221,244 @@
         <w:jc w:val="left"/>
       </w:pPr>
       <w:r>
+        <w:lastRenderedPageBreak/>
         <w:t>And another “Communication is Key” bloody t-shirt added to the collection.</w:t>
       </w:r>
+      <w:r>
+        <w:t xml:space="preserve"> You can NOT share resources without a shared plan!</w:t>
+      </w:r>
+    </w:p>
+    <w:p>
+      <w:pPr>
+        <w:jc w:val="left"/>
+      </w:pPr>
+    </w:p>
+    <w:p>
+      <w:pPr>
+        <w:jc w:val="left"/>
+      </w:pPr>
+      <w:r>
+        <w:t>And another “learn the tool before you try using the tool” bloody t-shirt added to the collection.</w:t>
+      </w:r>
+    </w:p>
+    <w:p>
+      <w:pPr>
+        <w:jc w:val="left"/>
+      </w:pPr>
+    </w:p>
+    <w:p>
+      <w:pPr>
+        <w:pStyle w:val="Heading2"/>
+        <w:jc w:val="left"/>
+      </w:pPr>
+      <w:r>
+        <w:t>SQL Fail on reporting</w:t>
+      </w:r>
+    </w:p>
+    <w:p>
+      <w:pPr>
+        <w:jc w:val="left"/>
+      </w:pPr>
+    </w:p>
+    <w:p>
+      <w:pPr>
+        <w:jc w:val="left"/>
+      </w:pPr>
+      <w:r>
+        <w:t>Third challenge - another call from the VP/GM.  “Hey, we bought a company out in Phoenix, and they are having problems with running reports.  Go check it out”.</w:t>
+      </w:r>
+    </w:p>
+    <w:p>
+      <w:pPr>
+        <w:jc w:val="left"/>
+      </w:pPr>
+    </w:p>
+    <w:p>
+      <w:pPr>
+        <w:jc w:val="left"/>
+      </w:pPr>
+      <w:r>
+        <w:t>I find that every SQL query for a report starts with the same massive 4 pages of selection code (where field1=b or field1=c or field1=d and field2 in (…)) with hundreds of compares</w:t>
+      </w:r>
+      <w:r>
+        <w:t xml:space="preserve"> and </w:t>
+      </w:r>
+      <w:r>
+        <w:t>hundreds of</w:t>
+      </w:r>
+      <w:r>
+        <w:t xml:space="preserve"> entries in the “</w:t>
+      </w:r>
+      <w:r>
+        <w:t>IN</w:t>
+      </w:r>
+      <w:r>
+        <w:t>” list</w:t>
+      </w:r>
+      <w:r>
+        <w:t xml:space="preserve">.  THE SAME CODE.  Yeah, that’s not how you do it folks.  You do that on data insertion and set reporting </w:t>
+      </w:r>
+      <w:proofErr w:type="gramStart"/>
+      <w:r>
+        <w:t>flags</w:t>
+      </w:r>
+      <w:proofErr w:type="gramEnd"/>
+      <w:r>
+        <w:t xml:space="preserve"> so the reports have a one-line selector.</w:t>
+      </w:r>
+    </w:p>
+    <w:p>
+      <w:pPr>
+        <w:jc w:val="left"/>
+      </w:pPr>
+    </w:p>
+    <w:p>
+      <w:pPr>
+        <w:jc w:val="left"/>
+      </w:pPr>
+      <w:r>
+        <w:t>We spun up</w:t>
+      </w:r>
+      <w:r>
+        <w:t xml:space="preserve"> a </w:t>
+      </w:r>
+      <w:r>
+        <w:t>new project</w:t>
+      </w:r>
+      <w:r>
+        <w:t xml:space="preserve"> team to re-design the database, add the requisite reporting flags, and re-work every query and report.  Fortunately, we had one hell of a Data Scientist (before that term became widely known) who had architected and built an amazing reporting tool that “learned” the database and provided a GUI to easily generate reports.</w:t>
+      </w:r>
+    </w:p>
+    <w:p>
+      <w:pPr>
+        <w:jc w:val="left"/>
+      </w:pPr>
+    </w:p>
+    <w:p>
+      <w:pPr>
+        <w:jc w:val="left"/>
+      </w:pPr>
+      <w:r>
+        <w:t xml:space="preserve">And in the “IT is a small world” realm, he was a classmate from </w:t>
+      </w:r>
+      <w:r>
+        <w:t>h</w:t>
+      </w:r>
+      <w:r>
+        <w:t xml:space="preserve">igh </w:t>
+      </w:r>
+      <w:r>
+        <w:t>s</w:t>
+      </w:r>
+      <w:r>
+        <w:t>chool.  He and I were in a few of the same AP classes.</w:t>
+      </w:r>
+    </w:p>
+    <w:p>
+      <w:pPr>
+        <w:pStyle w:val="Heading2"/>
+        <w:jc w:val="left"/>
+      </w:pPr>
+      <w:r>
+        <w:t>M</w:t>
+      </w:r>
+      <w:r>
+        <w:t xml:space="preserve">y reputation </w:t>
+      </w:r>
+      <w:r>
+        <w:t>can be leveraged</w:t>
+      </w:r>
+    </w:p>
+    <w:p>
+      <w:pPr>
+        <w:jc w:val="left"/>
+      </w:pPr>
+    </w:p>
+    <w:p>
+      <w:pPr>
+        <w:jc w:val="left"/>
+      </w:pPr>
+      <w:r>
+        <w:t>My manager (Bob) calls me into his office at 0900 one morning, says just sit there while I make a call.  He calls a group and basically says (well, screams):</w:t>
+      </w:r>
+    </w:p>
+    <w:p>
+      <w:pPr>
+        <w:jc w:val="left"/>
+      </w:pPr>
+    </w:p>
+    <w:p>
+      <w:pPr>
+        <w:jc w:val="left"/>
+      </w:pPr>
+      <w:r>
+        <w:t xml:space="preserve">“You guys have been delaying this fix for weeks. When I get back from lunch today, one of 2 things will happen.  I will have confirmation from you that it is fixed, or I will send Louis with orders to fix it and leave dead burnt bodies in the hall. Do you understand me?  </w:t>
+      </w:r>
+      <w:proofErr w:type="gramStart"/>
+      <w:r>
+        <w:t>Good.“</w:t>
+      </w:r>
+      <w:proofErr w:type="gramEnd"/>
+      <w:r>
+        <w:t xml:space="preserve"> Slams the phone down.  Laughs. “You get that?”.  “Yep, and happy to fix it.  I will keep the body count down to those that need it”.</w:t>
+      </w:r>
+    </w:p>
+    <w:p>
+      <w:pPr>
+        <w:jc w:val="left"/>
+      </w:pPr>
+    </w:p>
+    <w:p>
+      <w:pPr>
+        <w:jc w:val="left"/>
+      </w:pPr>
+      <w:r>
+        <w:t>Damn if it wasn’t fixed before he went to lunch.</w:t>
+      </w:r>
+      <w:r>
+        <w:br/>
+      </w:r>
+    </w:p>
+    <w:p>
+      <w:pPr>
+        <w:pStyle w:val="Heading2"/>
+        <w:jc w:val="left"/>
+      </w:pPr>
+      <w:r>
+        <w:t>A seed gets planted</w:t>
+      </w:r>
+    </w:p>
+    <w:p>
+      <w:pPr>
+        <w:jc w:val="left"/>
+      </w:pPr>
+    </w:p>
+    <w:p>
+      <w:pPr>
+        <w:jc w:val="left"/>
+      </w:pPr>
+      <w:r>
+        <w:t>As this was the mid 1990’s, the internet was starting to grow, and everyone wanted their own websites.  I found a really great product called Internet Creator that was an MS Access application to generate websites from filling out data entry forms.  You selected the theme and entered the</w:t>
+      </w:r>
+      <w:r>
+        <w:t xml:space="preserve"> text or data for the</w:t>
+      </w:r>
+      <w:r>
+        <w:t xml:space="preserve"> pages you wanted created.  Then clicked the “generate” button and out popped HTML files, CSS files, and images.  </w:t>
+      </w:r>
+      <w:proofErr w:type="gramStart"/>
+      <w:r>
+        <w:t>All ready</w:t>
+      </w:r>
+      <w:proofErr w:type="gramEnd"/>
+      <w:r>
+        <w:t xml:space="preserve"> to go. The product included an FTP client and would even publish your site for you.  This product planted a seed in my fertile imagination.</w:t>
+      </w:r>
+    </w:p>
+    <w:p>
+      <w:pPr>
+        <w:jc w:val="left"/>
+      </w:pPr>
     </w:p>
     <w:p>
       <w:pPr>
@@ -3578,8 +4466,25 @@
       </w:pPr>
       <w:r>
         <w:lastRenderedPageBreak/>
-        <w:t>And another “learn the tool before you try using the tool” bloody t-shirt added to the collection.</w:t>
-      </w:r>
+        <w:t xml:space="preserve">I built quite a few websites for various departments in the company over </w:t>
+      </w:r>
+      <w:r>
+        <w:t>the next</w:t>
+      </w:r>
+      <w:r>
+        <w:t xml:space="preserve"> </w:t>
+      </w:r>
+      <w:r>
+        <w:t>few</w:t>
+      </w:r>
+      <w:r>
+        <w:t xml:space="preserve"> years.</w:t>
+      </w:r>
+    </w:p>
+    <w:p>
+      <w:pPr>
+        <w:jc w:val="left"/>
+      </w:pPr>
     </w:p>
     <w:p>
       <w:pPr>
@@ -3592,204 +4497,15 @@
         <w:jc w:val="left"/>
       </w:pPr>
       <w:r>
-        <w:t>SQL Fail on reporting</w:t>
-      </w:r>
-    </w:p>
-    <w:p>
-      <w:pPr>
-        <w:jc w:val="left"/>
-      </w:pPr>
-    </w:p>
-    <w:p>
-      <w:pPr>
-        <w:jc w:val="left"/>
-      </w:pPr>
-      <w:r>
-        <w:t>Third challenge - another call from the VP/GM.  “Hey, we bought a company out in Phoenix, and they are having problems with running reports.  Go check it out”.</w:t>
-      </w:r>
-    </w:p>
-    <w:p>
-      <w:pPr>
-        <w:jc w:val="left"/>
-      </w:pPr>
-    </w:p>
-    <w:p>
-      <w:pPr>
-        <w:jc w:val="left"/>
-      </w:pPr>
-      <w:r>
-        <w:t>I find that every SQL query for a report starts with the same massive 4 pages of selection code (where field1=b or field1=c or field1=d and field2 in (…)) with hundreds of compares</w:t>
-      </w:r>
-      <w:r>
-        <w:t xml:space="preserve"> and </w:t>
-      </w:r>
-      <w:r>
-        <w:t>hundreds of</w:t>
-      </w:r>
-      <w:r>
-        <w:t xml:space="preserve"> entries in the “</w:t>
-      </w:r>
-      <w:r>
-        <w:t>IN</w:t>
-      </w:r>
-      <w:r>
-        <w:t>” list</w:t>
-      </w:r>
-      <w:r>
-        <w:t>.  THE SAME CODE.  Yeah, that’s not how you do it folks.  You do that on data insertion and set reporting flags so the reports have a one-line selector.</w:t>
-      </w:r>
-    </w:p>
-    <w:p>
-      <w:pPr>
-        <w:jc w:val="left"/>
-      </w:pPr>
-    </w:p>
-    <w:p>
-      <w:pPr>
-        <w:jc w:val="left"/>
-      </w:pPr>
-      <w:r>
-        <w:t>We spun up</w:t>
-      </w:r>
-      <w:r>
-        <w:t xml:space="preserve"> a </w:t>
-      </w:r>
-      <w:r>
-        <w:t>new project</w:t>
-      </w:r>
-      <w:r>
-        <w:t xml:space="preserve"> team to re-design the database, add the requisite reporting flags, and re-work every query and report.  Fortunately, we had one hell of a Data Scientist (before that term became widely known) who had architected and built an amazing reporting tool that “learned” the database and provided a GUI to easily generate reports.</w:t>
-      </w:r>
-    </w:p>
-    <w:p>
-      <w:pPr>
-        <w:jc w:val="left"/>
-      </w:pPr>
-    </w:p>
-    <w:p>
-      <w:pPr>
-        <w:jc w:val="left"/>
-      </w:pPr>
-      <w:r>
-        <w:t>And in the “IT is a small world” realm, he was a classmate from High School.  He and I were in a few of the same AP classes.</w:t>
-      </w:r>
-    </w:p>
-    <w:p>
-      <w:pPr>
-        <w:pStyle w:val="Heading2"/>
-        <w:jc w:val="left"/>
-      </w:pPr>
-      <w:r>
-        <w:t>M</w:t>
-      </w:r>
-      <w:r>
-        <w:t xml:space="preserve">y reputation </w:t>
-      </w:r>
-      <w:r>
-        <w:t>can be leveraged</w:t>
-      </w:r>
-    </w:p>
-    <w:p>
-      <w:pPr>
-        <w:jc w:val="left"/>
-      </w:pPr>
-    </w:p>
-    <w:p>
-      <w:pPr>
-        <w:jc w:val="left"/>
-      </w:pPr>
-      <w:r>
-        <w:t>My manager (Bob) calls me into his office at 0900 one morning, says just sit there while I make a call.  He calls a group and basically says (well, screams):</w:t>
-      </w:r>
-    </w:p>
-    <w:p>
-      <w:pPr>
-        <w:jc w:val="left"/>
-      </w:pPr>
-    </w:p>
-    <w:p>
-      <w:pPr>
-        <w:jc w:val="left"/>
-      </w:pPr>
-      <w:r>
-        <w:t>“You guys have been delaying this fix for weeks. When I get back from lunch today, one of 2 things will happen.  I will have confirmation from you that it is fixed, or I will send Louis with orders to fix it and leave dead burnt bodies in the hall. Do you understand me?  Good.“ Slams the phone down.  Laughs. “You get that?”.  “Yep, and happy to fix it.  I will keep the body count down to those that need it”.</w:t>
-      </w:r>
-    </w:p>
-    <w:p>
-      <w:pPr>
-        <w:jc w:val="left"/>
-      </w:pPr>
-    </w:p>
-    <w:p>
-      <w:pPr>
-        <w:jc w:val="left"/>
-      </w:pPr>
-      <w:r>
-        <w:t>Damn if it wasn’t fixed before he went to lunch.</w:t>
-      </w:r>
-      <w:r>
-        <w:br/>
-      </w:r>
-    </w:p>
-    <w:p>
-      <w:pPr>
-        <w:pStyle w:val="Heading2"/>
-        <w:jc w:val="left"/>
-      </w:pPr>
-      <w:r>
-        <w:t>A seed gets planted</w:t>
-      </w:r>
-    </w:p>
-    <w:p>
-      <w:pPr>
-        <w:jc w:val="left"/>
-      </w:pPr>
-    </w:p>
-    <w:p>
-      <w:pPr>
-        <w:jc w:val="left"/>
-      </w:pPr>
-      <w:r>
-        <w:t>As this was the mid 1990’s, the internet was starting to grow, and everyone wanted their own websites.  I found a really great product called Internet Creator that was an MS Access application to generate websites from filling out data entry forms.  You selected the theme and entered the</w:t>
-      </w:r>
-      <w:r>
-        <w:t xml:space="preserve"> text or data for the</w:t>
-      </w:r>
-      <w:r>
-        <w:t xml:space="preserve"> pages you wanted created.  Then clicked the “generate” button and out popped HTML files, CSS files, and images.  All ready to go. The product included an FTP client and would even publish your site for you.  This product planted a seed in my fertile imagination.</w:t>
-      </w:r>
-    </w:p>
-    <w:p>
-      <w:pPr>
-        <w:jc w:val="left"/>
-      </w:pPr>
-    </w:p>
-    <w:p>
-      <w:pPr>
-        <w:jc w:val="left"/>
-      </w:pPr>
-      <w:r>
-        <w:t>I built quite a few websites for various departments in the company over a couple of years.</w:t>
-      </w:r>
-    </w:p>
-    <w:p>
-      <w:pPr>
-        <w:jc w:val="left"/>
-      </w:pPr>
-    </w:p>
-    <w:p>
-      <w:pPr>
-        <w:jc w:val="left"/>
-      </w:pPr>
-    </w:p>
-    <w:p>
-      <w:pPr>
-        <w:pStyle w:val="Heading2"/>
-        <w:jc w:val="left"/>
-      </w:pPr>
-      <w:r>
-        <w:lastRenderedPageBreak/>
-        <w:t>The 21 day to 3 project</w:t>
+        <w:t xml:space="preserve">The 21 </w:t>
+      </w:r>
+      <w:proofErr w:type="gramStart"/>
+      <w:r>
+        <w:t>day</w:t>
+      </w:r>
+      <w:proofErr w:type="gramEnd"/>
+      <w:r>
+        <w:t xml:space="preserve"> to 3 project</w:t>
       </w:r>
     </w:p>
     <w:p>
@@ -3805,7 +4521,15 @@
         <w:t>Mid</w:t>
       </w:r>
       <w:r>
-        <w:t xml:space="preserve"> 1990’s and Bob tells me that our group has been tasked with taking over this report that must be run every month, and that the current team reports that it takes 2 to 3 weeks to put it together each month, and they have new project to work on.  So we inherit it.</w:t>
+        <w:t xml:space="preserve"> 1990’s and Bob tells me that our group has been tasked with taking over this report that must be run every month, and that the current team reports that it takes 3 weeks to put it together each month, and they have new project to work on.  </w:t>
+      </w:r>
+      <w:proofErr w:type="gramStart"/>
+      <w:r>
+        <w:t>So</w:t>
+      </w:r>
+      <w:proofErr w:type="gramEnd"/>
+      <w:r>
+        <w:t xml:space="preserve"> we inherit it.</w:t>
       </w:r>
     </w:p>
     <w:p>
@@ -3830,8 +4554,13 @@
       <w:pPr>
         <w:jc w:val="left"/>
       </w:pPr>
-      <w:r>
-        <w:t>So I get busy automating their process.  Next month rolls around, I call Bob on the 3</w:t>
+      <w:proofErr w:type="gramStart"/>
+      <w:r>
+        <w:t>So</w:t>
+      </w:r>
+      <w:proofErr w:type="gramEnd"/>
+      <w:r>
+        <w:t xml:space="preserve"> I get busy automating their process.  Next month rolls around, I call Bob on the 3</w:t>
       </w:r>
       <w:r>
         <w:rPr>
@@ -3853,20 +4582,47 @@
         <w:jc w:val="left"/>
       </w:pPr>
       <w:r>
-        <w:t>He comes down to my work center, and asks the usual WTF Did You Do?  So I explained that their manual effort was stupid, and that their “expert” was anything but.  I showed him one routine that had to be run over 100 times to get the final report.  That routine took ONE HOUR to process.  I re-wrote it in the correct language and implementation, and my version ran in 63 SECONDS.</w:t>
-      </w:r>
-    </w:p>
-    <w:p>
-      <w:pPr>
-        <w:jc w:val="left"/>
-      </w:pPr>
-    </w:p>
-    <w:p>
-      <w:pPr>
-        <w:jc w:val="left"/>
-      </w:pPr>
-      <w:r>
-        <w:t>Another “use the right tool for the job” bloody T-Shirt added to the collection.</w:t>
+        <w:t xml:space="preserve">He comes down to my work center, and asks the usual WTF Did You Do?  </w:t>
+      </w:r>
+      <w:proofErr w:type="gramStart"/>
+      <w:r>
+        <w:t>So</w:t>
+      </w:r>
+      <w:proofErr w:type="gramEnd"/>
+      <w:r>
+        <w:t xml:space="preserve"> I explained that their manual effort was stupid, and that their “expert” was anything but.  I showed him one routine that had to be run over 100 times to get the final report.  That routine took ONE HOUR to process.  I re-wrote it in the correct language and implementation, and my version ran in 63 SECONDS.</w:t>
+      </w:r>
+    </w:p>
+    <w:p>
+      <w:pPr>
+        <w:jc w:val="left"/>
+      </w:pPr>
+    </w:p>
+    <w:p>
+      <w:pPr>
+        <w:jc w:val="left"/>
+      </w:pPr>
+      <w:r>
+        <w:t xml:space="preserve">Another “use the right </w:t>
+      </w:r>
+      <w:r>
+        <w:t>language</w:t>
+      </w:r>
+      <w:r>
+        <w:t xml:space="preserve"> for the job” bloody T-Shirt added to the collection.</w:t>
+      </w:r>
+    </w:p>
+    <w:p>
+      <w:pPr>
+        <w:jc w:val="left"/>
+      </w:pPr>
+    </w:p>
+    <w:p>
+      <w:pPr>
+        <w:jc w:val="left"/>
+      </w:pPr>
+      <w:r>
+        <w:t>Another AUTOMATE THE PROCESS bloody T-Shirt added to the collection.</w:t>
       </w:r>
     </w:p>
     <w:p>
@@ -3950,7 +4706,15 @@
         <w:t>On our first contract we</w:t>
       </w:r>
       <w:r>
-        <w:t xml:space="preserve"> were tasked with helping 4 telcos merge their IT into one. This effort started with selecting the billing system of one company, and turning it into a product that all 4 could use.  They were having issues, so we were thrown in the deep end.  He took on the management side, and I dove into the technical.</w:t>
+        <w:t xml:space="preserve"> were tasked with helping 4 telcos merge their IT into one. This effort started with selecting the billing system of one </w:t>
+      </w:r>
+      <w:proofErr w:type="gramStart"/>
+      <w:r>
+        <w:t>company, and</w:t>
+      </w:r>
+      <w:proofErr w:type="gramEnd"/>
+      <w:r>
+        <w:t xml:space="preserve"> turning it into a product that all 4 could use.  They were having issues, so we were thrown in the deep end.  He took on the management side, and I dove into the technical.</w:t>
       </w:r>
     </w:p>
     <w:p>
@@ -3966,7 +4730,15 @@
         <w:t>One of the guys was tasked with pulling data together</w:t>
       </w:r>
       <w:r>
-        <w:t xml:space="preserve"> for the mainframe based build process</w:t>
+        <w:t xml:space="preserve"> for the </w:t>
+      </w:r>
+      <w:proofErr w:type="gramStart"/>
+      <w:r>
+        <w:t>mainframe based</w:t>
+      </w:r>
+      <w:proofErr w:type="gramEnd"/>
+      <w:r>
+        <w:t xml:space="preserve"> build process</w:t>
       </w:r>
       <w:r>
         <w:t xml:space="preserve">, and </w:t>
@@ -4020,6 +4792,7 @@
         <w:jc w:val="left"/>
       </w:pPr>
       <w:r>
+        <w:lastRenderedPageBreak/>
         <w:t>Import the report into an MS Access database using VBA code</w:t>
       </w:r>
     </w:p>
@@ -4054,21 +4827,29 @@
         <w:jc w:val="left"/>
       </w:pPr>
       <w:r>
-        <w:lastRenderedPageBreak/>
-        <w:t>I asked the IBM engineer on site to get me a JCL step for doing FTP to the LAN.</w:t>
-      </w:r>
-    </w:p>
-    <w:p>
-      <w:pPr>
-        <w:jc w:val="left"/>
-      </w:pPr>
-    </w:p>
-    <w:p>
-      <w:pPr>
-        <w:jc w:val="left"/>
-      </w:pPr>
-      <w:r>
-        <w:t>I then wrote a master MS Access process flow application to execute the dozen steps in his process, tracking each step on a main menu page</w:t>
+        <w:t>I asked the IBM engineer on site to get me a JCL step for doing FTP to the LAN</w:t>
+      </w:r>
+      <w:r>
+        <w:t xml:space="preserve"> as I hadn’t been on a mainframe in 2 decades and didn’t know the current programs.</w:t>
+      </w:r>
+    </w:p>
+    <w:p>
+      <w:pPr>
+        <w:jc w:val="left"/>
+      </w:pPr>
+    </w:p>
+    <w:p>
+      <w:pPr>
+        <w:jc w:val="left"/>
+      </w:pPr>
+      <w:r>
+        <w:t xml:space="preserve">I then wrote a master MS Access process flow application to execute the dozen steps in his process, tracking each step on a </w:t>
+      </w:r>
+      <w:r>
+        <w:t>workflow</w:t>
+      </w:r>
+      <w:r>
+        <w:t xml:space="preserve"> menu page</w:t>
       </w:r>
       <w:r>
         <w:t xml:space="preserve">. </w:t>
@@ -4080,7 +4861,28 @@
         <w:t xml:space="preserve"> </w:t>
       </w:r>
       <w:r>
-        <w:t>and let you begin.  Asshole tendencies come into play again, as I name the database “ATAMO”.  Yep.  A key of software development: “And Then A Miracle Occurs”.</w:t>
+        <w:t xml:space="preserve">and let you begin.  Asshole tendencies come into play again, as I name the database “ATAMO”.  Yep.  </w:t>
+      </w:r>
+    </w:p>
+    <w:p>
+      <w:pPr>
+        <w:jc w:val="left"/>
+      </w:pPr>
+    </w:p>
+    <w:p>
+      <w:pPr>
+        <w:jc w:val="left"/>
+      </w:pPr>
+      <w:r>
+        <w:t xml:space="preserve">A key of software development: “And Then </w:t>
+      </w:r>
+      <w:proofErr w:type="gramStart"/>
+      <w:r>
+        <w:t>A</w:t>
+      </w:r>
+      <w:proofErr w:type="gramEnd"/>
+      <w:r>
+        <w:t xml:space="preserve"> Miracle Occurs”.</w:t>
       </w:r>
     </w:p>
     <w:p>
@@ -4157,7 +4959,25 @@
           <w:i/>
           <w:iCs/>
         </w:rPr>
-        <w:t>Always use external tools to eliminate manual efforts.</w:t>
+        <w:t xml:space="preserve">Always use external tools to </w:t>
+      </w:r>
+      <w:r>
+        <w:rPr>
+          <w:b/>
+          <w:bCs/>
+          <w:i/>
+          <w:iCs/>
+        </w:rPr>
+        <w:t xml:space="preserve">automate and </w:t>
+      </w:r>
+      <w:r>
+        <w:rPr>
+          <w:b/>
+          <w:bCs/>
+          <w:i/>
+          <w:iCs/>
+        </w:rPr>
+        <w:t>eliminate manual efforts.</w:t>
       </w:r>
       <w:r>
         <w:t xml:space="preserve">  Never rely on copy/paste.</w:t>
@@ -4185,11 +5005,6 @@
       <w:pPr>
         <w:jc w:val="left"/>
       </w:pPr>
-    </w:p>
-    <w:p>
-      <w:pPr>
-        <w:jc w:val="left"/>
-      </w:pPr>
       <w:r>
         <w:t>Maybe rest a while.</w:t>
       </w:r>
@@ -4217,7 +5032,23 @@
         <w:jc w:val="left"/>
       </w:pPr>
       <w:r>
-        <w:t>After interviewing them, I head to their project managers office, and ask him to show me the project plan. He opens it, and the chart looks normal, except for the numbers.  So I ask him to open the resources tab, and he does so.  “See, everyone is defined. They just fail to make their deliverables”.</w:t>
+        <w:t xml:space="preserve">After interviewing them, I head to their project managers </w:t>
+      </w:r>
+      <w:proofErr w:type="gramStart"/>
+      <w:r>
+        <w:t>office, and</w:t>
+      </w:r>
+      <w:proofErr w:type="gramEnd"/>
+      <w:r>
+        <w:t xml:space="preserve"> ask him to show me the project plan. He opens it, and the chart looks normal, except for the numbers.  </w:t>
+      </w:r>
+      <w:proofErr w:type="gramStart"/>
+      <w:r>
+        <w:t>So</w:t>
+      </w:r>
+      <w:proofErr w:type="gramEnd"/>
+      <w:r>
+        <w:t xml:space="preserve"> I ask him to open the resources tab, and he does so.  “See, everyone is defined. They just fail to make their deliverables”.</w:t>
       </w:r>
     </w:p>
     <w:p>
@@ -4238,22 +5069,61 @@
         <w:jc w:val="left"/>
       </w:pPr>
       <w:r>
-        <w:t>“No problem with the technical team, the PM is an idiot”.  Yeah, tact still isn’t in my skill set.</w:t>
-      </w:r>
-    </w:p>
-    <w:p>
-      <w:pPr>
-        <w:jc w:val="left"/>
-      </w:pPr>
-      <w:r>
-        <w:t>“Prove it”.  Sure, come look.</w:t>
-      </w:r>
-    </w:p>
-    <w:p>
-      <w:pPr>
-        <w:jc w:val="left"/>
-      </w:pPr>
-      <w:r>
+        <w:t xml:space="preserve">“No problem with the technical team, the PM is an idiot”.  </w:t>
+      </w:r>
+    </w:p>
+    <w:p>
+      <w:pPr>
+        <w:jc w:val="left"/>
+      </w:pPr>
+      <w:r>
+        <w:t>Yeah,</w:t>
+      </w:r>
+      <w:r>
+        <w:t xml:space="preserve"> 30 years later and</w:t>
+      </w:r>
+      <w:r>
+        <w:t xml:space="preserve"> tact still isn’t in my skill set.</w:t>
+      </w:r>
+    </w:p>
+    <w:p>
+      <w:pPr>
+        <w:jc w:val="left"/>
+      </w:pPr>
+    </w:p>
+    <w:p>
+      <w:pPr>
+        <w:jc w:val="left"/>
+      </w:pPr>
+      <w:r>
+        <w:t xml:space="preserve">“Prove it”.  </w:t>
+      </w:r>
+    </w:p>
+    <w:p>
+      <w:pPr>
+        <w:jc w:val="left"/>
+      </w:pPr>
+      <w:r>
+        <w:t>“</w:t>
+      </w:r>
+      <w:r>
+        <w:t>Sure, come look.</w:t>
+      </w:r>
+      <w:r>
+        <w:t>”</w:t>
+      </w:r>
+    </w:p>
+    <w:p>
+      <w:pPr>
+        <w:jc w:val="left"/>
+      </w:pPr>
+    </w:p>
+    <w:p>
+      <w:pPr>
+        <w:jc w:val="left"/>
+      </w:pPr>
+      <w:r>
+        <w:lastRenderedPageBreak/>
         <w:t xml:space="preserve">“Please show him your plan”.  “Open the resources tab”.  </w:t>
       </w:r>
     </w:p>
@@ -4273,6 +5143,11 @@
       <w:pPr>
         <w:jc w:val="left"/>
       </w:pPr>
+    </w:p>
+    <w:p>
+      <w:pPr>
+        <w:jc w:val="left"/>
+      </w:pPr>
       <w:r>
         <w:t xml:space="preserve"> “Yeah, your mind just won’t process it, but look at the allocation percentile”</w:t>
       </w:r>
@@ -4326,7 +5201,15 @@
         <w:jc w:val="left"/>
       </w:pPr>
       <w:r>
-        <w:t>Folks, you have to know how to use and how to read the tools you use to manage projects. A little knowledge isn’t enough in many cases.  Unfortunately, that “24*7=168” is one of those unbreakable limitations.</w:t>
+        <w:t xml:space="preserve">Folks, you </w:t>
+      </w:r>
+      <w:proofErr w:type="gramStart"/>
+      <w:r>
+        <w:t>have to</w:t>
+      </w:r>
+      <w:proofErr w:type="gramEnd"/>
+      <w:r>
+        <w:t xml:space="preserve"> know how to use and how to read the tools you use to manage projects. A little knowledge isn’t enough in many cases.  Unfortunately, that “24*7=168” is one of those unbreakable limitations.</w:t>
       </w:r>
       <w:r>
         <w:t xml:space="preserve"> And then people want that “sleep and rest</w:t>
@@ -4361,7 +5244,23 @@
         <w:jc w:val="left"/>
       </w:pPr>
       <w:r>
-        <w:t>Sure.  So we meet with them, and he is trying to sell them on a security analysis, which they absolutely reject as they know what they have and don’t need it. They are perfectly secure.  Well, I recognize that statement for what it is.  “No problem, I totally understand.  Do you guys know Steve Gibson? The guy that invented Spin Right?  Well, he has branched into computer security, and has a website that has the tools to probe and test your site. Just hit it and it will confirm that everything is secure”.</w:t>
+        <w:t xml:space="preserve">Sure.  </w:t>
+      </w:r>
+      <w:proofErr w:type="gramStart"/>
+      <w:r>
+        <w:t>So</w:t>
+      </w:r>
+      <w:proofErr w:type="gramEnd"/>
+      <w:r>
+        <w:t xml:space="preserve"> we meet with them, and he is trying to sell them on a security analysis, which they absolutely reject as they know what they have and don’t need it. They are perfectly secure.  Well, I recognize that statement for what it is.  “No problem, I totally understand.  Do you guys know Steve Gibson? The guy that invented Spin Right?  Well, he has branched into computer </w:t>
+      </w:r>
+      <w:proofErr w:type="gramStart"/>
+      <w:r>
+        <w:t>security, and</w:t>
+      </w:r>
+      <w:proofErr w:type="gramEnd"/>
+      <w:r>
+        <w:t xml:space="preserve"> has a website that has the tools to probe and test your site. Just hit it and it will confirm that everything is secure”.</w:t>
       </w:r>
     </w:p>
     <w:p>
@@ -4413,7 +5312,15 @@
         <w:jc w:val="left"/>
       </w:pPr>
       <w:r>
-        <w:t>“Oh, I gave them a site that would prove they had issues, but wouldn’t tell them what to do about them.  I knew they just had to prove it to themselves before they would listen to anyone else”.</w:t>
+        <w:t xml:space="preserve">“Oh, I gave them a site that would prove they had </w:t>
+      </w:r>
+      <w:proofErr w:type="gramStart"/>
+      <w:r>
+        <w:t>issues, but</w:t>
+      </w:r>
+      <w:proofErr w:type="gramEnd"/>
+      <w:r>
+        <w:t xml:space="preserve"> wouldn’t tell them what to do about them.  I knew they just had to prove it to themselves before they would listen to anyone else”.</w:t>
       </w:r>
     </w:p>
     <w:p>
@@ -4444,28 +5351,67 @@
         <w:jc w:val="left"/>
       </w:pPr>
       <w:r>
-        <w:t>Learn to recognize when clients need to prove to themselves that they need help, and what tools you can recommend they use to do so.  Don’t try to force a sale when you can create a need.</w:t>
-      </w:r>
-    </w:p>
-    <w:p>
-      <w:pPr>
-        <w:jc w:val="left"/>
-      </w:pPr>
-      <w:r>
-        <w:t>Another day and the MD then comes and says “We have a major problem in Chicago. Can you go fix it?”. Sure.</w:t>
-      </w:r>
-    </w:p>
-    <w:p>
-      <w:pPr>
-        <w:jc w:val="left"/>
-      </w:pPr>
-    </w:p>
-    <w:p>
-      <w:pPr>
-        <w:jc w:val="left"/>
-      </w:pPr>
-      <w:r>
-        <w:t xml:space="preserve">I get there and the developer is frazzled.  He is just sure that his code is the problem, but can’t figure out why.  It needs to perform at 10K operations a second, but takes 2 to 4 seconds to run. </w:t>
+        <w:t xml:space="preserve">Learn to recognize when clients need to prove to themselves that they need help, and what tools you can recommend they use to do so.  </w:t>
+      </w:r>
+      <w:r>
+        <w:rPr>
+          <w:b/>
+          <w:bCs/>
+          <w:i/>
+          <w:iCs/>
+        </w:rPr>
+        <w:t>Don’t try to force a sale when you can create a need.</w:t>
+      </w:r>
+    </w:p>
+    <w:p>
+      <w:pPr>
+        <w:jc w:val="left"/>
+      </w:pPr>
+    </w:p>
+    <w:p>
+      <w:pPr>
+        <w:jc w:val="left"/>
+      </w:pPr>
+      <w:r>
+        <w:t xml:space="preserve">Another day and the MD then </w:t>
+      </w:r>
+      <w:proofErr w:type="gramStart"/>
+      <w:r>
+        <w:t>comes</w:t>
+      </w:r>
+      <w:proofErr w:type="gramEnd"/>
+      <w:r>
+        <w:t xml:space="preserve"> and says “We have a major problem in Chicago. Can you go fix it?”. Sure.</w:t>
+      </w:r>
+    </w:p>
+    <w:p>
+      <w:pPr>
+        <w:jc w:val="left"/>
+      </w:pPr>
+    </w:p>
+    <w:p>
+      <w:pPr>
+        <w:jc w:val="left"/>
+      </w:pPr>
+      <w:r>
+        <w:lastRenderedPageBreak/>
+        <w:t xml:space="preserve">I get there and the developer is frazzled.  He is just sure that his code is the </w:t>
+      </w:r>
+      <w:proofErr w:type="gramStart"/>
+      <w:r>
+        <w:t>problem, but</w:t>
+      </w:r>
+      <w:proofErr w:type="gramEnd"/>
+      <w:r>
+        <w:t xml:space="preserve"> can’t figure out why.  It needs to perform at 10K operations a </w:t>
+      </w:r>
+      <w:proofErr w:type="gramStart"/>
+      <w:r>
+        <w:t>second, but</w:t>
+      </w:r>
+      <w:proofErr w:type="gramEnd"/>
+      <w:r>
+        <w:t xml:space="preserve"> takes 2 to 4 seconds to run. </w:t>
       </w:r>
     </w:p>
     <w:p>
@@ -4490,21 +5436,34 @@
       <w:pPr>
         <w:jc w:val="left"/>
       </w:pPr>
-      <w:r>
-        <w:t>So I wrote a test harness to call the code and time it.  Just over 31K transactions per second.  Not the code.</w:t>
-      </w:r>
-    </w:p>
-    <w:p>
-      <w:pPr>
-        <w:jc w:val="left"/>
-      </w:pPr>
-    </w:p>
-    <w:p>
-      <w:pPr>
-        <w:jc w:val="left"/>
-      </w:pPr>
-      <w:r>
-        <w:t>“Show me the hardware”.  Looks ok, but looks can be deceiving.</w:t>
+      <w:proofErr w:type="gramStart"/>
+      <w:r>
+        <w:t>So</w:t>
+      </w:r>
+      <w:proofErr w:type="gramEnd"/>
+      <w:r>
+        <w:t xml:space="preserve"> I wrote a test harness to call the code and time it.  Just over 31K transactions per second.  Not the code.</w:t>
+      </w:r>
+    </w:p>
+    <w:p>
+      <w:pPr>
+        <w:jc w:val="left"/>
+      </w:pPr>
+    </w:p>
+    <w:p>
+      <w:pPr>
+        <w:jc w:val="left"/>
+      </w:pPr>
+      <w:r>
+        <w:t xml:space="preserve">“Show me the hardware”.  Looks </w:t>
+      </w:r>
+      <w:proofErr w:type="gramStart"/>
+      <w:r>
+        <w:t>ok, but</w:t>
+      </w:r>
+      <w:proofErr w:type="gramEnd"/>
+      <w:r>
+        <w:t xml:space="preserve"> looks can be deceiving.</w:t>
       </w:r>
     </w:p>
     <w:p>
@@ -4544,8 +5503,15 @@
         <w:jc w:val="left"/>
       </w:pPr>
       <w:r>
-        <w:lastRenderedPageBreak/>
-        <w:t>I watch the hardware, and see the problem.  One hard drive goes SOLID active, then the other. The lights alternate as his 10 transactions attempt to run.</w:t>
+        <w:t xml:space="preserve">I watch the </w:t>
+      </w:r>
+      <w:proofErr w:type="gramStart"/>
+      <w:r>
+        <w:t>hardware, and</w:t>
+      </w:r>
+      <w:proofErr w:type="gramEnd"/>
+      <w:r>
+        <w:t xml:space="preserve"> see the problem.  One hard drive goes SOLID active, then the other. The lights alternate as his 10 transactions attempt to run.</w:t>
       </w:r>
     </w:p>
     <w:p>
@@ -4680,7 +5646,13 @@
         <w:jc w:val="left"/>
       </w:pPr>
       <w:r>
-        <w:t xml:space="preserve">Learn to write “performant” code </w:t>
+        <w:t>Learn to write “performant” code</w:t>
+      </w:r>
+      <w:r>
+        <w:t xml:space="preserve"> when it is needed</w:t>
+      </w:r>
+      <w:r>
+        <w:t xml:space="preserve"> </w:t>
       </w:r>
       <w:r>
         <w:t>–</w:t>
@@ -4691,6 +5663,9 @@
       <w:r>
         <w:t>learn how compilers build the underlying code and how it manipulates data – particularly for calling APIs or subroutines.  Passing by Reference or Passing by Value has a huge impact on execution time in critical scenarios.</w:t>
       </w:r>
+      <w:r>
+        <w:t xml:space="preserve"> Use the language that supports the performance and application needs.</w:t>
+      </w:r>
     </w:p>
     <w:p>
       <w:pPr>
@@ -4715,15 +5690,67 @@
         <w:jc w:val="left"/>
       </w:pPr>
       <w:r>
-        <w:t>Integration of multiple systems directly to all the others is not the way to go.  Our solution was to build a separate “virtual” application on top of them all, and integrate it with each. That way, there was only one point of integration for each application (much easier to do) and the logic was contained in the virtual. Check inventory via one call; check finances; reserve; complete order; release; pack; ship.  It also means that any one application can be easily upgraded or even replaced by changing only the one set of integration points.  Orchestration of APIs is always a better option.</w:t>
-      </w:r>
-    </w:p>
-    <w:p>
-      <w:pPr>
-        <w:rPr>
-          <w:rStyle w:val="Heading2Char"/>
-        </w:rPr>
-      </w:pPr>
+        <w:t>Yes, you can tightly couple 2 systems.  3 even.  4 becomes a nightmare, and 5 is a Sisyphean task.</w:t>
+      </w:r>
+    </w:p>
+    <w:p>
+      <w:pPr>
+        <w:jc w:val="left"/>
+      </w:pPr>
+    </w:p>
+    <w:p>
+      <w:pPr>
+        <w:jc w:val="left"/>
+      </w:pPr>
+      <w:r>
+        <w:lastRenderedPageBreak/>
+        <w:t>Don’t do that.</w:t>
+      </w:r>
+    </w:p>
+    <w:p>
+      <w:pPr>
+        <w:jc w:val="left"/>
+      </w:pPr>
+    </w:p>
+    <w:p>
+      <w:pPr>
+        <w:jc w:val="left"/>
+      </w:pPr>
+      <w:r>
+        <w:t xml:space="preserve">Integration of multiple systems directly to all the others is not the way to go.  Our solution was to build a separate “virtual” application on top of them </w:t>
+      </w:r>
+      <w:proofErr w:type="gramStart"/>
+      <w:r>
+        <w:t>all, and</w:t>
+      </w:r>
+      <w:proofErr w:type="gramEnd"/>
+      <w:r>
+        <w:t xml:space="preserve"> integrate it with each. That way, there was only one point of integration for each application (much easier to do) and the logic was contained in the virtual. Check inventory via one call</w:t>
+      </w:r>
+      <w:r>
+        <w:t xml:space="preserve"> to the ERP managing the warehouse</w:t>
+      </w:r>
+      <w:r>
+        <w:t xml:space="preserve">; </w:t>
+      </w:r>
+      <w:r>
+        <w:t>one to the AS</w:t>
+      </w:r>
+      <w:r>
+        <w:t>/</w:t>
+      </w:r>
+      <w:r>
+        <w:t xml:space="preserve">400 JD Edwards </w:t>
+      </w:r>
+      <w:r>
+        <w:t>financ</w:t>
+      </w:r>
+      <w:r>
+        <w:t>ial system; one to shipping</w:t>
+      </w:r>
+      <w:r>
+        <w:t>.  It also means that any one application can be easily upgraded or even replaced by changing only the one set of integration points.  Orchestration of APIs is always a better option.</w:t>
+      </w:r>
     </w:p>
     <w:p/>
     <w:p>
@@ -4744,10 +5771,169 @@
         <w:jc w:val="left"/>
       </w:pPr>
       <w:r>
-        <w:t>A</w:t>
-      </w:r>
-      <w:r>
-        <w:t xml:space="preserve"> buddy called and said a company was looking for senior engineers, business analysts, and architects and would I be interested.  Sure.</w:t>
+        <w:t>My work wife Alicia</w:t>
+      </w:r>
+      <w:r>
+        <w:t xml:space="preserve"> said </w:t>
+      </w:r>
+      <w:r>
+        <w:t>she knew a</w:t>
+      </w:r>
+      <w:r>
+        <w:t xml:space="preserve"> company </w:t>
+      </w:r>
+      <w:r>
+        <w:t xml:space="preserve">that </w:t>
+      </w:r>
+      <w:r>
+        <w:t>was looking for senior engineers, business analysts, and architects and would I be interested.  Sure.</w:t>
+      </w:r>
+    </w:p>
+    <w:p>
+      <w:pPr>
+        <w:jc w:val="left"/>
+      </w:pPr>
+    </w:p>
+    <w:p>
+      <w:pPr>
+        <w:jc w:val="left"/>
+      </w:pPr>
+      <w:r>
+        <w:t xml:space="preserve">The client was another telco, and with my extensive </w:t>
+      </w:r>
+      <w:r>
+        <w:t xml:space="preserve">telephony </w:t>
+      </w:r>
+      <w:r>
+        <w:t xml:space="preserve">experience, I was immediately hired and thrown in the deep end.  The telco was migrating from their old mainframe monolithic billing system to a new Unix </w:t>
+      </w:r>
+      <w:proofErr w:type="gramStart"/>
+      <w:r>
+        <w:t>server based</w:t>
+      </w:r>
+      <w:proofErr w:type="gramEnd"/>
+      <w:r>
+        <w:t xml:space="preserve"> solution. </w:t>
+      </w:r>
+    </w:p>
+    <w:p>
+      <w:pPr>
+        <w:jc w:val="left"/>
+      </w:pPr>
+    </w:p>
+    <w:p>
+      <w:pPr>
+        <w:jc w:val="left"/>
+      </w:pPr>
+      <w:r>
+        <w:t xml:space="preserve">Their problem was that the 2 were not compatible.  </w:t>
+      </w:r>
+      <w:proofErr w:type="gramStart"/>
+      <w:r>
+        <w:t>So</w:t>
+      </w:r>
+      <w:proofErr w:type="gramEnd"/>
+      <w:r>
+        <w:t xml:space="preserve"> the “web store” front-end would have to be modified to be able to talk to both, and the workload of constantly doing that as they migrated areas of the country was a huge task.</w:t>
+      </w:r>
+    </w:p>
+    <w:p>
+      <w:pPr>
+        <w:jc w:val="left"/>
+      </w:pPr>
+    </w:p>
+    <w:p>
+      <w:pPr>
+        <w:jc w:val="left"/>
+      </w:pPr>
+      <w:r>
+        <w:t>Made even more so as the new system did not have an API layer.</w:t>
+      </w:r>
+    </w:p>
+    <w:p>
+      <w:pPr>
+        <w:jc w:val="left"/>
+      </w:pPr>
+    </w:p>
+    <w:p>
+      <w:pPr>
+        <w:jc w:val="left"/>
+      </w:pPr>
+      <w:r>
+        <w:t>Lots of meetings and discussions of options.  The legacy group said they had already developed an API layer in front of their mainframe system, and it was ready to go.</w:t>
+      </w:r>
+    </w:p>
+    <w:p>
+      <w:pPr>
+        <w:jc w:val="left"/>
+      </w:pPr>
+    </w:p>
+    <w:p>
+      <w:pPr>
+        <w:jc w:val="left"/>
+      </w:pPr>
+      <w:r>
+        <w:t>In another meeting with a different group, they mentioned that they had several applications they had built an interface to that did not have APIs. I asked for details, and their engineer showed me the “software robot” they had built that fetched a screen, filled in the forms, “clicked” the submit, captured the messages.</w:t>
+      </w:r>
+    </w:p>
+    <w:p>
+      <w:pPr>
+        <w:jc w:val="left"/>
+      </w:pPr>
+    </w:p>
+    <w:p>
+      <w:pPr>
+        <w:jc w:val="left"/>
+      </w:pPr>
+      <w:r>
+        <w:t>That was the key I needed.</w:t>
+      </w:r>
+    </w:p>
+    <w:p>
+      <w:pPr>
+        <w:jc w:val="left"/>
+      </w:pPr>
+    </w:p>
+    <w:p>
+      <w:pPr>
+        <w:jc w:val="left"/>
+      </w:pPr>
+      <w:r>
+        <w:t xml:space="preserve">[ Why did their own folks not know this? Because the 2 managers hated each other and would not allow their groups to work together.  There’s a bloody t-shirt or </w:t>
+      </w:r>
+      <w:proofErr w:type="gramStart"/>
+      <w:r>
+        <w:t>three ]</w:t>
+      </w:r>
+      <w:proofErr w:type="gramEnd"/>
+    </w:p>
+    <w:p>
+      <w:pPr>
+        <w:jc w:val="left"/>
+      </w:pPr>
+    </w:p>
+    <w:p>
+      <w:pPr>
+        <w:jc w:val="left"/>
+      </w:pPr>
+      <w:r>
+        <w:t>I proposed a different solution. Route the front-end messages into an MQ Series message layer; have it translate the incoming message into the right message format for the desired back end; fire the APIs; capture, condense, and return the result.</w:t>
+      </w:r>
+      <w:r>
+        <w:t xml:space="preserve"> Between the home-grown API in front of the legacy mainframe and the software robot for the new system, we had what we needed.</w:t>
+      </w:r>
+    </w:p>
+    <w:p>
+      <w:pPr>
+        <w:jc w:val="left"/>
+      </w:pPr>
+    </w:p>
+    <w:p>
+      <w:pPr>
+        <w:jc w:val="left"/>
+      </w:pPr>
+      <w:r>
+        <w:t>This involved building maps of the attribute names of every field in the web forms and in the 2 back ends.  Simple conversions in MQ, driven by a selector on the area code field.  This enabled converting one area code at a time from legacy to new.</w:t>
       </w:r>
     </w:p>
     <w:p>
@@ -4761,147 +5947,6 @@
       </w:pPr>
       <w:r>
         <w:lastRenderedPageBreak/>
-        <w:t xml:space="preserve">The client was another telco, and with my extensive experience, I was immediately hired and thrown in the deep end.  The telco was migrating from their old mainframe monolithic billing system to a new Unix </w:t>
-      </w:r>
-      <w:proofErr w:type="gramStart"/>
-      <w:r>
-        <w:t>server based</w:t>
-      </w:r>
-      <w:proofErr w:type="gramEnd"/>
-      <w:r>
-        <w:t xml:space="preserve"> solution. </w:t>
-      </w:r>
-    </w:p>
-    <w:p>
-      <w:pPr>
-        <w:jc w:val="left"/>
-      </w:pPr>
-    </w:p>
-    <w:p>
-      <w:pPr>
-        <w:jc w:val="left"/>
-      </w:pPr>
-      <w:r>
-        <w:t xml:space="preserve">Their problem was that the 2 were not compatible.  </w:t>
-      </w:r>
-      <w:proofErr w:type="gramStart"/>
-      <w:r>
-        <w:t>So</w:t>
-      </w:r>
-      <w:proofErr w:type="gramEnd"/>
-      <w:r>
-        <w:t xml:space="preserve"> the “web store” front-end would have to be modified to be able to talk to both, and the workload of constantly doing that as they migrated areas of the country was a huge task.</w:t>
-      </w:r>
-    </w:p>
-    <w:p>
-      <w:pPr>
-        <w:jc w:val="left"/>
-      </w:pPr>
-    </w:p>
-    <w:p>
-      <w:pPr>
-        <w:jc w:val="left"/>
-      </w:pPr>
-      <w:r>
-        <w:t>Made even more so as the new system did not have an API layer.</w:t>
-      </w:r>
-    </w:p>
-    <w:p>
-      <w:pPr>
-        <w:jc w:val="left"/>
-      </w:pPr>
-    </w:p>
-    <w:p>
-      <w:pPr>
-        <w:jc w:val="left"/>
-      </w:pPr>
-      <w:r>
-        <w:t>Lots of meetings and discussions of options.  The legacy group said they had already developed an API layer in front of their mainframe system, and it was ready to go.</w:t>
-      </w:r>
-    </w:p>
-    <w:p>
-      <w:pPr>
-        <w:jc w:val="left"/>
-      </w:pPr>
-    </w:p>
-    <w:p>
-      <w:pPr>
-        <w:jc w:val="left"/>
-      </w:pPr>
-      <w:r>
-        <w:t>In another meeting with a different group, they mentioned that they had several applications they had built an interface to that did not have APIs. I asked for details, and their engineer showed me the “software robot” they had built that fetched a screen, filled in the forms, “clicked” the submit, captured the messages.</w:t>
-      </w:r>
-    </w:p>
-    <w:p>
-      <w:pPr>
-        <w:jc w:val="left"/>
-      </w:pPr>
-    </w:p>
-    <w:p>
-      <w:pPr>
-        <w:jc w:val="left"/>
-      </w:pPr>
-      <w:r>
-        <w:t>That was the key I needed.</w:t>
-      </w:r>
-    </w:p>
-    <w:p>
-      <w:pPr>
-        <w:jc w:val="left"/>
-      </w:pPr>
-    </w:p>
-    <w:p>
-      <w:pPr>
-        <w:jc w:val="left"/>
-      </w:pPr>
-      <w:r>
-        <w:t xml:space="preserve">[ Why did their own folks not know this? Because the 2 managers hated each other and would not allow their groups to work together.  There’s a bloody t-shirt or </w:t>
-      </w:r>
-      <w:proofErr w:type="gramStart"/>
-      <w:r>
-        <w:t>three ]</w:t>
-      </w:r>
-      <w:proofErr w:type="gramEnd"/>
-    </w:p>
-    <w:p>
-      <w:pPr>
-        <w:jc w:val="left"/>
-      </w:pPr>
-    </w:p>
-    <w:p>
-      <w:pPr>
-        <w:jc w:val="left"/>
-      </w:pPr>
-      <w:r>
-        <w:t>I proposed a different solution. Route the front-end messages into an MQ Series message layer; have it translate the incoming message into the right message format for the desired back end; fire the APIs; capture, condense, and return the result.</w:t>
-      </w:r>
-      <w:r>
-        <w:t xml:space="preserve"> Between the home-grown API in front of the legacy mainframe and the software robot for the new system, we had what we needed.</w:t>
-      </w:r>
-    </w:p>
-    <w:p>
-      <w:pPr>
-        <w:jc w:val="left"/>
-      </w:pPr>
-    </w:p>
-    <w:p>
-      <w:pPr>
-        <w:jc w:val="left"/>
-      </w:pPr>
-      <w:r>
-        <w:t>This involved building maps of the attribute names of every field in the web forms and in the 2 back ends.  Simple conversions in MQ, driven by a selector on the area code field.  This enabled converting one area code at a time from legacy to new.</w:t>
-      </w:r>
-    </w:p>
-    <w:p>
-      <w:pPr>
-        <w:jc w:val="left"/>
-      </w:pPr>
-    </w:p>
-    <w:p>
-      <w:pPr>
-        <w:jc w:val="left"/>
-      </w:pPr>
-      <w:r>
         <w:t>And we needed a way to create a Metric Kiloton of test messages and the matching expected response messages for testing and verification.</w:t>
       </w:r>
     </w:p>
@@ -4915,15 +5960,123 @@
         <w:jc w:val="left"/>
       </w:pPr>
       <w:r>
-        <w:t xml:space="preserve">Remember the story of Internet Creator?  Well, I figured that if an MS access database could generate HTML, then it should be easy to generate XML as well.  A few days effort, and I had a working </w:t>
+        <w:t>Remember the story of Internet Creator?  Well, I figured that if an MS access database could generate HTML, then it should be easy to generate XML as well.  A few days effort, and I had a working XML</w:t>
+      </w:r>
+      <w:r>
+        <w:t xml:space="preserve"> </w:t>
+      </w:r>
+      <w:r>
+        <w:t>Generator application.</w:t>
+      </w:r>
+    </w:p>
+    <w:p>
+      <w:pPr>
+        <w:jc w:val="left"/>
+      </w:pPr>
+    </w:p>
+    <w:p>
+      <w:pPr>
+        <w:jc w:val="left"/>
+      </w:pPr>
+      <w:r>
+        <w:t>My goal was to define the 3 file structures – the data from the web interface supplying the customer order, and to the different back-ends.  Each had its own attribute names, so a simple table with 3 columns mapping them was a starting point.</w:t>
+      </w:r>
+    </w:p>
+    <w:p>
+      <w:pPr>
+        <w:jc w:val="left"/>
+      </w:pPr>
+    </w:p>
+    <w:p>
+      <w:pPr>
+        <w:jc w:val="left"/>
+      </w:pPr>
+      <w:r>
+        <w:t>Then wrote code to generate sample customer orders, and create the 2 xml inbound files, and the matching response files.</w:t>
+      </w:r>
+    </w:p>
+    <w:p>
+      <w:pPr>
+        <w:jc w:val="left"/>
+      </w:pPr>
+    </w:p>
+    <w:p>
+      <w:pPr>
+        <w:jc w:val="left"/>
+      </w:pPr>
+      <w:r>
+        <w:t>Became a simple exercise to run the tests, submitting the files and comparing the results.</w:t>
+      </w:r>
+    </w:p>
+    <w:p>
+      <w:pPr>
+        <w:jc w:val="left"/>
+      </w:pPr>
+    </w:p>
+    <w:p>
+      <w:pPr>
+        <w:jc w:val="left"/>
+      </w:pPr>
+      <w:r>
+        <w:t xml:space="preserve">Around this time, I was also helping friends build web sites for various startups.  PHP had become </w:t>
+      </w:r>
+      <w:proofErr w:type="gramStart"/>
+      <w:r>
+        <w:t>really popular</w:t>
+      </w:r>
+      <w:proofErr w:type="gramEnd"/>
+      <w:r>
+        <w:t>, and a framework named “</w:t>
       </w:r>
       <w:proofErr w:type="spellStart"/>
       <w:r>
-        <w:t>XMLGenerator</w:t>
+        <w:t>PHPNuke</w:t>
       </w:r>
       <w:proofErr w:type="spellEnd"/>
       <w:r>
-        <w:t xml:space="preserve"> application.</w:t>
+        <w:t xml:space="preserve">” was one of the leaders in the space.  </w:t>
+      </w:r>
+    </w:p>
+    <w:p>
+      <w:pPr>
+        <w:jc w:val="left"/>
+      </w:pPr>
+    </w:p>
+    <w:p>
+      <w:pPr>
+        <w:jc w:val="left"/>
+      </w:pPr>
+      <w:r>
+        <w:t xml:space="preserve">After examining its structure, I realized that the “Blocks” and “Modules” were </w:t>
+      </w:r>
+      <w:proofErr w:type="gramStart"/>
+      <w:r>
+        <w:t>pretty standard</w:t>
+      </w:r>
+      <w:proofErr w:type="gramEnd"/>
+      <w:r>
+        <w:t xml:space="preserve"> – and if things are standard, then they can be templated and generated.</w:t>
+      </w:r>
+    </w:p>
+    <w:p>
+      <w:pPr>
+        <w:jc w:val="left"/>
+      </w:pPr>
+    </w:p>
+    <w:p>
+      <w:pPr>
+        <w:jc w:val="left"/>
+      </w:pPr>
+      <w:r>
+        <w:t xml:space="preserve">Version 2 of code generation – my PHP Generator.  I engineered a structure to hold the definition of data entry </w:t>
+      </w:r>
+      <w:proofErr w:type="gramStart"/>
+      <w:r>
+        <w:t>screens, and</w:t>
+      </w:r>
+      <w:proofErr w:type="gramEnd"/>
+      <w:r>
+        <w:t xml:space="preserve"> generated the code for the front-end and the database access layers.</w:t>
       </w:r>
     </w:p>
     <w:p>
@@ -4961,7 +6114,23 @@
         <w:jc w:val="left"/>
       </w:pPr>
       <w:r>
-        <w:t xml:space="preserve">In 2001 a very good friend was working at a Federal level contractor, and they had an opportunity to build a solution for one of the military branches.  They won the contract, and put the initial team in place to build the little test project they had been granted prior to the major work.  However, 9/11 happened, and everything changed. They asked if the team could pivot to deliver a critical solution rapidly.. He was asked if he knew anyone to handle the technology, he said yes, and I was recruited to </w:t>
+        <w:t xml:space="preserve">In 2001 a very good friend was working at a </w:t>
+      </w:r>
+      <w:proofErr w:type="gramStart"/>
+      <w:r>
+        <w:t>Federal</w:t>
+      </w:r>
+      <w:proofErr w:type="gramEnd"/>
+      <w:r>
+        <w:t xml:space="preserve"> level contractor, and they had an opportunity to build a solution for one of the military branches.  They won the </w:t>
+      </w:r>
+      <w:proofErr w:type="gramStart"/>
+      <w:r>
+        <w:t>contract, and</w:t>
+      </w:r>
+      <w:proofErr w:type="gramEnd"/>
+      <w:r>
+        <w:t xml:space="preserve"> put the initial team in place to build the little test project they had been granted prior to the major work.  However, 9/11 happened, and everything changed. They asked if the team could pivot to deliver a critical solution rapidly. He was asked if he knew anyone to handle the technology, he said yes, and I was recruited to </w:t>
       </w:r>
       <w:r>
         <w:t>handle</w:t>
@@ -4980,46 +6149,80 @@
         <w:jc w:val="left"/>
       </w:pPr>
       <w:r>
-        <w:t>These projects spanned the simplest of raw HTML to full Java applications to run on a Sun cluster. Four SunFire E25Ks, to be specific – 106 CPUs each, maxed out core memory. Super Beasts of machines.</w:t>
-      </w:r>
-    </w:p>
-    <w:p>
-      <w:pPr>
-        <w:jc w:val="left"/>
-      </w:pPr>
-    </w:p>
-    <w:p>
-      <w:pPr>
-        <w:jc w:val="left"/>
-      </w:pPr>
-      <w:r>
-        <w:t>So I get to the development center outside the base, and I’m informed that I will have limited access until I get a National Agency Check (NAC) done, and that even that limited of a background check typically takes 4 to 6 months.  I laugh and submit the forms.  Approved 2 weeks later.  Yeah, easy to do when there are already files on you.  I’ve had mil files on me since I took the ASVAB in 1969, but those stories are all classified.</w:t>
-      </w:r>
-    </w:p>
-    <w:p>
-      <w:pPr>
-        <w:jc w:val="left"/>
-      </w:pPr>
-    </w:p>
-    <w:p>
-      <w:pPr>
-        <w:jc w:val="left"/>
-      </w:pPr>
-      <w:r>
-        <w:t>So I was able to get to work almost immediately.</w:t>
-      </w:r>
-    </w:p>
-    <w:p>
-      <w:pPr>
-        <w:jc w:val="left"/>
-      </w:pPr>
-    </w:p>
-    <w:p>
-      <w:pPr>
-        <w:jc w:val="left"/>
-      </w:pPr>
-      <w:r>
-        <w:t>The first project was a quick supply chain “find a part” system that could be used in country, over a low capacity satellite phone link.  Limited to 10K of HTML, CSS, and javascript per page.  Back to my roots of pure web work.  Why the JS?  Even over a dedicated military band, it still required instrumentation/tracking code to run on the military data network.  I taught the team the Rational Unified Process, we wrote UML models and Use Cases, and the military guys loved the form and format and declared “that’s our new way forward”.</w:t>
+        <w:t xml:space="preserve">These projects spanned the simplest of raw HTML to full Java applications to run on a Sun cluster. Four </w:t>
+      </w:r>
+      <w:proofErr w:type="spellStart"/>
+      <w:r>
+        <w:t>SunFire</w:t>
+      </w:r>
+      <w:proofErr w:type="spellEnd"/>
+      <w:r>
+        <w:t xml:space="preserve"> E25Ks, to be specific – 106 CPUs each, maxed out core memory. Super Beasts of machines.</w:t>
+      </w:r>
+    </w:p>
+    <w:p>
+      <w:pPr>
+        <w:jc w:val="left"/>
+      </w:pPr>
+    </w:p>
+    <w:p>
+      <w:pPr>
+        <w:jc w:val="left"/>
+      </w:pPr>
+      <w:proofErr w:type="gramStart"/>
+      <w:r>
+        <w:t>So</w:t>
+      </w:r>
+      <w:proofErr w:type="gramEnd"/>
+      <w:r>
+        <w:t xml:space="preserve"> I get to the development center outside the base, and I’m informed that I will have limited access until I get a National Agency Check (NAC) done, and that even that limited of a background check typically takes 4 to 6 months.  I laugh and submit the forms.  Approved 2 weeks later.  Yeah, easy to do when there are already files on you.  I’ve had mil files on me since I took the ASVAB in 1969, but those stories are all classified.</w:t>
+      </w:r>
+    </w:p>
+    <w:p>
+      <w:pPr>
+        <w:jc w:val="left"/>
+      </w:pPr>
+    </w:p>
+    <w:p>
+      <w:pPr>
+        <w:jc w:val="left"/>
+      </w:pPr>
+      <w:proofErr w:type="gramStart"/>
+      <w:r>
+        <w:t>So</w:t>
+      </w:r>
+      <w:proofErr w:type="gramEnd"/>
+      <w:r>
+        <w:t xml:space="preserve"> I was able to get to work almost immediately.</w:t>
+      </w:r>
+    </w:p>
+    <w:p>
+      <w:pPr>
+        <w:jc w:val="left"/>
+      </w:pPr>
+    </w:p>
+    <w:p>
+      <w:pPr>
+        <w:jc w:val="left"/>
+      </w:pPr>
+      <w:r>
+        <w:t xml:space="preserve">The first project was a quick supply chain “find a part” system that could be used in country, over a </w:t>
+      </w:r>
+      <w:proofErr w:type="gramStart"/>
+      <w:r>
+        <w:t>low capacity</w:t>
+      </w:r>
+      <w:proofErr w:type="gramEnd"/>
+      <w:r>
+        <w:t xml:space="preserve"> satellite phone link.  Limited to 10K of HTML, CSS, and </w:t>
+      </w:r>
+      <w:proofErr w:type="spellStart"/>
+      <w:r>
+        <w:t>javascript</w:t>
+      </w:r>
+      <w:proofErr w:type="spellEnd"/>
+      <w:r>
+        <w:t xml:space="preserve"> per page.  Back to my roots of pure web work.  Why the JS?  Even over a dedicated military band, it still required instrumentation/tracking code to run on the military data network.  I taught the team the Rational Unified Process, we wrote UML models and Use Cases, and the military guys loved the form and format and declared “that’s our new way forward”.</w:t>
       </w:r>
     </w:p>
     <w:p>
@@ -5045,20 +6248,44 @@
         <w:jc w:val="left"/>
       </w:pPr>
       <w:r>
-        <w:t>The military guys realized that they needed to automate the views of their supply chain – and thought they would start by getting information from both the “retail” and “wholesale” views of inventory.  Of course these were totally disparate systems, the retail side running on Sun SunFire Unix systems and the wholesale on IBM Mainframes.  A meeting was called with both vendors and divisions of the military and a pretty open discussion was had. At one point the vendor from the mainframe side mentioned that they had recently developed an API to call for inventory availability, and that was the key piece of information we needed.</w:t>
-      </w:r>
-    </w:p>
-    <w:p>
-      <w:pPr>
-        <w:jc w:val="left"/>
-      </w:pPr>
-    </w:p>
-    <w:p>
-      <w:pPr>
-        <w:jc w:val="left"/>
-      </w:pPr>
-      <w:r>
-        <w:t xml:space="preserve">I stood up, walked to the board, and introduced them to EAI – Enterprise Application Integration, and showed how we could build the virtual layer that would call their 3  APIs for that view, call the API we had written for the retail view, and return the composite picture in seconds.  </w:t>
+        <w:t xml:space="preserve">The military guys realized that they needed to automate the views of their supply chain – and thought they would start by getting information from both the “retail” and “wholesale” views of inventory.  Of course these were totally disparate systems, the retail side running on Sun </w:t>
+      </w:r>
+      <w:proofErr w:type="spellStart"/>
+      <w:r>
+        <w:t>SunFire</w:t>
+      </w:r>
+      <w:proofErr w:type="spellEnd"/>
+      <w:r>
+        <w:t xml:space="preserve"> Unix systems and the wholesale on IBM Mainframes.  A meeting was called with both vendors and divisions of the </w:t>
+      </w:r>
+      <w:proofErr w:type="gramStart"/>
+      <w:r>
+        <w:t>military</w:t>
+      </w:r>
+      <w:proofErr w:type="gramEnd"/>
+      <w:r>
+        <w:t xml:space="preserve"> and a pretty open discussion was had. At one point the vendor from the mainframe side mentioned that they had recently developed an API to call for inventory availability, and that was the key piece of information we needed.</w:t>
+      </w:r>
+    </w:p>
+    <w:p>
+      <w:pPr>
+        <w:jc w:val="left"/>
+      </w:pPr>
+    </w:p>
+    <w:p>
+      <w:pPr>
+        <w:jc w:val="left"/>
+      </w:pPr>
+      <w:r>
+        <w:t xml:space="preserve">I stood up, walked to the board, and introduced them to EAI – Enterprise Application Integration, and showed how we could build the virtual layer that would call their </w:t>
+      </w:r>
+      <w:proofErr w:type="gramStart"/>
+      <w:r>
+        <w:t>3  APIs</w:t>
+      </w:r>
+      <w:proofErr w:type="gramEnd"/>
+      <w:r>
+        <w:t xml:space="preserve"> for that view, call the API we had written for the retail view, and return the composite picture in seconds.  </w:t>
       </w:r>
     </w:p>
     <w:p>
@@ -5085,7 +6312,31 @@
       </w:pPr>
       <w:r>
         <w:lastRenderedPageBreak/>
-        <w:t>There was a lot of discussion in the presentation, and after I ended, the lead decision maker from the Pentagon said “Hey Louis – if I add $1M can you do … (classified)”.   I thought about it for 0.68 seconds (only geeks will get that reference) and said “absolutely”.  After the meeting, the president  of our division asked me how the hell I could answer that and what risk had I just given them?  “He asked me to make 2 phone calls and one site visit, and gave us $1M to do so. Relax”.</w:t>
+        <w:t xml:space="preserve">There was a lot of discussion in the presentation, and after I ended, the lead decision maker from the Pentagon </w:t>
+      </w:r>
+      <w:proofErr w:type="gramStart"/>
+      <w:r>
+        <w:t>said</w:t>
+      </w:r>
+      <w:proofErr w:type="gramEnd"/>
+      <w:r>
+        <w:t xml:space="preserve"> “Hey Louis – if I add $1M can you do … (classified)”.   I thought about it for 0.68 seconds (only geeks will get that reference) and said “absolutely”.  After the meeting, the </w:t>
+      </w:r>
+      <w:proofErr w:type="gramStart"/>
+      <w:r>
+        <w:t>president  of</w:t>
+      </w:r>
+      <w:proofErr w:type="gramEnd"/>
+      <w:r>
+        <w:t xml:space="preserve"> our division asked me how the hell I could answer that and what risk had I just given them?  “He asked me to make 2 phone calls and one site </w:t>
+      </w:r>
+      <w:proofErr w:type="gramStart"/>
+      <w:r>
+        <w:t>visit, and</w:t>
+      </w:r>
+      <w:proofErr w:type="gramEnd"/>
+      <w:r>
+        <w:t xml:space="preserve"> gave us $1M to do so. Relax”.</w:t>
       </w:r>
     </w:p>
     <w:p>
@@ -5146,7 +6397,28 @@
         <w:jc w:val="left"/>
       </w:pPr>
       <w:r>
-        <w:t>The CIO of one of the larger state agencies in Florida wanted to move from their old patchwork solutions to using Java as a standard.  He contacted the Sr VP of the company I was working for and asked him for someone to come introduce Java to them.  The SVP “volunteered” me – so I contacted the CIO and asked him if he wanted it as an easy “everyone gets a pass” or a hard-core coding bootcamp to find out who would really cut it. He chose the bootcamp option, so I wrote a 7 day course.  192 slides on Java and the “framework du jour” of Struts with the Tiles layout manager.</w:t>
+        <w:t xml:space="preserve">The CIO of one of the larger state agencies in Florida wanted to move from their old patchwork solutions to using Java as a standard.  He contacted the Sr VP of the company I was working for and asked him for someone to come introduce Java to them.  The SVP “volunteered” me – so I contacted the CIO and asked him if he wanted it as an easy “everyone gets a pass” or a hard-core coding bootcamp to find out who would really cut it. He chose the bootcamp option, so I wrote a </w:t>
+      </w:r>
+      <w:proofErr w:type="gramStart"/>
+      <w:r>
+        <w:t>7 day</w:t>
+      </w:r>
+      <w:proofErr w:type="gramEnd"/>
+      <w:r>
+        <w:t xml:space="preserve"> course.  192 slides on Java and the “framework du jour” of Struts with the Tiles layout manager.</w:t>
+      </w:r>
+    </w:p>
+    <w:p>
+      <w:pPr>
+        <w:jc w:val="left"/>
+      </w:pPr>
+    </w:p>
+    <w:p>
+      <w:pPr>
+        <w:jc w:val="left"/>
+      </w:pPr>
+      <w:r>
+        <w:t>And another “IT is a small world”, my SVP had been the CIO’s first employer when he came to the US.  The 3 of us got along quite well.</w:t>
       </w:r>
     </w:p>
     <w:p>
@@ -5185,20 +6457,270 @@
         <w:jc w:val="left"/>
       </w:pPr>
       <w:r>
-        <w:t>They acquired a rack of HP Blade Servers, and as an Oracle shop, loaded ‘em up with the databases and Weblogic server.</w:t>
-      </w:r>
-    </w:p>
-    <w:p>
-      <w:pPr>
-        <w:jc w:val="left"/>
-      </w:pPr>
-    </w:p>
-    <w:p>
-      <w:pPr>
-        <w:jc w:val="left"/>
-      </w:pPr>
-      <w:r>
-        <w:t>In 2007, the company I was working with started to fold, so the CIO asked one of his favorite vendors to talk to me.  The CEO took me to lunch, and hired me on the spot.</w:t>
+        <w:t>They acquired a rack of HP Blade Servers, and as an Oracle shop, loaded ‘</w:t>
+      </w:r>
+      <w:proofErr w:type="spellStart"/>
+      <w:r>
+        <w:t>em</w:t>
+      </w:r>
+      <w:proofErr w:type="spellEnd"/>
+      <w:r>
+        <w:t xml:space="preserve"> up with the databases and </w:t>
+      </w:r>
+      <w:proofErr w:type="spellStart"/>
+      <w:r>
+        <w:t>Weblogic</w:t>
+      </w:r>
+      <w:proofErr w:type="spellEnd"/>
+      <w:r>
+        <w:t xml:space="preserve"> server.</w:t>
+      </w:r>
+    </w:p>
+    <w:p>
+      <w:pPr>
+        <w:jc w:val="left"/>
+      </w:pPr>
+    </w:p>
+    <w:p>
+      <w:pPr>
+        <w:jc w:val="left"/>
+      </w:pPr>
+      <w:r>
+        <w:t>As they were starting to build applications in Java under the Struts/Tiles frameworks, I thought that I would have some fun by writing my 3</w:t>
+      </w:r>
+      <w:r>
+        <w:rPr>
+          <w:vertAlign w:val="superscript"/>
+        </w:rPr>
+        <w:t>rd</w:t>
+      </w:r>
+      <w:r>
+        <w:t xml:space="preserve"> generator – my Struts Generator.</w:t>
+      </w:r>
+    </w:p>
+    <w:p>
+      <w:pPr>
+        <w:jc w:val="left"/>
+      </w:pPr>
+    </w:p>
+    <w:p>
+      <w:pPr>
+        <w:jc w:val="left"/>
+      </w:pPr>
+      <w:r>
+        <w:t>Building on the data entry screen definitions from my PHP Generator, I expanded the definitions in support of the Oracle data types, and the information required to generate all 5 layers – the Form Bean, Action, Data Model, Data Access Object, and the Java Server Page.</w:t>
+      </w:r>
+    </w:p>
+    <w:p>
+      <w:pPr>
+        <w:jc w:val="left"/>
+      </w:pPr>
+    </w:p>
+    <w:p>
+      <w:pPr>
+        <w:jc w:val="left"/>
+      </w:pPr>
+      <w:r>
+        <w:t xml:space="preserve">Apparently, teaching an MS Access application to generate the java code upsets developers.  They didn’t understand that they could use the program to rapidly do their jobs for them.  They insisted on still writing it all by hand.  </w:t>
+      </w:r>
+      <w:proofErr w:type="gramStart"/>
+      <w:r>
+        <w:t>So</w:t>
+      </w:r>
+      <w:proofErr w:type="gramEnd"/>
+      <w:r>
+        <w:t xml:space="preserve"> I relegated my app to generating the “</w:t>
+      </w:r>
+      <w:proofErr w:type="spellStart"/>
+      <w:r>
+        <w:t>KickStart</w:t>
+      </w:r>
+      <w:proofErr w:type="spellEnd"/>
+      <w:r>
+        <w:t>” for their projects.</w:t>
+      </w:r>
+    </w:p>
+    <w:p>
+      <w:pPr>
+        <w:jc w:val="left"/>
+      </w:pPr>
+      <w:r>
+        <w:lastRenderedPageBreak/>
+        <w:t>I enhanced it to create the POM.XML file when we moved to Maven, and then decided to piss off the BA’s as well.</w:t>
+      </w:r>
+    </w:p>
+    <w:p>
+      <w:pPr>
+        <w:jc w:val="left"/>
+      </w:pPr>
+    </w:p>
+    <w:p>
+      <w:pPr>
+        <w:jc w:val="left"/>
+      </w:pPr>
+      <w:r>
+        <w:t>UML models are standard.  Searching around, I found a GNU package that would create UML models.  I found an HTML rendering package as well.</w:t>
+      </w:r>
+    </w:p>
+    <w:p>
+      <w:pPr>
+        <w:jc w:val="left"/>
+      </w:pPr>
+    </w:p>
+    <w:p>
+      <w:pPr>
+        <w:jc w:val="left"/>
+      </w:pPr>
+      <w:r>
+        <w:t xml:space="preserve">As the generator had the definitions for data entry screens, it was easy to add the columns for the help text and for the field </w:t>
+      </w:r>
+      <w:proofErr w:type="gramStart"/>
+      <w:r>
+        <w:t>definition, and</w:t>
+      </w:r>
+      <w:proofErr w:type="gramEnd"/>
+      <w:r>
+        <w:t xml:space="preserve"> create all the information for both the Use Case Specification and the Use Case Realization.  So I taught it to generate “raw” HTML that would represent the data entry screen wire-frame, render it and capture the image, create the “dot” files for the GNU package to generate the UML diagrams, and used the Direct Data Exchange (DDE) feature of VBA to open the Word templates, navigate to bookmarks, and insert the generated text, tables, and images.</w:t>
+      </w:r>
+    </w:p>
+    <w:p>
+      <w:pPr>
+        <w:jc w:val="left"/>
+      </w:pPr>
+    </w:p>
+    <w:p>
+      <w:pPr>
+        <w:jc w:val="left"/>
+      </w:pPr>
+      <w:r>
+        <w:t>This way, I could generate a “</w:t>
+      </w:r>
+      <w:proofErr w:type="spellStart"/>
+      <w:r>
+        <w:t>KickStart</w:t>
+      </w:r>
+      <w:proofErr w:type="spellEnd"/>
+      <w:r>
+        <w:t xml:space="preserve">” for a new application with a running set of sample code, and the associated documentation for those features.  Remembering that the old Internet Creator had a “FTP to server” button, I implemented “PUSH to Git”.  </w:t>
+      </w:r>
+      <w:proofErr w:type="gramStart"/>
+      <w:r>
+        <w:t>So</w:t>
+      </w:r>
+      <w:proofErr w:type="gramEnd"/>
+      <w:r>
+        <w:t xml:space="preserve"> the project started with ready-to-run code in the git repository, and had sample Use Cases as well.</w:t>
+      </w:r>
+    </w:p>
+    <w:p>
+      <w:pPr>
+        <w:jc w:val="left"/>
+      </w:pPr>
+    </w:p>
+    <w:p>
+      <w:pPr>
+        <w:jc w:val="left"/>
+      </w:pPr>
+      <w:r>
+        <w:t>Developers who wanted to use my Generator to rapidly build their solutions were welcome to. Some took advantage of it, most did not.</w:t>
+      </w:r>
+    </w:p>
+    <w:p>
+      <w:pPr>
+        <w:jc w:val="left"/>
+      </w:pPr>
+    </w:p>
+    <w:p>
+      <w:pPr>
+        <w:jc w:val="left"/>
+      </w:pPr>
+      <w:r>
+        <w:t>I still don’t understand sitting in front of a computer with more power than my whole datacenter and not using it.</w:t>
+      </w:r>
+    </w:p>
+    <w:p>
+      <w:pPr>
+        <w:jc w:val="left"/>
+      </w:pPr>
+    </w:p>
+    <w:p>
+      <w:pPr>
+        <w:jc w:val="left"/>
+      </w:pPr>
+      <w:r>
+        <w:t>I now see that split in Engineers who utilize ChatGPT to rapidly produce solutions, and those who are still using “File/New</w:t>
+      </w:r>
+      <w:r>
+        <w:t xml:space="preserve"> and type for hours</w:t>
+      </w:r>
+      <w:r>
+        <w:t>” in their IDE.</w:t>
+      </w:r>
+    </w:p>
+    <w:p>
+      <w:pPr>
+        <w:jc w:val="left"/>
+      </w:pPr>
+    </w:p>
+    <w:p>
+      <w:pPr>
+        <w:jc w:val="left"/>
+      </w:pPr>
+    </w:p>
+    <w:p>
+      <w:pPr>
+        <w:jc w:val="left"/>
+      </w:pPr>
+      <w:r>
+        <w:t>A side note here:</w:t>
+      </w:r>
+    </w:p>
+    <w:p>
+      <w:pPr>
+        <w:jc w:val="left"/>
+      </w:pPr>
+    </w:p>
+    <w:p>
+      <w:pPr>
+        <w:jc w:val="left"/>
+      </w:pPr>
+      <w:r>
+        <w:t xml:space="preserve">For many years, one of the IT “adages” has been “The best way to learn a language is to teach it to others”.  I took that in a slightly different direction – “The best way to learn a language is to teach it to generate itself”.  Automate the mundane </w:t>
+      </w:r>
+      <w:proofErr w:type="gramStart"/>
+      <w:r>
+        <w:t>tasks, and</w:t>
+      </w:r>
+      <w:proofErr w:type="gramEnd"/>
+      <w:r>
+        <w:t xml:space="preserve"> concentrate on developing the business logic over the generated code.</w:t>
+      </w:r>
+    </w:p>
+    <w:p>
+      <w:pPr>
+        <w:jc w:val="left"/>
+      </w:pPr>
+    </w:p>
+    <w:p>
+      <w:pPr>
+        <w:jc w:val="left"/>
+      </w:pPr>
+      <w:r>
+        <w:t xml:space="preserve">In 2007, the company I was working with started to fold, so the CIO asked one of his favorite vendors to talk to me.  </w:t>
+      </w:r>
+      <w:r>
+        <w:t>I was introduced to Piyush who</w:t>
+      </w:r>
+      <w:r>
+        <w:t xml:space="preserve"> took me to </w:t>
+      </w:r>
+      <w:proofErr w:type="gramStart"/>
+      <w:r>
+        <w:t>lunch, and</w:t>
+      </w:r>
+      <w:proofErr w:type="gramEnd"/>
+      <w:r>
+        <w:t xml:space="preserve"> hired me on the spot.</w:t>
       </w:r>
     </w:p>
     <w:p>
@@ -5227,7 +6749,13 @@
         <w:jc w:val="left"/>
       </w:pPr>
       <w:r>
-        <w:t>I stayed at the state agency for over a decade, moving their tech stack several times, and writing a ton of “how-to” guides for the technical teams.</w:t>
+        <w:t>I stayed at the state agency for over a decade, moving their tech stack several times, and writing</w:t>
+      </w:r>
+      <w:r>
+        <w:t xml:space="preserve"> (or generating)</w:t>
+      </w:r>
+      <w:r>
+        <w:t xml:space="preserve"> a ton of “how-to” guides for the technical teams.</w:t>
       </w:r>
     </w:p>
     <w:p>
@@ -5253,11 +6781,40 @@
         <w:jc w:val="left"/>
       </w:pPr>
       <w:r>
-        <w:t xml:space="preserve">I began by surveying many of the paper forms that the client wanted to automate.  By doing a very high-level, content-agnostic survey, I determined that most had the same few dozen needs.  </w:t>
-      </w:r>
-      <w:r>
         <w:lastRenderedPageBreak/>
-        <w:t>People, Addresses, Answer Questions, Enter data, upload files, Geo Location, Geo Boundary, Signatures, Payments.  Pretty standard stuff.  All the same, just different. Easily configurable if we built modules for each type of input.  Since they were a Java shop, that led us to use the extended EJB pattern, and create XML “orchestration” scripts that contained the configuration for each different paper form.</w:t>
+        <w:t xml:space="preserve">I began by surveying many of the paper forms that the client wanted to automate.  By doing a very high-level, content-agnostic survey, I determined that most had the same few dozen needs.  People, Addresses, </w:t>
+      </w:r>
+      <w:r>
+        <w:t>Qualifying</w:t>
+      </w:r>
+      <w:r>
+        <w:t xml:space="preserve"> Questions, </w:t>
+      </w:r>
+      <w:r>
+        <w:t xml:space="preserve">Raw </w:t>
+      </w:r>
+      <w:r>
+        <w:t>data</w:t>
+      </w:r>
+      <w:r>
+        <w:t xml:space="preserve"> ent</w:t>
+      </w:r>
+      <w:r>
+        <w:t>r</w:t>
+      </w:r>
+      <w:r>
+        <w:t>y</w:t>
+      </w:r>
+      <w:r>
+        <w:t xml:space="preserve">, upload files, Geo Location, Geo Boundary, Signatures, Payments.  Pretty standard stuff.  All the same, just different. Easily configurable if we built modules for each type of input.  Since they were a Java shop, that led us to use the extended EJB </w:t>
+      </w:r>
+      <w:proofErr w:type="gramStart"/>
+      <w:r>
+        <w:t>pattern, and</w:t>
+      </w:r>
+      <w:proofErr w:type="gramEnd"/>
+      <w:r>
+        <w:t xml:space="preserve"> create XML “orchestration” scripts that contained the configuration for each different paper form.</w:t>
       </w:r>
     </w:p>
     <w:p>
@@ -5282,34 +6839,68 @@
       <w:pPr>
         <w:jc w:val="left"/>
       </w:pPr>
-      <w:r>
-        <w:t>Thus was born one of my favorite objects – the MapOfMaps</w:t>
-      </w:r>
-    </w:p>
-    <w:p>
-      <w:pPr>
-        <w:jc w:val="left"/>
-      </w:pPr>
-    </w:p>
-    <w:p>
-      <w:pPr>
-        <w:jc w:val="left"/>
-      </w:pPr>
-      <w:r>
-        <w:t>A simply defined: Map&lt;String, Map&lt;String, String[]&gt;&gt;</w:t>
-      </w:r>
-    </w:p>
-    <w:p>
-      <w:pPr>
-        <w:jc w:val="left"/>
-      </w:pPr>
-    </w:p>
-    <w:p>
-      <w:pPr>
-        <w:jc w:val="left"/>
-      </w:pPr>
-      <w:r>
-        <w:t>This also leads to simple value substitution with {Step Name.Field Name} – and of course, we immediately added {Object Name.Field Name} so we could map in the user information and any information queried from databases during the process.</w:t>
+      <w:proofErr w:type="gramStart"/>
+      <w:r>
+        <w:t>Thus</w:t>
+      </w:r>
+      <w:proofErr w:type="gramEnd"/>
+      <w:r>
+        <w:t xml:space="preserve"> was born one of my favorite objects – the </w:t>
+      </w:r>
+      <w:proofErr w:type="spellStart"/>
+      <w:r>
+        <w:t>MapOfMaps</w:t>
+      </w:r>
+      <w:proofErr w:type="spellEnd"/>
+    </w:p>
+    <w:p>
+      <w:pPr>
+        <w:jc w:val="left"/>
+      </w:pPr>
+    </w:p>
+    <w:p>
+      <w:pPr>
+        <w:jc w:val="left"/>
+      </w:pPr>
+      <w:r>
+        <w:t xml:space="preserve">A simply defined: Map&lt;String, Map&lt;String, </w:t>
+      </w:r>
+      <w:proofErr w:type="gramStart"/>
+      <w:r>
+        <w:t>String[</w:t>
+      </w:r>
+      <w:proofErr w:type="gramEnd"/>
+      <w:r>
+        <w:t>]&gt;&gt;</w:t>
+      </w:r>
+    </w:p>
+    <w:p>
+      <w:pPr>
+        <w:jc w:val="left"/>
+      </w:pPr>
+    </w:p>
+    <w:p>
+      <w:pPr>
+        <w:jc w:val="left"/>
+      </w:pPr>
+      <w:r>
+        <w:t xml:space="preserve">This also leads to simple value substitution with {Step </w:t>
+      </w:r>
+      <w:proofErr w:type="spellStart"/>
+      <w:r>
+        <w:t>Name.Field</w:t>
+      </w:r>
+      <w:proofErr w:type="spellEnd"/>
+      <w:r>
+        <w:t xml:space="preserve"> Name} – and of course, we immediately added {Object </w:t>
+      </w:r>
+      <w:proofErr w:type="spellStart"/>
+      <w:r>
+        <w:t>Name.Field</w:t>
+      </w:r>
+      <w:proofErr w:type="spellEnd"/>
+      <w:r>
+        <w:t xml:space="preserve"> Name} so we could map in the user information and any information queried from databases during the process.</w:t>
       </w:r>
     </w:p>
     <w:p>
@@ -5324,6 +6915,9 @@
       <w:r>
         <w:t>Looks a lot like the early implementation of “mail merge” fields from the MS products. Yep.</w:t>
       </w:r>
+      <w:r>
+        <w:t xml:space="preserve"> Antique technology still has uses today.  Never forget it, just remember how and when to leverage it.</w:t>
+      </w:r>
     </w:p>
     <w:p>
       <w:pPr>
@@ -5349,7 +6943,15 @@
         <w:jc w:val="left"/>
       </w:pPr>
       <w:r>
-        <w:t>Dear {UserInfo.FirstName}</w:t>
+        <w:t>Dear {</w:t>
+      </w:r>
+      <w:proofErr w:type="spellStart"/>
+      <w:r>
+        <w:t>UserInfo.FirstName</w:t>
+      </w:r>
+      <w:proofErr w:type="spellEnd"/>
+      <w:r>
+        <w:t>}</w:t>
       </w:r>
     </w:p>
     <w:p>
@@ -5364,7 +6966,20 @@
         <w:jc w:val="left"/>
       </w:pPr>
       <w:r>
-        <w:t>Your application for a {application.permit_name} has been approved.</w:t>
+        <w:t>Your application for a {</w:t>
+      </w:r>
+      <w:proofErr w:type="spellStart"/>
+      <w:proofErr w:type="gramStart"/>
+      <w:r>
+        <w:t>application.permit</w:t>
+      </w:r>
+      <w:proofErr w:type="gramEnd"/>
+      <w:r>
+        <w:t>_name</w:t>
+      </w:r>
+      <w:proofErr w:type="spellEnd"/>
+      <w:r>
+        <w:t>} has been approved.</w:t>
       </w:r>
     </w:p>
     <w:p>
@@ -5403,7 +7018,60 @@
         <w:jc w:val="left"/>
       </w:pPr>
       <w:r>
-        <w:t>One evening, one of my incredibly sharp techs calls me and asks me to come to the Kyra office as they have a critical demo to build and don’t recognize the data stream they need to process.  He shows me, and I immediately knew it as it was a decades old technology, we knew way back when as “L’Data” (pronounced ELL-TICK-DATA).  The record starts with one or two “length” bytes followed by that number of data bytes.  This was a compressed variant, so it was L’L’Data (length of data bytes, length when unzipped, data)  He already had C++ code started, so it only took us 20 minutes from start to processing the data stream. That effort actually planted the seed for a completely new business unit.</w:t>
+        <w:t>One evening, one of my incredibly sharp techs calls me and asks me to come to the Kyra office as they have a critical demo to build and don’t recognize the data stream they need to process.  He shows me, and I immediately knew it as it was a decades old technology, we knew way back when as “</w:t>
+      </w:r>
+      <w:proofErr w:type="spellStart"/>
+      <w:r>
+        <w:t>L’Data</w:t>
+      </w:r>
+      <w:proofErr w:type="spellEnd"/>
+      <w:r>
+        <w:t>” (pronounced ELL-TICK-DATA).  The record starts with one or two “length” bytes followed by that number of data bytes.</w:t>
+      </w:r>
+      <w:r>
+        <w:t xml:space="preserve"> My first usage </w:t>
+      </w:r>
+      <w:proofErr w:type="gramStart"/>
+      <w:r>
+        <w:t>of  that</w:t>
+      </w:r>
+      <w:proofErr w:type="gramEnd"/>
+      <w:r>
+        <w:t xml:space="preserve"> was in the “Intel Hex Format” paper tapes we used to load our kit computers.</w:t>
+      </w:r>
+      <w:r>
+        <w:t xml:space="preserve">  This was a compressed variant, so it was </w:t>
+      </w:r>
+      <w:proofErr w:type="spellStart"/>
+      <w:r>
+        <w:t>L’L’Data</w:t>
+      </w:r>
+      <w:proofErr w:type="spellEnd"/>
+      <w:r>
+        <w:t xml:space="preserve"> (length of data bytes, length when unzipped, </w:t>
+      </w:r>
+      <w:proofErr w:type="gramStart"/>
+      <w:r>
+        <w:t>data)  He</w:t>
+      </w:r>
+      <w:proofErr w:type="gramEnd"/>
+      <w:r>
+        <w:t xml:space="preserve"> already had C++ code started, so it only took us 20 minutes </w:t>
+      </w:r>
+      <w:r>
+        <w:lastRenderedPageBreak/>
+        <w:t xml:space="preserve">from start to processing the data stream. That effort </w:t>
+      </w:r>
+      <w:proofErr w:type="gramStart"/>
+      <w:r>
+        <w:t>actually planted</w:t>
+      </w:r>
+      <w:proofErr w:type="gramEnd"/>
+      <w:r>
+        <w:t xml:space="preserve"> the seed for a completely new business unit</w:t>
+      </w:r>
+      <w:r>
+        <w:t xml:space="preserve"> for Kyra Solutions.</w:t>
       </w:r>
     </w:p>
     <w:p>
@@ -5429,21 +7097,36 @@
         <w:jc w:val="left"/>
       </w:pPr>
       <w:r>
-        <w:lastRenderedPageBreak/>
-        <w:t>As technology changed again to the *AAS world, the cloud, and Platform solutions, we began helping our clients to migrate.  As government agencies, they were also under a mandate from the legislature to “move to the cloud”.  That removed a lot of hesitation and road blocks to adoption.</w:t>
-      </w:r>
-    </w:p>
-    <w:p>
-      <w:pPr>
-        <w:jc w:val="left"/>
-      </w:pPr>
-    </w:p>
-    <w:p>
-      <w:pPr>
-        <w:jc w:val="left"/>
-      </w:pPr>
-      <w:r>
-        <w:t>Although some chose to use “MAAS” (Metal As A Service), many went with hosted solutions. We were able to move source control to private GitLab instances or to GitHub.  Moving build stacks, repositories, and production environment</w:t>
+        <w:t xml:space="preserve">As technology changed again to the *AAS world, the cloud, and Platform solutions, we began helping our clients to migrate.  As government agencies, they were also under a mandate from the legislature to “move to the cloud”.  That removed a lot of hesitation and </w:t>
+      </w:r>
+      <w:proofErr w:type="gramStart"/>
+      <w:r>
+        <w:t>road blocks</w:t>
+      </w:r>
+      <w:proofErr w:type="gramEnd"/>
+      <w:r>
+        <w:t xml:space="preserve"> to adoption.</w:t>
+      </w:r>
+    </w:p>
+    <w:p>
+      <w:pPr>
+        <w:jc w:val="left"/>
+      </w:pPr>
+    </w:p>
+    <w:p>
+      <w:pPr>
+        <w:jc w:val="left"/>
+      </w:pPr>
+      <w:r>
+        <w:t xml:space="preserve">Although some chose to use “MAAS” (Metal </w:t>
+      </w:r>
+      <w:proofErr w:type="gramStart"/>
+      <w:r>
+        <w:t>As</w:t>
+      </w:r>
+      <w:proofErr w:type="gramEnd"/>
+      <w:r>
+        <w:t xml:space="preserve"> A Service), many went with hosted solutions. We were able to move source control to private GitLab instances or to GitHub.  Moving build stacks, repositories, and production environment</w:t>
       </w:r>
       <w:r>
         <w:t>s</w:t>
@@ -5466,28 +7149,35 @@
     </w:p>
     <w:p>
       <w:pPr>
-        <w:jc w:val="left"/>
+        <w:spacing w:after="60"/>
         <w:rPr>
-          <w:rStyle w:val="Heading2Char"/>
+          <w:rStyle w:val="Heading1Char"/>
         </w:rPr>
       </w:pPr>
       <w:r>
         <w:rPr>
-          <w:rStyle w:val="Heading2Char"/>
+          <w:rStyle w:val="Heading1Char"/>
         </w:rPr>
         <w:br w:type="page"/>
       </w:r>
     </w:p>
     <w:p>
       <w:pPr>
-        <w:jc w:val="left"/>
+        <w:spacing w:after="60"/>
+        <w:jc w:val="left"/>
+        <w:rPr>
+          <w:rFonts w:asciiTheme="majorHAnsi" w:eastAsiaTheme="majorEastAsia" w:hAnsiTheme="majorHAnsi" w:cstheme="majorBidi"/>
+          <w:color w:val="0F4761" w:themeColor="accent1" w:themeShade="BF"/>
+          <w:sz w:val="40"/>
+          <w:szCs w:val="40"/>
+        </w:rPr>
       </w:pPr>
       <w:r>
         <w:rPr>
           <w:rStyle w:val="Heading1Char"/>
         </w:rPr>
         <w:lastRenderedPageBreak/>
-        <w:t xml:space="preserve"> 7. **Fifth Decade (Years 41-50)**</w:t>
+        <w:t>Evolution of IT over the years</w:t>
       </w:r>
       <w:r>
         <w:rPr>
@@ -5495,121 +7185,64 @@
         </w:rPr>
         <w:br/>
       </w:r>
-      <w:r>
-        <w:t>   - **The Modern Era of IT:** Discuss the advancements in AI, big data, blockchain, or the cloud, and how they influenced your work.</w:t>
-      </w:r>
-      <w:r>
-        <w:br/>
-        <w:t>   - **Reflecting on Change:** How did you manage the rapid acceleration of technology, and what did you do to stay relevant?</w:t>
-      </w:r>
-      <w:r>
-        <w:br/>
-        <w:t>   - **Personal Impact:** What has been the most rewarding part of your career in the last decade? What legacy have you left behind in the IT world?</w:t>
-      </w:r>
-      <w:r>
-        <w:br/>
-        <w:t>   - **Lessons Learned:** What are the most significant lessons you’ve learned from your experience?</w:t>
-      </w:r>
-      <w:r>
-        <w:br/>
-      </w:r>
-    </w:p>
-    <w:p>
-      <w:pPr>
-        <w:jc w:val="left"/>
-      </w:pPr>
-      <w:r>
-        <w:t>Server computing, moving to the cloud, platforms.</w:t>
-      </w:r>
-    </w:p>
-    <w:p>
-      <w:pPr>
-        <w:jc w:val="left"/>
-      </w:pPr>
-    </w:p>
-    <w:p>
-      <w:pPr>
-        <w:jc w:val="left"/>
-        <w:rPr>
-          <w:rStyle w:val="Heading1Char"/>
-        </w:rPr>
-      </w:pPr>
-      <w:r>
-        <w:br/>
-      </w:r>
-      <w:r>
-        <w:rPr>
-          <w:rStyle w:val="Heading1Char"/>
-        </w:rPr>
-        <w:t xml:space="preserve"> </w:t>
-      </w:r>
-    </w:p>
-    <w:p>
-      <w:pPr>
-        <w:spacing w:after="60"/>
-        <w:jc w:val="left"/>
-        <w:rPr>
-          <w:rStyle w:val="Heading1Char"/>
-        </w:rPr>
-      </w:pPr>
-      <w:r>
-        <w:rPr>
-          <w:rStyle w:val="Heading1Char"/>
-        </w:rPr>
-        <w:br w:type="page"/>
-      </w:r>
-    </w:p>
-    <w:p>
-      <w:pPr>
-        <w:jc w:val="left"/>
-      </w:pPr>
-      <w:r>
-        <w:rPr>
-          <w:rStyle w:val="Heading1Char"/>
-        </w:rPr>
-        <w:lastRenderedPageBreak/>
-        <w:t>8. **Key Themes in Your Career**</w:t>
-      </w:r>
-      <w:r>
-        <w:rPr>
-          <w:rStyle w:val="Heading1Char"/>
-        </w:rPr>
-        <w:br/>
-      </w:r>
-      <w:r>
-        <w:t>   - **Adaptability:** How have you adapted to change over time in an industry that’s constantly evolving?</w:t>
-      </w:r>
-      <w:r>
-        <w:br/>
-        <w:t>   - **Innovation:** Were you involved in innovation or witnessed major breakthroughs firsthand?</w:t>
-      </w:r>
-      <w:r>
-        <w:br/>
-        <w:t>   - **Collaboration:** The importance of teamwork, mentorship, and building relationships in IT.</w:t>
-      </w:r>
-      <w:r>
-        <w:br/>
-      </w:r>
-    </w:p>
-    <w:p>
-      <w:pPr>
-        <w:jc w:val="left"/>
-      </w:pPr>
-      <w:r>
-        <w:t xml:space="preserve">Having experienced the changes in IT from Mainframes to Mini Computers to Desktop to Servers to Cloud was one of constant adapting to change.  And to things that never change.  COBOL and ForTran still exist.  Java took over.  Now GoLang and Full-Stack and RUST.  </w:t>
-      </w:r>
-    </w:p>
-    <w:p>
-      <w:pPr>
-        <w:jc w:val="left"/>
-      </w:pPr>
-    </w:p>
-    <w:p>
-      <w:pPr>
-        <w:jc w:val="left"/>
-      </w:pPr>
-      <w:r>
-        <w:t xml:space="preserve">Tons of new architectures, tools, and utility programs to leverage.  DevOps.  DevSecOps. </w:t>
+    </w:p>
+    <w:p>
+      <w:pPr>
+        <w:jc w:val="left"/>
+      </w:pPr>
+      <w:r>
+        <w:t xml:space="preserve">Having experienced the changes in IT from Mainframes to </w:t>
+      </w:r>
+      <w:proofErr w:type="gramStart"/>
+      <w:r>
+        <w:t>Mini Computers</w:t>
+      </w:r>
+      <w:proofErr w:type="gramEnd"/>
+      <w:r>
+        <w:t xml:space="preserve"> to Desktop to </w:t>
+      </w:r>
+      <w:r>
+        <w:t xml:space="preserve">Blade </w:t>
+      </w:r>
+      <w:r>
+        <w:t xml:space="preserve">Servers to Cloud was one of constant adapting to change.  And to things that never change.  COBOL and </w:t>
+      </w:r>
+      <w:proofErr w:type="spellStart"/>
+      <w:r>
+        <w:t>ForTran</w:t>
+      </w:r>
+      <w:proofErr w:type="spellEnd"/>
+      <w:r>
+        <w:t xml:space="preserve"> still exist.  Java took over.  Now </w:t>
+      </w:r>
+      <w:proofErr w:type="spellStart"/>
+      <w:r>
+        <w:t>GoLang</w:t>
+      </w:r>
+      <w:proofErr w:type="spellEnd"/>
+      <w:r>
+        <w:t xml:space="preserve"> and Full-Stack and RUST.  </w:t>
+      </w:r>
+    </w:p>
+    <w:p>
+      <w:pPr>
+        <w:jc w:val="left"/>
+      </w:pPr>
+    </w:p>
+    <w:p>
+      <w:pPr>
+        <w:jc w:val="left"/>
+      </w:pPr>
+      <w:r>
+        <w:t xml:space="preserve">Tons of new architectures, tools, and utility programs to leverage.  DevOps.  </w:t>
+      </w:r>
+      <w:proofErr w:type="spellStart"/>
+      <w:r>
+        <w:t>DevSecOps</w:t>
+      </w:r>
+      <w:proofErr w:type="spellEnd"/>
+      <w:r>
+        <w:t xml:space="preserve">. </w:t>
       </w:r>
       <w:r>
         <w:t>Waterfall, RUP and</w:t>
@@ -5628,7 +7261,15 @@
         <w:jc w:val="left"/>
       </w:pPr>
       <w:r>
-        <w:t xml:space="preserve">From project plans to KanBan boards and ticketing systems – new ways of tracking who is doing what and when.  </w:t>
+        <w:t xml:space="preserve">From project plans to </w:t>
+      </w:r>
+      <w:proofErr w:type="spellStart"/>
+      <w:r>
+        <w:t>KanBan</w:t>
+      </w:r>
+      <w:proofErr w:type="spellEnd"/>
+      <w:r>
+        <w:t xml:space="preserve"> boards and ticketing systems – new ways of tracking who is doing what and when.  </w:t>
       </w:r>
     </w:p>
     <w:p>
@@ -5654,6 +7295,19 @@
         <w:jc w:val="left"/>
       </w:pPr>
       <w:r>
+        <w:t>Of course, one of the biggest impacts was the development of Blockchain and its various usages.  From doing government work for decades, I was quite intrigued by the implementations around property ownership.  All the crypto currencies and tools have had a major impact on many aspects of business.  “Smart Contracts” are an incredible new technology making huge improvements in the whole supply chain ecosystem.</w:t>
+      </w:r>
+    </w:p>
+    <w:p>
+      <w:pPr>
+        <w:jc w:val="left"/>
+      </w:pPr>
+    </w:p>
+    <w:p>
+      <w:pPr>
+        <w:jc w:val="left"/>
+      </w:pPr>
+      <w:r>
         <w:t xml:space="preserve">And </w:t>
       </w:r>
       <w:r>
@@ -5673,7 +7327,15 @@
         <w:jc w:val="left"/>
       </w:pPr>
       <w:r>
-        <w:t>If you aren’t totally  familiar with Cyber Security and self-protection, check out the 3 part series “NIST 800: The Home Game” in my repo.  It is a fun exercise of learning what your personal environment and risk exposure is.</w:t>
+        <w:t xml:space="preserve">If you aren’t </w:t>
+      </w:r>
+      <w:proofErr w:type="gramStart"/>
+      <w:r>
+        <w:t>totally  familiar</w:t>
+      </w:r>
+      <w:proofErr w:type="gramEnd"/>
+      <w:r>
+        <w:t xml:space="preserve"> with Cyber Security and self-protection, check out the 3 part series “NIST 800: The Home Game” in my repo.  It is a fun exercise of learning what your personal environment and risk exposure is.</w:t>
       </w:r>
     </w:p>
     <w:p>
@@ -5807,7 +7469,15 @@
         <w:jc w:val="left"/>
       </w:pPr>
       <w:r>
-        <w:t>Inventory what we had, and start building working computers from the parts.  We found a dozen of the unique “PC 286” (not PC/AT) and based our builds on those.  Ken grabbed a bunch of parts, put them together, and nothing.</w:t>
+        <w:t xml:space="preserve">Inventory what we </w:t>
+      </w:r>
+      <w:proofErr w:type="gramStart"/>
+      <w:r>
+        <w:t>had, and</w:t>
+      </w:r>
+      <w:proofErr w:type="gramEnd"/>
+      <w:r>
+        <w:t xml:space="preserve"> start building working computers from the parts.  We found a dozen of the unique “PC 286” (not PC/AT) and based our builds on those.  Ken grabbed a bunch of parts, put them together, and nothing.</w:t>
       </w:r>
     </w:p>
     <w:p>
@@ -5870,41 +7540,91 @@
         <w:jc w:val="left"/>
       </w:pPr>
       <w:r>
-        <w:t>Ken worked hard – his buddy thought it was too much effort, and slacked off.</w:t>
-      </w:r>
-    </w:p>
-    <w:p>
-      <w:pPr>
-        <w:jc w:val="left"/>
-      </w:pPr>
-    </w:p>
-    <w:p>
-      <w:pPr>
-        <w:jc w:val="left"/>
-      </w:pPr>
-      <w:r>
-        <w:t>So one night Ken comes in and says he got a new job.  What?  Dishwasher at a better restaurant, I got a $.10 raise!  I asked him why the hell he was applying for dishwasher jobs – there must be a computer store near him that needed help.  He said he saw a Help Wanted sign at one place, but didn’t think he was qualified.  I smacked him up side his head, and told him to go.</w:t>
-      </w:r>
-    </w:p>
-    <w:p>
-      <w:pPr>
-        <w:jc w:val="left"/>
-      </w:pPr>
-      <w:r>
-        <w:t>He went the next morning.  The boss and a tech were working on a computer, and not getting it to work.  The boss said “fix this and you are hired”.  Ken took one look, said “RLL drive, MFM controller. Let me look in your parts bin”.  Found the right card, popped it in, and fixed the computer.  Hired on the spot, and nearly tripled his salary from being a dishwasher.</w:t>
-      </w:r>
-    </w:p>
-    <w:p>
-      <w:pPr>
-        <w:jc w:val="left"/>
-      </w:pPr>
-    </w:p>
-    <w:p>
-      <w:pPr>
-        <w:jc w:val="left"/>
-      </w:pPr>
-      <w:r>
-        <w:t>Ken is now the IT director at a major company.</w:t>
+        <w:t xml:space="preserve">Ken worked hard – his buddy thought it was too much </w:t>
+      </w:r>
+      <w:proofErr w:type="gramStart"/>
+      <w:r>
+        <w:t>effort, and</w:t>
+      </w:r>
+      <w:proofErr w:type="gramEnd"/>
+      <w:r>
+        <w:t xml:space="preserve"> slacked off.</w:t>
+      </w:r>
+    </w:p>
+    <w:p>
+      <w:pPr>
+        <w:jc w:val="left"/>
+      </w:pPr>
+    </w:p>
+    <w:p>
+      <w:pPr>
+        <w:jc w:val="left"/>
+      </w:pPr>
+      <w:proofErr w:type="gramStart"/>
+      <w:r>
+        <w:t>So</w:t>
+      </w:r>
+      <w:proofErr w:type="gramEnd"/>
+      <w:r>
+        <w:t xml:space="preserve"> one night Ken comes in and says he got a new job.  What?  Dishwasher at a better restaurant, I got a $.</w:t>
+      </w:r>
+      <w:r>
+        <w:t>05</w:t>
+      </w:r>
+      <w:r>
+        <w:t xml:space="preserve"> raise!  I asked him why the hell he was applying for dishwasher jobs – there must be a computer store near him that needed help.  He said he saw a Help Wanted sign at one place, but didn’t think he was qualified.  I smacked him </w:t>
+      </w:r>
+      <w:proofErr w:type="gramStart"/>
+      <w:r>
+        <w:t>up side</w:t>
+      </w:r>
+      <w:proofErr w:type="gramEnd"/>
+      <w:r>
+        <w:t xml:space="preserve"> his head, and told him to go.</w:t>
+      </w:r>
+    </w:p>
+    <w:p>
+      <w:pPr>
+        <w:jc w:val="left"/>
+      </w:pPr>
+      <w:r>
+        <w:t xml:space="preserve">He went the next </w:t>
+      </w:r>
+      <w:r>
+        <w:t>day</w:t>
+      </w:r>
+      <w:r>
+        <w:t xml:space="preserve">.  The boss and a tech were working on a computer, and not getting it to work.  The boss </w:t>
+      </w:r>
+      <w:proofErr w:type="gramStart"/>
+      <w:r>
+        <w:t>said</w:t>
+      </w:r>
+      <w:proofErr w:type="gramEnd"/>
+      <w:r>
+        <w:t xml:space="preserve"> “fix this and you are hired”.  Ken took one look, said “RLL drive, MFM controller. Let me look in your parts bin”.  Found the right</w:t>
+      </w:r>
+      <w:r>
+        <w:t xml:space="preserve"> controller</w:t>
+      </w:r>
+      <w:r>
+        <w:t xml:space="preserve"> card, popped it in, and fixed the computer.  Hired on the spot, and nearly tripled his salary from being a dishwasher.</w:t>
+      </w:r>
+    </w:p>
+    <w:p>
+      <w:pPr>
+        <w:jc w:val="left"/>
+      </w:pPr>
+    </w:p>
+    <w:p>
+      <w:pPr>
+        <w:jc w:val="left"/>
+      </w:pPr>
+      <w:r>
+        <w:t>Ken is now the IT director at a major company</w:t>
+      </w:r>
+      <w:r>
+        <w:t xml:space="preserve"> here in Florida.</w:t>
       </w:r>
     </w:p>
     <w:p>
@@ -5924,7 +7644,21 @@
       </w:r>
       <w:r>
         <w:lastRenderedPageBreak/>
-        <w:t xml:space="preserve">booth” where parents and others could ask where a particular troop was, and the system would show them.  A guy comes up to our booth and asks to talk to me.  Tells me he is starting a medical device company that will build computer controlled devices, and is looking for young developers to hire. Did I know anyone?  Oh yeah – one of my kids was both mechanically inclined and a hell of a developer, so I put them in touch.  </w:t>
+        <w:t xml:space="preserve">booth” where parents and others could ask where a particular troop was, and the system would show them.  A guy comes up to our booth and asks to talk to me.  Tells me he is starting a medical device company that will build computer controlled </w:t>
+      </w:r>
+      <w:proofErr w:type="gramStart"/>
+      <w:r>
+        <w:t>devices, and</w:t>
+      </w:r>
+      <w:proofErr w:type="gramEnd"/>
+      <w:r>
+        <w:t xml:space="preserve"> is looking for young developers</w:t>
+      </w:r>
+      <w:r>
+        <w:t xml:space="preserve"> with mechanical/hardware skills</w:t>
+      </w:r>
+      <w:r>
+        <w:t xml:space="preserve"> to hire. Did I know anyone?  Oh yeah – one of my kids was both mechanically inclined and a hell of a developer, so I put them in touch.  </w:t>
       </w:r>
       <w:r>
         <w:t>Jared</w:t>
@@ -5949,7 +7683,23 @@
         <w:t>“Shake My Head”</w:t>
       </w:r>
       <w:r>
-        <w:t xml:space="preserve"> note to the Scout Show – when we went to the on-base meetings for the show, the AF folks told us they could show us where it would be, but couldn’t give us a map as the map of the base was classified.  So I downloaded it from the US Government “TIGER data” FTP archive, printed a few copies on an E size plotter, and took them to the next meeting.  Amazing how one branch of government thought it was classified, and another was giving it away for free.</w:t>
+        <w:t xml:space="preserve"> note to the Scout Show – when we went to the on-base meetings for the show, the AF folks told us they could show us where it would </w:t>
+      </w:r>
+      <w:proofErr w:type="gramStart"/>
+      <w:r>
+        <w:t>be, but</w:t>
+      </w:r>
+      <w:proofErr w:type="gramEnd"/>
+      <w:r>
+        <w:t xml:space="preserve"> couldn’t give us a map as the map of the base was classified.  </w:t>
+      </w:r>
+      <w:proofErr w:type="gramStart"/>
+      <w:r>
+        <w:t>So</w:t>
+      </w:r>
+      <w:proofErr w:type="gramEnd"/>
+      <w:r>
+        <w:t xml:space="preserve"> I downloaded it from the US Government “TIGER data” FTP archive, printed a few copies on an E size plotter, and took them to the next meeting.  Amazing how one branch of government thought it was classified, and another was giving it away for free.</w:t>
       </w:r>
     </w:p>
     <w:p>
@@ -5975,7 +7725,21 @@
         <w:jc w:val="left"/>
       </w:pPr>
       <w:r>
-        <w:t>One thing about the early era of IT was its absolute “openness”.  EVERY monthly magazine included source code. Every book had a floppy (or CD-ROM) with its code.  Interface Age even used the “trutone” pressed plastic records to give out running applications.</w:t>
+        <w:t>One thing about the early era of IT</w:t>
+      </w:r>
+      <w:r>
+        <w:t xml:space="preserve"> that really helped the Explorer Scouts</w:t>
+      </w:r>
+      <w:r>
+        <w:t xml:space="preserve"> was its absolute “openness”.  EVERY monthly magazine included source code. Every book had a floppy (or CD-ROM) with its code.  Interface Age even used the “</w:t>
+      </w:r>
+      <w:proofErr w:type="spellStart"/>
+      <w:r>
+        <w:t>trutone</w:t>
+      </w:r>
+      <w:proofErr w:type="spellEnd"/>
+      <w:r>
+        <w:t>” pressed plastic records to give out running applications.</w:t>
       </w:r>
     </w:p>
     <w:p>
@@ -6019,8 +7783,13 @@
         <w:ind w:left="720"/>
         <w:jc w:val="left"/>
       </w:pPr>
-      <w:r>
-        <w:t>;    TINY BASIC FOR INTEL 8080</w:t>
+      <w:proofErr w:type="gramStart"/>
+      <w:r>
+        <w:t xml:space="preserve">;   </w:t>
+      </w:r>
+      <w:proofErr w:type="gramEnd"/>
+      <w:r>
+        <w:t xml:space="preserve"> TINY BASIC FOR INTEL 8080</w:t>
       </w:r>
     </w:p>
     <w:p>
@@ -6028,8 +7797,13 @@
         <w:ind w:left="720"/>
         <w:jc w:val="left"/>
       </w:pPr>
-      <w:r>
-        <w:t>;          VERSION 2.0</w:t>
+      <w:proofErr w:type="gramStart"/>
+      <w:r>
+        <w:t xml:space="preserve">;   </w:t>
+      </w:r>
+      <w:proofErr w:type="gramEnd"/>
+      <w:r>
+        <w:t xml:space="preserve">       VERSION 2.0</w:t>
       </w:r>
     </w:p>
     <w:p>
@@ -6037,8 +7811,13 @@
         <w:ind w:left="720"/>
         <w:jc w:val="left"/>
       </w:pPr>
-      <w:r>
-        <w:t>;        BY LI-CHEN WANG</w:t>
+      <w:proofErr w:type="gramStart"/>
+      <w:r>
+        <w:t xml:space="preserve">;   </w:t>
+      </w:r>
+      <w:proofErr w:type="gramEnd"/>
+      <w:r>
+        <w:t xml:space="preserve">     BY LI-CHEN WANG</w:t>
       </w:r>
     </w:p>
     <w:p>
@@ -6046,8 +7825,13 @@
         <w:ind w:left="720"/>
         <w:jc w:val="left"/>
       </w:pPr>
-      <w:r>
-        <w:t>;     MODIFIED AND TRANSLATED</w:t>
+      <w:proofErr w:type="gramStart"/>
+      <w:r>
+        <w:t xml:space="preserve">;   </w:t>
+      </w:r>
+      <w:proofErr w:type="gramEnd"/>
+      <w:r>
+        <w:t xml:space="preserve">  MODIFIED AND TRANSLATED</w:t>
       </w:r>
     </w:p>
     <w:p>
@@ -6055,8 +7839,13 @@
         <w:ind w:left="720"/>
         <w:jc w:val="left"/>
       </w:pPr>
-      <w:r>
-        <w:t>;       TO INTEL MNEMONICS</w:t>
+      <w:proofErr w:type="gramStart"/>
+      <w:r>
+        <w:t xml:space="preserve">;   </w:t>
+      </w:r>
+      <w:proofErr w:type="gramEnd"/>
+      <w:r>
+        <w:t xml:space="preserve">    TO INTEL MNEMONICS</w:t>
       </w:r>
     </w:p>
     <w:p>
@@ -6064,8 +7853,13 @@
         <w:ind w:left="720"/>
         <w:jc w:val="left"/>
       </w:pPr>
-      <w:r>
-        <w:t>;        BY ROGER RAUSKOLB</w:t>
+      <w:proofErr w:type="gramStart"/>
+      <w:r>
+        <w:t xml:space="preserve">;   </w:t>
+      </w:r>
+      <w:proofErr w:type="gramEnd"/>
+      <w:r>
+        <w:t xml:space="preserve">     BY ROGER RAUSKOLB</w:t>
       </w:r>
     </w:p>
     <w:p>
@@ -6073,8 +7867,13 @@
         <w:ind w:left="720"/>
         <w:jc w:val="left"/>
       </w:pPr>
-      <w:r>
-        <w:t>;         10 OCTOBER,1976</w:t>
+      <w:proofErr w:type="gramStart"/>
+      <w:r>
+        <w:t xml:space="preserve">;   </w:t>
+      </w:r>
+      <w:proofErr w:type="gramEnd"/>
+      <w:r>
+        <w:t xml:space="preserve">      10 OCTOBER,1976</w:t>
       </w:r>
     </w:p>
     <w:p>
@@ -6082,8 +7881,13 @@
         <w:ind w:left="720"/>
         <w:jc w:val="left"/>
       </w:pPr>
-      <w:r>
-        <w:t>;           @COPYLEFT</w:t>
+      <w:proofErr w:type="gramStart"/>
+      <w:r>
+        <w:t xml:space="preserve">;   </w:t>
+      </w:r>
+      <w:proofErr w:type="gramEnd"/>
+      <w:r>
+        <w:t xml:space="preserve">        @COPYLEFT</w:t>
       </w:r>
     </w:p>
     <w:p>
@@ -6091,8 +7895,13 @@
         <w:ind w:left="720"/>
         <w:jc w:val="left"/>
       </w:pPr>
-      <w:r>
-        <w:t>;      ALL WRONGS RESERVED</w:t>
+      <w:proofErr w:type="gramStart"/>
+      <w:r>
+        <w:t xml:space="preserve">;   </w:t>
+      </w:r>
+      <w:proofErr w:type="gramEnd"/>
+      <w:r>
+        <w:t xml:space="preserve">   ALL WRONGS RESERVED</w:t>
       </w:r>
     </w:p>
     <w:p>
@@ -6129,7 +7938,15 @@
         <w:jc w:val="left"/>
       </w:pPr>
       <w:r>
-        <w:t>This was long before the “everything must be owned” mindset of today.  At least the Open Source movement has started getting us back to where we started.</w:t>
+        <w:t xml:space="preserve">This was long before the “everything must be owned” mindset of today.  At least the </w:t>
+      </w:r>
+      <w:proofErr w:type="gramStart"/>
+      <w:r>
+        <w:t>Open Source</w:t>
+      </w:r>
+      <w:proofErr w:type="gramEnd"/>
+      <w:r>
+        <w:t xml:space="preserve"> movement has started getting us back to where we started.</w:t>
       </w:r>
     </w:p>
     <w:p>
@@ -6169,14 +7986,31 @@
         <w:jc w:val="left"/>
       </w:pPr>
       <w:r>
-        <w:t>Our “applications” code came from a seminal book of that time, “Instant Web Scripts with CGI/PERL” by Selena Sol and Gunther Berznieks.  This book included a fully operational web store, a flat-file database, and tons of other really cool resources.</w:t>
-      </w:r>
-    </w:p>
-    <w:p>
-      <w:pPr>
-        <w:jc w:val="left"/>
-      </w:pPr>
-      <w:r>
+        <w:t xml:space="preserve">Our “applications” code came from a seminal book of that time, “Instant Web Scripts with CGI/PERL” by Selena Sol and Gunther </w:t>
+      </w:r>
+      <w:proofErr w:type="spellStart"/>
+      <w:r>
+        <w:t>Berznieks</w:t>
+      </w:r>
+      <w:proofErr w:type="spellEnd"/>
+      <w:r>
+        <w:t xml:space="preserve">.  This book included a fully operational web store, a flat-file database, and tons of other </w:t>
+      </w:r>
+      <w:proofErr w:type="gramStart"/>
+      <w:r>
+        <w:t>really cool</w:t>
+      </w:r>
+      <w:proofErr w:type="gramEnd"/>
+      <w:r>
+        <w:t xml:space="preserve"> resources.</w:t>
+      </w:r>
+    </w:p>
+    <w:p>
+      <w:pPr>
+        <w:jc w:val="left"/>
+      </w:pPr>
+      <w:r>
+        <w:lastRenderedPageBreak/>
         <w:t xml:space="preserve">(ISBN </w:t>
       </w:r>
       <w:r>
@@ -6228,7 +8062,15 @@
         <w:t>th</w:t>
       </w:r>
       <w:r>
-        <w:t xml:space="preserve"> b-day is a bit away, he tells me he has been coding at home, teaching himself, and wants to learn more. So he starts coming in and studying everything he can get his hands on, becoming a registered member on his b-day.</w:t>
+        <w:t xml:space="preserve"> b-day is a bit away, he tells me he has been coding at home, teaching himself, and wants to learn more. </w:t>
+      </w:r>
+      <w:proofErr w:type="gramStart"/>
+      <w:r>
+        <w:t>So</w:t>
+      </w:r>
+      <w:proofErr w:type="gramEnd"/>
+      <w:r>
+        <w:t xml:space="preserve"> he starts coming in and studying everything he can get his hands on, becoming a registered member on his b-day.</w:t>
       </w:r>
     </w:p>
     <w:p>
@@ -6254,7 +8096,15 @@
         <w:jc w:val="left"/>
       </w:pPr>
       <w:r>
-        <w:t>He got into web programming with PHP and fell in love with one of the early social network type services.  He actually did some programming for them, and went to work for them after graduating.</w:t>
+        <w:t xml:space="preserve">He got into web programming with PHP and fell in love with one of the early social network type services.  He actually did some programming for </w:t>
+      </w:r>
+      <w:proofErr w:type="gramStart"/>
+      <w:r>
+        <w:t>them, and</w:t>
+      </w:r>
+      <w:proofErr w:type="gramEnd"/>
+      <w:r>
+        <w:t xml:space="preserve"> went to work for them after graduating.</w:t>
       </w:r>
     </w:p>
     <w:p>
@@ -6335,33 +8185,71 @@
         <w:jc w:val="left"/>
       </w:pPr>
       <w:r>
-        <w:t>Another open house, and a guy brings his son who starts wandering around the room a bit.  The father tells me the boy is 14, can barely read, is not interested in school, but seems to want to know about computers, and was hoping we could help him.  So I started talking to him, and showing him the different computers and what they did.  We got to the far corner of the room and his eyes lit up at one machine.  It was built on a fiberboard display instead of inside a computer case, so the parts were all out in the open. I showed him the mother board, video card, sound card, and graphics card. It had a 10” Wacom drawing tablet, and was running an early 3D drawing program.</w:t>
-      </w:r>
-    </w:p>
-    <w:p>
-      <w:pPr>
-        <w:jc w:val="left"/>
-      </w:pPr>
-    </w:p>
-    <w:p>
-      <w:pPr>
-        <w:jc w:val="left"/>
-      </w:pPr>
-      <w:r>
-        <w:t>This got his attention, and he asked if he could try it.  I showed him a few things, and left him to play.</w:t>
-      </w:r>
-    </w:p>
-    <w:p>
-      <w:pPr>
-        <w:jc w:val="left"/>
-      </w:pPr>
-    </w:p>
-    <w:p>
-      <w:pPr>
-        <w:jc w:val="left"/>
-      </w:pPr>
-      <w:r>
-        <w:t>I talk more with his dad, and kept an eye on him.  He was engrossed.  20 minutes later, he calls out for us to come look.  I was blown away, and said to his dad, “I didn’t know it could do that”.  The kid was an amazing artist – total “image” mind</w:t>
+        <w:t xml:space="preserve">Another open house, and a guy brings his son who starts wandering around the room a bit.  The father tells me the boy is 14, can barely read, is not interested in school, but seems to want to know about computers, and was hoping we could help him.  </w:t>
+      </w:r>
+      <w:proofErr w:type="gramStart"/>
+      <w:r>
+        <w:t>So</w:t>
+      </w:r>
+      <w:proofErr w:type="gramEnd"/>
+      <w:r>
+        <w:t xml:space="preserve"> I started talking to him, and showing him the different computers and what they did.  We got to the far corner of the room and his eyes lit up at one machine.  It was built on a fiberboard display instead of inside a computer case, so the parts were all out in the open. I showed him the mother board, video card, sound card, and graphics card. It had a 10” Wacom drawing </w:t>
+      </w:r>
+      <w:proofErr w:type="gramStart"/>
+      <w:r>
+        <w:t>tablet, and</w:t>
+      </w:r>
+      <w:proofErr w:type="gramEnd"/>
+      <w:r>
+        <w:t xml:space="preserve"> was running an early 3D drawing program.</w:t>
+      </w:r>
+    </w:p>
+    <w:p>
+      <w:pPr>
+        <w:jc w:val="left"/>
+      </w:pPr>
+    </w:p>
+    <w:p>
+      <w:pPr>
+        <w:jc w:val="left"/>
+      </w:pPr>
+      <w:r>
+        <w:t xml:space="preserve">This got his attention, and he asked if he could try it.  I showed him a few </w:t>
+      </w:r>
+      <w:proofErr w:type="gramStart"/>
+      <w:r>
+        <w:t>things, and</w:t>
+      </w:r>
+      <w:proofErr w:type="gramEnd"/>
+      <w:r>
+        <w:t xml:space="preserve"> left him to play.</w:t>
+      </w:r>
+    </w:p>
+    <w:p>
+      <w:pPr>
+        <w:jc w:val="left"/>
+      </w:pPr>
+    </w:p>
+    <w:p>
+      <w:pPr>
+        <w:jc w:val="left"/>
+      </w:pPr>
+      <w:r>
+        <w:t>I talk</w:t>
+      </w:r>
+      <w:r>
+        <w:t>ed</w:t>
+      </w:r>
+      <w:r>
+        <w:t xml:space="preserve"> more with his </w:t>
+      </w:r>
+      <w:proofErr w:type="gramStart"/>
+      <w:r>
+        <w:t>dad, and</w:t>
+      </w:r>
+      <w:proofErr w:type="gramEnd"/>
+      <w:r>
+        <w:t xml:space="preserve"> kept an eye on him.  He was engrossed.  20 minutes later, he calls out for us to come look.  I was blown away, and said to his dad, “I didn’t know it could do that”.  The kid was an amazing artist – total “image” mind</w:t>
       </w:r>
       <w:r>
         <w:t>.  At that time, he would have been called a “Right Brain”.</w:t>
@@ -6372,20 +8260,28 @@
         <w:jc w:val="left"/>
       </w:pPr>
       <w:r>
-        <w:t>He asked how he could learn more about the program, and I said I had the book, but it was a huge book and was going to take him a long time to get through, but he could take it home to study, then come in to do the exercises.  He was a little disappointed, but thanked me and took the book.</w:t>
-      </w:r>
-    </w:p>
-    <w:p>
-      <w:pPr>
-        <w:jc w:val="left"/>
-      </w:pPr>
-    </w:p>
-    <w:p>
-      <w:pPr>
-        <w:jc w:val="left"/>
-      </w:pPr>
-      <w:r>
         <w:lastRenderedPageBreak/>
+        <w:t xml:space="preserve">He asked how he could learn more about the program, and I said I had the book, but it was a huge book and was going to take him a long time to get through, but he could take it home to study, then come in to do the exercises.  He was a little </w:t>
+      </w:r>
+      <w:proofErr w:type="gramStart"/>
+      <w:r>
+        <w:t>disappointed, but</w:t>
+      </w:r>
+      <w:proofErr w:type="gramEnd"/>
+      <w:r>
+        <w:t xml:space="preserve"> thanked me and took the book.</w:t>
+      </w:r>
+    </w:p>
+    <w:p>
+      <w:pPr>
+        <w:jc w:val="left"/>
+      </w:pPr>
+    </w:p>
+    <w:p>
+      <w:pPr>
+        <w:jc w:val="left"/>
+      </w:pPr>
+      <w:r>
         <w:t>The first week, he only got through a few pages – but every week, he got through more and more. He was learning to read as he finally had something he wanted to read.  His grades also started improving as a by-product.</w:t>
       </w:r>
     </w:p>
@@ -6450,7 +8346,15 @@
         <w:t xml:space="preserve">One night, this almost as arrogant as me kid comes in, and introduces himself – Troy.  He tells me he has heard a lot about us and me from his friends that were members, and he wanted to learn from me.  After talking a while, we agreed that he would learn what I gave him, and I guaranteed him that it would be worth his effort.  Started him on Pascal as in his opinion, “C is the only language worth knowing”.  </w:t>
       </w:r>
       <w:r>
-        <w:t>I gave him a book on Algorithms in Pascal, and told him we would need all of them for a project, and for him to get them ready.</w:t>
+        <w:t xml:space="preserve">I gave him a book on Algorithms in </w:t>
+      </w:r>
+      <w:proofErr w:type="gramStart"/>
+      <w:r>
+        <w:t>Pascal, and</w:t>
+      </w:r>
+      <w:proofErr w:type="gramEnd"/>
+      <w:r>
+        <w:t xml:space="preserve"> told him we would need all of them for a project, and for him to get them ready.</w:t>
       </w:r>
       <w:r>
         <w:t xml:space="preserve">  </w:t>
@@ -6485,7 +8389,15 @@
         <w:jc w:val="left"/>
       </w:pPr>
       <w:r>
-        <w:t xml:space="preserve">He comes in late that afternoon, and asks “What’s up?”.  </w:t>
+        <w:t xml:space="preserve">He comes in late that </w:t>
+      </w:r>
+      <w:proofErr w:type="gramStart"/>
+      <w:r>
+        <w:t>afternoon, and</w:t>
+      </w:r>
+      <w:proofErr w:type="gramEnd"/>
+      <w:r>
+        <w:t xml:space="preserve"> asks “What’s up?”.  </w:t>
       </w:r>
     </w:p>
     <w:p>
@@ -6565,7 +8477,33 @@
         </w:rPr>
       </w:pPr>
       <w:r>
-        <w:t xml:space="preserve"> “rodtsasdt 111111report*” and he responds with the correct “oolcay itay”.  </w:t>
+        <w:t xml:space="preserve"> “</w:t>
+      </w:r>
+      <w:proofErr w:type="spellStart"/>
+      <w:proofErr w:type="gramStart"/>
+      <w:r>
+        <w:t>rodtsasdt</w:t>
+      </w:r>
+      <w:proofErr w:type="spellEnd"/>
+      <w:proofErr w:type="gramEnd"/>
+      <w:r>
+        <w:t xml:space="preserve"> 111111report*” and he responds with the correct “</w:t>
+      </w:r>
+      <w:proofErr w:type="spellStart"/>
+      <w:r>
+        <w:t>oolcay</w:t>
+      </w:r>
+      <w:proofErr w:type="spellEnd"/>
+      <w:r>
+        <w:t xml:space="preserve"> </w:t>
+      </w:r>
+      <w:proofErr w:type="spellStart"/>
+      <w:r>
+        <w:t>itay</w:t>
+      </w:r>
+      <w:proofErr w:type="spellEnd"/>
+      <w:r>
+        <w:t xml:space="preserve">”.  </w:t>
       </w:r>
     </w:p>
     <w:p>
@@ -6592,7 +8530,15 @@
         <w:jc w:val="left"/>
       </w:pPr>
       <w:r>
-        <w:t>Last year, I introduced him to my newest protégé Chris – after the meeting, Chris described Troy as “The baddest bad ass I’ve ever seen in IT”.  I wish Troy could write his story, but most of it would be classified</w:t>
+        <w:t xml:space="preserve">Last year, I introduced him to my newest protégé Chris – after the meeting, Chris described Troy as “The </w:t>
+      </w:r>
+      <w:proofErr w:type="spellStart"/>
+      <w:r>
+        <w:t>baddest</w:t>
+      </w:r>
+      <w:proofErr w:type="spellEnd"/>
+      <w:r>
+        <w:t xml:space="preserve"> bad ass I’ve ever seen in IT”.  I wish Troy could write his story, but most of it would be classified</w:t>
       </w:r>
       <w:r>
         <w:t xml:space="preserve"> and only readable by federal law enforcement agencies and people with TS/SCI + LS poly.</w:t>
@@ -6700,7 +8646,15 @@
         <w:jc w:val="left"/>
       </w:pPr>
       <w:r>
-        <w:t>AI is rapidly changing the landscape of how the work is done.  It can quickly deliver code based on intelligent prompts from our new career skill of being a “Prompt Engineer”.   So we have a new skill, a new focus, and a new method for creating code.</w:t>
+        <w:t xml:space="preserve">AI is rapidly changing the landscape of how the work is done.  It can quickly deliver code based on intelligent prompts from our new career skill of being a “Prompt Engineer”.   </w:t>
+      </w:r>
+      <w:proofErr w:type="gramStart"/>
+      <w:r>
+        <w:t>So</w:t>
+      </w:r>
+      <w:proofErr w:type="gramEnd"/>
+      <w:r>
+        <w:t xml:space="preserve"> we have a new skill, a new focus, and a new method for creating code.</w:t>
       </w:r>
     </w:p>
     <w:p>
@@ -6715,11 +8669,16 @@
       <w:r>
         <w:t xml:space="preserve">And again, adaptability and the ability to learn/implement/forget is critical for a career in IT where the </w:t>
       </w:r>
+      <w:proofErr w:type="gramStart"/>
       <w:r>
         <w:t xml:space="preserve">adage </w:t>
       </w:r>
       <w:r>
-        <w:t xml:space="preserve"> “The only constant is change” is spot-on.  </w:t>
+        <w:t xml:space="preserve"> “</w:t>
+      </w:r>
+      <w:proofErr w:type="gramEnd"/>
+      <w:r>
+        <w:t xml:space="preserve">The only constant is change” is spot-on.  </w:t>
       </w:r>
     </w:p>
     <w:p>
@@ -6752,7 +8711,23 @@
         <w:jc w:val="left"/>
       </w:pPr>
       <w:r>
-        <w:t>Sometimes the world is a strange and small place.  I decided to again attempt to learn guitar, so found an instructor.  After a few months, she said she was not a good fit for what I wanted to learn, but she knew someone who was.  She put me in touch with Chris, and he started coming out to instruct me.  He happened to come on Sundays when another protégé was coming to the house to do some IT work on a cluster of Raspberry and Banana Pi computers.  We built a replica data center on a large piece of pegboard using 30 machines – had one with GitLab hosting the code, another with Jenkins build, a cluster of 4 running wildfire, a banana with scsi drives for the lan.  Everything.  Learned a lot from it.</w:t>
+        <w:t xml:space="preserve">Sometimes the world is a strange and small place.  I decided to again attempt to learn guitar, so found an instructor.  After a few months, she said she was not a good fit for what I wanted to learn, but she knew someone who was.  She put me in touch with Chris, and he started coming out to instruct me.  He happened to come on Sundays when another protégé was coming to the house to do some IT work on a cluster of Raspberry and Banana Pi computers.  We built a replica data center on a large piece of pegboard using 30 machines – had one with GitLab hosting the code, another with Jenkins build, a cluster of 4 running wildfire, a banana with </w:t>
+      </w:r>
+      <w:proofErr w:type="spellStart"/>
+      <w:r>
+        <w:t>scsi</w:t>
+      </w:r>
+      <w:proofErr w:type="spellEnd"/>
+      <w:r>
+        <w:t xml:space="preserve"> drives for the </w:t>
+      </w:r>
+      <w:proofErr w:type="spellStart"/>
+      <w:r>
+        <w:t>lan</w:t>
+      </w:r>
+      <w:proofErr w:type="spellEnd"/>
+      <w:r>
+        <w:t>.  Everything.  Learned a lot from it.</w:t>
       </w:r>
     </w:p>
     <w:p>
@@ -6771,7 +8746,15 @@
         <w:jc w:val="left"/>
       </w:pPr>
       <w:r>
-        <w:t>Anyway, Chris was interested, and we started talking about IT.  He had done some informally in the past, and decided to put himself through a full-stack school in Chicago.  When he returned, he asked me if I would look at his resume.  Sure.</w:t>
+        <w:t xml:space="preserve">Anyway, Chris was interested, and we started talking about IT.  He had done some informally in the </w:t>
+      </w:r>
+      <w:proofErr w:type="gramStart"/>
+      <w:r>
+        <w:t>past, and</w:t>
+      </w:r>
+      <w:proofErr w:type="gramEnd"/>
+      <w:r>
+        <w:t xml:space="preserve"> decided to put himself through a full-stack school in Chicago.  When he returned, he asked me if I would look at his resume.  Sure.</w:t>
       </w:r>
     </w:p>
     <w:p>
@@ -6790,7 +8773,37 @@
         <w:jc w:val="left"/>
       </w:pPr>
       <w:r>
-        <w:t>Shock did not cover it.  The schools and background he had were incredible.  I told him to not bother looking for work, I was sending it straight to the founder/CEO of Kyra and we’d be in touch.  Within 10 minutes of receiving it, the CEO called me.. .”Is this for real?” “yep”.  “I’ll come up this weekend, can we meet for brunch on Sunday”.  “sure, I’ll let Chris know”.  Brunch/interview/hired.</w:t>
+        <w:t xml:space="preserve">Shock did not cover it.  The schools and background he had were incredible.  I told him to not bother looking for work, I was sending it straight to the founder/CEO of Kyra and we’d be in touch.  Within 10 minutes of receiving it, </w:t>
+      </w:r>
+      <w:r>
+        <w:t>Piyush</w:t>
+      </w:r>
+      <w:r>
+        <w:t xml:space="preserve"> called </w:t>
+      </w:r>
+      <w:proofErr w:type="gramStart"/>
+      <w:r>
+        <w:t>me..</w:t>
+      </w:r>
+      <w:proofErr w:type="gramEnd"/>
+      <w:r>
+        <w:t xml:space="preserve"> </w:t>
+      </w:r>
+      <w:proofErr w:type="gramStart"/>
+      <w:r>
+        <w:t>.”Is</w:t>
+      </w:r>
+      <w:proofErr w:type="gramEnd"/>
+      <w:r>
+        <w:t xml:space="preserve"> this for real?” “yep”.  “I’ll come up this weekend, can we meet for brunch on Sunday”.  “</w:t>
+      </w:r>
+      <w:proofErr w:type="gramStart"/>
+      <w:r>
+        <w:t>sure</w:t>
+      </w:r>
+      <w:proofErr w:type="gramEnd"/>
+      <w:r>
+        <w:t>, I’ll let Chris know”.  Brunch/interview/hired.</w:t>
       </w:r>
     </w:p>
     <w:p>
@@ -6809,7 +8822,15 @@
         <w:jc w:val="left"/>
       </w:pPr>
       <w:r>
-        <w:t>Chris led the efforts on high-end technology demonstrations and Proof-of-Concept development with Blockchain and dynamic data entry, and all kinds of really state-of-the-art practices.  He was asked to join the new Transportation group and help them with setting the foundation for moving into that realm. And he excelled.</w:t>
+        <w:t xml:space="preserve">Chris led the efforts on high-end technology demonstrations and Proof-of-Concept development with Blockchain and dynamic data entry, and all kinds of </w:t>
+      </w:r>
+      <w:proofErr w:type="gramStart"/>
+      <w:r>
+        <w:t>really state-of-the-art</w:t>
+      </w:r>
+      <w:proofErr w:type="gramEnd"/>
+      <w:r>
+        <w:t xml:space="preserve"> practices.  He was asked to join the new Transportation group and help them with setting the foundation for moving into that realm. And he excelled.</w:t>
       </w:r>
     </w:p>
     <w:p>
@@ -6847,7 +8868,13 @@
         <w:jc w:val="left"/>
       </w:pPr>
       <w:r>
-        <w:t>Our usage of ChatGPT and AI have expanded.  This document is laid out from a structure developed by ChatGPT from a simple prompt:</w:t>
+        <w:t>Our usage of ChatGPT and AI have expanded.  This document</w:t>
+      </w:r>
+      <w:r>
+        <w:t xml:space="preserve"> that you are reading now</w:t>
+      </w:r>
+      <w:r>
+        <w:t xml:space="preserve"> is laid out from a structure developed by ChatGPT from a simple prompt:</w:t>
       </w:r>
     </w:p>
     <w:p>
@@ -6867,7 +8894,15 @@
         <w:t>“…</w:t>
       </w:r>
       <w:r>
-        <w:t>I want to write the story of my 50 year career in information technology.  Can you suggest an outline</w:t>
+        <w:t xml:space="preserve">I want to write the story of my </w:t>
+      </w:r>
+      <w:proofErr w:type="gramStart"/>
+      <w:r>
+        <w:t>50 year</w:t>
+      </w:r>
+      <w:proofErr w:type="gramEnd"/>
+      <w:r>
+        <w:t xml:space="preserve"> career in information technology.  Can you suggest an outline</w:t>
       </w:r>
       <w:r>
         <w:t>? …”</w:t>
@@ -6895,7 +8930,15 @@
         <w:t xml:space="preserve"> at the Federal and State level</w:t>
       </w:r>
       <w:r>
-        <w:t>.  I shared my interaction with the AI, and asked his opinion.  His response is very interesting:</w:t>
+        <w:t xml:space="preserve">.  I shared my interaction with the </w:t>
+      </w:r>
+      <w:proofErr w:type="gramStart"/>
+      <w:r>
+        <w:t>AI, and</w:t>
+      </w:r>
+      <w:proofErr w:type="gramEnd"/>
+      <w:r>
+        <w:t xml:space="preserve"> asked his opinion.  His response is very interesting:</w:t>
       </w:r>
     </w:p>
     <w:p>
@@ -6958,7 +9001,23 @@
         <w:jc w:val="left"/>
       </w:pPr>
       <w:r>
-        <w:t>AI is the latest tool in our tool belts and tool chests.  But it is just that – ONE more tool, not “THE”  tool to replace all others.  Not one damn thing in the last 50 years that has claimed to be “THE” answer has actually delivered on that claim.</w:t>
+        <w:t>AI is the latest tool in our tool belts and tool chests.  But it is just that – ONE more tool, not “</w:t>
+      </w:r>
+      <w:proofErr w:type="gramStart"/>
+      <w:r>
+        <w:t>THE”  tool</w:t>
+      </w:r>
+      <w:proofErr w:type="gramEnd"/>
+      <w:r>
+        <w:t xml:space="preserve"> to replace all others.  Not one damn thing in the last 50 years that has claimed to be “THE” answer has </w:t>
+      </w:r>
+      <w:proofErr w:type="gramStart"/>
+      <w:r>
+        <w:t>actually delivered</w:t>
+      </w:r>
+      <w:proofErr w:type="gramEnd"/>
+      <w:r>
+        <w:t xml:space="preserve"> on that claim.</w:t>
       </w:r>
     </w:p>
     <w:p>
@@ -7045,7 +9104,15 @@
         <w:jc w:val="left"/>
       </w:pPr>
       <w:r>
-        <w:t>Developed code in ForTran, Assembly (IBM, DEC, PC), COBOL, Pascal, Basic (dozens of different ones), C, Java, Go, half a dozen scripting languages, and way too many source control and build systems.</w:t>
+        <w:t xml:space="preserve">Developed code in </w:t>
+      </w:r>
+      <w:proofErr w:type="spellStart"/>
+      <w:r>
+        <w:t>ForTran</w:t>
+      </w:r>
+      <w:proofErr w:type="spellEnd"/>
+      <w:r>
+        <w:t>, Assembly (IBM, DEC, PC), COBOL, Pascal, Basic (dozens of different ones), C, Java, Go, half a dozen scripting languages, and way too many source control and build systems.</w:t>
       </w:r>
     </w:p>
     <w:p>
@@ -7083,7 +9150,23 @@
         <w:jc w:val="left"/>
       </w:pPr>
       <w:r>
-        <w:t>About that… a few years ago I decided to build myself a real desk computer.  I got a Hydra Desk Case from Italy, an ASUS RoG Zenith Extreme motherboard, a 16 core 32 thread “Threadripper”, 128 GB memory, and a couple of 1TB SSDs.  Added an NVIDIA Titan V video card, water cooling, a 49” Samsung gaming monitor, Klipsch 5.1 surround sound.  This thing has way more capacity than the entire mainframe data center I started at in 1972.</w:t>
+        <w:t xml:space="preserve">About that… a few years ago I decided to build myself a real desk computer.  I got a Hydra Desk Case from Italy, an ASUS </w:t>
+      </w:r>
+      <w:proofErr w:type="spellStart"/>
+      <w:r>
+        <w:t>RoG</w:t>
+      </w:r>
+      <w:proofErr w:type="spellEnd"/>
+      <w:r>
+        <w:t xml:space="preserve"> Zenith Extreme motherboard, a 16 core 32 thread “</w:t>
+      </w:r>
+      <w:proofErr w:type="spellStart"/>
+      <w:r>
+        <w:t>Threadripper</w:t>
+      </w:r>
+      <w:proofErr w:type="spellEnd"/>
+      <w:r>
+        <w:t>”, 128 GB memory, and a couple of 1TB SSDs.  Added an NVIDIA Titan V video card, water cooling, a 49” Samsung gaming monitor, Klipsch 5.1 surround sound.  This thing has way more capacity than the entire mainframe data center I started at in 1972.</w:t>
       </w:r>
     </w:p>
     <w:p>
@@ -7140,7 +9223,394 @@
         <w:jc w:val="left"/>
       </w:pPr>
       <w:r>
-        <w:t>Where is the industry going next?  AI is going to be a massive part of it, and using tools a critical way forward.  I see the engineers who learn to leverage the AI and tools as the ones who will excel and lead us to an exciting explosion of new facets of the IT industry.</w:t>
+        <w:t xml:space="preserve">Where is the industry going next?  AI is going to be a massive part of </w:t>
+      </w:r>
+      <w:proofErr w:type="gramStart"/>
+      <w:r>
+        <w:t>it, and</w:t>
+      </w:r>
+      <w:proofErr w:type="gramEnd"/>
+      <w:r>
+        <w:t xml:space="preserve"> using tools a critical way forward.  I see the engineers who learn to leverage the AI and tools as the ones who will excel and lead us to an exciting explosion of new facets of the IT industry.</w:t>
+      </w:r>
+    </w:p>
+    <w:p>
+      <w:pPr>
+        <w:pStyle w:val="Heading1"/>
+        <w:jc w:val="left"/>
+      </w:pPr>
+      <w:r>
+        <w:lastRenderedPageBreak/>
+        <w:t xml:space="preserve">Axioms, </w:t>
+      </w:r>
+      <w:r>
+        <w:t>I</w:t>
+      </w:r>
+      <w:r>
+        <w:t>dioms, and IT truth</w:t>
+      </w:r>
+    </w:p>
+    <w:p>
+      <w:pPr>
+        <w:jc w:val="left"/>
+      </w:pPr>
+    </w:p>
+    <w:p>
+      <w:pPr>
+        <w:jc w:val="left"/>
+        <w:rPr>
+          <w:b/>
+          <w:bCs/>
+          <w:i/>
+          <w:iCs/>
+        </w:rPr>
+      </w:pPr>
+      <w:r>
+        <w:rPr>
+          <w:b/>
+          <w:bCs/>
+          <w:i/>
+          <w:iCs/>
+        </w:rPr>
+        <w:t>Constants aren’t, Variables won’t.</w:t>
+      </w:r>
+    </w:p>
+    <w:p>
+      <w:pPr>
+        <w:jc w:val="left"/>
+        <w:rPr>
+          <w:b/>
+          <w:bCs/>
+          <w:i/>
+          <w:iCs/>
+        </w:rPr>
+      </w:pPr>
+    </w:p>
+    <w:p>
+      <w:pPr>
+        <w:jc w:val="left"/>
+      </w:pPr>
+      <w:r>
+        <w:t>Invariably, over time, some developer will change the value of a constant, and everyone will wonder why the system crashed.  And careful analysis will find variables defined</w:t>
+      </w:r>
+      <w:r>
+        <w:t>, set,</w:t>
+      </w:r>
+      <w:r>
+        <w:t xml:space="preserve"> and never modified.</w:t>
+      </w:r>
+    </w:p>
+    <w:p>
+      <w:pPr>
+        <w:jc w:val="left"/>
+      </w:pPr>
+    </w:p>
+    <w:p>
+      <w:pPr>
+        <w:jc w:val="left"/>
+        <w:rPr>
+          <w:b/>
+          <w:bCs/>
+          <w:i/>
+          <w:iCs/>
+        </w:rPr>
+      </w:pPr>
+      <w:r>
+        <w:rPr>
+          <w:b/>
+          <w:bCs/>
+          <w:i/>
+          <w:iCs/>
+        </w:rPr>
+        <w:t>There is one and only one outcome of building a “fool-proof” system.  No matter how much you invest in doing so, the only result will be the Universe giving birth to a more creative fool.</w:t>
+      </w:r>
+    </w:p>
+    <w:p>
+      <w:pPr>
+        <w:jc w:val="left"/>
+      </w:pPr>
+    </w:p>
+    <w:p>
+      <w:pPr>
+        <w:jc w:val="left"/>
+        <w:rPr>
+          <w:b/>
+          <w:bCs/>
+          <w:i/>
+          <w:iCs/>
+        </w:rPr>
+      </w:pPr>
+      <w:r>
+        <w:t xml:space="preserve">IT has always and will always be about IPO.  </w:t>
+      </w:r>
+      <w:r>
+        <w:rPr>
+          <w:b/>
+          <w:bCs/>
+          <w:i/>
+          <w:iCs/>
+        </w:rPr>
+        <w:t>Input, Process, Output.</w:t>
+      </w:r>
+    </w:p>
+    <w:p>
+      <w:pPr>
+        <w:jc w:val="left"/>
+      </w:pPr>
+    </w:p>
+    <w:p>
+      <w:pPr>
+        <w:jc w:val="left"/>
+      </w:pPr>
+      <w:r>
+        <w:t>And after more than 50 years in IT, there are many things that have changed, and many that are still the same.  Some come and go; some come and go and come back; and some stay forever.</w:t>
+      </w:r>
+    </w:p>
+    <w:p>
+      <w:pPr>
+        <w:jc w:val="left"/>
+      </w:pPr>
+    </w:p>
+    <w:p>
+      <w:pPr>
+        <w:jc w:val="left"/>
+      </w:pPr>
+      <w:r>
+        <w:t xml:space="preserve">Look at Key/Value stores – invented decades </w:t>
+      </w:r>
+      <w:proofErr w:type="gramStart"/>
+      <w:r>
+        <w:t>ago, and</w:t>
+      </w:r>
+      <w:proofErr w:type="gramEnd"/>
+      <w:r>
+        <w:t xml:space="preserve"> returned as new data storage technology.</w:t>
+      </w:r>
+    </w:p>
+    <w:p>
+      <w:pPr>
+        <w:jc w:val="left"/>
+      </w:pPr>
+    </w:p>
+    <w:p>
+      <w:pPr>
+        <w:jc w:val="left"/>
+      </w:pPr>
+      <w:r>
+        <w:t>Compressed data streams are still a thing. Learn to recognize them, how to process them, and just change the tool used to do so.</w:t>
+      </w:r>
+    </w:p>
+    <w:p>
+      <w:pPr>
+        <w:jc w:val="left"/>
+      </w:pPr>
+    </w:p>
+    <w:p>
+      <w:pPr>
+        <w:jc w:val="left"/>
+      </w:pPr>
+      <w:r>
+        <w:t xml:space="preserve">Languages are the same.  Learn to learn, implement, adopt, and box up.  </w:t>
+      </w:r>
+    </w:p>
+    <w:p>
+      <w:pPr>
+        <w:jc w:val="left"/>
+      </w:pPr>
+    </w:p>
+    <w:p>
+      <w:pPr>
+        <w:jc w:val="left"/>
+        <w:rPr>
+          <w:b/>
+          <w:bCs/>
+          <w:i/>
+          <w:iCs/>
+        </w:rPr>
+      </w:pPr>
+      <w:r>
+        <w:rPr>
+          <w:b/>
+          <w:bCs/>
+          <w:i/>
+          <w:iCs/>
+        </w:rPr>
+        <w:t>Never forget a technology, just put it in storage, odds are it will come back.</w:t>
+      </w:r>
+    </w:p>
+    <w:p>
+      <w:pPr>
+        <w:jc w:val="left"/>
+      </w:pPr>
+    </w:p>
+    <w:p>
+      <w:pPr>
+        <w:jc w:val="left"/>
+      </w:pPr>
+      <w:r>
+        <w:t>Vendors come and go.</w:t>
+      </w:r>
+    </w:p>
+    <w:p>
+      <w:pPr>
+        <w:jc w:val="left"/>
+      </w:pPr>
+    </w:p>
+    <w:p>
+      <w:pPr>
+        <w:jc w:val="left"/>
+        <w:rPr>
+          <w:b/>
+          <w:bCs/>
+          <w:i/>
+          <w:iCs/>
+        </w:rPr>
+      </w:pPr>
+      <w:r>
+        <w:rPr>
+          <w:b/>
+          <w:bCs/>
+          <w:i/>
+          <w:iCs/>
+        </w:rPr>
+        <w:t>Avoid tools that cause vendor lock-in early in a project.</w:t>
+      </w:r>
+    </w:p>
+    <w:p>
+      <w:pPr>
+        <w:jc w:val="left"/>
+      </w:pPr>
+    </w:p>
+    <w:p>
+      <w:pPr>
+        <w:jc w:val="left"/>
+      </w:pPr>
+      <w:r>
+        <w:t xml:space="preserve">Read my “Database” doc in the </w:t>
+      </w:r>
+      <w:proofErr w:type="spellStart"/>
+      <w:r>
+        <w:t>LiTiRi</w:t>
+      </w:r>
+      <w:proofErr w:type="spellEnd"/>
+      <w:r>
+        <w:t xml:space="preserve"> repo</w:t>
+      </w:r>
+      <w:r>
+        <w:t xml:space="preserve"> for a hard example of what I mean by that.</w:t>
+      </w:r>
+    </w:p>
+    <w:p>
+      <w:pPr>
+        <w:jc w:val="left"/>
+      </w:pPr>
+    </w:p>
+    <w:p>
+      <w:pPr>
+        <w:jc w:val="left"/>
+        <w:rPr>
+          <w:b/>
+          <w:bCs/>
+          <w:i/>
+          <w:iCs/>
+        </w:rPr>
+      </w:pPr>
+      <w:r>
+        <w:rPr>
+          <w:b/>
+          <w:bCs/>
+          <w:i/>
+          <w:iCs/>
+        </w:rPr>
+        <w:t xml:space="preserve">Learn the fundamentals and underlying technology.  </w:t>
+      </w:r>
+    </w:p>
+    <w:p>
+      <w:pPr>
+        <w:jc w:val="left"/>
+      </w:pPr>
+    </w:p>
+    <w:p>
+      <w:pPr>
+        <w:jc w:val="left"/>
+      </w:pPr>
+      <w:r>
+        <w:t xml:space="preserve">Read RFCs, JSRs, and any other reference material. Learn </w:t>
+      </w:r>
+      <w:r>
+        <w:rPr>
+          <w:b/>
+          <w:bCs/>
+          <w:i/>
+          <w:iCs/>
+        </w:rPr>
+        <w:t>WHY</w:t>
+      </w:r>
+      <w:r>
+        <w:t xml:space="preserve"> something came into usage.</w:t>
+      </w:r>
+      <w:r>
+        <w:t xml:space="preserve"> That should prevent you from doing the wrong thing with the wrong tool.</w:t>
+      </w:r>
+    </w:p>
+    <w:p>
+      <w:pPr>
+        <w:jc w:val="left"/>
+      </w:pPr>
+    </w:p>
+    <w:p>
+      <w:pPr>
+        <w:jc w:val="left"/>
+      </w:pPr>
+      <w:r>
+        <w:t>Everyone should do the 1</w:t>
+      </w:r>
+      <w:r>
+        <w:rPr>
+          <w:vertAlign w:val="superscript"/>
+        </w:rPr>
+        <w:t>st</w:t>
+      </w:r>
+      <w:r>
+        <w:t xml:space="preserve"> 6 steps of NIST 800 at home for their personal environment to see what your exposure is, and why it is so important for a business.  You can get a copy of my “NIST 800 Home Game” from my repo.</w:t>
+      </w:r>
+    </w:p>
+    <w:p>
+      <w:pPr>
+        <w:jc w:val="left"/>
+      </w:pPr>
+    </w:p>
+    <w:p>
+      <w:pPr>
+        <w:jc w:val="left"/>
+      </w:pPr>
+    </w:p>
+    <w:p>
+      <w:pPr>
+        <w:jc w:val="left"/>
+      </w:pPr>
+    </w:p>
+    <w:p>
+      <w:pPr>
+        <w:jc w:val="left"/>
+      </w:pPr>
+    </w:p>
+    <w:p>
+      <w:pPr>
+        <w:jc w:val="left"/>
+      </w:pPr>
+    </w:p>
+    <w:p>
+      <w:pPr>
+        <w:jc w:val="left"/>
+      </w:pPr>
+    </w:p>
+    <w:p>
+      <w:pPr>
+        <w:spacing w:after="60"/>
+      </w:pPr>
+      <w:r>
+        <w:br w:type="page"/>
       </w:r>
     </w:p>
     <w:p>
@@ -7166,32 +9636,28 @@
         <w:jc w:val="left"/>
       </w:pPr>
       <w:r>
-        <w:t>The kids (and workers) that I have mentored over the years are my legacy.  The code I leave behind in the repo can only serve to show how t</w:t>
-      </w:r>
-      <w:r>
-        <w:t>his lunatic leverage technology</w:t>
-      </w:r>
-      <w:r>
-        <w:t>, and how solutions are derived from needs or weird ideas.</w:t>
-      </w:r>
-    </w:p>
-    <w:p>
-      <w:pPr>
-        <w:jc w:val="left"/>
-      </w:pPr>
-    </w:p>
-    <w:p>
-      <w:pPr>
-        <w:jc w:val="left"/>
-      </w:pPr>
-      <w:r>
-        <w:t xml:space="preserve">I have wonderful memories of helping my clients </w:t>
-      </w:r>
-      <w:r>
-        <w:t>succeed and</w:t>
-      </w:r>
-      <w:r>
-        <w:t xml:space="preserve"> deliver value to their customers. </w:t>
+        <w:t xml:space="preserve">The kids (and workers) that I have mentored over the years are my legacy.  The code I leave behind in the repo can only </w:t>
+      </w:r>
+      <w:proofErr w:type="gramStart"/>
+      <w:r>
+        <w:t>serve to show</w:t>
+      </w:r>
+      <w:proofErr w:type="gramEnd"/>
+      <w:r>
+        <w:t xml:space="preserve"> how this lunatic leveraged technology, and how solutions are derived from needs or weird ideas.</w:t>
+      </w:r>
+    </w:p>
+    <w:p>
+      <w:pPr>
+        <w:jc w:val="left"/>
+      </w:pPr>
+    </w:p>
+    <w:p>
+      <w:pPr>
+        <w:jc w:val="left"/>
+      </w:pPr>
+      <w:r>
+        <w:t xml:space="preserve">I have wonderful memories of helping my clients succeed and deliver value to their customers. </w:t>
       </w:r>
     </w:p>
     <w:p>
@@ -7239,692 +9705,29 @@
         <w:jc w:val="left"/>
       </w:pPr>
       <w:r>
-        <w:t>My mentors, Mr Ferguson, Jack, and Dan.</w:t>
-      </w:r>
-    </w:p>
-    <w:p>
-      <w:pPr>
-        <w:jc w:val="left"/>
-      </w:pPr>
-    </w:p>
-    <w:p>
-      <w:pPr>
-        <w:jc w:val="left"/>
-      </w:pPr>
-      <w:r>
-        <w:t xml:space="preserve">I hope you have enjoyed my stories, and that you build many in your career – the highlights, the bad times, and </w:t>
-      </w:r>
-      <w:r>
-        <w:t>a large</w:t>
-      </w:r>
-      <w:r>
-        <w:t xml:space="preserve"> </w:t>
-      </w:r>
-      <w:r>
-        <w:t>well-earned</w:t>
-      </w:r>
-      <w:r>
-        <w:t xml:space="preserve"> bloody t-shirt collection. </w:t>
-      </w:r>
-    </w:p>
-    <w:p>
-      <w:pPr>
-        <w:jc w:val="left"/>
-      </w:pPr>
-    </w:p>
-    <w:p>
-      <w:pPr>
-        <w:spacing w:after="60"/>
-        <w:jc w:val="left"/>
-      </w:pPr>
-      <w:r>
-        <w:br w:type="page"/>
-      </w:r>
-    </w:p>
-    <w:p>
-      <w:pPr>
-        <w:jc w:val="left"/>
-      </w:pPr>
-      <w:r>
-        <w:lastRenderedPageBreak/>
-        <w:t>Dumb as Dirt Coding</w:t>
-      </w:r>
-    </w:p>
-    <w:p>
-      <w:pPr>
-        <w:jc w:val="left"/>
-      </w:pPr>
-    </w:p>
-    <w:p>
-      <w:pPr>
-        <w:jc w:val="left"/>
-      </w:pPr>
-      <w:r>
-        <w:t>The KISS principle isn’t used nearly enough in computing.  I have seen many instances of over-complicated code in my long career.  I want to introduce you to a very simplistic utility for doing step-by-step navigation for work-flow type applications.</w:t>
-      </w:r>
-    </w:p>
-    <w:p>
-      <w:pPr>
-        <w:jc w:val="left"/>
-      </w:pPr>
-    </w:p>
-    <w:p>
-      <w:pPr>
-        <w:jc w:val="left"/>
-      </w:pPr>
-      <w:r>
-        <w:t>Check out my “Introduction to DotBar” in my how-to guides repo.</w:t>
-      </w:r>
-    </w:p>
-    <w:p>
-      <w:pPr>
-        <w:jc w:val="left"/>
-      </w:pPr>
-    </w:p>
-    <w:p>
-      <w:pPr>
-        <w:spacing w:after="60"/>
-        <w:jc w:val="left"/>
-      </w:pPr>
-      <w:r>
-        <w:br w:type="page"/>
-      </w:r>
-    </w:p>
-    <w:p>
-      <w:pPr>
-        <w:pStyle w:val="Heading2"/>
-        <w:jc w:val="left"/>
-      </w:pPr>
-      <w:r>
-        <w:lastRenderedPageBreak/>
-        <w:t>Intelligent Systems</w:t>
-      </w:r>
-      <w:r>
-        <w:t xml:space="preserve"> Terminals</w:t>
-      </w:r>
-      <w:r>
-        <w:t xml:space="preserve"> and Dave</w:t>
-      </w:r>
-    </w:p>
-    <w:p>
-      <w:pPr>
-        <w:jc w:val="left"/>
-      </w:pPr>
-    </w:p>
-    <w:p>
-      <w:pPr>
-        <w:jc w:val="left"/>
-      </w:pPr>
-      <w:r>
-        <w:t>During the R&amp;D prototype, I got to meet a really great guy, David Deans of Intelligent Systems</w:t>
-      </w:r>
-      <w:r>
-        <w:t xml:space="preserve"> Corporation (ISC)</w:t>
-      </w:r>
-      <w:r>
-        <w:t>.</w:t>
-      </w:r>
-    </w:p>
-    <w:p>
-      <w:pPr>
-        <w:jc w:val="left"/>
-      </w:pPr>
-    </w:p>
-    <w:p>
-      <w:pPr>
-        <w:jc w:val="left"/>
-      </w:pPr>
-      <w:r>
-        <w:t xml:space="preserve">We needed color terminals that supported the 8-bit “mosaic” graphics of the day.  Intelligent </w:t>
-      </w:r>
-      <w:r>
-        <w:t>S</w:t>
-      </w:r>
-      <w:r>
-        <w:t>ystems had been selling the Intecolor 800</w:t>
-      </w:r>
-      <w:r>
-        <w:t>0</w:t>
-      </w:r>
-      <w:r>
-        <w:t xml:space="preserve"> and Compucolor 8001 computers for several years, and these fit the bill perfectly.  We ordered a dozen or so to start, and I was invited up to the factory in Norcross Georgia for a </w:t>
-      </w:r>
-      <w:r>
-        <w:t>tour</w:t>
-      </w:r>
-      <w:r>
-        <w:t xml:space="preserve">.  Quick flight from Tampa to Atlanta.  I took a cab to the </w:t>
-      </w:r>
-      <w:r>
-        <w:t>company and</w:t>
-      </w:r>
-      <w:r>
-        <w:t xml:space="preserve"> was met by Dave.  He showed me around the plant, I got to watch the assembly process, and we talked about the technology of the day and how they were working on a new unit and had just purchased their first wave solder tank. </w:t>
-      </w:r>
-    </w:p>
-    <w:p>
-      <w:pPr>
-        <w:jc w:val="left"/>
-      </w:pPr>
-    </w:p>
-    <w:p>
-      <w:pPr>
-        <w:jc w:val="left"/>
-      </w:pPr>
-      <w:r>
-        <w:t>Dave asked me what we were using the dozen terminals for, and I just said “Get me a terminal and a modem and I’ll show you”.  He wandered off and came back with a standard Hayes 1200.  I dialed up the system in Tampa and gave him a demo of the graphic</w:t>
-      </w:r>
-      <w:r>
-        <w:t xml:space="preserve"> based system.</w:t>
-      </w:r>
-      <w:r>
-        <w:t xml:space="preserve"> He was amazed.</w:t>
-      </w:r>
-      <w:r>
-        <w:t xml:space="preserve">  He asked me if there was any way I could stay overnight to show the CEO the next day.  I said “I never travel without extra clothes, so sure. I just need to grab a hotel room”.   “</w:t>
-      </w:r>
-      <w:r>
-        <w:t>O</w:t>
-      </w:r>
-      <w:r>
-        <w:t>h, no, you can stay at the house”.  We had a blast with him and his daughter and his puppy.  Next day, I got to meet Charles Muench, the founder of the company and give him the demo as well.  They were both quite impressed with our application.</w:t>
-      </w:r>
-    </w:p>
-    <w:p>
-      <w:pPr>
-        <w:jc w:val="left"/>
-      </w:pPr>
-    </w:p>
-    <w:p>
-      <w:pPr>
-        <w:jc w:val="left"/>
-      </w:pPr>
-      <w:r>
-        <w:t>In November, I called Dave and told him that our guys wanted to order a bunch of the new “3600” series, and asked if he could come to a meeting in Tampa.  So he flew down, I met him, and we discussed what the team was looking for.  Dave said for an order of 2 dozen, he could give a substantial discount.  I said to NOT make that offer, as I knew the lead engineer wanted to show off by demanding a discount.  That was just his ego.  After the negotiation, Dave said “Thanks.  I was going to offer 24%, but he demanded 17%”.  I just laughed and Dave and I headed off to dinner at Berns’ steak house.</w:t>
-      </w:r>
-    </w:p>
-    <w:p>
-      <w:pPr>
-        <w:jc w:val="left"/>
-      </w:pPr>
-    </w:p>
-    <w:p>
-      <w:pPr>
-        <w:jc w:val="left"/>
-      </w:pPr>
-      <w:r>
-        <w:t>Well, we got the new terminals, and Dave calls me.  “That many terminals comes with free training.  I’ve got you into the next class, come on up and stay at the house for the week”.</w:t>
-      </w:r>
-    </w:p>
-    <w:p>
-      <w:pPr>
-        <w:jc w:val="left"/>
-      </w:pPr>
-    </w:p>
-    <w:p>
-      <w:pPr>
-        <w:jc w:val="left"/>
-      </w:pPr>
-      <w:r>
-        <w:t>It is early December, and Dave has his Christmas tree up and decorated.  “Hey, you don’t have a train?”. “No, I’ve never owned one”.</w:t>
-      </w:r>
-    </w:p>
-    <w:p>
-      <w:pPr>
-        <w:jc w:val="left"/>
-      </w:pPr>
-    </w:p>
-    <w:p>
-      <w:pPr>
-        <w:jc w:val="left"/>
-      </w:pPr>
-      <w:r>
-        <w:t xml:space="preserve">Next day, after class, Dave says we need to go to the mall as his daughter </w:t>
-      </w:r>
-      <w:r>
-        <w:t>needs to go</w:t>
-      </w:r>
-      <w:r>
-        <w:t xml:space="preserve"> shopping and needs dad’s credit card.  Duh.  I say “that’s fine, I want to check out the toy store up here. I’m hoping they have the LGB train set I </w:t>
-      </w:r>
-      <w:r>
-        <w:t>want</w:t>
-      </w:r>
-      <w:r>
-        <w:t xml:space="preserve"> to add to my collection”.</w:t>
-      </w:r>
-    </w:p>
-    <w:p>
-      <w:pPr>
-        <w:jc w:val="left"/>
-      </w:pPr>
-    </w:p>
-    <w:p>
-      <w:pPr>
-        <w:jc w:val="left"/>
-      </w:pPr>
-      <w:r>
-        <w:t>I get there, and yes, they have the set I’m</w:t>
-      </w:r>
-      <w:r>
-        <w:t xml:space="preserve"> supposedly</w:t>
-      </w:r>
-      <w:r>
-        <w:t xml:space="preserve"> looking for, so I buy it on the spot.  Dave’s girlfriend and his daughter show up.  His GF says “I need to get to the house to start dinner”.  So I say I’ll ride with her, and you can enjoy shopping.  I get in the car with her, and say “this train is actually for Dave, can we get home quickly so I can set it up?”  Ever been in a beemer doing 90 down back streets of Atlanta</w:t>
-      </w:r>
-      <w:r>
-        <w:t>?</w:t>
-      </w:r>
-      <w:r>
-        <w:t xml:space="preserve">  I have.</w:t>
-      </w:r>
-      <w:r>
-        <w:t xml:space="preserve"> We got to the house with plenty of time for me to set it up.</w:t>
-      </w:r>
-    </w:p>
-    <w:p>
-      <w:pPr>
-        <w:jc w:val="left"/>
-      </w:pPr>
-    </w:p>
-    <w:p>
-      <w:pPr>
-        <w:jc w:val="left"/>
-      </w:pPr>
-      <w:r>
-        <w:lastRenderedPageBreak/>
-        <w:t xml:space="preserve">I get it set up, and they get home. Dave hears it, sees it running around the tree, and I just say “Merry Christmas, my friend. </w:t>
-      </w:r>
-      <w:r>
-        <w:t>Christmas</w:t>
-      </w:r>
-      <w:r>
-        <w:t xml:space="preserve"> </w:t>
-      </w:r>
-      <w:r>
-        <w:t>t</w:t>
-      </w:r>
-      <w:r>
-        <w:t xml:space="preserve">rees need a </w:t>
-      </w:r>
-      <w:r>
-        <w:t>t</w:t>
-      </w:r>
-      <w:r>
-        <w:t>rain”.</w:t>
-      </w:r>
-      <w:r>
-        <w:t xml:space="preserve">  He and his puppy get down on the floor and play with it for quite some time.</w:t>
-      </w:r>
-    </w:p>
-    <w:p>
-      <w:pPr>
-        <w:jc w:val="left"/>
-      </w:pPr>
-    </w:p>
-    <w:p>
-      <w:pPr>
-        <w:jc w:val="left"/>
-      </w:pPr>
-      <w:r>
-        <w:t>The next day I’m in class learning the repair and maintenance procedures for the 3600 series, and about 3:30 Dave comes to the door.  “Sorry to interrupt, but I need Mr Smith”.  I get up, and he says “no, bring your stuff”.  So I grab my gear, and walk out with him.  “What’s up?”. “</w:t>
-      </w:r>
-      <w:r>
-        <w:t>W</w:t>
-      </w:r>
-      <w:r>
-        <w:t>ait till we get in the car”.</w:t>
-      </w:r>
-    </w:p>
-    <w:p>
-      <w:pPr>
-        <w:jc w:val="left"/>
-      </w:pPr>
-    </w:p>
-    <w:p>
-      <w:pPr>
-        <w:jc w:val="left"/>
-      </w:pPr>
-      <w:r>
-        <w:t xml:space="preserve">“I need a red caboose”.   </w:t>
-      </w:r>
-    </w:p>
-    <w:p>
-      <w:pPr>
-        <w:jc w:val="left"/>
-      </w:pPr>
-    </w:p>
-    <w:p>
-      <w:pPr>
-        <w:jc w:val="left"/>
-      </w:pPr>
-      <w:r>
-        <w:t>I fall out.  Sure, the store should have one, but LGB knows how many people want them and they have a HIGH price tag.</w:t>
-      </w:r>
-    </w:p>
-    <w:p>
-      <w:pPr>
-        <w:jc w:val="left"/>
-      </w:pPr>
-    </w:p>
-    <w:p>
-      <w:pPr>
-        <w:jc w:val="left"/>
-      </w:pPr>
-      <w:r>
-        <w:t>Off we go, fortunately they have one in stock, he takes it home and spends the evening playing with his very first train.  That became a family tradition from that point on.</w:t>
-      </w:r>
-    </w:p>
-    <w:p>
-      <w:pPr>
-        <w:jc w:val="left"/>
-      </w:pPr>
-    </w:p>
-    <w:p>
-      <w:pPr>
-        <w:jc w:val="left"/>
-      </w:pPr>
-      <w:r>
-        <w:t>Over the next few years, until ISC was sold and he moved to California, I would get the occasional call “Hey, I’m in Tampa for a meeting, see you at Berns at 7”.</w:t>
-      </w:r>
-    </w:p>
-    <w:p>
-      <w:pPr>
-        <w:jc w:val="left"/>
-      </w:pPr>
-    </w:p>
-    <w:p>
-      <w:pPr>
-        <w:jc w:val="left"/>
-      </w:pPr>
-      <w:r>
-        <w:t>When I got engaged to my 2</w:t>
-      </w:r>
-      <w:r>
-        <w:rPr>
-          <w:vertAlign w:val="superscript"/>
-        </w:rPr>
-        <w:t>nd</w:t>
-      </w:r>
-      <w:r>
-        <w:t xml:space="preserve"> wife, I called him up.  “Hey, you available for Best Man duty?”</w:t>
-      </w:r>
-    </w:p>
-    <w:p>
-      <w:pPr>
-        <w:jc w:val="left"/>
-      </w:pPr>
-      <w:r>
-        <w:t>“Absolutely”.</w:t>
-      </w:r>
-    </w:p>
-    <w:p>
-      <w:pPr>
-        <w:jc w:val="left"/>
-      </w:pPr>
-    </w:p>
-    <w:p>
-      <w:pPr>
-        <w:jc w:val="left"/>
-      </w:pPr>
-      <w:r>
-        <w:t xml:space="preserve">Years later, I see a picture of him with his Slide Rule collection he is preparing.  I remember that I still have my dads 50cm K&amp;E, so </w:t>
-      </w:r>
-      <w:r>
-        <w:t xml:space="preserve">I donate it to him and his collection as I don’t have </w:t>
-      </w:r>
-      <w:r>
-        <w:t>family</w:t>
-      </w:r>
-      <w:r>
-        <w:t xml:space="preserve"> to leave it to.</w:t>
-      </w:r>
-    </w:p>
-    <w:p>
-      <w:pPr>
-        <w:jc w:val="left"/>
-      </w:pPr>
-    </w:p>
-    <w:p>
-      <w:pPr>
-        <w:jc w:val="left"/>
-      </w:pPr>
-      <w:r>
-        <w:t>Folks, you never know when your job will let you meet incredible people via partnerships, purchases, or just being in the right place at the right time.  Foster those friendships.</w:t>
-      </w:r>
-    </w:p>
-    <w:p>
-      <w:pPr>
-        <w:jc w:val="left"/>
-      </w:pPr>
-    </w:p>
-    <w:p>
-      <w:pPr>
-        <w:spacing w:after="60"/>
-        <w:jc w:val="left"/>
-      </w:pPr>
-      <w:r>
-        <w:br w:type="page"/>
-      </w:r>
-    </w:p>
-    <w:p>
-      <w:pPr>
-        <w:pStyle w:val="Heading1"/>
-        <w:jc w:val="left"/>
-      </w:pPr>
-      <w:r>
-        <w:lastRenderedPageBreak/>
-        <w:t xml:space="preserve">Axioms, </w:t>
-      </w:r>
-      <w:r>
-        <w:t>I</w:t>
-      </w:r>
-      <w:r>
-        <w:t>dioms, and IT truth</w:t>
-      </w:r>
-    </w:p>
-    <w:p>
-      <w:pPr>
-        <w:jc w:val="left"/>
-      </w:pPr>
-    </w:p>
-    <w:p>
-      <w:pPr>
-        <w:jc w:val="left"/>
-      </w:pPr>
-      <w:r>
-        <w:t>Constants aren’t, Variables won’t.</w:t>
-      </w:r>
-    </w:p>
-    <w:p>
-      <w:pPr>
-        <w:jc w:val="left"/>
-      </w:pPr>
-    </w:p>
-    <w:p>
-      <w:pPr>
-        <w:jc w:val="left"/>
-      </w:pPr>
-      <w:r>
-        <w:t>There is one and only one outcome of building a “fool-proof” system.  No matter how much you invest in doing so, the only result will be the Universe giving birth to a more creative fool.</w:t>
-      </w:r>
-    </w:p>
-    <w:p>
-      <w:pPr>
-        <w:jc w:val="left"/>
-      </w:pPr>
-    </w:p>
-    <w:p>
-      <w:pPr>
-        <w:jc w:val="left"/>
-      </w:pPr>
-      <w:r>
-        <w:t>And after more than 50 years in IT, there are many things that have changed, and many that are still the same.  Some come and go; some come and go and come back; and some stay forever.</w:t>
-      </w:r>
-    </w:p>
-    <w:p>
-      <w:pPr>
-        <w:jc w:val="left"/>
-      </w:pPr>
-    </w:p>
-    <w:p>
-      <w:pPr>
-        <w:jc w:val="left"/>
-      </w:pPr>
-      <w:r>
-        <w:t>IT has always and will always be about IPO.  Input, Process, Output.</w:t>
-      </w:r>
-    </w:p>
-    <w:p>
-      <w:pPr>
-        <w:jc w:val="left"/>
-      </w:pPr>
-    </w:p>
-    <w:p>
-      <w:pPr>
-        <w:jc w:val="left"/>
-      </w:pPr>
-      <w:r>
-        <w:t>Look at Key/Value stores – invented decades ago, and returned as new data storage technology.</w:t>
-      </w:r>
-    </w:p>
-    <w:p>
-      <w:pPr>
-        <w:jc w:val="left"/>
-      </w:pPr>
-    </w:p>
-    <w:p>
-      <w:pPr>
-        <w:jc w:val="left"/>
-      </w:pPr>
-      <w:r>
-        <w:t>Compressed data streams are still a thing. Learn to recognize them, how to process them, and just change the tool used to do so.</w:t>
-      </w:r>
-    </w:p>
-    <w:p>
-      <w:pPr>
-        <w:jc w:val="left"/>
-      </w:pPr>
-    </w:p>
-    <w:p>
-      <w:pPr>
-        <w:jc w:val="left"/>
-      </w:pPr>
-      <w:r>
-        <w:t xml:space="preserve">Languages are the same.  Learn to learn, implement, adopt, and box up.  </w:t>
-      </w:r>
-    </w:p>
-    <w:p>
-      <w:pPr>
-        <w:jc w:val="left"/>
-      </w:pPr>
-    </w:p>
-    <w:p>
-      <w:pPr>
-        <w:jc w:val="left"/>
-      </w:pPr>
-      <w:r>
-        <w:t>Never forget a technology, just put it in storage, odds are it will come back.</w:t>
-      </w:r>
-    </w:p>
-    <w:p>
-      <w:pPr>
-        <w:jc w:val="left"/>
-      </w:pPr>
-    </w:p>
-    <w:p>
-      <w:pPr>
-        <w:jc w:val="left"/>
-      </w:pPr>
-      <w:r>
-        <w:t>Vendors come and go.</w:t>
-      </w:r>
-    </w:p>
-    <w:p>
-      <w:pPr>
-        <w:jc w:val="left"/>
-      </w:pPr>
-    </w:p>
-    <w:p>
-      <w:pPr>
-        <w:jc w:val="left"/>
-      </w:pPr>
-      <w:r>
-        <w:t>Avoid tools that cause vendor lock-in early in a project.</w:t>
-      </w:r>
-    </w:p>
-    <w:p>
-      <w:pPr>
-        <w:jc w:val="left"/>
-      </w:pPr>
-    </w:p>
-    <w:p>
-      <w:pPr>
-        <w:jc w:val="left"/>
-      </w:pPr>
-      <w:r>
-        <w:t xml:space="preserve">Learn the fundamentals and underlying technology.  </w:t>
-      </w:r>
-    </w:p>
-    <w:p>
-      <w:pPr>
-        <w:jc w:val="left"/>
-      </w:pPr>
-    </w:p>
-    <w:p>
-      <w:pPr>
-        <w:jc w:val="left"/>
-      </w:pPr>
-      <w:r>
-        <w:t>Read RFCs, JSRs, and any other reference material. Learn WHY something came into usage.</w:t>
-      </w:r>
-    </w:p>
-    <w:p>
-      <w:pPr>
-        <w:jc w:val="left"/>
-      </w:pPr>
-    </w:p>
-    <w:p>
-      <w:pPr>
-        <w:jc w:val="left"/>
-      </w:pPr>
-      <w:r>
-        <w:t>Everyone should do the 1</w:t>
-      </w:r>
-      <w:r>
-        <w:rPr>
-          <w:vertAlign w:val="superscript"/>
-        </w:rPr>
-        <w:t>st</w:t>
-      </w:r>
-      <w:r>
-        <w:t xml:space="preserve"> 6 steps of NIST 800 at home for their personal environment to see what your exposure is, and why it is so important for a business.  You can get a copy of my “NIST 800 Home Game” from my repo.</w:t>
-      </w:r>
-    </w:p>
-    <w:p>
-      <w:pPr>
-        <w:jc w:val="left"/>
-      </w:pPr>
-    </w:p>
-    <w:p>
-      <w:pPr>
-        <w:jc w:val="left"/>
-      </w:pPr>
-    </w:p>
-    <w:p>
-      <w:pPr>
-        <w:jc w:val="left"/>
-      </w:pPr>
-    </w:p>
-    <w:p>
-      <w:pPr>
-        <w:jc w:val="left"/>
-      </w:pPr>
-    </w:p>
-    <w:p>
-      <w:pPr>
-        <w:jc w:val="left"/>
-      </w:pPr>
+        <w:t xml:space="preserve">My mentors, </w:t>
+      </w:r>
+      <w:proofErr w:type="spellStart"/>
+      <w:r>
+        <w:t>Mr</w:t>
+      </w:r>
+      <w:proofErr w:type="spellEnd"/>
+      <w:r>
+        <w:t xml:space="preserve"> Ferguson, Jack, and Dan.</w:t>
+      </w:r>
+    </w:p>
+    <w:p>
+      <w:pPr>
+        <w:jc w:val="left"/>
+      </w:pPr>
+    </w:p>
+    <w:p>
+      <w:pPr>
+        <w:jc w:val="left"/>
+      </w:pPr>
+      <w:r>
+        <w:t xml:space="preserve">I hope you have enjoyed my stories, and that you build many in your career – the highlights, the bad times, and a large well-earned bloody t-shirt collection. </w:t>
+      </w:r>
     </w:p>
     <w:p>
       <w:pPr>

--- a/My50YearsInIT.docx
+++ b/My50YearsInIT.docx
@@ -1209,6 +1209,55 @@
         <w:jc w:val="left"/>
       </w:pPr>
       <w:r>
+        <w:t>Add a “Security IS your job” bloody t-shirt to the collection.</w:t>
+      </w:r>
+    </w:p>
+    <w:p>
+      <w:pPr>
+        <w:jc w:val="left"/>
+      </w:pPr>
+    </w:p>
+    <w:p>
+      <w:pPr>
+        <w:jc w:val="left"/>
+      </w:pPr>
+      <w:r>
+        <w:t xml:space="preserve">Now, the funny part is that he came at night. Had he come during the day, he would have learned something scary.  To explain, the facility was in an old building that had been an auto dealer/repair shop.  The rear of the building had a one-bay “Loading Dock” with a </w:t>
+      </w:r>
+      <w:proofErr w:type="gramStart"/>
+      <w:r>
+        <w:t>3 foot</w:t>
+      </w:r>
+      <w:proofErr w:type="gramEnd"/>
+      <w:r>
+        <w:t xml:space="preserve"> drop “freight elevator” to get parts/equipment out of trucks and onto the shop floor.  With the raised floor in the computer room, it was only 2 feet from that surface to the outside loading dock.</w:t>
+      </w:r>
+    </w:p>
+    <w:p>
+      <w:pPr>
+        <w:jc w:val="left"/>
+      </w:pPr>
+      <w:r>
+        <w:t xml:space="preserve">During the day, both inner and outer elevator doors were usually open, with the deck parked half-way between them.  This enabled the operators to hang out and enjoy smoking and working. Yeah, back then, smoking was still that common. </w:t>
+      </w:r>
+      <w:proofErr w:type="gramStart"/>
+      <w:r>
+        <w:t>So</w:t>
+      </w:r>
+      <w:proofErr w:type="gramEnd"/>
+      <w:r>
+        <w:t xml:space="preserve"> the front door had a guards desk and the back where </w:t>
+      </w:r>
+      <w:r>
+        <w:lastRenderedPageBreak/>
+        <w:t>the computers were was wide open.  Yep. Security Theater, even in the early days.  Far too much of this new-fangled “Cyber Security” is still theatric in nature.</w:t>
+      </w:r>
+    </w:p>
+    <w:p>
+      <w:pPr>
+        <w:jc w:val="left"/>
+      </w:pPr>
+      <w:r>
         <w:t>I soon moved from Data Control to “Junior Computer Operator” on the test machine - an IBM 360/50 with a whole 512</w:t>
       </w:r>
       <w:r>
@@ -1254,169 +1303,191 @@
         <w:jc w:val="left"/>
       </w:pPr>
       <w:r>
-        <w:t xml:space="preserve">This was also the machine that the revered “systems programmers” used to generate new Operating System images.  “SYSGEN” was the process, and being the inquisitive type, I started by </w:t>
-      </w:r>
+        <w:t xml:space="preserve">This was also the machine that the revered “systems programmers” used to generate new Operating System images.  “SYSGEN” was the process, and being the inquisitive type, I started by asking “Can I watch”?  sure.  As the engineer worked </w:t>
+      </w:r>
+      <w:r>
+        <w:t>through</w:t>
+      </w:r>
+      <w:r>
+        <w:t xml:space="preserve"> the process, he would read the reports, modify the configuration deck, and try again.  I watched, and I asked questions.  After a few, I asked “can I try”?  He </w:t>
+      </w:r>
+      <w:r>
+        <w:t>laughed but</w:t>
+      </w:r>
+      <w:r>
+        <w:t xml:space="preserve"> gave me a chance.  I didn’t get it right the first time, but he realized that my error was because they were trying something </w:t>
+      </w:r>
+      <w:r>
+        <w:t>new,</w:t>
+      </w:r>
+      <w:r>
+        <w:t xml:space="preserve"> and he hadn’t told me about it. One simple change, and I made my first OS image!</w:t>
+      </w:r>
+    </w:p>
+    <w:p>
+      <w:pPr>
+        <w:jc w:val="left"/>
+      </w:pPr>
+    </w:p>
+    <w:p>
+      <w:pPr>
+        <w:jc w:val="left"/>
+      </w:pPr>
+      <w:r>
+        <w:t>I was soon promoted up to the Production Operators crews.  Running on the big IBM 360/65, 768</w:t>
+      </w:r>
+      <w:r>
+        <w:t>KB</w:t>
+      </w:r>
+      <w:r>
+        <w:t xml:space="preserve">, 12 tape drives, and 16 disk drives.  Monster of a machine.  We worked 12-hour shifts, but only 3 days.  And we rotated from day to night, and from Mon-Wed to </w:t>
+      </w:r>
+      <w:proofErr w:type="spellStart"/>
+      <w:r>
+        <w:t>Thur</w:t>
+      </w:r>
+      <w:proofErr w:type="spellEnd"/>
+      <w:r>
+        <w:t xml:space="preserve">-Sat.  This meant that we frequently worked 6 days straight, but also frequently had 6 off.  The company at the time also had a weekend warrior schedule of 2 16-hour days that had the requirement of being ONLY for full-time college students to put themselves through school to become developers for that division. Imagine that – a company recruited students, supported them through their education, and gave them developer jobs upon graduation.  Doesn’t happen anymore. </w:t>
+      </w:r>
+    </w:p>
+    <w:p>
+      <w:pPr>
+        <w:jc w:val="left"/>
+      </w:pPr>
+    </w:p>
+    <w:p>
+      <w:pPr>
+        <w:jc w:val="left"/>
+      </w:pPr>
+      <w:r>
+        <w:t xml:space="preserve">At one point, there was a major blow up with a developer and his manager about the computer room refusing to run his test job.  It had been submitted a week </w:t>
+      </w:r>
+      <w:r>
+        <w:t>prior</w:t>
+      </w:r>
+      <w:r>
+        <w:t>, and nothing had been done.</w:t>
+      </w:r>
+    </w:p>
+    <w:p>
+      <w:pPr>
+        <w:jc w:val="left"/>
+      </w:pPr>
+      <w:r>
+        <w:t>Yep, the job was sitting in the systems job que</w:t>
+      </w:r>
+      <w:r>
+        <w:t>ue</w:t>
+      </w:r>
+      <w:r>
+        <w:t xml:space="preserve">, it just wouldn’t start it.  </w:t>
+      </w:r>
+      <w:proofErr w:type="gramStart"/>
+      <w:r>
+        <w:t>So</w:t>
+      </w:r>
+      <w:proofErr w:type="gramEnd"/>
+      <w:r>
+        <w:t xml:space="preserve"> the Systems Programmers got involved – they dumped the job out of the test machine, and loaded it into the production machine.  Ignored.  They “drained” (told the system to stop running new jobs, let everything finish) the system, put all other jobs in the que</w:t>
+      </w:r>
+      <w:r>
+        <w:t>ue</w:t>
+      </w:r>
+      <w:r>
+        <w:t xml:space="preserve"> into “HOLD” status, and released only the test job.  Ignored.  System would NOT run it.  </w:t>
+      </w:r>
+      <w:proofErr w:type="gramStart"/>
+      <w:r>
+        <w:t>So</w:t>
+      </w:r>
+      <w:proofErr w:type="gramEnd"/>
+      <w:r>
+        <w:t xml:space="preserve"> they printed it off, and went to figure out what was wrong.  They came back with the developer and his </w:t>
+      </w:r>
+      <w:proofErr w:type="gramStart"/>
+      <w:r>
+        <w:t>manager, and</w:t>
+      </w:r>
+      <w:proofErr w:type="gramEnd"/>
+      <w:r>
+        <w:t xml:space="preserve"> brought them into the computer room. </w:t>
+      </w:r>
+    </w:p>
+    <w:p>
+      <w:pPr>
+        <w:jc w:val="left"/>
+      </w:pPr>
+    </w:p>
+    <w:p>
+      <w:pPr>
+        <w:jc w:val="left"/>
+      </w:pPr>
+      <w:r>
+        <w:t xml:space="preserve">“This is our production machine. As you can see, it has 12 tape drives. This is the test machine, and as you can see, it has 4.  Add both together, we have 16 tape drives.  Your job requires 20.  We don’t own that many, and since this is for the Hawaii Data Center who only own </w:t>
+      </w:r>
+      <w:r>
+        <w:t>4 tape</w:t>
+      </w:r>
+      <w:r>
+        <w:t xml:space="preserve"> drives, it won’t run there </w:t>
+      </w:r>
+      <w:r>
+        <w:t>at all</w:t>
+      </w:r>
+      <w:r>
+        <w:t xml:space="preserve">.  Go </w:t>
+      </w:r>
+      <w:r>
+        <w:t>redesign it.</w:t>
+      </w:r>
+      <w:r>
+        <w:t>”</w:t>
+      </w:r>
+    </w:p>
+    <w:p>
+      <w:pPr>
+        <w:jc w:val="left"/>
+      </w:pPr>
+    </w:p>
+    <w:p>
+      <w:pPr>
+        <w:jc w:val="left"/>
+      </w:pPr>
+      <w:r>
+        <w:t>Yeah. Developers</w:t>
+      </w:r>
+      <w:r>
+        <w:t xml:space="preserve"> (and users!)</w:t>
+      </w:r>
+      <w:r>
+        <w:t xml:space="preserve"> thinking systems are magic and have infinite capabilities go a LONG way back…</w:t>
+      </w:r>
+    </w:p>
+    <w:p>
+      <w:pPr>
+        <w:jc w:val="left"/>
+      </w:pPr>
+    </w:p>
+    <w:p>
+      <w:pPr>
+        <w:jc w:val="left"/>
+      </w:pPr>
+      <w:r>
+        <w:t>Add a “Computers are NOT magic” bloody t-shirt to the collection.</w:t>
+      </w:r>
+    </w:p>
+    <w:p>
+      <w:pPr>
+        <w:jc w:val="left"/>
+      </w:pPr>
+    </w:p>
+    <w:p>
+      <w:pPr>
+        <w:jc w:val="left"/>
+      </w:pPr>
       <w:r>
         <w:lastRenderedPageBreak/>
-        <w:t xml:space="preserve">asking “Can I watch”?  sure.  As the engineer worked </w:t>
-      </w:r>
-      <w:r>
-        <w:t>through</w:t>
-      </w:r>
-      <w:r>
-        <w:t xml:space="preserve"> the process, he would read the reports, modify the configuration deck, and try again.  I watched, and I asked questions.  After a few, I asked “can I try”?  He </w:t>
-      </w:r>
-      <w:r>
-        <w:t>laughed but</w:t>
-      </w:r>
-      <w:r>
-        <w:t xml:space="preserve"> gave me a chance.  I didn’t get it right the first time, but he realized that my error was because they were trying something </w:t>
-      </w:r>
-      <w:r>
-        <w:t>new,</w:t>
-      </w:r>
-      <w:r>
-        <w:t xml:space="preserve"> and he hadn’t told me about it. One simple change, and I made my first OS image!</w:t>
-      </w:r>
-    </w:p>
-    <w:p>
-      <w:pPr>
-        <w:jc w:val="left"/>
-      </w:pPr>
-    </w:p>
-    <w:p>
-      <w:pPr>
-        <w:jc w:val="left"/>
-      </w:pPr>
-      <w:r>
-        <w:t>I was soon promoted up to the Production Operators crews.  Running on the big IBM 360/65, 768</w:t>
-      </w:r>
-      <w:r>
-        <w:t>KB</w:t>
-      </w:r>
-      <w:r>
-        <w:t xml:space="preserve">, 12 tape drives, and 16 disk drives.  Monster of a machine.  We worked 12-hour shifts, but only 3 days.  And we rotated from day to night, and from Mon-Wed to </w:t>
-      </w:r>
-      <w:proofErr w:type="spellStart"/>
-      <w:r>
-        <w:t>Thur</w:t>
-      </w:r>
-      <w:proofErr w:type="spellEnd"/>
-      <w:r>
-        <w:t xml:space="preserve">-Sat.  This meant that we frequently worked 6 days straight, but also frequently had 6 off.  The company at the time also had a weekend warrior schedule of 2 16-hour days that had the requirement of being ONLY for full-time college students to put themselves through school to become developers for that division. Imagine that – a company recruited students, supported them through their education, and gave them developer jobs upon graduation.  Doesn’t happen anymore. </w:t>
-      </w:r>
-    </w:p>
-    <w:p>
-      <w:pPr>
-        <w:jc w:val="left"/>
-      </w:pPr>
-    </w:p>
-    <w:p>
-      <w:pPr>
-        <w:jc w:val="left"/>
-      </w:pPr>
-      <w:r>
-        <w:t xml:space="preserve">At one point, there was a major blow up with a developer and his manager about the computer room refusing to run his test job.  It had been submitted a week </w:t>
-      </w:r>
-      <w:r>
-        <w:t>prior</w:t>
-      </w:r>
-      <w:r>
-        <w:t>, and nothing had been done.</w:t>
-      </w:r>
-    </w:p>
-    <w:p>
-      <w:pPr>
-        <w:jc w:val="left"/>
-      </w:pPr>
-      <w:r>
-        <w:t>Yep, the job was sitting in the systems job que</w:t>
-      </w:r>
-      <w:r>
-        <w:t>ue</w:t>
-      </w:r>
-      <w:r>
-        <w:t xml:space="preserve">, it just wouldn’t start it.  </w:t>
-      </w:r>
-      <w:proofErr w:type="gramStart"/>
-      <w:r>
-        <w:t>So</w:t>
-      </w:r>
-      <w:proofErr w:type="gramEnd"/>
-      <w:r>
-        <w:t xml:space="preserve"> the Systems Programmers got involved – they dumped the job out of the test machine, and loaded it into the production machine.  Ignored.  They “drained” (told the system to stop running new jobs, let everything finish) the system, put all other jobs in the que</w:t>
-      </w:r>
-      <w:r>
-        <w:t>ue</w:t>
-      </w:r>
-      <w:r>
-        <w:t xml:space="preserve"> into “HOLD” status, and released only the test job.  Ignored.  System would NOT run it.  </w:t>
-      </w:r>
-      <w:proofErr w:type="gramStart"/>
-      <w:r>
-        <w:t>So</w:t>
-      </w:r>
-      <w:proofErr w:type="gramEnd"/>
-      <w:r>
-        <w:t xml:space="preserve"> they printed it off, and went to figure out what was wrong.  They came back with the developer and his </w:t>
-      </w:r>
-      <w:proofErr w:type="gramStart"/>
-      <w:r>
-        <w:t>manager, and</w:t>
-      </w:r>
-      <w:proofErr w:type="gramEnd"/>
-      <w:r>
-        <w:t xml:space="preserve"> brought them into the computer room. </w:t>
-      </w:r>
-    </w:p>
-    <w:p>
-      <w:pPr>
-        <w:jc w:val="left"/>
-      </w:pPr>
-    </w:p>
-    <w:p>
-      <w:pPr>
-        <w:jc w:val="left"/>
-      </w:pPr>
-      <w:r>
-        <w:t xml:space="preserve">“This is our production machine. As you can see, it has 12 tape drives. This is the test machine, and as you can see, it has 4.  Add both together, we have 16 tape drives.  Your job requires 20.  We don’t own that many, and since this is for the Hawaii Data Center who only own </w:t>
-      </w:r>
-      <w:r>
-        <w:t>4 tape</w:t>
-      </w:r>
-      <w:r>
-        <w:t xml:space="preserve"> drives, it won’t run there either.  Go fix it”</w:t>
-      </w:r>
-    </w:p>
-    <w:p>
-      <w:pPr>
-        <w:jc w:val="left"/>
-      </w:pPr>
-    </w:p>
-    <w:p>
-      <w:pPr>
-        <w:jc w:val="left"/>
-      </w:pPr>
-      <w:r>
-        <w:t>Yeah. Developers</w:t>
-      </w:r>
-      <w:r>
-        <w:t xml:space="preserve"> (and users!)</w:t>
-      </w:r>
-      <w:r>
-        <w:t xml:space="preserve"> thinking systems are magic and have infinite capabilities go a LONG way back…</w:t>
-      </w:r>
-    </w:p>
-    <w:p>
-      <w:pPr>
-        <w:jc w:val="left"/>
-      </w:pPr>
-    </w:p>
-    <w:p>
-      <w:pPr>
-        <w:jc w:val="left"/>
-      </w:pPr>
-      <w:r>
         <w:t xml:space="preserve">An important lesson I learned from that time was based on what happened, but not exactly how it happened.  As the IT division of a Telco, one of the most important jobs we ran was the bi-weekly payroll.  These were for union employees, so you can understand how critical it was to get it done, on time, and </w:t>
       </w:r>
       <w:proofErr w:type="gramStart"/>
@@ -1505,7 +1576,59 @@
         <w:jc w:val="left"/>
       </w:pPr>
       <w:r>
-        <w:t xml:space="preserve">We moved locations to a new custom-built facility, grew to an IBM 370/158 with a sea of disk drives and a room with 2 dozen tape drives in it. </w:t>
+        <w:t>Only 2 years later, we moved to a new facility on the 7</w:t>
+      </w:r>
+      <w:r>
+        <w:rPr>
+          <w:vertAlign w:val="superscript"/>
+        </w:rPr>
+        <w:t>th</w:t>
+      </w:r>
+      <w:r>
+        <w:t xml:space="preserve"> floor of the First Florida tower. The move was scheduled over a weekend, and the IBM team asked for volunteers to help with the move. Taking mainframes apart, moving them, re-assembling them?  COUNT ME IN!</w:t>
+      </w:r>
+    </w:p>
+    <w:p>
+      <w:pPr>
+        <w:jc w:val="left"/>
+      </w:pPr>
+    </w:p>
+    <w:p>
+      <w:pPr>
+        <w:jc w:val="left"/>
+      </w:pPr>
+      <w:r>
+        <w:t xml:space="preserve">What a learning experience that was.  This part should probably be in the classified stories, but I’m putting it here anyway.  The number of trucks required was slightly miscalculated, and there was one large channel frame (6’ high, 6’ long, 3’ wide) that wouldn’t fit.  </w:t>
+      </w:r>
+      <w:proofErr w:type="gramStart"/>
+      <w:r>
+        <w:t>So</w:t>
+      </w:r>
+      <w:proofErr w:type="gramEnd"/>
+      <w:r>
+        <w:t xml:space="preserve"> 3 of the IBM guys and I rolled it 4 blocks to the new building, up the ramp, and into the new facility.  Yeah.  Rolling a $250K computer frame down the streets of Tampa as the bars were closing.  Probably not a smart move, but we did it.</w:t>
+      </w:r>
+    </w:p>
+    <w:p>
+      <w:pPr>
+        <w:jc w:val="left"/>
+      </w:pPr>
+    </w:p>
+    <w:p>
+      <w:pPr>
+        <w:jc w:val="left"/>
+      </w:pPr>
+      <w:r>
+        <w:t>The facility was huge, and we</w:t>
+      </w:r>
+      <w:r>
+        <w:t xml:space="preserve"> grew </w:t>
+      </w:r>
+      <w:r>
+        <w:t>by adding</w:t>
+      </w:r>
+      <w:r>
+        <w:t xml:space="preserve"> an IBM 370/158 with a sea of disk drives and a room with 2 dozen tape drives in it. </w:t>
       </w:r>
       <w:r>
         <w:t>And it had a whopping 1 MB of core storage!  We were hot stuff at that level.</w:t>
@@ -1566,12 +1689,27 @@
     </w:p>
     <w:p>
       <w:pPr>
-        <w:jc w:val="left"/>
-      </w:pPr>
-      <w:r>
+        <w:spacing w:after="60"/>
         <w:rPr>
           <w:rStyle w:val="Heading1Char"/>
         </w:rPr>
+      </w:pPr>
+      <w:r>
+        <w:rPr>
+          <w:rStyle w:val="Heading1Char"/>
+        </w:rPr>
+        <w:br w:type="page"/>
+      </w:r>
+    </w:p>
+    <w:p>
+      <w:pPr>
+        <w:jc w:val="left"/>
+      </w:pPr>
+      <w:r>
+        <w:rPr>
+          <w:rStyle w:val="Heading1Char"/>
+        </w:rPr>
+        <w:lastRenderedPageBreak/>
         <w:t>The Rise of Minicomputers</w:t>
       </w:r>
     </w:p>
@@ -1662,7 +1800,13 @@
         <w:jc w:val="left"/>
       </w:pPr>
       <w:r>
-        <w:t>This is basically my conversation with the Dan, the VP of our IT division:</w:t>
+        <w:t xml:space="preserve">This is basically my conversation with the Dan, the </w:t>
+      </w:r>
+      <w:r>
+        <w:t xml:space="preserve">Sr. </w:t>
+      </w:r>
+      <w:r>
+        <w:t>VP of our IT division:</w:t>
       </w:r>
     </w:p>
     <w:p>
@@ -1735,7 +1879,6 @@
         <w:jc w:val="left"/>
       </w:pPr>
       <w:r>
-        <w:lastRenderedPageBreak/>
         <w:t xml:space="preserve"> </w:t>
       </w:r>
     </w:p>
@@ -1866,6 +2009,7 @@
         <w:jc w:val="left"/>
       </w:pPr>
       <w:r>
+        <w:lastRenderedPageBreak/>
         <w:t xml:space="preserve">Search a bit and you can even find VT-100 terminal replicas that you can print the case on a 3D printer and get all the electronics to emulate.  </w:t>
       </w:r>
     </w:p>
@@ -2158,6 +2302,7 @@
         <w:jc w:val="left"/>
       </w:pPr>
       <w:r>
+        <w:lastRenderedPageBreak/>
         <w:t xml:space="preserve">“Sure. On the table by the window is my little green toolbox.  Open it up, and in the top tray is a glass cutter. Use it to cut yourself an egress in the window”.  Damn if he didn’t reach for the toolbox before realizing what I said and stormed out in a huff.  </w:t>
       </w:r>
     </w:p>
@@ -2507,7 +2652,13 @@
         <w:jc w:val="left"/>
       </w:pPr>
       <w:r>
-        <w:t xml:space="preserve">With the TRUE cost of every project fully projected, the client was able to select the ones not quite worth the </w:t>
+        <w:t>With the TRUE cost of every</w:t>
+      </w:r>
+      <w:r>
+        <w:t xml:space="preserve"> team and</w:t>
+      </w:r>
+      <w:r>
+        <w:t xml:space="preserve"> project fully projected, the client was able to select the ones not quite worth the </w:t>
       </w:r>
       <w:proofErr w:type="gramStart"/>
       <w:r>
@@ -2871,6 +3022,19 @@
         <w:jc w:val="left"/>
       </w:pPr>
       <w:r>
+        <w:t>Another bloody “But it works in Dev” t-shirt.</w:t>
+      </w:r>
+    </w:p>
+    <w:p>
+      <w:pPr>
+        <w:jc w:val="left"/>
+      </w:pPr>
+    </w:p>
+    <w:p>
+      <w:pPr>
+        <w:jc w:val="left"/>
+      </w:pPr>
+      <w:r>
         <w:t xml:space="preserve">Asked for the requirements manual. Read the </w:t>
       </w:r>
       <w:proofErr w:type="gramStart"/>
@@ -3113,571 +3277,582 @@
         <w:jc w:val="left"/>
       </w:pPr>
       <w:r>
+        <w:t>Jack asked what I had.  I told him that was a surprise for later, but they needed to learn a few things for themselves</w:t>
+      </w:r>
+      <w:r>
+        <w:t xml:space="preserve"> first</w:t>
+      </w:r>
+      <w:r>
+        <w:t>, and I had it set up.  I gave them a list of questions, sending Jack to the manager, and the director to the project supervisor to get their answers.</w:t>
+      </w:r>
+    </w:p>
+    <w:p>
+      <w:pPr>
+        <w:jc w:val="left"/>
+      </w:pPr>
+    </w:p>
+    <w:p>
+      <w:pPr>
+        <w:jc w:val="left"/>
+      </w:pPr>
+      <w:r>
+        <w:t xml:space="preserve">They came back, and I said, now watch this – I called in the Project Tech Lead, and said, now ask him and compare the 3 answers. You guessed it, nothing matched.  What the team was </w:t>
+      </w:r>
+      <w:proofErr w:type="gramStart"/>
+      <w:r>
+        <w:t>ACTUALLY working</w:t>
+      </w:r>
+      <w:proofErr w:type="gramEnd"/>
+      <w:r>
+        <w:t xml:space="preserve"> on was not what the supervisor was reporting, and not what the manager was reporting.</w:t>
+      </w:r>
+      <w:r>
+        <w:t xml:space="preserve"> </w:t>
+      </w:r>
+    </w:p>
+    <w:p>
+      <w:pPr>
+        <w:jc w:val="left"/>
+      </w:pPr>
+    </w:p>
+    <w:p>
+      <w:pPr>
+        <w:jc w:val="left"/>
+      </w:pPr>
+      <w:r>
+        <w:t>The</w:t>
+      </w:r>
+      <w:r>
+        <w:t xml:space="preserve"> supervisor and manager</w:t>
+      </w:r>
+      <w:r>
+        <w:t xml:space="preserve"> were both in full-on CYA mode reporting</w:t>
+      </w:r>
+      <w:r>
+        <w:t xml:space="preserve"> to keep their empire intact.</w:t>
+      </w:r>
+    </w:p>
+    <w:p>
+      <w:pPr>
+        <w:jc w:val="left"/>
+      </w:pPr>
+    </w:p>
+    <w:p>
+      <w:pPr>
+        <w:jc w:val="left"/>
+      </w:pPr>
+      <w:r>
+        <w:t>This is why transparency and sharing of project status is SO critical!</w:t>
+      </w:r>
+    </w:p>
+    <w:p>
+      <w:pPr>
+        <w:jc w:val="left"/>
+      </w:pPr>
+    </w:p>
+    <w:p>
+      <w:pPr>
+        <w:jc w:val="left"/>
+      </w:pPr>
+      <w:r>
+        <w:t xml:space="preserve">EVERYONE needs to be using the same tracking </w:t>
+      </w:r>
+      <w:proofErr w:type="gramStart"/>
+      <w:r>
+        <w:t>tool</w:t>
+      </w:r>
+      <w:r>
+        <w:t>, or</w:t>
+      </w:r>
+      <w:proofErr w:type="gramEnd"/>
+      <w:r>
+        <w:t xml:space="preserve"> have them tightly integrated so the stories are NOT different!</w:t>
+      </w:r>
+    </w:p>
+    <w:p>
+      <w:pPr>
+        <w:jc w:val="left"/>
+      </w:pPr>
+    </w:p>
+    <w:p>
+      <w:pPr>
+        <w:jc w:val="left"/>
+      </w:pPr>
+      <w:r>
+        <w:t>Jack had an early lunch appointment, so I said I was saving the best for last, and we’d get together when he returned.</w:t>
+      </w:r>
+    </w:p>
+    <w:p>
+      <w:pPr>
+        <w:jc w:val="left"/>
+      </w:pPr>
+    </w:p>
+    <w:p>
+      <w:pPr>
+        <w:jc w:val="left"/>
+      </w:pPr>
+      <w:r>
+        <w:t xml:space="preserve">Got into the conference </w:t>
+      </w:r>
+      <w:proofErr w:type="gramStart"/>
+      <w:r>
+        <w:t>room, and</w:t>
+      </w:r>
+      <w:proofErr w:type="gramEnd"/>
+      <w:r>
+        <w:t xml:space="preserve"> brought in the PMO guy who ran the reports tests for me. I laid out on the board the math showing the data couldn’t be collected as required, and then had him present the timing to run all the reports.</w:t>
+      </w:r>
+    </w:p>
+    <w:p>
+      <w:pPr>
+        <w:jc w:val="left"/>
+      </w:pPr>
+    </w:p>
+    <w:p>
+      <w:pPr>
+        <w:jc w:val="left"/>
+      </w:pPr>
+      <w:r>
+        <w:t xml:space="preserve">Jack thanked them for their help and cooperation with me, dismissed everyone but the director from the room, then turned to me and </w:t>
+      </w:r>
+      <w:proofErr w:type="gramStart"/>
+      <w:r>
+        <w:t>asked</w:t>
+      </w:r>
+      <w:proofErr w:type="gramEnd"/>
+      <w:r>
+        <w:t xml:space="preserve"> “What about the smoking gun you called me at 6AM for?”</w:t>
+      </w:r>
+    </w:p>
+    <w:p>
+      <w:pPr>
+        <w:jc w:val="left"/>
+      </w:pPr>
+    </w:p>
+    <w:p>
+      <w:pPr>
+        <w:jc w:val="left"/>
+      </w:pPr>
+      <w:r>
+        <w:t>That part is tied up in legalese, sorry.</w:t>
+      </w:r>
+    </w:p>
+    <w:p>
+      <w:pPr>
+        <w:jc w:val="left"/>
+      </w:pPr>
+    </w:p>
+    <w:p>
+      <w:pPr>
+        <w:jc w:val="left"/>
+      </w:pPr>
+      <w:r>
+        <w:t>After giving them the details, Jack sits there stunned for a few minutes, then looks at me and says “Get</w:t>
+      </w:r>
+      <w:r>
+        <w:t>.</w:t>
+      </w:r>
+      <w:r>
+        <w:t xml:space="preserve"> </w:t>
+      </w:r>
+      <w:r>
+        <w:t>M</w:t>
+      </w:r>
+      <w:r>
+        <w:t>e</w:t>
+      </w:r>
+      <w:r>
+        <w:t>.</w:t>
+      </w:r>
+      <w:r>
+        <w:t xml:space="preserve"> </w:t>
+      </w:r>
+      <w:r>
+        <w:t>T</w:t>
+      </w:r>
+      <w:r>
+        <w:t>o</w:t>
+      </w:r>
+      <w:r>
+        <w:t>.</w:t>
+      </w:r>
+      <w:r>
+        <w:t xml:space="preserve"> </w:t>
+      </w:r>
+      <w:r>
+        <w:t>T</w:t>
+      </w:r>
+      <w:r>
+        <w:t>he</w:t>
+      </w:r>
+      <w:r>
+        <w:t>.</w:t>
+      </w:r>
+      <w:r>
+        <w:t xml:space="preserve"> </w:t>
+      </w:r>
+      <w:r>
+        <w:t>B</w:t>
+      </w:r>
+      <w:r>
+        <w:t>ar</w:t>
+      </w:r>
+      <w:r>
+        <w:t>.</w:t>
+      </w:r>
+      <w:r>
+        <w:t>”.  I knew that look, and that tone.</w:t>
+      </w:r>
+    </w:p>
+    <w:p>
+      <w:pPr>
+        <w:jc w:val="left"/>
+      </w:pPr>
+    </w:p>
+    <w:p>
+      <w:pPr>
+        <w:jc w:val="left"/>
+      </w:pPr>
+      <w:r>
+        <w:t xml:space="preserve">2 martinis later, he finally speaks to the director.  “I expect your retirement letter on my desk when we return”.  “Louis – is there anyone I shouldn’t fire over this?”.  “Yes, the tech lead who was open and honest, and the PMO guy – he reported the problems to </w:t>
+      </w:r>
+      <w:proofErr w:type="gramStart"/>
+      <w:r>
+        <w:t>me, and</w:t>
+      </w:r>
+      <w:proofErr w:type="gramEnd"/>
+      <w:r>
+        <w:t xml:space="preserve"> did all the research I needed”.</w:t>
+      </w:r>
+    </w:p>
+    <w:p>
+      <w:pPr>
+        <w:jc w:val="left"/>
+      </w:pPr>
+    </w:p>
+    <w:p>
+      <w:pPr>
+        <w:jc w:val="left"/>
+      </w:pPr>
+    </w:p>
+    <w:p>
+      <w:pPr>
+        <w:jc w:val="left"/>
+      </w:pPr>
+      <w:r>
+        <w:t xml:space="preserve">And that folks </w:t>
+      </w:r>
+      <w:proofErr w:type="gramStart"/>
+      <w:r>
+        <w:t>is</w:t>
+      </w:r>
+      <w:proofErr w:type="gramEnd"/>
+      <w:r>
+        <w:t xml:space="preserve"> how an entire IT division can be shut down and everyone lose their jobs.</w:t>
+      </w:r>
+    </w:p>
+    <w:p>
+      <w:pPr>
+        <w:jc w:val="left"/>
+      </w:pPr>
+    </w:p>
+    <w:p>
+      <w:pPr>
+        <w:jc w:val="left"/>
+      </w:pPr>
+      <w:r>
+        <w:t>And the lessons to learn from this one:</w:t>
+      </w:r>
+    </w:p>
+    <w:p>
+      <w:pPr>
+        <w:jc w:val="left"/>
+      </w:pPr>
+    </w:p>
+    <w:p>
+      <w:pPr>
+        <w:jc w:val="left"/>
+      </w:pPr>
+      <w:r>
+        <w:t>The technology could not support the physical transfer of the required amount of data.</w:t>
+      </w:r>
+    </w:p>
+    <w:p>
+      <w:pPr>
+        <w:jc w:val="left"/>
+      </w:pPr>
+      <w:r>
+        <w:t>The language was wrong for the mathematical calculations required for the reporting.</w:t>
+      </w:r>
+    </w:p>
+    <w:p>
+      <w:pPr>
+        <w:jc w:val="left"/>
+      </w:pPr>
+      <w:r>
+        <w:t>There were no open and true communications in the project.</w:t>
+      </w:r>
+    </w:p>
+    <w:p>
+      <w:pPr>
+        <w:jc w:val="left"/>
+      </w:pPr>
+    </w:p>
+    <w:p>
+      <w:pPr>
+        <w:jc w:val="left"/>
+      </w:pPr>
+      <w:r>
+        <w:t>And another “Communication is Key” bloody t-shirt added to the collection.</w:t>
+      </w:r>
+    </w:p>
+    <w:p>
+      <w:pPr>
+        <w:jc w:val="left"/>
+      </w:pPr>
+    </w:p>
+    <w:p>
+      <w:pPr>
+        <w:jc w:val="left"/>
+      </w:pPr>
+      <w:r>
+        <w:t>And another “Architectural Prototypes are MANDATORY” bloody t-shirt added to the collection.</w:t>
+      </w:r>
+    </w:p>
+    <w:p>
+      <w:pPr>
+        <w:jc w:val="left"/>
+      </w:pPr>
+    </w:p>
+    <w:p>
+      <w:pPr>
+        <w:jc w:val="left"/>
+      </w:pPr>
+      <w:r>
+        <w:t>And another “You need ALL the requirements” bloody t-shirt added to the collection.</w:t>
+      </w:r>
+    </w:p>
+    <w:p>
+      <w:pPr>
+        <w:jc w:val="left"/>
+      </w:pPr>
+    </w:p>
+    <w:p>
+      <w:pPr>
+        <w:jc w:val="left"/>
+      </w:pPr>
+    </w:p>
+    <w:p>
+      <w:pPr>
+        <w:pStyle w:val="Heading1"/>
+      </w:pPr>
+      <w:r>
+        <w:t>Rise of the network and creative users crashing it.</w:t>
+      </w:r>
+    </w:p>
+    <w:p>
+      <w:pPr>
+        <w:jc w:val="left"/>
+      </w:pPr>
+    </w:p>
+    <w:p>
+      <w:pPr>
+        <w:jc w:val="left"/>
+      </w:pPr>
+      <w:r>
+        <w:t>During</w:t>
+      </w:r>
+      <w:r>
+        <w:t xml:space="preserve"> this time, “networks” became a thing.  From </w:t>
+      </w:r>
+      <w:r>
+        <w:t xml:space="preserve">the old “Windows for Workgroups” to </w:t>
+      </w:r>
+      <w:r>
+        <w:t xml:space="preserve">Novell Netware (installation from hell) to the modern LANs of today.  The adoption of the internet in the </w:t>
+      </w:r>
+      <w:r>
+        <w:t>early</w:t>
+      </w:r>
+      <w:r>
+        <w:t xml:space="preserve"> </w:t>
+      </w:r>
+      <w:r>
+        <w:t>8</w:t>
+      </w:r>
+      <w:r>
+        <w:t xml:space="preserve">0’s and </w:t>
+      </w:r>
+      <w:r>
+        <w:t>the adoption of</w:t>
+      </w:r>
+      <w:r>
+        <w:t xml:space="preserve"> languages like PERL and PHP</w:t>
+      </w:r>
+      <w:r>
+        <w:t xml:space="preserve"> in the 90’s</w:t>
+      </w:r>
+      <w:r>
+        <w:t xml:space="preserve"> for web work were changing the face of the IT landscape.</w:t>
+      </w:r>
+    </w:p>
+    <w:p>
+      <w:pPr>
+        <w:jc w:val="left"/>
+      </w:pPr>
+    </w:p>
+    <w:p>
+      <w:pPr>
+        <w:jc w:val="left"/>
+      </w:pPr>
+      <w:r>
+        <w:t>Of course, along with new technologies comes creative users who crash it in unexpected ways.  My favorite 2 from those early days:</w:t>
+      </w:r>
+    </w:p>
+    <w:p>
+      <w:pPr>
+        <w:jc w:val="left"/>
+      </w:pPr>
+    </w:p>
+    <w:p>
+      <w:pPr>
+        <w:pStyle w:val="Heading3"/>
+        <w:jc w:val="left"/>
+      </w:pPr>
+      <w:r>
+        <w:t>Network to Crawl Speed</w:t>
+      </w:r>
+    </w:p>
+    <w:p>
+      <w:pPr>
+        <w:jc w:val="left"/>
+      </w:pPr>
+    </w:p>
+    <w:p>
+      <w:pPr>
+        <w:jc w:val="left"/>
+      </w:pPr>
+      <w:r>
+        <w:t xml:space="preserve">I get a call from one </w:t>
+      </w:r>
+      <w:r>
+        <w:t>building</w:t>
+      </w:r>
+      <w:r>
+        <w:t xml:space="preserve"> that their network was barely functioning.  We jump </w:t>
+      </w:r>
+      <w:r>
+        <w:t>on</w:t>
+      </w:r>
+      <w:r>
+        <w:t xml:space="preserve"> our monitoring tools (such as they were)</w:t>
+      </w:r>
+      <w:r>
+        <w:t xml:space="preserve"> and</w:t>
+      </w:r>
+      <w:r>
+        <w:t xml:space="preserve"> see 100% traffic.  Trace it to a very creative user.  He wanted more space on his local hard drive, so he moved his SWAPFILE to the </w:t>
+      </w:r>
+      <w:r>
+        <w:t>LAN drive. Enough tech knowledge to be dangerous.</w:t>
+      </w:r>
+    </w:p>
+    <w:p>
+      <w:pPr>
+        <w:jc w:val="left"/>
+      </w:pPr>
+    </w:p>
+    <w:p>
+      <w:pPr>
+        <w:pStyle w:val="Heading3"/>
+      </w:pPr>
+      <w:r>
+        <w:t>Best Bottleneck Ever</w:t>
+      </w:r>
+    </w:p>
+    <w:p>
+      <w:pPr>
+        <w:jc w:val="left"/>
+      </w:pPr>
+    </w:p>
+    <w:p>
+      <w:pPr>
+        <w:jc w:val="left"/>
+      </w:pPr>
+      <w:r>
+        <w:t xml:space="preserve">The second time, the traffic load dropped drastically </w:t>
+      </w:r>
+      <w:r>
+        <w:t>and</w:t>
+      </w:r>
+      <w:r>
+        <w:t xml:space="preserve"> was still not performing</w:t>
+      </w:r>
+      <w:r>
+        <w:t xml:space="preserve"> at all</w:t>
+      </w:r>
+      <w:r>
+        <w:t xml:space="preserve">.  </w:t>
+      </w:r>
+      <w:r>
+        <w:t xml:space="preserve">There was almost no traffic. </w:t>
+      </w:r>
+      <w:r>
+        <w:t>Traced that to another user who decided to define his PC as a “network router” so the entire building’s traffic was trying to go through his 2400 baud modem.</w:t>
+      </w:r>
+    </w:p>
+    <w:p>
+      <w:pPr>
+        <w:jc w:val="left"/>
+      </w:pPr>
+    </w:p>
+    <w:p>
+      <w:pPr>
+        <w:pStyle w:val="Heading2"/>
+      </w:pPr>
+      <w:r>
+        <w:t>Serving Department needs</w:t>
+      </w:r>
+    </w:p>
+    <w:p/>
+    <w:p>
+      <w:r>
+        <w:t xml:space="preserve">As networks grew, so did the usage of “Department” based servers.  In the beginning, each vendor had </w:t>
+      </w:r>
+      <w:proofErr w:type="gramStart"/>
+      <w:r>
+        <w:t>pretty customized</w:t>
+      </w:r>
+      <w:proofErr w:type="gramEnd"/>
+      <w:r>
+        <w:t xml:space="preserve"> operating systems, and we all went to their classes to learn to use and program on each system.  </w:t>
+      </w:r>
+      <w:r>
+        <w:t xml:space="preserve">Data General, DEC, HP, Tandem – all the same, just different.  </w:t>
+      </w:r>
+      <w:r>
+        <w:t>Even the mighty IBM got into the “mini” game with their System 34 and A/S 400 series machines.</w:t>
+      </w:r>
+    </w:p>
+    <w:p/>
+    <w:p>
+      <w:r>
+        <w:t>Another bloody t-shirt.  Learn to learn, implement, and forget</w:t>
+      </w:r>
+      <w:r>
+        <w:t>.</w:t>
+      </w:r>
+    </w:p>
+    <w:p/>
+    <w:p>
+      <w:r>
+        <w:t>Languages started growing again. Pascal became popular due to the Wirth Pascal compiler, which was a 2-phase implementation.  The “Compiler” produced a p-code file, and the “run time” would then process that file. The purpose being that code could be compiled on any machine, and then run on any other that had the run-time for that host.  Sounds a lot like Java and even newer languages.</w:t>
+      </w:r>
+    </w:p>
+    <w:p/>
+    <w:p>
+      <w:r>
         <w:lastRenderedPageBreak/>
-        <w:t>Jack asked what I had.  I told him that was a surprise for later, but they needed to learn a few things for themselves</w:t>
-      </w:r>
-      <w:r>
-        <w:t xml:space="preserve"> first</w:t>
-      </w:r>
-      <w:r>
-        <w:t>, and I had it set up.  I gave them a list of questions, sending Jack to the manager, and the director to the project supervisor to get their answers.</w:t>
-      </w:r>
-    </w:p>
-    <w:p>
-      <w:pPr>
-        <w:jc w:val="left"/>
-      </w:pPr>
-    </w:p>
-    <w:p>
-      <w:pPr>
-        <w:jc w:val="left"/>
-      </w:pPr>
-      <w:r>
-        <w:t xml:space="preserve">They came back, and I said, now watch this – I called in the Project Tech Lead, and said, now ask him and compare the 3 answers. You guessed it, nothing matched.  What the team was </w:t>
-      </w:r>
-      <w:proofErr w:type="gramStart"/>
-      <w:r>
-        <w:t>ACTUALLY working</w:t>
-      </w:r>
-      <w:proofErr w:type="gramEnd"/>
-      <w:r>
-        <w:t xml:space="preserve"> on was not what the supervisor was reporting, and not what the manager was reporting.</w:t>
-      </w:r>
-      <w:r>
-        <w:t xml:space="preserve"> </w:t>
-      </w:r>
-    </w:p>
-    <w:p>
-      <w:pPr>
-        <w:jc w:val="left"/>
-      </w:pPr>
-    </w:p>
-    <w:p>
-      <w:pPr>
-        <w:jc w:val="left"/>
-      </w:pPr>
-      <w:r>
-        <w:t>The</w:t>
-      </w:r>
-      <w:r>
-        <w:t xml:space="preserve"> supervisor and manager</w:t>
-      </w:r>
-      <w:r>
-        <w:t xml:space="preserve"> were both in full-on CYA mode reporting</w:t>
-      </w:r>
-      <w:r>
-        <w:t xml:space="preserve"> to keep their empire intact.</w:t>
-      </w:r>
-    </w:p>
-    <w:p>
-      <w:pPr>
-        <w:jc w:val="left"/>
-      </w:pPr>
-    </w:p>
-    <w:p>
-      <w:pPr>
-        <w:jc w:val="left"/>
-      </w:pPr>
-      <w:r>
-        <w:t>This is why transparency and sharing of project status is SO critical!</w:t>
-      </w:r>
-    </w:p>
-    <w:p>
-      <w:pPr>
-        <w:jc w:val="left"/>
-      </w:pPr>
-    </w:p>
-    <w:p>
-      <w:pPr>
-        <w:jc w:val="left"/>
-      </w:pPr>
-      <w:r>
-        <w:t xml:space="preserve">EVERYONE needs to be using the same tracking </w:t>
-      </w:r>
-      <w:proofErr w:type="gramStart"/>
-      <w:r>
-        <w:t>tool</w:t>
-      </w:r>
-      <w:r>
-        <w:t>, or</w:t>
-      </w:r>
-      <w:proofErr w:type="gramEnd"/>
-      <w:r>
-        <w:t xml:space="preserve"> have them tightly integrated so the stories are NOT different!</w:t>
-      </w:r>
-    </w:p>
-    <w:p>
-      <w:pPr>
-        <w:jc w:val="left"/>
-      </w:pPr>
-    </w:p>
-    <w:p>
-      <w:pPr>
-        <w:jc w:val="left"/>
-      </w:pPr>
-      <w:r>
-        <w:t>Jack had an early lunch appointment, so I said I was saving the best for last, and we’d get together when he returned.</w:t>
-      </w:r>
-    </w:p>
-    <w:p>
-      <w:pPr>
-        <w:jc w:val="left"/>
-      </w:pPr>
-    </w:p>
-    <w:p>
-      <w:pPr>
-        <w:jc w:val="left"/>
-      </w:pPr>
-      <w:r>
-        <w:t xml:space="preserve">Got into the conference </w:t>
-      </w:r>
-      <w:proofErr w:type="gramStart"/>
-      <w:r>
-        <w:t>room, and</w:t>
-      </w:r>
-      <w:proofErr w:type="gramEnd"/>
-      <w:r>
-        <w:t xml:space="preserve"> brought in the PMO guy who ran the reports tests for me. I laid out on the board the math showing the data couldn’t be collected as required, and then had him present the timing to run all the reports.</w:t>
-      </w:r>
-    </w:p>
-    <w:p>
-      <w:pPr>
-        <w:jc w:val="left"/>
-      </w:pPr>
-    </w:p>
-    <w:p>
-      <w:pPr>
-        <w:jc w:val="left"/>
-      </w:pPr>
-      <w:r>
-        <w:t xml:space="preserve">Jack thanked them for their help and cooperation with me, dismissed everyone but the director from the room, then turned to me and </w:t>
-      </w:r>
-      <w:proofErr w:type="gramStart"/>
-      <w:r>
-        <w:t>asked</w:t>
-      </w:r>
-      <w:proofErr w:type="gramEnd"/>
-      <w:r>
-        <w:t xml:space="preserve"> “What about the smoking gun you called me at 6AM for?”</w:t>
-      </w:r>
-    </w:p>
-    <w:p>
-      <w:pPr>
-        <w:jc w:val="left"/>
-      </w:pPr>
-    </w:p>
-    <w:p>
-      <w:pPr>
-        <w:jc w:val="left"/>
-      </w:pPr>
-      <w:r>
-        <w:t>That part is tied up in legalese, sorry.</w:t>
-      </w:r>
-    </w:p>
-    <w:p>
-      <w:pPr>
-        <w:jc w:val="left"/>
-      </w:pPr>
-    </w:p>
-    <w:p>
-      <w:pPr>
-        <w:jc w:val="left"/>
-      </w:pPr>
-      <w:r>
-        <w:t>After giving them the details, Jack sits there stunned for a few minutes, then looks at me and says “Get</w:t>
-      </w:r>
-      <w:r>
-        <w:t>.</w:t>
-      </w:r>
-      <w:r>
-        <w:t xml:space="preserve"> </w:t>
-      </w:r>
-      <w:r>
-        <w:t>M</w:t>
-      </w:r>
-      <w:r>
-        <w:t>e</w:t>
-      </w:r>
-      <w:r>
-        <w:t>.</w:t>
-      </w:r>
-      <w:r>
-        <w:t xml:space="preserve"> </w:t>
-      </w:r>
-      <w:r>
-        <w:t>T</w:t>
-      </w:r>
-      <w:r>
-        <w:t>o</w:t>
-      </w:r>
-      <w:r>
-        <w:t>.</w:t>
-      </w:r>
-      <w:r>
-        <w:t xml:space="preserve"> </w:t>
-      </w:r>
-      <w:r>
-        <w:t>T</w:t>
-      </w:r>
-      <w:r>
-        <w:t>he</w:t>
-      </w:r>
-      <w:r>
-        <w:t>.</w:t>
-      </w:r>
-      <w:r>
-        <w:t xml:space="preserve"> </w:t>
-      </w:r>
-      <w:r>
-        <w:t>B</w:t>
-      </w:r>
-      <w:r>
-        <w:t>ar</w:t>
-      </w:r>
-      <w:r>
-        <w:t>.</w:t>
-      </w:r>
-      <w:r>
-        <w:t>”.  I knew that look, and that tone.</w:t>
-      </w:r>
-    </w:p>
-    <w:p>
-      <w:pPr>
-        <w:jc w:val="left"/>
-      </w:pPr>
-    </w:p>
-    <w:p>
-      <w:pPr>
-        <w:jc w:val="left"/>
-      </w:pPr>
-      <w:r>
-        <w:t xml:space="preserve">2 martinis later, he finally speaks to the director.  “I expect your retirement letter on my desk when we return”.  “Louis – is there anyone I shouldn’t fire over this?”.  “Yes, the tech lead who was open and honest, and the PMO guy – he reported the problems to </w:t>
-      </w:r>
-      <w:proofErr w:type="gramStart"/>
-      <w:r>
-        <w:t>me, and</w:t>
-      </w:r>
-      <w:proofErr w:type="gramEnd"/>
-      <w:r>
-        <w:t xml:space="preserve"> did all the research I needed”.</w:t>
-      </w:r>
-    </w:p>
-    <w:p>
-      <w:pPr>
-        <w:jc w:val="left"/>
-      </w:pPr>
-    </w:p>
-    <w:p>
-      <w:pPr>
-        <w:jc w:val="left"/>
-      </w:pPr>
-    </w:p>
-    <w:p>
-      <w:pPr>
-        <w:jc w:val="left"/>
-      </w:pPr>
-      <w:r>
-        <w:t xml:space="preserve">And that folks </w:t>
-      </w:r>
-      <w:proofErr w:type="gramStart"/>
-      <w:r>
-        <w:t>is</w:t>
-      </w:r>
-      <w:proofErr w:type="gramEnd"/>
-      <w:r>
-        <w:t xml:space="preserve"> how an entire IT division can be shut down and everyone lose their jobs.</w:t>
-      </w:r>
-    </w:p>
-    <w:p>
-      <w:pPr>
-        <w:jc w:val="left"/>
-      </w:pPr>
-    </w:p>
-    <w:p>
-      <w:pPr>
-        <w:jc w:val="left"/>
-      </w:pPr>
-      <w:r>
-        <w:t>And the lessons to learn from this one:</w:t>
-      </w:r>
-    </w:p>
-    <w:p>
-      <w:pPr>
-        <w:jc w:val="left"/>
-      </w:pPr>
-    </w:p>
-    <w:p>
-      <w:pPr>
-        <w:jc w:val="left"/>
-      </w:pPr>
-      <w:r>
-        <w:t>The technology could not support the physical transfer of the required amount of data.</w:t>
-      </w:r>
-    </w:p>
-    <w:p>
-      <w:pPr>
-        <w:jc w:val="left"/>
-      </w:pPr>
-      <w:r>
-        <w:t>The language was wrong for the mathematical calculations required for the reporting.</w:t>
-      </w:r>
-    </w:p>
-    <w:p>
-      <w:pPr>
-        <w:jc w:val="left"/>
-      </w:pPr>
-      <w:r>
-        <w:t>There were no open and true communications in the project.</w:t>
-      </w:r>
-    </w:p>
-    <w:p>
-      <w:pPr>
-        <w:jc w:val="left"/>
-      </w:pPr>
-    </w:p>
-    <w:p>
-      <w:pPr>
-        <w:jc w:val="left"/>
-      </w:pPr>
-      <w:r>
-        <w:t>And another “Communication is Key” bloody t-shirt added to the collection.</w:t>
-      </w:r>
-    </w:p>
-    <w:p>
-      <w:pPr>
-        <w:jc w:val="left"/>
-      </w:pPr>
-    </w:p>
-    <w:p>
-      <w:pPr>
-        <w:jc w:val="left"/>
-      </w:pPr>
-      <w:r>
-        <w:t>And another “Architectural Prototypes are MANDATORY” bloody t-shirt added to the collection.</w:t>
-      </w:r>
-    </w:p>
-    <w:p>
-      <w:pPr>
-        <w:jc w:val="left"/>
-      </w:pPr>
-    </w:p>
-    <w:p>
-      <w:pPr>
-        <w:jc w:val="left"/>
-      </w:pPr>
-      <w:r>
-        <w:lastRenderedPageBreak/>
-        <w:t>And another “You need ALL the requirements” bloody t-shirt added to the collection.</w:t>
-      </w:r>
-    </w:p>
-    <w:p>
-      <w:pPr>
-        <w:jc w:val="left"/>
-      </w:pPr>
-    </w:p>
-    <w:p>
-      <w:pPr>
-        <w:jc w:val="left"/>
-      </w:pPr>
-    </w:p>
-    <w:p>
-      <w:pPr>
-        <w:pStyle w:val="Heading1"/>
-      </w:pPr>
-      <w:r>
-        <w:t>Rise of the network and creative users crashing it.</w:t>
-      </w:r>
-    </w:p>
-    <w:p>
-      <w:pPr>
-        <w:jc w:val="left"/>
-      </w:pPr>
-    </w:p>
-    <w:p>
-      <w:pPr>
-        <w:jc w:val="left"/>
-      </w:pPr>
-      <w:r>
-        <w:t>During</w:t>
-      </w:r>
-      <w:r>
-        <w:t xml:space="preserve"> this time, “networks” became a thing.  From </w:t>
-      </w:r>
-      <w:r>
-        <w:t xml:space="preserve">the old “Windows for Workgroups” to </w:t>
-      </w:r>
-      <w:r>
-        <w:t xml:space="preserve">Novell Netware (installation from hell) to the modern LANs of today.  The adoption of the internet in the </w:t>
-      </w:r>
-      <w:r>
-        <w:t>early</w:t>
-      </w:r>
-      <w:r>
-        <w:t xml:space="preserve"> </w:t>
-      </w:r>
-      <w:r>
-        <w:t>8</w:t>
-      </w:r>
-      <w:r>
-        <w:t xml:space="preserve">0’s and </w:t>
-      </w:r>
-      <w:r>
-        <w:t>the adoption of</w:t>
-      </w:r>
-      <w:r>
-        <w:t xml:space="preserve"> languages like PERL and PHP</w:t>
-      </w:r>
-      <w:r>
-        <w:t xml:space="preserve"> in the 90’s</w:t>
-      </w:r>
-      <w:r>
-        <w:t xml:space="preserve"> for web work were changing the face of the IT landscape.</w:t>
-      </w:r>
-    </w:p>
-    <w:p>
-      <w:pPr>
-        <w:jc w:val="left"/>
-      </w:pPr>
-    </w:p>
-    <w:p>
-      <w:pPr>
-        <w:jc w:val="left"/>
-      </w:pPr>
-      <w:r>
-        <w:t>Of course, along with new technologies comes creative users who crash it in unexpected ways.  My favorite 2 from those early days:</w:t>
-      </w:r>
-    </w:p>
-    <w:p>
-      <w:pPr>
-        <w:jc w:val="left"/>
-      </w:pPr>
-    </w:p>
-    <w:p>
-      <w:pPr>
-        <w:pStyle w:val="Heading3"/>
-        <w:jc w:val="left"/>
-      </w:pPr>
-      <w:r>
-        <w:t>Network to Crawl Speed</w:t>
-      </w:r>
-    </w:p>
-    <w:p>
-      <w:pPr>
-        <w:jc w:val="left"/>
-      </w:pPr>
-    </w:p>
-    <w:p>
-      <w:pPr>
-        <w:jc w:val="left"/>
-      </w:pPr>
-      <w:r>
-        <w:t xml:space="preserve">I get a call from one </w:t>
-      </w:r>
-      <w:r>
-        <w:t>building</w:t>
-      </w:r>
-      <w:r>
-        <w:t xml:space="preserve"> that their network was barely functioning.  We jump </w:t>
-      </w:r>
-      <w:r>
-        <w:t>on</w:t>
-      </w:r>
-      <w:r>
-        <w:t xml:space="preserve"> our monitoring tools (such as they were)</w:t>
-      </w:r>
-      <w:r>
-        <w:t xml:space="preserve"> and</w:t>
-      </w:r>
-      <w:r>
-        <w:t xml:space="preserve"> see 100% traffic.  Trace it to a very creative user.  He wanted more space on his local hard drive, so he moved his SWAPFILE to the </w:t>
-      </w:r>
-      <w:r>
-        <w:t>LAN drive. Enough tech knowledge to be dangerous.</w:t>
-      </w:r>
-    </w:p>
-    <w:p>
-      <w:pPr>
-        <w:jc w:val="left"/>
-      </w:pPr>
-    </w:p>
-    <w:p>
-      <w:pPr>
-        <w:pStyle w:val="Heading3"/>
-      </w:pPr>
-      <w:r>
-        <w:t>Best Bottleneck Ever</w:t>
-      </w:r>
-    </w:p>
-    <w:p>
-      <w:pPr>
-        <w:jc w:val="left"/>
-      </w:pPr>
-    </w:p>
-    <w:p>
-      <w:pPr>
-        <w:jc w:val="left"/>
-      </w:pPr>
-      <w:r>
-        <w:t xml:space="preserve">The second time, the traffic load dropped drastically but was still not performing.  </w:t>
-      </w:r>
-      <w:r>
-        <w:t xml:space="preserve">There was almost no traffic. </w:t>
-      </w:r>
-      <w:r>
-        <w:t>Traced that to another user who decided to define his PC as a “network router” so the entire building’s traffic was trying to go through his 2400 baud modem.</w:t>
-      </w:r>
-    </w:p>
-    <w:p>
-      <w:pPr>
-        <w:jc w:val="left"/>
-      </w:pPr>
-    </w:p>
-    <w:p>
-      <w:pPr>
-        <w:pStyle w:val="Heading2"/>
-      </w:pPr>
-      <w:r>
-        <w:t>Serving Department needs</w:t>
-      </w:r>
-    </w:p>
-    <w:p/>
-    <w:p>
-      <w:r>
-        <w:t xml:space="preserve">As networks grew, so did the usage of “Department” based servers.  In the beginning, each vendor had </w:t>
-      </w:r>
-      <w:proofErr w:type="gramStart"/>
-      <w:r>
-        <w:t>pretty customized</w:t>
-      </w:r>
-      <w:proofErr w:type="gramEnd"/>
-      <w:r>
-        <w:t xml:space="preserve"> operating systems, and we all went to their classes to learn to use and program on each system.  </w:t>
-      </w:r>
-      <w:r>
-        <w:t xml:space="preserve">Data General, DEC, HP, Tandem – all the same, just different.  </w:t>
-      </w:r>
-      <w:r>
-        <w:t>Even the mighty IBM got into the “mini” game with their System 34 and A/S 400 series machines.</w:t>
-      </w:r>
-    </w:p>
-    <w:p/>
-    <w:p>
-      <w:r>
-        <w:t>Another bloody t-shirt.  Learn to learn, implement, and forget</w:t>
-      </w:r>
-      <w:r>
-        <w:t>.</w:t>
-      </w:r>
-    </w:p>
-    <w:p/>
-    <w:p>
-      <w:r>
-        <w:t>Languages started growing again. Pascal became popular due to the Wirth Pascal compiler, which was a 2-phase implementation.  The “Compiler” produced a p-code file, and the “run time” would then process that file. The purpose being that code could be compiled on any machine, and then run on any other that had the run-time for that host.  Sounds a lot like Java and even newer languages.</w:t>
-      </w:r>
-    </w:p>
-    <w:p/>
-    <w:p>
-      <w:r>
         <w:t xml:space="preserve">Even the mainframes had added new languages – PL/1 (Programming language 1), RPG (Report Generator), APL (A Programming Language) and many scripting languages as well.  </w:t>
       </w:r>
       <w:proofErr w:type="spellStart"/>
@@ -3686,11 +3861,7 @@
       </w:r>
       <w:proofErr w:type="spellEnd"/>
       <w:r>
-        <w:t xml:space="preserve"> and REXX for </w:t>
-      </w:r>
-      <w:r>
-        <w:lastRenderedPageBreak/>
-        <w:t xml:space="preserve">online scripting using the </w:t>
+        <w:t xml:space="preserve"> and REXX for online scripting using the </w:t>
       </w:r>
       <w:proofErr w:type="gramStart"/>
       <w:r>
@@ -3747,12 +3918,27 @@
     </w:p>
     <w:p>
       <w:pPr>
-        <w:jc w:val="left"/>
-      </w:pPr>
-      <w:r>
+        <w:spacing w:after="60"/>
         <w:rPr>
           <w:rStyle w:val="Heading1Char"/>
         </w:rPr>
+      </w:pPr>
+      <w:r>
+        <w:rPr>
+          <w:rStyle w:val="Heading1Char"/>
+        </w:rPr>
+        <w:br w:type="page"/>
+      </w:r>
+    </w:p>
+    <w:p>
+      <w:pPr>
+        <w:jc w:val="left"/>
+      </w:pPr>
+      <w:r>
+        <w:rPr>
+          <w:rStyle w:val="Heading1Char"/>
+        </w:rPr>
+        <w:lastRenderedPageBreak/>
         <w:t>Formal Mentoring</w:t>
       </w:r>
       <w:r>
@@ -3963,64 +4149,67 @@
         <w:jc w:val="left"/>
       </w:pPr>
       <w:r>
+        <w:t>Shared Resources Require a Shared Plan</w:t>
+      </w:r>
+    </w:p>
+    <w:p>
+      <w:pPr>
+        <w:jc w:val="left"/>
+      </w:pPr>
+    </w:p>
+    <w:p>
+      <w:pPr>
+        <w:jc w:val="left"/>
+      </w:pPr>
+      <w:r>
+        <w:t>Second – “Louis, the document management group seems to be having problems delivering on time.  Go fix it”. Sure.</w:t>
+      </w:r>
+    </w:p>
+    <w:p>
+      <w:pPr>
+        <w:jc w:val="left"/>
+      </w:pPr>
+    </w:p>
+    <w:p>
+      <w:pPr>
+        <w:jc w:val="left"/>
+      </w:pPr>
+      <w:r>
+        <w:t xml:space="preserve">Here we go again, dealing with a lot of confusion and a manager, 4 supervisors and about 50 tech writers.  After a few days, I realize they don’t have a central project plan documented anywhere, even though they share resources on projects.  “Get me an intern”.  </w:t>
+      </w:r>
+    </w:p>
+    <w:p>
+      <w:pPr>
+        <w:jc w:val="left"/>
+      </w:pPr>
+    </w:p>
+    <w:p>
+      <w:pPr>
+        <w:jc w:val="left"/>
+      </w:pPr>
+      <w:r>
+        <w:t xml:space="preserve">With a nod to “The Association”, “Along Comes </w:t>
+      </w:r>
+      <w:proofErr w:type="gramStart"/>
+      <w:r>
+        <w:t>Mary”…</w:t>
+      </w:r>
+      <w:proofErr w:type="gramEnd"/>
+      <w:r>
+        <w:t xml:space="preserve"> a wonderful young lady</w:t>
+      </w:r>
+      <w:r>
+        <w:t xml:space="preserve"> studying CS at the local college</w:t>
+      </w:r>
+      <w:r>
+        <w:t xml:space="preserve"> who I take under my wing and teach the fundamentals of Microsoft Project Plan.  I task her with helping to document each of the supervisors’ groups and what they are working on, </w:t>
+      </w:r>
+      <w:r>
+        <w:t xml:space="preserve">and </w:t>
+      </w:r>
+      <w:r>
         <w:lastRenderedPageBreak/>
-        <w:t>Shared Resources Require a Shared Plan</w:t>
-      </w:r>
-    </w:p>
-    <w:p>
-      <w:pPr>
-        <w:jc w:val="left"/>
-      </w:pPr>
-    </w:p>
-    <w:p>
-      <w:pPr>
-        <w:jc w:val="left"/>
-      </w:pPr>
-      <w:r>
-        <w:t>Second – “Louis, the document management group seems to be having problems delivering on time.  Go fix it”. Sure.</w:t>
-      </w:r>
-    </w:p>
-    <w:p>
-      <w:pPr>
-        <w:jc w:val="left"/>
-      </w:pPr>
-    </w:p>
-    <w:p>
-      <w:pPr>
-        <w:jc w:val="left"/>
-      </w:pPr>
-      <w:r>
-        <w:t xml:space="preserve">Here we go again, dealing with a lot of confusion and a manager, 4 supervisors and about 50 tech writers.  After a few days, I realize they don’t have a central project plan documented anywhere, even though they share resources on projects.  “Get me an intern”.  </w:t>
-      </w:r>
-    </w:p>
-    <w:p>
-      <w:pPr>
-        <w:jc w:val="left"/>
-      </w:pPr>
-    </w:p>
-    <w:p>
-      <w:pPr>
-        <w:jc w:val="left"/>
-      </w:pPr>
-      <w:r>
-        <w:t xml:space="preserve">With a nod to “The Association”, “Along Comes </w:t>
-      </w:r>
-      <w:proofErr w:type="gramStart"/>
-      <w:r>
-        <w:t>Mary”…</w:t>
-      </w:r>
-      <w:proofErr w:type="gramEnd"/>
-      <w:r>
-        <w:t xml:space="preserve"> a wonderful young lady</w:t>
-      </w:r>
-      <w:r>
-        <w:t xml:space="preserve"> studying CS at the local college</w:t>
-      </w:r>
-      <w:r>
-        <w:t xml:space="preserve"> who I take under my wing and teach the fundamentals of Microsoft Project Plan.  I task her with helping to document each of the supervisors’ groups and what they are working on, </w:t>
-      </w:r>
-      <w:r>
-        <w:t xml:space="preserve">and what they have assigned to various shared resources, </w:t>
+        <w:t xml:space="preserve">what they have assigned to various shared resources, </w:t>
       </w:r>
       <w:r>
         <w:t>then we merge it all into a master project plan</w:t>
@@ -4221,30 +4410,141 @@
         <w:jc w:val="left"/>
       </w:pPr>
       <w:r>
+        <w:t>And another “Communication is Key” bloody t-shirt added to the collection.</w:t>
+      </w:r>
+      <w:r>
+        <w:t xml:space="preserve"> You can NOT share resources without a shared plan!</w:t>
+      </w:r>
+    </w:p>
+    <w:p>
+      <w:pPr>
+        <w:jc w:val="left"/>
+      </w:pPr>
+    </w:p>
+    <w:p>
+      <w:pPr>
+        <w:jc w:val="left"/>
+      </w:pPr>
+      <w:r>
+        <w:t>And another “learn the tool before you try using the tool” bloody t-shirt added to the collection.</w:t>
+      </w:r>
+    </w:p>
+    <w:p>
+      <w:pPr>
+        <w:jc w:val="left"/>
+      </w:pPr>
+    </w:p>
+    <w:p>
+      <w:pPr>
+        <w:pStyle w:val="Heading2"/>
+        <w:jc w:val="left"/>
+      </w:pPr>
+      <w:r>
+        <w:t>SQL Fail on reporting</w:t>
+      </w:r>
+    </w:p>
+    <w:p>
+      <w:pPr>
+        <w:jc w:val="left"/>
+      </w:pPr>
+    </w:p>
+    <w:p>
+      <w:pPr>
+        <w:jc w:val="left"/>
+      </w:pPr>
+      <w:r>
+        <w:t>Third challenge - another call from the VP/GM.  “Hey, we bought a company out in Phoenix, and they are having problems with running reports.  Go check it out”.</w:t>
+      </w:r>
+    </w:p>
+    <w:p>
+      <w:pPr>
+        <w:jc w:val="left"/>
+      </w:pPr>
+    </w:p>
+    <w:p>
+      <w:pPr>
+        <w:jc w:val="left"/>
+      </w:pPr>
+      <w:r>
+        <w:t>I find that every SQL query for a report starts with the same massive 4 pages of selection code (where field1=b or field1=c or field1=d and field2 in (…)) with hundreds of compares</w:t>
+      </w:r>
+      <w:r>
+        <w:t xml:space="preserve"> and </w:t>
+      </w:r>
+      <w:r>
+        <w:t xml:space="preserve">hundreds </w:t>
+      </w:r>
+      <w:r>
         <w:lastRenderedPageBreak/>
-        <w:t>And another “Communication is Key” bloody t-shirt added to the collection.</w:t>
-      </w:r>
-      <w:r>
-        <w:t xml:space="preserve"> You can NOT share resources without a shared plan!</w:t>
-      </w:r>
-    </w:p>
-    <w:p>
-      <w:pPr>
-        <w:jc w:val="left"/>
-      </w:pPr>
-    </w:p>
-    <w:p>
-      <w:pPr>
-        <w:jc w:val="left"/>
-      </w:pPr>
-      <w:r>
-        <w:t>And another “learn the tool before you try using the tool” bloody t-shirt added to the collection.</w:t>
-      </w:r>
-    </w:p>
-    <w:p>
-      <w:pPr>
-        <w:jc w:val="left"/>
-      </w:pPr>
+        <w:t>of</w:t>
+      </w:r>
+      <w:r>
+        <w:t xml:space="preserve"> entries in the “</w:t>
+      </w:r>
+      <w:r>
+        <w:t>IN</w:t>
+      </w:r>
+      <w:r>
+        <w:t>” list</w:t>
+      </w:r>
+      <w:r>
+        <w:t xml:space="preserve">.  THE SAME CODE.  Yeah, that’s not how you do it folks.  You do that on data insertion and set reporting </w:t>
+      </w:r>
+      <w:proofErr w:type="gramStart"/>
+      <w:r>
+        <w:t>flags</w:t>
+      </w:r>
+      <w:proofErr w:type="gramEnd"/>
+      <w:r>
+        <w:t xml:space="preserve"> so the reports have a one-line selector.</w:t>
+      </w:r>
+    </w:p>
+    <w:p>
+      <w:pPr>
+        <w:jc w:val="left"/>
+      </w:pPr>
+    </w:p>
+    <w:p>
+      <w:pPr>
+        <w:jc w:val="left"/>
+      </w:pPr>
+      <w:r>
+        <w:t>We spun up</w:t>
+      </w:r>
+      <w:r>
+        <w:t xml:space="preserve"> a </w:t>
+      </w:r>
+      <w:r>
+        <w:t>new project</w:t>
+      </w:r>
+      <w:r>
+        <w:t xml:space="preserve"> team to re-design the database, add the requisite reporting flags, and re-work every query and report.  Fortunately, we had one hell of a Data Scientist (before that term became widely known) who had architected and built an amazing reporting tool that “learned” the database and provided a GUI to easily generate reports.</w:t>
+      </w:r>
+    </w:p>
+    <w:p>
+      <w:pPr>
+        <w:jc w:val="left"/>
+      </w:pPr>
+    </w:p>
+    <w:p>
+      <w:pPr>
+        <w:jc w:val="left"/>
+      </w:pPr>
+      <w:r>
+        <w:t xml:space="preserve">And in the “IT is a small world” realm, he was a classmate from </w:t>
+      </w:r>
+      <w:r>
+        <w:t>h</w:t>
+      </w:r>
+      <w:r>
+        <w:t xml:space="preserve">igh </w:t>
+      </w:r>
+      <w:r>
+        <w:t>s</w:t>
+      </w:r>
+      <w:r>
+        <w:t>chool.  He and I were in a few of the same AP classes.</w:t>
+      </w:r>
     </w:p>
     <w:p>
       <w:pPr>
@@ -4252,106 +4552,63 @@
         <w:jc w:val="left"/>
       </w:pPr>
       <w:r>
-        <w:t>SQL Fail on reporting</w:t>
-      </w:r>
-    </w:p>
-    <w:p>
-      <w:pPr>
-        <w:jc w:val="left"/>
-      </w:pPr>
-    </w:p>
-    <w:p>
-      <w:pPr>
-        <w:jc w:val="left"/>
-      </w:pPr>
-      <w:r>
-        <w:t>Third challenge - another call from the VP/GM.  “Hey, we bought a company out in Phoenix, and they are having problems with running reports.  Go check it out”.</w:t>
-      </w:r>
-    </w:p>
-    <w:p>
-      <w:pPr>
-        <w:jc w:val="left"/>
-      </w:pPr>
-    </w:p>
-    <w:p>
-      <w:pPr>
-        <w:jc w:val="left"/>
-      </w:pPr>
-      <w:r>
-        <w:t>I find that every SQL query for a report starts with the same massive 4 pages of selection code (where field1=b or field1=c or field1=d and field2 in (…)) with hundreds of compares</w:t>
-      </w:r>
-      <w:r>
-        <w:t xml:space="preserve"> and </w:t>
-      </w:r>
-      <w:r>
-        <w:t>hundreds of</w:t>
-      </w:r>
-      <w:r>
-        <w:t xml:space="preserve"> entries in the “</w:t>
-      </w:r>
-      <w:r>
-        <w:t>IN</w:t>
-      </w:r>
-      <w:r>
-        <w:t>” list</w:t>
-      </w:r>
-      <w:r>
-        <w:t xml:space="preserve">.  THE SAME CODE.  Yeah, that’s not how you do it folks.  You do that on data insertion and set reporting </w:t>
-      </w:r>
-      <w:proofErr w:type="gramStart"/>
-      <w:r>
-        <w:t>flags</w:t>
-      </w:r>
-      <w:proofErr w:type="gramEnd"/>
-      <w:r>
-        <w:t xml:space="preserve"> so the reports have a one-line selector.</w:t>
-      </w:r>
-    </w:p>
-    <w:p>
-      <w:pPr>
-        <w:jc w:val="left"/>
-      </w:pPr>
-    </w:p>
-    <w:p>
-      <w:pPr>
-        <w:jc w:val="left"/>
-      </w:pPr>
-      <w:r>
-        <w:t>We spun up</w:t>
-      </w:r>
-      <w:r>
-        <w:t xml:space="preserve"> a </w:t>
-      </w:r>
-      <w:r>
-        <w:t>new project</w:t>
-      </w:r>
-      <w:r>
-        <w:t xml:space="preserve"> team to re-design the database, add the requisite reporting flags, and re-work every query and report.  Fortunately, we had one hell of a Data Scientist (before that term became widely known) who had architected and built an amazing reporting tool that “learned” the database and provided a GUI to easily generate reports.</w:t>
-      </w:r>
-    </w:p>
-    <w:p>
-      <w:pPr>
-        <w:jc w:val="left"/>
-      </w:pPr>
-    </w:p>
-    <w:p>
-      <w:pPr>
-        <w:jc w:val="left"/>
-      </w:pPr>
-      <w:r>
-        <w:t xml:space="preserve">And in the “IT is a small world” realm, he was a classmate from </w:t>
-      </w:r>
-      <w:r>
-        <w:t>h</w:t>
-      </w:r>
-      <w:r>
-        <w:t xml:space="preserve">igh </w:t>
-      </w:r>
-      <w:r>
-        <w:t>s</w:t>
-      </w:r>
-      <w:r>
-        <w:t>chool.  He and I were in a few of the same AP classes.</w:t>
+        <w:t>M</w:t>
+      </w:r>
+      <w:r>
+        <w:t xml:space="preserve">y reputation </w:t>
+      </w:r>
+      <w:r>
+        <w:t>can be leveraged</w:t>
+      </w:r>
+    </w:p>
+    <w:p>
+      <w:pPr>
+        <w:jc w:val="left"/>
+      </w:pPr>
+    </w:p>
+    <w:p>
+      <w:pPr>
+        <w:jc w:val="left"/>
+      </w:pPr>
+      <w:r>
+        <w:t>My manager (Bob) calls me into his office at 0900 one morning, says just sit there while I make a call.  He calls a group and basically says (well, screams):</w:t>
+      </w:r>
+    </w:p>
+    <w:p>
+      <w:pPr>
+        <w:jc w:val="left"/>
+      </w:pPr>
+    </w:p>
+    <w:p>
+      <w:pPr>
+        <w:jc w:val="left"/>
+      </w:pPr>
+      <w:r>
+        <w:t xml:space="preserve">“You guys have been delaying this fix for weeks. When I get back from lunch today, one of 2 things will happen.  I will have confirmation from you that it is fixed, or I will send Louis with orders to fix it and leave dead burnt bodies in the hall. Do you understand me?  </w:t>
+      </w:r>
+      <w:proofErr w:type="gramStart"/>
+      <w:r>
+        <w:t>Good.“</w:t>
+      </w:r>
+      <w:proofErr w:type="gramEnd"/>
+      <w:r>
+        <w:t xml:space="preserve"> Slams the phone down.  Laughs. “You get that?”.  “Yep, and happy to fix it.  I will keep the body count down to those that need it”.</w:t>
+      </w:r>
+    </w:p>
+    <w:p>
+      <w:pPr>
+        <w:jc w:val="left"/>
+      </w:pPr>
+    </w:p>
+    <w:p>
+      <w:pPr>
+        <w:jc w:val="left"/>
+      </w:pPr>
+      <w:r>
+        <w:t>Damn if it wasn’t fixed before he went to lunch.</w:t>
+      </w:r>
+      <w:r>
+        <w:br/>
       </w:r>
     </w:p>
     <w:p>
@@ -4360,64 +4617,70 @@
         <w:jc w:val="left"/>
       </w:pPr>
       <w:r>
-        <w:t>M</w:t>
-      </w:r>
-      <w:r>
-        <w:t xml:space="preserve">y reputation </w:t>
-      </w:r>
-      <w:r>
-        <w:t>can be leveraged</w:t>
-      </w:r>
-    </w:p>
-    <w:p>
-      <w:pPr>
-        <w:jc w:val="left"/>
-      </w:pPr>
-    </w:p>
-    <w:p>
-      <w:pPr>
-        <w:jc w:val="left"/>
-      </w:pPr>
-      <w:r>
-        <w:t>My manager (Bob) calls me into his office at 0900 one morning, says just sit there while I make a call.  He calls a group and basically says (well, screams):</w:t>
-      </w:r>
-    </w:p>
-    <w:p>
-      <w:pPr>
-        <w:jc w:val="left"/>
-      </w:pPr>
-    </w:p>
-    <w:p>
-      <w:pPr>
-        <w:jc w:val="left"/>
-      </w:pPr>
-      <w:r>
-        <w:t xml:space="preserve">“You guys have been delaying this fix for weeks. When I get back from lunch today, one of 2 things will happen.  I will have confirmation from you that it is fixed, or I will send Louis with orders to fix it and leave dead burnt bodies in the hall. Do you understand me?  </w:t>
-      </w:r>
-      <w:proofErr w:type="gramStart"/>
-      <w:r>
-        <w:t>Good.“</w:t>
-      </w:r>
-      <w:proofErr w:type="gramEnd"/>
-      <w:r>
-        <w:t xml:space="preserve"> Slams the phone down.  Laughs. “You get that?”.  “Yep, and happy to fix it.  I will keep the body count down to those that need it”.</w:t>
-      </w:r>
-    </w:p>
-    <w:p>
-      <w:pPr>
-        <w:jc w:val="left"/>
-      </w:pPr>
-    </w:p>
-    <w:p>
-      <w:pPr>
-        <w:jc w:val="left"/>
-      </w:pPr>
-      <w:r>
-        <w:t>Damn if it wasn’t fixed before he went to lunch.</w:t>
-      </w:r>
-      <w:r>
-        <w:br/>
-      </w:r>
+        <w:t>A seed gets planted</w:t>
+      </w:r>
+    </w:p>
+    <w:p>
+      <w:pPr>
+        <w:jc w:val="left"/>
+      </w:pPr>
+    </w:p>
+    <w:p>
+      <w:pPr>
+        <w:jc w:val="left"/>
+      </w:pPr>
+      <w:r>
+        <w:t>As this was the mid 1990’s, the internet was starting to grow, and everyone wanted their own websites.  I found a really great product called Internet Creator that was an MS Access application to generate websites from filling out data entry forms.  You selected the theme and entered the</w:t>
+      </w:r>
+      <w:r>
+        <w:t xml:space="preserve"> text or data for the</w:t>
+      </w:r>
+      <w:r>
+        <w:t xml:space="preserve"> pages you wanted created.  Then clicked the “generate” button and out popped HTML files, CSS files, and images.  </w:t>
+      </w:r>
+      <w:proofErr w:type="gramStart"/>
+      <w:r>
+        <w:t>All ready</w:t>
+      </w:r>
+      <w:proofErr w:type="gramEnd"/>
+      <w:r>
+        <w:t xml:space="preserve"> to go. The product included an FTP client and would even publish your site for you.  This product planted a seed in my fertile imagination.</w:t>
+      </w:r>
+    </w:p>
+    <w:p>
+      <w:pPr>
+        <w:jc w:val="left"/>
+      </w:pPr>
+    </w:p>
+    <w:p>
+      <w:pPr>
+        <w:jc w:val="left"/>
+      </w:pPr>
+      <w:r>
+        <w:t xml:space="preserve">I built quite a few websites for various departments in the company over </w:t>
+      </w:r>
+      <w:r>
+        <w:t>the next</w:t>
+      </w:r>
+      <w:r>
+        <w:t xml:space="preserve"> </w:t>
+      </w:r>
+      <w:r>
+        <w:t>few</w:t>
+      </w:r>
+      <w:r>
+        <w:t xml:space="preserve"> years.</w:t>
+      </w:r>
+    </w:p>
+    <w:p>
+      <w:pPr>
+        <w:jc w:val="left"/>
+      </w:pPr>
+    </w:p>
+    <w:p>
+      <w:pPr>
+        <w:jc w:val="left"/>
+      </w:pPr>
     </w:p>
     <w:p>
       <w:pPr>
@@ -4425,137 +4688,66 @@
         <w:jc w:val="left"/>
       </w:pPr>
       <w:r>
-        <w:t>A seed gets planted</w:t>
-      </w:r>
-    </w:p>
-    <w:p>
-      <w:pPr>
-        <w:jc w:val="left"/>
-      </w:pPr>
-    </w:p>
-    <w:p>
-      <w:pPr>
-        <w:jc w:val="left"/>
-      </w:pPr>
-      <w:r>
-        <w:t>As this was the mid 1990’s, the internet was starting to grow, and everyone wanted their own websites.  I found a really great product called Internet Creator that was an MS Access application to generate websites from filling out data entry forms.  You selected the theme and entered the</w:t>
-      </w:r>
-      <w:r>
-        <w:t xml:space="preserve"> text or data for the</w:t>
-      </w:r>
-      <w:r>
-        <w:t xml:space="preserve"> pages you wanted created.  Then clicked the “generate” button and out popped HTML files, CSS files, and images.  </w:t>
-      </w:r>
-      <w:proofErr w:type="gramStart"/>
-      <w:r>
-        <w:t>All ready</w:t>
-      </w:r>
-      <w:proofErr w:type="gramEnd"/>
-      <w:r>
-        <w:t xml:space="preserve"> to go. The product included an FTP client and would even publish your site for you.  This product planted a seed in my fertile imagination.</w:t>
-      </w:r>
-    </w:p>
-    <w:p>
-      <w:pPr>
-        <w:jc w:val="left"/>
-      </w:pPr>
-    </w:p>
-    <w:p>
-      <w:pPr>
-        <w:jc w:val="left"/>
-      </w:pPr>
+        <w:t xml:space="preserve">The 21 </w:t>
+      </w:r>
+      <w:proofErr w:type="gramStart"/>
+      <w:r>
+        <w:t>day</w:t>
+      </w:r>
+      <w:proofErr w:type="gramEnd"/>
+      <w:r>
+        <w:t xml:space="preserve"> to 3 project</w:t>
+      </w:r>
+    </w:p>
+    <w:p>
+      <w:pPr>
+        <w:jc w:val="left"/>
+      </w:pPr>
+    </w:p>
+    <w:p>
+      <w:pPr>
+        <w:jc w:val="left"/>
+      </w:pPr>
+      <w:r>
+        <w:t>Mid</w:t>
+      </w:r>
+      <w:r>
+        <w:t xml:space="preserve"> 1990’s and Bob tells me that our group has been tasked with taking over this report that must be run every month, and that the current team reports that it takes 3 weeks to put it together each month, and they have new project to work on.  </w:t>
+      </w:r>
+      <w:proofErr w:type="gramStart"/>
+      <w:r>
+        <w:t>So</w:t>
+      </w:r>
+      <w:proofErr w:type="gramEnd"/>
+      <w:r>
+        <w:t xml:space="preserve"> we inherit it.</w:t>
+      </w:r>
+    </w:p>
+    <w:p>
+      <w:pPr>
+        <w:jc w:val="left"/>
+      </w:pPr>
+    </w:p>
+    <w:p>
+      <w:pPr>
+        <w:jc w:val="left"/>
+      </w:pPr>
+      <w:r>
+        <w:t xml:space="preserve">I dig in and find days of manual copying of files, entering data, running reports, summarizing… all menial work being done by hand and code that one of their “experts” wrote.  </w:t>
+      </w:r>
+    </w:p>
+    <w:p>
+      <w:pPr>
+        <w:jc w:val="left"/>
+      </w:pPr>
+    </w:p>
+    <w:p>
+      <w:pPr>
+        <w:jc w:val="left"/>
+      </w:pPr>
+      <w:proofErr w:type="gramStart"/>
       <w:r>
         <w:lastRenderedPageBreak/>
-        <w:t xml:space="preserve">I built quite a few websites for various departments in the company over </w:t>
-      </w:r>
-      <w:r>
-        <w:t>the next</w:t>
-      </w:r>
-      <w:r>
-        <w:t xml:space="preserve"> </w:t>
-      </w:r>
-      <w:r>
-        <w:t>few</w:t>
-      </w:r>
-      <w:r>
-        <w:t xml:space="preserve"> years.</w:t>
-      </w:r>
-    </w:p>
-    <w:p>
-      <w:pPr>
-        <w:jc w:val="left"/>
-      </w:pPr>
-    </w:p>
-    <w:p>
-      <w:pPr>
-        <w:jc w:val="left"/>
-      </w:pPr>
-    </w:p>
-    <w:p>
-      <w:pPr>
-        <w:pStyle w:val="Heading2"/>
-        <w:jc w:val="left"/>
-      </w:pPr>
-      <w:r>
-        <w:t xml:space="preserve">The 21 </w:t>
-      </w:r>
-      <w:proofErr w:type="gramStart"/>
-      <w:r>
-        <w:t>day</w:t>
-      </w:r>
-      <w:proofErr w:type="gramEnd"/>
-      <w:r>
-        <w:t xml:space="preserve"> to 3 project</w:t>
-      </w:r>
-    </w:p>
-    <w:p>
-      <w:pPr>
-        <w:jc w:val="left"/>
-      </w:pPr>
-    </w:p>
-    <w:p>
-      <w:pPr>
-        <w:jc w:val="left"/>
-      </w:pPr>
-      <w:r>
-        <w:t>Mid</w:t>
-      </w:r>
-      <w:r>
-        <w:t xml:space="preserve"> 1990’s and Bob tells me that our group has been tasked with taking over this report that must be run every month, and that the current team reports that it takes 3 weeks to put it together each month, and they have new project to work on.  </w:t>
-      </w:r>
-      <w:proofErr w:type="gramStart"/>
-      <w:r>
-        <w:t>So</w:t>
-      </w:r>
-      <w:proofErr w:type="gramEnd"/>
-      <w:r>
-        <w:t xml:space="preserve"> we inherit it.</w:t>
-      </w:r>
-    </w:p>
-    <w:p>
-      <w:pPr>
-        <w:jc w:val="left"/>
-      </w:pPr>
-    </w:p>
-    <w:p>
-      <w:pPr>
-        <w:jc w:val="left"/>
-      </w:pPr>
-      <w:r>
-        <w:t xml:space="preserve">I dig in and find days of manual copying of files, entering data, running reports, summarizing… all menial work being done by hand and code that one of their “experts” wrote.  </w:t>
-      </w:r>
-    </w:p>
-    <w:p>
-      <w:pPr>
-        <w:jc w:val="left"/>
-      </w:pPr>
-    </w:p>
-    <w:p>
-      <w:pPr>
-        <w:jc w:val="left"/>
-      </w:pPr>
-      <w:proofErr w:type="gramStart"/>
-      <w:r>
         <w:t>So</w:t>
       </w:r>
       <w:proofErr w:type="gramEnd"/>
@@ -4792,16 +4984,32 @@
         <w:jc w:val="left"/>
       </w:pPr>
       <w:r>
-        <w:lastRenderedPageBreak/>
-        <w:t>Import the report into an MS Access database using VBA code</w:t>
-      </w:r>
-    </w:p>
-    <w:p>
-      <w:pPr>
-        <w:jc w:val="left"/>
-      </w:pPr>
-      <w:r>
-        <w:t>Process the resultant data.</w:t>
+        <w:t>Import the report into an</w:t>
+      </w:r>
+      <w:r>
+        <w:t xml:space="preserve"> Excel</w:t>
+      </w:r>
+      <w:r>
+        <w:t xml:space="preserve"> </w:t>
+      </w:r>
+      <w:r>
+        <w:t>spreadsheet</w:t>
+      </w:r>
+    </w:p>
+    <w:p>
+      <w:pPr>
+        <w:jc w:val="left"/>
+      </w:pPr>
+      <w:r>
+        <w:t>Massage the data by hand</w:t>
+      </w:r>
+    </w:p>
+    <w:p>
+      <w:pPr>
+        <w:jc w:val="left"/>
+      </w:pPr>
+      <w:r>
+        <w:t>Process the resultant data</w:t>
       </w:r>
     </w:p>
     <w:p>
@@ -4914,7 +5122,16 @@
         <w:jc w:val="left"/>
       </w:pPr>
       <w:r>
-        <w:t>The data import was then automatically run, and the process would continue unless it got an error.</w:t>
+        <w:t>The data import was then automatically run</w:t>
+      </w:r>
+      <w:r>
+        <w:t xml:space="preserve"> with VBA code</w:t>
+      </w:r>
+      <w:r>
+        <w:t>, and the process would continue unless it got an error.</w:t>
+      </w:r>
+      <w:r>
+        <w:t xml:space="preserve">  All the manual steps were converted to macros, triggers, and VBA code.</w:t>
       </w:r>
     </w:p>
     <w:p>
@@ -4940,7 +5157,10 @@
         <w:jc w:val="left"/>
       </w:pPr>
       <w:r>
-        <w:t>This automation saved hours of effort and eliminated the potential for errors from the manual copy/paste of the report file editing.</w:t>
+        <w:t>This automation saved hours of effort and eliminated the potential for errors from the manual copy/paste of the report file editing</w:t>
+      </w:r>
+      <w:r>
+        <w:t xml:space="preserve"> and excel data manipulation.</w:t>
       </w:r>
     </w:p>
     <w:p>
@@ -5123,7 +5343,6 @@
         <w:jc w:val="left"/>
       </w:pPr>
       <w:r>
-        <w:lastRenderedPageBreak/>
         <w:t xml:space="preserve">“Please show him your plan”.  “Open the resources tab”.  </w:t>
       </w:r>
     </w:p>
@@ -5188,6 +5407,7 @@
         <w:jc w:val="left"/>
       </w:pPr>
       <w:r>
+        <w:lastRenderedPageBreak/>
         <w:t>Remember that 352 hours per week plan?  Well, 1,400% allocation is worse.</w:t>
       </w:r>
     </w:p>
@@ -5273,7 +5493,13 @@
         <w:jc w:val="left"/>
       </w:pPr>
       <w:r>
-        <w:t xml:space="preserve">We get in the car, and the sales guy is PISSED.  Bitching at me all the way back to the office that he is getting me fired for giving them a solution for free.  We walk in, and he leads me to the resource managers office.  The Managing Director stops us on the way in.  </w:t>
+        <w:t xml:space="preserve">We get in the car, and the sales </w:t>
+      </w:r>
+      <w:r>
+        <w:t>weasel</w:t>
+      </w:r>
+      <w:r>
+        <w:t xml:space="preserve"> is PISSED.  Bitching at me all the way back to the office that he is getting me fired for giving them a solution for free.  We walk in, and he leads me to the resource managers office.  The Managing Director stops us on the way in.  </w:t>
       </w:r>
     </w:p>
     <w:p>
@@ -5353,6 +5579,16 @@
       <w:r>
         <w:t xml:space="preserve">Learn to recognize when clients need to prove to themselves that they need help, and what tools you can recommend they use to do so.  </w:t>
       </w:r>
+    </w:p>
+    <w:p>
+      <w:pPr>
+        <w:jc w:val="left"/>
+      </w:pPr>
+    </w:p>
+    <w:p>
+      <w:pPr>
+        <w:jc w:val="left"/>
+      </w:pPr>
       <w:r>
         <w:rPr>
           <w:b/>
@@ -5394,7 +5630,6 @@
         <w:jc w:val="left"/>
       </w:pPr>
       <w:r>
-        <w:lastRenderedPageBreak/>
         <w:t xml:space="preserve">I get there and the developer is frazzled.  He is just sure that his code is the </w:t>
       </w:r>
       <w:proofErr w:type="gramStart"/>
@@ -5442,7 +5677,22 @@
       </w:r>
       <w:proofErr w:type="gramEnd"/>
       <w:r>
-        <w:t xml:space="preserve"> I wrote a test harness to call the code and time it.  Just over 31K transactions per second.  Not the code.</w:t>
+        <w:t xml:space="preserve"> I </w:t>
+      </w:r>
+      <w:r>
+        <w:t>worked with him to write</w:t>
+      </w:r>
+      <w:r>
+        <w:t xml:space="preserve"> a test harness to call the code and time it.  Just over 31K transactions per second.  Not </w:t>
+      </w:r>
+      <w:r>
+        <w:t>his</w:t>
+      </w:r>
+      <w:r>
+        <w:t xml:space="preserve"> code.</w:t>
+      </w:r>
+      <w:r>
+        <w:t xml:space="preserve"> He was so relieved.</w:t>
       </w:r>
     </w:p>
     <w:p>
@@ -5703,282 +5953,293 @@
         <w:jc w:val="left"/>
       </w:pPr>
       <w:r>
+        <w:t>Don’t do that.</w:t>
+      </w:r>
+    </w:p>
+    <w:p>
+      <w:pPr>
+        <w:jc w:val="left"/>
+      </w:pPr>
+    </w:p>
+    <w:p>
+      <w:pPr>
+        <w:jc w:val="left"/>
+      </w:pPr>
+      <w:r>
+        <w:t xml:space="preserve">Integration of multiple systems directly to all the others is not the way to go.  Our solution was to build a separate “virtual” application on top of them </w:t>
+      </w:r>
+      <w:proofErr w:type="gramStart"/>
+      <w:r>
+        <w:t>all, and</w:t>
+      </w:r>
+      <w:proofErr w:type="gramEnd"/>
+      <w:r>
+        <w:t xml:space="preserve"> integrate it with each. That way, there was only one point of integration for each application (much easier to do) and the logic was contained in the virtual. Check inventory via one call</w:t>
+      </w:r>
+      <w:r>
+        <w:t xml:space="preserve"> to the ERP managing the warehouse</w:t>
+      </w:r>
+      <w:r>
+        <w:t xml:space="preserve">; </w:t>
+      </w:r>
+      <w:r>
+        <w:t>one to the AS</w:t>
+      </w:r>
+      <w:r>
+        <w:t>/</w:t>
+      </w:r>
+      <w:r>
+        <w:t xml:space="preserve">400 JD Edwards </w:t>
+      </w:r>
+      <w:r>
+        <w:t>financ</w:t>
+      </w:r>
+      <w:r>
+        <w:t>ial system; one to shipping</w:t>
+      </w:r>
+      <w:r>
+        <w:t>.  It also means that any one application can be easily upgraded or even replaced by changing only the one set of integration points.  Orchestration of APIs is always a better option.</w:t>
+      </w:r>
+    </w:p>
+    <w:p/>
+    <w:p>
+      <w:pPr>
+        <w:jc w:val="left"/>
+      </w:pPr>
+      <w:r>
+        <w:t>Unfortunately, that company ran out of clients needing my level of expertise, so on to the next adventure!</w:t>
+      </w:r>
+    </w:p>
+    <w:p>
+      <w:pPr>
+        <w:jc w:val="left"/>
+      </w:pPr>
+    </w:p>
+    <w:p>
+      <w:pPr>
+        <w:jc w:val="left"/>
+      </w:pPr>
+      <w:r>
+        <w:t>My work wife Alicia</w:t>
+      </w:r>
+      <w:r>
+        <w:t xml:space="preserve"> said </w:t>
+      </w:r>
+      <w:r>
+        <w:t>she knew a</w:t>
+      </w:r>
+      <w:r>
+        <w:t xml:space="preserve"> company </w:t>
+      </w:r>
+      <w:r>
+        <w:t xml:space="preserve">that </w:t>
+      </w:r>
+      <w:r>
+        <w:t>was looking for senior engineers, business analysts, and architects and would I be interested.  Sure.</w:t>
+      </w:r>
+    </w:p>
+    <w:p>
+      <w:pPr>
+        <w:jc w:val="left"/>
+      </w:pPr>
+    </w:p>
+    <w:p>
+      <w:pPr>
+        <w:jc w:val="left"/>
+      </w:pPr>
+      <w:r>
+        <w:t xml:space="preserve">The client was another telco, and with my extensive </w:t>
+      </w:r>
+      <w:r>
+        <w:t xml:space="preserve">telephony </w:t>
+      </w:r>
+      <w:r>
+        <w:t xml:space="preserve">experience, I was immediately hired and thrown in the deep end.  The telco was migrating from their old mainframe monolithic billing system to a new Unix </w:t>
+      </w:r>
+      <w:proofErr w:type="gramStart"/>
+      <w:r>
+        <w:t>server based</w:t>
+      </w:r>
+      <w:proofErr w:type="gramEnd"/>
+      <w:r>
+        <w:t xml:space="preserve"> solution. </w:t>
+      </w:r>
+    </w:p>
+    <w:p>
+      <w:pPr>
+        <w:jc w:val="left"/>
+      </w:pPr>
+    </w:p>
+    <w:p>
+      <w:pPr>
+        <w:jc w:val="left"/>
+      </w:pPr>
+      <w:r>
+        <w:t xml:space="preserve">Their problem was that the 2 were not compatible.  </w:t>
+      </w:r>
+      <w:proofErr w:type="gramStart"/>
+      <w:r>
+        <w:t>So</w:t>
+      </w:r>
+      <w:proofErr w:type="gramEnd"/>
+      <w:r>
+        <w:t xml:space="preserve"> the “web store” front-end would have to be modified to be able to talk to both, and the workload of constantly doing that as they migrated areas of the country was a huge task.</w:t>
+      </w:r>
+    </w:p>
+    <w:p>
+      <w:pPr>
+        <w:jc w:val="left"/>
+      </w:pPr>
+    </w:p>
+    <w:p>
+      <w:pPr>
+        <w:jc w:val="left"/>
+      </w:pPr>
+      <w:r>
+        <w:t>Made even more so as the new system did not have an API layer.</w:t>
+      </w:r>
+    </w:p>
+    <w:p>
+      <w:pPr>
+        <w:jc w:val="left"/>
+      </w:pPr>
+    </w:p>
+    <w:p>
+      <w:pPr>
+        <w:jc w:val="left"/>
+      </w:pPr>
+      <w:r>
+        <w:t>Lots of meetings and discussions of options.  The legacy group said they had already developed an API layer in front of their mainframe system, and it was ready to go.</w:t>
+      </w:r>
+    </w:p>
+    <w:p>
+      <w:pPr>
+        <w:jc w:val="left"/>
+      </w:pPr>
+    </w:p>
+    <w:p>
+      <w:pPr>
+        <w:jc w:val="left"/>
+      </w:pPr>
+      <w:r>
+        <w:t>In another meeting with a different group, they mentioned that they had several applications they had built an interface to that did not have APIs. I asked for details, and their engineer showed me the “software robot” they had built that fetched a screen, filled in the forms, “clicked” the submit, captured the messages.</w:t>
+      </w:r>
+    </w:p>
+    <w:p>
+      <w:pPr>
+        <w:jc w:val="left"/>
+      </w:pPr>
+    </w:p>
+    <w:p>
+      <w:pPr>
+        <w:jc w:val="left"/>
+      </w:pPr>
+      <w:r>
+        <w:t>That was the key I needed.</w:t>
+      </w:r>
+    </w:p>
+    <w:p>
+      <w:pPr>
+        <w:jc w:val="left"/>
+      </w:pPr>
+    </w:p>
+    <w:p>
+      <w:pPr>
+        <w:jc w:val="left"/>
+      </w:pPr>
+      <w:r>
+        <w:t xml:space="preserve">[ Why did their own folks not know this? Because the 2 managers hated each other and would not allow their groups to work together.  There’s a bloody t-shirt or </w:t>
+      </w:r>
+      <w:proofErr w:type="gramStart"/>
+      <w:r>
+        <w:t>three ]</w:t>
+      </w:r>
+      <w:proofErr w:type="gramEnd"/>
+    </w:p>
+    <w:p>
+      <w:pPr>
+        <w:jc w:val="left"/>
+      </w:pPr>
+    </w:p>
+    <w:p>
+      <w:pPr>
+        <w:jc w:val="left"/>
+      </w:pPr>
+      <w:r>
+        <w:t xml:space="preserve">I proposed a different solution. Route the front-end messages into an MQ Series message layer; have it translate the incoming message into the right message format for the desired back end; fire the </w:t>
+      </w:r>
+      <w:r>
+        <w:t>message to the back end</w:t>
+      </w:r>
+      <w:r>
+        <w:t xml:space="preserve">; capture, </w:t>
+      </w:r>
+      <w:r>
+        <w:t>coalesce</w:t>
+      </w:r>
+      <w:r>
+        <w:t>, and return the result.</w:t>
+      </w:r>
+      <w:r>
+        <w:t xml:space="preserve"> Between the home-grown API in front of the legacy mainframe and the software robot for the new system, we had what we needed.</w:t>
+      </w:r>
+    </w:p>
+    <w:p>
+      <w:pPr>
+        <w:jc w:val="left"/>
+      </w:pPr>
+    </w:p>
+    <w:p>
+      <w:pPr>
+        <w:jc w:val="left"/>
+      </w:pPr>
+      <w:r>
+        <w:t>This involved building maps of the attribute names of every field in the web forms and in the 2 back ends.  Simple conversions in MQ, driven by a selector on the area code field.  This enabled converting one area code at a time from legacy to new.</w:t>
+      </w:r>
+    </w:p>
+    <w:p>
+      <w:pPr>
+        <w:jc w:val="left"/>
+      </w:pPr>
+    </w:p>
+    <w:p>
+      <w:pPr>
+        <w:jc w:val="left"/>
+      </w:pPr>
+      <w:r>
+        <w:t>And we needed a way to create a Metric Kiloton of test messages and the matching expected response messages for testing and verification.</w:t>
+      </w:r>
+    </w:p>
+    <w:p>
+      <w:pPr>
+        <w:jc w:val="left"/>
+      </w:pPr>
+    </w:p>
+    <w:p>
+      <w:pPr>
+        <w:jc w:val="left"/>
+      </w:pPr>
+      <w:r>
+        <w:t>Remember the story of Internet Creator?  Well, I figured that if an MS access database could generate HTML, then it should be easy to generate XML as well.  A few days effort, and I had a working XML</w:t>
+      </w:r>
+      <w:r>
+        <w:t xml:space="preserve"> </w:t>
+      </w:r>
+      <w:r>
+        <w:t>Generator application.</w:t>
+      </w:r>
+    </w:p>
+    <w:p>
+      <w:pPr>
+        <w:jc w:val="left"/>
+      </w:pPr>
+    </w:p>
+    <w:p>
+      <w:pPr>
+        <w:jc w:val="left"/>
+      </w:pPr>
+      <w:r>
         <w:lastRenderedPageBreak/>
-        <w:t>Don’t do that.</w:t>
-      </w:r>
-    </w:p>
-    <w:p>
-      <w:pPr>
-        <w:jc w:val="left"/>
-      </w:pPr>
-    </w:p>
-    <w:p>
-      <w:pPr>
-        <w:jc w:val="left"/>
-      </w:pPr>
-      <w:r>
-        <w:t xml:space="preserve">Integration of multiple systems directly to all the others is not the way to go.  Our solution was to build a separate “virtual” application on top of them </w:t>
-      </w:r>
-      <w:proofErr w:type="gramStart"/>
-      <w:r>
-        <w:t>all, and</w:t>
-      </w:r>
-      <w:proofErr w:type="gramEnd"/>
-      <w:r>
-        <w:t xml:space="preserve"> integrate it with each. That way, there was only one point of integration for each application (much easier to do) and the logic was contained in the virtual. Check inventory via one call</w:t>
-      </w:r>
-      <w:r>
-        <w:t xml:space="preserve"> to the ERP managing the warehouse</w:t>
-      </w:r>
-      <w:r>
-        <w:t xml:space="preserve">; </w:t>
-      </w:r>
-      <w:r>
-        <w:t>one to the AS</w:t>
-      </w:r>
-      <w:r>
-        <w:t>/</w:t>
-      </w:r>
-      <w:r>
-        <w:t xml:space="preserve">400 JD Edwards </w:t>
-      </w:r>
-      <w:r>
-        <w:t>financ</w:t>
-      </w:r>
-      <w:r>
-        <w:t>ial system; one to shipping</w:t>
-      </w:r>
-      <w:r>
-        <w:t>.  It also means that any one application can be easily upgraded or even replaced by changing only the one set of integration points.  Orchestration of APIs is always a better option.</w:t>
-      </w:r>
-    </w:p>
-    <w:p/>
-    <w:p>
-      <w:pPr>
-        <w:jc w:val="left"/>
-      </w:pPr>
-      <w:r>
-        <w:t>Unfortunately, that company ran out of clients needing my level of expertise, so on to the next adventure!</w:t>
-      </w:r>
-    </w:p>
-    <w:p>
-      <w:pPr>
-        <w:jc w:val="left"/>
-      </w:pPr>
-    </w:p>
-    <w:p>
-      <w:pPr>
-        <w:jc w:val="left"/>
-      </w:pPr>
-      <w:r>
-        <w:t>My work wife Alicia</w:t>
-      </w:r>
-      <w:r>
-        <w:t xml:space="preserve"> said </w:t>
-      </w:r>
-      <w:r>
-        <w:t>she knew a</w:t>
-      </w:r>
-      <w:r>
-        <w:t xml:space="preserve"> company </w:t>
-      </w:r>
-      <w:r>
-        <w:t xml:space="preserve">that </w:t>
-      </w:r>
-      <w:r>
-        <w:t>was looking for senior engineers, business analysts, and architects and would I be interested.  Sure.</w:t>
-      </w:r>
-    </w:p>
-    <w:p>
-      <w:pPr>
-        <w:jc w:val="left"/>
-      </w:pPr>
-    </w:p>
-    <w:p>
-      <w:pPr>
-        <w:jc w:val="left"/>
-      </w:pPr>
-      <w:r>
-        <w:t xml:space="preserve">The client was another telco, and with my extensive </w:t>
-      </w:r>
-      <w:r>
-        <w:t xml:space="preserve">telephony </w:t>
-      </w:r>
-      <w:r>
-        <w:t xml:space="preserve">experience, I was immediately hired and thrown in the deep end.  The telco was migrating from their old mainframe monolithic billing system to a new Unix </w:t>
-      </w:r>
-      <w:proofErr w:type="gramStart"/>
-      <w:r>
-        <w:t>server based</w:t>
-      </w:r>
-      <w:proofErr w:type="gramEnd"/>
-      <w:r>
-        <w:t xml:space="preserve"> solution. </w:t>
-      </w:r>
-    </w:p>
-    <w:p>
-      <w:pPr>
-        <w:jc w:val="left"/>
-      </w:pPr>
-    </w:p>
-    <w:p>
-      <w:pPr>
-        <w:jc w:val="left"/>
-      </w:pPr>
-      <w:r>
-        <w:t xml:space="preserve">Their problem was that the 2 were not compatible.  </w:t>
-      </w:r>
-      <w:proofErr w:type="gramStart"/>
-      <w:r>
-        <w:t>So</w:t>
-      </w:r>
-      <w:proofErr w:type="gramEnd"/>
-      <w:r>
-        <w:t xml:space="preserve"> the “web store” front-end would have to be modified to be able to talk to both, and the workload of constantly doing that as they migrated areas of the country was a huge task.</w:t>
-      </w:r>
-    </w:p>
-    <w:p>
-      <w:pPr>
-        <w:jc w:val="left"/>
-      </w:pPr>
-    </w:p>
-    <w:p>
-      <w:pPr>
-        <w:jc w:val="left"/>
-      </w:pPr>
-      <w:r>
-        <w:t>Made even more so as the new system did not have an API layer.</w:t>
-      </w:r>
-    </w:p>
-    <w:p>
-      <w:pPr>
-        <w:jc w:val="left"/>
-      </w:pPr>
-    </w:p>
-    <w:p>
-      <w:pPr>
-        <w:jc w:val="left"/>
-      </w:pPr>
-      <w:r>
-        <w:t>Lots of meetings and discussions of options.  The legacy group said they had already developed an API layer in front of their mainframe system, and it was ready to go.</w:t>
-      </w:r>
-    </w:p>
-    <w:p>
-      <w:pPr>
-        <w:jc w:val="left"/>
-      </w:pPr>
-    </w:p>
-    <w:p>
-      <w:pPr>
-        <w:jc w:val="left"/>
-      </w:pPr>
-      <w:r>
-        <w:t>In another meeting with a different group, they mentioned that they had several applications they had built an interface to that did not have APIs. I asked for details, and their engineer showed me the “software robot” they had built that fetched a screen, filled in the forms, “clicked” the submit, captured the messages.</w:t>
-      </w:r>
-    </w:p>
-    <w:p>
-      <w:pPr>
-        <w:jc w:val="left"/>
-      </w:pPr>
-    </w:p>
-    <w:p>
-      <w:pPr>
-        <w:jc w:val="left"/>
-      </w:pPr>
-      <w:r>
-        <w:t>That was the key I needed.</w:t>
-      </w:r>
-    </w:p>
-    <w:p>
-      <w:pPr>
-        <w:jc w:val="left"/>
-      </w:pPr>
-    </w:p>
-    <w:p>
-      <w:pPr>
-        <w:jc w:val="left"/>
-      </w:pPr>
-      <w:r>
-        <w:t xml:space="preserve">[ Why did their own folks not know this? Because the 2 managers hated each other and would not allow their groups to work together.  There’s a bloody t-shirt or </w:t>
-      </w:r>
-      <w:proofErr w:type="gramStart"/>
-      <w:r>
-        <w:t>three ]</w:t>
-      </w:r>
-      <w:proofErr w:type="gramEnd"/>
-    </w:p>
-    <w:p>
-      <w:pPr>
-        <w:jc w:val="left"/>
-      </w:pPr>
-    </w:p>
-    <w:p>
-      <w:pPr>
-        <w:jc w:val="left"/>
-      </w:pPr>
-      <w:r>
-        <w:t>I proposed a different solution. Route the front-end messages into an MQ Series message layer; have it translate the incoming message into the right message format for the desired back end; fire the APIs; capture, condense, and return the result.</w:t>
-      </w:r>
-      <w:r>
-        <w:t xml:space="preserve"> Between the home-grown API in front of the legacy mainframe and the software robot for the new system, we had what we needed.</w:t>
-      </w:r>
-    </w:p>
-    <w:p>
-      <w:pPr>
-        <w:jc w:val="left"/>
-      </w:pPr>
-    </w:p>
-    <w:p>
-      <w:pPr>
-        <w:jc w:val="left"/>
-      </w:pPr>
-      <w:r>
-        <w:t>This involved building maps of the attribute names of every field in the web forms and in the 2 back ends.  Simple conversions in MQ, driven by a selector on the area code field.  This enabled converting one area code at a time from legacy to new.</w:t>
-      </w:r>
-    </w:p>
-    <w:p>
-      <w:pPr>
-        <w:jc w:val="left"/>
-      </w:pPr>
-    </w:p>
-    <w:p>
-      <w:pPr>
-        <w:jc w:val="left"/>
-      </w:pPr>
-      <w:r>
-        <w:lastRenderedPageBreak/>
-        <w:t>And we needed a way to create a Metric Kiloton of test messages and the matching expected response messages for testing and verification.</w:t>
-      </w:r>
-    </w:p>
-    <w:p>
-      <w:pPr>
-        <w:jc w:val="left"/>
-      </w:pPr>
-    </w:p>
-    <w:p>
-      <w:pPr>
-        <w:jc w:val="left"/>
-      </w:pPr>
-      <w:r>
-        <w:t>Remember the story of Internet Creator?  Well, I figured that if an MS access database could generate HTML, then it should be easy to generate XML as well.  A few days effort, and I had a working XML</w:t>
-      </w:r>
-      <w:r>
-        <w:t xml:space="preserve"> </w:t>
-      </w:r>
-      <w:r>
-        <w:t>Generator application.</w:t>
-      </w:r>
-    </w:p>
-    <w:p>
-      <w:pPr>
-        <w:jc w:val="left"/>
-      </w:pPr>
-    </w:p>
-    <w:p>
-      <w:pPr>
-        <w:jc w:val="left"/>
-      </w:pPr>
-      <w:r>
         <w:t>My goal was to define the 3 file structures – the data from the web interface supplying the customer order, and to the different back-ends.  Each had its own attribute names, so a simple table with 3 columns mapping them was a starting point.</w:t>
       </w:r>
     </w:p>
@@ -5992,7 +6253,19 @@
         <w:jc w:val="left"/>
       </w:pPr>
       <w:r>
-        <w:t>Then wrote code to generate sample customer orders, and create the 2 xml inbound files, and the matching response files.</w:t>
+        <w:t>Then</w:t>
+      </w:r>
+      <w:r>
+        <w:t xml:space="preserve"> I</w:t>
+      </w:r>
+      <w:r>
+        <w:t xml:space="preserve"> wrote </w:t>
+      </w:r>
+      <w:r>
+        <w:t xml:space="preserve">VBA </w:t>
+      </w:r>
+      <w:r>
+        <w:t>code to generate sample customer orders, and create the 2 xml inbound files, and the matching response files.</w:t>
       </w:r>
     </w:p>
     <w:p>
@@ -6222,7 +6495,13 @@
       </w:r>
       <w:proofErr w:type="spellEnd"/>
       <w:r>
-        <w:t xml:space="preserve"> per page.  Back to my roots of pure web work.  Why the JS?  Even over a dedicated military band, it still required instrumentation/tracking code to run on the military data network.  I taught the team the Rational Unified Process, we wrote UML models and Use Cases, and the military guys loved the form and format and declared “that’s our new way forward”.</w:t>
+        <w:t xml:space="preserve"> per page.  Back to my</w:t>
+      </w:r>
+      <w:r>
+        <w:t xml:space="preserve"> early 90’s</w:t>
+      </w:r>
+      <w:r>
+        <w:t xml:space="preserve"> roots of pure web work.  Why the JS?  Even over a dedicated military band, it still required instrumentation/tracking code to run on the military data network.  I taught the team the Rational Unified Process, we wrote UML models and Use Cases, and the military guys loved the form and format and declared “that’s our new way forward”.</w:t>
       </w:r>
     </w:p>
     <w:p>
@@ -6559,7 +6838,13 @@
         <w:jc w:val="left"/>
       </w:pPr>
       <w:r>
-        <w:t>UML models are standard.  Searching around, I found a GNU package that would create UML models.  I found an HTML rendering package as well.</w:t>
+        <w:t xml:space="preserve">UML models are standard.  Searching around, I found a GNU package that would </w:t>
+      </w:r>
+      <w:r>
+        <w:t>render</w:t>
+      </w:r>
+      <w:r>
+        <w:t xml:space="preserve"> UML models.  I found an HTML rendering package as well.</w:t>
       </w:r>
     </w:p>
     <w:p>
@@ -7018,7 +7303,13 @@
         <w:jc w:val="left"/>
       </w:pPr>
       <w:r>
-        <w:t>One evening, one of my incredibly sharp techs calls me and asks me to come to the Kyra office as they have a critical demo to build and don’t recognize the data stream they need to process.  He shows me, and I immediately knew it as it was a decades old technology, we knew way back when as “</w:t>
+        <w:t>One evening,</w:t>
+      </w:r>
+      <w:r>
+        <w:t xml:space="preserve"> Bhavik, who was</w:t>
+      </w:r>
+      <w:r>
+        <w:t xml:space="preserve"> one of my incredibly sharp techs calls me and asks me to come to the Kyra office as they have a critical demo to build and don’t recognize the data stream they need to process.  He shows me, and I immediately knew it as it was a decades old technology, we knew way back when as “</w:t>
       </w:r>
       <w:proofErr w:type="spellStart"/>
       <w:r>
@@ -7031,11 +7322,9 @@
       <w:r>
         <w:t xml:space="preserve"> My first usage </w:t>
       </w:r>
-      <w:proofErr w:type="gramStart"/>
-      <w:r>
-        <w:t>of  that</w:t>
-      </w:r>
-      <w:proofErr w:type="gramEnd"/>
+      <w:r>
+        <w:t>of that</w:t>
+      </w:r>
       <w:r>
         <w:t xml:space="preserve"> was in the “Intel Hex Format” paper tapes we used to load our kit computers.</w:t>
       </w:r>
@@ -7048,19 +7337,17 @@
       </w:r>
       <w:proofErr w:type="spellEnd"/>
       <w:r>
-        <w:t xml:space="preserve"> (length of data bytes, length when unzipped, </w:t>
-      </w:r>
-      <w:proofErr w:type="gramStart"/>
-      <w:r>
-        <w:t>data)  He</w:t>
-      </w:r>
-      <w:proofErr w:type="gramEnd"/>
-      <w:r>
-        <w:t xml:space="preserve"> already had C++ code started, so it only took us 20 minutes </w:t>
+        <w:t xml:space="preserve"> (length of data bytes, length when unzipped, data)</w:t>
+      </w:r>
+      <w:r>
+        <w:t>.</w:t>
+      </w:r>
+      <w:r>
+        <w:t xml:space="preserve">  He already had C++ code started, so it only </w:t>
       </w:r>
       <w:r>
         <w:lastRenderedPageBreak/>
-        <w:t xml:space="preserve">from start to processing the data stream. That effort </w:t>
+        <w:t xml:space="preserve">took us 20 minutes from start to processing the data stream. That effort </w:t>
       </w:r>
       <w:proofErr w:type="gramStart"/>
       <w:r>
@@ -7329,13 +7616,19 @@
       <w:r>
         <w:t xml:space="preserve">If you aren’t </w:t>
       </w:r>
-      <w:proofErr w:type="gramStart"/>
-      <w:r>
-        <w:t>totally  familiar</w:t>
-      </w:r>
-      <w:proofErr w:type="gramEnd"/>
-      <w:r>
-        <w:t xml:space="preserve"> with Cyber Security and self-protection, check out the 3 part series “NIST 800: The Home Game” in my repo.  It is a fun exercise of learning what your personal environment and risk exposure is.</w:t>
+      <w:r>
+        <w:t>totally familiar</w:t>
+      </w:r>
+      <w:r>
+        <w:t xml:space="preserve"> with Cyber Security and self-protection, check out the </w:t>
+      </w:r>
+      <w:proofErr w:type="gramStart"/>
+      <w:r>
+        <w:t>3 part</w:t>
+      </w:r>
+      <w:proofErr w:type="gramEnd"/>
+      <w:r>
+        <w:t xml:space="preserve"> series “NIST 800: The Home Game” in my repo.  It is a fun exercise of learning what your personal environment and risk exposure is.</w:t>
       </w:r>
     </w:p>
     <w:p>
@@ -7959,7 +8252,18 @@
         <w:jc w:val="left"/>
       </w:pPr>
       <w:r>
-        <w:t xml:space="preserve">Our “Web Server” came from one of those books: “Building your own website” by O’Reilly press, published in 1996, and included a full server that would run on Windows 95 or NT. </w:t>
+        <w:t xml:space="preserve">Our “Web Server” came from one of those books: “Building your own </w:t>
+      </w:r>
+      <w:proofErr w:type="gramStart"/>
+      <w:r>
+        <w:t>W</w:t>
+      </w:r>
+      <w:r>
+        <w:t>ebsite</w:t>
+      </w:r>
+      <w:proofErr w:type="gramEnd"/>
+      <w:r>
+        <w:t xml:space="preserve">” by O’Reilly press, published in 1996, and included a full server that would run on Windows 95 or NT. </w:t>
       </w:r>
     </w:p>
     <w:p>
@@ -8616,24 +8920,7 @@
           <w:rStyle w:val="Heading1Char"/>
         </w:rPr>
         <w:lastRenderedPageBreak/>
-        <w:t>9. **The Future of IT**</w:t>
-      </w:r>
-      <w:r>
-        <w:rPr>
-          <w:rStyle w:val="Heading1Char"/>
-        </w:rPr>
-        <w:br/>
-      </w:r>
-      <w:r>
-        <w:t>   - **Where Technology is Heading:** Offer your perspective on where IT is going in the next decade.</w:t>
-      </w:r>
-      <w:r>
-        <w:br/>
-        <w:t>   - **Advice for the Next Generation:** What would you tell young professionals entering the IT field now?</w:t>
-      </w:r>
-      <w:r>
-        <w:br/>
-        <w:t>   - **Staying Relevant:** Share any tips on how to maintain a long, successful career in such a rapidly changing industry.</w:t>
+        <w:t>Into the Future</w:t>
       </w:r>
     </w:p>
     <w:p>
@@ -8779,31 +9066,19 @@
         <w:t>Piyush</w:t>
       </w:r>
       <w:r>
-        <w:t xml:space="preserve"> called </w:t>
-      </w:r>
-      <w:proofErr w:type="gramStart"/>
-      <w:r>
-        <w:t>me..</w:t>
-      </w:r>
-      <w:proofErr w:type="gramEnd"/>
+        <w:t xml:space="preserve"> called me.</w:t>
+      </w:r>
       <w:r>
         <w:t xml:space="preserve"> </w:t>
       </w:r>
-      <w:proofErr w:type="gramStart"/>
-      <w:r>
-        <w:t>.”Is</w:t>
-      </w:r>
-      <w:proofErr w:type="gramEnd"/>
-      <w:r>
-        <w:t xml:space="preserve"> this for real?” “yep”.  “I’ll come up this weekend, can we meet for brunch on Sunday”.  “</w:t>
-      </w:r>
-      <w:proofErr w:type="gramStart"/>
-      <w:r>
-        <w:t>sure</w:t>
-      </w:r>
-      <w:proofErr w:type="gramEnd"/>
-      <w:r>
-        <w:t>, I’ll let Chris know”.  Brunch/interview/hired.</w:t>
+      <w:r>
+        <w:t>”Is this for real?” “yep”.  “I’ll come up this weekend, can we meet for brunch on Sunday”.  “</w:t>
+      </w:r>
+      <w:r>
+        <w:t>S</w:t>
+      </w:r>
+      <w:r>
+        <w:t>ure, I’ll let Chris know”.  Brunch/interview/hired.</w:t>
       </w:r>
     </w:p>
     <w:p>
@@ -8849,7 +9124,16 @@
         <w:jc w:val="left"/>
       </w:pPr>
       <w:r>
-        <w:t>He decided to branch out on his own, and to utilize AI as the core of his software engineering methodology.  From AI built tools and testing, to generated code snippets – all using the newest ChatGPT services and features.</w:t>
+        <w:t>He decided to branch out on his own</w:t>
+      </w:r>
+      <w:r>
+        <w:t xml:space="preserve"> to start a non-profit in the Music scene</w:t>
+      </w:r>
+      <w:r>
+        <w:t>, and to utilize AI as the core of his software engineering methodology.  From AI built tools and testing, to generated code snippets – all using the newest ChatGPT services and features.</w:t>
+      </w:r>
+      <w:r>
+        <w:t xml:space="preserve">  His app for the local music scene in Tallahassee is now available on both Android and IOS as well as his website.</w:t>
       </w:r>
     </w:p>
     <w:p>
@@ -8890,7 +9174,6 @@
         <w:jc w:val="left"/>
       </w:pPr>
       <w:r>
-        <w:lastRenderedPageBreak/>
         <w:t>“…</w:t>
       </w:r>
       <w:r>
@@ -8924,6 +9207,7 @@
         <w:jc w:val="left"/>
       </w:pPr>
       <w:r>
+        <w:lastRenderedPageBreak/>
         <w:t>Chris’ dad Neil is an established author with books on the operations of Government</w:t>
       </w:r>
       <w:r>
@@ -9727,6 +10011,32 @@
       </w:pPr>
       <w:r>
         <w:t xml:space="preserve">I hope you have enjoyed my stories, and that you build many in your career – the highlights, the bad times, and a large well-earned bloody t-shirt collection. </w:t>
+      </w:r>
+    </w:p>
+    <w:p>
+      <w:pPr>
+        <w:jc w:val="left"/>
+      </w:pPr>
+    </w:p>
+    <w:p>
+      <w:pPr>
+        <w:jc w:val="left"/>
+      </w:pPr>
+      <w:r>
+        <w:t>If you are up for it, upon request I will share my “personal (NSFW) stories with you. Just ask for access, and promise to not tell anyone…</w:t>
+      </w:r>
+    </w:p>
+    <w:p>
+      <w:pPr>
+        <w:jc w:val="left"/>
+      </w:pPr>
+    </w:p>
+    <w:p>
+      <w:pPr>
+        <w:jc w:val="left"/>
+      </w:pPr>
+      <w:r>
+        <w:t>If you are a “VP” or “C” level, I will share my “Classified/Confidential” stories with the same caveats.</w:t>
       </w:r>
     </w:p>
     <w:p>

--- a/My50YearsInIT.docx
+++ b/My50YearsInIT.docx
@@ -1,6 +1,6 @@
 
 <file path=word/document.xml><?xml version="1.0" encoding="utf-8"?>
-<w:document xmlns:wpc="http://schemas.microsoft.com/office/word/2010/wordprocessingCanvas" xmlns:cx="http://schemas.microsoft.com/office/drawing/2014/chartex" xmlns:cx1="http://schemas.microsoft.com/office/drawing/2015/9/8/chartex" xmlns:cx2="http://schemas.microsoft.com/office/drawing/2015/10/21/chartex" xmlns:cx3="http://schemas.microsoft.com/office/drawing/2016/5/9/chartex" xmlns:cx4="http://schemas.microsoft.com/office/drawing/2016/5/10/chartex" xmlns:cx5="http://schemas.microsoft.com/office/drawing/2016/5/11/chartex" xmlns:cx6="http://schemas.microsoft.com/office/drawing/2016/5/12/chartex" xmlns:cx7="http://schemas.microsoft.com/office/drawing/2016/5/13/chartex" xmlns:cx8="http://schemas.microsoft.com/office/drawing/2016/5/14/chartex" xmlns:mc="http://schemas.openxmlformats.org/markup-compatibility/2006" xmlns:aink="http://schemas.microsoft.com/office/drawing/2016/ink" xmlns:am3d="http://schemas.microsoft.com/office/drawing/2017/model3d" xmlns:o="urn:schemas-microsoft-com:office:office" xmlns:oel="http://schemas.microsoft.com/office/2019/extlst" xmlns:r="http://schemas.openxmlformats.org/officeDocument/2006/relationships" xmlns:m="http://schemas.openxmlformats.org/officeDocument/2006/math" xmlns:v="urn:schemas-microsoft-com:vml" xmlns:wp14="http://schemas.microsoft.com/office/word/2010/wordprocessingDrawing" xmlns:wp="http://schemas.openxmlformats.org/drawingml/2006/wordprocessingDrawing" xmlns:w10="urn:schemas-microsoft-com:office:word" xmlns:w="http://schemas.openxmlformats.org/wordprocessingml/2006/main" xmlns:w14="http://schemas.microsoft.com/office/word/2010/wordml" xmlns:w15="http://schemas.microsoft.com/office/word/2012/wordml" xmlns:w16cex="http://schemas.microsoft.com/office/word/2018/wordml/cex" xmlns:w16cid="http://schemas.microsoft.com/office/word/2016/wordml/cid" xmlns:w16="http://schemas.microsoft.com/office/word/2018/wordml" xmlns:w16du="http://schemas.microsoft.com/office/word/2023/wordml/word16du" xmlns:w16sdtdh="http://schemas.microsoft.com/office/word/2020/wordml/sdtdatahash" xmlns:w16se="http://schemas.microsoft.com/office/word/2015/wordml/symex" xmlns:wpg="http://schemas.microsoft.com/office/word/2010/wordprocessingGroup" xmlns:wpi="http://schemas.microsoft.com/office/word/2010/wordprocessingInk" xmlns:wne="http://schemas.microsoft.com/office/word/2006/wordml" xmlns:wps="http://schemas.microsoft.com/office/word/2010/wordprocessingShape" mc:Ignorable="w14 w15 w16se w16cid w16 w16cex w16sdtdh w16du wp14">
+<w:document xmlns:wpc="http://schemas.microsoft.com/office/word/2010/wordprocessingCanvas" xmlns:cx="http://schemas.microsoft.com/office/drawing/2014/chartex" xmlns:cx1="http://schemas.microsoft.com/office/drawing/2015/9/8/chartex" xmlns:cx2="http://schemas.microsoft.com/office/drawing/2015/10/21/chartex" xmlns:cx3="http://schemas.microsoft.com/office/drawing/2016/5/9/chartex" xmlns:cx4="http://schemas.microsoft.com/office/drawing/2016/5/10/chartex" xmlns:cx5="http://schemas.microsoft.com/office/drawing/2016/5/11/chartex" xmlns:cx6="http://schemas.microsoft.com/office/drawing/2016/5/12/chartex" xmlns:cx7="http://schemas.microsoft.com/office/drawing/2016/5/13/chartex" xmlns:cx8="http://schemas.microsoft.com/office/drawing/2016/5/14/chartex" xmlns:mc="http://schemas.openxmlformats.org/markup-compatibility/2006" xmlns:aink="http://schemas.microsoft.com/office/drawing/2016/ink" xmlns:am3d="http://schemas.microsoft.com/office/drawing/2017/model3d" xmlns:o="urn:schemas-microsoft-com:office:office" xmlns:oel="http://schemas.microsoft.com/office/2019/extlst" xmlns:r="http://schemas.openxmlformats.org/officeDocument/2006/relationships" xmlns:m="http://schemas.openxmlformats.org/officeDocument/2006/math" xmlns:v="urn:schemas-microsoft-com:vml" xmlns:wp14="http://schemas.microsoft.com/office/word/2010/wordprocessingDrawing" xmlns:wp="http://schemas.openxmlformats.org/drawingml/2006/wordprocessingDrawing" xmlns:w10="urn:schemas-microsoft-com:office:word" xmlns:w="http://schemas.openxmlformats.org/wordprocessingml/2006/main" xmlns:w14="http://schemas.microsoft.com/office/word/2010/wordml" xmlns:w15="http://schemas.microsoft.com/office/word/2012/wordml" xmlns:w16cex="http://schemas.microsoft.com/office/word/2018/wordml/cex" xmlns:w16cid="http://schemas.microsoft.com/office/word/2016/wordml/cid" xmlns:w16="http://schemas.microsoft.com/office/word/2018/wordml" xmlns:w16du="http://schemas.microsoft.com/office/word/2023/wordml/word16du" xmlns:w16sdtdh="http://schemas.microsoft.com/office/word/2020/wordml/sdtdatahash" xmlns:w16sdtfl="http://schemas.microsoft.com/office/word/2024/wordml/sdtformatlock" xmlns:w16se="http://schemas.microsoft.com/office/word/2015/wordml/symex" xmlns:wpg="http://schemas.microsoft.com/office/word/2010/wordprocessingGroup" xmlns:wpi="http://schemas.microsoft.com/office/word/2010/wordprocessingInk" xmlns:wne="http://schemas.microsoft.com/office/word/2006/wordml" xmlns:wps="http://schemas.microsoft.com/office/word/2010/wordprocessingShape" mc:Ignorable="w14 w15 w16se w16cid w16 w16cex w16sdtdh w16sdtfl w16du wp14">
   <w:body>
     <w:p>
       <w:pPr>
@@ -282,7 +282,15 @@
       </w:r>
       <w:proofErr w:type="gramEnd"/>
       <w:r>
-        <w:t xml:space="preserve"> nerd.  Proud of that.  I’m also a private pilot and budding machinist.  Learning all about Metrology and finding out that our math teachers misled us – ½” and 4/8” are only the same in math class.  No where near the same in Metrology.</w:t>
+        <w:t xml:space="preserve"> nerd.  Proud of that.  I’m also a private pilot and budding machinist.  Learning all about Metrology and finding out that our math teachers misled us – ½” and 4/8” are only the same in math class.  </w:t>
+      </w:r>
+      <w:proofErr w:type="gramStart"/>
+      <w:r>
+        <w:t>No where</w:t>
+      </w:r>
+      <w:proofErr w:type="gramEnd"/>
+      <w:r>
+        <w:t xml:space="preserve"> near the same in Metrology.</w:t>
       </w:r>
       <w:r>
         <w:br/>
@@ -500,7 +508,15 @@
       </w:r>
       <w:proofErr w:type="spellEnd"/>
       <w:r>
-        <w:t xml:space="preserve"> Ferguson.  He got me work as a math tutor at a local university</w:t>
+        <w:t xml:space="preserve"> Ferguson.  He got me </w:t>
+      </w:r>
+      <w:proofErr w:type="gramStart"/>
+      <w:r>
+        <w:t>work</w:t>
+      </w:r>
+      <w:proofErr w:type="gramEnd"/>
+      <w:r>
+        <w:t xml:space="preserve"> as a math tutor at a local university</w:t>
       </w:r>
       <w:r>
         <w:t xml:space="preserve"> for pocket money.</w:t>
@@ -563,7 +579,15 @@
         <w:jc w:val="left"/>
       </w:pPr>
       <w:r>
-        <w:t>Being a Floridian, I love the note on that website:</w:t>
+        <w:t xml:space="preserve">Being a Floridian, I love the </w:t>
+      </w:r>
+      <w:proofErr w:type="gramStart"/>
+      <w:r>
+        <w:t>note</w:t>
+      </w:r>
+      <w:proofErr w:type="gramEnd"/>
+      <w:r>
+        <w:t xml:space="preserve"> on that website:</w:t>
       </w:r>
     </w:p>
     <w:p>
@@ -748,10 +772,26 @@
       </w:r>
       <w:r>
         <w:lastRenderedPageBreak/>
-        <w:t xml:space="preserve">blistering 150 baud.  New units doubled that to 300.  The final version was 1200, but as Hayes modems were released, the Acoustic Coupler died out.  Modems rapidly improved from 1200 to 2400, </w:t>
-      </w:r>
-      <w:r>
-        <w:t xml:space="preserve">and grew through 4800, </w:t>
+        <w:t xml:space="preserve">blistering 150 baud.  New units </w:t>
+      </w:r>
+      <w:proofErr w:type="gramStart"/>
+      <w:r>
+        <w:t>doubled that</w:t>
+      </w:r>
+      <w:proofErr w:type="gramEnd"/>
+      <w:r>
+        <w:t xml:space="preserve"> to 300.  The final version was 1200, but as Hayes modems were released, the Acoustic Coupler died out.  Modems rapidly improved from 1200 to 2400, </w:t>
+      </w:r>
+      <w:r>
+        <w:t xml:space="preserve">and grew </w:t>
+      </w:r>
+      <w:proofErr w:type="gramStart"/>
+      <w:r>
+        <w:t>through</w:t>
+      </w:r>
+      <w:proofErr w:type="gramEnd"/>
+      <w:r>
+        <w:t xml:space="preserve"> 4800, </w:t>
       </w:r>
       <w:r>
         <w:t>9600, 14400,</w:t>
@@ -760,7 +800,15 @@
         <w:t xml:space="preserve"> 19200,</w:t>
       </w:r>
       <w:r>
-        <w:t xml:space="preserve"> 28800, and finally the massive 56K.  My desk has a 10 GB modem in it. My house had a 1GB fiber internet connection.</w:t>
+        <w:t xml:space="preserve"> 28800, and finally the massive 56K.  My desk has a 10 GB modem in it. My house </w:t>
+      </w:r>
+      <w:proofErr w:type="gramStart"/>
+      <w:r>
+        <w:t>had</w:t>
+      </w:r>
+      <w:proofErr w:type="gramEnd"/>
+      <w:r>
+        <w:t xml:space="preserve"> a 1GB fiber internet connection.</w:t>
       </w:r>
       <w:r>
         <w:t xml:space="preserve"> </w:t>
@@ -801,7 +849,15 @@
         <w:jc w:val="left"/>
       </w:pPr>
       <w:r>
-        <w:t>And that byte of data had to be surrounded by other timing events and possible data bit.</w:t>
+        <w:t xml:space="preserve">And that </w:t>
+      </w:r>
+      <w:proofErr w:type="gramStart"/>
+      <w:r>
+        <w:t>byte</w:t>
+      </w:r>
+      <w:proofErr w:type="gramEnd"/>
+      <w:r>
+        <w:t xml:space="preserve"> of data had to be surrounded by other timing events and possible data bit.</w:t>
       </w:r>
     </w:p>
     <w:p>
@@ -1077,7 +1133,15 @@
         <w:jc w:val="left"/>
       </w:pPr>
       <w:r>
-        <w:t xml:space="preserve">On one fateful night, I was working Data Control by myself.  A guy comes up to the window, says his name is Jack (remember him!) and announces he is our new IT Director and wants a tour.  I asked him for his company ID.  He said he didn’t have any.  I asked him how he got past the guards at the guard desk.  He said he told them he was the new </w:t>
+        <w:t xml:space="preserve">On one fateful night, I was </w:t>
+      </w:r>
+      <w:proofErr w:type="gramStart"/>
+      <w:r>
+        <w:t>working</w:t>
+      </w:r>
+      <w:proofErr w:type="gramEnd"/>
+      <w:r>
+        <w:t xml:space="preserve"> Data Control by myself.  A guy comes up to the window, says his name is Jack (remember him!) and announces he is our new IT Director and wants a tour.  I asked him for his company ID.  He said he didn’t have any.  I asked him how he got past the guards at the guard desk.  He said he told them he was the new </w:t>
       </w:r>
       <w:proofErr w:type="gramStart"/>
       <w:r>
@@ -1099,7 +1163,15 @@
         <w:t>but</w:t>
       </w:r>
       <w:r>
-        <w:t xml:space="preserve"> my instructions were to NOT let anyone in without proper company ID or prior authorization.  He argued with me for quite a while, but finally left.</w:t>
+        <w:t xml:space="preserve"> my instructions were to NOT let anyone in without proper company ID or prior authorization.  He argued with me for quite a </w:t>
+      </w:r>
+      <w:proofErr w:type="gramStart"/>
+      <w:r>
+        <w:t>while, but</w:t>
+      </w:r>
+      <w:proofErr w:type="gramEnd"/>
+      <w:r>
+        <w:t xml:space="preserve"> finally left.</w:t>
       </w:r>
     </w:p>
     <w:p>
@@ -1222,7 +1294,13 @@
         <w:jc w:val="left"/>
       </w:pPr>
       <w:r>
-        <w:t xml:space="preserve">Now, the funny part is that he came at night. Had he come during the day, he would have learned something scary.  To explain, the facility was in an old building that had been an auto dealer/repair shop.  The rear of the building had a one-bay “Loading Dock” with a </w:t>
+        <w:t>Now, the funny part is that he came at night. Had he come during the day,</w:t>
+      </w:r>
+      <w:r>
+        <w:t xml:space="preserve"> and walked around the building,</w:t>
+      </w:r>
+      <w:r>
+        <w:t xml:space="preserve"> he would have learned something scary.  To explain, the facility was in an old building that had been an auto dealer/repair shop.  The rear of the building had a one-bay “Loading Dock” with a </w:t>
       </w:r>
       <w:proofErr w:type="gramStart"/>
       <w:r>
@@ -1257,6 +1335,11 @@
       <w:pPr>
         <w:jc w:val="left"/>
       </w:pPr>
+    </w:p>
+    <w:p>
+      <w:pPr>
+        <w:jc w:val="left"/>
+      </w:pPr>
       <w:r>
         <w:t>I soon moved from Data Control to “Junior Computer Operator” on the test machine - an IBM 360/50 with a whole 512</w:t>
       </w:r>
@@ -1334,7 +1417,15 @@
         <w:jc w:val="left"/>
       </w:pPr>
       <w:r>
-        <w:t>I was soon promoted up to the Production Operators crews.  Running on the big IBM 360/65, 768</w:t>
+        <w:t xml:space="preserve">I was soon promoted up to the Production Operators </w:t>
+      </w:r>
+      <w:proofErr w:type="gramStart"/>
+      <w:r>
+        <w:t>crews</w:t>
+      </w:r>
+      <w:proofErr w:type="gramEnd"/>
+      <w:r>
+        <w:t>.  Running on the big IBM 360/65, 768</w:t>
       </w:r>
       <w:r>
         <w:t>KB</w:t>
@@ -1348,7 +1439,15 @@
       </w:r>
       <w:proofErr w:type="spellEnd"/>
       <w:r>
-        <w:t xml:space="preserve">-Sat.  This meant that we frequently worked 6 days straight, but also frequently had 6 off.  The company at the time also had a weekend warrior schedule of 2 16-hour days that had the requirement of being ONLY for full-time college students to put themselves through school to become developers for that division. Imagine that – a company recruited students, supported them through their education, and gave them developer jobs upon graduation.  Doesn’t happen anymore. </w:t>
+        <w:t xml:space="preserve">-Sat.  This meant that we frequently worked 6 days straight, but also frequently had 6 </w:t>
+      </w:r>
+      <w:proofErr w:type="gramStart"/>
+      <w:r>
+        <w:t>off</w:t>
+      </w:r>
+      <w:proofErr w:type="gramEnd"/>
+      <w:r>
+        <w:t xml:space="preserve">.  The company at the time also had a weekend warrior schedule of 2 16-hour days that had the requirement of being ONLY for full-time college students to put themselves through school to become developers for that division. Imagine that – a company recruited students, supported them through their education, and gave them developer jobs upon graduation.  Doesn’t happen anymore. </w:t>
       </w:r>
     </w:p>
     <w:p>
@@ -1424,7 +1523,15 @@
         <w:jc w:val="left"/>
       </w:pPr>
       <w:r>
-        <w:t xml:space="preserve">“This is our production machine. As you can see, it has 12 tape drives. This is the test machine, and as you can see, it has 4.  Add both together, we have 16 tape drives.  Your job requires 20.  We don’t own that many, and since this is for the Hawaii Data Center who only own </w:t>
+        <w:t xml:space="preserve">“This is our production machine. As you can see, it has 12 tape drives. This is the test machine, and as you can see, it has 4.  Add both together, we have 16 tape drives.  Your job requires 20.  We don’t own that many, and since this is for the Hawaii Data </w:t>
+      </w:r>
+      <w:proofErr w:type="gramStart"/>
+      <w:r>
+        <w:t>Center</w:t>
+      </w:r>
+      <w:proofErr w:type="gramEnd"/>
+      <w:r>
+        <w:t xml:space="preserve"> who only own </w:t>
       </w:r>
       <w:r>
         <w:t>4 tape</w:t>
@@ -1488,7 +1595,15 @@
       </w:pPr>
       <w:r>
         <w:lastRenderedPageBreak/>
-        <w:t xml:space="preserve">An important lesson I learned from that time was based on what happened, but not exactly how it happened.  As the IT division of a Telco, one of the most important jobs we ran was the bi-weekly payroll.  These were for union employees, so you can understand how critical it was to get it done, on time, and </w:t>
+        <w:t xml:space="preserve">An important lesson I learned from that time was based on what happened, but not exactly how it happened.  As the IT division of </w:t>
+      </w:r>
+      <w:proofErr w:type="gramStart"/>
+      <w:r>
+        <w:t>a Telco</w:t>
+      </w:r>
+      <w:proofErr w:type="gramEnd"/>
+      <w:r>
+        <w:t xml:space="preserve">, one of the most important jobs we ran was the bi-weekly payroll.  These were for union employees, so you can understand how critical it was to get it done, on time, and </w:t>
       </w:r>
       <w:proofErr w:type="gramStart"/>
       <w:r>
@@ -1512,12 +1627,22 @@
         <w:t xml:space="preserve">The good news was that a couple of developers had to be on-call, preferably </w:t>
       </w:r>
       <w:proofErr w:type="spellStart"/>
+      <w:proofErr w:type="gramStart"/>
       <w:r>
         <w:t>near by</w:t>
       </w:r>
       <w:proofErr w:type="spellEnd"/>
-      <w:r>
-        <w:t xml:space="preserve"> the night of payroll to fix any issues. The bad news is that they usually chose to spend the evening in the bar across the street.</w:t>
+      <w:proofErr w:type="gramEnd"/>
+      <w:r>
+        <w:t xml:space="preserve"> the night of payroll to fix any issues. The bad news is that they usually </w:t>
+      </w:r>
+      <w:proofErr w:type="gramStart"/>
+      <w:r>
+        <w:t>chose</w:t>
+      </w:r>
+      <w:proofErr w:type="gramEnd"/>
+      <w:r>
+        <w:t xml:space="preserve"> to spend the evening in the bar across the street.</w:t>
       </w:r>
     </w:p>
     <w:p>
@@ -1585,7 +1710,15 @@
         <w:t>th</w:t>
       </w:r>
       <w:r>
-        <w:t xml:space="preserve"> floor of the First Florida tower. The move was scheduled over a weekend, and the IBM team asked for volunteers to help with the move. Taking mainframes apart, moving them, re-assembling them?  COUNT ME IN!</w:t>
+        <w:t xml:space="preserve"> floor of the First Florida tower. The move was scheduled </w:t>
+      </w:r>
+      <w:proofErr w:type="gramStart"/>
+      <w:r>
+        <w:t>over</w:t>
+      </w:r>
+      <w:proofErr w:type="gramEnd"/>
+      <w:r>
+        <w:t xml:space="preserve"> a weekend, and the IBM team asked for volunteers to help with the move. Taking mainframes apart, moving them, re-assembling them?  COUNT ME IN!</w:t>
       </w:r>
     </w:p>
     <w:p>
@@ -1666,7 +1799,15 @@
         <w:jc w:val="left"/>
       </w:pPr>
       <w:r>
-        <w:t xml:space="preserve">However, it did get me moved from Computer Operator to Systems Programmer.  I started being the “go-to” guy for Cobol Developers who needed someone to read “core dumps” to them to help figure out failures and bugs.  Got into it a few times with a couple of the more arrogant ones “My code is </w:t>
+        <w:t xml:space="preserve">However, it did get me moved from </w:t>
+      </w:r>
+      <w:proofErr w:type="gramStart"/>
+      <w:r>
+        <w:t>Computer</w:t>
+      </w:r>
+      <w:proofErr w:type="gramEnd"/>
+      <w:r>
+        <w:t xml:space="preserve"> Operator to Systems Programmer.  I started being the “go-to” guy for Cobol Developers who needed someone to read “core dumps” to them to help figure out failures and bugs.  Got into it a few times with a couple of the more arrogant ones “My code is </w:t>
       </w:r>
       <w:proofErr w:type="gramStart"/>
       <w:r>
@@ -1800,7 +1941,15 @@
         <w:jc w:val="left"/>
       </w:pPr>
       <w:r>
-        <w:t xml:space="preserve">This is basically my conversation with the Dan, the </w:t>
+        <w:t xml:space="preserve">This is basically my conversation with </w:t>
+      </w:r>
+      <w:proofErr w:type="gramStart"/>
+      <w:r>
+        <w:t>the Dan</w:t>
+      </w:r>
+      <w:proofErr w:type="gramEnd"/>
+      <w:r>
+        <w:t xml:space="preserve">, the </w:t>
       </w:r>
       <w:r>
         <w:t xml:space="preserve">Sr. </w:t>
@@ -1833,7 +1982,15 @@
       </w:r>
       <w:proofErr w:type="gramEnd"/>
       <w:r>
-        <w:t xml:space="preserve"> so are you interested?  Sure.  Ok, well, you start tonight at 5:30.  There is a semi due to deliver it after hours.  We need it up and running by Monday morning, and there are engineers from DEC scheduled to work all weekend with you.  Make it happen. Keep me informed.  [ that was a mistake on his </w:t>
+        <w:t xml:space="preserve"> so are you interested?  Sure.  Ok, well, you start tonight at 5:30.  There is a semi due to deliver it after hours.  We need it up and running by Monday morning, and there are engineers from DEC scheduled to work all weekend with you.  Make it happen. Keep me informed.  </w:t>
+      </w:r>
+      <w:proofErr w:type="gramStart"/>
+      <w:r>
+        <w:t>[ that</w:t>
+      </w:r>
+      <w:proofErr w:type="gramEnd"/>
+      <w:r>
+        <w:t xml:space="preserve"> was a mistake on his </w:t>
       </w:r>
       <w:proofErr w:type="gramStart"/>
       <w:r>
@@ -1865,7 +2022,15 @@
         <w:t xml:space="preserve"> and the engineers signed it off</w:t>
       </w:r>
       <w:r>
-        <w:t xml:space="preserve"> at 0300 Sunday.  Being an asshole, I followed the “keep me informed” instruction and called Dan figuring he had been out partying Saturday night and would be nice and hung over and really appreciate a 3AM wake up call.  Then I went home to crash hard.    Went in at 0500 on Monday, grabbed the manuals, and installed the O/S.  The team arrived at 0</w:t>
+        <w:t xml:space="preserve"> at 0300 Sunday.  Being an asshole, I followed the “keep me informed” instruction and called Dan figuring he had been out partying Saturday night and would be nice and hung over and really appreciate a 3AM wake up call.  Then I went home to crash hard.    </w:t>
+      </w:r>
+      <w:proofErr w:type="gramStart"/>
+      <w:r>
+        <w:t>Went</w:t>
+      </w:r>
+      <w:proofErr w:type="gramEnd"/>
+      <w:r>
+        <w:t xml:space="preserve"> in at 0500 on Monday, grabbed the manuals, and installed the O/S.  The team arrived at 0</w:t>
       </w:r>
       <w:r>
         <w:t>9</w:t>
@@ -1965,7 +2130,15 @@
         <w:jc w:val="left"/>
       </w:pPr>
       <w:r>
-        <w:t>Set the switches to an address, select, set to data, store, repeat until code loaded, hit run.  Amazing where you can learn something that will help you later in your job.</w:t>
+        <w:t xml:space="preserve">Set the switches to an address, select, set to data, store, repeat until code loaded, hit run.  </w:t>
+      </w:r>
+      <w:proofErr w:type="gramStart"/>
+      <w:r>
+        <w:t>Amazing</w:t>
+      </w:r>
+      <w:proofErr w:type="gramEnd"/>
+      <w:r>
+        <w:t xml:space="preserve"> where you can learn something that will help you later in your job.</w:t>
       </w:r>
     </w:p>
     <w:p>
@@ -2131,7 +2304,15 @@
         <w:t xml:space="preserve"> test</w:t>
       </w:r>
       <w:r>
-        <w:t xml:space="preserve"> lead wrote all the constants and variables on the first board, and they walked the code, line by line, writing on the boards, tracking loops, modifying variables, basically hand-executing the entire module. For every condition.  Could take hours to days.  Only when they came out in agreement that it was ready did the code get sent to the computer center to be entered on a computer and compiled.</w:t>
+        <w:t xml:space="preserve"> lead wrote all the constants and variables on the first board, and they walked the code, line by line, writing on the boards, tracking loops, modifying variables, basically hand-executing the entire module. For every condition.  </w:t>
+      </w:r>
+      <w:proofErr w:type="gramStart"/>
+      <w:r>
+        <w:t>Could</w:t>
+      </w:r>
+      <w:proofErr w:type="gramEnd"/>
+      <w:r>
+        <w:t xml:space="preserve"> take hours to days.  Only when they came out in agreement that it was ready did the code get sent to the computer center to be entered on a computer and compiled.</w:t>
       </w:r>
     </w:p>
     <w:p>
@@ -2165,8 +2346,13 @@
       <w:pPr>
         <w:jc w:val="left"/>
       </w:pPr>
-      <w:r>
-        <w:t>[ I really wish I could tell that whole story, but it is classified</w:t>
+      <w:proofErr w:type="gramStart"/>
+      <w:r>
+        <w:t>[ I</w:t>
+      </w:r>
+      <w:proofErr w:type="gramEnd"/>
+      <w:r>
+        <w:t xml:space="preserve"> really wish I could tell that whole story, but it is classified</w:t>
       </w:r>
       <w:r>
         <w:t xml:space="preserve"> and really embarrassing to the </w:t>
@@ -2236,15 +2422,7 @@
         <w:t>one of the partner companies</w:t>
       </w:r>
       <w:r>
-        <w:t xml:space="preserve"> had just acquired </w:t>
-      </w:r>
-      <w:proofErr w:type="spellStart"/>
-      <w:r>
-        <w:t>Telenet</w:t>
-      </w:r>
-      <w:proofErr w:type="spellEnd"/>
-      <w:r>
-        <w:t xml:space="preserve">, we installed a massive 9600 baud modem on a B-1 line (2 pairs of telephone lines) and put our server onto the X.25 network.  It could be reached from anywhere via dial-up access.  [ </w:t>
+        <w:t xml:space="preserve"> had just acquired Telenet, we installed a massive 9600 baud modem on a B-1 line (2 pairs of telephone lines) and put our server onto the X.25 network.  It could be reached from anywhere via dial-up access.  [ </w:t>
       </w:r>
       <w:hyperlink r:id="rId12" w:history="1">
         <w:r>
@@ -2268,7 +2446,15 @@
         <w:jc w:val="left"/>
       </w:pPr>
       <w:r>
-        <w:t>One day, I’m up at the Corporate HQ, working directly with the Chief Scientist of the parent corporation. An incredible man.  In the room are me, him, my manager, and a VP pest.</w:t>
+        <w:t xml:space="preserve">One day, I’m up at </w:t>
+      </w:r>
+      <w:proofErr w:type="gramStart"/>
+      <w:r>
+        <w:t>the Corporate</w:t>
+      </w:r>
+      <w:proofErr w:type="gramEnd"/>
+      <w:r>
+        <w:t xml:space="preserve"> HQ, working directly with the Chief Scientist of the parent corporation. An incredible man.  In the room are me, him, my manager, and a VP pest.</w:t>
       </w:r>
     </w:p>
     <w:p>
@@ -2522,7 +2708,15 @@
       </w:r>
       <w:proofErr w:type="gramEnd"/>
       <w:r>
-        <w:t xml:space="preserve"> I set up a data center room, dismantle and move the system, reinstall the system, get it up and running, and Frank and I start building the employee/project tracker. I wired 2 dozen terminals in a work room for the Supervisors to use for data entry.  Yeah, I soldered together the 25-pin serial cables by running 50 pair telco cables through the ceiling.  We did everything back in the day.</w:t>
+        <w:t xml:space="preserve"> I set up a data center room, dismantle and move the system, reinstall the system, get it up and </w:t>
+      </w:r>
+      <w:proofErr w:type="gramStart"/>
+      <w:r>
+        <w:t>running</w:t>
+      </w:r>
+      <w:proofErr w:type="gramEnd"/>
+      <w:r>
+        <w:t>, and Frank and I start building the employee/project tracker. I wired 2 dozen terminals in a work room for the Supervisors to use for data entry.  Yeah, I soldered together the 25-pin serial cables by running 50 pair telco cables through the ceiling.  We did everything back in the day.</w:t>
       </w:r>
     </w:p>
     <w:p>
@@ -2568,7 +2762,15 @@
         <w:t>e</w:t>
       </w:r>
       <w:r>
-        <w:t xml:space="preserve"> man could visualize data and slicing/combining data across multiple vectors in ways I never understood.  He would read every bit of information into the dimensions of the arrays, and instantly produce reports that seemed to have nothing in common but the final values.</w:t>
+        <w:t xml:space="preserve"> man could visualize data and slicing/combining data across multiple vectors in ways I never understood.  He would read every bit of information into the dimensions of the </w:t>
+      </w:r>
+      <w:proofErr w:type="gramStart"/>
+      <w:r>
+        <w:t>arrays, and</w:t>
+      </w:r>
+      <w:proofErr w:type="gramEnd"/>
+      <w:r>
+        <w:t xml:space="preserve"> instantly produce reports that seemed to have nothing in common but the final values.</w:t>
       </w:r>
     </w:p>
     <w:p>
@@ -2586,7 +2788,15 @@
       </w:r>
       <w:proofErr w:type="gramEnd"/>
       <w:r>
-        <w:t xml:space="preserve"> Frank and I architect a solution that would define every employee, the reporting hierarchy, project assignments by hour, and the requisite reports.  I designed a workflow that would calculate the fully loaded employee costs, overhead (supervisor/manager/director/VP) of each division, then apply those to the </w:t>
+        <w:t xml:space="preserve"> Frank and I architect a solution that would define every employee, the reporting hierarchy, project assignments by hour, and the requisite reports.  I designed a workflow that would calculate the fully loaded employee costs, overhead (supervisor/</w:t>
+      </w:r>
+      <w:proofErr w:type="gramStart"/>
+      <w:r>
+        <w:t>manager/director</w:t>
+      </w:r>
+      <w:proofErr w:type="gramEnd"/>
+      <w:r>
+        <w:t xml:space="preserve">/VP) of each division, then apply those to the </w:t>
       </w:r>
       <w:proofErr w:type="gramStart"/>
       <w:r>
@@ -2607,7 +2817,15 @@
         <w:jc w:val="left"/>
       </w:pPr>
       <w:r>
-        <w:t>That workflow had 7 major operations for each departments data to go through. The program had a rudimentary GUI (still using mosaic graphics!) that displayed the # of departments in each step and the ID of the department currently being processed in that step.  The users could enter their data for phase 1, then watch the console for that data to complete, then enter phase 2 information.  Remember – we were running on a minicomputer with a whopping 256KB of memory.  Had to run programs in small steps.</w:t>
+        <w:t xml:space="preserve">That workflow had 7 major operations for each </w:t>
+      </w:r>
+      <w:proofErr w:type="gramStart"/>
+      <w:r>
+        <w:t>departments</w:t>
+      </w:r>
+      <w:proofErr w:type="gramEnd"/>
+      <w:r>
+        <w:t xml:space="preserve"> data to go through. The program had a rudimentary GUI (still using mosaic graphics!) that displayed the # of departments in each step and the ID of the department currently being processed in that step.  The users could enter their data for phase 1, then watch the console for that data to complete, then enter phase 2 information.  Remember – we were running on a minicomputer with a whopping 256KB of memory.  Had to run programs in small steps.</w:t>
       </w:r>
     </w:p>
     <w:p>
@@ -2626,20 +2844,36 @@
         <w:t>t</w:t>
       </w:r>
       <w:r>
-        <w:t xml:space="preserve"> it in 90 days, and Jack announces to everyone in the division that they are to contact us, schedule time to enter their data, and work with us to complete the annual budget and project proposal cost sheets.</w:t>
-      </w:r>
-    </w:p>
-    <w:p>
-      <w:pPr>
-        <w:jc w:val="left"/>
-      </w:pPr>
-    </w:p>
-    <w:p>
-      <w:pPr>
-        <w:jc w:val="left"/>
-      </w:pPr>
-      <w:r>
-        <w:t>Sure enough, several supervisors take us aside and ask how to hide extra resources.  They are pissed to find it that blocking that is why the system was built.</w:t>
+        <w:t xml:space="preserve"> it in 90 days, and Jack announces to everyone in the division that they are to contact us, schedule time to enter their data, and work with us to complete the annual budget and project </w:t>
+      </w:r>
+      <w:proofErr w:type="gramStart"/>
+      <w:r>
+        <w:t>proposal cost</w:t>
+      </w:r>
+      <w:proofErr w:type="gramEnd"/>
+      <w:r>
+        <w:t xml:space="preserve"> sheets.</w:t>
+      </w:r>
+    </w:p>
+    <w:p>
+      <w:pPr>
+        <w:jc w:val="left"/>
+      </w:pPr>
+    </w:p>
+    <w:p>
+      <w:pPr>
+        <w:jc w:val="left"/>
+      </w:pPr>
+      <w:r>
+        <w:t xml:space="preserve">Sure enough, several supervisors take us aside and ask how to hide extra resources.  They are pissed </w:t>
+      </w:r>
+      <w:proofErr w:type="gramStart"/>
+      <w:r>
+        <w:t>to find</w:t>
+      </w:r>
+      <w:proofErr w:type="gramEnd"/>
+      <w:r>
+        <w:t xml:space="preserve"> it that blocking that is why the system was built.</w:t>
       </w:r>
     </w:p>
     <w:p>
@@ -2814,7 +3048,23 @@
         <w:jc w:val="left"/>
       </w:pPr>
       <w:r>
-        <w:t xml:space="preserve">“Hey… since you are available, I got a project in California that just can’t seem to get into UAT. They can’t get it to install at the client site. They have failed 3 times. I need you to go figure out why.  But the team can’t know you </w:t>
+        <w:t xml:space="preserve">“Hey… since you are available, I got a project in California that just can’t seem to get into UAT. They can’t get it </w:t>
+      </w:r>
+      <w:proofErr w:type="gramStart"/>
+      <w:r>
+        <w:t>to install</w:t>
+      </w:r>
+      <w:proofErr w:type="gramEnd"/>
+      <w:r>
+        <w:t xml:space="preserve"> at the client site. They have failed 3 times. I need you </w:t>
+      </w:r>
+      <w:proofErr w:type="gramStart"/>
+      <w:r>
+        <w:t>to go</w:t>
+      </w:r>
+      <w:proofErr w:type="gramEnd"/>
+      <w:r>
+        <w:t xml:space="preserve"> figure out why.  But the team can’t know you </w:t>
       </w:r>
       <w:proofErr w:type="gramStart"/>
       <w:r>
@@ -2908,7 +3158,15 @@
       </w:r>
       <w:proofErr w:type="gramEnd"/>
       <w:r>
-        <w:t xml:space="preserve"> ask them all to step outside.  As I’m currently carrying an ID from the company that owns their company, they do so, not sure of who I actually am.  I had my tools from the </w:t>
+        <w:t xml:space="preserve"> ask them all to step outside.  As I’m currently carrying an ID from the company that owns their company, they do so, not </w:t>
+      </w:r>
+      <w:proofErr w:type="gramStart"/>
+      <w:r>
+        <w:t>sure of</w:t>
+      </w:r>
+      <w:proofErr w:type="gramEnd"/>
+      <w:r>
+        <w:t xml:space="preserve"> who I actually am.  I had my tools from the </w:t>
       </w:r>
       <w:proofErr w:type="gramStart"/>
       <w:r>
@@ -2973,8 +3231,13 @@
       <w:pPr>
         <w:jc w:val="left"/>
       </w:pPr>
-      <w:r>
-        <w:t xml:space="preserve">Manager asks me what I did to fix the install. “I didn’t fix it, I just let it run </w:t>
+      <w:proofErr w:type="gramStart"/>
+      <w:r>
+        <w:t>Manager</w:t>
+      </w:r>
+      <w:proofErr w:type="gramEnd"/>
+      <w:r>
+        <w:t xml:space="preserve"> asks me what I did to fix the install. “I didn’t fix it, I just let it run </w:t>
       </w:r>
       <w:proofErr w:type="spellStart"/>
       <w:r>
@@ -2998,7 +3261,15 @@
       </w:r>
       <w:proofErr w:type="spellEnd"/>
       <w:r>
-        <w:t xml:space="preserve"> and the client system didn’t have that compiler, so of course their install failed. </w:t>
+        <w:t xml:space="preserve"> and the client system didn’t have that compiler, so of course their </w:t>
+      </w:r>
+      <w:proofErr w:type="gramStart"/>
+      <w:r>
+        <w:t>install</w:t>
+      </w:r>
+      <w:proofErr w:type="gramEnd"/>
+      <w:r>
+        <w:t xml:space="preserve"> failed. </w:t>
       </w:r>
       <w:r>
         <w:t xml:space="preserve"> Worked in Development as that system did have COBOL, </w:t>
@@ -3096,7 +3367,15 @@
         <w:t xml:space="preserve"> fiasco</w:t>
       </w:r>
       <w:r>
-        <w:t xml:space="preserve">.  Jack was not pleased.  He asked if I could go figure out how the hell the developers wrote code in a language that was against the contract and how management was not aware of it.  </w:t>
+        <w:t xml:space="preserve">.  Jack was not pleased.  He asked if I </w:t>
+      </w:r>
+      <w:proofErr w:type="gramStart"/>
+      <w:r>
+        <w:t>could go</w:t>
+      </w:r>
+      <w:proofErr w:type="gramEnd"/>
+      <w:r>
+        <w:t xml:space="preserve"> figure out how the hell the developers wrote code in a language that was against the contract and how management was not aware of it.  </w:t>
       </w:r>
     </w:p>
     <w:p>
@@ -3379,7 +3658,15 @@
         <w:jc w:val="left"/>
       </w:pPr>
       <w:r>
-        <w:t>Jack had an early lunch appointment, so I said I was saving the best for last, and we’d get together when he returned.</w:t>
+        <w:t xml:space="preserve">Jack had an early lunch appointment, so I said I was saving the best for </w:t>
+      </w:r>
+      <w:proofErr w:type="gramStart"/>
+      <w:r>
+        <w:t>last</w:t>
+      </w:r>
+      <w:proofErr w:type="gramEnd"/>
+      <w:r>
+        <w:t>, and we’d get together when he returned.</w:t>
       </w:r>
     </w:p>
     <w:p>
@@ -3400,7 +3687,15 @@
       </w:r>
       <w:proofErr w:type="gramEnd"/>
       <w:r>
-        <w:t xml:space="preserve"> brought in the PMO guy who ran the reports tests for me. I laid out on the board the math showing the data couldn’t be collected as required, and then had him present the timing to run all the reports.</w:t>
+        <w:t xml:space="preserve"> brought in the PMO guy who ran the reports tests for me. I laid out on the board the math showing the data couldn’t be collected as </w:t>
+      </w:r>
+      <w:proofErr w:type="gramStart"/>
+      <w:r>
+        <w:t>required, and</w:t>
+      </w:r>
+      <w:proofErr w:type="gramEnd"/>
+      <w:r>
+        <w:t xml:space="preserve"> then had him present the timing to run all the reports.</w:t>
       </w:r>
     </w:p>
     <w:p>
@@ -3434,7 +3729,15 @@
         <w:jc w:val="left"/>
       </w:pPr>
       <w:r>
-        <w:t>That part is tied up in legalese, sorry.</w:t>
+        <w:t xml:space="preserve">That part is tied up in </w:t>
+      </w:r>
+      <w:proofErr w:type="gramStart"/>
+      <w:r>
+        <w:t>legalese</w:t>
+      </w:r>
+      <w:proofErr w:type="gramEnd"/>
+      <w:r>
+        <w:t>, sorry.</w:t>
       </w:r>
     </w:p>
     <w:p>
@@ -3540,7 +3843,15 @@
         <w:jc w:val="left"/>
       </w:pPr>
       <w:r>
-        <w:t xml:space="preserve">And that folks </w:t>
+        <w:t xml:space="preserve">And </w:t>
+      </w:r>
+      <w:proofErr w:type="gramStart"/>
+      <w:r>
+        <w:t>that folks</w:t>
+      </w:r>
+      <w:proofErr w:type="gramEnd"/>
+      <w:r>
+        <w:t xml:space="preserve"> </w:t>
       </w:r>
       <w:proofErr w:type="gramStart"/>
       <w:r>
@@ -3573,16 +3884,29 @@
       <w:pPr>
         <w:jc w:val="left"/>
       </w:pPr>
-      <w:r>
-        <w:t>The technology could not support the physical transfer of the required amount of data.</w:t>
-      </w:r>
-    </w:p>
-    <w:p>
-      <w:pPr>
-        <w:jc w:val="left"/>
-      </w:pPr>
-      <w:r>
-        <w:t>The language was wrong for the mathematical calculations required for the reporting.</w:t>
+      <w:proofErr w:type="gramStart"/>
+      <w:r>
+        <w:t>The technology</w:t>
+      </w:r>
+      <w:proofErr w:type="gramEnd"/>
+      <w:r>
+        <w:t xml:space="preserve"> could not support the physical transfer of the required amount of data.</w:t>
+      </w:r>
+    </w:p>
+    <w:p>
+      <w:pPr>
+        <w:jc w:val="left"/>
+      </w:pPr>
+      <w:r>
+        <w:t xml:space="preserve">The language was wrong for the mathematical calculations required for </w:t>
+      </w:r>
+      <w:proofErr w:type="gramStart"/>
+      <w:r>
+        <w:t>the reporting</w:t>
+      </w:r>
+      <w:proofErr w:type="gramEnd"/>
+      <w:r>
+        <w:t>.</w:t>
       </w:r>
     </w:p>
     <w:p>
@@ -3641,12 +3965,242 @@
       <w:pPr>
         <w:jc w:val="left"/>
       </w:pPr>
+      <w:r>
+        <w:t>Since we mentioned requirements….</w:t>
+      </w:r>
     </w:p>
     <w:p>
       <w:pPr>
         <w:pStyle w:val="Heading1"/>
       </w:pPr>
       <w:r>
+        <w:t>Ambiguity and Requirements</w:t>
+      </w:r>
+    </w:p>
+    <w:p>
+      <w:r>
+        <w:t>One thing about requirements is the need to remove all ambiguity from them.  One of the lessons I used to give Business Analysts that I was mentoring was focused on this, by demonstrating it.  I have frequently done this in a room with the BA’s and the client in attendance.  The lesson goes like this:</w:t>
+      </w:r>
+    </w:p>
+    <w:p/>
+    <w:p>
+      <w:r>
+        <w:t>===============================================================================</w:t>
+      </w:r>
+    </w:p>
+    <w:p/>
+    <w:p>
+      <w:proofErr w:type="gramStart"/>
+      <w:r>
+        <w:t>In order to</w:t>
+      </w:r>
+      <w:proofErr w:type="gramEnd"/>
+      <w:r>
+        <w:t xml:space="preserve"> find the real requirements of a system, we need to talk to 2 different groups of users:</w:t>
+      </w:r>
+    </w:p>
+    <w:p/>
+    <w:p>
+      <w:pPr>
+        <w:pStyle w:val="ListParagraph"/>
+        <w:numPr>
+          <w:ilvl w:val="0"/>
+          <w:numId w:val="3"/>
+        </w:numPr>
+      </w:pPr>
+      <w:r>
+        <w:t xml:space="preserve">Those that know the </w:t>
+      </w:r>
+      <w:r>
+        <w:t>job</w:t>
+      </w:r>
+    </w:p>
+    <w:p>
+      <w:pPr>
+        <w:pStyle w:val="ListParagraph"/>
+        <w:numPr>
+          <w:ilvl w:val="0"/>
+          <w:numId w:val="3"/>
+        </w:numPr>
+      </w:pPr>
+      <w:r>
+        <w:t xml:space="preserve">Those that know the </w:t>
+      </w:r>
+      <w:r>
+        <w:t>job</w:t>
+      </w:r>
+    </w:p>
+    <w:p>
+      <w:pPr>
+        <w:jc w:val="left"/>
+      </w:pPr>
+    </w:p>
+    <w:p>
+      <w:pPr>
+        <w:jc w:val="left"/>
+      </w:pPr>
+      <w:r>
+        <w:t>Did you all notice that I used the exact same words for these wildly divergent groups of users?  I have completely different meanings for these 2 – and this is an example of getting to the bottom of the real requirement</w:t>
+      </w:r>
+      <w:r>
+        <w:t xml:space="preserve"> by eliminating the ambiguity.</w:t>
+      </w:r>
+    </w:p>
+    <w:p>
+      <w:pPr>
+        <w:jc w:val="left"/>
+      </w:pPr>
+    </w:p>
+    <w:p>
+      <w:pPr>
+        <w:jc w:val="left"/>
+      </w:pPr>
+      <w:r>
+        <w:t xml:space="preserve">The first group of “Those that know the </w:t>
+      </w:r>
+      <w:r>
+        <w:t>job</w:t>
+      </w:r>
+      <w:r>
+        <w:t xml:space="preserve">” are the ones who know it from the point of view of WHY </w:t>
+      </w:r>
+      <w:r>
+        <w:t>it</w:t>
+      </w:r>
+      <w:r>
+        <w:t xml:space="preserve"> exists, the PURPOSE of its data and reports, and how it serves the company and its users.</w:t>
+      </w:r>
+    </w:p>
+    <w:p>
+      <w:pPr>
+        <w:jc w:val="left"/>
+      </w:pPr>
+    </w:p>
+    <w:p>
+      <w:pPr>
+        <w:jc w:val="left"/>
+      </w:pPr>
+      <w:r>
+        <w:t xml:space="preserve">The second group of “Those that know the </w:t>
+      </w:r>
+      <w:r>
+        <w:t>job</w:t>
+      </w:r>
+      <w:r>
+        <w:t>” are the ones who know it from the point of view of:</w:t>
+      </w:r>
+    </w:p>
+    <w:p>
+      <w:pPr>
+        <w:jc w:val="left"/>
+      </w:pPr>
+    </w:p>
+    <w:p>
+      <w:pPr>
+        <w:ind w:left="720"/>
+        <w:jc w:val="left"/>
+      </w:pPr>
+      <w:r>
+        <w:t>I click on this bookmark</w:t>
+      </w:r>
+    </w:p>
+    <w:p>
+      <w:pPr>
+        <w:ind w:left="720"/>
+        <w:jc w:val="left"/>
+      </w:pPr>
+      <w:r>
+        <w:t>Navigate to this page</w:t>
+      </w:r>
+    </w:p>
+    <w:p>
+      <w:pPr>
+        <w:ind w:left="720"/>
+        <w:jc w:val="left"/>
+      </w:pPr>
+      <w:r>
+        <w:t>Enter the customer’s name here, the address in this field, “12” in this field, the phone number here….</w:t>
+      </w:r>
+    </w:p>
+    <w:p>
+      <w:pPr>
+        <w:jc w:val="left"/>
+      </w:pPr>
+    </w:p>
+    <w:p>
+      <w:pPr>
+        <w:jc w:val="left"/>
+      </w:pPr>
+      <w:r>
+        <w:t>See the problem here?  See the loss of institutional knowledge demonstrated by this response?</w:t>
+      </w:r>
+    </w:p>
+    <w:p>
+      <w:pPr>
+        <w:jc w:val="left"/>
+      </w:pPr>
+    </w:p>
+    <w:p>
+      <w:pPr>
+        <w:jc w:val="left"/>
+      </w:pPr>
+      <w:r>
+        <w:t>This can be traced to the “worker” users who learned the system from the guy that learned it from the guy who learned it on his own when the guy that knew it walked out one day.</w:t>
+      </w:r>
+    </w:p>
+    <w:p>
+      <w:pPr>
+        <w:jc w:val="left"/>
+      </w:pPr>
+    </w:p>
+    <w:p>
+      <w:pPr>
+        <w:jc w:val="left"/>
+      </w:pPr>
+      <w:r>
+        <w:t>That damn “12” response stops everything.  Go back to group #1 and find the purpose, meaning, and usage of that field.  No system relies on a CONSTANT being entered by every user.</w:t>
+      </w:r>
+      <w:r>
+        <w:t xml:space="preserve"> </w:t>
+      </w:r>
+      <w:proofErr w:type="gramStart"/>
+      <w:r>
+        <w:t>So</w:t>
+      </w:r>
+      <w:proofErr w:type="gramEnd"/>
+      <w:r>
+        <w:t xml:space="preserve"> you research it, you have the DBA analyze the database and find out the last time that field wasn’t a 12…  and help the business regain its lost knowledge.  Then properly document the requirement for that data and its entry.</w:t>
+      </w:r>
+    </w:p>
+    <w:p>
+      <w:pPr>
+        <w:jc w:val="left"/>
+      </w:pPr>
+    </w:p>
+    <w:p>
+      <w:pPr>
+        <w:jc w:val="left"/>
+      </w:pPr>
+      <w:r>
+        <w:t>==============================================================================</w:t>
+      </w:r>
+    </w:p>
+    <w:p>
+      <w:pPr>
+        <w:jc w:val="left"/>
+      </w:pPr>
+    </w:p>
+    <w:p>
+      <w:pPr>
+        <w:jc w:val="left"/>
+      </w:pPr>
+    </w:p>
+    <w:p>
+      <w:pPr>
+        <w:pStyle w:val="Heading1"/>
+      </w:pPr>
+      <w:r>
+        <w:lastRenderedPageBreak/>
         <w:t>Rise of the network and creative users crashing it.</w:t>
       </w:r>
     </w:p>
@@ -3733,7 +4287,15 @@
         <w:jc w:val="left"/>
       </w:pPr>
       <w:r>
-        <w:t xml:space="preserve">I get a call from one </w:t>
+        <w:t xml:space="preserve">I </w:t>
+      </w:r>
+      <w:proofErr w:type="gramStart"/>
+      <w:r>
+        <w:t>get</w:t>
+      </w:r>
+      <w:proofErr w:type="gramEnd"/>
+      <w:r>
+        <w:t xml:space="preserve"> a call from one </w:t>
       </w:r>
       <w:r>
         <w:t>building</w:t>
@@ -3786,7 +4348,7 @@
         <w:t>and</w:t>
       </w:r>
       <w:r>
-        <w:t xml:space="preserve"> was still not performing</w:t>
+        <w:t xml:space="preserve"> was not performing</w:t>
       </w:r>
       <w:r>
         <w:t xml:space="preserve"> at all</w:t>
@@ -3817,7 +4379,15 @@
     <w:p/>
     <w:p>
       <w:r>
-        <w:t xml:space="preserve">As networks grew, so did the usage of “Department” based servers.  In the beginning, each vendor had </w:t>
+        <w:t xml:space="preserve">As networks grew, so did the usage of “Department” </w:t>
+      </w:r>
+      <w:proofErr w:type="gramStart"/>
+      <w:r>
+        <w:t>based</w:t>
+      </w:r>
+      <w:proofErr w:type="gramEnd"/>
+      <w:r>
+        <w:t xml:space="preserve"> servers.  In the beginning, each vendor had </w:t>
       </w:r>
       <w:proofErr w:type="gramStart"/>
       <w:r>
@@ -3846,35 +4416,43 @@
     <w:p/>
     <w:p>
       <w:r>
-        <w:t>Languages started growing again. Pascal became popular due to the Wirth Pascal compiler, which was a 2-phase implementation.  The “Compiler” produced a p-code file, and the “run time” would then process that file. The purpose being that code could be compiled on any machine, and then run on any other that had the run-time for that host.  Sounds a lot like Java and even newer languages.</w:t>
+        <w:t xml:space="preserve">Languages started growing again. Pascal became popular due to the Wirth Pascal compiler, which was a 2-phase implementation.  The “Compiler” produced a p-code file, and the “run time” would then process that file. The purpose being that code could be compiled on any </w:t>
+      </w:r>
+      <w:proofErr w:type="gramStart"/>
+      <w:r>
+        <w:t>machine, and</w:t>
+      </w:r>
+      <w:proofErr w:type="gramEnd"/>
+      <w:r>
+        <w:t xml:space="preserve"> then run on any other that had the run-time for that host.  Sounds a lot like Java and even newer languages.</w:t>
       </w:r>
     </w:p>
     <w:p/>
     <w:p>
       <w:r>
+        <w:t xml:space="preserve">Even the mainframes had added new languages – PL/1 (Programming language 1), RPG (Report Generator), APL (A Programming Language) and many scripting languages as well.  </w:t>
+      </w:r>
+      <w:proofErr w:type="spellStart"/>
+      <w:r>
+        <w:t>Clist</w:t>
+      </w:r>
+      <w:proofErr w:type="spellEnd"/>
+      <w:r>
+        <w:t xml:space="preserve"> and REXX for online scripting using the </w:t>
+      </w:r>
+      <w:proofErr w:type="gramStart"/>
+      <w:r>
+        <w:t>Time Sharing</w:t>
+      </w:r>
+      <w:proofErr w:type="gramEnd"/>
+      <w:r>
+        <w:t xml:space="preserve"> Option (TSO) with terminals directly connected to the mainframe. </w:t>
+      </w:r>
+    </w:p>
+    <w:p/>
+    <w:p>
+      <w:r>
         <w:lastRenderedPageBreak/>
-        <w:t xml:space="preserve">Even the mainframes had added new languages – PL/1 (Programming language 1), RPG (Report Generator), APL (A Programming Language) and many scripting languages as well.  </w:t>
-      </w:r>
-      <w:proofErr w:type="spellStart"/>
-      <w:r>
-        <w:t>Clist</w:t>
-      </w:r>
-      <w:proofErr w:type="spellEnd"/>
-      <w:r>
-        <w:t xml:space="preserve"> and REXX for online scripting using the </w:t>
-      </w:r>
-      <w:proofErr w:type="gramStart"/>
-      <w:r>
-        <w:t>Time Sharing</w:t>
-      </w:r>
-      <w:proofErr w:type="gramEnd"/>
-      <w:r>
-        <w:t xml:space="preserve"> Option (TSO) with terminals directly connected to the mainframe. </w:t>
-      </w:r>
-    </w:p>
-    <w:p/>
-    <w:p>
-      <w:r>
         <w:t>The rise of Unix came along, and all the vendors (well, the ones who managed to stay in business) migrated to using it</w:t>
       </w:r>
       <w:r>
@@ -4010,7 +4588,15 @@
         <w:jc w:val="left"/>
       </w:pPr>
       <w:r>
-        <w:t>Sure enough, I get the call that one of the VP/General Managers has a group that has a few needs.</w:t>
+        <w:t xml:space="preserve">Sure enough, I </w:t>
+      </w:r>
+      <w:proofErr w:type="gramStart"/>
+      <w:r>
+        <w:t>get</w:t>
+      </w:r>
+      <w:proofErr w:type="gramEnd"/>
+      <w:r>
+        <w:t xml:space="preserve"> the call that one of the VP/General Managers has a group that has a few needs.</w:t>
       </w:r>
     </w:p>
     <w:p>
@@ -4106,7 +4692,15 @@
         <w:jc w:val="left"/>
       </w:pPr>
       <w:r>
-        <w:t xml:space="preserve">One early observation was that she allowed herself to be overwhelmed.  This has the easy answer of getting an assistant.  If you </w:t>
+        <w:t xml:space="preserve">One early observation was that she allowed herself to be overwhelmed.  This has the easy answer </w:t>
+      </w:r>
+      <w:proofErr w:type="gramStart"/>
+      <w:r>
+        <w:t>of</w:t>
+      </w:r>
+      <w:proofErr w:type="gramEnd"/>
+      <w:r>
+        <w:t xml:space="preserve"> getting an assistant.  If you </w:t>
       </w:r>
       <w:proofErr w:type="gramStart"/>
       <w:r>
@@ -4122,20 +4716,44 @@
       </w:r>
       <w:proofErr w:type="gramEnd"/>
       <w:r>
-        <w:t xml:space="preserve"> we reached out to our college support team and requested an intern.  We got an incredible resource in a young lady named Pom.  Pom eagerly learned to aide and assist Patti, dealing with nuisance emails and messages, and left the real managerial work for Patti.  She quickly became adept at wrangling the cats that make up a Data Base Administration group (a lot of Divas and Snowflakes).</w:t>
-      </w:r>
-    </w:p>
-    <w:p>
-      <w:pPr>
-        <w:jc w:val="left"/>
-      </w:pPr>
-    </w:p>
-    <w:p>
-      <w:pPr>
-        <w:jc w:val="left"/>
-      </w:pPr>
-      <w:r>
-        <w:t>We built the group into a powerhouse and crown jewel in the VPs division.  Took a few months, but we got there.</w:t>
+        <w:t xml:space="preserve"> we reached out to our college support team and requested an intern.  We got an incredible resource </w:t>
+      </w:r>
+      <w:proofErr w:type="gramStart"/>
+      <w:r>
+        <w:t>in</w:t>
+      </w:r>
+      <w:proofErr w:type="gramEnd"/>
+      <w:r>
+        <w:t xml:space="preserve"> a young lady named Pom.  Pom eagerly learned to </w:t>
+      </w:r>
+      <w:proofErr w:type="gramStart"/>
+      <w:r>
+        <w:t>aide</w:t>
+      </w:r>
+      <w:proofErr w:type="gramEnd"/>
+      <w:r>
+        <w:t xml:space="preserve"> and assist Patti, dealing with nuisance emails and messages, and left the real managerial work for Patti.  She quickly became adept at wrangling the cats that make up a Data Base Administration group (a lot of Divas and Snowflakes).</w:t>
+      </w:r>
+    </w:p>
+    <w:p>
+      <w:pPr>
+        <w:jc w:val="left"/>
+      </w:pPr>
+    </w:p>
+    <w:p>
+      <w:pPr>
+        <w:jc w:val="left"/>
+      </w:pPr>
+      <w:r>
+        <w:t xml:space="preserve">We built the group into a powerhouse and crown jewel in the VPs division.  </w:t>
+      </w:r>
+      <w:proofErr w:type="gramStart"/>
+      <w:r>
+        <w:t>Took</w:t>
+      </w:r>
+      <w:proofErr w:type="gramEnd"/>
+      <w:r>
+        <w:t xml:space="preserve"> a few months, but we got there.</w:t>
       </w:r>
     </w:p>
     <w:p>
@@ -4202,7 +4820,15 @@
         <w:t xml:space="preserve"> studying CS at the local college</w:t>
       </w:r>
       <w:r>
-        <w:t xml:space="preserve"> who I take under my wing and teach the fundamentals of Microsoft Project Plan.  I task her with helping to document each of the supervisors’ groups and what they are working on, </w:t>
+        <w:t xml:space="preserve"> who I take under my wing and teach the fundamentals of Microsoft Project Plan.  I </w:t>
+      </w:r>
+      <w:proofErr w:type="gramStart"/>
+      <w:r>
+        <w:t>task her</w:t>
+      </w:r>
+      <w:proofErr w:type="gramEnd"/>
+      <w:r>
+        <w:t xml:space="preserve"> with helping to document each of the supervisors’ groups and what they are working on, </w:t>
       </w:r>
       <w:r>
         <w:t xml:space="preserve">and </w:t>
@@ -4237,7 +4863,15 @@
         <w:jc w:val="left"/>
       </w:pPr>
       <w:r>
-        <w:t xml:space="preserve">I go reserve the Presidents Conference room for the following Monday morning from 0900 to 1200.  I inform the supervisors and manager that we will be meeting there and to not be late. They asked how I got the room as no mere mortals are ever allowed there.  I just laughed and </w:t>
+        <w:t xml:space="preserve">I go reserve the Presidents Conference room for the following Monday morning from 0900 to 1200.  I inform the supervisors and manager that we will be meeting there and to not </w:t>
+      </w:r>
+      <w:proofErr w:type="gramStart"/>
+      <w:r>
+        <w:t>be</w:t>
+      </w:r>
+      <w:proofErr w:type="gramEnd"/>
+      <w:r>
+        <w:t xml:space="preserve"> late. They asked how I got the room as no mere mortals are ever allowed there.  I just laughed and </w:t>
       </w:r>
       <w:proofErr w:type="gramStart"/>
       <w:r>
@@ -4263,7 +4897,15 @@
       </w:r>
       <w:proofErr w:type="gramEnd"/>
       <w:r>
-        <w:t xml:space="preserve"> we get into the room, Mary rolls the project plan out on the huge table (hence the need for this particular room) and I ask if any of them has a calculator handy.  One says he has one at his desk, and he will run to get it.  I grab a </w:t>
+        <w:t xml:space="preserve"> we get into the room, Mary rolls the project plan out on the huge table (hence the need for this particular room) and I ask if any of them </w:t>
+      </w:r>
+      <w:proofErr w:type="gramStart"/>
+      <w:r>
+        <w:t>has</w:t>
+      </w:r>
+      <w:proofErr w:type="gramEnd"/>
+      <w:r>
+        <w:t xml:space="preserve"> a calculator handy.  One says he has one at his desk, and he will run to get it.  I grab a </w:t>
       </w:r>
       <w:proofErr w:type="gramStart"/>
       <w:r>
@@ -4305,7 +4947,15 @@
         <w:t xml:space="preserve">He comes back, and I </w:t>
       </w:r>
       <w:r>
-        <w:t xml:space="preserve">make a show of </w:t>
+        <w:t xml:space="preserve">make a </w:t>
+      </w:r>
+      <w:proofErr w:type="gramStart"/>
+      <w:r>
+        <w:t>show of</w:t>
+      </w:r>
+      <w:proofErr w:type="gramEnd"/>
+      <w:r>
+        <w:t xml:space="preserve"> </w:t>
       </w:r>
       <w:r>
         <w:t>ask</w:t>
@@ -4346,8 +4996,13 @@
         <w:jc w:val="left"/>
       </w:pPr>
       <w:r>
-        <w:t>Total hours in a week:  168</w:t>
-      </w:r>
+        <w:t>Total hours in a week</w:t>
+      </w:r>
+      <w:proofErr w:type="gramStart"/>
+      <w:r>
+        <w:t>:  168</w:t>
+      </w:r>
+      <w:proofErr w:type="gramEnd"/>
     </w:p>
     <w:p>
       <w:pPr>
@@ -4584,7 +5239,15 @@
         <w:jc w:val="left"/>
       </w:pPr>
       <w:r>
-        <w:t xml:space="preserve">“You guys have been delaying this fix for weeks. When I get back from lunch today, one of 2 things will happen.  I will have confirmation from you that it is fixed, or I will send Louis with orders to fix it and leave dead burnt bodies in the hall. Do you understand me?  </w:t>
+        <w:t xml:space="preserve">“You guys have been delaying this fix for weeks. When I get back from lunch today, one of 2 things will happen.  I will have confirmation from you that it is fixed, or I will send Louis with orders to fix it and leave </w:t>
+      </w:r>
+      <w:proofErr w:type="gramStart"/>
+      <w:r>
+        <w:t>dead burnt</w:t>
+      </w:r>
+      <w:proofErr w:type="gramEnd"/>
+      <w:r>
+        <w:t xml:space="preserve"> bodies in the hall. Do you understand me?  </w:t>
       </w:r>
       <w:proofErr w:type="gramStart"/>
       <w:r>
@@ -4592,7 +5255,15 @@
       </w:r>
       <w:proofErr w:type="gramEnd"/>
       <w:r>
-        <w:t xml:space="preserve"> Slams the phone down.  Laughs. “You get that?”.  “Yep, and happy to fix it.  I will keep the body count down to those that need it”.</w:t>
+        <w:t xml:space="preserve"> </w:t>
+      </w:r>
+      <w:proofErr w:type="gramStart"/>
+      <w:r>
+        <w:t>Slams</w:t>
+      </w:r>
+      <w:proofErr w:type="gramEnd"/>
+      <w:r>
+        <w:t xml:space="preserve"> the phone down.  Laughs. “You get that?”.  “Yep, and happy to fix it.  I will keep the body count down to those that need it”.</w:t>
       </w:r>
     </w:p>
     <w:p>
@@ -4636,15 +5307,15 @@
         <w:t xml:space="preserve"> text or data for the</w:t>
       </w:r>
       <w:r>
-        <w:t xml:space="preserve"> pages you wanted created.  Then clicked the “generate” button and out popped HTML files, CSS files, and images.  </w:t>
-      </w:r>
-      <w:proofErr w:type="gramStart"/>
-      <w:r>
-        <w:t>All ready</w:t>
-      </w:r>
-      <w:proofErr w:type="gramEnd"/>
-      <w:r>
-        <w:t xml:space="preserve"> to go. The product included an FTP client and would even publish your site for you.  This product planted a seed in my fertile imagination.</w:t>
+        <w:t xml:space="preserve"> pages you wanted </w:t>
+      </w:r>
+      <w:proofErr w:type="gramStart"/>
+      <w:r>
+        <w:t>created</w:t>
+      </w:r>
+      <w:proofErr w:type="gramEnd"/>
+      <w:r>
+        <w:t>.  Then clicked the “generate” button and out popped HTML files, CSS files, and images.  All ready to go. The product included an FTP client and would even publish your site for you.  This product planted a seed in my fertile imagination.</w:t>
       </w:r>
     </w:p>
     <w:p>
@@ -4709,10 +5380,18 @@
         <w:jc w:val="left"/>
       </w:pPr>
       <w:r>
-        <w:t>Mid</w:t>
-      </w:r>
-      <w:r>
-        <w:t xml:space="preserve"> 1990’s and Bob tells me that our group has been tasked with taking over this report that must be run every month, and that the current team reports that it takes 3 weeks to put it together each month, and they have new project to work on.  </w:t>
+        <w:t>Still in the mid</w:t>
+      </w:r>
+      <w:r>
+        <w:t xml:space="preserve"> 1990’s and Bob tells me that our group has been tasked with taking over this report that must be run every month, and that the current team reports that it takes 3 weeks to put it together each month, and they have </w:t>
+      </w:r>
+      <w:proofErr w:type="gramStart"/>
+      <w:r>
+        <w:t>new</w:t>
+      </w:r>
+      <w:proofErr w:type="gramEnd"/>
+      <w:r>
+        <w:t xml:space="preserve"> project to work on.  </w:t>
       </w:r>
       <w:proofErr w:type="gramStart"/>
       <w:r>
@@ -4761,8 +5440,13 @@
         <w:t>rd</w:t>
       </w:r>
       <w:r>
-        <w:t>.  “Reports ready, who do I send it to?”  “WHAT?  Don’t do ANYTHING until I get down there”.</w:t>
-      </w:r>
+        <w:t xml:space="preserve">.  “Reports ready, who do I send it to?”  “WHAT?  Don’t do ANYTHING until I get down </w:t>
+      </w:r>
+      <w:proofErr w:type="gramStart"/>
+      <w:r>
+        <w:t>there”.</w:t>
+      </w:r>
+      <w:proofErr w:type="gramEnd"/>
     </w:p>
     <w:p>
       <w:pPr>
@@ -4906,7 +5590,15 @@
       </w:r>
       <w:proofErr w:type="gramEnd"/>
       <w:r>
-        <w:t xml:space="preserve"> turning it into a product that all 4 could use.  They were having issues, so we were thrown in the deep end.  He took on the management side, and I dove into the technical.</w:t>
+        <w:t xml:space="preserve"> turning it into a product that all 4 could use.  They were having issues, so we were thrown </w:t>
+      </w:r>
+      <w:proofErr w:type="gramStart"/>
+      <w:r>
+        <w:t>in the deep</w:t>
+      </w:r>
+      <w:proofErr w:type="gramEnd"/>
+      <w:r>
+        <w:t xml:space="preserve"> end.  He took on the management side, and I dove into the technical.</w:t>
       </w:r>
     </w:p>
     <w:p>
@@ -4949,6 +5641,11 @@
     </w:p>
     <w:p>
       <w:pPr>
+        <w:pStyle w:val="ListParagraph"/>
+        <w:numPr>
+          <w:ilvl w:val="0"/>
+          <w:numId w:val="2"/>
+        </w:numPr>
         <w:jc w:val="left"/>
       </w:pPr>
       <w:r>
@@ -4957,6 +5654,11 @@
     </w:p>
     <w:p>
       <w:pPr>
+        <w:pStyle w:val="ListParagraph"/>
+        <w:numPr>
+          <w:ilvl w:val="0"/>
+          <w:numId w:val="2"/>
+        </w:numPr>
         <w:jc w:val="left"/>
       </w:pPr>
       <w:r>
@@ -4965,6 +5667,11 @@
     </w:p>
     <w:p>
       <w:pPr>
+        <w:pStyle w:val="ListParagraph"/>
+        <w:numPr>
+          <w:ilvl w:val="0"/>
+          <w:numId w:val="2"/>
+        </w:numPr>
         <w:jc w:val="left"/>
       </w:pPr>
       <w:r>
@@ -4973,6 +5680,11 @@
     </w:p>
     <w:p>
       <w:pPr>
+        <w:pStyle w:val="ListParagraph"/>
+        <w:numPr>
+          <w:ilvl w:val="0"/>
+          <w:numId w:val="2"/>
+        </w:numPr>
         <w:jc w:val="left"/>
       </w:pPr>
       <w:r>
@@ -4981,6 +5693,11 @@
     </w:p>
     <w:p>
       <w:pPr>
+        <w:pStyle w:val="ListParagraph"/>
+        <w:numPr>
+          <w:ilvl w:val="0"/>
+          <w:numId w:val="2"/>
+        </w:numPr>
         <w:jc w:val="left"/>
       </w:pPr>
       <w:r>
@@ -4998,6 +5715,11 @@
     </w:p>
     <w:p>
       <w:pPr>
+        <w:pStyle w:val="ListParagraph"/>
+        <w:numPr>
+          <w:ilvl w:val="0"/>
+          <w:numId w:val="2"/>
+        </w:numPr>
         <w:jc w:val="left"/>
       </w:pPr>
       <w:r>
@@ -5006,6 +5728,11 @@
     </w:p>
     <w:p>
       <w:pPr>
+        <w:pStyle w:val="ListParagraph"/>
+        <w:numPr>
+          <w:ilvl w:val="0"/>
+          <w:numId w:val="2"/>
+        </w:numPr>
         <w:jc w:val="left"/>
       </w:pPr>
       <w:r>
@@ -5035,8 +5762,13 @@
         <w:jc w:val="left"/>
       </w:pPr>
       <w:r>
-        <w:t>I asked the IBM engineer on site to get me a JCL step for doing FTP to the LAN</w:t>
-      </w:r>
+        <w:t xml:space="preserve">I asked the IBM engineer on site to get me a JCL step for doing FTP to </w:t>
+      </w:r>
+      <w:proofErr w:type="gramStart"/>
+      <w:r>
+        <w:t>the LAN</w:t>
+      </w:r>
+      <w:proofErr w:type="gramEnd"/>
       <w:r>
         <w:t xml:space="preserve"> as I hadn’t been on a mainframe in 2 decades and didn’t know the current programs.</w:t>
       </w:r>
@@ -5063,7 +5795,19 @@
         <w:t xml:space="preserve">. </w:t>
       </w:r>
       <w:r>
-        <w:t>Initializing the workflow deleted the prior files from the LAN</w:t>
+        <w:t xml:space="preserve">Initializing the </w:t>
+      </w:r>
+      <w:proofErr w:type="gramStart"/>
+      <w:r>
+        <w:t>workflow</w:t>
+      </w:r>
+      <w:proofErr w:type="gramEnd"/>
+      <w:r>
+        <w:t xml:space="preserve"> deleted the prior </w:t>
+      </w:r>
+      <w:r>
+        <w:lastRenderedPageBreak/>
+        <w:t>files from the LAN</w:t>
       </w:r>
       <w:r>
         <w:t xml:space="preserve"> </w:t>
@@ -5226,7 +5970,15 @@
         <w:jc w:val="left"/>
       </w:pPr>
       <w:r>
-        <w:t>Maybe rest a while.</w:t>
+        <w:t xml:space="preserve">Maybe </w:t>
+      </w:r>
+      <w:proofErr w:type="gramStart"/>
+      <w:r>
+        <w:t>rest</w:t>
+      </w:r>
+      <w:proofErr w:type="gramEnd"/>
+      <w:r>
+        <w:t xml:space="preserve"> a while.</w:t>
       </w:r>
     </w:p>
     <w:p>
@@ -5252,7 +6004,15 @@
         <w:jc w:val="left"/>
       </w:pPr>
       <w:r>
-        <w:t xml:space="preserve">After interviewing them, I head to their project managers </w:t>
+        <w:t xml:space="preserve">After interviewing them, I head to their project </w:t>
+      </w:r>
+      <w:proofErr w:type="gramStart"/>
+      <w:r>
+        <w:t>managers</w:t>
+      </w:r>
+      <w:proofErr w:type="gramEnd"/>
+      <w:r>
+        <w:t xml:space="preserve"> </w:t>
       </w:r>
       <w:proofErr w:type="gramStart"/>
       <w:r>
@@ -5268,7 +6028,15 @@
       </w:r>
       <w:proofErr w:type="gramEnd"/>
       <w:r>
-        <w:t xml:space="preserve"> I ask him to open the resources tab, and he does so.  “See, everyone is defined. They just fail to make their deliverables”.</w:t>
+        <w:t xml:space="preserve"> I </w:t>
+      </w:r>
+      <w:proofErr w:type="gramStart"/>
+      <w:r>
+        <w:t>ask</w:t>
+      </w:r>
+      <w:proofErr w:type="gramEnd"/>
+      <w:r>
+        <w:t xml:space="preserve"> him to open the resources tab, and he does so.  “See, everyone is defined. They just fail to make their deliverables”.</w:t>
       </w:r>
     </w:p>
     <w:p>
@@ -5394,6 +6162,7 @@
         <w:jc w:val="left"/>
       </w:pPr>
       <w:r>
+        <w:lastRenderedPageBreak/>
         <w:t>“My work here is done.  I’ll leave you to it. I’m giving the team the rest of the day off to rest while you figure out a new plan.”</w:t>
       </w:r>
     </w:p>
@@ -5407,7 +6176,6 @@
         <w:jc w:val="left"/>
       </w:pPr>
       <w:r>
-        <w:lastRenderedPageBreak/>
         <w:t>Remember that 352 hours per week plan?  Well, 1,400% allocation is worse.</w:t>
       </w:r>
     </w:p>
@@ -5495,11 +6263,21 @@
       <w:r>
         <w:t xml:space="preserve">We get in the car, and the sales </w:t>
       </w:r>
+      <w:proofErr w:type="gramStart"/>
       <w:r>
         <w:t>weasel</w:t>
       </w:r>
-      <w:r>
-        <w:t xml:space="preserve"> is PISSED.  Bitching at me all the way back to the office that he is getting me fired for giving them a solution for free.  We walk in, and he leads me to the resource managers office.  The Managing Director stops us on the way in.  </w:t>
+      <w:proofErr w:type="gramEnd"/>
+      <w:r>
+        <w:t xml:space="preserve"> is PISSED.  Bitching at me all the way back to the office that he is getting me fired for giving them a solution for free.  We walk in, and he leads me to the resource </w:t>
+      </w:r>
+      <w:proofErr w:type="gramStart"/>
+      <w:r>
+        <w:t>managers</w:t>
+      </w:r>
+      <w:proofErr w:type="gramEnd"/>
+      <w:r>
+        <w:t xml:space="preserve"> office.  The Managing Director stops us on the way in.  </w:t>
       </w:r>
     </w:p>
     <w:p>
@@ -5525,7 +6303,15 @@
         <w:jc w:val="left"/>
       </w:pPr>
       <w:r>
-        <w:t xml:space="preserve"> The sales weasel is stunned.  </w:t>
+        <w:t xml:space="preserve"> The sales </w:t>
+      </w:r>
+      <w:proofErr w:type="gramStart"/>
+      <w:r>
+        <w:t>weasel</w:t>
+      </w:r>
+      <w:proofErr w:type="gramEnd"/>
+      <w:r>
+        <w:t xml:space="preserve"> is stunned.  </w:t>
       </w:r>
     </w:p>
     <w:p>
@@ -5673,6 +6459,7 @@
       </w:pPr>
       <w:proofErr w:type="gramStart"/>
       <w:r>
+        <w:lastRenderedPageBreak/>
         <w:t>So</w:t>
       </w:r>
       <w:proofErr w:type="gramEnd"/>
@@ -5867,7 +6654,15 @@
         <w:jc w:val="left"/>
       </w:pPr>
       <w:r>
-        <w:t>All fixed.  The controller and drives were set wrong for high-speed transactions.  They were set for dedicated streaming with zero loss.</w:t>
+        <w:t xml:space="preserve">All fixed.  The controller and </w:t>
+      </w:r>
+      <w:proofErr w:type="gramStart"/>
+      <w:r>
+        <w:t>drives</w:t>
+      </w:r>
+      <w:proofErr w:type="gramEnd"/>
+      <w:r>
+        <w:t xml:space="preserve"> were set wrong for high-speed transactions.  They were set for dedicated streaming with zero loss.</w:t>
       </w:r>
     </w:p>
     <w:p>
@@ -5966,7 +6761,15 @@
         <w:jc w:val="left"/>
       </w:pPr>
       <w:r>
-        <w:t xml:space="preserve">Integration of multiple systems directly to all the others is not the way to go.  Our solution was to build a separate “virtual” application on top of them </w:t>
+        <w:t xml:space="preserve">Integration of multiple systems directly </w:t>
+      </w:r>
+      <w:proofErr w:type="gramStart"/>
+      <w:r>
+        <w:t>to</w:t>
+      </w:r>
+      <w:proofErr w:type="gramEnd"/>
+      <w:r>
+        <w:t xml:space="preserve"> all the others is not the way to go.  Our solution was to build a separate “virtual” application on top of them </w:t>
       </w:r>
       <w:proofErr w:type="gramStart"/>
       <w:r>
@@ -5974,7 +6777,11 @@
       </w:r>
       <w:proofErr w:type="gramEnd"/>
       <w:r>
-        <w:t xml:space="preserve"> integrate it with each. That way, there was only one point of integration for each application (much easier to do) and the logic was contained in the virtual. Check inventory via one call</w:t>
+        <w:t xml:space="preserve"> integrate it with each. That way, there was only one point of integration for each application (much easier to do) and the logic was </w:t>
+      </w:r>
+      <w:r>
+        <w:lastRenderedPageBreak/>
+        <w:t>contained in the virtual. Check inventory via one call</w:t>
       </w:r>
       <w:r>
         <w:t xml:space="preserve"> to the ERP managing the warehouse</w:t>
@@ -6019,8 +6826,13 @@
       <w:pPr>
         <w:jc w:val="left"/>
       </w:pPr>
-      <w:r>
-        <w:t>My work wife Alicia</w:t>
+      <w:proofErr w:type="gramStart"/>
+      <w:r>
+        <w:t>My work</w:t>
+      </w:r>
+      <w:proofErr w:type="gramEnd"/>
+      <w:r>
+        <w:t xml:space="preserve"> wife Alicia</w:t>
       </w:r>
       <w:r>
         <w:t xml:space="preserve"> said </w:t>
@@ -6109,20 +6921,36 @@
         <w:jc w:val="left"/>
       </w:pPr>
       <w:r>
-        <w:t>Lots of meetings and discussions of options.  The legacy group said they had already developed an API layer in front of their mainframe system, and it was ready to go.</w:t>
-      </w:r>
-    </w:p>
-    <w:p>
-      <w:pPr>
-        <w:jc w:val="left"/>
-      </w:pPr>
-    </w:p>
-    <w:p>
-      <w:pPr>
-        <w:jc w:val="left"/>
-      </w:pPr>
-      <w:r>
-        <w:t>In another meeting with a different group, they mentioned that they had several applications they had built an interface to that did not have APIs. I asked for details, and their engineer showed me the “software robot” they had built that fetched a screen, filled in the forms, “clicked” the submit, captured the messages.</w:t>
+        <w:t xml:space="preserve">Lots of meetings and discussions </w:t>
+      </w:r>
+      <w:proofErr w:type="gramStart"/>
+      <w:r>
+        <w:t>of</w:t>
+      </w:r>
+      <w:proofErr w:type="gramEnd"/>
+      <w:r>
+        <w:t xml:space="preserve"> options.  The legacy group said they had already developed an API layer in front of their mainframe system, and it was ready to go.</w:t>
+      </w:r>
+    </w:p>
+    <w:p>
+      <w:pPr>
+        <w:jc w:val="left"/>
+      </w:pPr>
+    </w:p>
+    <w:p>
+      <w:pPr>
+        <w:jc w:val="left"/>
+      </w:pPr>
+      <w:r>
+        <w:t xml:space="preserve">In another meeting with a different group, they mentioned that they had several applications they had built an interface </w:t>
+      </w:r>
+      <w:proofErr w:type="gramStart"/>
+      <w:r>
+        <w:t>to</w:t>
+      </w:r>
+      <w:proofErr w:type="gramEnd"/>
+      <w:r>
+        <w:t xml:space="preserve"> that did not have APIs. I asked for details, and their engineer showed me the “software robot” they had built that fetched a screen, filled in the forms, “clicked” the submit, captured the messages.</w:t>
       </w:r>
     </w:p>
     <w:p>
@@ -6147,8 +6975,13 @@
       <w:pPr>
         <w:jc w:val="left"/>
       </w:pPr>
-      <w:r>
-        <w:t xml:space="preserve">[ Why did their own folks not know this? Because the 2 managers hated each other and would not allow their groups to work together.  There’s a bloody t-shirt or </w:t>
+      <w:proofErr w:type="gramStart"/>
+      <w:r>
+        <w:t>[ Why</w:t>
+      </w:r>
+      <w:proofErr w:type="gramEnd"/>
+      <w:r>
+        <w:t xml:space="preserve"> did their own folks not know this? Because the 2 managers hated each other and would not allow their groups to work together.  There’s a bloody t-shirt or </w:t>
       </w:r>
       <w:proofErr w:type="gramStart"/>
       <w:r>
@@ -6220,7 +7053,16 @@
         <w:jc w:val="left"/>
       </w:pPr>
       <w:r>
-        <w:t>Remember the story of Internet Creator?  Well, I figured that if an MS access database could generate HTML, then it should be easy to generate XML as well.  A few days effort, and I had a working XML</w:t>
+        <w:lastRenderedPageBreak/>
+        <w:t xml:space="preserve">Remember the story of Internet Creator?  Well, I figured that if an MS access database could generate HTML, then it should be easy to generate XML as well.  </w:t>
+      </w:r>
+      <w:proofErr w:type="gramStart"/>
+      <w:r>
+        <w:t>A few</w:t>
+      </w:r>
+      <w:proofErr w:type="gramEnd"/>
+      <w:r>
+        <w:t xml:space="preserve"> days effort, and I had a working XML</w:t>
       </w:r>
       <w:r>
         <w:t xml:space="preserve"> </w:t>
@@ -6239,7 +7081,6 @@
         <w:jc w:val="left"/>
       </w:pPr>
       <w:r>
-        <w:lastRenderedPageBreak/>
         <w:t>My goal was to define the 3 file structures – the data from the web interface supplying the customer order, and to the different back-ends.  Each had its own attribute names, so a simple table with 3 columns mapping them was a starting point.</w:t>
       </w:r>
     </w:p>
@@ -6265,7 +7106,15 @@
         <w:t xml:space="preserve">VBA </w:t>
       </w:r>
       <w:r>
-        <w:t>code to generate sample customer orders, and create the 2 xml inbound files, and the matching response files.</w:t>
+        <w:t xml:space="preserve">code to generate sample customer orders, and </w:t>
+      </w:r>
+      <w:proofErr w:type="gramStart"/>
+      <w:r>
+        <w:t>create</w:t>
+      </w:r>
+      <w:proofErr w:type="gramEnd"/>
+      <w:r>
+        <w:t xml:space="preserve"> the 2 xml inbound files, and the matching response files.</w:t>
       </w:r>
     </w:p>
     <w:p>
@@ -6395,7 +7244,15 @@
       </w:r>
       <w:proofErr w:type="gramEnd"/>
       <w:r>
-        <w:t xml:space="preserve"> level contractor, and they had an opportunity to build a solution for one of the military branches.  They won the </w:t>
+        <w:t xml:space="preserve"> level contractor, and they had an opportunity to </w:t>
+      </w:r>
+      <w:proofErr w:type="gramStart"/>
+      <w:r>
+        <w:t>build</w:t>
+      </w:r>
+      <w:proofErr w:type="gramEnd"/>
+      <w:r>
+        <w:t xml:space="preserve"> a solution for one of the military branches.  They won the </w:t>
       </w:r>
       <w:proofErr w:type="gramStart"/>
       <w:r>
@@ -6422,7 +7279,15 @@
         <w:jc w:val="left"/>
       </w:pPr>
       <w:r>
-        <w:t xml:space="preserve">These projects spanned the simplest of raw HTML to full Java applications to run on a Sun cluster. Four </w:t>
+        <w:t xml:space="preserve">These projects </w:t>
+      </w:r>
+      <w:proofErr w:type="gramStart"/>
+      <w:r>
+        <w:t>spanned</w:t>
+      </w:r>
+      <w:proofErr w:type="gramEnd"/>
+      <w:r>
+        <w:t xml:space="preserve"> the simplest of raw HTML to full Java applications to run on a Sun cluster. Four </w:t>
       </w:r>
       <w:proofErr w:type="spellStart"/>
       <w:r>
@@ -6448,7 +7313,23 @@
       </w:r>
       <w:proofErr w:type="gramEnd"/>
       <w:r>
-        <w:t xml:space="preserve"> I get to the development center outside the base, and I’m informed that I will have limited access until I get a National Agency Check (NAC) done, and that even that limited of a background check typically takes 4 to 6 months.  I laugh and submit the forms.  Approved 2 weeks later.  Yeah, easy to do when there are already files on you.  I’ve had mil files on me since I took the ASVAB in 1969, but those stories are all classified.</w:t>
+        <w:t xml:space="preserve"> I get to the development center outside the base, and I’m informed that I will have limited access until I get a National Agency Check (NAC) done, and that even that </w:t>
+      </w:r>
+      <w:proofErr w:type="gramStart"/>
+      <w:r>
+        <w:t>limited</w:t>
+      </w:r>
+      <w:proofErr w:type="gramEnd"/>
+      <w:r>
+        <w:t xml:space="preserve"> of a background check typically takes 4 to 6 months.  I laugh and submit the forms.  Approved 2 weeks later.  Yeah, easy to do when there are already files on you.  I’ve had mil files on me since I took </w:t>
+      </w:r>
+      <w:proofErr w:type="gramStart"/>
+      <w:r>
+        <w:t>the ASVAB</w:t>
+      </w:r>
+      <w:proofErr w:type="gramEnd"/>
+      <w:r>
+        <w:t xml:space="preserve"> in 1969, but those stories are all classified.</w:t>
       </w:r>
     </w:p>
     <w:p>
@@ -6501,7 +7382,15 @@
         <w:t xml:space="preserve"> early 90’s</w:t>
       </w:r>
       <w:r>
-        <w:t xml:space="preserve"> roots of pure web work.  Why the JS?  Even over a dedicated military band, it still required instrumentation/tracking code to run on the military data network.  I taught the team the Rational Unified Process, we wrote UML models and Use Cases, and the military guys loved the form and format and declared “that’s our new way forward”.</w:t>
+        <w:t xml:space="preserve"> roots of pure web work.  Why the JS?  </w:t>
+      </w:r>
+      <w:proofErr w:type="gramStart"/>
+      <w:r>
+        <w:t>Even over</w:t>
+      </w:r>
+      <w:proofErr w:type="gramEnd"/>
+      <w:r>
+        <w:t xml:space="preserve"> a dedicated military band, it still required instrumentation/tracking code to run on the military data network.  I taught the team the Rational Unified Process, we wrote UML models and Use Cases, and the military guys loved the form and format and declared “that’s our new way forward”.</w:t>
       </w:r>
     </w:p>
     <w:p>
@@ -6535,15 +7424,7 @@
       </w:r>
       <w:proofErr w:type="spellEnd"/>
       <w:r>
-        <w:t xml:space="preserve"> Unix systems and the wholesale on IBM Mainframes.  A meeting was called with both vendors and divisions of the </w:t>
-      </w:r>
-      <w:proofErr w:type="gramStart"/>
-      <w:r>
-        <w:t>military</w:t>
-      </w:r>
-      <w:proofErr w:type="gramEnd"/>
-      <w:r>
-        <w:t xml:space="preserve"> and a pretty open discussion was had. At one point the vendor from the mainframe side mentioned that they had recently developed an API to call for inventory availability, and that was the key piece of information we needed.</w:t>
+        <w:t xml:space="preserve"> Unix systems and the wholesale on IBM Mainframes.  A meeting was called with both vendors and divisions of the military and a pretty open discussion was had. At one point the vendor from the mainframe side mentioned that they had recently developed an API to call for inventory availability, and that was the key piece of information we needed.</w:t>
       </w:r>
     </w:p>
     <w:p>
@@ -6710,7 +7591,15 @@
         <w:jc w:val="left"/>
       </w:pPr>
       <w:r>
-        <w:t>Technology keeps changing, and that was one option for the next iteration, was easy to teach, and easy to setup, and our team had used it successfully on one of the DoD projects.</w:t>
+        <w:t xml:space="preserve">Technology keeps changing, and that was one option for the next iteration, </w:t>
+      </w:r>
+      <w:proofErr w:type="gramStart"/>
+      <w:r>
+        <w:t>was</w:t>
+      </w:r>
+      <w:proofErr w:type="gramEnd"/>
+      <w:r>
+        <w:t xml:space="preserve"> easy to teach, and easy to setup, and our team had used it successfully on one of the DoD projects.</w:t>
       </w:r>
     </w:p>
     <w:p>
@@ -6825,7 +7714,15 @@
       </w:pPr>
       <w:r>
         <w:lastRenderedPageBreak/>
-        <w:t>I enhanced it to create the POM.XML file when we moved to Maven, and then decided to piss off the BA’s as well.</w:t>
+        <w:t xml:space="preserve">I enhanced it to create the POM.XML file when we moved to </w:t>
+      </w:r>
+      <w:proofErr w:type="gramStart"/>
+      <w:r>
+        <w:t>Maven, and</w:t>
+      </w:r>
+      <w:proofErr w:type="gramEnd"/>
+      <w:r>
+        <w:t xml:space="preserve"> then decided to piss off the BA’s as well.</w:t>
       </w:r>
     </w:p>
     <w:p>
@@ -6907,7 +7804,15 @@
         <w:jc w:val="left"/>
       </w:pPr>
       <w:r>
-        <w:t>Developers who wanted to use my Generator to rapidly build their solutions were welcome to. Some took advantage of it, most did not.</w:t>
+        <w:t xml:space="preserve">Developers who wanted to use my Generator to rapidly build their solutions were welcome </w:t>
+      </w:r>
+      <w:proofErr w:type="gramStart"/>
+      <w:r>
+        <w:t>to</w:t>
+      </w:r>
+      <w:proofErr w:type="gramEnd"/>
+      <w:r>
+        <w:t>. Some took advantage of it, most did not.</w:t>
       </w:r>
     </w:p>
     <w:p>
@@ -7091,7 +7996,15 @@
         <w:t>y</w:t>
       </w:r>
       <w:r>
-        <w:t xml:space="preserve">, upload files, Geo Location, Geo Boundary, Signatures, Payments.  Pretty standard stuff.  All the same, just different. Easily configurable if we built modules for each type of input.  Since they were a Java shop, that led us to use the extended EJB </w:t>
+        <w:t xml:space="preserve">, upload files, Geo Location, Geo Boundary, Signatures, Payments.  Pretty standard stuff.  All the same, just different. Easily </w:t>
+      </w:r>
+      <w:proofErr w:type="gramStart"/>
+      <w:r>
+        <w:t>configurable</w:t>
+      </w:r>
+      <w:proofErr w:type="gramEnd"/>
+      <w:r>
+        <w:t xml:space="preserve"> if we built modules for each type of input.  Since they were a Java shop, that led us to use the extended EJB </w:t>
       </w:r>
       <w:proofErr w:type="gramStart"/>
       <w:r>
@@ -7251,10 +8164,13 @@
         <w:jc w:val="left"/>
       </w:pPr>
       <w:r>
-        <w:t>Your application for a {</w:t>
+        <w:t xml:space="preserve">Your application for </w:t>
+      </w:r>
+      <w:proofErr w:type="gramStart"/>
+      <w:r>
+        <w:t>a {</w:t>
       </w:r>
       <w:proofErr w:type="spellStart"/>
-      <w:proofErr w:type="gramStart"/>
       <w:r>
         <w:t>application.permit</w:t>
       </w:r>
@@ -7309,7 +8225,15 @@
         <w:t xml:space="preserve"> Bhavik, who was</w:t>
       </w:r>
       <w:r>
-        <w:t xml:space="preserve"> one of my incredibly sharp techs calls me and asks me to come to the Kyra office as they have a critical demo to build and don’t recognize the data stream they need to process.  He shows me, and I immediately knew it as it was a decades old technology, we knew way back when as “</w:t>
+        <w:t xml:space="preserve"> one of my incredibly sharp </w:t>
+      </w:r>
+      <w:proofErr w:type="gramStart"/>
+      <w:r>
+        <w:t>techs</w:t>
+      </w:r>
+      <w:proofErr w:type="gramEnd"/>
+      <w:r>
+        <w:t xml:space="preserve"> calls me and asks me to come to the Kyra office as they have a critical demo to build and don’t recognize the data stream they need to process.  He shows me, and I immediately knew it as it was a decades old technology, we knew way back when as “</w:t>
       </w:r>
       <w:proofErr w:type="spellStart"/>
       <w:r>
@@ -7384,7 +8308,15 @@
         <w:jc w:val="left"/>
       </w:pPr>
       <w:r>
-        <w:t xml:space="preserve">As technology changed again to the *AAS world, the cloud, and Platform solutions, we began helping our clients to migrate.  As government agencies, they were also under a mandate from the legislature to “move to the cloud”.  That removed a lot of hesitation and </w:t>
+        <w:t xml:space="preserve">As technology changed again to the *AAS world, </w:t>
+      </w:r>
+      <w:proofErr w:type="gramStart"/>
+      <w:r>
+        <w:t>the cloud</w:t>
+      </w:r>
+      <w:proofErr w:type="gramEnd"/>
+      <w:r>
+        <w:t xml:space="preserve">, and Platform solutions, we began helping our clients to migrate.  As government agencies, they were also under a mandate from the legislature to “move to the cloud”.  That removed a lot of hesitation and </w:t>
       </w:r>
       <w:proofErr w:type="gramStart"/>
       <w:r>
@@ -7413,7 +8345,15 @@
       </w:r>
       <w:proofErr w:type="gramEnd"/>
       <w:r>
-        <w:t xml:space="preserve"> A Service), many went with hosted solutions. We were able to move source control to private GitLab instances or to GitHub.  Moving build stacks, repositories, and production environment</w:t>
+        <w:t xml:space="preserve"> A Service), many went with hosted solutions. We were able to move source control to private GitLab instances or to GitHub.  </w:t>
+      </w:r>
+      <w:proofErr w:type="gramStart"/>
+      <w:r>
+        <w:t>Moving build</w:t>
+      </w:r>
+      <w:proofErr w:type="gramEnd"/>
+      <w:r>
+        <w:t xml:space="preserve"> stacks, repositories, and production environment</w:t>
       </w:r>
       <w:r>
         <w:t>s</w:t>
@@ -7569,7 +8509,15 @@
         <w:jc w:val="left"/>
       </w:pPr>
       <w:r>
-        <w:t xml:space="preserve">Experiencing the innovation and technological breakthroughs over these 50 years has been exhilarating to say the least.  Loving every aspect of IT and what it has enabled us to do in building solutions.  </w:t>
+        <w:t xml:space="preserve">Experiencing </w:t>
+      </w:r>
+      <w:proofErr w:type="gramStart"/>
+      <w:r>
+        <w:t>the innovation</w:t>
+      </w:r>
+      <w:proofErr w:type="gramEnd"/>
+      <w:r>
+        <w:t xml:space="preserve"> and technological breakthroughs over these 50 years has been exhilarating to say the least.  Loving every aspect of IT and what it has enabled us to do in building solutions.  </w:t>
       </w:r>
     </w:p>
     <w:p>
@@ -7601,7 +8549,23 @@
         <w:t>finally,</w:t>
       </w:r>
       <w:r>
-        <w:t xml:space="preserve"> we are becoming more aware of the Cyber Security (and extreme lack thereof) in many aspects of our daily lives.  Just saw a story about robot vacuums taking pictures, videos, and audio recordings while operating.  That’s a security nightmare right there!</w:t>
+        <w:t xml:space="preserve"> we are becoming more aware of </w:t>
+      </w:r>
+      <w:proofErr w:type="gramStart"/>
+      <w:r>
+        <w:t>the Cyber</w:t>
+      </w:r>
+      <w:proofErr w:type="gramEnd"/>
+      <w:r>
+        <w:t xml:space="preserve"> Security (and extreme lack thereof) in many aspects of our daily lives.  </w:t>
+      </w:r>
+      <w:proofErr w:type="gramStart"/>
+      <w:r>
+        <w:t>Just</w:t>
+      </w:r>
+      <w:proofErr w:type="gramEnd"/>
+      <w:r>
+        <w:t xml:space="preserve"> saw a story about robot vacuums taking pictures, videos, and audio recordings while operating.  That’s a security nightmare right there!</w:t>
       </w:r>
     </w:p>
     <w:p>
@@ -7783,7 +8747,15 @@
         <w:jc w:val="left"/>
       </w:pPr>
       <w:r>
-        <w:t>Had to teach him that he needed to find it one piece at a time – use a working computer to test the monitors; then test video cards to find a pair that would work.  Then use those to test the other chassis, and finally test disk drives and disk controller cards.</w:t>
+        <w:t xml:space="preserve">Had to teach him that he needed to find it one piece at a time – use a working computer to test the monitors; then test video cards to find a pair that would work.  Then use those to test the other </w:t>
+      </w:r>
+      <w:proofErr w:type="gramStart"/>
+      <w:r>
+        <w:t>chassis, and</w:t>
+      </w:r>
+      <w:proofErr w:type="gramEnd"/>
+      <w:r>
+        <w:t xml:space="preserve"> finally test disk drives and disk controller cards.</w:t>
       </w:r>
     </w:p>
     <w:p>
@@ -7859,7 +8831,15 @@
       </w:r>
       <w:proofErr w:type="gramEnd"/>
       <w:r>
-        <w:t xml:space="preserve"> one night Ken comes in and says he got a new job.  What?  Dishwasher at a better restaurant, I got a $.</w:t>
+        <w:t xml:space="preserve"> one night Ken comes in and says he </w:t>
+      </w:r>
+      <w:proofErr w:type="gramStart"/>
+      <w:r>
+        <w:t>got</w:t>
+      </w:r>
+      <w:proofErr w:type="gramEnd"/>
+      <w:r>
+        <w:t xml:space="preserve"> a new job.  What?  Dishwasher at a better restaurant, I got a $.</w:t>
       </w:r>
       <w:r>
         <w:t>05</w:t>
@@ -7887,7 +8867,23 @@
         <w:t>day</w:t>
       </w:r>
       <w:r>
-        <w:t xml:space="preserve">.  The boss and a tech were working on a computer, and not getting it to work.  The boss </w:t>
+        <w:t xml:space="preserve">.  The boss </w:t>
+      </w:r>
+      <w:proofErr w:type="gramStart"/>
+      <w:r>
+        <w:t>and a tech</w:t>
+      </w:r>
+      <w:proofErr w:type="gramEnd"/>
+      <w:r>
+        <w:t xml:space="preserve"> were working on a </w:t>
+      </w:r>
+      <w:proofErr w:type="gramStart"/>
+      <w:r>
+        <w:t>computer, and</w:t>
+      </w:r>
+      <w:proofErr w:type="gramEnd"/>
+      <w:r>
+        <w:t xml:space="preserve"> not getting it to work.  The boss </w:t>
       </w:r>
       <w:proofErr w:type="gramStart"/>
       <w:r>
@@ -7901,7 +8897,15 @@
         <w:t xml:space="preserve"> controller</w:t>
       </w:r>
       <w:r>
-        <w:t xml:space="preserve"> card, popped it in, and fixed the computer.  Hired on the spot, and nearly tripled his salary from being a dishwasher.</w:t>
+        <w:t xml:space="preserve"> card, popped it in, and fixed the computer.  Hired on the </w:t>
+      </w:r>
+      <w:proofErr w:type="gramStart"/>
+      <w:r>
+        <w:t>spot, and</w:t>
+      </w:r>
+      <w:proofErr w:type="gramEnd"/>
+      <w:r>
+        <w:t xml:space="preserve"> nearly tripled his salary from being a dishwasher.</w:t>
       </w:r>
     </w:p>
     <w:p>
@@ -7930,14 +8934,27 @@
     </w:p>
     <w:p>
       <w:pPr>
-        <w:jc w:val="left"/>
-      </w:pPr>
-      <w:r>
-        <w:t xml:space="preserve">Another activity of the Explorers was the annual weekend at MacDill AFB for a “Scout Show”.  As the IT post, the kids developed a system to map out the whole show area and ran the “information </w:t>
-      </w:r>
+        <w:spacing w:after="60"/>
+      </w:pPr>
+      <w:r>
+        <w:br w:type="page"/>
+      </w:r>
+    </w:p>
+    <w:p>
+      <w:pPr>
+        <w:jc w:val="left"/>
+      </w:pPr>
       <w:r>
         <w:lastRenderedPageBreak/>
-        <w:t xml:space="preserve">booth” where parents and others could ask where a particular troop was, and the system would show them.  A guy comes up to our booth and asks to talk to me.  Tells me he is starting a medical device company that will build computer controlled </w:t>
+        <w:t xml:space="preserve">Another activity of the Explorers was the annual weekend at MacDill AFB for a “Scout Show”.  As the IT post, the kids developed a system to map out the whole show area and ran the “information booth” where parents and others could ask where a particular troop was, and the system would show them.  A guy comes up to our booth and asks </w:t>
+      </w:r>
+      <w:proofErr w:type="gramStart"/>
+      <w:r>
+        <w:t>to talk</w:t>
+      </w:r>
+      <w:proofErr w:type="gramEnd"/>
+      <w:r>
+        <w:t xml:space="preserve"> to me.  Tells me he is starting a medical device company that will build computer controlled </w:t>
       </w:r>
       <w:proofErr w:type="gramStart"/>
       <w:r>
@@ -8024,7 +9041,15 @@
         <w:t xml:space="preserve"> that really helped the Explorer Scouts</w:t>
       </w:r>
       <w:r>
-        <w:t xml:space="preserve"> was its absolute “openness”.  EVERY monthly magazine included source code. Every book had a floppy (or CD-ROM) with its code.  Interface Age even used the “</w:t>
+        <w:t xml:space="preserve"> was its absolute “openness”.  </w:t>
+      </w:r>
+      <w:proofErr w:type="gramStart"/>
+      <w:r>
+        <w:t>EVERY</w:t>
+      </w:r>
+      <w:proofErr w:type="gramEnd"/>
+      <w:r>
+        <w:t xml:space="preserve"> monthly magazine included source code. Every book had a floppy (or CD-ROM) with its code.  Interface Age even used the “</w:t>
       </w:r>
       <w:proofErr w:type="spellStart"/>
       <w:r>
@@ -8032,7 +9057,10 @@
       </w:r>
       <w:proofErr w:type="spellEnd"/>
       <w:r>
-        <w:t>” pressed plastic records to give out running applications.</w:t>
+        <w:t>” pressed plastic records to give out running applications</w:t>
+      </w:r>
+      <w:r>
+        <w:t xml:space="preserve"> in the mid to late 70’s.</w:t>
       </w:r>
     </w:p>
     <w:p>
@@ -8290,6 +9318,7 @@
         <w:jc w:val="left"/>
       </w:pPr>
       <w:r>
+        <w:lastRenderedPageBreak/>
         <w:t xml:space="preserve">Our “applications” code came from a seminal book of that time, “Instant Web Scripts with CGI/PERL” by Selena Sol and Gunther </w:t>
       </w:r>
       <w:proofErr w:type="spellStart"/>
@@ -8314,7 +9343,6 @@
         <w:jc w:val="left"/>
       </w:pPr>
       <w:r>
-        <w:lastRenderedPageBreak/>
         <w:t xml:space="preserve">(ISBN </w:t>
       </w:r>
       <w:r>
@@ -8466,7 +9494,15 @@
         <w:jc w:val="left"/>
       </w:pPr>
       <w:r>
-        <w:t>Last I heard, they are doing very well.</w:t>
+        <w:t xml:space="preserve">Last I </w:t>
+      </w:r>
+      <w:proofErr w:type="gramStart"/>
+      <w:r>
+        <w:t>heard,</w:t>
+      </w:r>
+      <w:proofErr w:type="gramEnd"/>
+      <w:r>
+        <w:t xml:space="preserve"> they are doing very well.</w:t>
       </w:r>
     </w:p>
     <w:p>
@@ -8497,7 +9533,15 @@
       </w:r>
       <w:proofErr w:type="gramEnd"/>
       <w:r>
-        <w:t xml:space="preserve"> I started talking to him, and showing him the different computers and what they did.  We got to the far corner of the room and his eyes lit up at one machine.  It was built on a fiberboard display instead of inside a computer case, so the parts were all out in the open. I showed him the mother board, video card, sound card, and graphics card. It had a 10” Wacom drawing </w:t>
+        <w:t xml:space="preserve"> I started talking to him, and showing him the different computers and what they did.  We got to the far corner of the room and his eyes lit up at one machine.  It was built on a fiberboard display instead of inside a computer case, so the parts were all out in the open. I showed him the </w:t>
+      </w:r>
+      <w:proofErr w:type="gramStart"/>
+      <w:r>
+        <w:t>mother board</w:t>
+      </w:r>
+      <w:proofErr w:type="gramEnd"/>
+      <w:r>
+        <w:t xml:space="preserve">, video card, sound card, and graphics card. It had a 10” Wacom drawing </w:t>
       </w:r>
       <w:proofErr w:type="gramStart"/>
       <w:r>
@@ -8553,7 +9597,11 @@
       </w:r>
       <w:proofErr w:type="gramEnd"/>
       <w:r>
-        <w:t xml:space="preserve"> kept an eye on him.  He was engrossed.  20 minutes later, he calls out for us to come look.  I was blown away, and said to his dad, “I didn’t know it could do that”.  The kid was an amazing artist – total “image” mind</w:t>
+        <w:t xml:space="preserve"> kept an eye on him.  He was engrossed.  20 minutes later, he calls out for us to come look.  I was blown away, and said to his dad, “I didn’t know it could do that”.  The </w:t>
+      </w:r>
+      <w:r>
+        <w:lastRenderedPageBreak/>
+        <w:t>kid was an amazing artist – total “image” mind</w:t>
       </w:r>
       <w:r>
         <w:t>.  At that time, he would have been called a “Right Brain”.</w:t>
@@ -8564,7 +9612,6 @@
         <w:jc w:val="left"/>
       </w:pPr>
       <w:r>
-        <w:lastRenderedPageBreak/>
         <w:t xml:space="preserve">He asked how he could learn more about the program, and I said I had the book, but it was a huge book and was going to take him a long time to get through, but he could take it home to study, then come in to do the exercises.  He was a little </w:t>
       </w:r>
       <w:proofErr w:type="gramStart"/>
@@ -8615,7 +9662,15 @@
         <w:jc w:val="left"/>
       </w:pPr>
       <w:r>
-        <w:t>Look for the skills that may be dormant or un-realized in people. Help them bring them to bear and you may be amazed at the outcome.</w:t>
+        <w:t xml:space="preserve">Look for </w:t>
+      </w:r>
+      <w:proofErr w:type="gramStart"/>
+      <w:r>
+        <w:t>the skills</w:t>
+      </w:r>
+      <w:proofErr w:type="gramEnd"/>
+      <w:r>
+        <w:t xml:space="preserve"> that may be dormant or un-realized in people. Help them bring them to bear and you may be amazed at the outcome.</w:t>
       </w:r>
     </w:p>
     <w:p>
@@ -8647,7 +9702,15 @@
         <w:jc w:val="left"/>
       </w:pPr>
       <w:r>
-        <w:t xml:space="preserve">One night, this almost as arrogant as me kid comes in, and introduces himself – Troy.  He tells me he has heard a lot about us and me from his friends that were members, and he wanted to learn from me.  After talking a while, we agreed that he would learn what I gave him, and I guaranteed him that it would be worth his effort.  Started him on Pascal as in his opinion, “C is the only language worth knowing”.  </w:t>
+        <w:t xml:space="preserve">One night, this almost as arrogant as me kid comes in, and introduces himself – Troy.  He tells me he has heard a lot about us and me from his friends that were members, and he wanted to learn from me.  After </w:t>
+      </w:r>
+      <w:proofErr w:type="gramStart"/>
+      <w:r>
+        <w:t>talking</w:t>
+      </w:r>
+      <w:proofErr w:type="gramEnd"/>
+      <w:r>
+        <w:t xml:space="preserve"> a while, we agreed that he would learn what I gave him, and I guaranteed him that it would be worth his effort.  Started him on Pascal as in his opinion, “C is the only language worth knowing”.  </w:t>
       </w:r>
       <w:r>
         <w:t xml:space="preserve">I gave him a book on Algorithms in </w:t>
@@ -8998,7 +10061,23 @@
         <w:jc w:val="left"/>
       </w:pPr>
       <w:r>
-        <w:t xml:space="preserve">Sometimes the world is a strange and small place.  I decided to again attempt to learn guitar, so found an instructor.  After a few months, she said she was not a good fit for what I wanted to learn, but she knew someone who was.  She put me in touch with Chris, and he started coming out to instruct me.  He happened to come on Sundays when another protégé was coming to the house to do some IT work on a cluster of Raspberry and Banana Pi computers.  We built a replica data center on a large piece of pegboard using 30 machines – had one with GitLab hosting the code, another with Jenkins build, a cluster of 4 running wildfire, a banana with </w:t>
+        <w:t xml:space="preserve">Sometimes the world is a strange and small place.  I decided to again attempt to learn guitar, </w:t>
+      </w:r>
+      <w:proofErr w:type="gramStart"/>
+      <w:r>
+        <w:t>so</w:t>
+      </w:r>
+      <w:proofErr w:type="gramEnd"/>
+      <w:r>
+        <w:t xml:space="preserve"> found an instructor.  After a few months, she said she was not a good fit for what I wanted to learn, but she knew someone who was.  She put me in touch with Chris, and he started coming out to instruct me.  He happened to come on Sundays when another protégé was coming to the house to do some IT work on a </w:t>
+      </w:r>
+      <w:proofErr w:type="gramStart"/>
+      <w:r>
+        <w:t>cluster of Raspberry</w:t>
+      </w:r>
+      <w:proofErr w:type="gramEnd"/>
+      <w:r>
+        <w:t xml:space="preserve"> and Banana Pi computers.  We built a replica data center on a large piece of pegboard using 30 machines – had one with GitLab hosting the code, another with Jenkins build, a cluster of 4 running wildfire, a banana with </w:t>
       </w:r>
       <w:proofErr w:type="spellStart"/>
       <w:r>
@@ -9014,7 +10093,15 @@
       </w:r>
       <w:proofErr w:type="spellEnd"/>
       <w:r>
-        <w:t>.  Everything.  Learned a lot from it.</w:t>
+        <w:t xml:space="preserve">.  Everything.  </w:t>
+      </w:r>
+      <w:proofErr w:type="gramStart"/>
+      <w:r>
+        <w:t>Learned</w:t>
+      </w:r>
+      <w:proofErr w:type="gramEnd"/>
+      <w:r>
+        <w:t xml:space="preserve"> a lot from it.</w:t>
       </w:r>
     </w:p>
     <w:p>
@@ -9059,8 +10146,13 @@
         </w:tabs>
         <w:jc w:val="left"/>
       </w:pPr>
-      <w:r>
-        <w:t xml:space="preserve">Shock did not cover it.  The schools and background he had were incredible.  I told him to not bother looking for work, I was sending it straight to the founder/CEO of Kyra and we’d be in touch.  Within 10 minutes of receiving it, </w:t>
+      <w:proofErr w:type="gramStart"/>
+      <w:r>
+        <w:t>Shock</w:t>
+      </w:r>
+      <w:proofErr w:type="gramEnd"/>
+      <w:r>
+        <w:t xml:space="preserve"> did not cover it.  The schools and background he had were incredible.  I told him to not bother looking for work, I was sending it straight to the founder/CEO of Kyra and we’d be in touch.  Within 10 minutes of receiving it, </w:t>
       </w:r>
       <w:r>
         <w:t>Piyush</w:t>
@@ -9071,8 +10163,13 @@
       <w:r>
         <w:t xml:space="preserve"> </w:t>
       </w:r>
-      <w:r>
-        <w:t>”Is this for real?” “yep”.  “I’ll come up this weekend, can we meet for brunch on Sunday”.  “</w:t>
+      <w:proofErr w:type="gramStart"/>
+      <w:r>
+        <w:t>”Is</w:t>
+      </w:r>
+      <w:proofErr w:type="gramEnd"/>
+      <w:r>
+        <w:t xml:space="preserve"> this for real?” “yep”.  “I’ll come up this weekend, can we meet for brunch on Sunday”.  “</w:t>
       </w:r>
       <w:r>
         <w:t>S</w:t>
@@ -9105,7 +10202,15 @@
       </w:r>
       <w:proofErr w:type="gramEnd"/>
       <w:r>
-        <w:t xml:space="preserve"> practices.  He was asked to join the new Transportation group and help them with setting the foundation for moving into that realm. And he excelled.</w:t>
+        <w:t xml:space="preserve"> practices.  He was asked to join the new Transportation group and help them with </w:t>
+      </w:r>
+      <w:proofErr w:type="gramStart"/>
+      <w:r>
+        <w:t>setting</w:t>
+      </w:r>
+      <w:proofErr w:type="gramEnd"/>
+      <w:r>
+        <w:t xml:space="preserve"> the foundation for moving into that realm. And he excelled.</w:t>
       </w:r>
     </w:p>
     <w:p>
@@ -9152,7 +10257,15 @@
         <w:jc w:val="left"/>
       </w:pPr>
       <w:r>
-        <w:t>Our usage of ChatGPT and AI have expanded.  This document</w:t>
+        <w:t xml:space="preserve">Our usage of ChatGPT and AI </w:t>
+      </w:r>
+      <w:proofErr w:type="gramStart"/>
+      <w:r>
+        <w:t>have</w:t>
+      </w:r>
+      <w:proofErr w:type="gramEnd"/>
+      <w:r>
+        <w:t xml:space="preserve"> expanded.  This document</w:t>
       </w:r>
       <w:r>
         <w:t xml:space="preserve"> that you are reading now</w:t>
@@ -9358,7 +10471,15 @@
         <w:jc w:val="left"/>
       </w:pPr>
       <w:r>
-        <w:t>My first IDE was a set of coding sheets, #2 pencils, razor-blade pencil sharpener, and a Pink Pearl.</w:t>
+        <w:t xml:space="preserve">My first IDE was a set of coding </w:t>
+      </w:r>
+      <w:proofErr w:type="gramStart"/>
+      <w:r>
+        <w:t>sheets, #</w:t>
+      </w:r>
+      <w:proofErr w:type="gramEnd"/>
+      <w:r>
+        <w:t>2 pencils, razor-blade pencil sharpener, and a Pink Pearl.</w:t>
       </w:r>
     </w:p>
     <w:p>
@@ -9515,7 +10636,15 @@
       </w:r>
       <w:proofErr w:type="gramEnd"/>
       <w:r>
-        <w:t xml:space="preserve"> using tools a critical way forward.  I see the engineers who learn to leverage the AI and tools as the ones who will excel and lead us to an exciting explosion of new facets of the IT industry.</w:t>
+        <w:t xml:space="preserve"> using tools a critical way forward.  I see </w:t>
+      </w:r>
+      <w:proofErr w:type="gramStart"/>
+      <w:r>
+        <w:t>the engineers</w:t>
+      </w:r>
+      <w:proofErr w:type="gramEnd"/>
+      <w:r>
+        <w:t xml:space="preserve"> who learn to leverage the AI and tools as the ones who will excel and lead us to an exciting explosion of new facets of the IT industry.</w:t>
       </w:r>
     </w:p>
     <w:p>
@@ -9531,8 +10660,13 @@
         <w:t>I</w:t>
       </w:r>
       <w:r>
-        <w:t>dioms, and IT truth</w:t>
-      </w:r>
+        <w:t xml:space="preserve">dioms, and IT </w:t>
+      </w:r>
+      <w:proofErr w:type="gramStart"/>
+      <w:r>
+        <w:t>truth</w:t>
+      </w:r>
+      <w:proofErr w:type="gramEnd"/>
     </w:p>
     <w:p>
       <w:pPr>
@@ -9575,7 +10709,15 @@
         <w:jc w:val="left"/>
       </w:pPr>
       <w:r>
-        <w:t>Invariably, over time, some developer will change the value of a constant, and everyone will wonder why the system crashed.  And careful analysis will find variables defined</w:t>
+        <w:t xml:space="preserve">Invariably, over time, some </w:t>
+      </w:r>
+      <w:proofErr w:type="gramStart"/>
+      <w:r>
+        <w:t>developer</w:t>
+      </w:r>
+      <w:proofErr w:type="gramEnd"/>
+      <w:r>
+        <w:t xml:space="preserve"> will change the value of a constant, and everyone will wonder why the system crashed.  And careful analysis will find variables defined</w:t>
       </w:r>
       <w:r>
         <w:t>, set,</w:t>
@@ -9624,8 +10766,13 @@
           <w:iCs/>
         </w:rPr>
       </w:pPr>
-      <w:r>
-        <w:t xml:space="preserve">IT has always and will always be about IPO.  </w:t>
+      <w:proofErr w:type="gramStart"/>
+      <w:r>
+        <w:t>IT</w:t>
+      </w:r>
+      <w:proofErr w:type="gramEnd"/>
+      <w:r>
+        <w:t xml:space="preserve"> has always and will always be about IPO.  </w:t>
       </w:r>
       <w:r>
         <w:rPr>
@@ -9719,37 +10866,19 @@
           <w:i/>
           <w:iCs/>
         </w:rPr>
-        <w:t>Never forget a technology, just put it in storage, odds are it will come back.</w:t>
-      </w:r>
-    </w:p>
-    <w:p>
-      <w:pPr>
-        <w:jc w:val="left"/>
-      </w:pPr>
-    </w:p>
-    <w:p>
-      <w:pPr>
-        <w:jc w:val="left"/>
-      </w:pPr>
-      <w:r>
-        <w:t>Vendors come and go.</w:t>
-      </w:r>
-    </w:p>
-    <w:p>
-      <w:pPr>
-        <w:jc w:val="left"/>
-      </w:pPr>
-    </w:p>
-    <w:p>
-      <w:pPr>
-        <w:jc w:val="left"/>
+        <w:t xml:space="preserve">Never forget </w:t>
+      </w:r>
+      <w:proofErr w:type="gramStart"/>
+      <w:r>
         <w:rPr>
           <w:b/>
           <w:bCs/>
           <w:i/>
           <w:iCs/>
         </w:rPr>
-      </w:pPr>
+        <w:t>a technology</w:t>
+      </w:r>
+      <w:proofErr w:type="gramEnd"/>
       <w:r>
         <w:rPr>
           <w:b/>
@@ -9757,7 +10886,65 @@
           <w:i/>
           <w:iCs/>
         </w:rPr>
-        <w:t>Avoid tools that cause vendor lock-in early in a project.</w:t>
+        <w:t>, just put it in storage, odds are it will come back.</w:t>
+      </w:r>
+    </w:p>
+    <w:p>
+      <w:pPr>
+        <w:jc w:val="left"/>
+      </w:pPr>
+    </w:p>
+    <w:p>
+      <w:pPr>
+        <w:jc w:val="left"/>
+      </w:pPr>
+      <w:r>
+        <w:t>Vendors come and go.</w:t>
+      </w:r>
+    </w:p>
+    <w:p>
+      <w:pPr>
+        <w:jc w:val="left"/>
+      </w:pPr>
+    </w:p>
+    <w:p>
+      <w:pPr>
+        <w:jc w:val="left"/>
+        <w:rPr>
+          <w:b/>
+          <w:bCs/>
+          <w:i/>
+          <w:iCs/>
+        </w:rPr>
+      </w:pPr>
+      <w:r>
+        <w:rPr>
+          <w:b/>
+          <w:bCs/>
+          <w:i/>
+          <w:iCs/>
+        </w:rPr>
+        <w:t xml:space="preserve">Avoid tools that cause </w:t>
+      </w:r>
+      <w:proofErr w:type="gramStart"/>
+      <w:r>
+        <w:rPr>
+          <w:b/>
+          <w:bCs/>
+          <w:i/>
+          <w:iCs/>
+        </w:rPr>
+        <w:t>vendor</w:t>
+      </w:r>
+      <w:proofErr w:type="gramEnd"/>
+      <w:r>
+        <w:rPr>
+          <w:b/>
+          <w:bCs/>
+          <w:i/>
+          <w:iCs/>
+        </w:rPr>
+        <w:t xml:space="preserve"> lock-in early in a project.</w:t>
       </w:r>
     </w:p>
     <w:p>
@@ -9856,7 +11043,15 @@
         <w:t>st</w:t>
       </w:r>
       <w:r>
-        <w:t xml:space="preserve"> 6 steps of NIST 800 at home for their personal environment to see what your exposure is, and why it is so important for a business.  You can get a copy of my “NIST 800 Home Game” from my repo.</w:t>
+        <w:t xml:space="preserve"> 6 steps of NIST 800 at home for their personal environment to see what </w:t>
+      </w:r>
+      <w:proofErr w:type="gramStart"/>
+      <w:r>
+        <w:t>your</w:t>
+      </w:r>
+      <w:proofErr w:type="gramEnd"/>
+      <w:r>
+        <w:t xml:space="preserve"> exposure is, and why it is so important for a business.  You can get a copy of my “NIST 800 Home Game” from my repo.</w:t>
       </w:r>
     </w:p>
     <w:p>
@@ -10023,7 +11218,13 @@
         <w:jc w:val="left"/>
       </w:pPr>
       <w:r>
-        <w:t>If you are up for it, upon request I will share my “personal (NSFW) stories with you. Just ask for access, and promise to not tell anyone…</w:t>
+        <w:t>If you are up for it, upon request I will share my “personal (NSFW)</w:t>
+      </w:r>
+      <w:r>
+        <w:t>”</w:t>
+      </w:r>
+      <w:r>
+        <w:t xml:space="preserve"> stories with you. Just ask for access, and promise to not tell anyone…</w:t>
       </w:r>
     </w:p>
     <w:p>
@@ -10065,7 +11266,7 @@
 </file>
 
 <file path=word/endnotes.xml><?xml version="1.0" encoding="utf-8"?>
-<w:endnotes xmlns:wpc="http://schemas.microsoft.com/office/word/2010/wordprocessingCanvas" xmlns:cx="http://schemas.microsoft.com/office/drawing/2014/chartex" xmlns:cx1="http://schemas.microsoft.com/office/drawing/2015/9/8/chartex" xmlns:cx2="http://schemas.microsoft.com/office/drawing/2015/10/21/chartex" xmlns:cx3="http://schemas.microsoft.com/office/drawing/2016/5/9/chartex" xmlns:cx4="http://schemas.microsoft.com/office/drawing/2016/5/10/chartex" xmlns:cx5="http://schemas.microsoft.com/office/drawing/2016/5/11/chartex" xmlns:cx6="http://schemas.microsoft.com/office/drawing/2016/5/12/chartex" xmlns:cx7="http://schemas.microsoft.com/office/drawing/2016/5/13/chartex" xmlns:cx8="http://schemas.microsoft.com/office/drawing/2016/5/14/chartex" xmlns:mc="http://schemas.openxmlformats.org/markup-compatibility/2006" xmlns:aink="http://schemas.microsoft.com/office/drawing/2016/ink" xmlns:am3d="http://schemas.microsoft.com/office/drawing/2017/model3d" xmlns:o="urn:schemas-microsoft-com:office:office" xmlns:oel="http://schemas.microsoft.com/office/2019/extlst" xmlns:r="http://schemas.openxmlformats.org/officeDocument/2006/relationships" xmlns:m="http://schemas.openxmlformats.org/officeDocument/2006/math" xmlns:v="urn:schemas-microsoft-com:vml" xmlns:wp14="http://schemas.microsoft.com/office/word/2010/wordprocessingDrawing" xmlns:wp="http://schemas.openxmlformats.org/drawingml/2006/wordprocessingDrawing" xmlns:w10="urn:schemas-microsoft-com:office:word" xmlns:w="http://schemas.openxmlformats.org/wordprocessingml/2006/main" xmlns:w14="http://schemas.microsoft.com/office/word/2010/wordml" xmlns:w15="http://schemas.microsoft.com/office/word/2012/wordml" xmlns:w16cex="http://schemas.microsoft.com/office/word/2018/wordml/cex" xmlns:w16cid="http://schemas.microsoft.com/office/word/2016/wordml/cid" xmlns:w16="http://schemas.microsoft.com/office/word/2018/wordml" xmlns:w16du="http://schemas.microsoft.com/office/word/2023/wordml/word16du" xmlns:w16sdtdh="http://schemas.microsoft.com/office/word/2020/wordml/sdtdatahash" xmlns:w16se="http://schemas.microsoft.com/office/word/2015/wordml/symex" xmlns:wpg="http://schemas.microsoft.com/office/word/2010/wordprocessingGroup" xmlns:wpi="http://schemas.microsoft.com/office/word/2010/wordprocessingInk" xmlns:wne="http://schemas.microsoft.com/office/word/2006/wordml" xmlns:wps="http://schemas.microsoft.com/office/word/2010/wordprocessingShape" mc:Ignorable="w14 w15 w16se w16cid w16 w16cex w16sdtdh w16du wp14">
+<w:endnotes xmlns:wpc="http://schemas.microsoft.com/office/word/2010/wordprocessingCanvas" xmlns:cx="http://schemas.microsoft.com/office/drawing/2014/chartex" xmlns:cx1="http://schemas.microsoft.com/office/drawing/2015/9/8/chartex" xmlns:cx2="http://schemas.microsoft.com/office/drawing/2015/10/21/chartex" xmlns:cx3="http://schemas.microsoft.com/office/drawing/2016/5/9/chartex" xmlns:cx4="http://schemas.microsoft.com/office/drawing/2016/5/10/chartex" xmlns:cx5="http://schemas.microsoft.com/office/drawing/2016/5/11/chartex" xmlns:cx6="http://schemas.microsoft.com/office/drawing/2016/5/12/chartex" xmlns:cx7="http://schemas.microsoft.com/office/drawing/2016/5/13/chartex" xmlns:cx8="http://schemas.microsoft.com/office/drawing/2016/5/14/chartex" xmlns:mc="http://schemas.openxmlformats.org/markup-compatibility/2006" xmlns:aink="http://schemas.microsoft.com/office/drawing/2016/ink" xmlns:am3d="http://schemas.microsoft.com/office/drawing/2017/model3d" xmlns:o="urn:schemas-microsoft-com:office:office" xmlns:oel="http://schemas.microsoft.com/office/2019/extlst" xmlns:r="http://schemas.openxmlformats.org/officeDocument/2006/relationships" xmlns:m="http://schemas.openxmlformats.org/officeDocument/2006/math" xmlns:v="urn:schemas-microsoft-com:vml" xmlns:wp14="http://schemas.microsoft.com/office/word/2010/wordprocessingDrawing" xmlns:wp="http://schemas.openxmlformats.org/drawingml/2006/wordprocessingDrawing" xmlns:w10="urn:schemas-microsoft-com:office:word" xmlns:w="http://schemas.openxmlformats.org/wordprocessingml/2006/main" xmlns:w14="http://schemas.microsoft.com/office/word/2010/wordml" xmlns:w15="http://schemas.microsoft.com/office/word/2012/wordml" xmlns:w16cex="http://schemas.microsoft.com/office/word/2018/wordml/cex" xmlns:w16cid="http://schemas.microsoft.com/office/word/2016/wordml/cid" xmlns:w16="http://schemas.microsoft.com/office/word/2018/wordml" xmlns:w16du="http://schemas.microsoft.com/office/word/2023/wordml/word16du" xmlns:w16sdtdh="http://schemas.microsoft.com/office/word/2020/wordml/sdtdatahash" xmlns:w16sdtfl="http://schemas.microsoft.com/office/word/2024/wordml/sdtformatlock" xmlns:w16se="http://schemas.microsoft.com/office/word/2015/wordml/symex" xmlns:wpg="http://schemas.microsoft.com/office/word/2010/wordprocessingGroup" xmlns:wpi="http://schemas.microsoft.com/office/word/2010/wordprocessingInk" xmlns:wne="http://schemas.microsoft.com/office/word/2006/wordml" xmlns:wps="http://schemas.microsoft.com/office/word/2010/wordprocessingShape" mc:Ignorable="w14 w15 w16se w16cid w16 w16cex w16sdtdh w16sdtfl w16du wp14">
   <w:endnote w:type="separator" w:id="-1">
     <w:p>
       <w:r>
@@ -10084,7 +11285,7 @@
 </file>
 
 <file path=word/footnotes.xml><?xml version="1.0" encoding="utf-8"?>
-<w:footnotes xmlns:wpc="http://schemas.microsoft.com/office/word/2010/wordprocessingCanvas" xmlns:cx="http://schemas.microsoft.com/office/drawing/2014/chartex" xmlns:cx1="http://schemas.microsoft.com/office/drawing/2015/9/8/chartex" xmlns:cx2="http://schemas.microsoft.com/office/drawing/2015/10/21/chartex" xmlns:cx3="http://schemas.microsoft.com/office/drawing/2016/5/9/chartex" xmlns:cx4="http://schemas.microsoft.com/office/drawing/2016/5/10/chartex" xmlns:cx5="http://schemas.microsoft.com/office/drawing/2016/5/11/chartex" xmlns:cx6="http://schemas.microsoft.com/office/drawing/2016/5/12/chartex" xmlns:cx7="http://schemas.microsoft.com/office/drawing/2016/5/13/chartex" xmlns:cx8="http://schemas.microsoft.com/office/drawing/2016/5/14/chartex" xmlns:mc="http://schemas.openxmlformats.org/markup-compatibility/2006" xmlns:aink="http://schemas.microsoft.com/office/drawing/2016/ink" xmlns:am3d="http://schemas.microsoft.com/office/drawing/2017/model3d" xmlns:o="urn:schemas-microsoft-com:office:office" xmlns:oel="http://schemas.microsoft.com/office/2019/extlst" xmlns:r="http://schemas.openxmlformats.org/officeDocument/2006/relationships" xmlns:m="http://schemas.openxmlformats.org/officeDocument/2006/math" xmlns:v="urn:schemas-microsoft-com:vml" xmlns:wp14="http://schemas.microsoft.com/office/word/2010/wordprocessingDrawing" xmlns:wp="http://schemas.openxmlformats.org/drawingml/2006/wordprocessingDrawing" xmlns:w10="urn:schemas-microsoft-com:office:word" xmlns:w="http://schemas.openxmlformats.org/wordprocessingml/2006/main" xmlns:w14="http://schemas.microsoft.com/office/word/2010/wordml" xmlns:w15="http://schemas.microsoft.com/office/word/2012/wordml" xmlns:w16cex="http://schemas.microsoft.com/office/word/2018/wordml/cex" xmlns:w16cid="http://schemas.microsoft.com/office/word/2016/wordml/cid" xmlns:w16="http://schemas.microsoft.com/office/word/2018/wordml" xmlns:w16du="http://schemas.microsoft.com/office/word/2023/wordml/word16du" xmlns:w16sdtdh="http://schemas.microsoft.com/office/word/2020/wordml/sdtdatahash" xmlns:w16se="http://schemas.microsoft.com/office/word/2015/wordml/symex" xmlns:wpg="http://schemas.microsoft.com/office/word/2010/wordprocessingGroup" xmlns:wpi="http://schemas.microsoft.com/office/word/2010/wordprocessingInk" xmlns:wne="http://schemas.microsoft.com/office/word/2006/wordml" xmlns:wps="http://schemas.microsoft.com/office/word/2010/wordprocessingShape" mc:Ignorable="w14 w15 w16se w16cid w16 w16cex w16sdtdh w16du wp14">
+<w:footnotes xmlns:wpc="http://schemas.microsoft.com/office/word/2010/wordprocessingCanvas" xmlns:cx="http://schemas.microsoft.com/office/drawing/2014/chartex" xmlns:cx1="http://schemas.microsoft.com/office/drawing/2015/9/8/chartex" xmlns:cx2="http://schemas.microsoft.com/office/drawing/2015/10/21/chartex" xmlns:cx3="http://schemas.microsoft.com/office/drawing/2016/5/9/chartex" xmlns:cx4="http://schemas.microsoft.com/office/drawing/2016/5/10/chartex" xmlns:cx5="http://schemas.microsoft.com/office/drawing/2016/5/11/chartex" xmlns:cx6="http://schemas.microsoft.com/office/drawing/2016/5/12/chartex" xmlns:cx7="http://schemas.microsoft.com/office/drawing/2016/5/13/chartex" xmlns:cx8="http://schemas.microsoft.com/office/drawing/2016/5/14/chartex" xmlns:mc="http://schemas.openxmlformats.org/markup-compatibility/2006" xmlns:aink="http://schemas.microsoft.com/office/drawing/2016/ink" xmlns:am3d="http://schemas.microsoft.com/office/drawing/2017/model3d" xmlns:o="urn:schemas-microsoft-com:office:office" xmlns:oel="http://schemas.microsoft.com/office/2019/extlst" xmlns:r="http://schemas.openxmlformats.org/officeDocument/2006/relationships" xmlns:m="http://schemas.openxmlformats.org/officeDocument/2006/math" xmlns:v="urn:schemas-microsoft-com:vml" xmlns:wp14="http://schemas.microsoft.com/office/word/2010/wordprocessingDrawing" xmlns:wp="http://schemas.openxmlformats.org/drawingml/2006/wordprocessingDrawing" xmlns:w10="urn:schemas-microsoft-com:office:word" xmlns:w="http://schemas.openxmlformats.org/wordprocessingml/2006/main" xmlns:w14="http://schemas.microsoft.com/office/word/2010/wordml" xmlns:w15="http://schemas.microsoft.com/office/word/2012/wordml" xmlns:w16cex="http://schemas.microsoft.com/office/word/2018/wordml/cex" xmlns:w16cid="http://schemas.microsoft.com/office/word/2016/wordml/cid" xmlns:w16="http://schemas.microsoft.com/office/word/2018/wordml" xmlns:w16du="http://schemas.microsoft.com/office/word/2023/wordml/word16du" xmlns:w16sdtdh="http://schemas.microsoft.com/office/word/2020/wordml/sdtdatahash" xmlns:w16sdtfl="http://schemas.microsoft.com/office/word/2024/wordml/sdtformatlock" xmlns:w16se="http://schemas.microsoft.com/office/word/2015/wordml/symex" xmlns:wpg="http://schemas.microsoft.com/office/word/2010/wordprocessingGroup" xmlns:wpi="http://schemas.microsoft.com/office/word/2010/wordprocessingInk" xmlns:wne="http://schemas.microsoft.com/office/word/2006/wordml" xmlns:wps="http://schemas.microsoft.com/office/word/2010/wordprocessingShape" mc:Ignorable="w14 w15 w16se w16cid w16 w16cex w16sdtdh w16sdtfl w16du wp14">
   <w:footnote w:type="separator" w:id="-1">
     <w:p>
       <w:r>
@@ -10103,7 +11304,7 @@
 </file>
 
 <file path=word/numbering.xml><?xml version="1.0" encoding="utf-8"?>
-<w:numbering xmlns:wpc="http://schemas.microsoft.com/office/word/2010/wordprocessingCanvas" xmlns:cx="http://schemas.microsoft.com/office/drawing/2014/chartex" xmlns:cx1="http://schemas.microsoft.com/office/drawing/2015/9/8/chartex" xmlns:cx2="http://schemas.microsoft.com/office/drawing/2015/10/21/chartex" xmlns:cx3="http://schemas.microsoft.com/office/drawing/2016/5/9/chartex" xmlns:cx4="http://schemas.microsoft.com/office/drawing/2016/5/10/chartex" xmlns:cx5="http://schemas.microsoft.com/office/drawing/2016/5/11/chartex" xmlns:cx6="http://schemas.microsoft.com/office/drawing/2016/5/12/chartex" xmlns:cx7="http://schemas.microsoft.com/office/drawing/2016/5/13/chartex" xmlns:cx8="http://schemas.microsoft.com/office/drawing/2016/5/14/chartex" xmlns:mc="http://schemas.openxmlformats.org/markup-compatibility/2006" xmlns:aink="http://schemas.microsoft.com/office/drawing/2016/ink" xmlns:am3d="http://schemas.microsoft.com/office/drawing/2017/model3d" xmlns:o="urn:schemas-microsoft-com:office:office" xmlns:oel="http://schemas.microsoft.com/office/2019/extlst" xmlns:r="http://schemas.openxmlformats.org/officeDocument/2006/relationships" xmlns:m="http://schemas.openxmlformats.org/officeDocument/2006/math" xmlns:v="urn:schemas-microsoft-com:vml" xmlns:wp14="http://schemas.microsoft.com/office/word/2010/wordprocessingDrawing" xmlns:wp="http://schemas.openxmlformats.org/drawingml/2006/wordprocessingDrawing" xmlns:w10="urn:schemas-microsoft-com:office:word" xmlns:w="http://schemas.openxmlformats.org/wordprocessingml/2006/main" xmlns:w14="http://schemas.microsoft.com/office/word/2010/wordml" xmlns:w15="http://schemas.microsoft.com/office/word/2012/wordml" xmlns:w16cex="http://schemas.microsoft.com/office/word/2018/wordml/cex" xmlns:w16cid="http://schemas.microsoft.com/office/word/2016/wordml/cid" xmlns:w16="http://schemas.microsoft.com/office/word/2018/wordml" xmlns:w16du="http://schemas.microsoft.com/office/word/2023/wordml/word16du" xmlns:w16sdtdh="http://schemas.microsoft.com/office/word/2020/wordml/sdtdatahash" xmlns:w16se="http://schemas.microsoft.com/office/word/2015/wordml/symex" xmlns:wpg="http://schemas.microsoft.com/office/word/2010/wordprocessingGroup" xmlns:wpi="http://schemas.microsoft.com/office/word/2010/wordprocessingInk" xmlns:wne="http://schemas.microsoft.com/office/word/2006/wordml" xmlns:wps="http://schemas.microsoft.com/office/word/2010/wordprocessingShape" mc:Ignorable="w14 w15 w16se w16cid w16 w16cex w16sdtdh w16du wp14">
+<w:numbering xmlns:wpc="http://schemas.microsoft.com/office/word/2010/wordprocessingCanvas" xmlns:cx="http://schemas.microsoft.com/office/drawing/2014/chartex" xmlns:cx1="http://schemas.microsoft.com/office/drawing/2015/9/8/chartex" xmlns:cx2="http://schemas.microsoft.com/office/drawing/2015/10/21/chartex" xmlns:cx3="http://schemas.microsoft.com/office/drawing/2016/5/9/chartex" xmlns:cx4="http://schemas.microsoft.com/office/drawing/2016/5/10/chartex" xmlns:cx5="http://schemas.microsoft.com/office/drawing/2016/5/11/chartex" xmlns:cx6="http://schemas.microsoft.com/office/drawing/2016/5/12/chartex" xmlns:cx7="http://schemas.microsoft.com/office/drawing/2016/5/13/chartex" xmlns:cx8="http://schemas.microsoft.com/office/drawing/2016/5/14/chartex" xmlns:mc="http://schemas.openxmlformats.org/markup-compatibility/2006" xmlns:aink="http://schemas.microsoft.com/office/drawing/2016/ink" xmlns:am3d="http://schemas.microsoft.com/office/drawing/2017/model3d" xmlns:o="urn:schemas-microsoft-com:office:office" xmlns:oel="http://schemas.microsoft.com/office/2019/extlst" xmlns:r="http://schemas.openxmlformats.org/officeDocument/2006/relationships" xmlns:m="http://schemas.openxmlformats.org/officeDocument/2006/math" xmlns:v="urn:schemas-microsoft-com:vml" xmlns:wp14="http://schemas.microsoft.com/office/word/2010/wordprocessingDrawing" xmlns:wp="http://schemas.openxmlformats.org/drawingml/2006/wordprocessingDrawing" xmlns:w10="urn:schemas-microsoft-com:office:word" xmlns:w="http://schemas.openxmlformats.org/wordprocessingml/2006/main" xmlns:w14="http://schemas.microsoft.com/office/word/2010/wordml" xmlns:w15="http://schemas.microsoft.com/office/word/2012/wordml" xmlns:w16cex="http://schemas.microsoft.com/office/word/2018/wordml/cex" xmlns:w16cid="http://schemas.microsoft.com/office/word/2016/wordml/cid" xmlns:w16="http://schemas.microsoft.com/office/word/2018/wordml" xmlns:w16du="http://schemas.microsoft.com/office/word/2023/wordml/word16du" xmlns:w16sdtdh="http://schemas.microsoft.com/office/word/2020/wordml/sdtdatahash" xmlns:w16sdtfl="http://schemas.microsoft.com/office/word/2024/wordml/sdtformatlock" xmlns:w16se="http://schemas.microsoft.com/office/word/2015/wordml/symex" xmlns:wpg="http://schemas.microsoft.com/office/word/2010/wordprocessingGroup" xmlns:wpi="http://schemas.microsoft.com/office/word/2010/wordprocessingInk" xmlns:wne="http://schemas.microsoft.com/office/word/2006/wordml" xmlns:wps="http://schemas.microsoft.com/office/word/2010/wordprocessingShape" mc:Ignorable="w14 w15 w16se w16cid w16 w16cex w16sdtdh w16sdtfl w16du wp14">
   <w:abstractNum w:abstractNumId="0" w15:restartNumberingAfterBreak="0">
     <w:nsid w:val="3D245C97"/>
     <w:multiLevelType w:val="multilevel"/>
@@ -10253,14 +11454,222 @@
       </w:rPr>
     </w:lvl>
   </w:abstractNum>
+  <w:abstractNum w:abstractNumId="1" w15:restartNumberingAfterBreak="0">
+    <w:nsid w:val="41384EE4"/>
+    <w:multiLevelType w:val="hybridMultilevel"/>
+    <w:tmpl w:val="D87ED54C"/>
+    <w:lvl w:ilvl="0" w:tplc="04090011">
+      <w:start w:val="1"/>
+      <w:numFmt w:val="decimal"/>
+      <w:lvlText w:val="%1)"/>
+      <w:lvlJc w:val="left"/>
+      <w:pPr>
+        <w:ind w:left="720" w:hanging="360"/>
+      </w:pPr>
+      <w:rPr>
+        <w:rFonts w:hint="default"/>
+      </w:rPr>
+    </w:lvl>
+    <w:lvl w:ilvl="1" w:tplc="04090019" w:tentative="1">
+      <w:start w:val="1"/>
+      <w:numFmt w:val="lowerLetter"/>
+      <w:lvlText w:val="%2."/>
+      <w:lvlJc w:val="left"/>
+      <w:pPr>
+        <w:ind w:left="1440" w:hanging="360"/>
+      </w:pPr>
+    </w:lvl>
+    <w:lvl w:ilvl="2" w:tplc="0409001B" w:tentative="1">
+      <w:start w:val="1"/>
+      <w:numFmt w:val="lowerRoman"/>
+      <w:lvlText w:val="%3."/>
+      <w:lvlJc w:val="right"/>
+      <w:pPr>
+        <w:ind w:left="2160" w:hanging="180"/>
+      </w:pPr>
+    </w:lvl>
+    <w:lvl w:ilvl="3" w:tplc="0409000F" w:tentative="1">
+      <w:start w:val="1"/>
+      <w:numFmt w:val="decimal"/>
+      <w:lvlText w:val="%4."/>
+      <w:lvlJc w:val="left"/>
+      <w:pPr>
+        <w:ind w:left="2880" w:hanging="360"/>
+      </w:pPr>
+    </w:lvl>
+    <w:lvl w:ilvl="4" w:tplc="04090019" w:tentative="1">
+      <w:start w:val="1"/>
+      <w:numFmt w:val="lowerLetter"/>
+      <w:lvlText w:val="%5."/>
+      <w:lvlJc w:val="left"/>
+      <w:pPr>
+        <w:ind w:left="3600" w:hanging="360"/>
+      </w:pPr>
+    </w:lvl>
+    <w:lvl w:ilvl="5" w:tplc="0409001B" w:tentative="1">
+      <w:start w:val="1"/>
+      <w:numFmt w:val="lowerRoman"/>
+      <w:lvlText w:val="%6."/>
+      <w:lvlJc w:val="right"/>
+      <w:pPr>
+        <w:ind w:left="4320" w:hanging="180"/>
+      </w:pPr>
+    </w:lvl>
+    <w:lvl w:ilvl="6" w:tplc="0409000F" w:tentative="1">
+      <w:start w:val="1"/>
+      <w:numFmt w:val="decimal"/>
+      <w:lvlText w:val="%7."/>
+      <w:lvlJc w:val="left"/>
+      <w:pPr>
+        <w:ind w:left="5040" w:hanging="360"/>
+      </w:pPr>
+    </w:lvl>
+    <w:lvl w:ilvl="7" w:tplc="04090019" w:tentative="1">
+      <w:start w:val="1"/>
+      <w:numFmt w:val="lowerLetter"/>
+      <w:lvlText w:val="%8."/>
+      <w:lvlJc w:val="left"/>
+      <w:pPr>
+        <w:ind w:left="5760" w:hanging="360"/>
+      </w:pPr>
+    </w:lvl>
+    <w:lvl w:ilvl="8" w:tplc="0409001B" w:tentative="1">
+      <w:start w:val="1"/>
+      <w:numFmt w:val="lowerRoman"/>
+      <w:lvlText w:val="%9."/>
+      <w:lvlJc w:val="right"/>
+      <w:pPr>
+        <w:ind w:left="6480" w:hanging="180"/>
+      </w:pPr>
+    </w:lvl>
+  </w:abstractNum>
+  <w:abstractNum w:abstractNumId="2" w15:restartNumberingAfterBreak="0">
+    <w:nsid w:val="4987028D"/>
+    <w:multiLevelType w:val="hybridMultilevel"/>
+    <w:tmpl w:val="F0987980"/>
+    <w:lvl w:ilvl="0" w:tplc="04090001">
+      <w:start w:val="1"/>
+      <w:numFmt w:val="bullet"/>
+      <w:lvlText w:val=""/>
+      <w:lvlJc w:val="left"/>
+      <w:pPr>
+        <w:ind w:left="720" w:hanging="360"/>
+      </w:pPr>
+      <w:rPr>
+        <w:rFonts w:ascii="Symbol" w:hAnsi="Symbol" w:hint="default"/>
+      </w:rPr>
+    </w:lvl>
+    <w:lvl w:ilvl="1" w:tplc="04090003" w:tentative="1">
+      <w:start w:val="1"/>
+      <w:numFmt w:val="bullet"/>
+      <w:lvlText w:val="o"/>
+      <w:lvlJc w:val="left"/>
+      <w:pPr>
+        <w:ind w:left="1440" w:hanging="360"/>
+      </w:pPr>
+      <w:rPr>
+        <w:rFonts w:ascii="Courier New" w:hAnsi="Courier New" w:cs="Courier New" w:hint="default"/>
+      </w:rPr>
+    </w:lvl>
+    <w:lvl w:ilvl="2" w:tplc="04090005" w:tentative="1">
+      <w:start w:val="1"/>
+      <w:numFmt w:val="bullet"/>
+      <w:lvlText w:val=""/>
+      <w:lvlJc w:val="left"/>
+      <w:pPr>
+        <w:ind w:left="2160" w:hanging="360"/>
+      </w:pPr>
+      <w:rPr>
+        <w:rFonts w:ascii="Wingdings" w:hAnsi="Wingdings" w:hint="default"/>
+      </w:rPr>
+    </w:lvl>
+    <w:lvl w:ilvl="3" w:tplc="04090001" w:tentative="1">
+      <w:start w:val="1"/>
+      <w:numFmt w:val="bullet"/>
+      <w:lvlText w:val=""/>
+      <w:lvlJc w:val="left"/>
+      <w:pPr>
+        <w:ind w:left="2880" w:hanging="360"/>
+      </w:pPr>
+      <w:rPr>
+        <w:rFonts w:ascii="Symbol" w:hAnsi="Symbol" w:hint="default"/>
+      </w:rPr>
+    </w:lvl>
+    <w:lvl w:ilvl="4" w:tplc="04090003" w:tentative="1">
+      <w:start w:val="1"/>
+      <w:numFmt w:val="bullet"/>
+      <w:lvlText w:val="o"/>
+      <w:lvlJc w:val="left"/>
+      <w:pPr>
+        <w:ind w:left="3600" w:hanging="360"/>
+      </w:pPr>
+      <w:rPr>
+        <w:rFonts w:ascii="Courier New" w:hAnsi="Courier New" w:cs="Courier New" w:hint="default"/>
+      </w:rPr>
+    </w:lvl>
+    <w:lvl w:ilvl="5" w:tplc="04090005" w:tentative="1">
+      <w:start w:val="1"/>
+      <w:numFmt w:val="bullet"/>
+      <w:lvlText w:val=""/>
+      <w:lvlJc w:val="left"/>
+      <w:pPr>
+        <w:ind w:left="4320" w:hanging="360"/>
+      </w:pPr>
+      <w:rPr>
+        <w:rFonts w:ascii="Wingdings" w:hAnsi="Wingdings" w:hint="default"/>
+      </w:rPr>
+    </w:lvl>
+    <w:lvl w:ilvl="6" w:tplc="04090001" w:tentative="1">
+      <w:start w:val="1"/>
+      <w:numFmt w:val="bullet"/>
+      <w:lvlText w:val=""/>
+      <w:lvlJc w:val="left"/>
+      <w:pPr>
+        <w:ind w:left="5040" w:hanging="360"/>
+      </w:pPr>
+      <w:rPr>
+        <w:rFonts w:ascii="Symbol" w:hAnsi="Symbol" w:hint="default"/>
+      </w:rPr>
+    </w:lvl>
+    <w:lvl w:ilvl="7" w:tplc="04090003" w:tentative="1">
+      <w:start w:val="1"/>
+      <w:numFmt w:val="bullet"/>
+      <w:lvlText w:val="o"/>
+      <w:lvlJc w:val="left"/>
+      <w:pPr>
+        <w:ind w:left="5760" w:hanging="360"/>
+      </w:pPr>
+      <w:rPr>
+        <w:rFonts w:ascii="Courier New" w:hAnsi="Courier New" w:cs="Courier New" w:hint="default"/>
+      </w:rPr>
+    </w:lvl>
+    <w:lvl w:ilvl="8" w:tplc="04090005" w:tentative="1">
+      <w:start w:val="1"/>
+      <w:numFmt w:val="bullet"/>
+      <w:lvlText w:val=""/>
+      <w:lvlJc w:val="left"/>
+      <w:pPr>
+        <w:ind w:left="6480" w:hanging="360"/>
+      </w:pPr>
+      <w:rPr>
+        <w:rFonts w:ascii="Wingdings" w:hAnsi="Wingdings" w:hint="default"/>
+      </w:rPr>
+    </w:lvl>
+  </w:abstractNum>
   <w:num w:numId="1" w16cid:durableId="1336348216">
     <w:abstractNumId w:val="0"/>
+  </w:num>
+  <w:num w:numId="2" w16cid:durableId="578441950">
+    <w:abstractNumId w:val="2"/>
+  </w:num>
+  <w:num w:numId="3" w16cid:durableId="1741052125">
+    <w:abstractNumId w:val="1"/>
   </w:num>
 </w:numbering>
 </file>
 
 <file path=word/styles.xml><?xml version="1.0" encoding="utf-8"?>
-<w:styles xmlns:mc="http://schemas.openxmlformats.org/markup-compatibility/2006" xmlns:r="http://schemas.openxmlformats.org/officeDocument/2006/relationships" xmlns:w="http://schemas.openxmlformats.org/wordprocessingml/2006/main" xmlns:w14="http://schemas.microsoft.com/office/word/2010/wordml" xmlns:w15="http://schemas.microsoft.com/office/word/2012/wordml" xmlns:w16cex="http://schemas.microsoft.com/office/word/2018/wordml/cex" xmlns:w16cid="http://schemas.microsoft.com/office/word/2016/wordml/cid" xmlns:w16="http://schemas.microsoft.com/office/word/2018/wordml" xmlns:w16du="http://schemas.microsoft.com/office/word/2023/wordml/word16du" xmlns:w16sdtdh="http://schemas.microsoft.com/office/word/2020/wordml/sdtdatahash" xmlns:w16se="http://schemas.microsoft.com/office/word/2015/wordml/symex" mc:Ignorable="w14 w15 w16se w16cid w16 w16cex w16sdtdh w16du">
+<w:styles xmlns:mc="http://schemas.openxmlformats.org/markup-compatibility/2006" xmlns:r="http://schemas.openxmlformats.org/officeDocument/2006/relationships" xmlns:w="http://schemas.openxmlformats.org/wordprocessingml/2006/main" xmlns:w14="http://schemas.microsoft.com/office/word/2010/wordml" xmlns:w15="http://schemas.microsoft.com/office/word/2012/wordml" xmlns:w16cex="http://schemas.microsoft.com/office/word/2018/wordml/cex" xmlns:w16cid="http://schemas.microsoft.com/office/word/2016/wordml/cid" xmlns:w16="http://schemas.microsoft.com/office/word/2018/wordml" xmlns:w16du="http://schemas.microsoft.com/office/word/2023/wordml/word16du" xmlns:w16sdtdh="http://schemas.microsoft.com/office/word/2020/wordml/sdtdatahash" xmlns:w16sdtfl="http://schemas.microsoft.com/office/word/2024/wordml/sdtformatlock" xmlns:w16se="http://schemas.microsoft.com/office/word/2015/wordml/symex" mc:Ignorable="w14 w15 w16se w16cid w16 w16cex w16sdtdh w16sdtfl w16du">
   <w:docDefaults>
     <w:rPrDefault>
       <w:rPr>
